--- a/Phase1-answer/Phase1-98104071.docx
+++ b/Phase1-answer/Phase1-98104071.docx
@@ -491,17 +491,7 @@
                 <w:rtl/>
                 <w:lang w:bidi="fa-IR"/>
               </w:rPr>
-              <w:t>میزان خرید و تصفیه روغن گیاهی</w:t>
-            </w:r>
-            <w:r>
-              <w:rPr>
-                <w:rFonts w:cs="B Lotus" w:hint="cs"/>
-                <w:sz w:val="24"/>
-                <w:szCs w:val="24"/>
-                <w:rtl/>
-                <w:lang w:bidi="fa-IR"/>
-              </w:rPr>
-              <w:t xml:space="preserve"> 2</w:t>
+              <w:t>میزان خرید و تصفیه روغن گیاهی 2</w:t>
             </w:r>
           </w:p>
         </w:tc>
@@ -561,17 +551,7 @@
                 <w:rtl/>
                 <w:lang w:bidi="fa-IR"/>
               </w:rPr>
-              <w:t xml:space="preserve">میزان خرید و تصفیه روغن </w:t>
-            </w:r>
-            <w:r>
-              <w:rPr>
-                <w:rFonts w:cs="B Lotus" w:hint="cs"/>
-                <w:sz w:val="24"/>
-                <w:szCs w:val="24"/>
-                <w:rtl/>
-                <w:lang w:bidi="fa-IR"/>
-              </w:rPr>
-              <w:t>حیوانی 1</w:t>
+              <w:t>میزان خرید و تصفیه روغن حیوانی 1</w:t>
             </w:r>
           </w:p>
         </w:tc>
@@ -631,17 +611,7 @@
                 <w:rtl/>
                 <w:lang w:bidi="fa-IR"/>
               </w:rPr>
-              <w:t>میزان خرید و تصفیه روغن حیوانی</w:t>
-            </w:r>
-            <w:r>
-              <w:rPr>
-                <w:rFonts w:cs="B Lotus" w:hint="cs"/>
-                <w:sz w:val="24"/>
-                <w:szCs w:val="24"/>
-                <w:rtl/>
-                <w:lang w:bidi="fa-IR"/>
-              </w:rPr>
-              <w:t xml:space="preserve"> 2</w:t>
+              <w:t>میزان خرید و تصفیه روغن حیوانی 2</w:t>
             </w:r>
           </w:p>
         </w:tc>
@@ -701,17 +671,7 @@
                 <w:rtl/>
                 <w:lang w:bidi="fa-IR"/>
               </w:rPr>
-              <w:t xml:space="preserve">میزان خرید و تصفیه روغن حیوانی </w:t>
-            </w:r>
-            <w:r>
-              <w:rPr>
-                <w:rFonts w:cs="B Lotus" w:hint="cs"/>
-                <w:sz w:val="24"/>
-                <w:szCs w:val="24"/>
-                <w:rtl/>
-                <w:lang w:bidi="fa-IR"/>
-              </w:rPr>
-              <w:t>3</w:t>
+              <w:t>میزان خرید و تصفیه روغن حیوانی 3</w:t>
             </w:r>
           </w:p>
         </w:tc>
@@ -783,7 +743,7 @@
       <w:pPr>
         <w:jc w:val="both"/>
         <w:rPr>
-          <w:rFonts w:cs="B Lotus" w:hint="cs"/>
+          <w:rFonts w:cs="B Lotus"/>
           <w:sz w:val="24"/>
           <w:szCs w:val="24"/>
           <w:rtl/>
@@ -1071,34 +1031,7 @@
               <w:szCs w:val="24"/>
               <w:lang w:bidi="fa-IR"/>
             </w:rPr>
-            <m:t>+</m:t>
-          </m:r>
-          <m:r>
-            <w:rPr>
-              <w:rFonts w:ascii="Cambria Math" w:hAnsi="Cambria Math" w:cs="B Lotus"/>
-              <w:sz w:val="24"/>
-              <w:szCs w:val="24"/>
-              <w:lang w:bidi="fa-IR"/>
-            </w:rPr>
-            <m:t>1</m:t>
-          </m:r>
-          <m:r>
-            <w:rPr>
-              <w:rFonts w:ascii="Cambria Math" w:hAnsi="Cambria Math" w:cs="B Lotus"/>
-              <w:sz w:val="24"/>
-              <w:szCs w:val="24"/>
-              <w:lang w:bidi="fa-IR"/>
-            </w:rPr>
-            <m:t>3</m:t>
-          </m:r>
-          <m:r>
-            <w:rPr>
-              <w:rFonts w:ascii="Cambria Math" w:hAnsi="Cambria Math" w:cs="B Lotus"/>
-              <w:sz w:val="24"/>
-              <w:szCs w:val="24"/>
-              <w:lang w:bidi="fa-IR"/>
-            </w:rPr>
-            <m:t>0</m:t>
+            <m:t>+130</m:t>
           </m:r>
           <m:sSub>
             <m:sSubPr>
@@ -1142,25 +1075,7 @@
               <w:szCs w:val="24"/>
               <w:lang w:bidi="fa-IR"/>
             </w:rPr>
-            <m:t>+1</m:t>
-          </m:r>
-          <m:r>
-            <w:rPr>
-              <w:rFonts w:ascii="Cambria Math" w:hAnsi="Cambria Math" w:cs="B Lotus"/>
-              <w:sz w:val="24"/>
-              <w:szCs w:val="24"/>
-              <w:lang w:bidi="fa-IR"/>
-            </w:rPr>
-            <m:t>1</m:t>
-          </m:r>
-          <m:r>
-            <w:rPr>
-              <w:rFonts w:ascii="Cambria Math" w:hAnsi="Cambria Math" w:cs="B Lotus"/>
-              <w:sz w:val="24"/>
-              <w:szCs w:val="24"/>
-              <w:lang w:bidi="fa-IR"/>
-            </w:rPr>
-            <m:t>0</m:t>
+            <m:t>+110</m:t>
           </m:r>
           <m:sSub>
             <m:sSubPr>
@@ -1204,16 +1119,7 @@
               <w:szCs w:val="24"/>
               <w:lang w:bidi="fa-IR"/>
             </w:rPr>
-            <m:t>+1</m:t>
-          </m:r>
-          <m:r>
-            <w:rPr>
-              <w:rFonts w:ascii="Cambria Math" w:hAnsi="Cambria Math" w:cs="B Lotus"/>
-              <w:sz w:val="24"/>
-              <w:szCs w:val="24"/>
-              <w:lang w:bidi="fa-IR"/>
-            </w:rPr>
-            <m:t>15</m:t>
+            <m:t>+115</m:t>
           </m:r>
           <m:sSub>
             <m:sSubPr>
@@ -1440,6 +1346,9 @@
             <m:t>≤200</m:t>
           </m:r>
           <m:r>
+            <m:rPr>
+              <m:sty m:val="p"/>
+            </m:rPr>
             <w:rPr>
               <w:rFonts w:ascii="Cambria Math" w:hAnsi="Cambria Math" w:cs="B Lotus"/>
               <w:sz w:val="24"/>
@@ -1560,6 +1469,9 @@
       </w:r>
       <m:oMath>
         <m:r>
+          <m:rPr>
+            <m:sty m:val="p"/>
+          </m:rPr>
           <w:rPr>
             <w:rFonts w:ascii="Cambria Math" w:eastAsiaTheme="minorEastAsia" w:hAnsi="Cambria Math" w:cs="B Lotus"/>
             <w:sz w:val="24"/>
@@ -1626,16 +1538,7 @@
               <w:szCs w:val="24"/>
               <w:lang w:bidi="fa-IR"/>
             </w:rPr>
-            <m:t>+</m:t>
-          </m:r>
-          <m:r>
-            <w:rPr>
-              <w:rFonts w:ascii="Cambria Math" w:hAnsi="Cambria Math" w:cs="B Lotus"/>
-              <w:sz w:val="24"/>
-              <w:szCs w:val="24"/>
-              <w:lang w:bidi="fa-IR"/>
-            </w:rPr>
-            <m:t>6.1</m:t>
+            <m:t>+6.1</m:t>
           </m:r>
           <m:sSub>
             <m:sSubPr>
@@ -1679,16 +1582,7 @@
               <w:szCs w:val="24"/>
               <w:lang w:bidi="fa-IR"/>
             </w:rPr>
-            <m:t>+</m:t>
-          </m:r>
-          <m:r>
-            <w:rPr>
-              <w:rFonts w:ascii="Cambria Math" w:hAnsi="Cambria Math" w:cs="B Lotus"/>
-              <w:sz w:val="24"/>
-              <w:szCs w:val="24"/>
-              <w:lang w:bidi="fa-IR"/>
-            </w:rPr>
-            <m:t>2</m:t>
+            <m:t>+2</m:t>
           </m:r>
           <m:sSub>
             <m:sSubPr>
@@ -1732,16 +1626,7 @@
               <w:szCs w:val="24"/>
               <w:lang w:bidi="fa-IR"/>
             </w:rPr>
-            <m:t>+</m:t>
-          </m:r>
-          <m:r>
-            <w:rPr>
-              <w:rFonts w:ascii="Cambria Math" w:hAnsi="Cambria Math" w:cs="B Lotus"/>
-              <w:sz w:val="24"/>
-              <w:szCs w:val="24"/>
-              <w:lang w:bidi="fa-IR"/>
-            </w:rPr>
-            <m:t>4.2</m:t>
+            <m:t>+4.2</m:t>
           </m:r>
           <m:sSub>
             <m:sSubPr>
@@ -1785,16 +1670,7 @@
               <w:szCs w:val="24"/>
               <w:lang w:bidi="fa-IR"/>
             </w:rPr>
-            <m:t>+</m:t>
-          </m:r>
-          <m:r>
-            <w:rPr>
-              <w:rFonts w:ascii="Cambria Math" w:hAnsi="Cambria Math" w:cs="B Lotus"/>
-              <w:sz w:val="24"/>
-              <w:szCs w:val="24"/>
-              <w:lang w:bidi="fa-IR"/>
-            </w:rPr>
-            <m:t>5</m:t>
+            <m:t>+5</m:t>
           </m:r>
           <m:sSub>
             <m:sSubPr>
@@ -2043,30 +1919,13 @@
           <w:rtl/>
           <w:lang w:bidi="fa-IR"/>
         </w:rPr>
-        <w:t xml:space="preserve">محدودیت </w:t>
-      </w:r>
-      <w:r>
-        <w:rPr>
-          <w:rFonts w:eastAsiaTheme="minorEastAsia" w:cs="B Lotus" w:hint="cs"/>
-          <w:sz w:val="24"/>
-          <w:szCs w:val="24"/>
-          <w:rtl/>
-          <w:lang w:bidi="fa-IR"/>
-        </w:rPr>
-        <w:t>کمینۀ</w:t>
-      </w:r>
-      <w:r>
-        <w:rPr>
-          <w:rFonts w:eastAsiaTheme="minorEastAsia" w:cs="B Lotus" w:hint="cs"/>
-          <w:sz w:val="24"/>
-          <w:szCs w:val="24"/>
-          <w:rtl/>
-          <w:lang w:bidi="fa-IR"/>
-        </w:rPr>
-        <w:t xml:space="preserve"> سختی روغن:</w:t>
+        <w:t>محدودیت کمینۀ سختی روغن:</w:t>
       </w:r>
       <m:oMath>
         <m:r>
+          <m:rPr>
+            <m:sty m:val="p"/>
+          </m:rPr>
           <w:rPr>
             <w:rFonts w:ascii="Cambria Math" w:hAnsi="Cambria Math" w:cs="B Lotus"/>
             <w:sz w:val="24"/>
@@ -2306,16 +2165,7 @@
               <w:szCs w:val="24"/>
               <w:lang w:bidi="fa-IR"/>
             </w:rPr>
-            <m:t>-</m:t>
-          </m:r>
-          <m:r>
-            <w:rPr>
-              <w:rFonts w:ascii="Cambria Math" w:hAnsi="Cambria Math" w:cs="B Lotus"/>
-              <w:sz w:val="24"/>
-              <w:szCs w:val="24"/>
-              <w:lang w:bidi="fa-IR"/>
-            </w:rPr>
-            <m:t>3</m:t>
+            <m:t>-3</m:t>
           </m:r>
           <m:d>
             <m:dPr>
@@ -2496,16 +2346,7 @@
               <w:szCs w:val="24"/>
               <w:lang w:bidi="fa-IR"/>
             </w:rPr>
-            <m:t>≥</m:t>
-          </m:r>
-          <m:r>
-            <w:rPr>
-              <w:rFonts w:ascii="Cambria Math" w:hAnsi="Cambria Math" w:cs="B Lotus"/>
-              <w:sz w:val="24"/>
-              <w:szCs w:val="24"/>
-              <w:lang w:bidi="fa-IR"/>
-            </w:rPr>
-            <m:t>0</m:t>
+            <m:t>≥0</m:t>
           </m:r>
         </m:oMath>
       </m:oMathPara>
@@ -2534,6 +2375,9 @@
       </w:r>
       <m:oMath>
         <m:r>
+          <m:rPr>
+            <m:sty m:val="p"/>
+          </m:rPr>
           <w:rPr>
             <w:rFonts w:ascii="Cambria Math" w:hAnsi="Cambria Math" w:cs="B Lotus"/>
             <w:sz w:val="24"/>
@@ -2594,6 +2438,9 @@
             <m:t>≥0;i=1, 2</m:t>
           </m:r>
           <m:r>
+            <m:rPr>
+              <m:sty m:val="p"/>
+            </m:rPr>
             <w:rPr>
               <w:rFonts w:ascii="Cambria Math" w:eastAsiaTheme="minorEastAsia" w:hAnsi="Cambria Math" w:cs="B Lotus"/>
               <w:sz w:val="24"/>
@@ -2646,16 +2493,7 @@
               <w:szCs w:val="24"/>
               <w:lang w:bidi="fa-IR"/>
             </w:rPr>
-            <m:t>≥0</m:t>
-          </m:r>
-          <m:r>
-            <w:rPr>
-              <w:rFonts w:ascii="Cambria Math" w:eastAsiaTheme="minorEastAsia" w:hAnsi="Cambria Math" w:cs="B Lotus"/>
-              <w:sz w:val="24"/>
-              <w:szCs w:val="24"/>
-              <w:lang w:bidi="fa-IR"/>
-            </w:rPr>
-            <m:t>;i=1, 2, 3</m:t>
+            <m:t>≥0;i=1, 2, 3</m:t>
           </m:r>
         </m:oMath>
       </m:oMathPara>
@@ -3345,7 +3183,7 @@
         <w:bidi/>
         <w:jc w:val="both"/>
         <w:rPr>
-          <w:rFonts w:cs="B Lotus" w:hint="cs"/>
+          <w:rFonts w:cs="B Lotus"/>
           <w:rtl/>
           <w:lang w:bidi="fa-IR"/>
         </w:rPr>
@@ -3356,7 +3194,7 @@
         <w:bidi/>
         <w:jc w:val="both"/>
         <w:rPr>
-          <w:rFonts w:cs="B Lotus" w:hint="cs"/>
+          <w:rFonts w:cs="B Lotus"/>
           <w:lang w:bidi="fa-IR"/>
         </w:rPr>
       </w:pPr>
@@ -3366,7 +3204,7 @@
         <w:bidi/>
         <w:jc w:val="both"/>
         <w:rPr>
-          <w:rFonts w:cs="B Lotus" w:hint="cs"/>
+          <w:rFonts w:cs="B Lotus"/>
           <w:lang w:bidi="fa-IR"/>
         </w:rPr>
       </w:pPr>
@@ -3376,7 +3214,7 @@
         <w:bidi/>
         <w:jc w:val="both"/>
         <w:rPr>
-          <w:rFonts w:cs="B Lotus" w:hint="cs"/>
+          <w:rFonts w:cs="B Lotus"/>
           <w:lang w:bidi="fa-IR"/>
         </w:rPr>
       </w:pPr>
@@ -3386,7 +3224,7 @@
         <w:bidi/>
         <w:jc w:val="both"/>
         <w:rPr>
-          <w:rFonts w:cs="B Lotus" w:hint="cs"/>
+          <w:rFonts w:cs="B Lotus"/>
           <w:lang w:bidi="fa-IR"/>
         </w:rPr>
       </w:pPr>
@@ -6537,8 +6375,8 @@
         <w:tblLook w:val="04A0" w:firstRow="1" w:lastRow="0" w:firstColumn="1" w:lastColumn="0" w:noHBand="0" w:noVBand="1"/>
       </w:tblPr>
       <w:tblGrid>
-        <w:gridCol w:w="3201"/>
-        <w:gridCol w:w="2787"/>
+        <w:gridCol w:w="3386"/>
+        <w:gridCol w:w="2602"/>
       </w:tblGrid>
       <w:tr>
         <w:trPr>
@@ -6547,7 +6385,7 @@
         </w:trPr>
         <w:tc>
           <w:tcPr>
-            <w:tcW w:w="3201" w:type="dxa"/>
+            <w:tcW w:w="3386" w:type="dxa"/>
           </w:tcPr>
           <w:p>
             <w:pPr>
@@ -6575,7 +6413,7 @@
         </w:tc>
         <w:tc>
           <w:tcPr>
-            <w:tcW w:w="2787" w:type="dxa"/>
+            <w:tcW w:w="2602" w:type="dxa"/>
           </w:tcPr>
           <w:p>
             <w:pPr>
@@ -6609,7 +6447,7 @@
         </w:trPr>
         <w:tc>
           <w:tcPr>
-            <w:tcW w:w="3201" w:type="dxa"/>
+            <w:tcW w:w="3386" w:type="dxa"/>
           </w:tcPr>
           <w:p>
             <w:pPr>
@@ -6655,14 +6493,14 @@
         </w:tc>
         <w:tc>
           <w:tcPr>
-            <w:tcW w:w="2787" w:type="dxa"/>
+            <w:tcW w:w="2602" w:type="dxa"/>
           </w:tcPr>
           <w:p>
             <w:pPr>
               <w:bidi/>
               <w:jc w:val="both"/>
               <w:rPr>
-                <w:rFonts w:cs="B Lotus" w:hint="cs"/>
+                <w:rFonts w:cs="B Lotus"/>
                 <w:sz w:val="24"/>
                 <w:szCs w:val="24"/>
                 <w:rtl/>
@@ -6717,7 +6555,7 @@
         </w:trPr>
         <w:tc>
           <w:tcPr>
-            <w:tcW w:w="3201" w:type="dxa"/>
+            <w:tcW w:w="3386" w:type="dxa"/>
           </w:tcPr>
           <w:p>
             <w:pPr>
@@ -6749,17 +6587,7 @@
                 <w:rtl/>
                 <w:lang w:bidi="fa-IR"/>
               </w:rPr>
-              <w:t>2</w:t>
-            </w:r>
-            <w:r>
-              <w:rPr>
-                <w:rFonts w:cs="B Lotus" w:hint="cs"/>
-                <w:sz w:val="24"/>
-                <w:szCs w:val="24"/>
-                <w:rtl/>
-                <w:lang w:bidi="fa-IR"/>
-              </w:rPr>
-              <w:t xml:space="preserve"> در دورۀ </w:t>
+              <w:t xml:space="preserve">2 در دورۀ </w:t>
             </w:r>
             <w:r>
               <w:rPr>
@@ -6774,7 +6602,7 @@
         </w:tc>
         <w:tc>
           <w:tcPr>
-            <w:tcW w:w="2787" w:type="dxa"/>
+            <w:tcW w:w="2602" w:type="dxa"/>
           </w:tcPr>
           <w:p>
             <w:pPr>
@@ -6836,7 +6664,7 @@
         </w:trPr>
         <w:tc>
           <w:tcPr>
-            <w:tcW w:w="3201" w:type="dxa"/>
+            <w:tcW w:w="3386" w:type="dxa"/>
           </w:tcPr>
           <w:p>
             <w:pPr>
@@ -6868,17 +6696,7 @@
                 <w:rtl/>
                 <w:lang w:bidi="fa-IR"/>
               </w:rPr>
-              <w:t>حیوانی 1</w:t>
-            </w:r>
-            <w:r>
-              <w:rPr>
-                <w:rFonts w:cs="B Lotus" w:hint="cs"/>
-                <w:sz w:val="24"/>
-                <w:szCs w:val="24"/>
-                <w:rtl/>
-                <w:lang w:bidi="fa-IR"/>
-              </w:rPr>
-              <w:t xml:space="preserve"> در دورۀ </w:t>
+              <w:t xml:space="preserve">حیوانی 1 در دورۀ </w:t>
             </w:r>
             <w:r>
               <w:rPr>
@@ -6893,7 +6711,7 @@
         </w:tc>
         <w:tc>
           <w:tcPr>
-            <w:tcW w:w="2787" w:type="dxa"/>
+            <w:tcW w:w="2602" w:type="dxa"/>
           </w:tcPr>
           <w:p>
             <w:pPr>
@@ -6955,7 +6773,7 @@
         </w:trPr>
         <w:tc>
           <w:tcPr>
-            <w:tcW w:w="3201" w:type="dxa"/>
+            <w:tcW w:w="3386" w:type="dxa"/>
           </w:tcPr>
           <w:p>
             <w:pPr>
@@ -6987,17 +6805,7 @@
                 <w:rtl/>
                 <w:lang w:bidi="fa-IR"/>
               </w:rPr>
-              <w:t>حیوانی 2</w:t>
-            </w:r>
-            <w:r>
-              <w:rPr>
-                <w:rFonts w:cs="B Lotus" w:hint="cs"/>
-                <w:sz w:val="24"/>
-                <w:szCs w:val="24"/>
-                <w:rtl/>
-                <w:lang w:bidi="fa-IR"/>
-              </w:rPr>
-              <w:t xml:space="preserve"> در دورۀ </w:t>
+              <w:t xml:space="preserve">حیوانی 2 در دورۀ </w:t>
             </w:r>
             <w:r>
               <w:rPr>
@@ -7012,7 +6820,7 @@
         </w:tc>
         <w:tc>
           <w:tcPr>
-            <w:tcW w:w="2787" w:type="dxa"/>
+            <w:tcW w:w="2602" w:type="dxa"/>
           </w:tcPr>
           <w:p>
             <w:pPr>
@@ -7074,7 +6882,7 @@
         </w:trPr>
         <w:tc>
           <w:tcPr>
-            <w:tcW w:w="3201" w:type="dxa"/>
+            <w:tcW w:w="3386" w:type="dxa"/>
           </w:tcPr>
           <w:p>
             <w:pPr>
@@ -7107,17 +6915,7 @@
                 <w:rtl/>
                 <w:lang w:bidi="fa-IR"/>
               </w:rPr>
-              <w:t>حیوانی 3</w:t>
-            </w:r>
-            <w:r>
-              <w:rPr>
-                <w:rFonts w:cs="B Lotus" w:hint="cs"/>
-                <w:sz w:val="24"/>
-                <w:szCs w:val="24"/>
-                <w:rtl/>
-                <w:lang w:bidi="fa-IR"/>
-              </w:rPr>
-              <w:t xml:space="preserve"> در دورۀ </w:t>
+              <w:t xml:space="preserve">حیوانی 3 در دورۀ </w:t>
             </w:r>
             <w:r>
               <w:rPr>
@@ -7132,7 +6930,7 @@
         </w:tc>
         <w:tc>
           <w:tcPr>
-            <w:tcW w:w="2787" w:type="dxa"/>
+            <w:tcW w:w="2602" w:type="dxa"/>
           </w:tcPr>
           <w:p>
             <w:pPr>
@@ -7194,20 +6992,30 @@
         </w:trPr>
         <w:tc>
           <w:tcPr>
-            <w:tcW w:w="3201" w:type="dxa"/>
+            <w:tcW w:w="3386" w:type="dxa"/>
           </w:tcPr>
           <w:p>
             <w:pPr>
               <w:bidi/>
               <w:jc w:val="both"/>
               <w:rPr>
+                <w:rFonts w:cs="B Lotus"/>
+                <w:sz w:val="24"/>
+                <w:szCs w:val="24"/>
+                <w:rtl/>
+                <w:lang w:bidi="fa-IR"/>
+              </w:rPr>
+            </w:pPr>
+            <w:r>
+              <w:rPr>
                 <w:rFonts w:cs="B Lotus" w:hint="cs"/>
                 <w:sz w:val="24"/>
                 <w:szCs w:val="24"/>
                 <w:rtl/>
                 <w:lang w:bidi="fa-IR"/>
               </w:rPr>
-            </w:pPr>
+              <w:t xml:space="preserve">میزان </w:t>
+            </w:r>
             <w:r>
               <w:rPr>
                 <w:rFonts w:cs="B Lotus" w:hint="cs"/>
@@ -7216,7 +7024,7 @@
                 <w:rtl/>
                 <w:lang w:bidi="fa-IR"/>
               </w:rPr>
-              <w:t xml:space="preserve">میزان </w:t>
+              <w:t>تصفیه</w:t>
             </w:r>
             <w:r>
               <w:rPr>
@@ -7226,7 +7034,7 @@
                 <w:rtl/>
                 <w:lang w:bidi="fa-IR"/>
               </w:rPr>
-              <w:t>تصفیه</w:t>
+              <w:t xml:space="preserve"> روغن گیاهی 1</w:t>
             </w:r>
             <w:r>
               <w:rPr>
@@ -7236,16 +7044,6 @@
                 <w:rtl/>
                 <w:lang w:bidi="fa-IR"/>
               </w:rPr>
-              <w:t xml:space="preserve"> روغن گیاهی 1</w:t>
-            </w:r>
-            <w:r>
-              <w:rPr>
-                <w:rFonts w:cs="B Lotus" w:hint="cs"/>
-                <w:sz w:val="24"/>
-                <w:szCs w:val="24"/>
-                <w:rtl/>
-                <w:lang w:bidi="fa-IR"/>
-              </w:rPr>
               <w:t xml:space="preserve"> در دورۀ </w:t>
             </w:r>
             <w:r>
@@ -7261,7 +7059,7 @@
         </w:tc>
         <w:tc>
           <w:tcPr>
-            <w:tcW w:w="2787" w:type="dxa"/>
+            <w:tcW w:w="2602" w:type="dxa"/>
           </w:tcPr>
           <w:p>
             <w:pPr>
@@ -7322,20 +7120,30 @@
         </w:trPr>
         <w:tc>
           <w:tcPr>
-            <w:tcW w:w="3201" w:type="dxa"/>
+            <w:tcW w:w="3386" w:type="dxa"/>
           </w:tcPr>
           <w:p>
             <w:pPr>
               <w:bidi/>
               <w:jc w:val="both"/>
               <w:rPr>
+                <w:rFonts w:cs="B Lotus"/>
+                <w:sz w:val="24"/>
+                <w:szCs w:val="24"/>
+                <w:rtl/>
+                <w:lang w:bidi="fa-IR"/>
+              </w:rPr>
+            </w:pPr>
+            <w:r>
+              <w:rPr>
                 <w:rFonts w:cs="B Lotus" w:hint="cs"/>
                 <w:sz w:val="24"/>
                 <w:szCs w:val="24"/>
                 <w:rtl/>
                 <w:lang w:bidi="fa-IR"/>
               </w:rPr>
-            </w:pPr>
+              <w:t xml:space="preserve">میزان </w:t>
+            </w:r>
             <w:r>
               <w:rPr>
                 <w:rFonts w:cs="B Lotus" w:hint="cs"/>
@@ -7344,7 +7152,7 @@
                 <w:rtl/>
                 <w:lang w:bidi="fa-IR"/>
               </w:rPr>
-              <w:t xml:space="preserve">میزان </w:t>
+              <w:t>تصفیه</w:t>
             </w:r>
             <w:r>
               <w:rPr>
@@ -7354,7 +7162,7 @@
                 <w:rtl/>
                 <w:lang w:bidi="fa-IR"/>
               </w:rPr>
-              <w:t>تصفیه</w:t>
+              <w:t xml:space="preserve"> روغن گیاهی </w:t>
             </w:r>
             <w:r>
               <w:rPr>
@@ -7364,26 +7172,6 @@
                 <w:rtl/>
                 <w:lang w:bidi="fa-IR"/>
               </w:rPr>
-              <w:t xml:space="preserve"> </w:t>
-            </w:r>
-            <w:r>
-              <w:rPr>
-                <w:rFonts w:cs="B Lotus" w:hint="cs"/>
-                <w:sz w:val="24"/>
-                <w:szCs w:val="24"/>
-                <w:rtl/>
-                <w:lang w:bidi="fa-IR"/>
-              </w:rPr>
-              <w:t xml:space="preserve">روغن گیاهی </w:t>
-            </w:r>
-            <w:r>
-              <w:rPr>
-                <w:rFonts w:cs="B Lotus" w:hint="cs"/>
-                <w:sz w:val="24"/>
-                <w:szCs w:val="24"/>
-                <w:rtl/>
-                <w:lang w:bidi="fa-IR"/>
-              </w:rPr>
               <w:t xml:space="preserve">2 در دورۀ </w:t>
             </w:r>
             <w:r>
@@ -7399,7 +7187,7 @@
         </w:tc>
         <w:tc>
           <w:tcPr>
-            <w:tcW w:w="2787" w:type="dxa"/>
+            <w:tcW w:w="2602" w:type="dxa"/>
           </w:tcPr>
           <w:p>
             <w:pPr>
@@ -7460,20 +7248,30 @@
         </w:trPr>
         <w:tc>
           <w:tcPr>
-            <w:tcW w:w="3201" w:type="dxa"/>
+            <w:tcW w:w="3386" w:type="dxa"/>
           </w:tcPr>
           <w:p>
             <w:pPr>
               <w:bidi/>
               <w:jc w:val="both"/>
               <w:rPr>
+                <w:rFonts w:cs="B Lotus"/>
+                <w:sz w:val="24"/>
+                <w:szCs w:val="24"/>
+                <w:rtl/>
+                <w:lang w:bidi="fa-IR"/>
+              </w:rPr>
+            </w:pPr>
+            <w:r>
+              <w:rPr>
                 <w:rFonts w:cs="B Lotus" w:hint="cs"/>
                 <w:sz w:val="24"/>
                 <w:szCs w:val="24"/>
                 <w:rtl/>
                 <w:lang w:bidi="fa-IR"/>
               </w:rPr>
-            </w:pPr>
+              <w:t xml:space="preserve">میزان </w:t>
+            </w:r>
             <w:r>
               <w:rPr>
                 <w:rFonts w:cs="B Lotus" w:hint="cs"/>
@@ -7482,7 +7280,7 @@
                 <w:rtl/>
                 <w:lang w:bidi="fa-IR"/>
               </w:rPr>
-              <w:t xml:space="preserve">میزان </w:t>
+              <w:t>تصفیه</w:t>
             </w:r>
             <w:r>
               <w:rPr>
@@ -7492,7 +7290,7 @@
                 <w:rtl/>
                 <w:lang w:bidi="fa-IR"/>
               </w:rPr>
-              <w:t>تصفیه</w:t>
+              <w:t xml:space="preserve"> روغن </w:t>
             </w:r>
             <w:r>
               <w:rPr>
@@ -7502,26 +7300,6 @@
                 <w:rtl/>
                 <w:lang w:bidi="fa-IR"/>
               </w:rPr>
-              <w:t xml:space="preserve"> </w:t>
-            </w:r>
-            <w:r>
-              <w:rPr>
-                <w:rFonts w:cs="B Lotus" w:hint="cs"/>
-                <w:sz w:val="24"/>
-                <w:szCs w:val="24"/>
-                <w:rtl/>
-                <w:lang w:bidi="fa-IR"/>
-              </w:rPr>
-              <w:t xml:space="preserve">روغن </w:t>
-            </w:r>
-            <w:r>
-              <w:rPr>
-                <w:rFonts w:cs="B Lotus" w:hint="cs"/>
-                <w:sz w:val="24"/>
-                <w:szCs w:val="24"/>
-                <w:rtl/>
-                <w:lang w:bidi="fa-IR"/>
-              </w:rPr>
               <w:t xml:space="preserve">حیوانی 1 در دورۀ </w:t>
             </w:r>
             <w:r>
@@ -7537,7 +7315,7 @@
         </w:tc>
         <w:tc>
           <w:tcPr>
-            <w:tcW w:w="2787" w:type="dxa"/>
+            <w:tcW w:w="2602" w:type="dxa"/>
           </w:tcPr>
           <w:p>
             <w:pPr>
@@ -7598,20 +7376,30 @@
         </w:trPr>
         <w:tc>
           <w:tcPr>
-            <w:tcW w:w="3201" w:type="dxa"/>
+            <w:tcW w:w="3386" w:type="dxa"/>
           </w:tcPr>
           <w:p>
             <w:pPr>
               <w:bidi/>
               <w:jc w:val="both"/>
               <w:rPr>
+                <w:rFonts w:cs="B Lotus"/>
+                <w:sz w:val="24"/>
+                <w:szCs w:val="24"/>
+                <w:rtl/>
+                <w:lang w:bidi="fa-IR"/>
+              </w:rPr>
+            </w:pPr>
+            <w:r>
+              <w:rPr>
                 <w:rFonts w:cs="B Lotus" w:hint="cs"/>
                 <w:sz w:val="24"/>
                 <w:szCs w:val="24"/>
                 <w:rtl/>
                 <w:lang w:bidi="fa-IR"/>
               </w:rPr>
-            </w:pPr>
+              <w:t xml:space="preserve">میزان </w:t>
+            </w:r>
             <w:r>
               <w:rPr>
                 <w:rFonts w:cs="B Lotus" w:hint="cs"/>
@@ -7620,7 +7408,7 @@
                 <w:rtl/>
                 <w:lang w:bidi="fa-IR"/>
               </w:rPr>
-              <w:t xml:space="preserve">میزان </w:t>
+              <w:t>تصفیه</w:t>
             </w:r>
             <w:r>
               <w:rPr>
@@ -7630,7 +7418,7 @@
                 <w:rtl/>
                 <w:lang w:bidi="fa-IR"/>
               </w:rPr>
-              <w:t>تصفیه</w:t>
+              <w:t xml:space="preserve"> روغن </w:t>
             </w:r>
             <w:r>
               <w:rPr>
@@ -7640,26 +7428,6 @@
                 <w:rtl/>
                 <w:lang w:bidi="fa-IR"/>
               </w:rPr>
-              <w:t xml:space="preserve"> </w:t>
-            </w:r>
-            <w:r>
-              <w:rPr>
-                <w:rFonts w:cs="B Lotus" w:hint="cs"/>
-                <w:sz w:val="24"/>
-                <w:szCs w:val="24"/>
-                <w:rtl/>
-                <w:lang w:bidi="fa-IR"/>
-              </w:rPr>
-              <w:t xml:space="preserve">روغن </w:t>
-            </w:r>
-            <w:r>
-              <w:rPr>
-                <w:rFonts w:cs="B Lotus" w:hint="cs"/>
-                <w:sz w:val="24"/>
-                <w:szCs w:val="24"/>
-                <w:rtl/>
-                <w:lang w:bidi="fa-IR"/>
-              </w:rPr>
               <w:t xml:space="preserve">حیوانی 2 در دورۀ </w:t>
             </w:r>
             <w:r>
@@ -7675,7 +7443,7 @@
         </w:tc>
         <w:tc>
           <w:tcPr>
-            <w:tcW w:w="2787" w:type="dxa"/>
+            <w:tcW w:w="2602" w:type="dxa"/>
           </w:tcPr>
           <w:p>
             <w:pPr>
@@ -7736,20 +7504,30 @@
         </w:trPr>
         <w:tc>
           <w:tcPr>
-            <w:tcW w:w="3201" w:type="dxa"/>
+            <w:tcW w:w="3386" w:type="dxa"/>
           </w:tcPr>
           <w:p>
             <w:pPr>
               <w:bidi/>
               <w:jc w:val="both"/>
               <w:rPr>
+                <w:rFonts w:cs="B Lotus"/>
+                <w:sz w:val="24"/>
+                <w:szCs w:val="24"/>
+                <w:rtl/>
+                <w:lang w:bidi="fa-IR"/>
+              </w:rPr>
+            </w:pPr>
+            <w:r>
+              <w:rPr>
                 <w:rFonts w:cs="B Lotus" w:hint="cs"/>
                 <w:sz w:val="24"/>
                 <w:szCs w:val="24"/>
                 <w:rtl/>
                 <w:lang w:bidi="fa-IR"/>
               </w:rPr>
-            </w:pPr>
+              <w:t xml:space="preserve">میزان </w:t>
+            </w:r>
             <w:r>
               <w:rPr>
                 <w:rFonts w:cs="B Lotus" w:hint="cs"/>
@@ -7758,7 +7536,7 @@
                 <w:rtl/>
                 <w:lang w:bidi="fa-IR"/>
               </w:rPr>
-              <w:t xml:space="preserve">میزان </w:t>
+              <w:t>تصفیه</w:t>
             </w:r>
             <w:r>
               <w:rPr>
@@ -7768,7 +7546,7 @@
                 <w:rtl/>
                 <w:lang w:bidi="fa-IR"/>
               </w:rPr>
-              <w:t>تصفیه</w:t>
+              <w:t xml:space="preserve"> روغن </w:t>
             </w:r>
             <w:r>
               <w:rPr>
@@ -7778,26 +7556,6 @@
                 <w:rtl/>
                 <w:lang w:bidi="fa-IR"/>
               </w:rPr>
-              <w:t xml:space="preserve"> </w:t>
-            </w:r>
-            <w:r>
-              <w:rPr>
-                <w:rFonts w:cs="B Lotus" w:hint="cs"/>
-                <w:sz w:val="24"/>
-                <w:szCs w:val="24"/>
-                <w:rtl/>
-                <w:lang w:bidi="fa-IR"/>
-              </w:rPr>
-              <w:t xml:space="preserve">روغن </w:t>
-            </w:r>
-            <w:r>
-              <w:rPr>
-                <w:rFonts w:cs="B Lotus" w:hint="cs"/>
-                <w:sz w:val="24"/>
-                <w:szCs w:val="24"/>
-                <w:rtl/>
-                <w:lang w:bidi="fa-IR"/>
-              </w:rPr>
               <w:t xml:space="preserve">حیوانی 3 در دورۀ </w:t>
             </w:r>
             <w:r>
@@ -7813,7 +7571,7 @@
         </w:tc>
         <w:tc>
           <w:tcPr>
-            <w:tcW w:w="2787" w:type="dxa"/>
+            <w:tcW w:w="2602" w:type="dxa"/>
           </w:tcPr>
           <w:p>
             <w:pPr>
@@ -7874,62 +7632,219 @@
         </w:trPr>
         <w:tc>
           <w:tcPr>
-            <w:tcW w:w="3201" w:type="dxa"/>
+            <w:tcW w:w="3386" w:type="dxa"/>
           </w:tcPr>
           <w:p>
             <w:pPr>
               <w:bidi/>
               <w:jc w:val="both"/>
               <w:rPr>
+                <w:rFonts w:cs="B Lotus" w:hint="cs"/>
+                <w:sz w:val="24"/>
+                <w:szCs w:val="24"/>
+                <w:rtl/>
+                <w:lang w:bidi="fa-IR"/>
+              </w:rPr>
+            </w:pPr>
+            <w:r>
+              <w:rPr>
+                <w:rFonts w:cs="B Lotus" w:hint="cs"/>
+                <w:sz w:val="24"/>
+                <w:szCs w:val="24"/>
+                <w:rtl/>
+                <w:lang w:bidi="fa-IR"/>
+              </w:rPr>
+              <w:t>موجودی</w:t>
+            </w:r>
+            <w:r>
+              <w:rPr>
+                <w:rFonts w:cs="B Lotus" w:hint="cs"/>
+                <w:sz w:val="24"/>
+                <w:szCs w:val="24"/>
+                <w:rtl/>
+                <w:lang w:bidi="fa-IR"/>
+              </w:rPr>
+              <w:t xml:space="preserve"> روغن گیاهی 1</w:t>
+            </w:r>
+            <w:r>
+              <w:rPr>
+                <w:rFonts w:cs="B Lotus" w:hint="cs"/>
+                <w:sz w:val="24"/>
+                <w:szCs w:val="24"/>
+                <w:rtl/>
+                <w:lang w:bidi="fa-IR"/>
+              </w:rPr>
+              <w:t xml:space="preserve"> در</w:t>
+            </w:r>
+            <w:r>
+              <w:rPr>
+                <w:rFonts w:cs="B Lotus" w:hint="cs"/>
+                <w:sz w:val="24"/>
+                <w:szCs w:val="24"/>
+                <w:rtl/>
+                <w:lang w:bidi="fa-IR"/>
+              </w:rPr>
+              <w:t xml:space="preserve"> انتهای</w:t>
+            </w:r>
+            <w:r>
+              <w:rPr>
+                <w:rFonts w:cs="B Lotus" w:hint="cs"/>
+                <w:sz w:val="24"/>
+                <w:szCs w:val="24"/>
+                <w:rtl/>
+                <w:lang w:bidi="fa-IR"/>
+              </w:rPr>
+              <w:t xml:space="preserve"> دورۀ </w:t>
+            </w:r>
+            <w:r>
+              <w:rPr>
                 <w:rFonts w:cs="B Lotus"/>
                 <w:sz w:val="24"/>
                 <w:szCs w:val="24"/>
                 <w:lang w:bidi="fa-IR"/>
               </w:rPr>
-            </w:pPr>
-            <w:r>
-              <w:rPr>
-                <w:rFonts w:cs="B Lotus" w:hint="cs"/>
-                <w:sz w:val="24"/>
-                <w:szCs w:val="24"/>
-                <w:rtl/>
-                <w:lang w:bidi="fa-IR"/>
-              </w:rPr>
-              <w:t xml:space="preserve">میزان انبار در دورۀ </w:t>
-            </w:r>
-            <w:r>
+              <w:t>t</w:t>
+            </w:r>
+          </w:p>
+        </w:tc>
+        <w:tc>
+          <w:tcPr>
+            <w:tcW w:w="2602" w:type="dxa"/>
+          </w:tcPr>
+          <w:p>
+            <w:pPr>
+              <w:bidi/>
               <w:rPr>
                 <w:rFonts w:cs="B Lotus"/>
                 <w:sz w:val="24"/>
                 <w:szCs w:val="24"/>
                 <w:lang w:bidi="fa-IR"/>
               </w:rPr>
-              <w:t>t</w:t>
-            </w:r>
-          </w:p>
-        </w:tc>
-        <w:tc>
-          <w:tcPr>
-            <w:tcW w:w="2787" w:type="dxa"/>
+            </w:pPr>
+            <w:r>
+              <w:rPr>
+                <w:rFonts w:cs="B Lotus"/>
+                <w:sz w:val="24"/>
+                <w:szCs w:val="24"/>
+                <w:lang w:bidi="fa-IR"/>
+              </w:rPr>
+              <w:t>I</w:t>
+            </w:r>
+            <w:r>
+              <w:rPr>
+                <w:rFonts w:cs="B Lotus"/>
+                <w:sz w:val="24"/>
+                <w:szCs w:val="24"/>
+                <w:lang w:bidi="fa-IR"/>
+              </w:rPr>
+              <w:t>X</w:t>
+            </w:r>
+            <w:r>
+              <w:rPr>
+                <w:rFonts w:cs="B Lotus"/>
+                <w:sz w:val="24"/>
+                <w:szCs w:val="24"/>
+                <w:vertAlign w:val="subscript"/>
+                <w:lang w:bidi="fa-IR"/>
+              </w:rPr>
+              <w:t>1t</w:t>
+            </w:r>
+          </w:p>
+        </w:tc>
+      </w:tr>
+      <w:tr>
+        <w:trPr>
+          <w:trHeight w:val="327"/>
+          <w:jc w:val="center"/>
+        </w:trPr>
+        <w:tc>
+          <w:tcPr>
+            <w:tcW w:w="3386" w:type="dxa"/>
           </w:tcPr>
           <w:p>
             <w:pPr>
               <w:bidi/>
               <w:jc w:val="both"/>
               <w:rPr>
+                <w:rFonts w:cs="B Lotus" w:hint="cs"/>
+                <w:sz w:val="24"/>
+                <w:szCs w:val="24"/>
+                <w:rtl/>
+                <w:lang w:bidi="fa-IR"/>
+              </w:rPr>
+            </w:pPr>
+            <w:r>
+              <w:rPr>
+                <w:rFonts w:cs="B Lotus" w:hint="cs"/>
+                <w:sz w:val="24"/>
+                <w:szCs w:val="24"/>
+                <w:rtl/>
+                <w:lang w:bidi="fa-IR"/>
+              </w:rPr>
+              <w:t>موجودی</w:t>
+            </w:r>
+            <w:r>
+              <w:rPr>
+                <w:rFonts w:cs="B Lotus" w:hint="cs"/>
+                <w:sz w:val="24"/>
+                <w:szCs w:val="24"/>
+                <w:rtl/>
+                <w:lang w:bidi="fa-IR"/>
+              </w:rPr>
+              <w:t xml:space="preserve"> روغن گیاهی </w:t>
+            </w:r>
+            <w:r>
+              <w:rPr>
+                <w:rFonts w:cs="B Lotus" w:hint="cs"/>
+                <w:sz w:val="24"/>
+                <w:szCs w:val="24"/>
+                <w:rtl/>
+                <w:lang w:bidi="fa-IR"/>
+              </w:rPr>
+              <w:t>2</w:t>
+            </w:r>
+            <w:r>
+              <w:rPr>
+                <w:rFonts w:cs="B Lotus" w:hint="cs"/>
+                <w:sz w:val="24"/>
+                <w:szCs w:val="24"/>
+                <w:rtl/>
+                <w:lang w:bidi="fa-IR"/>
+              </w:rPr>
+              <w:t xml:space="preserve"> در انتهای دورۀ </w:t>
+            </w:r>
+            <w:r>
+              <w:rPr>
                 <w:rFonts w:cs="B Lotus"/>
                 <w:sz w:val="24"/>
                 <w:szCs w:val="24"/>
                 <w:lang w:bidi="fa-IR"/>
               </w:rPr>
-            </w:pPr>
-            <w:r>
+              <w:t>t</w:t>
+            </w:r>
+          </w:p>
+        </w:tc>
+        <w:tc>
+          <w:tcPr>
+            <w:tcW w:w="2602" w:type="dxa"/>
+          </w:tcPr>
+          <w:p>
+            <w:pPr>
+              <w:bidi/>
               <w:rPr>
                 <w:rFonts w:cs="B Lotus"/>
                 <w:sz w:val="24"/>
                 <w:szCs w:val="24"/>
                 <w:lang w:bidi="fa-IR"/>
               </w:rPr>
+            </w:pPr>
+            <w:r>
+              <w:rPr>
+                <w:rFonts w:cs="B Lotus"/>
+                <w:sz w:val="24"/>
+                <w:szCs w:val="24"/>
+                <w:lang w:bidi="fa-IR"/>
+              </w:rPr>
               <w:t>I</w:t>
             </w:r>
             <w:r>
@@ -7937,10 +7852,400 @@
                 <w:rFonts w:cs="B Lotus"/>
                 <w:sz w:val="24"/>
                 <w:szCs w:val="24"/>
+                <w:lang w:bidi="fa-IR"/>
+              </w:rPr>
+              <w:t>X</w:t>
+            </w:r>
+            <w:r>
+              <w:rPr>
+                <w:rFonts w:cs="B Lotus"/>
+                <w:sz w:val="24"/>
+                <w:szCs w:val="24"/>
                 <w:vertAlign w:val="subscript"/>
                 <w:lang w:bidi="fa-IR"/>
               </w:rPr>
+              <w:t>2t</w:t>
+            </w:r>
+          </w:p>
+        </w:tc>
+      </w:tr>
+      <w:tr>
+        <w:trPr>
+          <w:trHeight w:val="327"/>
+          <w:jc w:val="center"/>
+        </w:trPr>
+        <w:tc>
+          <w:tcPr>
+            <w:tcW w:w="3386" w:type="dxa"/>
+          </w:tcPr>
+          <w:p>
+            <w:pPr>
+              <w:bidi/>
+              <w:jc w:val="both"/>
+              <w:rPr>
+                <w:rFonts w:cs="B Lotus" w:hint="cs"/>
+                <w:sz w:val="24"/>
+                <w:szCs w:val="24"/>
+                <w:rtl/>
+                <w:lang w:bidi="fa-IR"/>
+              </w:rPr>
+            </w:pPr>
+            <w:r>
+              <w:rPr>
+                <w:rFonts w:cs="B Lotus" w:hint="cs"/>
+                <w:sz w:val="24"/>
+                <w:szCs w:val="24"/>
+                <w:rtl/>
+                <w:lang w:bidi="fa-IR"/>
+              </w:rPr>
+              <w:t>موجودی</w:t>
+            </w:r>
+            <w:r>
+              <w:rPr>
+                <w:rFonts w:cs="B Lotus" w:hint="cs"/>
+                <w:sz w:val="24"/>
+                <w:szCs w:val="24"/>
+                <w:rtl/>
+                <w:lang w:bidi="fa-IR"/>
+              </w:rPr>
+              <w:t xml:space="preserve"> روغن </w:t>
+            </w:r>
+            <w:r>
+              <w:rPr>
+                <w:rFonts w:cs="B Lotus" w:hint="cs"/>
+                <w:sz w:val="24"/>
+                <w:szCs w:val="24"/>
+                <w:rtl/>
+                <w:lang w:bidi="fa-IR"/>
+              </w:rPr>
+              <w:t>حیوانی</w:t>
+            </w:r>
+            <w:r>
+              <w:rPr>
+                <w:rFonts w:cs="B Lotus" w:hint="cs"/>
+                <w:sz w:val="24"/>
+                <w:szCs w:val="24"/>
+                <w:rtl/>
+                <w:lang w:bidi="fa-IR"/>
+              </w:rPr>
+              <w:t xml:space="preserve"> 1</w:t>
+            </w:r>
+            <w:r>
+              <w:rPr>
+                <w:rFonts w:cs="B Lotus" w:hint="cs"/>
+                <w:sz w:val="24"/>
+                <w:szCs w:val="24"/>
+                <w:rtl/>
+                <w:lang w:bidi="fa-IR"/>
+              </w:rPr>
+              <w:t xml:space="preserve"> در انتهای دورۀ </w:t>
+            </w:r>
+            <w:r>
+              <w:rPr>
+                <w:rFonts w:cs="B Lotus"/>
+                <w:sz w:val="24"/>
+                <w:szCs w:val="24"/>
+                <w:lang w:bidi="fa-IR"/>
+              </w:rPr>
               <w:t>t</w:t>
+            </w:r>
+          </w:p>
+        </w:tc>
+        <w:tc>
+          <w:tcPr>
+            <w:tcW w:w="2602" w:type="dxa"/>
+          </w:tcPr>
+          <w:p>
+            <w:pPr>
+              <w:bidi/>
+              <w:rPr>
+                <w:rFonts w:cs="B Lotus"/>
+                <w:sz w:val="24"/>
+                <w:szCs w:val="24"/>
+                <w:lang w:bidi="fa-IR"/>
+              </w:rPr>
+            </w:pPr>
+            <w:r>
+              <w:rPr>
+                <w:rFonts w:cs="B Lotus"/>
+                <w:sz w:val="24"/>
+                <w:szCs w:val="24"/>
+                <w:lang w:bidi="fa-IR"/>
+              </w:rPr>
+              <w:t>I</w:t>
+            </w:r>
+            <w:r>
+              <w:rPr>
+                <w:rFonts w:cs="B Lotus"/>
+                <w:sz w:val="24"/>
+                <w:szCs w:val="24"/>
+                <w:lang w:bidi="fa-IR"/>
+              </w:rPr>
+              <w:t>Y</w:t>
+            </w:r>
+            <w:r>
+              <w:rPr>
+                <w:rFonts w:cs="B Lotus"/>
+                <w:sz w:val="24"/>
+                <w:szCs w:val="24"/>
+                <w:vertAlign w:val="subscript"/>
+                <w:lang w:bidi="fa-IR"/>
+              </w:rPr>
+              <w:t>1t</w:t>
+            </w:r>
+          </w:p>
+        </w:tc>
+      </w:tr>
+      <w:tr>
+        <w:trPr>
+          <w:trHeight w:val="327"/>
+          <w:jc w:val="center"/>
+        </w:trPr>
+        <w:tc>
+          <w:tcPr>
+            <w:tcW w:w="3386" w:type="dxa"/>
+          </w:tcPr>
+          <w:p>
+            <w:pPr>
+              <w:bidi/>
+              <w:jc w:val="both"/>
+              <w:rPr>
+                <w:rFonts w:cs="B Lotus" w:hint="cs"/>
+                <w:sz w:val="24"/>
+                <w:szCs w:val="24"/>
+                <w:rtl/>
+                <w:lang w:bidi="fa-IR"/>
+              </w:rPr>
+            </w:pPr>
+            <w:r>
+              <w:rPr>
+                <w:rFonts w:cs="B Lotus" w:hint="cs"/>
+                <w:sz w:val="24"/>
+                <w:szCs w:val="24"/>
+                <w:rtl/>
+                <w:lang w:bidi="fa-IR"/>
+              </w:rPr>
+              <w:t>موجودی</w:t>
+            </w:r>
+            <w:r>
+              <w:rPr>
+                <w:rFonts w:cs="B Lotus" w:hint="cs"/>
+                <w:sz w:val="24"/>
+                <w:szCs w:val="24"/>
+                <w:rtl/>
+                <w:lang w:bidi="fa-IR"/>
+              </w:rPr>
+              <w:t xml:space="preserve"> روغن </w:t>
+            </w:r>
+            <w:r>
+              <w:rPr>
+                <w:rFonts w:cs="B Lotus" w:hint="cs"/>
+                <w:sz w:val="24"/>
+                <w:szCs w:val="24"/>
+                <w:rtl/>
+                <w:lang w:bidi="fa-IR"/>
+              </w:rPr>
+              <w:t>حیوانی 2</w:t>
+            </w:r>
+            <w:r>
+              <w:rPr>
+                <w:rFonts w:cs="B Lotus" w:hint="cs"/>
+                <w:sz w:val="24"/>
+                <w:szCs w:val="24"/>
+                <w:rtl/>
+                <w:lang w:bidi="fa-IR"/>
+              </w:rPr>
+              <w:t xml:space="preserve"> در انتهای دورۀ </w:t>
+            </w:r>
+            <w:r>
+              <w:rPr>
+                <w:rFonts w:cs="B Lotus"/>
+                <w:sz w:val="24"/>
+                <w:szCs w:val="24"/>
+                <w:lang w:bidi="fa-IR"/>
+              </w:rPr>
+              <w:t>t</w:t>
+            </w:r>
+          </w:p>
+        </w:tc>
+        <w:tc>
+          <w:tcPr>
+            <w:tcW w:w="2602" w:type="dxa"/>
+          </w:tcPr>
+          <w:p>
+            <w:pPr>
+              <w:bidi/>
+              <w:rPr>
+                <w:rFonts w:cs="B Lotus"/>
+                <w:sz w:val="24"/>
+                <w:szCs w:val="24"/>
+                <w:lang w:bidi="fa-IR"/>
+              </w:rPr>
+            </w:pPr>
+            <w:r>
+              <w:rPr>
+                <w:rFonts w:cs="B Lotus"/>
+                <w:sz w:val="24"/>
+                <w:szCs w:val="24"/>
+                <w:lang w:bidi="fa-IR"/>
+              </w:rPr>
+              <w:t>I</w:t>
+            </w:r>
+            <w:r>
+              <w:rPr>
+                <w:rFonts w:cs="B Lotus"/>
+                <w:sz w:val="24"/>
+                <w:szCs w:val="24"/>
+                <w:lang w:bidi="fa-IR"/>
+              </w:rPr>
+              <w:t>Y</w:t>
+            </w:r>
+            <w:r>
+              <w:rPr>
+                <w:rFonts w:cs="B Lotus"/>
+                <w:sz w:val="24"/>
+                <w:szCs w:val="24"/>
+                <w:vertAlign w:val="subscript"/>
+                <w:lang w:bidi="fa-IR"/>
+              </w:rPr>
+              <w:t>2t</w:t>
+            </w:r>
+          </w:p>
+        </w:tc>
+      </w:tr>
+      <w:tr>
+        <w:trPr>
+          <w:trHeight w:val="327"/>
+          <w:jc w:val="center"/>
+        </w:trPr>
+        <w:tc>
+          <w:tcPr>
+            <w:tcW w:w="3386" w:type="dxa"/>
+          </w:tcPr>
+          <w:p>
+            <w:pPr>
+              <w:bidi/>
+              <w:jc w:val="both"/>
+              <w:rPr>
+                <w:rFonts w:cs="B Lotus" w:hint="cs"/>
+                <w:sz w:val="24"/>
+                <w:szCs w:val="24"/>
+                <w:rtl/>
+                <w:lang w:bidi="fa-IR"/>
+              </w:rPr>
+            </w:pPr>
+            <w:r>
+              <w:rPr>
+                <w:rFonts w:cs="B Lotus" w:hint="cs"/>
+                <w:sz w:val="24"/>
+                <w:szCs w:val="24"/>
+                <w:rtl/>
+                <w:lang w:bidi="fa-IR"/>
+              </w:rPr>
+              <w:t>موجودی</w:t>
+            </w:r>
+            <w:r>
+              <w:rPr>
+                <w:rFonts w:cs="B Lotus" w:hint="cs"/>
+                <w:sz w:val="24"/>
+                <w:szCs w:val="24"/>
+                <w:rtl/>
+                <w:lang w:bidi="fa-IR"/>
+              </w:rPr>
+              <w:t xml:space="preserve"> روغن </w:t>
+            </w:r>
+            <w:r>
+              <w:rPr>
+                <w:rFonts w:cs="B Lotus" w:hint="cs"/>
+                <w:sz w:val="24"/>
+                <w:szCs w:val="24"/>
+                <w:rtl/>
+                <w:lang w:bidi="fa-IR"/>
+              </w:rPr>
+              <w:t>حیوانی</w:t>
+            </w:r>
+            <w:r>
+              <w:rPr>
+                <w:rFonts w:cs="B Lotus" w:hint="cs"/>
+                <w:sz w:val="24"/>
+                <w:szCs w:val="24"/>
+                <w:rtl/>
+                <w:lang w:bidi="fa-IR"/>
+              </w:rPr>
+              <w:t xml:space="preserve"> </w:t>
+            </w:r>
+            <w:r>
+              <w:rPr>
+                <w:rFonts w:cs="B Lotus" w:hint="cs"/>
+                <w:sz w:val="24"/>
+                <w:szCs w:val="24"/>
+                <w:rtl/>
+                <w:lang w:bidi="fa-IR"/>
+              </w:rPr>
+              <w:t>3</w:t>
+            </w:r>
+            <w:r>
+              <w:rPr>
+                <w:rFonts w:cs="B Lotus" w:hint="cs"/>
+                <w:sz w:val="24"/>
+                <w:szCs w:val="24"/>
+                <w:rtl/>
+                <w:lang w:bidi="fa-IR"/>
+              </w:rPr>
+              <w:t xml:space="preserve"> در انتهای دورۀ </w:t>
+            </w:r>
+            <w:r>
+              <w:rPr>
+                <w:rFonts w:cs="B Lotus"/>
+                <w:sz w:val="24"/>
+                <w:szCs w:val="24"/>
+                <w:lang w:bidi="fa-IR"/>
+              </w:rPr>
+              <w:t>t</w:t>
+            </w:r>
+          </w:p>
+        </w:tc>
+        <w:tc>
+          <w:tcPr>
+            <w:tcW w:w="2602" w:type="dxa"/>
+          </w:tcPr>
+          <w:p>
+            <w:pPr>
+              <w:bidi/>
+              <w:rPr>
+                <w:rFonts w:cs="B Lotus"/>
+                <w:sz w:val="24"/>
+                <w:szCs w:val="24"/>
+                <w:lang w:bidi="fa-IR"/>
+              </w:rPr>
+            </w:pPr>
+            <w:r>
+              <w:rPr>
+                <w:rFonts w:cs="B Lotus"/>
+                <w:sz w:val="24"/>
+                <w:szCs w:val="24"/>
+                <w:lang w:bidi="fa-IR"/>
+              </w:rPr>
+              <w:t>I</w:t>
+            </w:r>
+            <w:r>
+              <w:rPr>
+                <w:rFonts w:cs="B Lotus"/>
+                <w:sz w:val="24"/>
+                <w:szCs w:val="24"/>
+                <w:lang w:bidi="fa-IR"/>
+              </w:rPr>
+              <w:t>Y</w:t>
+            </w:r>
+            <w:r>
+              <w:rPr>
+                <w:rFonts w:cs="B Lotus"/>
+                <w:sz w:val="24"/>
+                <w:szCs w:val="24"/>
+                <w:vertAlign w:val="subscript"/>
+                <w:lang w:bidi="fa-IR"/>
+              </w:rPr>
+              <w:t>3t</w:t>
             </w:r>
           </w:p>
         </w:tc>
@@ -7952,6 +8257,16 @@
         <w:jc w:val="both"/>
         <w:rPr>
           <w:rFonts w:cs="B Lotus"/>
+          <w:lang w:bidi="fa-IR"/>
+        </w:rPr>
+      </w:pPr>
+    </w:p>
+    <w:p>
+      <w:pPr>
+        <w:bidi/>
+        <w:jc w:val="both"/>
+        <w:rPr>
+          <w:rFonts w:cs="B Lotus"/>
           <w:rtl/>
           <w:lang w:bidi="fa-IR"/>
         </w:rPr>
@@ -7967,6 +8282,70 @@
     </w:p>
     <w:p>
       <w:pPr>
+        <w:bidi/>
+        <w:jc w:val="both"/>
+        <w:rPr>
+          <w:rFonts w:cs="B Lotus" w:hint="cs"/>
+          <w:rtl/>
+          <w:lang w:bidi="fa-IR"/>
+        </w:rPr>
+      </w:pPr>
+      <w:r>
+        <w:rPr>
+          <w:rFonts w:cs="B Lotus" w:hint="cs"/>
+          <w:rtl/>
+          <w:lang w:bidi="fa-IR"/>
+        </w:rPr>
+        <w:t xml:space="preserve">در این رابطه عبارت اول میزان درامد کسب‌شده از فروش روغن است. عبارت دوم هزینۀ خرید روغن خام را نشان می‌دهد که در آن </w:t>
+      </w:r>
+      <w:r>
+        <w:rPr>
+          <w:rFonts w:cs="B Lotus"/>
+          <w:lang w:bidi="fa-IR"/>
+        </w:rPr>
+        <w:t>P(it)</w:t>
+      </w:r>
+      <w:r>
+        <w:rPr>
+          <w:rFonts w:cs="B Lotus" w:hint="cs"/>
+          <w:rtl/>
+          <w:lang w:bidi="fa-IR"/>
+        </w:rPr>
+        <w:t xml:space="preserve"> قیمت روغن خام نوع </w:t>
+      </w:r>
+      <w:r>
+        <w:rPr>
+          <w:rFonts w:cs="B Lotus"/>
+          <w:lang w:bidi="fa-IR"/>
+        </w:rPr>
+        <w:t>i</w:t>
+      </w:r>
+      <w:r>
+        <w:rPr>
+          <w:rFonts w:cs="B Lotus" w:hint="cs"/>
+          <w:rtl/>
+          <w:lang w:bidi="fa-IR"/>
+        </w:rPr>
+        <w:t xml:space="preserve"> در زمان </w:t>
+      </w:r>
+      <w:r>
+        <w:rPr>
+          <w:rFonts w:cs="B Lotus"/>
+          <w:lang w:bidi="fa-IR"/>
+        </w:rPr>
+        <w:t>t</w:t>
+      </w:r>
+      <w:r>
+        <w:rPr>
+          <w:rFonts w:cs="B Lotus" w:hint="cs"/>
+          <w:rtl/>
+          <w:lang w:bidi="fa-IR"/>
+        </w:rPr>
+        <w:t xml:space="preserve"> است که در جدول فرض‌های مسئله داده شده‌است. قسمت سوم نیز میزان هزینۀ نگهداری است.</w:t>
+      </w:r>
+    </w:p>
+    <w:p>
+      <w:pPr>
         <w:jc w:val="both"/>
         <w:rPr>
           <w:rFonts w:eastAsiaTheme="minorEastAsia" w:cs="B Lotus"/>
@@ -7974,6 +8353,9 @@
         </w:rPr>
       </w:pPr>
       <m:oMathPara>
+        <m:oMathParaPr>
+          <m:jc m:val="left"/>
+        </m:oMathParaPr>
         <m:oMath>
           <m:r>
             <w:rPr>
@@ -8145,14 +8527,7 @@
                               <w:rFonts w:ascii="Cambria Math" w:hAnsi="Cambria Math" w:cs="B Lotus"/>
                               <w:lang w:bidi="fa-IR"/>
                             </w:rPr>
-                            <m:t>R</m:t>
-                          </m:r>
-                          <m:r>
-                            <w:rPr>
-                              <w:rFonts w:ascii="Cambria Math" w:hAnsi="Cambria Math" w:cs="B Lotus"/>
-                              <w:lang w:bidi="fa-IR"/>
-                            </w:rPr>
-                            <m:t>Y</m:t>
+                            <m:t>RY</m:t>
                           </m:r>
                         </m:e>
                         <m:sub>
@@ -8177,6 +8552,253 @@
               <w:lang w:bidi="fa-IR"/>
             </w:rPr>
             <m:t>-</m:t>
+          </m:r>
+          <m:d>
+            <m:dPr>
+              <m:ctrlPr>
+                <w:rPr>
+                  <w:rFonts w:ascii="Cambria Math" w:hAnsi="Cambria Math" w:cs="B Lotus"/>
+                  <w:i/>
+                  <w:lang w:bidi="fa-IR"/>
+                </w:rPr>
+              </m:ctrlPr>
+            </m:dPr>
+            <m:e>
+              <m:nary>
+                <m:naryPr>
+                  <m:chr m:val="∑"/>
+                  <m:limLoc m:val="undOvr"/>
+                  <m:supHide m:val="1"/>
+                  <m:ctrlPr>
+                    <w:rPr>
+                      <w:rFonts w:ascii="Cambria Math" w:hAnsi="Cambria Math" w:cs="B Lotus"/>
+                      <w:i/>
+                      <w:lang w:bidi="fa-IR"/>
+                    </w:rPr>
+                  </m:ctrlPr>
+                </m:naryPr>
+                <m:sub>
+                  <m:r>
+                    <w:rPr>
+                      <w:rFonts w:ascii="Cambria Math" w:hAnsi="Cambria Math" w:cs="B Lotus"/>
+                      <w:lang w:bidi="fa-IR"/>
+                    </w:rPr>
+                    <m:t>i</m:t>
+                  </m:r>
+                </m:sub>
+                <m:sup/>
+                <m:e>
+                  <m:nary>
+                    <m:naryPr>
+                      <m:chr m:val="∑"/>
+                      <m:limLoc m:val="undOvr"/>
+                      <m:supHide m:val="1"/>
+                      <m:ctrlPr>
+                        <w:rPr>
+                          <w:rFonts w:ascii="Cambria Math" w:hAnsi="Cambria Math" w:cs="B Lotus"/>
+                          <w:i/>
+                          <w:lang w:bidi="fa-IR"/>
+                        </w:rPr>
+                      </m:ctrlPr>
+                    </m:naryPr>
+                    <m:sub>
+                      <m:r>
+                        <w:rPr>
+                          <w:rFonts w:ascii="Cambria Math" w:hAnsi="Cambria Math" w:cs="B Lotus"/>
+                          <w:lang w:bidi="fa-IR"/>
+                        </w:rPr>
+                        <m:t>t</m:t>
+                      </m:r>
+                    </m:sub>
+                    <m:sup/>
+                    <m:e>
+                      <m:sSub>
+                        <m:sSubPr>
+                          <m:ctrlPr>
+                            <w:rPr>
+                              <w:rFonts w:ascii="Cambria Math" w:hAnsi="Cambria Math" w:cs="B Lotus"/>
+                              <w:i/>
+                              <w:lang w:bidi="fa-IR"/>
+                            </w:rPr>
+                          </m:ctrlPr>
+                        </m:sSubPr>
+                        <m:e>
+                          <m:sSub>
+                            <m:sSubPr>
+                              <m:ctrlPr>
+                                <w:rPr>
+                                  <w:rFonts w:ascii="Cambria Math" w:hAnsi="Cambria Math" w:cs="B Lotus"/>
+                                  <w:i/>
+                                  <w:lang w:bidi="fa-IR"/>
+                                </w:rPr>
+                              </m:ctrlPr>
+                            </m:sSubPr>
+                            <m:e>
+                              <m:r>
+                                <w:rPr>
+                                  <w:rFonts w:ascii="Cambria Math" w:hAnsi="Cambria Math" w:cs="B Lotus"/>
+                                  <w:lang w:bidi="fa-IR"/>
+                                </w:rPr>
+                                <m:t>P</m:t>
+                              </m:r>
+                            </m:e>
+                            <m:sub>
+                              <m:r>
+                                <w:rPr>
+                                  <w:rFonts w:ascii="Cambria Math" w:hAnsi="Cambria Math" w:cs="B Lotus"/>
+                                  <w:lang w:bidi="fa-IR"/>
+                                </w:rPr>
+                                <m:t>it</m:t>
+                              </m:r>
+                            </m:sub>
+                          </m:sSub>
+                          <m:r>
+                            <w:rPr>
+                              <w:rFonts w:ascii="Cambria Math" w:hAnsi="Cambria Math" w:cs="B Lotus"/>
+                              <w:lang w:bidi="fa-IR"/>
+                            </w:rPr>
+                            <m:t>BX</m:t>
+                          </m:r>
+                        </m:e>
+                        <m:sub>
+                          <m:r>
+                            <w:rPr>
+                              <w:rFonts w:ascii="Cambria Math" w:hAnsi="Cambria Math" w:cs="B Lotus"/>
+                              <w:lang w:bidi="fa-IR"/>
+                            </w:rPr>
+                            <m:t>it</m:t>
+                          </m:r>
+                        </m:sub>
+                      </m:sSub>
+                    </m:e>
+                  </m:nary>
+                </m:e>
+              </m:nary>
+              <m:r>
+                <w:rPr>
+                  <w:rFonts w:ascii="Cambria Math" w:hAnsi="Cambria Math" w:cs="B Lotus"/>
+                  <w:lang w:bidi="fa-IR"/>
+                </w:rPr>
+                <m:t>+</m:t>
+              </m:r>
+              <m:nary>
+                <m:naryPr>
+                  <m:chr m:val="∑"/>
+                  <m:limLoc m:val="undOvr"/>
+                  <m:supHide m:val="1"/>
+                  <m:ctrlPr>
+                    <w:rPr>
+                      <w:rFonts w:ascii="Cambria Math" w:hAnsi="Cambria Math" w:cs="B Lotus"/>
+                      <w:i/>
+                      <w:lang w:bidi="fa-IR"/>
+                    </w:rPr>
+                  </m:ctrlPr>
+                </m:naryPr>
+                <m:sub>
+                  <m:r>
+                    <w:rPr>
+                      <w:rFonts w:ascii="Cambria Math" w:hAnsi="Cambria Math" w:cs="B Lotus"/>
+                      <w:lang w:bidi="fa-IR"/>
+                    </w:rPr>
+                    <m:t>i</m:t>
+                  </m:r>
+                </m:sub>
+                <m:sup/>
+                <m:e>
+                  <m:nary>
+                    <m:naryPr>
+                      <m:chr m:val="∑"/>
+                      <m:limLoc m:val="undOvr"/>
+                      <m:supHide m:val="1"/>
+                      <m:ctrlPr>
+                        <w:rPr>
+                          <w:rFonts w:ascii="Cambria Math" w:hAnsi="Cambria Math" w:cs="B Lotus"/>
+                          <w:i/>
+                          <w:lang w:bidi="fa-IR"/>
+                        </w:rPr>
+                      </m:ctrlPr>
+                    </m:naryPr>
+                    <m:sub>
+                      <m:r>
+                        <w:rPr>
+                          <w:rFonts w:ascii="Cambria Math" w:hAnsi="Cambria Math" w:cs="B Lotus"/>
+                          <w:lang w:bidi="fa-IR"/>
+                        </w:rPr>
+                        <m:t>t</m:t>
+                      </m:r>
+                    </m:sub>
+                    <m:sup/>
+                    <m:e>
+                      <m:sSub>
+                        <m:sSubPr>
+                          <m:ctrlPr>
+                            <w:rPr>
+                              <w:rFonts w:ascii="Cambria Math" w:hAnsi="Cambria Math" w:cs="B Lotus"/>
+                              <w:i/>
+                              <w:lang w:bidi="fa-IR"/>
+                            </w:rPr>
+                          </m:ctrlPr>
+                        </m:sSubPr>
+                        <m:e>
+                          <m:sSub>
+                            <m:sSubPr>
+                              <m:ctrlPr>
+                                <w:rPr>
+                                  <w:rFonts w:ascii="Cambria Math" w:hAnsi="Cambria Math" w:cs="B Lotus"/>
+                                  <w:i/>
+                                  <w:lang w:bidi="fa-IR"/>
+                                </w:rPr>
+                              </m:ctrlPr>
+                            </m:sSubPr>
+                            <m:e>
+                              <m:r>
+                                <w:rPr>
+                                  <w:rFonts w:ascii="Cambria Math" w:hAnsi="Cambria Math" w:cs="B Lotus"/>
+                                  <w:lang w:bidi="fa-IR"/>
+                                </w:rPr>
+                                <m:t>P</m:t>
+                              </m:r>
+                            </m:e>
+                            <m:sub>
+                              <m:r>
+                                <w:rPr>
+                                  <w:rFonts w:ascii="Cambria Math" w:hAnsi="Cambria Math" w:cs="B Lotus"/>
+                                  <w:lang w:bidi="fa-IR"/>
+                                </w:rPr>
+                                <m:t>it</m:t>
+                              </m:r>
+                            </m:sub>
+                          </m:sSub>
+                          <m:r>
+                            <w:rPr>
+                              <w:rFonts w:ascii="Cambria Math" w:hAnsi="Cambria Math" w:cs="B Lotus"/>
+                              <w:lang w:bidi="fa-IR"/>
+                            </w:rPr>
+                            <m:t>BY</m:t>
+                          </m:r>
+                        </m:e>
+                        <m:sub>
+                          <m:r>
+                            <w:rPr>
+                              <w:rFonts w:ascii="Cambria Math" w:hAnsi="Cambria Math" w:cs="B Lotus"/>
+                              <w:lang w:bidi="fa-IR"/>
+                            </w:rPr>
+                            <m:t>it</m:t>
+                          </m:r>
+                        </m:sub>
+                      </m:sSub>
+                    </m:e>
+                  </m:nary>
+                </m:e>
+              </m:nary>
+            </m:e>
+          </m:d>
+          <m:r>
+            <w:rPr>
+              <w:rFonts w:ascii="Cambria Math" w:hAnsi="Cambria Math" w:cs="B Lotus"/>
+              <w:lang w:bidi="fa-IR"/>
+            </w:rPr>
+            <m:t>-5</m:t>
           </m:r>
           <m:d>
             <m:dPr>
@@ -8253,7 +8875,7 @@
                               <w:rFonts w:ascii="Cambria Math" w:hAnsi="Cambria Math" w:cs="B Lotus"/>
                               <w:lang w:bidi="fa-IR"/>
                             </w:rPr>
-                            <m:t>B</m:t>
+                            <m:t>I</m:t>
                           </m:r>
                           <m:r>
                             <w:rPr>
@@ -8348,7 +8970,7 @@
                               <w:rFonts w:ascii="Cambria Math" w:hAnsi="Cambria Math" w:cs="B Lotus"/>
                               <w:lang w:bidi="fa-IR"/>
                             </w:rPr>
-                            <m:t>B</m:t>
+                            <m:t>I</m:t>
                           </m:r>
                           <m:r>
                             <w:rPr>
@@ -8374,12 +8996,68 @@
               </m:nary>
             </m:e>
           </m:d>
+        </m:oMath>
+      </m:oMathPara>
+    </w:p>
+    <w:p>
+      <w:pPr>
+        <w:bidi/>
+        <w:jc w:val="both"/>
+        <w:rPr>
+          <w:rFonts w:cs="B Lotus"/>
+          <w:rtl/>
+          <w:lang w:bidi="fa-IR"/>
+        </w:rPr>
+      </w:pPr>
+      <w:r>
+        <w:rPr>
+          <w:rFonts w:cs="B Lotus" w:hint="cs"/>
+          <w:rtl/>
+          <w:lang w:bidi="fa-IR"/>
+        </w:rPr>
+        <w:t>سپس محدودیت‌ها را به مدل اضافه می‌کنیم.</w:t>
+      </w:r>
+    </w:p>
+    <w:p>
+      <w:pPr>
+        <w:bidi/>
+        <w:jc w:val="both"/>
+        <w:rPr>
+          <w:rFonts w:cs="B Lotus"/>
+          <w:rtl/>
+          <w:lang w:bidi="fa-IR"/>
+        </w:rPr>
+      </w:pPr>
+      <w:r>
+        <w:rPr>
+          <w:rFonts w:cs="B Lotus" w:hint="cs"/>
+          <w:rtl/>
+          <w:lang w:bidi="fa-IR"/>
+        </w:rPr>
+        <w:t>محدودیت ظرفیت‌های تصفیه:</w:t>
+      </w:r>
+    </w:p>
+    <w:p>
+      <w:pPr>
+        <w:bidi/>
+        <w:jc w:val="both"/>
+        <w:rPr>
+          <w:rFonts w:eastAsiaTheme="minorEastAsia" w:cs="B Lotus"/>
+          <w:rtl/>
+          <w:lang w:bidi="fa-IR"/>
+        </w:rPr>
+      </w:pPr>
+      <m:oMathPara>
+        <m:oMathParaPr>
+          <m:jc m:val="left"/>
+        </m:oMathParaPr>
+        <m:oMath>
           <m:r>
             <w:rPr>
               <w:rFonts w:ascii="Cambria Math" w:hAnsi="Cambria Math" w:cs="B Lotus"/>
               <w:lang w:bidi="fa-IR"/>
             </w:rPr>
-            <m:t>-5</m:t>
+            <m:t>∀t:</m:t>
           </m:r>
           <m:nary>
             <m:naryPr>
@@ -8400,7 +9078,7 @@
                   <w:rFonts w:ascii="Cambria Math" w:hAnsi="Cambria Math" w:cs="B Lotus"/>
                   <w:lang w:bidi="fa-IR"/>
                 </w:rPr>
-                <m:t>t</m:t>
+                <m:t>i</m:t>
               </m:r>
             </m:sub>
             <m:sup/>
@@ -8421,9 +9099,217 @@
                       <w:rFonts w:ascii="Cambria Math" w:hAnsi="Cambria Math" w:cs="B Lotus"/>
                       <w:lang w:bidi="fa-IR"/>
                     </w:rPr>
-                    <m:t>I</m:t>
+                    <m:t>RX</m:t>
                   </m:r>
                 </m:e>
+                <m:sub>
+                  <m:r>
+                    <w:rPr>
+                      <w:rFonts w:ascii="Cambria Math" w:hAnsi="Cambria Math" w:cs="B Lotus"/>
+                      <w:lang w:bidi="fa-IR"/>
+                    </w:rPr>
+                    <m:t>it</m:t>
+                  </m:r>
+                </m:sub>
+              </m:sSub>
+            </m:e>
+          </m:nary>
+          <m:r>
+            <w:rPr>
+              <w:rFonts w:ascii="Cambria Math" w:hAnsi="Cambria Math" w:cs="B Lotus"/>
+              <w:lang w:bidi="fa-IR"/>
+            </w:rPr>
+            <m:t>≤200</m:t>
+          </m:r>
+          <m:r>
+            <w:rPr>
+              <w:rFonts w:ascii="Cambria Math" w:hAnsi="Cambria Math" w:cs="B Lotus"/>
+              <w:lang w:bidi="fa-IR"/>
+            </w:rPr>
+            <w:br/>
+          </m:r>
+        </m:oMath>
+        <m:oMath>
+          <m:r>
+            <w:rPr>
+              <w:rFonts w:ascii="Cambria Math" w:hAnsi="Cambria Math" w:cs="B Lotus"/>
+              <w:lang w:bidi="fa-IR"/>
+            </w:rPr>
+            <m:t>∀t:</m:t>
+          </m:r>
+          <m:nary>
+            <m:naryPr>
+              <m:chr m:val="∑"/>
+              <m:limLoc m:val="undOvr"/>
+              <m:supHide m:val="1"/>
+              <m:ctrlPr>
+                <w:rPr>
+                  <w:rFonts w:ascii="Cambria Math" w:hAnsi="Cambria Math" w:cs="B Lotus"/>
+                  <w:i/>
+                  <w:lang w:bidi="fa-IR"/>
+                </w:rPr>
+              </m:ctrlPr>
+            </m:naryPr>
+            <m:sub>
+              <m:r>
+                <w:rPr>
+                  <w:rFonts w:ascii="Cambria Math" w:hAnsi="Cambria Math" w:cs="B Lotus"/>
+                  <w:lang w:bidi="fa-IR"/>
+                </w:rPr>
+                <m:t>i</m:t>
+              </m:r>
+            </m:sub>
+            <m:sup/>
+            <m:e>
+              <m:sSub>
+                <m:sSubPr>
+                  <m:ctrlPr>
+                    <w:rPr>
+                      <w:rFonts w:ascii="Cambria Math" w:hAnsi="Cambria Math" w:cs="B Lotus"/>
+                      <w:i/>
+                      <w:lang w:bidi="fa-IR"/>
+                    </w:rPr>
+                  </m:ctrlPr>
+                </m:sSubPr>
+                <m:e>
+                  <m:r>
+                    <w:rPr>
+                      <w:rFonts w:ascii="Cambria Math" w:hAnsi="Cambria Math" w:cs="B Lotus"/>
+                      <w:lang w:bidi="fa-IR"/>
+                    </w:rPr>
+                    <m:t>R</m:t>
+                  </m:r>
+                  <m:r>
+                    <w:rPr>
+                      <w:rFonts w:ascii="Cambria Math" w:hAnsi="Cambria Math" w:cs="B Lotus"/>
+                      <w:lang w:bidi="fa-IR"/>
+                    </w:rPr>
+                    <m:t>Y</m:t>
+                  </m:r>
+                </m:e>
+                <m:sub>
+                  <m:r>
+                    <w:rPr>
+                      <w:rFonts w:ascii="Cambria Math" w:hAnsi="Cambria Math" w:cs="B Lotus"/>
+                      <w:lang w:bidi="fa-IR"/>
+                    </w:rPr>
+                    <m:t>it</m:t>
+                  </m:r>
+                </m:sub>
+              </m:sSub>
+              <m:r>
+                <w:rPr>
+                  <w:rFonts w:ascii="Cambria Math" w:hAnsi="Cambria Math" w:cs="B Lotus"/>
+                  <w:lang w:bidi="fa-IR"/>
+                </w:rPr>
+                <m:t>≤250</m:t>
+              </m:r>
+            </m:e>
+          </m:nary>
+          <m:r>
+            <w:rPr>
+              <w:rFonts w:ascii="Cambria Math" w:hAnsi="Cambria Math" w:cs="B Lotus"/>
+              <w:lang w:bidi="fa-IR"/>
+            </w:rPr>
+            <m:t xml:space="preserve"> </m:t>
+          </m:r>
+        </m:oMath>
+      </m:oMathPara>
+    </w:p>
+    <w:p>
+      <w:pPr>
+        <w:bidi/>
+        <w:jc w:val="both"/>
+        <w:rPr>
+          <w:rFonts w:eastAsiaTheme="minorEastAsia" w:cs="B Lotus"/>
+          <w:rtl/>
+          <w:lang w:bidi="fa-IR"/>
+        </w:rPr>
+      </w:pPr>
+      <w:r>
+        <w:rPr>
+          <w:rFonts w:cs="B Lotus" w:hint="cs"/>
+          <w:rtl/>
+          <w:lang w:bidi="fa-IR"/>
+        </w:rPr>
+        <w:t xml:space="preserve">محدودیت حد </w:t>
+      </w:r>
+      <w:r>
+        <w:rPr>
+          <w:rFonts w:cs="B Lotus" w:hint="cs"/>
+          <w:rtl/>
+          <w:lang w:bidi="fa-IR"/>
+        </w:rPr>
+        <w:t>بالایی</w:t>
+      </w:r>
+      <w:r>
+        <w:rPr>
+          <w:rFonts w:cs="B Lotus" w:hint="cs"/>
+          <w:rtl/>
+          <w:lang w:bidi="fa-IR"/>
+        </w:rPr>
+        <w:t xml:space="preserve"> سختی روغن:</w:t>
+      </w:r>
+    </w:p>
+    <w:p>
+      <w:pPr>
+        <w:bidi/>
+        <w:jc w:val="both"/>
+        <w:rPr>
+          <w:rFonts w:eastAsiaTheme="minorEastAsia" w:cs="B Lotus"/>
+          <w:rtl/>
+          <w:lang w:bidi="fa-IR"/>
+        </w:rPr>
+      </w:pPr>
+      <m:oMathPara>
+        <m:oMathParaPr>
+          <m:jc m:val="left"/>
+        </m:oMathParaPr>
+        <m:oMath>
+          <m:r>
+            <w:rPr>
+              <w:rFonts w:ascii="Cambria Math" w:hAnsi="Cambria Math" w:cs="B Lotus"/>
+              <w:lang w:bidi="fa-IR"/>
+            </w:rPr>
+            <m:t>∀t:</m:t>
+          </m:r>
+          <m:nary>
+            <m:naryPr>
+              <m:chr m:val="∑"/>
+              <m:limLoc m:val="undOvr"/>
+              <m:supHide m:val="1"/>
+              <m:ctrlPr>
+                <w:rPr>
+                  <w:rFonts w:ascii="Cambria Math" w:hAnsi="Cambria Math" w:cs="B Lotus"/>
+                  <w:i/>
+                  <w:lang w:bidi="fa-IR"/>
+                </w:rPr>
+              </m:ctrlPr>
+            </m:naryPr>
+            <m:sub>
+              <m:r>
+                <w:rPr>
+                  <w:rFonts w:ascii="Cambria Math" w:hAnsi="Cambria Math" w:cs="B Lotus"/>
+                  <w:lang w:bidi="fa-IR"/>
+                </w:rPr>
+                <m:t>i</m:t>
+              </m:r>
+            </m:sub>
+            <m:sup/>
+            <m:e>
+              <m:nary>
+                <m:naryPr>
+                  <m:chr m:val="∑"/>
+                  <m:limLoc m:val="undOvr"/>
+                  <m:supHide m:val="1"/>
+                  <m:ctrlPr>
+                    <w:rPr>
+                      <w:rFonts w:ascii="Cambria Math" w:hAnsi="Cambria Math" w:cs="B Lotus"/>
+                      <w:i/>
+                      <w:lang w:bidi="fa-IR"/>
+                    </w:rPr>
+                  </m:ctrlPr>
+                </m:naryPr>
                 <m:sub>
                   <m:r>
                     <w:rPr>
@@ -8433,21 +9319,2348 @@
                     <m:t>t</m:t>
                   </m:r>
                 </m:sub>
-              </m:sSub>
+                <m:sup/>
+                <m:e>
+                  <m:sSub>
+                    <m:sSubPr>
+                      <m:ctrlPr>
+                        <w:rPr>
+                          <w:rFonts w:ascii="Cambria Math" w:hAnsi="Cambria Math" w:cs="B Lotus"/>
+                          <w:i/>
+                          <w:lang w:bidi="fa-IR"/>
+                        </w:rPr>
+                      </m:ctrlPr>
+                    </m:sSubPr>
+                    <m:e>
+                      <m:sSub>
+                        <m:sSubPr>
+                          <m:ctrlPr>
+                            <w:rPr>
+                              <w:rFonts w:ascii="Cambria Math" w:hAnsi="Cambria Math" w:cs="B Lotus"/>
+                              <w:i/>
+                              <w:lang w:bidi="fa-IR"/>
+                            </w:rPr>
+                          </m:ctrlPr>
+                        </m:sSubPr>
+                        <m:e>
+                          <m:r>
+                            <w:rPr>
+                              <w:rFonts w:ascii="Cambria Math" w:hAnsi="Cambria Math" w:cs="B Lotus"/>
+                              <w:lang w:bidi="fa-IR"/>
+                            </w:rPr>
+                            <m:t>h</m:t>
+                          </m:r>
+                        </m:e>
+                        <m:sub>
+                          <m:r>
+                            <w:rPr>
+                              <w:rFonts w:ascii="Cambria Math" w:hAnsi="Cambria Math" w:cs="B Lotus"/>
+                              <w:lang w:bidi="fa-IR"/>
+                            </w:rPr>
+                            <m:t>i</m:t>
+                          </m:r>
+                        </m:sub>
+                      </m:sSub>
+                      <m:r>
+                        <w:rPr>
+                          <w:rFonts w:ascii="Cambria Math" w:hAnsi="Cambria Math" w:cs="B Lotus"/>
+                          <w:lang w:bidi="fa-IR"/>
+                        </w:rPr>
+                        <m:t>RX</m:t>
+                      </m:r>
+                    </m:e>
+                    <m:sub>
+                      <m:r>
+                        <w:rPr>
+                          <w:rFonts w:ascii="Cambria Math" w:hAnsi="Cambria Math" w:cs="B Lotus"/>
+                          <w:lang w:bidi="fa-IR"/>
+                        </w:rPr>
+                        <m:t>it</m:t>
+                      </m:r>
+                    </m:sub>
+                  </m:sSub>
+                </m:e>
+              </m:nary>
             </m:e>
           </m:nary>
+          <m:r>
+            <w:rPr>
+              <w:rFonts w:ascii="Cambria Math" w:hAnsi="Cambria Math" w:cs="B Lotus"/>
+              <w:lang w:bidi="fa-IR"/>
+            </w:rPr>
+            <m:t>+</m:t>
+          </m:r>
+          <m:nary>
+            <m:naryPr>
+              <m:chr m:val="∑"/>
+              <m:limLoc m:val="undOvr"/>
+              <m:supHide m:val="1"/>
+              <m:ctrlPr>
+                <w:rPr>
+                  <w:rFonts w:ascii="Cambria Math" w:hAnsi="Cambria Math" w:cs="B Lotus"/>
+                  <w:i/>
+                  <w:lang w:bidi="fa-IR"/>
+                </w:rPr>
+              </m:ctrlPr>
+            </m:naryPr>
+            <m:sub>
+              <m:r>
+                <w:rPr>
+                  <w:rFonts w:ascii="Cambria Math" w:hAnsi="Cambria Math" w:cs="B Lotus"/>
+                  <w:lang w:bidi="fa-IR"/>
+                </w:rPr>
+                <m:t>i</m:t>
+              </m:r>
+            </m:sub>
+            <m:sup/>
+            <m:e>
+              <m:nary>
+                <m:naryPr>
+                  <m:chr m:val="∑"/>
+                  <m:limLoc m:val="undOvr"/>
+                  <m:supHide m:val="1"/>
+                  <m:ctrlPr>
+                    <w:rPr>
+                      <w:rFonts w:ascii="Cambria Math" w:hAnsi="Cambria Math" w:cs="B Lotus"/>
+                      <w:i/>
+                      <w:lang w:bidi="fa-IR"/>
+                    </w:rPr>
+                  </m:ctrlPr>
+                </m:naryPr>
+                <m:sub>
+                  <m:r>
+                    <w:rPr>
+                      <w:rFonts w:ascii="Cambria Math" w:hAnsi="Cambria Math" w:cs="B Lotus"/>
+                      <w:lang w:bidi="fa-IR"/>
+                    </w:rPr>
+                    <m:t>t</m:t>
+                  </m:r>
+                </m:sub>
+                <m:sup/>
+                <m:e>
+                  <m:sSub>
+                    <m:sSubPr>
+                      <m:ctrlPr>
+                        <w:rPr>
+                          <w:rFonts w:ascii="Cambria Math" w:hAnsi="Cambria Math" w:cs="B Lotus"/>
+                          <w:i/>
+                          <w:lang w:bidi="fa-IR"/>
+                        </w:rPr>
+                      </m:ctrlPr>
+                    </m:sSubPr>
+                    <m:e>
+                      <m:sSub>
+                        <m:sSubPr>
+                          <m:ctrlPr>
+                            <w:rPr>
+                              <w:rFonts w:ascii="Cambria Math" w:hAnsi="Cambria Math" w:cs="B Lotus"/>
+                              <w:i/>
+                              <w:lang w:bidi="fa-IR"/>
+                            </w:rPr>
+                          </m:ctrlPr>
+                        </m:sSubPr>
+                        <m:e>
+                          <m:r>
+                            <w:rPr>
+                              <w:rFonts w:ascii="Cambria Math" w:hAnsi="Cambria Math" w:cs="B Lotus"/>
+                              <w:lang w:bidi="fa-IR"/>
+                            </w:rPr>
+                            <m:t>h</m:t>
+                          </m:r>
+                        </m:e>
+                        <m:sub>
+                          <m:r>
+                            <w:rPr>
+                              <w:rFonts w:ascii="Cambria Math" w:hAnsi="Cambria Math" w:cs="B Lotus"/>
+                              <w:lang w:bidi="fa-IR"/>
+                            </w:rPr>
+                            <m:t>i</m:t>
+                          </m:r>
+                        </m:sub>
+                      </m:sSub>
+                      <m:r>
+                        <w:rPr>
+                          <w:rFonts w:ascii="Cambria Math" w:hAnsi="Cambria Math" w:cs="B Lotus"/>
+                          <w:lang w:bidi="fa-IR"/>
+                        </w:rPr>
+                        <m:t>RY</m:t>
+                      </m:r>
+                    </m:e>
+                    <m:sub>
+                      <m:r>
+                        <w:rPr>
+                          <w:rFonts w:ascii="Cambria Math" w:hAnsi="Cambria Math" w:cs="B Lotus"/>
+                          <w:lang w:bidi="fa-IR"/>
+                        </w:rPr>
+                        <m:t>it</m:t>
+                      </m:r>
+                    </m:sub>
+                  </m:sSub>
+                  <m:r>
+                    <w:rPr>
+                      <w:rFonts w:ascii="Cambria Math" w:hAnsi="Cambria Math" w:cs="B Lotus"/>
+                      <w:lang w:bidi="fa-IR"/>
+                    </w:rPr>
+                    <m:t>-6</m:t>
+                  </m:r>
+                </m:e>
+              </m:nary>
+            </m:e>
+          </m:nary>
+          <m:r>
+            <w:rPr>
+              <w:rFonts w:ascii="Cambria Math" w:hAnsi="Cambria Math" w:cs="B Lotus"/>
+              <w:lang w:bidi="fa-IR"/>
+            </w:rPr>
+            <m:t xml:space="preserve"> </m:t>
+          </m:r>
+          <m:d>
+            <m:dPr>
+              <m:ctrlPr>
+                <w:rPr>
+                  <w:rFonts w:ascii="Cambria Math" w:hAnsi="Cambria Math" w:cs="B Lotus"/>
+                  <w:i/>
+                  <w:lang w:bidi="fa-IR"/>
+                </w:rPr>
+              </m:ctrlPr>
+            </m:dPr>
+            <m:e>
+              <m:nary>
+                <m:naryPr>
+                  <m:chr m:val="∑"/>
+                  <m:limLoc m:val="undOvr"/>
+                  <m:supHide m:val="1"/>
+                  <m:ctrlPr>
+                    <w:rPr>
+                      <w:rFonts w:ascii="Cambria Math" w:hAnsi="Cambria Math" w:cs="B Lotus"/>
+                      <w:i/>
+                      <w:lang w:bidi="fa-IR"/>
+                    </w:rPr>
+                  </m:ctrlPr>
+                </m:naryPr>
+                <m:sub>
+                  <m:r>
+                    <w:rPr>
+                      <w:rFonts w:ascii="Cambria Math" w:hAnsi="Cambria Math" w:cs="B Lotus"/>
+                      <w:lang w:bidi="fa-IR"/>
+                    </w:rPr>
+                    <m:t>i</m:t>
+                  </m:r>
+                </m:sub>
+                <m:sup/>
+                <m:e>
+                  <m:nary>
+                    <m:naryPr>
+                      <m:chr m:val="∑"/>
+                      <m:limLoc m:val="undOvr"/>
+                      <m:supHide m:val="1"/>
+                      <m:ctrlPr>
+                        <w:rPr>
+                          <w:rFonts w:ascii="Cambria Math" w:hAnsi="Cambria Math" w:cs="B Lotus"/>
+                          <w:i/>
+                          <w:lang w:bidi="fa-IR"/>
+                        </w:rPr>
+                      </m:ctrlPr>
+                    </m:naryPr>
+                    <m:sub>
+                      <m:r>
+                        <w:rPr>
+                          <w:rFonts w:ascii="Cambria Math" w:hAnsi="Cambria Math" w:cs="B Lotus"/>
+                          <w:lang w:bidi="fa-IR"/>
+                        </w:rPr>
+                        <m:t>t</m:t>
+                      </m:r>
+                    </m:sub>
+                    <m:sup/>
+                    <m:e>
+                      <m:sSub>
+                        <m:sSubPr>
+                          <m:ctrlPr>
+                            <w:rPr>
+                              <w:rFonts w:ascii="Cambria Math" w:hAnsi="Cambria Math" w:cs="B Lotus"/>
+                              <w:i/>
+                              <w:lang w:bidi="fa-IR"/>
+                            </w:rPr>
+                          </m:ctrlPr>
+                        </m:sSubPr>
+                        <m:e>
+                          <m:r>
+                            <w:rPr>
+                              <w:rFonts w:ascii="Cambria Math" w:hAnsi="Cambria Math" w:cs="B Lotus"/>
+                              <w:lang w:bidi="fa-IR"/>
+                            </w:rPr>
+                            <m:t>RX</m:t>
+                          </m:r>
+                        </m:e>
+                        <m:sub>
+                          <m:r>
+                            <w:rPr>
+                              <w:rFonts w:ascii="Cambria Math" w:hAnsi="Cambria Math" w:cs="B Lotus"/>
+                              <w:lang w:bidi="fa-IR"/>
+                            </w:rPr>
+                            <m:t>it</m:t>
+                          </m:r>
+                        </m:sub>
+                      </m:sSub>
+                    </m:e>
+                  </m:nary>
+                </m:e>
+              </m:nary>
+              <m:r>
+                <w:rPr>
+                  <w:rFonts w:ascii="Cambria Math" w:hAnsi="Cambria Math" w:cs="B Lotus"/>
+                  <w:lang w:bidi="fa-IR"/>
+                </w:rPr>
+                <m:t>+</m:t>
+              </m:r>
+              <m:nary>
+                <m:naryPr>
+                  <m:chr m:val="∑"/>
+                  <m:limLoc m:val="undOvr"/>
+                  <m:supHide m:val="1"/>
+                  <m:ctrlPr>
+                    <w:rPr>
+                      <w:rFonts w:ascii="Cambria Math" w:hAnsi="Cambria Math" w:cs="B Lotus"/>
+                      <w:i/>
+                      <w:lang w:bidi="fa-IR"/>
+                    </w:rPr>
+                  </m:ctrlPr>
+                </m:naryPr>
+                <m:sub>
+                  <m:r>
+                    <w:rPr>
+                      <w:rFonts w:ascii="Cambria Math" w:hAnsi="Cambria Math" w:cs="B Lotus"/>
+                      <w:lang w:bidi="fa-IR"/>
+                    </w:rPr>
+                    <m:t>i</m:t>
+                  </m:r>
+                </m:sub>
+                <m:sup/>
+                <m:e>
+                  <m:nary>
+                    <m:naryPr>
+                      <m:chr m:val="∑"/>
+                      <m:limLoc m:val="undOvr"/>
+                      <m:supHide m:val="1"/>
+                      <m:ctrlPr>
+                        <w:rPr>
+                          <w:rFonts w:ascii="Cambria Math" w:hAnsi="Cambria Math" w:cs="B Lotus"/>
+                          <w:i/>
+                          <w:lang w:bidi="fa-IR"/>
+                        </w:rPr>
+                      </m:ctrlPr>
+                    </m:naryPr>
+                    <m:sub>
+                      <m:r>
+                        <w:rPr>
+                          <w:rFonts w:ascii="Cambria Math" w:hAnsi="Cambria Math" w:cs="B Lotus"/>
+                          <w:lang w:bidi="fa-IR"/>
+                        </w:rPr>
+                        <m:t>t</m:t>
+                      </m:r>
+                    </m:sub>
+                    <m:sup/>
+                    <m:e>
+                      <m:sSub>
+                        <m:sSubPr>
+                          <m:ctrlPr>
+                            <w:rPr>
+                              <w:rFonts w:ascii="Cambria Math" w:hAnsi="Cambria Math" w:cs="B Lotus"/>
+                              <w:i/>
+                              <w:lang w:bidi="fa-IR"/>
+                            </w:rPr>
+                          </m:ctrlPr>
+                        </m:sSubPr>
+                        <m:e>
+                          <m:r>
+                            <w:rPr>
+                              <w:rFonts w:ascii="Cambria Math" w:hAnsi="Cambria Math" w:cs="B Lotus"/>
+                              <w:lang w:bidi="fa-IR"/>
+                            </w:rPr>
+                            <m:t>RY</m:t>
+                          </m:r>
+                        </m:e>
+                        <m:sub>
+                          <m:r>
+                            <w:rPr>
+                              <w:rFonts w:ascii="Cambria Math" w:hAnsi="Cambria Math" w:cs="B Lotus"/>
+                              <w:lang w:bidi="fa-IR"/>
+                            </w:rPr>
+                            <m:t>it</m:t>
+                          </m:r>
+                        </m:sub>
+                      </m:sSub>
+                    </m:e>
+                  </m:nary>
+                </m:e>
+              </m:nary>
+            </m:e>
+          </m:d>
+          <m:r>
+            <w:rPr>
+              <w:rFonts w:ascii="Cambria Math" w:hAnsi="Cambria Math" w:cs="B Lotus"/>
+              <w:lang w:bidi="fa-IR"/>
+            </w:rPr>
+            <m:t>≤</m:t>
+          </m:r>
+          <m:r>
+            <w:rPr>
+              <w:rFonts w:ascii="Cambria Math" w:hAnsi="Cambria Math" w:cs="B Lotus"/>
+              <w:lang w:bidi="fa-IR"/>
+            </w:rPr>
+            <m:t>0</m:t>
+          </m:r>
         </m:oMath>
       </m:oMathPara>
     </w:p>
     <w:p>
       <w:pPr>
+        <w:bidi/>
         <w:jc w:val="both"/>
+        <w:rPr>
+          <w:rFonts w:cs="B Lotus"/>
+          <w:rtl/>
+          <w:lang w:bidi="fa-IR"/>
+        </w:rPr>
+      </w:pPr>
+    </w:p>
+    <w:p>
+      <w:pPr>
+        <w:bidi/>
+        <w:jc w:val="both"/>
+        <w:rPr>
+          <w:rFonts w:cs="B Lotus"/>
+          <w:rtl/>
+          <w:lang w:bidi="fa-IR"/>
+        </w:rPr>
+      </w:pPr>
+      <w:r>
         <w:rPr>
           <w:rFonts w:cs="B Lotus" w:hint="cs"/>
           <w:rtl/>
           <w:lang w:bidi="fa-IR"/>
         </w:rPr>
+        <w:lastRenderedPageBreak/>
+        <w:t xml:space="preserve">محدودیت حد </w:t>
+      </w:r>
+      <w:r>
+        <w:rPr>
+          <w:rFonts w:cs="B Lotus" w:hint="cs"/>
+          <w:rtl/>
+          <w:lang w:bidi="fa-IR"/>
+        </w:rPr>
+        <w:t>پایینی</w:t>
+      </w:r>
+      <w:r>
+        <w:rPr>
+          <w:rFonts w:cs="B Lotus" w:hint="cs"/>
+          <w:rtl/>
+          <w:lang w:bidi="fa-IR"/>
+        </w:rPr>
+        <w:t xml:space="preserve"> سختی روغن:</w:t>
+      </w:r>
+    </w:p>
+    <w:p>
+      <w:pPr>
+        <w:bidi/>
+        <w:jc w:val="both"/>
+        <w:rPr>
+          <w:rFonts w:eastAsiaTheme="minorEastAsia" w:cs="B Lotus"/>
+          <w:rtl/>
+          <w:lang w:bidi="fa-IR"/>
+        </w:rPr>
       </w:pPr>
+      <m:oMathPara>
+        <m:oMathParaPr>
+          <m:jc m:val="left"/>
+        </m:oMathParaPr>
+        <m:oMath>
+          <m:r>
+            <w:rPr>
+              <w:rFonts w:ascii="Cambria Math" w:hAnsi="Cambria Math" w:cs="B Lotus"/>
+              <w:lang w:bidi="fa-IR"/>
+            </w:rPr>
+            <w:br/>
+          </m:r>
+        </m:oMath>
+        <m:oMath>
+          <m:r>
+            <w:rPr>
+              <w:rFonts w:ascii="Cambria Math" w:hAnsi="Cambria Math" w:cs="B Lotus"/>
+              <w:lang w:bidi="fa-IR"/>
+            </w:rPr>
+            <m:t>∀t:</m:t>
+          </m:r>
+          <m:nary>
+            <m:naryPr>
+              <m:chr m:val="∑"/>
+              <m:limLoc m:val="undOvr"/>
+              <m:supHide m:val="1"/>
+              <m:ctrlPr>
+                <w:rPr>
+                  <w:rFonts w:ascii="Cambria Math" w:hAnsi="Cambria Math" w:cs="B Lotus"/>
+                  <w:i/>
+                  <w:lang w:bidi="fa-IR"/>
+                </w:rPr>
+              </m:ctrlPr>
+            </m:naryPr>
+            <m:sub>
+              <m:r>
+                <w:rPr>
+                  <w:rFonts w:ascii="Cambria Math" w:hAnsi="Cambria Math" w:cs="B Lotus"/>
+                  <w:lang w:bidi="fa-IR"/>
+                </w:rPr>
+                <m:t>i</m:t>
+              </m:r>
+            </m:sub>
+            <m:sup/>
+            <m:e>
+              <m:nary>
+                <m:naryPr>
+                  <m:chr m:val="∑"/>
+                  <m:limLoc m:val="undOvr"/>
+                  <m:supHide m:val="1"/>
+                  <m:ctrlPr>
+                    <w:rPr>
+                      <w:rFonts w:ascii="Cambria Math" w:hAnsi="Cambria Math" w:cs="B Lotus"/>
+                      <w:i/>
+                      <w:lang w:bidi="fa-IR"/>
+                    </w:rPr>
+                  </m:ctrlPr>
+                </m:naryPr>
+                <m:sub>
+                  <m:r>
+                    <w:rPr>
+                      <w:rFonts w:ascii="Cambria Math" w:hAnsi="Cambria Math" w:cs="B Lotus"/>
+                      <w:lang w:bidi="fa-IR"/>
+                    </w:rPr>
+                    <m:t>t</m:t>
+                  </m:r>
+                </m:sub>
+                <m:sup/>
+                <m:e>
+                  <m:sSub>
+                    <m:sSubPr>
+                      <m:ctrlPr>
+                        <w:rPr>
+                          <w:rFonts w:ascii="Cambria Math" w:hAnsi="Cambria Math" w:cs="B Lotus"/>
+                          <w:i/>
+                          <w:lang w:bidi="fa-IR"/>
+                        </w:rPr>
+                      </m:ctrlPr>
+                    </m:sSubPr>
+                    <m:e>
+                      <m:sSub>
+                        <m:sSubPr>
+                          <m:ctrlPr>
+                            <w:rPr>
+                              <w:rFonts w:ascii="Cambria Math" w:hAnsi="Cambria Math" w:cs="B Lotus"/>
+                              <w:i/>
+                              <w:lang w:bidi="fa-IR"/>
+                            </w:rPr>
+                          </m:ctrlPr>
+                        </m:sSubPr>
+                        <m:e>
+                          <m:r>
+                            <w:rPr>
+                              <w:rFonts w:ascii="Cambria Math" w:hAnsi="Cambria Math" w:cs="B Lotus"/>
+                              <w:lang w:bidi="fa-IR"/>
+                            </w:rPr>
+                            <m:t>h</m:t>
+                          </m:r>
+                        </m:e>
+                        <m:sub>
+                          <m:r>
+                            <w:rPr>
+                              <w:rFonts w:ascii="Cambria Math" w:hAnsi="Cambria Math" w:cs="B Lotus"/>
+                              <w:lang w:bidi="fa-IR"/>
+                            </w:rPr>
+                            <m:t>i</m:t>
+                          </m:r>
+                        </m:sub>
+                      </m:sSub>
+                      <m:r>
+                        <w:rPr>
+                          <w:rFonts w:ascii="Cambria Math" w:hAnsi="Cambria Math" w:cs="B Lotus"/>
+                          <w:lang w:bidi="fa-IR"/>
+                        </w:rPr>
+                        <m:t>RX</m:t>
+                      </m:r>
+                    </m:e>
+                    <m:sub>
+                      <m:r>
+                        <w:rPr>
+                          <w:rFonts w:ascii="Cambria Math" w:hAnsi="Cambria Math" w:cs="B Lotus"/>
+                          <w:lang w:bidi="fa-IR"/>
+                        </w:rPr>
+                        <m:t>it</m:t>
+                      </m:r>
+                    </m:sub>
+                  </m:sSub>
+                </m:e>
+              </m:nary>
+            </m:e>
+          </m:nary>
+          <m:r>
+            <w:rPr>
+              <w:rFonts w:ascii="Cambria Math" w:hAnsi="Cambria Math" w:cs="B Lotus"/>
+              <w:lang w:bidi="fa-IR"/>
+            </w:rPr>
+            <m:t>+</m:t>
+          </m:r>
+          <m:nary>
+            <m:naryPr>
+              <m:chr m:val="∑"/>
+              <m:limLoc m:val="undOvr"/>
+              <m:supHide m:val="1"/>
+              <m:ctrlPr>
+                <w:rPr>
+                  <w:rFonts w:ascii="Cambria Math" w:hAnsi="Cambria Math" w:cs="B Lotus"/>
+                  <w:i/>
+                  <w:lang w:bidi="fa-IR"/>
+                </w:rPr>
+              </m:ctrlPr>
+            </m:naryPr>
+            <m:sub>
+              <m:r>
+                <w:rPr>
+                  <w:rFonts w:ascii="Cambria Math" w:hAnsi="Cambria Math" w:cs="B Lotus"/>
+                  <w:lang w:bidi="fa-IR"/>
+                </w:rPr>
+                <m:t>i</m:t>
+              </m:r>
+            </m:sub>
+            <m:sup/>
+            <m:e>
+              <m:nary>
+                <m:naryPr>
+                  <m:chr m:val="∑"/>
+                  <m:limLoc m:val="undOvr"/>
+                  <m:supHide m:val="1"/>
+                  <m:ctrlPr>
+                    <w:rPr>
+                      <w:rFonts w:ascii="Cambria Math" w:hAnsi="Cambria Math" w:cs="B Lotus"/>
+                      <w:i/>
+                      <w:lang w:bidi="fa-IR"/>
+                    </w:rPr>
+                  </m:ctrlPr>
+                </m:naryPr>
+                <m:sub>
+                  <m:r>
+                    <w:rPr>
+                      <w:rFonts w:ascii="Cambria Math" w:hAnsi="Cambria Math" w:cs="B Lotus"/>
+                      <w:lang w:bidi="fa-IR"/>
+                    </w:rPr>
+                    <m:t>t</m:t>
+                  </m:r>
+                </m:sub>
+                <m:sup/>
+                <m:e>
+                  <m:sSub>
+                    <m:sSubPr>
+                      <m:ctrlPr>
+                        <w:rPr>
+                          <w:rFonts w:ascii="Cambria Math" w:hAnsi="Cambria Math" w:cs="B Lotus"/>
+                          <w:i/>
+                          <w:lang w:bidi="fa-IR"/>
+                        </w:rPr>
+                      </m:ctrlPr>
+                    </m:sSubPr>
+                    <m:e>
+                      <m:sSub>
+                        <m:sSubPr>
+                          <m:ctrlPr>
+                            <w:rPr>
+                              <w:rFonts w:ascii="Cambria Math" w:hAnsi="Cambria Math" w:cs="B Lotus"/>
+                              <w:i/>
+                              <w:lang w:bidi="fa-IR"/>
+                            </w:rPr>
+                          </m:ctrlPr>
+                        </m:sSubPr>
+                        <m:e>
+                          <m:r>
+                            <w:rPr>
+                              <w:rFonts w:ascii="Cambria Math" w:hAnsi="Cambria Math" w:cs="B Lotus"/>
+                              <w:lang w:bidi="fa-IR"/>
+                            </w:rPr>
+                            <m:t>h</m:t>
+                          </m:r>
+                        </m:e>
+                        <m:sub>
+                          <m:r>
+                            <w:rPr>
+                              <w:rFonts w:ascii="Cambria Math" w:hAnsi="Cambria Math" w:cs="B Lotus"/>
+                              <w:lang w:bidi="fa-IR"/>
+                            </w:rPr>
+                            <m:t>i</m:t>
+                          </m:r>
+                        </m:sub>
+                      </m:sSub>
+                      <m:r>
+                        <w:rPr>
+                          <w:rFonts w:ascii="Cambria Math" w:hAnsi="Cambria Math" w:cs="B Lotus"/>
+                          <w:lang w:bidi="fa-IR"/>
+                        </w:rPr>
+                        <m:t>RY</m:t>
+                      </m:r>
+                    </m:e>
+                    <m:sub>
+                      <m:r>
+                        <w:rPr>
+                          <w:rFonts w:ascii="Cambria Math" w:hAnsi="Cambria Math" w:cs="B Lotus"/>
+                          <w:lang w:bidi="fa-IR"/>
+                        </w:rPr>
+                        <m:t>it</m:t>
+                      </m:r>
+                    </m:sub>
+                  </m:sSub>
+                  <m:r>
+                    <w:rPr>
+                      <w:rFonts w:ascii="Cambria Math" w:hAnsi="Cambria Math" w:cs="B Lotus"/>
+                      <w:lang w:bidi="fa-IR"/>
+                    </w:rPr>
+                    <m:t>-</m:t>
+                  </m:r>
+                  <m:r>
+                    <w:rPr>
+                      <w:rFonts w:ascii="Cambria Math" w:hAnsi="Cambria Math" w:cs="B Lotus"/>
+                      <w:lang w:bidi="fa-IR"/>
+                    </w:rPr>
+                    <m:t>3</m:t>
+                  </m:r>
+                </m:e>
+              </m:nary>
+            </m:e>
+          </m:nary>
+          <m:r>
+            <w:rPr>
+              <w:rFonts w:ascii="Cambria Math" w:hAnsi="Cambria Math" w:cs="B Lotus"/>
+              <w:lang w:bidi="fa-IR"/>
+            </w:rPr>
+            <m:t xml:space="preserve"> </m:t>
+          </m:r>
+          <m:d>
+            <m:dPr>
+              <m:ctrlPr>
+                <w:rPr>
+                  <w:rFonts w:ascii="Cambria Math" w:hAnsi="Cambria Math" w:cs="B Lotus"/>
+                  <w:i/>
+                  <w:lang w:bidi="fa-IR"/>
+                </w:rPr>
+              </m:ctrlPr>
+            </m:dPr>
+            <m:e>
+              <m:nary>
+                <m:naryPr>
+                  <m:chr m:val="∑"/>
+                  <m:limLoc m:val="undOvr"/>
+                  <m:supHide m:val="1"/>
+                  <m:ctrlPr>
+                    <w:rPr>
+                      <w:rFonts w:ascii="Cambria Math" w:hAnsi="Cambria Math" w:cs="B Lotus"/>
+                      <w:i/>
+                      <w:lang w:bidi="fa-IR"/>
+                    </w:rPr>
+                  </m:ctrlPr>
+                </m:naryPr>
+                <m:sub>
+                  <m:r>
+                    <w:rPr>
+                      <w:rFonts w:ascii="Cambria Math" w:hAnsi="Cambria Math" w:cs="B Lotus"/>
+                      <w:lang w:bidi="fa-IR"/>
+                    </w:rPr>
+                    <m:t>i</m:t>
+                  </m:r>
+                </m:sub>
+                <m:sup/>
+                <m:e>
+                  <m:nary>
+                    <m:naryPr>
+                      <m:chr m:val="∑"/>
+                      <m:limLoc m:val="undOvr"/>
+                      <m:supHide m:val="1"/>
+                      <m:ctrlPr>
+                        <w:rPr>
+                          <w:rFonts w:ascii="Cambria Math" w:hAnsi="Cambria Math" w:cs="B Lotus"/>
+                          <w:i/>
+                          <w:lang w:bidi="fa-IR"/>
+                        </w:rPr>
+                      </m:ctrlPr>
+                    </m:naryPr>
+                    <m:sub>
+                      <m:r>
+                        <w:rPr>
+                          <w:rFonts w:ascii="Cambria Math" w:hAnsi="Cambria Math" w:cs="B Lotus"/>
+                          <w:lang w:bidi="fa-IR"/>
+                        </w:rPr>
+                        <m:t>t</m:t>
+                      </m:r>
+                    </m:sub>
+                    <m:sup/>
+                    <m:e>
+                      <m:sSub>
+                        <m:sSubPr>
+                          <m:ctrlPr>
+                            <w:rPr>
+                              <w:rFonts w:ascii="Cambria Math" w:hAnsi="Cambria Math" w:cs="B Lotus"/>
+                              <w:i/>
+                              <w:lang w:bidi="fa-IR"/>
+                            </w:rPr>
+                          </m:ctrlPr>
+                        </m:sSubPr>
+                        <m:e>
+                          <m:r>
+                            <w:rPr>
+                              <w:rFonts w:ascii="Cambria Math" w:hAnsi="Cambria Math" w:cs="B Lotus"/>
+                              <w:lang w:bidi="fa-IR"/>
+                            </w:rPr>
+                            <m:t>RX</m:t>
+                          </m:r>
+                        </m:e>
+                        <m:sub>
+                          <m:r>
+                            <w:rPr>
+                              <w:rFonts w:ascii="Cambria Math" w:hAnsi="Cambria Math" w:cs="B Lotus"/>
+                              <w:lang w:bidi="fa-IR"/>
+                            </w:rPr>
+                            <m:t>it</m:t>
+                          </m:r>
+                        </m:sub>
+                      </m:sSub>
+                    </m:e>
+                  </m:nary>
+                </m:e>
+              </m:nary>
+              <m:r>
+                <w:rPr>
+                  <w:rFonts w:ascii="Cambria Math" w:hAnsi="Cambria Math" w:cs="B Lotus"/>
+                  <w:lang w:bidi="fa-IR"/>
+                </w:rPr>
+                <m:t>+</m:t>
+              </m:r>
+              <m:nary>
+                <m:naryPr>
+                  <m:chr m:val="∑"/>
+                  <m:limLoc m:val="undOvr"/>
+                  <m:supHide m:val="1"/>
+                  <m:ctrlPr>
+                    <w:rPr>
+                      <w:rFonts w:ascii="Cambria Math" w:hAnsi="Cambria Math" w:cs="B Lotus"/>
+                      <w:i/>
+                      <w:lang w:bidi="fa-IR"/>
+                    </w:rPr>
+                  </m:ctrlPr>
+                </m:naryPr>
+                <m:sub>
+                  <m:r>
+                    <w:rPr>
+                      <w:rFonts w:ascii="Cambria Math" w:hAnsi="Cambria Math" w:cs="B Lotus"/>
+                      <w:lang w:bidi="fa-IR"/>
+                    </w:rPr>
+                    <m:t>i</m:t>
+                  </m:r>
+                </m:sub>
+                <m:sup/>
+                <m:e>
+                  <m:nary>
+                    <m:naryPr>
+                      <m:chr m:val="∑"/>
+                      <m:limLoc m:val="undOvr"/>
+                      <m:supHide m:val="1"/>
+                      <m:ctrlPr>
+                        <w:rPr>
+                          <w:rFonts w:ascii="Cambria Math" w:hAnsi="Cambria Math" w:cs="B Lotus"/>
+                          <w:i/>
+                          <w:lang w:bidi="fa-IR"/>
+                        </w:rPr>
+                      </m:ctrlPr>
+                    </m:naryPr>
+                    <m:sub>
+                      <m:r>
+                        <w:rPr>
+                          <w:rFonts w:ascii="Cambria Math" w:hAnsi="Cambria Math" w:cs="B Lotus"/>
+                          <w:lang w:bidi="fa-IR"/>
+                        </w:rPr>
+                        <m:t>t</m:t>
+                      </m:r>
+                    </m:sub>
+                    <m:sup/>
+                    <m:e>
+                      <m:sSub>
+                        <m:sSubPr>
+                          <m:ctrlPr>
+                            <w:rPr>
+                              <w:rFonts w:ascii="Cambria Math" w:hAnsi="Cambria Math" w:cs="B Lotus"/>
+                              <w:i/>
+                              <w:lang w:bidi="fa-IR"/>
+                            </w:rPr>
+                          </m:ctrlPr>
+                        </m:sSubPr>
+                        <m:e>
+                          <m:r>
+                            <w:rPr>
+                              <w:rFonts w:ascii="Cambria Math" w:hAnsi="Cambria Math" w:cs="B Lotus"/>
+                              <w:lang w:bidi="fa-IR"/>
+                            </w:rPr>
+                            <m:t>RY</m:t>
+                          </m:r>
+                        </m:e>
+                        <m:sub>
+                          <m:r>
+                            <w:rPr>
+                              <w:rFonts w:ascii="Cambria Math" w:hAnsi="Cambria Math" w:cs="B Lotus"/>
+                              <w:lang w:bidi="fa-IR"/>
+                            </w:rPr>
+                            <m:t>it</m:t>
+                          </m:r>
+                        </m:sub>
+                      </m:sSub>
+                    </m:e>
+                  </m:nary>
+                </m:e>
+              </m:nary>
+            </m:e>
+          </m:d>
+          <m:r>
+            <w:rPr>
+              <w:rFonts w:ascii="Cambria Math" w:hAnsi="Cambria Math" w:cs="B Lotus"/>
+              <w:lang w:bidi="fa-IR"/>
+            </w:rPr>
+            <m:t>≥</m:t>
+          </m:r>
+          <m:r>
+            <w:rPr>
+              <w:rFonts w:ascii="Cambria Math" w:hAnsi="Cambria Math" w:cs="B Lotus"/>
+              <w:lang w:bidi="fa-IR"/>
+            </w:rPr>
+            <m:t>0</m:t>
+          </m:r>
+        </m:oMath>
+      </m:oMathPara>
+    </w:p>
+    <w:p>
+      <w:pPr>
+        <w:bidi/>
+        <w:jc w:val="both"/>
+        <w:rPr>
+          <w:rFonts w:cs="B Lotus"/>
+          <w:rtl/>
+          <w:lang w:bidi="fa-IR"/>
+        </w:rPr>
+      </w:pPr>
+      <w:r>
+        <w:rPr>
+          <w:rFonts w:cs="B Lotus" w:hint="cs"/>
+          <w:rtl/>
+          <w:lang w:bidi="fa-IR"/>
+        </w:rPr>
+        <w:t>محدودیت میزان انبار اولیه:</w:t>
+      </w:r>
+    </w:p>
+    <w:p>
+      <w:pPr>
+        <w:bidi/>
+        <w:jc w:val="both"/>
+        <w:rPr>
+          <w:rFonts w:cs="B Lotus"/>
+          <w:rtl/>
+          <w:lang w:bidi="fa-IR"/>
+        </w:rPr>
+      </w:pPr>
+      <m:oMathPara>
+        <m:oMathParaPr>
+          <m:jc m:val="left"/>
+        </m:oMathParaPr>
+        <m:oMath>
+          <m:r>
+            <w:rPr>
+              <w:rFonts w:ascii="Cambria Math" w:hAnsi="Cambria Math" w:cs="B Lotus"/>
+              <w:lang w:bidi="fa-IR"/>
+            </w:rPr>
+            <m:t xml:space="preserve">∀i: </m:t>
+          </m:r>
+          <m:sSub>
+            <m:sSubPr>
+              <m:ctrlPr>
+                <w:rPr>
+                  <w:rFonts w:ascii="Cambria Math" w:hAnsi="Cambria Math" w:cs="B Lotus"/>
+                  <w:i/>
+                  <w:lang w:bidi="fa-IR"/>
+                </w:rPr>
+              </m:ctrlPr>
+            </m:sSubPr>
+            <m:e>
+              <m:r>
+                <w:rPr>
+                  <w:rFonts w:ascii="Cambria Math" w:hAnsi="Cambria Math" w:cs="B Lotus"/>
+                  <w:lang w:bidi="fa-IR"/>
+                </w:rPr>
+                <m:t>IX</m:t>
+              </m:r>
+            </m:e>
+            <m:sub>
+              <m:r>
+                <w:rPr>
+                  <w:rFonts w:ascii="Cambria Math" w:hAnsi="Cambria Math" w:cs="B Lotus"/>
+                  <w:lang w:bidi="fa-IR"/>
+                </w:rPr>
+                <m:t>i0</m:t>
+              </m:r>
+            </m:sub>
+          </m:sSub>
+          <m:r>
+            <w:rPr>
+              <w:rFonts w:ascii="Cambria Math" w:hAnsi="Cambria Math" w:cs="B Lotus"/>
+              <w:lang w:bidi="fa-IR"/>
+            </w:rPr>
+            <m:t xml:space="preserve">=500+ </m:t>
+          </m:r>
+          <m:sSub>
+            <m:sSubPr>
+              <m:ctrlPr>
+                <w:rPr>
+                  <w:rFonts w:ascii="Cambria Math" w:hAnsi="Cambria Math" w:cs="B Lotus"/>
+                  <w:i/>
+                  <w:lang w:bidi="fa-IR"/>
+                </w:rPr>
+              </m:ctrlPr>
+            </m:sSubPr>
+            <m:e>
+              <m:r>
+                <w:rPr>
+                  <w:rFonts w:ascii="Cambria Math" w:hAnsi="Cambria Math" w:cs="B Lotus"/>
+                  <w:lang w:bidi="fa-IR"/>
+                </w:rPr>
+                <m:t>BX</m:t>
+              </m:r>
+            </m:e>
+            <m:sub>
+              <m:r>
+                <w:rPr>
+                  <w:rFonts w:ascii="Cambria Math" w:hAnsi="Cambria Math" w:cs="B Lotus"/>
+                  <w:lang w:bidi="fa-IR"/>
+                </w:rPr>
+                <m:t>i1</m:t>
+              </m:r>
+            </m:sub>
+          </m:sSub>
+          <m:r>
+            <w:rPr>
+              <w:rFonts w:ascii="Cambria Math" w:hAnsi="Cambria Math" w:cs="B Lotus"/>
+              <w:lang w:bidi="fa-IR"/>
+            </w:rPr>
+            <m:t xml:space="preserve">- </m:t>
+          </m:r>
+          <m:sSub>
+            <m:sSubPr>
+              <m:ctrlPr>
+                <w:rPr>
+                  <w:rFonts w:ascii="Cambria Math" w:hAnsi="Cambria Math" w:cs="B Lotus"/>
+                  <w:i/>
+                  <w:lang w:bidi="fa-IR"/>
+                </w:rPr>
+              </m:ctrlPr>
+            </m:sSubPr>
+            <m:e>
+              <m:r>
+                <w:rPr>
+                  <w:rFonts w:ascii="Cambria Math" w:hAnsi="Cambria Math" w:cs="B Lotus"/>
+                  <w:lang w:bidi="fa-IR"/>
+                </w:rPr>
+                <m:t>RX</m:t>
+              </m:r>
+            </m:e>
+            <m:sub>
+              <m:r>
+                <w:rPr>
+                  <w:rFonts w:ascii="Cambria Math" w:hAnsi="Cambria Math" w:cs="B Lotus"/>
+                  <w:lang w:bidi="fa-IR"/>
+                </w:rPr>
+                <m:t>i1</m:t>
+              </m:r>
+            </m:sub>
+          </m:sSub>
+          <m:r>
+            <w:rPr>
+              <w:rFonts w:ascii="Cambria Math" w:hAnsi="Cambria Math" w:cs="B Lotus"/>
+              <w:lang w:bidi="fa-IR"/>
+            </w:rPr>
+            <w:br/>
+          </m:r>
+        </m:oMath>
+        <m:oMath>
+          <m:r>
+            <w:rPr>
+              <w:rFonts w:ascii="Cambria Math" w:hAnsi="Cambria Math" w:cs="B Lotus"/>
+              <w:lang w:bidi="fa-IR"/>
+            </w:rPr>
+            <m:t xml:space="preserve">∀i: </m:t>
+          </m:r>
+          <m:sSub>
+            <m:sSubPr>
+              <m:ctrlPr>
+                <w:rPr>
+                  <w:rFonts w:ascii="Cambria Math" w:hAnsi="Cambria Math" w:cs="B Lotus"/>
+                  <w:i/>
+                  <w:lang w:bidi="fa-IR"/>
+                </w:rPr>
+              </m:ctrlPr>
+            </m:sSubPr>
+            <m:e>
+              <m:r>
+                <w:rPr>
+                  <w:rFonts w:ascii="Cambria Math" w:hAnsi="Cambria Math" w:cs="B Lotus"/>
+                  <w:lang w:bidi="fa-IR"/>
+                </w:rPr>
+                <m:t>IY</m:t>
+              </m:r>
+            </m:e>
+            <m:sub>
+              <m:r>
+                <w:rPr>
+                  <w:rFonts w:ascii="Cambria Math" w:hAnsi="Cambria Math" w:cs="B Lotus"/>
+                  <w:lang w:bidi="fa-IR"/>
+                </w:rPr>
+                <m:t>i0</m:t>
+              </m:r>
+            </m:sub>
+          </m:sSub>
+          <m:r>
+            <w:rPr>
+              <w:rFonts w:ascii="Cambria Math" w:hAnsi="Cambria Math" w:cs="B Lotus"/>
+              <w:lang w:bidi="fa-IR"/>
+            </w:rPr>
+            <m:t xml:space="preserve">=500+ </m:t>
+          </m:r>
+          <m:sSub>
+            <m:sSubPr>
+              <m:ctrlPr>
+                <w:rPr>
+                  <w:rFonts w:ascii="Cambria Math" w:hAnsi="Cambria Math" w:cs="B Lotus"/>
+                  <w:i/>
+                  <w:lang w:bidi="fa-IR"/>
+                </w:rPr>
+              </m:ctrlPr>
+            </m:sSubPr>
+            <m:e>
+              <m:r>
+                <w:rPr>
+                  <w:rFonts w:ascii="Cambria Math" w:hAnsi="Cambria Math" w:cs="B Lotus"/>
+                  <w:lang w:bidi="fa-IR"/>
+                </w:rPr>
+                <m:t>BY</m:t>
+              </m:r>
+            </m:e>
+            <m:sub>
+              <m:r>
+                <w:rPr>
+                  <w:rFonts w:ascii="Cambria Math" w:hAnsi="Cambria Math" w:cs="B Lotus"/>
+                  <w:lang w:bidi="fa-IR"/>
+                </w:rPr>
+                <m:t>i1</m:t>
+              </m:r>
+            </m:sub>
+          </m:sSub>
+          <m:r>
+            <w:rPr>
+              <w:rFonts w:ascii="Cambria Math" w:hAnsi="Cambria Math" w:cs="B Lotus"/>
+              <w:lang w:bidi="fa-IR"/>
+            </w:rPr>
+            <m:t xml:space="preserve">- </m:t>
+          </m:r>
+          <m:sSub>
+            <m:sSubPr>
+              <m:ctrlPr>
+                <w:rPr>
+                  <w:rFonts w:ascii="Cambria Math" w:hAnsi="Cambria Math" w:cs="B Lotus"/>
+                  <w:i/>
+                  <w:lang w:bidi="fa-IR"/>
+                </w:rPr>
+              </m:ctrlPr>
+            </m:sSubPr>
+            <m:e>
+              <m:r>
+                <w:rPr>
+                  <w:rFonts w:ascii="Cambria Math" w:hAnsi="Cambria Math" w:cs="B Lotus"/>
+                  <w:lang w:bidi="fa-IR"/>
+                </w:rPr>
+                <m:t>RY</m:t>
+              </m:r>
+            </m:e>
+            <m:sub>
+              <m:r>
+                <w:rPr>
+                  <w:rFonts w:ascii="Cambria Math" w:hAnsi="Cambria Math" w:cs="B Lotus"/>
+                  <w:lang w:bidi="fa-IR"/>
+                </w:rPr>
+                <m:t>i1</m:t>
+              </m:r>
+            </m:sub>
+          </m:sSub>
+          <m:r>
+            <w:rPr>
+              <w:rFonts w:ascii="Cambria Math" w:hAnsi="Cambria Math" w:cs="B Lotus"/>
+              <w:lang w:bidi="fa-IR"/>
+            </w:rPr>
+            <w:br/>
+          </m:r>
+        </m:oMath>
+      </m:oMathPara>
+      <w:r>
+        <w:rPr>
+          <w:rFonts w:cs="B Lotus" w:hint="cs"/>
+          <w:rtl/>
+          <w:lang w:bidi="fa-IR"/>
+        </w:rPr>
+        <w:t>محدودیت میزان انبار نهایی:</w:t>
+      </w:r>
+    </w:p>
+    <w:p>
+      <w:pPr>
+        <w:bidi/>
+        <w:jc w:val="both"/>
+        <w:rPr>
+          <w:rFonts w:cs="B Lotus"/>
+          <w:rtl/>
+          <w:lang w:bidi="fa-IR"/>
+        </w:rPr>
+      </w:pPr>
+      <m:oMathPara>
+        <m:oMathParaPr>
+          <m:jc m:val="left"/>
+        </m:oMathParaPr>
+        <m:oMath>
+          <m:sSub>
+            <m:sSubPr>
+              <m:ctrlPr>
+                <w:rPr>
+                  <w:rFonts w:ascii="Cambria Math" w:hAnsi="Cambria Math" w:cs="B Lotus"/>
+                  <w:i/>
+                  <w:lang w:bidi="fa-IR"/>
+                </w:rPr>
+              </m:ctrlPr>
+            </m:sSubPr>
+            <m:e>
+              <m:r>
+                <w:rPr>
+                  <w:rFonts w:ascii="Cambria Math" w:hAnsi="Cambria Math" w:cs="B Lotus"/>
+                  <w:lang w:bidi="fa-IR"/>
+                </w:rPr>
+                <m:t>∀i: IX</m:t>
+              </m:r>
+            </m:e>
+            <m:sub>
+              <m:r>
+                <w:rPr>
+                  <w:rFonts w:ascii="Cambria Math" w:hAnsi="Cambria Math" w:cs="B Lotus"/>
+                  <w:lang w:bidi="fa-IR"/>
+                </w:rPr>
+                <m:t>i6</m:t>
+              </m:r>
+            </m:sub>
+          </m:sSub>
+          <m:r>
+            <w:rPr>
+              <w:rFonts w:ascii="Cambria Math" w:hAnsi="Cambria Math" w:cs="B Lotus"/>
+              <w:lang w:bidi="fa-IR"/>
+            </w:rPr>
+            <m:t>=500</m:t>
+          </m:r>
+          <m:r>
+            <w:rPr>
+              <w:rFonts w:ascii="Cambria Math" w:hAnsi="Cambria Math" w:cs="B Lotus"/>
+              <w:lang w:bidi="fa-IR"/>
+            </w:rPr>
+            <w:br/>
+          </m:r>
+        </m:oMath>
+        <m:oMath>
+          <m:sSub>
+            <m:sSubPr>
+              <m:ctrlPr>
+                <w:rPr>
+                  <w:rFonts w:ascii="Cambria Math" w:hAnsi="Cambria Math" w:cs="B Lotus"/>
+                  <w:i/>
+                  <w:lang w:bidi="fa-IR"/>
+                </w:rPr>
+              </m:ctrlPr>
+            </m:sSubPr>
+            <m:e>
+              <m:r>
+                <w:rPr>
+                  <w:rFonts w:ascii="Cambria Math" w:hAnsi="Cambria Math" w:cs="B Lotus"/>
+                  <w:lang w:bidi="fa-IR"/>
+                </w:rPr>
+                <m:t>∀i: IY</m:t>
+              </m:r>
+            </m:e>
+            <m:sub>
+              <m:r>
+                <w:rPr>
+                  <w:rFonts w:ascii="Cambria Math" w:hAnsi="Cambria Math" w:cs="B Lotus"/>
+                  <w:lang w:bidi="fa-IR"/>
+                </w:rPr>
+                <m:t>i6</m:t>
+              </m:r>
+            </m:sub>
+          </m:sSub>
+          <m:r>
+            <w:rPr>
+              <w:rFonts w:ascii="Cambria Math" w:hAnsi="Cambria Math" w:cs="B Lotus"/>
+              <w:lang w:bidi="fa-IR"/>
+            </w:rPr>
+            <m:t>=500</m:t>
+          </m:r>
+          <m:r>
+            <w:rPr>
+              <w:rFonts w:ascii="Cambria Math" w:hAnsi="Cambria Math" w:cs="B Lotus"/>
+              <w:lang w:bidi="fa-IR"/>
+            </w:rPr>
+            <w:br/>
+          </m:r>
+        </m:oMath>
+      </m:oMathPara>
+    </w:p>
+    <w:p>
+      <w:pPr>
+        <w:bidi/>
+        <w:jc w:val="both"/>
+        <w:rPr>
+          <w:rFonts w:cs="B Lotus"/>
+          <w:rtl/>
+          <w:lang w:bidi="fa-IR"/>
+        </w:rPr>
+      </w:pPr>
+      <w:r>
+        <w:rPr>
+          <w:rFonts w:cs="B Lotus" w:hint="cs"/>
+          <w:rtl/>
+          <w:lang w:bidi="fa-IR"/>
+        </w:rPr>
+        <w:t>محدودیت رابطۀ میزان انبار هر دوره با دوره‌های بعدی:</w:t>
+      </w:r>
+    </w:p>
+    <w:p>
+      <w:pPr>
+        <w:bidi/>
+        <w:jc w:val="both"/>
+        <w:rPr>
+          <w:rFonts w:cs="B Lotus"/>
+          <w:rtl/>
+          <w:lang w:bidi="fa-IR"/>
+        </w:rPr>
+      </w:pPr>
+      <m:oMathPara>
+        <m:oMathParaPr>
+          <m:jc m:val="left"/>
+        </m:oMathParaPr>
+        <m:oMath>
+          <m:r>
+            <w:rPr>
+              <w:rFonts w:ascii="Cambria Math" w:hAnsi="Cambria Math" w:cs="B Lotus"/>
+              <w:lang w:bidi="fa-IR"/>
+            </w:rPr>
+            <m:t xml:space="preserve">∀i, ∀t;t&gt;1: </m:t>
+          </m:r>
+          <m:sSub>
+            <m:sSubPr>
+              <m:ctrlPr>
+                <w:rPr>
+                  <w:rFonts w:ascii="Cambria Math" w:hAnsi="Cambria Math" w:cs="B Lotus"/>
+                  <w:i/>
+                  <w:lang w:bidi="fa-IR"/>
+                </w:rPr>
+              </m:ctrlPr>
+            </m:sSubPr>
+            <m:e>
+              <m:r>
+                <w:rPr>
+                  <w:rFonts w:ascii="Cambria Math" w:hAnsi="Cambria Math" w:cs="B Lotus"/>
+                  <w:lang w:bidi="fa-IR"/>
+                </w:rPr>
+                <m:t>IX</m:t>
+              </m:r>
+            </m:e>
+            <m:sub>
+              <m:r>
+                <w:rPr>
+                  <w:rFonts w:ascii="Cambria Math" w:hAnsi="Cambria Math" w:cs="B Lotus"/>
+                  <w:lang w:bidi="fa-IR"/>
+                </w:rPr>
+                <m:t>it</m:t>
+              </m:r>
+            </m:sub>
+          </m:sSub>
+          <m:r>
+            <w:rPr>
+              <w:rFonts w:ascii="Cambria Math" w:hAnsi="Cambria Math" w:cs="B Lotus"/>
+              <w:lang w:bidi="fa-IR"/>
+            </w:rPr>
+            <m:t>=</m:t>
+          </m:r>
+          <m:sSub>
+            <m:sSubPr>
+              <m:ctrlPr>
+                <w:rPr>
+                  <w:rFonts w:ascii="Cambria Math" w:hAnsi="Cambria Math" w:cs="B Lotus"/>
+                  <w:i/>
+                  <w:lang w:bidi="fa-IR"/>
+                </w:rPr>
+              </m:ctrlPr>
+            </m:sSubPr>
+            <m:e>
+              <m:r>
+                <w:rPr>
+                  <w:rFonts w:ascii="Cambria Math" w:hAnsi="Cambria Math" w:cs="B Lotus"/>
+                  <w:lang w:bidi="fa-IR"/>
+                </w:rPr>
+                <m:t>IX</m:t>
+              </m:r>
+            </m:e>
+            <m:sub>
+              <m:r>
+                <w:rPr>
+                  <w:rFonts w:ascii="Cambria Math" w:hAnsi="Cambria Math" w:cs="B Lotus"/>
+                  <w:lang w:bidi="fa-IR"/>
+                </w:rPr>
+                <m:t>it-1</m:t>
+              </m:r>
+            </m:sub>
+          </m:sSub>
+          <m:r>
+            <w:rPr>
+              <w:rFonts w:ascii="Cambria Math" w:hAnsi="Cambria Math" w:cs="B Lotus"/>
+              <w:lang w:bidi="fa-IR"/>
+            </w:rPr>
+            <m:t xml:space="preserve">+ </m:t>
+          </m:r>
+          <m:sSub>
+            <m:sSubPr>
+              <m:ctrlPr>
+                <w:rPr>
+                  <w:rFonts w:ascii="Cambria Math" w:hAnsi="Cambria Math" w:cs="B Lotus"/>
+                  <w:i/>
+                  <w:lang w:bidi="fa-IR"/>
+                </w:rPr>
+              </m:ctrlPr>
+            </m:sSubPr>
+            <m:e>
+              <m:r>
+                <w:rPr>
+                  <w:rFonts w:ascii="Cambria Math" w:hAnsi="Cambria Math" w:cs="B Lotus"/>
+                  <w:lang w:bidi="fa-IR"/>
+                </w:rPr>
+                <m:t>BX</m:t>
+              </m:r>
+            </m:e>
+            <m:sub>
+              <m:r>
+                <w:rPr>
+                  <w:rFonts w:ascii="Cambria Math" w:hAnsi="Cambria Math" w:cs="B Lotus"/>
+                  <w:lang w:bidi="fa-IR"/>
+                </w:rPr>
+                <m:t>it</m:t>
+              </m:r>
+            </m:sub>
+          </m:sSub>
+          <m:r>
+            <w:rPr>
+              <w:rFonts w:ascii="Cambria Math" w:hAnsi="Cambria Math" w:cs="B Lotus"/>
+              <w:lang w:bidi="fa-IR"/>
+            </w:rPr>
+            <m:t xml:space="preserve">- </m:t>
+          </m:r>
+          <m:sSub>
+            <m:sSubPr>
+              <m:ctrlPr>
+                <w:rPr>
+                  <w:rFonts w:ascii="Cambria Math" w:hAnsi="Cambria Math" w:cs="B Lotus"/>
+                  <w:i/>
+                  <w:lang w:bidi="fa-IR"/>
+                </w:rPr>
+              </m:ctrlPr>
+            </m:sSubPr>
+            <m:e>
+              <m:r>
+                <w:rPr>
+                  <w:rFonts w:ascii="Cambria Math" w:hAnsi="Cambria Math" w:cs="B Lotus"/>
+                  <w:lang w:bidi="fa-IR"/>
+                </w:rPr>
+                <m:t>RX</m:t>
+              </m:r>
+            </m:e>
+            <m:sub>
+              <m:r>
+                <w:rPr>
+                  <w:rFonts w:ascii="Cambria Math" w:hAnsi="Cambria Math" w:cs="B Lotus"/>
+                  <w:lang w:bidi="fa-IR"/>
+                </w:rPr>
+                <m:t>it</m:t>
+              </m:r>
+            </m:sub>
+          </m:sSub>
+          <m:r>
+            <w:rPr>
+              <w:rFonts w:ascii="Cambria Math" w:hAnsi="Cambria Math" w:cs="B Lotus"/>
+              <w:lang w:bidi="fa-IR"/>
+            </w:rPr>
+            <w:br/>
+          </m:r>
+        </m:oMath>
+        <m:oMath>
+          <m:r>
+            <w:rPr>
+              <w:rFonts w:ascii="Cambria Math" w:hAnsi="Cambria Math" w:cs="B Lotus"/>
+              <w:lang w:bidi="fa-IR"/>
+            </w:rPr>
+            <m:t xml:space="preserve">∀i, ∀t;t&gt;1: </m:t>
+          </m:r>
+          <m:sSub>
+            <m:sSubPr>
+              <m:ctrlPr>
+                <w:rPr>
+                  <w:rFonts w:ascii="Cambria Math" w:hAnsi="Cambria Math" w:cs="B Lotus"/>
+                  <w:i/>
+                  <w:lang w:bidi="fa-IR"/>
+                </w:rPr>
+              </m:ctrlPr>
+            </m:sSubPr>
+            <m:e>
+              <m:r>
+                <w:rPr>
+                  <w:rFonts w:ascii="Cambria Math" w:hAnsi="Cambria Math" w:cs="B Lotus"/>
+                  <w:lang w:bidi="fa-IR"/>
+                </w:rPr>
+                <m:t>IY</m:t>
+              </m:r>
+            </m:e>
+            <m:sub>
+              <m:r>
+                <w:rPr>
+                  <w:rFonts w:ascii="Cambria Math" w:hAnsi="Cambria Math" w:cs="B Lotus"/>
+                  <w:lang w:bidi="fa-IR"/>
+                </w:rPr>
+                <m:t>it</m:t>
+              </m:r>
+            </m:sub>
+          </m:sSub>
+          <m:r>
+            <w:rPr>
+              <w:rFonts w:ascii="Cambria Math" w:hAnsi="Cambria Math" w:cs="B Lotus"/>
+              <w:lang w:bidi="fa-IR"/>
+            </w:rPr>
+            <m:t>=</m:t>
+          </m:r>
+          <m:sSub>
+            <m:sSubPr>
+              <m:ctrlPr>
+                <w:rPr>
+                  <w:rFonts w:ascii="Cambria Math" w:hAnsi="Cambria Math" w:cs="B Lotus"/>
+                  <w:i/>
+                  <w:lang w:bidi="fa-IR"/>
+                </w:rPr>
+              </m:ctrlPr>
+            </m:sSubPr>
+            <m:e>
+              <m:r>
+                <w:rPr>
+                  <w:rFonts w:ascii="Cambria Math" w:hAnsi="Cambria Math" w:cs="B Lotus"/>
+                  <w:lang w:bidi="fa-IR"/>
+                </w:rPr>
+                <m:t>IY</m:t>
+              </m:r>
+            </m:e>
+            <m:sub>
+              <m:r>
+                <w:rPr>
+                  <w:rFonts w:ascii="Cambria Math" w:hAnsi="Cambria Math" w:cs="B Lotus"/>
+                  <w:lang w:bidi="fa-IR"/>
+                </w:rPr>
+                <m:t>it-1</m:t>
+              </m:r>
+            </m:sub>
+          </m:sSub>
+          <m:r>
+            <w:rPr>
+              <w:rFonts w:ascii="Cambria Math" w:hAnsi="Cambria Math" w:cs="B Lotus"/>
+              <w:lang w:bidi="fa-IR"/>
+            </w:rPr>
+            <m:t xml:space="preserve">+ </m:t>
+          </m:r>
+          <m:sSub>
+            <m:sSubPr>
+              <m:ctrlPr>
+                <w:rPr>
+                  <w:rFonts w:ascii="Cambria Math" w:hAnsi="Cambria Math" w:cs="B Lotus"/>
+                  <w:i/>
+                  <w:lang w:bidi="fa-IR"/>
+                </w:rPr>
+              </m:ctrlPr>
+            </m:sSubPr>
+            <m:e>
+              <m:r>
+                <w:rPr>
+                  <w:rFonts w:ascii="Cambria Math" w:hAnsi="Cambria Math" w:cs="B Lotus"/>
+                  <w:lang w:bidi="fa-IR"/>
+                </w:rPr>
+                <m:t>BY</m:t>
+              </m:r>
+            </m:e>
+            <m:sub>
+              <m:r>
+                <w:rPr>
+                  <w:rFonts w:ascii="Cambria Math" w:hAnsi="Cambria Math" w:cs="B Lotus"/>
+                  <w:lang w:bidi="fa-IR"/>
+                </w:rPr>
+                <m:t>it</m:t>
+              </m:r>
+            </m:sub>
+          </m:sSub>
+          <m:r>
+            <w:rPr>
+              <w:rFonts w:ascii="Cambria Math" w:hAnsi="Cambria Math" w:cs="B Lotus"/>
+              <w:lang w:bidi="fa-IR"/>
+            </w:rPr>
+            <m:t xml:space="preserve">- </m:t>
+          </m:r>
+          <m:sSub>
+            <m:sSubPr>
+              <m:ctrlPr>
+                <w:rPr>
+                  <w:rFonts w:ascii="Cambria Math" w:hAnsi="Cambria Math" w:cs="B Lotus"/>
+                  <w:i/>
+                  <w:lang w:bidi="fa-IR"/>
+                </w:rPr>
+              </m:ctrlPr>
+            </m:sSubPr>
+            <m:e>
+              <m:r>
+                <w:rPr>
+                  <w:rFonts w:ascii="Cambria Math" w:hAnsi="Cambria Math" w:cs="B Lotus"/>
+                  <w:lang w:bidi="fa-IR"/>
+                </w:rPr>
+                <m:t>RY</m:t>
+              </m:r>
+            </m:e>
+            <m:sub>
+              <m:r>
+                <w:rPr>
+                  <w:rFonts w:ascii="Cambria Math" w:hAnsi="Cambria Math" w:cs="B Lotus"/>
+                  <w:lang w:bidi="fa-IR"/>
+                </w:rPr>
+                <m:t>it</m:t>
+              </m:r>
+            </m:sub>
+          </m:sSub>
+          <m:r>
+            <w:rPr>
+              <w:rFonts w:ascii="Cambria Math" w:hAnsi="Cambria Math" w:cs="B Lotus"/>
+              <w:lang w:bidi="fa-IR"/>
+            </w:rPr>
+            <w:br/>
+          </m:r>
+        </m:oMath>
+      </m:oMathPara>
+      <w:r>
+        <w:rPr>
+          <w:rFonts w:cs="B Lotus" w:hint="cs"/>
+          <w:rtl/>
+          <w:lang w:bidi="fa-IR"/>
+        </w:rPr>
+        <w:t>محدودیت کمتر بودن میزان تصفیه از میزان موجودی هر محصول:</w:t>
+      </w:r>
+    </w:p>
+    <w:p>
+      <w:pPr>
+        <w:bidi/>
+        <w:jc w:val="both"/>
+        <w:rPr>
+          <w:rFonts w:cs="B Lotus"/>
+          <w:rtl/>
+          <w:lang w:bidi="fa-IR"/>
+        </w:rPr>
+      </w:pPr>
+      <m:oMathPara>
+        <m:oMathParaPr>
+          <m:jc m:val="left"/>
+        </m:oMathParaPr>
+        <m:oMath>
+          <m:r>
+            <w:rPr>
+              <w:rFonts w:ascii="Cambria Math" w:hAnsi="Cambria Math" w:cs="B Lotus"/>
+              <w:lang w:bidi="fa-IR"/>
+            </w:rPr>
+            <m:t xml:space="preserve">∀i, ∀t: </m:t>
+          </m:r>
+          <m:sSub>
+            <m:sSubPr>
+              <m:ctrlPr>
+                <w:rPr>
+                  <w:rFonts w:ascii="Cambria Math" w:hAnsi="Cambria Math" w:cs="B Lotus"/>
+                  <w:i/>
+                  <w:lang w:bidi="fa-IR"/>
+                </w:rPr>
+              </m:ctrlPr>
+            </m:sSubPr>
+            <m:e>
+              <m:r>
+                <w:rPr>
+                  <w:rFonts w:ascii="Cambria Math" w:hAnsi="Cambria Math" w:cs="B Lotus"/>
+                  <w:lang w:bidi="fa-IR"/>
+                </w:rPr>
+                <m:t>RX</m:t>
+              </m:r>
+            </m:e>
+            <m:sub>
+              <m:r>
+                <w:rPr>
+                  <w:rFonts w:ascii="Cambria Math" w:hAnsi="Cambria Math" w:cs="B Lotus"/>
+                  <w:lang w:bidi="fa-IR"/>
+                </w:rPr>
+                <m:t>it</m:t>
+              </m:r>
+            </m:sub>
+          </m:sSub>
+          <m:r>
+            <w:rPr>
+              <w:rFonts w:ascii="Cambria Math" w:hAnsi="Cambria Math" w:cs="B Lotus"/>
+              <w:lang w:bidi="fa-IR"/>
+            </w:rPr>
+            <m:t>≤</m:t>
+          </m:r>
+          <m:sSub>
+            <m:sSubPr>
+              <m:ctrlPr>
+                <w:rPr>
+                  <w:rFonts w:ascii="Cambria Math" w:hAnsi="Cambria Math" w:cs="B Lotus"/>
+                  <w:i/>
+                  <w:lang w:bidi="fa-IR"/>
+                </w:rPr>
+              </m:ctrlPr>
+            </m:sSubPr>
+            <m:e>
+              <m:r>
+                <w:rPr>
+                  <w:rFonts w:ascii="Cambria Math" w:hAnsi="Cambria Math" w:cs="B Lotus"/>
+                  <w:lang w:bidi="fa-IR"/>
+                </w:rPr>
+                <m:t>IX</m:t>
+              </m:r>
+            </m:e>
+            <m:sub>
+              <m:r>
+                <w:rPr>
+                  <w:rFonts w:ascii="Cambria Math" w:hAnsi="Cambria Math" w:cs="B Lotus"/>
+                  <w:lang w:bidi="fa-IR"/>
+                </w:rPr>
+                <m:t>it</m:t>
+              </m:r>
+            </m:sub>
+          </m:sSub>
+          <m:r>
+            <w:rPr>
+              <w:rFonts w:ascii="Cambria Math" w:hAnsi="Cambria Math" w:cs="B Lotus"/>
+              <w:lang w:bidi="fa-IR"/>
+            </w:rPr>
+            <w:br/>
+          </m:r>
+        </m:oMath>
+        <m:oMath>
+          <m:r>
+            <w:rPr>
+              <w:rFonts w:ascii="Cambria Math" w:hAnsi="Cambria Math" w:cs="B Lotus"/>
+              <w:lang w:bidi="fa-IR"/>
+            </w:rPr>
+            <m:t xml:space="preserve">∀i, ∀t: </m:t>
+          </m:r>
+          <m:sSub>
+            <m:sSubPr>
+              <m:ctrlPr>
+                <w:rPr>
+                  <w:rFonts w:ascii="Cambria Math" w:hAnsi="Cambria Math" w:cs="B Lotus"/>
+                  <w:i/>
+                  <w:lang w:bidi="fa-IR"/>
+                </w:rPr>
+              </m:ctrlPr>
+            </m:sSubPr>
+            <m:e>
+              <m:r>
+                <w:rPr>
+                  <w:rFonts w:ascii="Cambria Math" w:hAnsi="Cambria Math" w:cs="B Lotus"/>
+                  <w:lang w:bidi="fa-IR"/>
+                </w:rPr>
+                <m:t>RY</m:t>
+              </m:r>
+            </m:e>
+            <m:sub>
+              <m:r>
+                <w:rPr>
+                  <w:rFonts w:ascii="Cambria Math" w:hAnsi="Cambria Math" w:cs="B Lotus"/>
+                  <w:lang w:bidi="fa-IR"/>
+                </w:rPr>
+                <m:t>it</m:t>
+              </m:r>
+            </m:sub>
+          </m:sSub>
+          <m:r>
+            <w:rPr>
+              <w:rFonts w:ascii="Cambria Math" w:hAnsi="Cambria Math" w:cs="B Lotus"/>
+              <w:lang w:bidi="fa-IR"/>
+            </w:rPr>
+            <m:t>≤</m:t>
+          </m:r>
+          <m:sSub>
+            <m:sSubPr>
+              <m:ctrlPr>
+                <w:rPr>
+                  <w:rFonts w:ascii="Cambria Math" w:hAnsi="Cambria Math" w:cs="B Lotus"/>
+                  <w:i/>
+                  <w:lang w:bidi="fa-IR"/>
+                </w:rPr>
+              </m:ctrlPr>
+            </m:sSubPr>
+            <m:e>
+              <m:r>
+                <w:rPr>
+                  <w:rFonts w:ascii="Cambria Math" w:hAnsi="Cambria Math" w:cs="B Lotus"/>
+                  <w:lang w:bidi="fa-IR"/>
+                </w:rPr>
+                <m:t>IY</m:t>
+              </m:r>
+            </m:e>
+            <m:sub>
+              <m:r>
+                <w:rPr>
+                  <w:rFonts w:ascii="Cambria Math" w:hAnsi="Cambria Math" w:cs="B Lotus"/>
+                  <w:lang w:bidi="fa-IR"/>
+                </w:rPr>
+                <m:t>it</m:t>
+              </m:r>
+            </m:sub>
+          </m:sSub>
+          <m:r>
+            <w:rPr>
+              <w:rFonts w:ascii="Cambria Math" w:hAnsi="Cambria Math" w:cs="B Lotus"/>
+              <w:lang w:bidi="fa-IR"/>
+            </w:rPr>
+            <w:br/>
+          </m:r>
+        </m:oMath>
+      </m:oMathPara>
+      <w:r>
+        <w:rPr>
+          <w:rFonts w:cs="B Lotus" w:hint="cs"/>
+          <w:rtl/>
+          <w:lang w:bidi="fa-IR"/>
+        </w:rPr>
+        <w:t>محدودیت ظرفیت انبار:</w:t>
+      </w:r>
+    </w:p>
+    <w:p>
+      <w:pPr>
+        <w:bidi/>
+        <w:jc w:val="both"/>
+        <w:rPr>
+          <w:rFonts w:cs="B Lotus"/>
+          <w:rtl/>
+          <w:lang w:bidi="fa-IR"/>
+        </w:rPr>
+      </w:pPr>
+      <m:oMathPara>
+        <m:oMathParaPr>
+          <m:jc m:val="left"/>
+        </m:oMathParaPr>
+        <m:oMath>
+          <m:r>
+            <w:rPr>
+              <w:rFonts w:ascii="Cambria Math" w:hAnsi="Cambria Math" w:cs="B Lotus"/>
+              <w:lang w:bidi="fa-IR"/>
+            </w:rPr>
+            <m:t xml:space="preserve">∀i, ∀t: </m:t>
+          </m:r>
+          <m:sSub>
+            <m:sSubPr>
+              <m:ctrlPr>
+                <w:rPr>
+                  <w:rFonts w:ascii="Cambria Math" w:hAnsi="Cambria Math" w:cs="B Lotus"/>
+                  <w:i/>
+                  <w:lang w:bidi="fa-IR"/>
+                </w:rPr>
+              </m:ctrlPr>
+            </m:sSubPr>
+            <m:e>
+              <m:r>
+                <w:rPr>
+                  <w:rFonts w:ascii="Cambria Math" w:hAnsi="Cambria Math" w:cs="B Lotus"/>
+                  <w:lang w:bidi="fa-IR"/>
+                </w:rPr>
+                <m:t>IX</m:t>
+              </m:r>
+            </m:e>
+            <m:sub>
+              <m:r>
+                <w:rPr>
+                  <w:rFonts w:ascii="Cambria Math" w:hAnsi="Cambria Math" w:cs="B Lotus"/>
+                  <w:lang w:bidi="fa-IR"/>
+                </w:rPr>
+                <m:t>it</m:t>
+              </m:r>
+            </m:sub>
+          </m:sSub>
+          <m:r>
+            <w:rPr>
+              <w:rFonts w:ascii="Cambria Math" w:hAnsi="Cambria Math" w:cs="B Lotus"/>
+              <w:lang w:bidi="fa-IR"/>
+            </w:rPr>
+            <m:t>≤1000</m:t>
+          </m:r>
+          <m:r>
+            <w:rPr>
+              <w:rFonts w:ascii="Cambria Math" w:hAnsi="Cambria Math" w:cs="B Lotus"/>
+              <w:lang w:bidi="fa-IR"/>
+            </w:rPr>
+            <w:br/>
+          </m:r>
+        </m:oMath>
+        <m:oMath>
+          <m:r>
+            <w:rPr>
+              <w:rFonts w:ascii="Cambria Math" w:hAnsi="Cambria Math" w:cs="B Lotus"/>
+              <w:lang w:bidi="fa-IR"/>
+            </w:rPr>
+            <m:t xml:space="preserve">∀i, ∀t: </m:t>
+          </m:r>
+          <m:sSub>
+            <m:sSubPr>
+              <m:ctrlPr>
+                <w:rPr>
+                  <w:rFonts w:ascii="Cambria Math" w:hAnsi="Cambria Math" w:cs="B Lotus"/>
+                  <w:i/>
+                  <w:lang w:bidi="fa-IR"/>
+                </w:rPr>
+              </m:ctrlPr>
+            </m:sSubPr>
+            <m:e>
+              <m:r>
+                <w:rPr>
+                  <w:rFonts w:ascii="Cambria Math" w:hAnsi="Cambria Math" w:cs="B Lotus"/>
+                  <w:lang w:bidi="fa-IR"/>
+                </w:rPr>
+                <m:t>IY</m:t>
+              </m:r>
+            </m:e>
+            <m:sub>
+              <m:r>
+                <w:rPr>
+                  <w:rFonts w:ascii="Cambria Math" w:hAnsi="Cambria Math" w:cs="B Lotus"/>
+                  <w:lang w:bidi="fa-IR"/>
+                </w:rPr>
+                <m:t>it</m:t>
+              </m:r>
+            </m:sub>
+          </m:sSub>
+          <m:r>
+            <w:rPr>
+              <w:rFonts w:ascii="Cambria Math" w:hAnsi="Cambria Math" w:cs="B Lotus"/>
+              <w:lang w:bidi="fa-IR"/>
+            </w:rPr>
+            <m:t>≤1000</m:t>
+          </m:r>
+          <m:r>
+            <w:rPr>
+              <w:rFonts w:ascii="Cambria Math" w:hAnsi="Cambria Math" w:cs="B Lotus"/>
+              <w:lang w:bidi="fa-IR"/>
+            </w:rPr>
+            <w:br/>
+          </m:r>
+        </m:oMath>
+      </m:oMathPara>
+      <w:r>
+        <w:rPr>
+          <w:rFonts w:cs="B Lotus" w:hint="cs"/>
+          <w:rtl/>
+          <w:lang w:bidi="fa-IR"/>
+        </w:rPr>
+        <w:t>محدودیت علامت:</w:t>
+      </w:r>
+    </w:p>
+    <w:p>
+      <w:pPr>
+        <w:bidi/>
+        <w:jc w:val="both"/>
+        <w:rPr>
+          <w:rFonts w:eastAsiaTheme="minorEastAsia" w:cs="B Lotus" w:hint="cs"/>
+          <w:lang w:bidi="fa-IR"/>
+        </w:rPr>
+      </w:pPr>
+      <m:oMathPara>
+        <m:oMathParaPr>
+          <m:jc m:val="left"/>
+        </m:oMathParaPr>
+        <m:oMath>
+          <m:r>
+            <w:rPr>
+              <w:rFonts w:ascii="Cambria Math" w:hAnsi="Cambria Math" w:cs="B Lotus"/>
+              <w:lang w:bidi="fa-IR"/>
+            </w:rPr>
+            <w:br/>
+          </m:r>
+        </m:oMath>
+        <m:oMath>
+          <m:r>
+            <w:rPr>
+              <w:rFonts w:ascii="Cambria Math" w:hAnsi="Cambria Math" w:cs="B Lotus"/>
+              <w:lang w:bidi="fa-IR"/>
+            </w:rPr>
+            <m:t>∀i, ∀t</m:t>
+          </m:r>
+          <m:r>
+            <w:rPr>
+              <w:rFonts w:ascii="Cambria Math" w:hAnsi="Cambria Math" w:cs="B Lotus"/>
+              <w:lang w:bidi="fa-IR"/>
+            </w:rPr>
+            <m:t xml:space="preserve">: </m:t>
+          </m:r>
+          <m:sSub>
+            <m:sSubPr>
+              <m:ctrlPr>
+                <w:rPr>
+                  <w:rFonts w:ascii="Cambria Math" w:hAnsi="Cambria Math" w:cs="B Lotus"/>
+                  <w:i/>
+                  <w:lang w:bidi="fa-IR"/>
+                </w:rPr>
+              </m:ctrlPr>
+            </m:sSubPr>
+            <m:e>
+              <m:r>
+                <w:rPr>
+                  <w:rFonts w:ascii="Cambria Math" w:hAnsi="Cambria Math" w:cs="B Lotus"/>
+                  <w:lang w:bidi="fa-IR"/>
+                </w:rPr>
+                <m:t>R</m:t>
+              </m:r>
+              <m:r>
+                <w:rPr>
+                  <w:rFonts w:ascii="Cambria Math" w:hAnsi="Cambria Math" w:cs="B Lotus"/>
+                  <w:lang w:bidi="fa-IR"/>
+                </w:rPr>
+                <m:t>X</m:t>
+              </m:r>
+            </m:e>
+            <m:sub>
+              <m:r>
+                <w:rPr>
+                  <w:rFonts w:ascii="Cambria Math" w:hAnsi="Cambria Math" w:cs="B Lotus"/>
+                  <w:lang w:bidi="fa-IR"/>
+                </w:rPr>
+                <m:t>it</m:t>
+              </m:r>
+            </m:sub>
+          </m:sSub>
+          <m:r>
+            <w:rPr>
+              <w:rFonts w:ascii="Cambria Math" w:hAnsi="Cambria Math" w:cs="B Lotus"/>
+              <w:lang w:bidi="fa-IR"/>
+            </w:rPr>
+            <m:t>≥0</m:t>
+          </m:r>
+          <m:r>
+            <w:rPr>
+              <w:rFonts w:ascii="Cambria Math" w:hAnsi="Cambria Math" w:cs="B Lotus"/>
+              <w:lang w:bidi="fa-IR"/>
+            </w:rPr>
+            <w:br/>
+          </m:r>
+        </m:oMath>
+        <m:oMath>
+          <m:r>
+            <w:rPr>
+              <w:rFonts w:ascii="Cambria Math" w:hAnsi="Cambria Math" w:cs="B Lotus"/>
+              <w:lang w:bidi="fa-IR"/>
+            </w:rPr>
+            <m:t xml:space="preserve">∀i, ∀t: </m:t>
+          </m:r>
+          <m:sSub>
+            <m:sSubPr>
+              <m:ctrlPr>
+                <w:rPr>
+                  <w:rFonts w:ascii="Cambria Math" w:hAnsi="Cambria Math" w:cs="B Lotus"/>
+                  <w:i/>
+                  <w:lang w:bidi="fa-IR"/>
+                </w:rPr>
+              </m:ctrlPr>
+            </m:sSubPr>
+            <m:e>
+              <m:r>
+                <w:rPr>
+                  <w:rFonts w:ascii="Cambria Math" w:hAnsi="Cambria Math" w:cs="B Lotus"/>
+                  <w:lang w:bidi="fa-IR"/>
+                </w:rPr>
+                <m:t>R</m:t>
+              </m:r>
+              <m:r>
+                <w:rPr>
+                  <w:rFonts w:ascii="Cambria Math" w:hAnsi="Cambria Math" w:cs="B Lotus"/>
+                  <w:lang w:bidi="fa-IR"/>
+                </w:rPr>
+                <m:t>Y</m:t>
+              </m:r>
+            </m:e>
+            <m:sub>
+              <m:r>
+                <w:rPr>
+                  <w:rFonts w:ascii="Cambria Math" w:hAnsi="Cambria Math" w:cs="B Lotus"/>
+                  <w:lang w:bidi="fa-IR"/>
+                </w:rPr>
+                <m:t>it</m:t>
+              </m:r>
+            </m:sub>
+          </m:sSub>
+          <m:r>
+            <w:rPr>
+              <w:rFonts w:ascii="Cambria Math" w:hAnsi="Cambria Math" w:cs="B Lotus"/>
+              <w:lang w:bidi="fa-IR"/>
+            </w:rPr>
+            <m:t>≥0</m:t>
+          </m:r>
+          <m:r>
+            <w:rPr>
+              <w:rFonts w:ascii="Cambria Math" w:hAnsi="Cambria Math" w:cs="B Lotus"/>
+              <w:lang w:bidi="fa-IR"/>
+            </w:rPr>
+            <w:br/>
+          </m:r>
+        </m:oMath>
+        <m:oMath>
+          <m:r>
+            <w:rPr>
+              <w:rFonts w:ascii="Cambria Math" w:hAnsi="Cambria Math" w:cs="B Lotus"/>
+              <w:lang w:bidi="fa-IR"/>
+            </w:rPr>
+            <m:t xml:space="preserve">∀i, ∀t: </m:t>
+          </m:r>
+          <m:sSub>
+            <m:sSubPr>
+              <m:ctrlPr>
+                <w:rPr>
+                  <w:rFonts w:ascii="Cambria Math" w:hAnsi="Cambria Math" w:cs="B Lotus"/>
+                  <w:i/>
+                  <w:lang w:bidi="fa-IR"/>
+                </w:rPr>
+              </m:ctrlPr>
+            </m:sSubPr>
+            <m:e>
+              <m:r>
+                <w:rPr>
+                  <w:rFonts w:ascii="Cambria Math" w:hAnsi="Cambria Math" w:cs="B Lotus"/>
+                  <w:lang w:bidi="fa-IR"/>
+                </w:rPr>
+                <m:t>B</m:t>
+              </m:r>
+              <m:r>
+                <w:rPr>
+                  <w:rFonts w:ascii="Cambria Math" w:hAnsi="Cambria Math" w:cs="B Lotus"/>
+                  <w:lang w:bidi="fa-IR"/>
+                </w:rPr>
+                <m:t>X</m:t>
+              </m:r>
+            </m:e>
+            <m:sub>
+              <m:r>
+                <w:rPr>
+                  <w:rFonts w:ascii="Cambria Math" w:hAnsi="Cambria Math" w:cs="B Lotus"/>
+                  <w:lang w:bidi="fa-IR"/>
+                </w:rPr>
+                <m:t>it</m:t>
+              </m:r>
+            </m:sub>
+          </m:sSub>
+          <m:r>
+            <w:rPr>
+              <w:rFonts w:ascii="Cambria Math" w:hAnsi="Cambria Math" w:cs="B Lotus"/>
+              <w:lang w:bidi="fa-IR"/>
+            </w:rPr>
+            <m:t>≥0</m:t>
+          </m:r>
+          <m:r>
+            <w:rPr>
+              <w:rFonts w:ascii="Cambria Math" w:hAnsi="Cambria Math" w:cs="B Lotus"/>
+              <w:lang w:bidi="fa-IR"/>
+            </w:rPr>
+            <w:br/>
+          </m:r>
+        </m:oMath>
+        <m:oMath>
+          <m:r>
+            <w:rPr>
+              <w:rFonts w:ascii="Cambria Math" w:hAnsi="Cambria Math" w:cs="B Lotus"/>
+              <w:lang w:bidi="fa-IR"/>
+            </w:rPr>
+            <m:t xml:space="preserve">∀i, ∀t: </m:t>
+          </m:r>
+          <m:sSub>
+            <m:sSubPr>
+              <m:ctrlPr>
+                <w:rPr>
+                  <w:rFonts w:ascii="Cambria Math" w:hAnsi="Cambria Math" w:cs="B Lotus"/>
+                  <w:i/>
+                  <w:lang w:bidi="fa-IR"/>
+                </w:rPr>
+              </m:ctrlPr>
+            </m:sSubPr>
+            <m:e>
+              <m:r>
+                <w:rPr>
+                  <w:rFonts w:ascii="Cambria Math" w:hAnsi="Cambria Math" w:cs="B Lotus"/>
+                  <w:lang w:bidi="fa-IR"/>
+                </w:rPr>
+                <m:t>BY</m:t>
+              </m:r>
+            </m:e>
+            <m:sub>
+              <m:r>
+                <w:rPr>
+                  <w:rFonts w:ascii="Cambria Math" w:hAnsi="Cambria Math" w:cs="B Lotus"/>
+                  <w:lang w:bidi="fa-IR"/>
+                </w:rPr>
+                <m:t>it</m:t>
+              </m:r>
+            </m:sub>
+          </m:sSub>
+          <m:r>
+            <w:rPr>
+              <w:rFonts w:ascii="Cambria Math" w:hAnsi="Cambria Math" w:cs="B Lotus"/>
+              <w:lang w:bidi="fa-IR"/>
+            </w:rPr>
+            <m:t>≥0</m:t>
+          </m:r>
+          <m:r>
+            <w:rPr>
+              <w:rFonts w:ascii="Cambria Math" w:hAnsi="Cambria Math" w:cs="B Lotus"/>
+              <w:lang w:bidi="fa-IR"/>
+            </w:rPr>
+            <w:br/>
+          </m:r>
+        </m:oMath>
+        <m:oMath>
+          <m:r>
+            <w:rPr>
+              <w:rFonts w:ascii="Cambria Math" w:hAnsi="Cambria Math" w:cs="B Lotus"/>
+              <w:lang w:bidi="fa-IR"/>
+            </w:rPr>
+            <m:t xml:space="preserve">∀i, ∀t: </m:t>
+          </m:r>
+          <m:sSub>
+            <m:sSubPr>
+              <m:ctrlPr>
+                <w:rPr>
+                  <w:rFonts w:ascii="Cambria Math" w:hAnsi="Cambria Math" w:cs="B Lotus"/>
+                  <w:i/>
+                  <w:lang w:bidi="fa-IR"/>
+                </w:rPr>
+              </m:ctrlPr>
+            </m:sSubPr>
+            <m:e>
+              <m:r>
+                <w:rPr>
+                  <w:rFonts w:ascii="Cambria Math" w:hAnsi="Cambria Math" w:cs="B Lotus"/>
+                  <w:lang w:bidi="fa-IR"/>
+                </w:rPr>
+                <m:t>I</m:t>
+              </m:r>
+              <m:r>
+                <w:rPr>
+                  <w:rFonts w:ascii="Cambria Math" w:hAnsi="Cambria Math" w:cs="B Lotus"/>
+                  <w:lang w:bidi="fa-IR"/>
+                </w:rPr>
+                <m:t>X</m:t>
+              </m:r>
+            </m:e>
+            <m:sub>
+              <m:r>
+                <w:rPr>
+                  <w:rFonts w:ascii="Cambria Math" w:hAnsi="Cambria Math" w:cs="B Lotus"/>
+                  <w:lang w:bidi="fa-IR"/>
+                </w:rPr>
+                <m:t>it</m:t>
+              </m:r>
+            </m:sub>
+          </m:sSub>
+          <m:r>
+            <w:rPr>
+              <w:rFonts w:ascii="Cambria Math" w:hAnsi="Cambria Math" w:cs="B Lotus"/>
+              <w:lang w:bidi="fa-IR"/>
+            </w:rPr>
+            <m:t>≥0</m:t>
+          </m:r>
+          <m:r>
+            <w:rPr>
+              <w:rFonts w:ascii="Cambria Math" w:hAnsi="Cambria Math" w:cs="B Lotus"/>
+              <w:lang w:bidi="fa-IR"/>
+            </w:rPr>
+            <w:br/>
+          </m:r>
+        </m:oMath>
+        <m:oMath>
+          <m:r>
+            <w:rPr>
+              <w:rFonts w:ascii="Cambria Math" w:hAnsi="Cambria Math" w:cs="B Lotus"/>
+              <w:lang w:bidi="fa-IR"/>
+            </w:rPr>
+            <m:t xml:space="preserve">∀i, ∀t: </m:t>
+          </m:r>
+          <m:sSub>
+            <m:sSubPr>
+              <m:ctrlPr>
+                <w:rPr>
+                  <w:rFonts w:ascii="Cambria Math" w:hAnsi="Cambria Math" w:cs="B Lotus"/>
+                  <w:i/>
+                  <w:lang w:bidi="fa-IR"/>
+                </w:rPr>
+              </m:ctrlPr>
+            </m:sSubPr>
+            <m:e>
+              <m:r>
+                <w:rPr>
+                  <w:rFonts w:ascii="Cambria Math" w:hAnsi="Cambria Math" w:cs="B Lotus"/>
+                  <w:lang w:bidi="fa-IR"/>
+                </w:rPr>
+                <m:t>IY</m:t>
+              </m:r>
+            </m:e>
+            <m:sub>
+              <m:r>
+                <w:rPr>
+                  <w:rFonts w:ascii="Cambria Math" w:hAnsi="Cambria Math" w:cs="B Lotus"/>
+                  <w:lang w:bidi="fa-IR"/>
+                </w:rPr>
+                <m:t>it</m:t>
+              </m:r>
+            </m:sub>
+          </m:sSub>
+          <m:r>
+            <w:rPr>
+              <w:rFonts w:ascii="Cambria Math" w:hAnsi="Cambria Math" w:cs="B Lotus"/>
+              <w:lang w:bidi="fa-IR"/>
+            </w:rPr>
+            <m:t>≥0</m:t>
+          </m:r>
+          <m:r>
+            <w:rPr>
+              <w:rFonts w:ascii="Cambria Math" w:hAnsi="Cambria Math" w:cs="B Lotus"/>
+              <w:lang w:bidi="fa-IR"/>
+            </w:rPr>
+            <w:br/>
+          </m:r>
+        </m:oMath>
+      </m:oMathPara>
+      <w:r>
+        <w:rPr>
+          <w:rFonts w:eastAsiaTheme="minorEastAsia" w:cs="B Lotus"/>
+          <w:lang w:bidi="fa-IR"/>
+        </w:rPr>
+        <w:br/>
+      </w:r>
     </w:p>
     <w:sectPr>
       <w:footerReference w:type="default" r:id="rId7"/>

--- a/Phase1-answer/Phase1-98104071.docx
+++ b/Phase1-answer/Phase1-98104071.docx
@@ -11289,7 +11289,7 @@
         <w:bidi/>
         <w:jc w:val="both"/>
         <w:rPr>
-          <w:rFonts w:eastAsiaTheme="minorEastAsia" w:cs="B Lotus" w:hint="cs"/>
+          <w:rFonts w:eastAsiaTheme="minorEastAsia" w:cs="B Lotus"/>
           <w:lang w:bidi="fa-IR"/>
         </w:rPr>
       </w:pPr>
@@ -11645,6 +11645,7266 @@
             </w:rPr>
             <m:t>≥0</m:t>
           </m:r>
+        </m:oMath>
+      </m:oMathPara>
+    </w:p>
+    <w:p>
+      <w:pPr>
+        <w:bidi/>
+        <w:jc w:val="both"/>
+        <w:rPr>
+          <w:rFonts w:eastAsiaTheme="minorEastAsia" w:cs="B Lotus"/>
+          <w:lang w:bidi="fa-IR"/>
+        </w:rPr>
+      </w:pPr>
+    </w:p>
+    <w:p>
+      <w:pPr>
+        <w:bidi/>
+        <w:jc w:val="both"/>
+        <w:rPr>
+          <w:rFonts w:eastAsiaTheme="minorEastAsia" w:cs="B Lotus"/>
+          <w:lang w:bidi="fa-IR"/>
+        </w:rPr>
+      </w:pPr>
+    </w:p>
+    <w:p>
+      <w:pPr>
+        <w:bidi/>
+        <w:jc w:val="both"/>
+        <w:rPr>
+          <w:rFonts w:eastAsiaTheme="minorEastAsia" w:cs="B Lotus"/>
+          <w:lang w:bidi="fa-IR"/>
+        </w:rPr>
+      </w:pPr>
+    </w:p>
+    <w:p>
+      <w:pPr>
+        <w:bidi/>
+        <w:jc w:val="both"/>
+        <w:rPr>
+          <w:rFonts w:eastAsiaTheme="minorEastAsia" w:cs="B Lotus"/>
+          <w:lang w:bidi="fa-IR"/>
+        </w:rPr>
+      </w:pPr>
+    </w:p>
+    <w:p>
+      <w:pPr>
+        <w:bidi/>
+        <w:jc w:val="both"/>
+        <w:rPr>
+          <w:rFonts w:eastAsiaTheme="minorEastAsia" w:cs="B Lotus"/>
+          <w:lang w:bidi="fa-IR"/>
+        </w:rPr>
+      </w:pPr>
+    </w:p>
+    <w:p>
+      <w:pPr>
+        <w:bidi/>
+        <w:jc w:val="both"/>
+        <w:rPr>
+          <w:rFonts w:eastAsiaTheme="minorEastAsia" w:cs="B Lotus"/>
+          <w:rtl/>
+          <w:lang w:bidi="fa-IR"/>
+        </w:rPr>
+      </w:pPr>
+      <w:r>
+        <w:rPr>
+          <w:rFonts w:eastAsiaTheme="minorEastAsia" w:cs="B Lotus" w:hint="cs"/>
+          <w:rtl/>
+          <w:lang w:bidi="fa-IR"/>
+        </w:rPr>
+        <w:lastRenderedPageBreak/>
+        <w:t>خروجی</w:t>
+      </w:r>
+    </w:p>
+    <w:p>
+      <w:pPr>
+        <w:bidi/>
+        <w:rPr>
+          <w:rFonts w:eastAsiaTheme="minorEastAsia" w:cs="B Lotus"/>
+          <w:rtl/>
+          <w:lang w:bidi="fa-IR"/>
+        </w:rPr>
+      </w:pPr>
+      <w:r>
+        <w:rPr>
+          <w:rFonts w:eastAsiaTheme="minorEastAsia" w:cs="B Lotus" w:hint="cs"/>
+          <w:rtl/>
+          <w:lang w:bidi="fa-IR"/>
+        </w:rPr>
+        <w:t>با حل مسئله در نرم‌افزار و گرفتن خروجی اکسل از آن، متغیرهای اصلی تابع هدف مقادیر زیر را خواهند داشت:</w:t>
+      </w:r>
+    </w:p>
+    <w:tbl>
+      <w:tblPr>
+        <w:tblStyle w:val="PlainTable2"/>
+        <w:tblW w:w="5278" w:type="dxa"/>
+        <w:jc w:val="center"/>
+        <w:tblLook w:val="04A0" w:firstRow="1" w:lastRow="0" w:firstColumn="1" w:lastColumn="0" w:noHBand="0" w:noVBand="1"/>
+      </w:tblPr>
+      <w:tblGrid>
+        <w:gridCol w:w="3111"/>
+        <w:gridCol w:w="2167"/>
+      </w:tblGrid>
+      <w:tr>
+        <w:trPr>
+          <w:cnfStyle w:val="100000000000" w:firstRow="1" w:lastRow="0" w:firstColumn="0" w:lastColumn="0" w:oddVBand="0" w:evenVBand="0" w:oddHBand="0" w:evenHBand="0" w:firstRowFirstColumn="0" w:firstRowLastColumn="0" w:lastRowFirstColumn="0" w:lastRowLastColumn="0"/>
+          <w:trHeight w:val="397"/>
+          <w:jc w:val="center"/>
+        </w:trPr>
+        <w:tc>
+          <w:tcPr>
+            <w:cnfStyle w:val="001000000000" w:firstRow="0" w:lastRow="0" w:firstColumn="1" w:lastColumn="0" w:oddVBand="0" w:evenVBand="0" w:oddHBand="0" w:evenHBand="0" w:firstRowFirstColumn="0" w:firstRowLastColumn="0" w:lastRowFirstColumn="0" w:lastRowLastColumn="0"/>
+            <w:tcW w:w="3111" w:type="dxa"/>
+            <w:noWrap/>
+          </w:tcPr>
+          <w:p>
+            <w:pPr>
+              <w:jc w:val="both"/>
+              <w:rPr>
+                <w:rFonts w:ascii="Calibri" w:eastAsia="Times New Roman" w:hAnsi="Calibri" w:cs="B Lotus"/>
+                <w:color w:val="000080"/>
+                <w:sz w:val="24"/>
+                <w:szCs w:val="24"/>
+              </w:rPr>
+            </w:pPr>
+            <w:r>
+              <w:rPr>
+                <w:rFonts w:ascii="Calibri" w:eastAsia="Times New Roman" w:hAnsi="Calibri" w:cs="B Lotus"/>
+                <w:color w:val="000080"/>
+                <w:sz w:val="24"/>
+                <w:szCs w:val="24"/>
+              </w:rPr>
+              <w:t>Varieble</w:t>
+            </w:r>
+          </w:p>
+        </w:tc>
+        <w:tc>
+          <w:tcPr>
+            <w:tcW w:w="2167" w:type="dxa"/>
+            <w:noWrap/>
+          </w:tcPr>
+          <w:p>
+            <w:pPr>
+              <w:jc w:val="center"/>
+              <w:cnfStyle w:val="100000000000" w:firstRow="1" w:lastRow="0" w:firstColumn="0" w:lastColumn="0" w:oddVBand="0" w:evenVBand="0" w:oddHBand="0" w:evenHBand="0" w:firstRowFirstColumn="0" w:firstRowLastColumn="0" w:lastRowFirstColumn="0" w:lastRowLastColumn="0"/>
+              <w:rPr>
+                <w:rFonts w:ascii="Calibri" w:eastAsia="Times New Roman" w:hAnsi="Calibri" w:cs="Calibri"/>
+                <w:color w:val="000000"/>
+                <w:sz w:val="24"/>
+                <w:szCs w:val="24"/>
+              </w:rPr>
+            </w:pPr>
+            <w:r>
+              <w:rPr>
+                <w:rFonts w:ascii="Calibri" w:eastAsia="Times New Roman" w:hAnsi="Calibri" w:cs="B Lotus"/>
+                <w:color w:val="000080"/>
+                <w:sz w:val="24"/>
+                <w:szCs w:val="24"/>
+              </w:rPr>
+              <w:t>VALUE</w:t>
+            </w:r>
+          </w:p>
+        </w:tc>
+      </w:tr>
+      <w:tr>
+        <w:trPr>
+          <w:cnfStyle w:val="000000100000" w:firstRow="0" w:lastRow="0" w:firstColumn="0" w:lastColumn="0" w:oddVBand="0" w:evenVBand="0" w:oddHBand="1" w:evenHBand="0" w:firstRowFirstColumn="0" w:firstRowLastColumn="0" w:lastRowFirstColumn="0" w:lastRowLastColumn="0"/>
+          <w:trHeight w:val="397"/>
+          <w:jc w:val="center"/>
+        </w:trPr>
+        <w:tc>
+          <w:tcPr>
+            <w:cnfStyle w:val="001000000000" w:firstRow="0" w:lastRow="0" w:firstColumn="1" w:lastColumn="0" w:oddVBand="0" w:evenVBand="0" w:oddHBand="0" w:evenHBand="0" w:firstRowFirstColumn="0" w:firstRowLastColumn="0" w:lastRowFirstColumn="0" w:lastRowLastColumn="0"/>
+            <w:tcW w:w="3111" w:type="dxa"/>
+            <w:noWrap/>
+            <w:hideMark/>
+          </w:tcPr>
+          <w:p>
+            <w:pPr>
+              <w:spacing w:after="0" w:line="240" w:lineRule="auto"/>
+              <w:jc w:val="both"/>
+              <w:rPr>
+                <w:rFonts w:ascii="Calibri" w:eastAsia="Times New Roman" w:hAnsi="Calibri" w:cs="Calibri"/>
+                <w:color w:val="000000"/>
+                <w:sz w:val="24"/>
+                <w:szCs w:val="24"/>
+              </w:rPr>
+            </w:pPr>
+            <w:r>
+              <w:rPr>
+                <w:rFonts w:ascii="Calibri" w:eastAsia="Times New Roman" w:hAnsi="Calibri" w:cs="B Lotus"/>
+                <w:sz w:val="24"/>
+                <w:szCs w:val="24"/>
+              </w:rPr>
+              <w:t>R</w:t>
+            </w:r>
+            <w:r>
+              <w:rPr>
+                <w:rFonts w:ascii="Calibri" w:eastAsia="Times New Roman" w:hAnsi="Calibri" w:cs="B Lotus"/>
+                <w:sz w:val="24"/>
+                <w:szCs w:val="24"/>
+              </w:rPr>
+              <w:t>evenue</w:t>
+            </w:r>
+          </w:p>
+        </w:tc>
+        <w:tc>
+          <w:tcPr>
+            <w:tcW w:w="2167" w:type="dxa"/>
+            <w:noWrap/>
+            <w:hideMark/>
+          </w:tcPr>
+          <w:p>
+            <w:pPr>
+              <w:spacing w:after="0" w:line="240" w:lineRule="auto"/>
+              <w:jc w:val="center"/>
+              <w:cnfStyle w:val="000000100000" w:firstRow="0" w:lastRow="0" w:firstColumn="0" w:lastColumn="0" w:oddVBand="0" w:evenVBand="0" w:oddHBand="1" w:evenHBand="0" w:firstRowFirstColumn="0" w:firstRowLastColumn="0" w:lastRowFirstColumn="0" w:lastRowLastColumn="0"/>
+              <w:rPr>
+                <w:rFonts w:ascii="Calibri" w:eastAsia="Times New Roman" w:hAnsi="Calibri" w:cs="Calibri"/>
+                <w:color w:val="000000"/>
+                <w:sz w:val="24"/>
+                <w:szCs w:val="24"/>
+              </w:rPr>
+            </w:pPr>
+            <w:r>
+              <w:rPr>
+                <w:rFonts w:ascii="Calibri" w:eastAsia="Times New Roman" w:hAnsi="Calibri" w:cs="Calibri"/>
+                <w:color w:val="000000"/>
+                <w:sz w:val="24"/>
+                <w:szCs w:val="24"/>
+              </w:rPr>
+              <w:t>$360,000</w:t>
+            </w:r>
+          </w:p>
+        </w:tc>
+      </w:tr>
+      <w:tr>
+        <w:trPr>
+          <w:trHeight w:val="383"/>
+          <w:jc w:val="center"/>
+        </w:trPr>
+        <w:tc>
+          <w:tcPr>
+            <w:cnfStyle w:val="001000000000" w:firstRow="0" w:lastRow="0" w:firstColumn="1" w:lastColumn="0" w:oddVBand="0" w:evenVBand="0" w:oddHBand="0" w:evenHBand="0" w:firstRowFirstColumn="0" w:firstRowLastColumn="0" w:lastRowFirstColumn="0" w:lastRowLastColumn="0"/>
+            <w:tcW w:w="3111" w:type="dxa"/>
+            <w:noWrap/>
+            <w:hideMark/>
+          </w:tcPr>
+          <w:p>
+            <w:pPr>
+              <w:rPr>
+                <w:rFonts w:ascii="Calibri" w:eastAsia="Times New Roman" w:hAnsi="Calibri" w:cs="Calibri"/>
+                <w:b w:val="0"/>
+                <w:bCs w:val="0"/>
+                <w:color w:val="000000"/>
+                <w:sz w:val="24"/>
+                <w:szCs w:val="24"/>
+              </w:rPr>
+            </w:pPr>
+            <w:r>
+              <w:rPr>
+                <w:rFonts w:ascii="Calibri" w:eastAsia="Times New Roman" w:hAnsi="Calibri" w:cs="Calibri"/>
+                <w:b w:val="0"/>
+                <w:bCs w:val="0"/>
+                <w:color w:val="000000"/>
+                <w:sz w:val="24"/>
+                <w:szCs w:val="24"/>
+              </w:rPr>
+              <w:t>MeterialCost</w:t>
+            </w:r>
+          </w:p>
+        </w:tc>
+        <w:tc>
+          <w:tcPr>
+            <w:tcW w:w="2167" w:type="dxa"/>
+            <w:noWrap/>
+            <w:hideMark/>
+          </w:tcPr>
+          <w:p>
+            <w:pPr>
+              <w:spacing w:after="0" w:line="240" w:lineRule="auto"/>
+              <w:jc w:val="center"/>
+              <w:cnfStyle w:val="000000000000" w:firstRow="0" w:lastRow="0" w:firstColumn="0" w:lastColumn="0" w:oddVBand="0" w:evenVBand="0" w:oddHBand="0" w:evenHBand="0" w:firstRowFirstColumn="0" w:firstRowLastColumn="0" w:lastRowFirstColumn="0" w:lastRowLastColumn="0"/>
+              <w:rPr>
+                <w:rFonts w:ascii="Calibri" w:eastAsia="Times New Roman" w:hAnsi="Calibri" w:cs="Calibri"/>
+                <w:color w:val="000000"/>
+                <w:sz w:val="24"/>
+                <w:szCs w:val="24"/>
+              </w:rPr>
+            </w:pPr>
+            <w:r>
+              <w:rPr>
+                <w:rFonts w:ascii="Calibri" w:eastAsia="Times New Roman" w:hAnsi="Calibri" w:cs="Calibri"/>
+                <w:color w:val="000000"/>
+                <w:sz w:val="24"/>
+                <w:szCs w:val="24"/>
+              </w:rPr>
+              <w:t>$219,358</w:t>
+            </w:r>
+          </w:p>
+        </w:tc>
+      </w:tr>
+      <w:tr>
+        <w:trPr>
+          <w:cnfStyle w:val="000000100000" w:firstRow="0" w:lastRow="0" w:firstColumn="0" w:lastColumn="0" w:oddVBand="0" w:evenVBand="0" w:oddHBand="1" w:evenHBand="0" w:firstRowFirstColumn="0" w:firstRowLastColumn="0" w:lastRowFirstColumn="0" w:lastRowLastColumn="0"/>
+          <w:trHeight w:val="383"/>
+          <w:jc w:val="center"/>
+        </w:trPr>
+        <w:tc>
+          <w:tcPr>
+            <w:cnfStyle w:val="001000000000" w:firstRow="0" w:lastRow="0" w:firstColumn="1" w:lastColumn="0" w:oddVBand="0" w:evenVBand="0" w:oddHBand="0" w:evenHBand="0" w:firstRowFirstColumn="0" w:firstRowLastColumn="0" w:lastRowFirstColumn="0" w:lastRowLastColumn="0"/>
+            <w:tcW w:w="3111" w:type="dxa"/>
+            <w:noWrap/>
+            <w:hideMark/>
+          </w:tcPr>
+          <w:p>
+            <w:pPr>
+              <w:rPr>
+                <w:rFonts w:ascii="Calibri" w:eastAsia="Times New Roman" w:hAnsi="Calibri" w:cs="Calibri"/>
+                <w:b w:val="0"/>
+                <w:bCs w:val="0"/>
+                <w:color w:val="000000"/>
+                <w:sz w:val="24"/>
+                <w:szCs w:val="24"/>
+              </w:rPr>
+            </w:pPr>
+            <w:r>
+              <w:rPr>
+                <w:rFonts w:ascii="Calibri" w:eastAsia="Times New Roman" w:hAnsi="Calibri" w:cs="Calibri"/>
+                <w:b w:val="0"/>
+                <w:bCs w:val="0"/>
+                <w:color w:val="000000"/>
+                <w:sz w:val="24"/>
+                <w:szCs w:val="24"/>
+              </w:rPr>
+              <w:t>InventoryCost</w:t>
+            </w:r>
+          </w:p>
+        </w:tc>
+        <w:tc>
+          <w:tcPr>
+            <w:tcW w:w="2167" w:type="dxa"/>
+            <w:noWrap/>
+            <w:hideMark/>
+          </w:tcPr>
+          <w:p>
+            <w:pPr>
+              <w:spacing w:after="0" w:line="240" w:lineRule="auto"/>
+              <w:jc w:val="center"/>
+              <w:cnfStyle w:val="000000100000" w:firstRow="0" w:lastRow="0" w:firstColumn="0" w:lastColumn="0" w:oddVBand="0" w:evenVBand="0" w:oddHBand="1" w:evenHBand="0" w:firstRowFirstColumn="0" w:firstRowLastColumn="0" w:lastRowFirstColumn="0" w:lastRowLastColumn="0"/>
+              <w:rPr>
+                <w:rFonts w:ascii="Calibri" w:eastAsia="Times New Roman" w:hAnsi="Calibri" w:cs="Calibri"/>
+                <w:color w:val="000000"/>
+                <w:sz w:val="24"/>
+                <w:szCs w:val="24"/>
+              </w:rPr>
+            </w:pPr>
+            <w:r>
+              <w:rPr>
+                <w:rFonts w:ascii="Calibri" w:eastAsia="Times New Roman" w:hAnsi="Calibri" w:cs="Calibri"/>
+                <w:color w:val="000000"/>
+                <w:sz w:val="24"/>
+                <w:szCs w:val="24"/>
+              </w:rPr>
+              <w:t>$54,663</w:t>
+            </w:r>
+          </w:p>
+        </w:tc>
+      </w:tr>
+      <w:tr>
+        <w:trPr>
+          <w:trHeight w:val="383"/>
+          <w:jc w:val="center"/>
+        </w:trPr>
+        <w:tc>
+          <w:tcPr>
+            <w:cnfStyle w:val="001000000000" w:firstRow="0" w:lastRow="0" w:firstColumn="1" w:lastColumn="0" w:oddVBand="0" w:evenVBand="0" w:oddHBand="0" w:evenHBand="0" w:firstRowFirstColumn="0" w:firstRowLastColumn="0" w:lastRowFirstColumn="0" w:lastRowLastColumn="0"/>
+            <w:tcW w:w="3111" w:type="dxa"/>
+            <w:noWrap/>
+            <w:hideMark/>
+          </w:tcPr>
+          <w:p>
+            <w:pPr>
+              <w:rPr>
+                <w:rFonts w:ascii="Calibri" w:eastAsia="Times New Roman" w:hAnsi="Calibri" w:cs="Calibri"/>
+                <w:b w:val="0"/>
+                <w:bCs w:val="0"/>
+                <w:color w:val="000000"/>
+                <w:sz w:val="24"/>
+                <w:szCs w:val="24"/>
+              </w:rPr>
+            </w:pPr>
+            <w:r>
+              <w:rPr>
+                <w:rFonts w:ascii="Calibri" w:eastAsia="Times New Roman" w:hAnsi="Calibri" w:cs="Calibri"/>
+                <w:b w:val="0"/>
+                <w:bCs w:val="0"/>
+                <w:color w:val="000000"/>
+                <w:sz w:val="24"/>
+                <w:szCs w:val="24"/>
+              </w:rPr>
+              <w:t>Profit</w:t>
+            </w:r>
+          </w:p>
+        </w:tc>
+        <w:tc>
+          <w:tcPr>
+            <w:tcW w:w="2167" w:type="dxa"/>
+            <w:noWrap/>
+            <w:hideMark/>
+          </w:tcPr>
+          <w:p>
+            <w:pPr>
+              <w:spacing w:after="0" w:line="240" w:lineRule="auto"/>
+              <w:jc w:val="center"/>
+              <w:cnfStyle w:val="000000000000" w:firstRow="0" w:lastRow="0" w:firstColumn="0" w:lastColumn="0" w:oddVBand="0" w:evenVBand="0" w:oddHBand="0" w:evenHBand="0" w:firstRowFirstColumn="0" w:firstRowLastColumn="0" w:lastRowFirstColumn="0" w:lastRowLastColumn="0"/>
+              <w:rPr>
+                <w:rFonts w:ascii="Calibri" w:eastAsia="Times New Roman" w:hAnsi="Calibri" w:cs="Calibri"/>
+                <w:color w:val="000000"/>
+                <w:sz w:val="24"/>
+                <w:szCs w:val="24"/>
+              </w:rPr>
+            </w:pPr>
+            <w:r>
+              <w:rPr>
+                <w:rFonts w:ascii="Calibri" w:eastAsia="Times New Roman" w:hAnsi="Calibri" w:cs="Calibri"/>
+                <w:color w:val="000000"/>
+                <w:sz w:val="24"/>
+                <w:szCs w:val="24"/>
+              </w:rPr>
+              <w:t>$85,980</w:t>
+            </w:r>
+          </w:p>
+        </w:tc>
+      </w:tr>
+    </w:tbl>
+    <w:p>
+      <w:pPr>
+        <w:bidi/>
+        <w:rPr>
+          <w:rFonts w:ascii="Times New Roman" w:eastAsia="Times New Roman" w:hAnsi="Times New Roman" w:cs="B Lotus"/>
+          <w:rtl/>
+          <w:lang w:bidi="fa-IR"/>
+        </w:rPr>
+      </w:pPr>
+      <w:r>
+        <w:rPr>
+          <w:rFonts w:ascii="Times New Roman" w:eastAsia="Times New Roman" w:hAnsi="Times New Roman" w:cs="B Lotus" w:hint="cs"/>
+          <w:rtl/>
+          <w:lang w:bidi="fa-IR"/>
+        </w:rPr>
+        <w:t>مشاهده می‌شود که سود بهینه حدود 86 هزار دلار است که از یک درامد 360 هزار دلاری ناشی می‌شود. همچنین حدود 80 درصد از هزینه‌های بنگاه در شرایط بهینه به خاطر خرید مواد اولیه است.</w:t>
+      </w:r>
+    </w:p>
+    <w:p>
+      <w:pPr>
+        <w:bidi/>
+        <w:rPr>
+          <w:rFonts w:ascii="Times New Roman" w:eastAsia="Times New Roman" w:hAnsi="Times New Roman" w:cs="B Lotus"/>
+          <w:rtl/>
+          <w:lang w:bidi="fa-IR"/>
+        </w:rPr>
+      </w:pPr>
+      <w:r>
+        <w:rPr>
+          <w:rFonts w:ascii="Times New Roman" w:eastAsia="Times New Roman" w:hAnsi="Times New Roman" w:cs="B Lotus" w:hint="cs"/>
+          <w:rtl/>
+          <w:lang w:bidi="fa-IR"/>
+        </w:rPr>
+        <w:t>در ادامه مقادیر متغیرهای تصمیم خروجی نیز آورده شده است.</w:t>
+      </w:r>
+    </w:p>
+    <w:tbl>
+      <w:tblPr>
+        <w:tblStyle w:val="PlainTable2"/>
+        <w:tblW w:w="8350" w:type="dxa"/>
+        <w:tblLook w:val="04A0" w:firstRow="1" w:lastRow="0" w:firstColumn="1" w:lastColumn="0" w:noHBand="0" w:noVBand="1"/>
+      </w:tblPr>
+      <w:tblGrid>
+        <w:gridCol w:w="809"/>
+        <w:gridCol w:w="699"/>
+        <w:gridCol w:w="1532"/>
+        <w:gridCol w:w="885"/>
+        <w:gridCol w:w="885"/>
+        <w:gridCol w:w="885"/>
+        <w:gridCol w:w="885"/>
+        <w:gridCol w:w="885"/>
+        <w:gridCol w:w="885"/>
+      </w:tblGrid>
+      <w:tr>
+        <w:trPr>
+          <w:cnfStyle w:val="100000000000" w:firstRow="1" w:lastRow="0" w:firstColumn="0" w:lastColumn="0" w:oddVBand="0" w:evenVBand="0" w:oddHBand="0" w:evenHBand="0" w:firstRowFirstColumn="0" w:firstRowLastColumn="0" w:lastRowFirstColumn="0" w:lastRowLastColumn="0"/>
+          <w:trHeight w:val="324"/>
+        </w:trPr>
+        <w:tc>
+          <w:tcPr>
+            <w:cnfStyle w:val="001000000000" w:firstRow="0" w:lastRow="0" w:firstColumn="1" w:lastColumn="0" w:oddVBand="0" w:evenVBand="0" w:oddHBand="0" w:evenHBand="0" w:firstRowFirstColumn="0" w:firstRowLastColumn="0" w:lastRowFirstColumn="0" w:lastRowLastColumn="0"/>
+            <w:tcW w:w="809" w:type="dxa"/>
+            <w:noWrap/>
+            <w:hideMark/>
+          </w:tcPr>
+          <w:p>
+            <w:pPr>
+              <w:spacing w:after="0" w:line="240" w:lineRule="auto"/>
+              <w:jc w:val="center"/>
+              <w:rPr>
+                <w:rFonts w:ascii="Calibri" w:eastAsia="Times New Roman" w:hAnsi="Calibri" w:cs="Calibri"/>
+                <w:b/>
+                <w:bCs/>
+                <w:color w:val="000000"/>
+                <w:sz w:val="24"/>
+                <w:szCs w:val="24"/>
+              </w:rPr>
+            </w:pPr>
+            <w:r>
+              <w:rPr>
+                <w:rFonts w:ascii="Calibri" w:eastAsia="Times New Roman" w:hAnsi="Calibri" w:cs="Calibri"/>
+                <w:b/>
+                <w:bCs/>
+                <w:color w:val="000000"/>
+                <w:sz w:val="24"/>
+                <w:szCs w:val="24"/>
+              </w:rPr>
+              <w:t>Name</w:t>
+            </w:r>
+          </w:p>
+        </w:tc>
+        <w:tc>
+          <w:tcPr>
+            <w:tcW w:w="699" w:type="dxa"/>
+            <w:noWrap/>
+            <w:hideMark/>
+          </w:tcPr>
+          <w:p>
+            <w:pPr>
+              <w:jc w:val="center"/>
+              <w:cnfStyle w:val="100000000000" w:firstRow="1" w:lastRow="0" w:firstColumn="0" w:lastColumn="0" w:oddVBand="0" w:evenVBand="0" w:oddHBand="0" w:evenHBand="0" w:firstRowFirstColumn="0" w:firstRowLastColumn="0" w:lastRowFirstColumn="0" w:lastRowLastColumn="0"/>
+              <w:rPr>
+                <w:rFonts w:ascii="Calibri" w:eastAsia="Times New Roman" w:hAnsi="Calibri" w:cs="Calibri"/>
+                <w:color w:val="000000"/>
+                <w:sz w:val="24"/>
+                <w:szCs w:val="24"/>
+              </w:rPr>
+            </w:pPr>
+            <w:r>
+              <w:rPr>
+                <w:rFonts w:ascii="Calibri" w:eastAsia="Times New Roman" w:hAnsi="Calibri" w:cs="Calibri"/>
+                <w:color w:val="000000"/>
+                <w:sz w:val="24"/>
+                <w:szCs w:val="24"/>
+              </w:rPr>
+              <w:t>Type</w:t>
+            </w:r>
+          </w:p>
+        </w:tc>
+        <w:tc>
+          <w:tcPr>
+            <w:tcW w:w="1532" w:type="dxa"/>
+            <w:noWrap/>
+            <w:hideMark/>
+          </w:tcPr>
+          <w:p>
+            <w:pPr>
+              <w:jc w:val="center"/>
+              <w:cnfStyle w:val="100000000000" w:firstRow="1" w:lastRow="0" w:firstColumn="0" w:lastColumn="0" w:oddVBand="0" w:evenVBand="0" w:oddHBand="0" w:evenHBand="0" w:firstRowFirstColumn="0" w:firstRowLastColumn="0" w:lastRowFirstColumn="0" w:lastRowLastColumn="0"/>
+              <w:rPr>
+                <w:rFonts w:ascii="Calibri" w:eastAsia="Times New Roman" w:hAnsi="Calibri" w:cs="Calibri"/>
+                <w:color w:val="000000"/>
+                <w:sz w:val="24"/>
+                <w:szCs w:val="24"/>
+              </w:rPr>
+            </w:pPr>
+            <w:r>
+              <w:rPr>
+                <w:rFonts w:ascii="Calibri" w:eastAsia="Times New Roman" w:hAnsi="Calibri" w:cs="Calibri"/>
+                <w:color w:val="000000"/>
+                <w:sz w:val="24"/>
+                <w:szCs w:val="24"/>
+              </w:rPr>
+              <w:t>index\month</w:t>
+            </w:r>
+          </w:p>
+        </w:tc>
+        <w:tc>
+          <w:tcPr>
+            <w:tcW w:w="885" w:type="dxa"/>
+            <w:noWrap/>
+            <w:hideMark/>
+          </w:tcPr>
+          <w:p>
+            <w:pPr>
+              <w:jc w:val="center"/>
+              <w:cnfStyle w:val="100000000000" w:firstRow="1" w:lastRow="0" w:firstColumn="0" w:lastColumn="0" w:oddVBand="0" w:evenVBand="0" w:oddHBand="0" w:evenHBand="0" w:firstRowFirstColumn="0" w:firstRowLastColumn="0" w:lastRowFirstColumn="0" w:lastRowLastColumn="0"/>
+              <w:rPr>
+                <w:rFonts w:ascii="Calibri" w:eastAsia="Times New Roman" w:hAnsi="Calibri" w:cs="Calibri"/>
+                <w:color w:val="000000"/>
+                <w:sz w:val="24"/>
+                <w:szCs w:val="24"/>
+              </w:rPr>
+            </w:pPr>
+            <w:r>
+              <w:rPr>
+                <w:rFonts w:ascii="Calibri" w:eastAsia="Times New Roman" w:hAnsi="Calibri" w:cs="Calibri"/>
+                <w:color w:val="000000"/>
+                <w:sz w:val="24"/>
+                <w:szCs w:val="24"/>
+              </w:rPr>
+              <w:t>1</w:t>
+            </w:r>
+          </w:p>
+        </w:tc>
+        <w:tc>
+          <w:tcPr>
+            <w:tcW w:w="885" w:type="dxa"/>
+            <w:noWrap/>
+            <w:hideMark/>
+          </w:tcPr>
+          <w:p>
+            <w:pPr>
+              <w:jc w:val="center"/>
+              <w:cnfStyle w:val="100000000000" w:firstRow="1" w:lastRow="0" w:firstColumn="0" w:lastColumn="0" w:oddVBand="0" w:evenVBand="0" w:oddHBand="0" w:evenHBand="0" w:firstRowFirstColumn="0" w:firstRowLastColumn="0" w:lastRowFirstColumn="0" w:lastRowLastColumn="0"/>
+              <w:rPr>
+                <w:rFonts w:ascii="Calibri" w:eastAsia="Times New Roman" w:hAnsi="Calibri" w:cs="Calibri"/>
+                <w:color w:val="000000"/>
+                <w:sz w:val="24"/>
+                <w:szCs w:val="24"/>
+              </w:rPr>
+            </w:pPr>
+            <w:r>
+              <w:rPr>
+                <w:rFonts w:ascii="Calibri" w:eastAsia="Times New Roman" w:hAnsi="Calibri" w:cs="Calibri"/>
+                <w:color w:val="000000"/>
+                <w:sz w:val="24"/>
+                <w:szCs w:val="24"/>
+              </w:rPr>
+              <w:t>2</w:t>
+            </w:r>
+          </w:p>
+        </w:tc>
+        <w:tc>
+          <w:tcPr>
+            <w:tcW w:w="885" w:type="dxa"/>
+            <w:noWrap/>
+            <w:hideMark/>
+          </w:tcPr>
+          <w:p>
+            <w:pPr>
+              <w:jc w:val="center"/>
+              <w:cnfStyle w:val="100000000000" w:firstRow="1" w:lastRow="0" w:firstColumn="0" w:lastColumn="0" w:oddVBand="0" w:evenVBand="0" w:oddHBand="0" w:evenHBand="0" w:firstRowFirstColumn="0" w:firstRowLastColumn="0" w:lastRowFirstColumn="0" w:lastRowLastColumn="0"/>
+              <w:rPr>
+                <w:rFonts w:ascii="Calibri" w:eastAsia="Times New Roman" w:hAnsi="Calibri" w:cs="Calibri"/>
+                <w:color w:val="000000"/>
+                <w:sz w:val="24"/>
+                <w:szCs w:val="24"/>
+              </w:rPr>
+            </w:pPr>
+            <w:r>
+              <w:rPr>
+                <w:rFonts w:ascii="Calibri" w:eastAsia="Times New Roman" w:hAnsi="Calibri" w:cs="Calibri"/>
+                <w:color w:val="000000"/>
+                <w:sz w:val="24"/>
+                <w:szCs w:val="24"/>
+              </w:rPr>
+              <w:t>3</w:t>
+            </w:r>
+          </w:p>
+        </w:tc>
+        <w:tc>
+          <w:tcPr>
+            <w:tcW w:w="885" w:type="dxa"/>
+            <w:noWrap/>
+            <w:hideMark/>
+          </w:tcPr>
+          <w:p>
+            <w:pPr>
+              <w:jc w:val="center"/>
+              <w:cnfStyle w:val="100000000000" w:firstRow="1" w:lastRow="0" w:firstColumn="0" w:lastColumn="0" w:oddVBand="0" w:evenVBand="0" w:oddHBand="0" w:evenHBand="0" w:firstRowFirstColumn="0" w:firstRowLastColumn="0" w:lastRowFirstColumn="0" w:lastRowLastColumn="0"/>
+              <w:rPr>
+                <w:rFonts w:ascii="Calibri" w:eastAsia="Times New Roman" w:hAnsi="Calibri" w:cs="Calibri"/>
+                <w:color w:val="000000"/>
+                <w:sz w:val="24"/>
+                <w:szCs w:val="24"/>
+              </w:rPr>
+            </w:pPr>
+            <w:r>
+              <w:rPr>
+                <w:rFonts w:ascii="Calibri" w:eastAsia="Times New Roman" w:hAnsi="Calibri" w:cs="Calibri"/>
+                <w:color w:val="000000"/>
+                <w:sz w:val="24"/>
+                <w:szCs w:val="24"/>
+              </w:rPr>
+              <w:t>4</w:t>
+            </w:r>
+          </w:p>
+        </w:tc>
+        <w:tc>
+          <w:tcPr>
+            <w:tcW w:w="885" w:type="dxa"/>
+            <w:noWrap/>
+            <w:hideMark/>
+          </w:tcPr>
+          <w:p>
+            <w:pPr>
+              <w:jc w:val="center"/>
+              <w:cnfStyle w:val="100000000000" w:firstRow="1" w:lastRow="0" w:firstColumn="0" w:lastColumn="0" w:oddVBand="0" w:evenVBand="0" w:oddHBand="0" w:evenHBand="0" w:firstRowFirstColumn="0" w:firstRowLastColumn="0" w:lastRowFirstColumn="0" w:lastRowLastColumn="0"/>
+              <w:rPr>
+                <w:rFonts w:ascii="Calibri" w:eastAsia="Times New Roman" w:hAnsi="Calibri" w:cs="Calibri"/>
+                <w:color w:val="000000"/>
+                <w:sz w:val="24"/>
+                <w:szCs w:val="24"/>
+              </w:rPr>
+            </w:pPr>
+            <w:r>
+              <w:rPr>
+                <w:rFonts w:ascii="Calibri" w:eastAsia="Times New Roman" w:hAnsi="Calibri" w:cs="Calibri"/>
+                <w:color w:val="000000"/>
+                <w:sz w:val="24"/>
+                <w:szCs w:val="24"/>
+              </w:rPr>
+              <w:t>5</w:t>
+            </w:r>
+          </w:p>
+        </w:tc>
+        <w:tc>
+          <w:tcPr>
+            <w:tcW w:w="885" w:type="dxa"/>
+            <w:noWrap/>
+            <w:hideMark/>
+          </w:tcPr>
+          <w:p>
+            <w:pPr>
+              <w:jc w:val="center"/>
+              <w:cnfStyle w:val="100000000000" w:firstRow="1" w:lastRow="0" w:firstColumn="0" w:lastColumn="0" w:oddVBand="0" w:evenVBand="0" w:oddHBand="0" w:evenHBand="0" w:firstRowFirstColumn="0" w:firstRowLastColumn="0" w:lastRowFirstColumn="0" w:lastRowLastColumn="0"/>
+              <w:rPr>
+                <w:rFonts w:ascii="Calibri" w:eastAsia="Times New Roman" w:hAnsi="Calibri" w:cs="Calibri"/>
+                <w:color w:val="000000"/>
+                <w:sz w:val="24"/>
+                <w:szCs w:val="24"/>
+              </w:rPr>
+            </w:pPr>
+            <w:r>
+              <w:rPr>
+                <w:rFonts w:ascii="Calibri" w:eastAsia="Times New Roman" w:hAnsi="Calibri" w:cs="Calibri"/>
+                <w:color w:val="000000"/>
+                <w:sz w:val="24"/>
+                <w:szCs w:val="24"/>
+              </w:rPr>
+              <w:t>6</w:t>
+            </w:r>
+          </w:p>
+        </w:tc>
+      </w:tr>
+      <w:tr>
+        <w:trPr>
+          <w:cnfStyle w:val="000000100000" w:firstRow="0" w:lastRow="0" w:firstColumn="0" w:lastColumn="0" w:oddVBand="0" w:evenVBand="0" w:oddHBand="1" w:evenHBand="0" w:firstRowFirstColumn="0" w:firstRowLastColumn="0" w:lastRowFirstColumn="0" w:lastRowLastColumn="0"/>
+          <w:trHeight w:val="312"/>
+        </w:trPr>
+        <w:tc>
+          <w:tcPr>
+            <w:cnfStyle w:val="001000000000" w:firstRow="0" w:lastRow="0" w:firstColumn="1" w:lastColumn="0" w:oddVBand="0" w:evenVBand="0" w:oddHBand="0" w:evenHBand="0" w:firstRowFirstColumn="0" w:firstRowLastColumn="0" w:lastRowFirstColumn="0" w:lastRowLastColumn="0"/>
+            <w:tcW w:w="809" w:type="dxa"/>
+            <w:noWrap/>
+            <w:hideMark/>
+          </w:tcPr>
+          <w:p>
+            <w:pPr>
+              <w:jc w:val="center"/>
+              <w:rPr>
+                <w:rFonts w:ascii="Calibri" w:eastAsia="Times New Roman" w:hAnsi="Calibri" w:cs="Calibri"/>
+                <w:color w:val="000000"/>
+                <w:sz w:val="24"/>
+                <w:szCs w:val="24"/>
+              </w:rPr>
+            </w:pPr>
+            <w:r>
+              <w:rPr>
+                <w:rFonts w:ascii="Calibri" w:eastAsia="Times New Roman" w:hAnsi="Calibri" w:cs="Calibri"/>
+                <w:color w:val="000000"/>
+                <w:sz w:val="24"/>
+                <w:szCs w:val="24"/>
+              </w:rPr>
+              <w:t>BX1</w:t>
+            </w:r>
+          </w:p>
+        </w:tc>
+        <w:tc>
+          <w:tcPr>
+            <w:tcW w:w="699" w:type="dxa"/>
+            <w:noWrap/>
+            <w:hideMark/>
+          </w:tcPr>
+          <w:p>
+            <w:pPr>
+              <w:jc w:val="center"/>
+              <w:cnfStyle w:val="000000100000" w:firstRow="0" w:lastRow="0" w:firstColumn="0" w:lastColumn="0" w:oddVBand="0" w:evenVBand="0" w:oddHBand="1" w:evenHBand="0" w:firstRowFirstColumn="0" w:firstRowLastColumn="0" w:lastRowFirstColumn="0" w:lastRowLastColumn="0"/>
+              <w:rPr>
+                <w:rFonts w:ascii="Calibri" w:eastAsia="Times New Roman" w:hAnsi="Calibri" w:cs="Calibri"/>
+                <w:b/>
+                <w:bCs/>
+                <w:color w:val="000000"/>
+                <w:sz w:val="24"/>
+                <w:szCs w:val="24"/>
+              </w:rPr>
+            </w:pPr>
+            <w:r>
+              <w:rPr>
+                <w:rFonts w:ascii="Calibri" w:eastAsia="Times New Roman" w:hAnsi="Calibri" w:cs="Calibri"/>
+                <w:b/>
+                <w:bCs/>
+                <w:color w:val="000000"/>
+                <w:sz w:val="24"/>
+                <w:szCs w:val="24"/>
+              </w:rPr>
+              <w:t>Veg</w:t>
+            </w:r>
+          </w:p>
+        </w:tc>
+        <w:tc>
+          <w:tcPr>
+            <w:tcW w:w="1532" w:type="dxa"/>
+            <w:noWrap/>
+            <w:hideMark/>
+          </w:tcPr>
+          <w:p>
+            <w:pPr>
+              <w:jc w:val="center"/>
+              <w:cnfStyle w:val="000000100000" w:firstRow="0" w:lastRow="0" w:firstColumn="0" w:lastColumn="0" w:oddVBand="0" w:evenVBand="0" w:oddHBand="1" w:evenHBand="0" w:firstRowFirstColumn="0" w:firstRowLastColumn="0" w:lastRowFirstColumn="0" w:lastRowLastColumn="0"/>
+              <w:rPr>
+                <w:rFonts w:ascii="Calibri" w:eastAsia="Times New Roman" w:hAnsi="Calibri" w:cs="Calibri"/>
+                <w:color w:val="000000"/>
+                <w:sz w:val="24"/>
+                <w:szCs w:val="24"/>
+              </w:rPr>
+            </w:pPr>
+            <w:r>
+              <w:rPr>
+                <w:rFonts w:ascii="Calibri" w:eastAsia="Times New Roman" w:hAnsi="Calibri" w:cs="Calibri"/>
+                <w:color w:val="000000"/>
+                <w:sz w:val="24"/>
+                <w:szCs w:val="24"/>
+              </w:rPr>
+              <w:t>1</w:t>
+            </w:r>
+          </w:p>
+        </w:tc>
+        <w:tc>
+          <w:tcPr>
+            <w:tcW w:w="885" w:type="dxa"/>
+            <w:noWrap/>
+            <w:hideMark/>
+          </w:tcPr>
+          <w:p>
+            <w:pPr>
+              <w:jc w:val="center"/>
+              <w:cnfStyle w:val="000000100000" w:firstRow="0" w:lastRow="0" w:firstColumn="0" w:lastColumn="0" w:oddVBand="0" w:evenVBand="0" w:oddHBand="1" w:evenHBand="0" w:firstRowFirstColumn="0" w:firstRowLastColumn="0" w:lastRowFirstColumn="0" w:lastRowLastColumn="0"/>
+              <w:rPr>
+                <w:rFonts w:ascii="Calibri" w:eastAsia="Times New Roman" w:hAnsi="Calibri" w:cs="Calibri"/>
+                <w:color w:val="000000"/>
+                <w:sz w:val="24"/>
+                <w:szCs w:val="24"/>
+              </w:rPr>
+            </w:pPr>
+            <w:r>
+              <w:rPr>
+                <w:rFonts w:ascii="Calibri" w:eastAsia="Times New Roman" w:hAnsi="Calibri" w:cs="Calibri"/>
+                <w:color w:val="000000"/>
+                <w:sz w:val="24"/>
+                <w:szCs w:val="24"/>
+              </w:rPr>
+              <w:t>0.00</w:t>
+            </w:r>
+          </w:p>
+        </w:tc>
+        <w:tc>
+          <w:tcPr>
+            <w:tcW w:w="885" w:type="dxa"/>
+            <w:noWrap/>
+            <w:hideMark/>
+          </w:tcPr>
+          <w:p>
+            <w:pPr>
+              <w:jc w:val="center"/>
+              <w:cnfStyle w:val="000000100000" w:firstRow="0" w:lastRow="0" w:firstColumn="0" w:lastColumn="0" w:oddVBand="0" w:evenVBand="0" w:oddHBand="1" w:evenHBand="0" w:firstRowFirstColumn="0" w:firstRowLastColumn="0" w:lastRowFirstColumn="0" w:lastRowLastColumn="0"/>
+              <w:rPr>
+                <w:rFonts w:ascii="Calibri" w:eastAsia="Times New Roman" w:hAnsi="Calibri" w:cs="Calibri"/>
+                <w:color w:val="000000"/>
+                <w:sz w:val="24"/>
+                <w:szCs w:val="24"/>
+              </w:rPr>
+            </w:pPr>
+            <w:r>
+              <w:rPr>
+                <w:rFonts w:ascii="Calibri" w:eastAsia="Times New Roman" w:hAnsi="Calibri" w:cs="Calibri"/>
+                <w:color w:val="000000"/>
+                <w:sz w:val="24"/>
+                <w:szCs w:val="24"/>
+              </w:rPr>
+              <w:t>0.00</w:t>
+            </w:r>
+          </w:p>
+        </w:tc>
+        <w:tc>
+          <w:tcPr>
+            <w:tcW w:w="885" w:type="dxa"/>
+            <w:noWrap/>
+            <w:hideMark/>
+          </w:tcPr>
+          <w:p>
+            <w:pPr>
+              <w:jc w:val="center"/>
+              <w:cnfStyle w:val="000000100000" w:firstRow="0" w:lastRow="0" w:firstColumn="0" w:lastColumn="0" w:oddVBand="0" w:evenVBand="0" w:oddHBand="1" w:evenHBand="0" w:firstRowFirstColumn="0" w:firstRowLastColumn="0" w:lastRowFirstColumn="0" w:lastRowLastColumn="0"/>
+              <w:rPr>
+                <w:rFonts w:ascii="Calibri" w:eastAsia="Times New Roman" w:hAnsi="Calibri" w:cs="Calibri"/>
+                <w:color w:val="000000"/>
+                <w:sz w:val="24"/>
+                <w:szCs w:val="24"/>
+              </w:rPr>
+            </w:pPr>
+            <w:r>
+              <w:rPr>
+                <w:rFonts w:ascii="Calibri" w:eastAsia="Times New Roman" w:hAnsi="Calibri" w:cs="Calibri"/>
+                <w:color w:val="000000"/>
+                <w:sz w:val="24"/>
+                <w:szCs w:val="24"/>
+              </w:rPr>
+              <w:t>0.00</w:t>
+            </w:r>
+          </w:p>
+        </w:tc>
+        <w:tc>
+          <w:tcPr>
+            <w:tcW w:w="885" w:type="dxa"/>
+            <w:noWrap/>
+            <w:hideMark/>
+          </w:tcPr>
+          <w:p>
+            <w:pPr>
+              <w:jc w:val="center"/>
+              <w:cnfStyle w:val="000000100000" w:firstRow="0" w:lastRow="0" w:firstColumn="0" w:lastColumn="0" w:oddVBand="0" w:evenVBand="0" w:oddHBand="1" w:evenHBand="0" w:firstRowFirstColumn="0" w:firstRowLastColumn="0" w:lastRowFirstColumn="0" w:lastRowLastColumn="0"/>
+              <w:rPr>
+                <w:rFonts w:ascii="Calibri" w:eastAsia="Times New Roman" w:hAnsi="Calibri" w:cs="Calibri"/>
+                <w:color w:val="000000"/>
+                <w:sz w:val="24"/>
+                <w:szCs w:val="24"/>
+              </w:rPr>
+            </w:pPr>
+            <w:r>
+              <w:rPr>
+                <w:rFonts w:ascii="Calibri" w:eastAsia="Times New Roman" w:hAnsi="Calibri" w:cs="Calibri"/>
+                <w:color w:val="000000"/>
+                <w:sz w:val="24"/>
+                <w:szCs w:val="24"/>
+              </w:rPr>
+              <w:t>0.00</w:t>
+            </w:r>
+          </w:p>
+        </w:tc>
+        <w:tc>
+          <w:tcPr>
+            <w:tcW w:w="885" w:type="dxa"/>
+            <w:noWrap/>
+            <w:hideMark/>
+          </w:tcPr>
+          <w:p>
+            <w:pPr>
+              <w:jc w:val="center"/>
+              <w:cnfStyle w:val="000000100000" w:firstRow="0" w:lastRow="0" w:firstColumn="0" w:lastColumn="0" w:oddVBand="0" w:evenVBand="0" w:oddHBand="1" w:evenHBand="0" w:firstRowFirstColumn="0" w:firstRowLastColumn="0" w:lastRowFirstColumn="0" w:lastRowLastColumn="0"/>
+              <w:rPr>
+                <w:rFonts w:ascii="Calibri" w:eastAsia="Times New Roman" w:hAnsi="Calibri" w:cs="Calibri"/>
+                <w:color w:val="000000"/>
+                <w:sz w:val="24"/>
+                <w:szCs w:val="24"/>
+              </w:rPr>
+            </w:pPr>
+            <w:r>
+              <w:rPr>
+                <w:rFonts w:ascii="Calibri" w:eastAsia="Times New Roman" w:hAnsi="Calibri" w:cs="Calibri"/>
+                <w:color w:val="000000"/>
+                <w:sz w:val="24"/>
+                <w:szCs w:val="24"/>
+              </w:rPr>
+              <w:t>200.00</w:t>
+            </w:r>
+          </w:p>
+        </w:tc>
+        <w:tc>
+          <w:tcPr>
+            <w:tcW w:w="885" w:type="dxa"/>
+            <w:noWrap/>
+            <w:hideMark/>
+          </w:tcPr>
+          <w:p>
+            <w:pPr>
+              <w:jc w:val="center"/>
+              <w:cnfStyle w:val="000000100000" w:firstRow="0" w:lastRow="0" w:firstColumn="0" w:lastColumn="0" w:oddVBand="0" w:evenVBand="0" w:oddHBand="1" w:evenHBand="0" w:firstRowFirstColumn="0" w:firstRowLastColumn="0" w:lastRowFirstColumn="0" w:lastRowLastColumn="0"/>
+              <w:rPr>
+                <w:rFonts w:ascii="Calibri" w:eastAsia="Times New Roman" w:hAnsi="Calibri" w:cs="Calibri"/>
+                <w:color w:val="000000"/>
+                <w:sz w:val="24"/>
+                <w:szCs w:val="24"/>
+              </w:rPr>
+            </w:pPr>
+            <w:r>
+              <w:rPr>
+                <w:rFonts w:ascii="Calibri" w:eastAsia="Times New Roman" w:hAnsi="Calibri" w:cs="Calibri"/>
+                <w:color w:val="000000"/>
+                <w:sz w:val="24"/>
+                <w:szCs w:val="24"/>
+              </w:rPr>
+              <w:t>487.96</w:t>
+            </w:r>
+          </w:p>
+        </w:tc>
+      </w:tr>
+      <w:tr>
+        <w:trPr>
+          <w:trHeight w:val="312"/>
+        </w:trPr>
+        <w:tc>
+          <w:tcPr>
+            <w:cnfStyle w:val="001000000000" w:firstRow="0" w:lastRow="0" w:firstColumn="1" w:lastColumn="0" w:oddVBand="0" w:evenVBand="0" w:oddHBand="0" w:evenHBand="0" w:firstRowFirstColumn="0" w:firstRowLastColumn="0" w:lastRowFirstColumn="0" w:lastRowLastColumn="0"/>
+            <w:tcW w:w="809" w:type="dxa"/>
+            <w:noWrap/>
+            <w:hideMark/>
+          </w:tcPr>
+          <w:p>
+            <w:pPr>
+              <w:jc w:val="center"/>
+              <w:rPr>
+                <w:rFonts w:ascii="Calibri" w:eastAsia="Times New Roman" w:hAnsi="Calibri" w:cs="Calibri"/>
+                <w:color w:val="000000"/>
+                <w:sz w:val="24"/>
+                <w:szCs w:val="24"/>
+              </w:rPr>
+            </w:pPr>
+            <w:r>
+              <w:rPr>
+                <w:rFonts w:ascii="Calibri" w:eastAsia="Times New Roman" w:hAnsi="Calibri" w:cs="Calibri"/>
+                <w:color w:val="000000"/>
+                <w:sz w:val="24"/>
+                <w:szCs w:val="24"/>
+              </w:rPr>
+              <w:t>BX2</w:t>
+            </w:r>
+          </w:p>
+        </w:tc>
+        <w:tc>
+          <w:tcPr>
+            <w:tcW w:w="699" w:type="dxa"/>
+            <w:noWrap/>
+            <w:hideMark/>
+          </w:tcPr>
+          <w:p>
+            <w:pPr>
+              <w:jc w:val="center"/>
+              <w:cnfStyle w:val="000000000000" w:firstRow="0" w:lastRow="0" w:firstColumn="0" w:lastColumn="0" w:oddVBand="0" w:evenVBand="0" w:oddHBand="0" w:evenHBand="0" w:firstRowFirstColumn="0" w:firstRowLastColumn="0" w:lastRowFirstColumn="0" w:lastRowLastColumn="0"/>
+              <w:rPr>
+                <w:rFonts w:ascii="Calibri" w:eastAsia="Times New Roman" w:hAnsi="Calibri" w:cs="Calibri"/>
+                <w:b/>
+                <w:bCs/>
+                <w:color w:val="000000"/>
+                <w:sz w:val="24"/>
+                <w:szCs w:val="24"/>
+              </w:rPr>
+            </w:pPr>
+            <w:r>
+              <w:rPr>
+                <w:rFonts w:ascii="Calibri" w:eastAsia="Times New Roman" w:hAnsi="Calibri" w:cs="Calibri"/>
+                <w:b/>
+                <w:bCs/>
+                <w:color w:val="000000"/>
+                <w:sz w:val="24"/>
+                <w:szCs w:val="24"/>
+              </w:rPr>
+              <w:t>Veg</w:t>
+            </w:r>
+          </w:p>
+        </w:tc>
+        <w:tc>
+          <w:tcPr>
+            <w:tcW w:w="1532" w:type="dxa"/>
+            <w:noWrap/>
+            <w:hideMark/>
+          </w:tcPr>
+          <w:p>
+            <w:pPr>
+              <w:jc w:val="center"/>
+              <w:cnfStyle w:val="000000000000" w:firstRow="0" w:lastRow="0" w:firstColumn="0" w:lastColumn="0" w:oddVBand="0" w:evenVBand="0" w:oddHBand="0" w:evenHBand="0" w:firstRowFirstColumn="0" w:firstRowLastColumn="0" w:lastRowFirstColumn="0" w:lastRowLastColumn="0"/>
+              <w:rPr>
+                <w:rFonts w:ascii="Calibri" w:eastAsia="Times New Roman" w:hAnsi="Calibri" w:cs="Calibri"/>
+                <w:color w:val="000000"/>
+                <w:sz w:val="24"/>
+                <w:szCs w:val="24"/>
+              </w:rPr>
+            </w:pPr>
+            <w:r>
+              <w:rPr>
+                <w:rFonts w:ascii="Calibri" w:eastAsia="Times New Roman" w:hAnsi="Calibri" w:cs="Calibri"/>
+                <w:color w:val="000000"/>
+                <w:sz w:val="24"/>
+                <w:szCs w:val="24"/>
+              </w:rPr>
+              <w:t>2</w:t>
+            </w:r>
+          </w:p>
+        </w:tc>
+        <w:tc>
+          <w:tcPr>
+            <w:tcW w:w="885" w:type="dxa"/>
+            <w:noWrap/>
+            <w:hideMark/>
+          </w:tcPr>
+          <w:p>
+            <w:pPr>
+              <w:jc w:val="center"/>
+              <w:cnfStyle w:val="000000000000" w:firstRow="0" w:lastRow="0" w:firstColumn="0" w:lastColumn="0" w:oddVBand="0" w:evenVBand="0" w:oddHBand="0" w:evenHBand="0" w:firstRowFirstColumn="0" w:firstRowLastColumn="0" w:lastRowFirstColumn="0" w:lastRowLastColumn="0"/>
+              <w:rPr>
+                <w:rFonts w:ascii="Calibri" w:eastAsia="Times New Roman" w:hAnsi="Calibri" w:cs="Calibri"/>
+                <w:color w:val="000000"/>
+                <w:sz w:val="24"/>
+                <w:szCs w:val="24"/>
+              </w:rPr>
+            </w:pPr>
+            <w:r>
+              <w:rPr>
+                <w:rFonts w:ascii="Calibri" w:eastAsia="Times New Roman" w:hAnsi="Calibri" w:cs="Calibri"/>
+                <w:color w:val="000000"/>
+                <w:sz w:val="24"/>
+                <w:szCs w:val="24"/>
+              </w:rPr>
+              <w:t>0.00</w:t>
+            </w:r>
+          </w:p>
+        </w:tc>
+        <w:tc>
+          <w:tcPr>
+            <w:tcW w:w="885" w:type="dxa"/>
+            <w:noWrap/>
+            <w:hideMark/>
+          </w:tcPr>
+          <w:p>
+            <w:pPr>
+              <w:jc w:val="center"/>
+              <w:cnfStyle w:val="000000000000" w:firstRow="0" w:lastRow="0" w:firstColumn="0" w:lastColumn="0" w:oddVBand="0" w:evenVBand="0" w:oddHBand="0" w:evenHBand="0" w:firstRowFirstColumn="0" w:firstRowLastColumn="0" w:lastRowFirstColumn="0" w:lastRowLastColumn="0"/>
+              <w:rPr>
+                <w:rFonts w:ascii="Calibri" w:eastAsia="Times New Roman" w:hAnsi="Calibri" w:cs="Calibri"/>
+                <w:color w:val="000000"/>
+                <w:sz w:val="24"/>
+                <w:szCs w:val="24"/>
+              </w:rPr>
+            </w:pPr>
+            <w:r>
+              <w:rPr>
+                <w:rFonts w:ascii="Calibri" w:eastAsia="Times New Roman" w:hAnsi="Calibri" w:cs="Calibri"/>
+                <w:color w:val="000000"/>
+                <w:sz w:val="24"/>
+                <w:szCs w:val="24"/>
+              </w:rPr>
+              <w:t>0.00</w:t>
+            </w:r>
+          </w:p>
+        </w:tc>
+        <w:tc>
+          <w:tcPr>
+            <w:tcW w:w="885" w:type="dxa"/>
+            <w:noWrap/>
+            <w:hideMark/>
+          </w:tcPr>
+          <w:p>
+            <w:pPr>
+              <w:jc w:val="center"/>
+              <w:cnfStyle w:val="000000000000" w:firstRow="0" w:lastRow="0" w:firstColumn="0" w:lastColumn="0" w:oddVBand="0" w:evenVBand="0" w:oddHBand="0" w:evenHBand="0" w:firstRowFirstColumn="0" w:firstRowLastColumn="0" w:lastRowFirstColumn="0" w:lastRowLastColumn="0"/>
+              <w:rPr>
+                <w:rFonts w:ascii="Calibri" w:eastAsia="Times New Roman" w:hAnsi="Calibri" w:cs="Calibri"/>
+                <w:color w:val="000000"/>
+                <w:sz w:val="24"/>
+                <w:szCs w:val="24"/>
+              </w:rPr>
+            </w:pPr>
+            <w:r>
+              <w:rPr>
+                <w:rFonts w:ascii="Calibri" w:eastAsia="Times New Roman" w:hAnsi="Calibri" w:cs="Calibri"/>
+                <w:color w:val="000000"/>
+                <w:sz w:val="24"/>
+                <w:szCs w:val="24"/>
+              </w:rPr>
+              <w:t>0.00</w:t>
+            </w:r>
+          </w:p>
+        </w:tc>
+        <w:tc>
+          <w:tcPr>
+            <w:tcW w:w="885" w:type="dxa"/>
+            <w:noWrap/>
+            <w:hideMark/>
+          </w:tcPr>
+          <w:p>
+            <w:pPr>
+              <w:jc w:val="center"/>
+              <w:cnfStyle w:val="000000000000" w:firstRow="0" w:lastRow="0" w:firstColumn="0" w:lastColumn="0" w:oddVBand="0" w:evenVBand="0" w:oddHBand="0" w:evenHBand="0" w:firstRowFirstColumn="0" w:firstRowLastColumn="0" w:lastRowFirstColumn="0" w:lastRowLastColumn="0"/>
+              <w:rPr>
+                <w:rFonts w:ascii="Calibri" w:eastAsia="Times New Roman" w:hAnsi="Calibri" w:cs="Calibri"/>
+                <w:color w:val="000000"/>
+                <w:sz w:val="24"/>
+                <w:szCs w:val="24"/>
+              </w:rPr>
+            </w:pPr>
+            <w:r>
+              <w:rPr>
+                <w:rFonts w:ascii="Calibri" w:eastAsia="Times New Roman" w:hAnsi="Calibri" w:cs="Calibri"/>
+                <w:color w:val="000000"/>
+                <w:sz w:val="24"/>
+                <w:szCs w:val="24"/>
+              </w:rPr>
+              <w:t>0.00</w:t>
+            </w:r>
+          </w:p>
+        </w:tc>
+        <w:tc>
+          <w:tcPr>
+            <w:tcW w:w="885" w:type="dxa"/>
+            <w:noWrap/>
+            <w:hideMark/>
+          </w:tcPr>
+          <w:p>
+            <w:pPr>
+              <w:jc w:val="center"/>
+              <w:cnfStyle w:val="000000000000" w:firstRow="0" w:lastRow="0" w:firstColumn="0" w:lastColumn="0" w:oddVBand="0" w:evenVBand="0" w:oddHBand="0" w:evenHBand="0" w:firstRowFirstColumn="0" w:firstRowLastColumn="0" w:lastRowFirstColumn="0" w:lastRowLastColumn="0"/>
+              <w:rPr>
+                <w:rFonts w:ascii="Calibri" w:eastAsia="Times New Roman" w:hAnsi="Calibri" w:cs="Calibri"/>
+                <w:color w:val="000000"/>
+                <w:sz w:val="24"/>
+                <w:szCs w:val="24"/>
+              </w:rPr>
+            </w:pPr>
+            <w:r>
+              <w:rPr>
+                <w:rFonts w:ascii="Calibri" w:eastAsia="Times New Roman" w:hAnsi="Calibri" w:cs="Calibri"/>
+                <w:color w:val="000000"/>
+                <w:sz w:val="24"/>
+                <w:szCs w:val="24"/>
+              </w:rPr>
+              <w:t>0.00</w:t>
+            </w:r>
+          </w:p>
+        </w:tc>
+        <w:tc>
+          <w:tcPr>
+            <w:tcW w:w="885" w:type="dxa"/>
+            <w:noWrap/>
+            <w:hideMark/>
+          </w:tcPr>
+          <w:p>
+            <w:pPr>
+              <w:jc w:val="center"/>
+              <w:cnfStyle w:val="000000000000" w:firstRow="0" w:lastRow="0" w:firstColumn="0" w:lastColumn="0" w:oddVBand="0" w:evenVBand="0" w:oddHBand="0" w:evenHBand="0" w:firstRowFirstColumn="0" w:firstRowLastColumn="0" w:lastRowFirstColumn="0" w:lastRowLastColumn="0"/>
+              <w:rPr>
+                <w:rFonts w:ascii="Calibri" w:eastAsia="Times New Roman" w:hAnsi="Calibri" w:cs="Calibri"/>
+                <w:color w:val="000000"/>
+                <w:sz w:val="24"/>
+                <w:szCs w:val="24"/>
+              </w:rPr>
+            </w:pPr>
+            <w:r>
+              <w:rPr>
+                <w:rFonts w:ascii="Calibri" w:eastAsia="Times New Roman" w:hAnsi="Calibri" w:cs="Calibri"/>
+                <w:color w:val="000000"/>
+                <w:sz w:val="24"/>
+                <w:szCs w:val="24"/>
+              </w:rPr>
+              <w:t>512.04</w:t>
+            </w:r>
+          </w:p>
+        </w:tc>
+      </w:tr>
+      <w:tr>
+        <w:trPr>
+          <w:cnfStyle w:val="000000100000" w:firstRow="0" w:lastRow="0" w:firstColumn="0" w:lastColumn="0" w:oddVBand="0" w:evenVBand="0" w:oddHBand="1" w:evenHBand="0" w:firstRowFirstColumn="0" w:firstRowLastColumn="0" w:lastRowFirstColumn="0" w:lastRowLastColumn="0"/>
+          <w:trHeight w:val="312"/>
+        </w:trPr>
+        <w:tc>
+          <w:tcPr>
+            <w:cnfStyle w:val="001000000000" w:firstRow="0" w:lastRow="0" w:firstColumn="1" w:lastColumn="0" w:oddVBand="0" w:evenVBand="0" w:oddHBand="0" w:evenHBand="0" w:firstRowFirstColumn="0" w:firstRowLastColumn="0" w:lastRowFirstColumn="0" w:lastRowLastColumn="0"/>
+            <w:tcW w:w="809" w:type="dxa"/>
+            <w:noWrap/>
+            <w:hideMark/>
+          </w:tcPr>
+          <w:p>
+            <w:pPr>
+              <w:jc w:val="center"/>
+              <w:rPr>
+                <w:rFonts w:ascii="Calibri" w:eastAsia="Times New Roman" w:hAnsi="Calibri" w:cs="Calibri"/>
+                <w:color w:val="000000"/>
+                <w:sz w:val="24"/>
+                <w:szCs w:val="24"/>
+              </w:rPr>
+            </w:pPr>
+            <w:r>
+              <w:rPr>
+                <w:rFonts w:ascii="Calibri" w:eastAsia="Times New Roman" w:hAnsi="Calibri" w:cs="Calibri"/>
+                <w:color w:val="000000"/>
+                <w:sz w:val="24"/>
+                <w:szCs w:val="24"/>
+              </w:rPr>
+              <w:t>BY1</w:t>
+            </w:r>
+          </w:p>
+        </w:tc>
+        <w:tc>
+          <w:tcPr>
+            <w:tcW w:w="699" w:type="dxa"/>
+            <w:noWrap/>
+            <w:hideMark/>
+          </w:tcPr>
+          <w:p>
+            <w:pPr>
+              <w:jc w:val="center"/>
+              <w:cnfStyle w:val="000000100000" w:firstRow="0" w:lastRow="0" w:firstColumn="0" w:lastColumn="0" w:oddVBand="0" w:evenVBand="0" w:oddHBand="1" w:evenHBand="0" w:firstRowFirstColumn="0" w:firstRowLastColumn="0" w:lastRowFirstColumn="0" w:lastRowLastColumn="0"/>
+              <w:rPr>
+                <w:rFonts w:ascii="Calibri" w:eastAsia="Times New Roman" w:hAnsi="Calibri" w:cs="Calibri"/>
+                <w:b/>
+                <w:bCs/>
+                <w:color w:val="000000"/>
+                <w:sz w:val="24"/>
+                <w:szCs w:val="24"/>
+              </w:rPr>
+            </w:pPr>
+            <w:r>
+              <w:rPr>
+                <w:rFonts w:ascii="Calibri" w:eastAsia="Times New Roman" w:hAnsi="Calibri" w:cs="Calibri"/>
+                <w:b/>
+                <w:bCs/>
+                <w:color w:val="000000"/>
+                <w:sz w:val="24"/>
+                <w:szCs w:val="24"/>
+              </w:rPr>
+              <w:t>Oil</w:t>
+            </w:r>
+          </w:p>
+        </w:tc>
+        <w:tc>
+          <w:tcPr>
+            <w:tcW w:w="1532" w:type="dxa"/>
+            <w:noWrap/>
+            <w:hideMark/>
+          </w:tcPr>
+          <w:p>
+            <w:pPr>
+              <w:jc w:val="center"/>
+              <w:cnfStyle w:val="000000100000" w:firstRow="0" w:lastRow="0" w:firstColumn="0" w:lastColumn="0" w:oddVBand="0" w:evenVBand="0" w:oddHBand="1" w:evenHBand="0" w:firstRowFirstColumn="0" w:firstRowLastColumn="0" w:lastRowFirstColumn="0" w:lastRowLastColumn="0"/>
+              <w:rPr>
+                <w:rFonts w:ascii="Calibri" w:eastAsia="Times New Roman" w:hAnsi="Calibri" w:cs="Calibri"/>
+                <w:color w:val="000000"/>
+                <w:sz w:val="24"/>
+                <w:szCs w:val="24"/>
+              </w:rPr>
+            </w:pPr>
+            <w:r>
+              <w:rPr>
+                <w:rFonts w:ascii="Calibri" w:eastAsia="Times New Roman" w:hAnsi="Calibri" w:cs="Calibri"/>
+                <w:color w:val="000000"/>
+                <w:sz w:val="24"/>
+                <w:szCs w:val="24"/>
+              </w:rPr>
+              <w:t>1</w:t>
+            </w:r>
+          </w:p>
+        </w:tc>
+        <w:tc>
+          <w:tcPr>
+            <w:tcW w:w="885" w:type="dxa"/>
+            <w:noWrap/>
+            <w:hideMark/>
+          </w:tcPr>
+          <w:p>
+            <w:pPr>
+              <w:jc w:val="center"/>
+              <w:cnfStyle w:val="000000100000" w:firstRow="0" w:lastRow="0" w:firstColumn="0" w:lastColumn="0" w:oddVBand="0" w:evenVBand="0" w:oddHBand="1" w:evenHBand="0" w:firstRowFirstColumn="0" w:firstRowLastColumn="0" w:lastRowFirstColumn="0" w:lastRowLastColumn="0"/>
+              <w:rPr>
+                <w:rFonts w:ascii="Calibri" w:eastAsia="Times New Roman" w:hAnsi="Calibri" w:cs="Calibri"/>
+                <w:color w:val="000000"/>
+                <w:sz w:val="24"/>
+                <w:szCs w:val="24"/>
+              </w:rPr>
+            </w:pPr>
+            <w:r>
+              <w:rPr>
+                <w:rFonts w:ascii="Calibri" w:eastAsia="Times New Roman" w:hAnsi="Calibri" w:cs="Calibri"/>
+                <w:color w:val="000000"/>
+                <w:sz w:val="24"/>
+                <w:szCs w:val="24"/>
+              </w:rPr>
+              <w:t>0.00</w:t>
+            </w:r>
+          </w:p>
+        </w:tc>
+        <w:tc>
+          <w:tcPr>
+            <w:tcW w:w="885" w:type="dxa"/>
+            <w:noWrap/>
+            <w:hideMark/>
+          </w:tcPr>
+          <w:p>
+            <w:pPr>
+              <w:jc w:val="center"/>
+              <w:cnfStyle w:val="000000100000" w:firstRow="0" w:lastRow="0" w:firstColumn="0" w:lastColumn="0" w:oddVBand="0" w:evenVBand="0" w:oddHBand="1" w:evenHBand="0" w:firstRowFirstColumn="0" w:firstRowLastColumn="0" w:lastRowFirstColumn="0" w:lastRowLastColumn="0"/>
+              <w:rPr>
+                <w:rFonts w:ascii="Calibri" w:eastAsia="Times New Roman" w:hAnsi="Calibri" w:cs="Calibri"/>
+                <w:color w:val="000000"/>
+                <w:sz w:val="24"/>
+                <w:szCs w:val="24"/>
+              </w:rPr>
+            </w:pPr>
+            <w:r>
+              <w:rPr>
+                <w:rFonts w:ascii="Calibri" w:eastAsia="Times New Roman" w:hAnsi="Calibri" w:cs="Calibri"/>
+                <w:color w:val="000000"/>
+                <w:sz w:val="24"/>
+                <w:szCs w:val="24"/>
+              </w:rPr>
+              <w:t>57.50</w:t>
+            </w:r>
+          </w:p>
+        </w:tc>
+        <w:tc>
+          <w:tcPr>
+            <w:tcW w:w="885" w:type="dxa"/>
+            <w:noWrap/>
+            <w:hideMark/>
+          </w:tcPr>
+          <w:p>
+            <w:pPr>
+              <w:jc w:val="center"/>
+              <w:cnfStyle w:val="000000100000" w:firstRow="0" w:lastRow="0" w:firstColumn="0" w:lastColumn="0" w:oddVBand="0" w:evenVBand="0" w:oddHBand="1" w:evenHBand="0" w:firstRowFirstColumn="0" w:firstRowLastColumn="0" w:lastRowFirstColumn="0" w:lastRowLastColumn="0"/>
+              <w:rPr>
+                <w:rFonts w:ascii="Calibri" w:eastAsia="Times New Roman" w:hAnsi="Calibri" w:cs="Calibri"/>
+                <w:color w:val="000000"/>
+                <w:sz w:val="24"/>
+                <w:szCs w:val="24"/>
+              </w:rPr>
+            </w:pPr>
+            <w:r>
+              <w:rPr>
+                <w:rFonts w:ascii="Calibri" w:eastAsia="Times New Roman" w:hAnsi="Calibri" w:cs="Calibri"/>
+                <w:color w:val="000000"/>
+                <w:sz w:val="24"/>
+                <w:szCs w:val="24"/>
+              </w:rPr>
+              <w:t>0.00</w:t>
+            </w:r>
+          </w:p>
+        </w:tc>
+        <w:tc>
+          <w:tcPr>
+            <w:tcW w:w="885" w:type="dxa"/>
+            <w:noWrap/>
+            <w:hideMark/>
+          </w:tcPr>
+          <w:p>
+            <w:pPr>
+              <w:jc w:val="center"/>
+              <w:cnfStyle w:val="000000100000" w:firstRow="0" w:lastRow="0" w:firstColumn="0" w:lastColumn="0" w:oddVBand="0" w:evenVBand="0" w:oddHBand="1" w:evenHBand="0" w:firstRowFirstColumn="0" w:firstRowLastColumn="0" w:lastRowFirstColumn="0" w:lastRowLastColumn="0"/>
+              <w:rPr>
+                <w:rFonts w:ascii="Calibri" w:eastAsia="Times New Roman" w:hAnsi="Calibri" w:cs="Calibri"/>
+                <w:color w:val="000000"/>
+                <w:sz w:val="24"/>
+                <w:szCs w:val="24"/>
+              </w:rPr>
+            </w:pPr>
+            <w:r>
+              <w:rPr>
+                <w:rFonts w:ascii="Calibri" w:eastAsia="Times New Roman" w:hAnsi="Calibri" w:cs="Calibri"/>
+                <w:color w:val="000000"/>
+                <w:sz w:val="24"/>
+                <w:szCs w:val="24"/>
+              </w:rPr>
+              <w:t>0.00</w:t>
+            </w:r>
+          </w:p>
+        </w:tc>
+        <w:tc>
+          <w:tcPr>
+            <w:tcW w:w="885" w:type="dxa"/>
+            <w:noWrap/>
+            <w:hideMark/>
+          </w:tcPr>
+          <w:p>
+            <w:pPr>
+              <w:jc w:val="center"/>
+              <w:cnfStyle w:val="000000100000" w:firstRow="0" w:lastRow="0" w:firstColumn="0" w:lastColumn="0" w:oddVBand="0" w:evenVBand="0" w:oddHBand="1" w:evenHBand="0" w:firstRowFirstColumn="0" w:firstRowLastColumn="0" w:lastRowFirstColumn="0" w:lastRowLastColumn="0"/>
+              <w:rPr>
+                <w:rFonts w:ascii="Calibri" w:eastAsia="Times New Roman" w:hAnsi="Calibri" w:cs="Calibri"/>
+                <w:color w:val="000000"/>
+                <w:sz w:val="24"/>
+                <w:szCs w:val="24"/>
+              </w:rPr>
+            </w:pPr>
+            <w:r>
+              <w:rPr>
+                <w:rFonts w:ascii="Calibri" w:eastAsia="Times New Roman" w:hAnsi="Calibri" w:cs="Calibri"/>
+                <w:color w:val="000000"/>
+                <w:sz w:val="24"/>
+                <w:szCs w:val="24"/>
+              </w:rPr>
+              <w:t>0.00</w:t>
+            </w:r>
+          </w:p>
+        </w:tc>
+        <w:tc>
+          <w:tcPr>
+            <w:tcW w:w="885" w:type="dxa"/>
+            <w:noWrap/>
+            <w:hideMark/>
+          </w:tcPr>
+          <w:p>
+            <w:pPr>
+              <w:jc w:val="center"/>
+              <w:cnfStyle w:val="000000100000" w:firstRow="0" w:lastRow="0" w:firstColumn="0" w:lastColumn="0" w:oddVBand="0" w:evenVBand="0" w:oddHBand="1" w:evenHBand="0" w:firstRowFirstColumn="0" w:firstRowLastColumn="0" w:lastRowFirstColumn="0" w:lastRowLastColumn="0"/>
+              <w:rPr>
+                <w:rFonts w:ascii="Calibri" w:eastAsia="Times New Roman" w:hAnsi="Calibri" w:cs="Calibri"/>
+                <w:color w:val="000000"/>
+                <w:sz w:val="24"/>
+                <w:szCs w:val="24"/>
+              </w:rPr>
+            </w:pPr>
+            <w:r>
+              <w:rPr>
+                <w:rFonts w:ascii="Calibri" w:eastAsia="Times New Roman" w:hAnsi="Calibri" w:cs="Calibri"/>
+                <w:color w:val="000000"/>
+                <w:sz w:val="24"/>
+                <w:szCs w:val="24"/>
+              </w:rPr>
+              <w:t>0.00</w:t>
+            </w:r>
+          </w:p>
+        </w:tc>
+      </w:tr>
+      <w:tr>
+        <w:trPr>
+          <w:trHeight w:val="312"/>
+        </w:trPr>
+        <w:tc>
+          <w:tcPr>
+            <w:cnfStyle w:val="001000000000" w:firstRow="0" w:lastRow="0" w:firstColumn="1" w:lastColumn="0" w:oddVBand="0" w:evenVBand="0" w:oddHBand="0" w:evenHBand="0" w:firstRowFirstColumn="0" w:firstRowLastColumn="0" w:lastRowFirstColumn="0" w:lastRowLastColumn="0"/>
+            <w:tcW w:w="809" w:type="dxa"/>
+            <w:noWrap/>
+            <w:hideMark/>
+          </w:tcPr>
+          <w:p>
+            <w:pPr>
+              <w:jc w:val="center"/>
+              <w:rPr>
+                <w:rFonts w:ascii="Calibri" w:eastAsia="Times New Roman" w:hAnsi="Calibri" w:cs="Calibri"/>
+                <w:color w:val="000000"/>
+                <w:sz w:val="24"/>
+                <w:szCs w:val="24"/>
+              </w:rPr>
+            </w:pPr>
+            <w:r>
+              <w:rPr>
+                <w:rFonts w:ascii="Calibri" w:eastAsia="Times New Roman" w:hAnsi="Calibri" w:cs="Calibri"/>
+                <w:color w:val="000000"/>
+                <w:sz w:val="24"/>
+                <w:szCs w:val="24"/>
+              </w:rPr>
+              <w:t>BY2</w:t>
+            </w:r>
+          </w:p>
+        </w:tc>
+        <w:tc>
+          <w:tcPr>
+            <w:tcW w:w="699" w:type="dxa"/>
+            <w:noWrap/>
+            <w:hideMark/>
+          </w:tcPr>
+          <w:p>
+            <w:pPr>
+              <w:jc w:val="center"/>
+              <w:cnfStyle w:val="000000000000" w:firstRow="0" w:lastRow="0" w:firstColumn="0" w:lastColumn="0" w:oddVBand="0" w:evenVBand="0" w:oddHBand="0" w:evenHBand="0" w:firstRowFirstColumn="0" w:firstRowLastColumn="0" w:lastRowFirstColumn="0" w:lastRowLastColumn="0"/>
+              <w:rPr>
+                <w:rFonts w:ascii="Calibri" w:eastAsia="Times New Roman" w:hAnsi="Calibri" w:cs="Calibri"/>
+                <w:b/>
+                <w:bCs/>
+                <w:color w:val="000000"/>
+                <w:sz w:val="24"/>
+                <w:szCs w:val="24"/>
+              </w:rPr>
+            </w:pPr>
+            <w:r>
+              <w:rPr>
+                <w:rFonts w:ascii="Calibri" w:eastAsia="Times New Roman" w:hAnsi="Calibri" w:cs="Calibri"/>
+                <w:b/>
+                <w:bCs/>
+                <w:color w:val="000000"/>
+                <w:sz w:val="24"/>
+                <w:szCs w:val="24"/>
+              </w:rPr>
+              <w:t>Oil</w:t>
+            </w:r>
+          </w:p>
+        </w:tc>
+        <w:tc>
+          <w:tcPr>
+            <w:tcW w:w="1532" w:type="dxa"/>
+            <w:noWrap/>
+            <w:hideMark/>
+          </w:tcPr>
+          <w:p>
+            <w:pPr>
+              <w:jc w:val="center"/>
+              <w:cnfStyle w:val="000000000000" w:firstRow="0" w:lastRow="0" w:firstColumn="0" w:lastColumn="0" w:oddVBand="0" w:evenVBand="0" w:oddHBand="0" w:evenHBand="0" w:firstRowFirstColumn="0" w:firstRowLastColumn="0" w:lastRowFirstColumn="0" w:lastRowLastColumn="0"/>
+              <w:rPr>
+                <w:rFonts w:ascii="Calibri" w:eastAsia="Times New Roman" w:hAnsi="Calibri" w:cs="Calibri"/>
+                <w:color w:val="000000"/>
+                <w:sz w:val="24"/>
+                <w:szCs w:val="24"/>
+              </w:rPr>
+            </w:pPr>
+            <w:r>
+              <w:rPr>
+                <w:rFonts w:ascii="Calibri" w:eastAsia="Times New Roman" w:hAnsi="Calibri" w:cs="Calibri"/>
+                <w:color w:val="000000"/>
+                <w:sz w:val="24"/>
+                <w:szCs w:val="24"/>
+              </w:rPr>
+              <w:t>2</w:t>
+            </w:r>
+          </w:p>
+        </w:tc>
+        <w:tc>
+          <w:tcPr>
+            <w:tcW w:w="885" w:type="dxa"/>
+            <w:noWrap/>
+            <w:hideMark/>
+          </w:tcPr>
+          <w:p>
+            <w:pPr>
+              <w:jc w:val="center"/>
+              <w:cnfStyle w:val="000000000000" w:firstRow="0" w:lastRow="0" w:firstColumn="0" w:lastColumn="0" w:oddVBand="0" w:evenVBand="0" w:oddHBand="0" w:evenHBand="0" w:firstRowFirstColumn="0" w:firstRowLastColumn="0" w:lastRowFirstColumn="0" w:lastRowLastColumn="0"/>
+              <w:rPr>
+                <w:rFonts w:ascii="Calibri" w:eastAsia="Times New Roman" w:hAnsi="Calibri" w:cs="Calibri"/>
+                <w:color w:val="000000"/>
+                <w:sz w:val="24"/>
+                <w:szCs w:val="24"/>
+              </w:rPr>
+            </w:pPr>
+            <w:r>
+              <w:rPr>
+                <w:rFonts w:ascii="Calibri" w:eastAsia="Times New Roman" w:hAnsi="Calibri" w:cs="Calibri"/>
+                <w:color w:val="000000"/>
+                <w:sz w:val="24"/>
+                <w:szCs w:val="24"/>
+              </w:rPr>
+              <w:t>0.00</w:t>
+            </w:r>
+          </w:p>
+        </w:tc>
+        <w:tc>
+          <w:tcPr>
+            <w:tcW w:w="885" w:type="dxa"/>
+            <w:noWrap/>
+            <w:hideMark/>
+          </w:tcPr>
+          <w:p>
+            <w:pPr>
+              <w:jc w:val="center"/>
+              <w:cnfStyle w:val="000000000000" w:firstRow="0" w:lastRow="0" w:firstColumn="0" w:lastColumn="0" w:oddVBand="0" w:evenVBand="0" w:oddHBand="0" w:evenHBand="0" w:firstRowFirstColumn="0" w:firstRowLastColumn="0" w:lastRowFirstColumn="0" w:lastRowLastColumn="0"/>
+              <w:rPr>
+                <w:rFonts w:ascii="Calibri" w:eastAsia="Times New Roman" w:hAnsi="Calibri" w:cs="Calibri"/>
+                <w:color w:val="000000"/>
+                <w:sz w:val="24"/>
+                <w:szCs w:val="24"/>
+              </w:rPr>
+            </w:pPr>
+            <w:r>
+              <w:rPr>
+                <w:rFonts w:ascii="Calibri" w:eastAsia="Times New Roman" w:hAnsi="Calibri" w:cs="Calibri"/>
+                <w:color w:val="000000"/>
+                <w:sz w:val="24"/>
+                <w:szCs w:val="24"/>
+              </w:rPr>
+              <w:t>100.00</w:t>
+            </w:r>
+          </w:p>
+        </w:tc>
+        <w:tc>
+          <w:tcPr>
+            <w:tcW w:w="885" w:type="dxa"/>
+            <w:noWrap/>
+            <w:hideMark/>
+          </w:tcPr>
+          <w:p>
+            <w:pPr>
+              <w:jc w:val="center"/>
+              <w:cnfStyle w:val="000000000000" w:firstRow="0" w:lastRow="0" w:firstColumn="0" w:lastColumn="0" w:oddVBand="0" w:evenVBand="0" w:oddHBand="0" w:evenHBand="0" w:firstRowFirstColumn="0" w:firstRowLastColumn="0" w:lastRowFirstColumn="0" w:lastRowLastColumn="0"/>
+              <w:rPr>
+                <w:rFonts w:ascii="Calibri" w:eastAsia="Times New Roman" w:hAnsi="Calibri" w:cs="Calibri"/>
+                <w:color w:val="000000"/>
+                <w:sz w:val="24"/>
+                <w:szCs w:val="24"/>
+              </w:rPr>
+            </w:pPr>
+            <w:r>
+              <w:rPr>
+                <w:rFonts w:ascii="Calibri" w:eastAsia="Times New Roman" w:hAnsi="Calibri" w:cs="Calibri"/>
+                <w:color w:val="000000"/>
+                <w:sz w:val="24"/>
+                <w:szCs w:val="24"/>
+              </w:rPr>
+              <w:t>0.00</w:t>
+            </w:r>
+          </w:p>
+        </w:tc>
+        <w:tc>
+          <w:tcPr>
+            <w:tcW w:w="885" w:type="dxa"/>
+            <w:noWrap/>
+            <w:hideMark/>
+          </w:tcPr>
+          <w:p>
+            <w:pPr>
+              <w:jc w:val="center"/>
+              <w:cnfStyle w:val="000000000000" w:firstRow="0" w:lastRow="0" w:firstColumn="0" w:lastColumn="0" w:oddVBand="0" w:evenVBand="0" w:oddHBand="0" w:evenHBand="0" w:firstRowFirstColumn="0" w:firstRowLastColumn="0" w:lastRowFirstColumn="0" w:lastRowLastColumn="0"/>
+              <w:rPr>
+                <w:rFonts w:ascii="Calibri" w:eastAsia="Times New Roman" w:hAnsi="Calibri" w:cs="Calibri"/>
+                <w:color w:val="000000"/>
+                <w:sz w:val="24"/>
+                <w:szCs w:val="24"/>
+              </w:rPr>
+            </w:pPr>
+            <w:r>
+              <w:rPr>
+                <w:rFonts w:ascii="Calibri" w:eastAsia="Times New Roman" w:hAnsi="Calibri" w:cs="Calibri"/>
+                <w:color w:val="000000"/>
+                <w:sz w:val="24"/>
+                <w:szCs w:val="24"/>
+              </w:rPr>
+              <w:t>0.00</w:t>
+            </w:r>
+          </w:p>
+        </w:tc>
+        <w:tc>
+          <w:tcPr>
+            <w:tcW w:w="885" w:type="dxa"/>
+            <w:noWrap/>
+            <w:hideMark/>
+          </w:tcPr>
+          <w:p>
+            <w:pPr>
+              <w:jc w:val="center"/>
+              <w:cnfStyle w:val="000000000000" w:firstRow="0" w:lastRow="0" w:firstColumn="0" w:lastColumn="0" w:oddVBand="0" w:evenVBand="0" w:oddHBand="0" w:evenHBand="0" w:firstRowFirstColumn="0" w:firstRowLastColumn="0" w:lastRowFirstColumn="0" w:lastRowLastColumn="0"/>
+              <w:rPr>
+                <w:rFonts w:ascii="Calibri" w:eastAsia="Times New Roman" w:hAnsi="Calibri" w:cs="Calibri"/>
+                <w:color w:val="000000"/>
+                <w:sz w:val="24"/>
+                <w:szCs w:val="24"/>
+              </w:rPr>
+            </w:pPr>
+            <w:r>
+              <w:rPr>
+                <w:rFonts w:ascii="Calibri" w:eastAsia="Times New Roman" w:hAnsi="Calibri" w:cs="Calibri"/>
+                <w:color w:val="000000"/>
+                <w:sz w:val="24"/>
+                <w:szCs w:val="24"/>
+              </w:rPr>
+              <w:t>0.00</w:t>
+            </w:r>
+          </w:p>
+        </w:tc>
+        <w:tc>
+          <w:tcPr>
+            <w:tcW w:w="885" w:type="dxa"/>
+            <w:noWrap/>
+            <w:hideMark/>
+          </w:tcPr>
+          <w:p>
+            <w:pPr>
+              <w:jc w:val="center"/>
+              <w:cnfStyle w:val="000000000000" w:firstRow="0" w:lastRow="0" w:firstColumn="0" w:lastColumn="0" w:oddVBand="0" w:evenVBand="0" w:oddHBand="0" w:evenHBand="0" w:firstRowFirstColumn="0" w:firstRowLastColumn="0" w:lastRowFirstColumn="0" w:lastRowLastColumn="0"/>
+              <w:rPr>
+                <w:rFonts w:ascii="Calibri" w:eastAsia="Times New Roman" w:hAnsi="Calibri" w:cs="Calibri"/>
+                <w:color w:val="000000"/>
+                <w:sz w:val="24"/>
+                <w:szCs w:val="24"/>
+              </w:rPr>
+            </w:pPr>
+            <w:r>
+              <w:rPr>
+                <w:rFonts w:ascii="Calibri" w:eastAsia="Times New Roman" w:hAnsi="Calibri" w:cs="Calibri"/>
+                <w:color w:val="000000"/>
+                <w:sz w:val="24"/>
+                <w:szCs w:val="24"/>
+              </w:rPr>
+              <w:t>675.00</w:t>
+            </w:r>
+          </w:p>
+        </w:tc>
+      </w:tr>
+      <w:tr>
+        <w:trPr>
+          <w:cnfStyle w:val="000000100000" w:firstRow="0" w:lastRow="0" w:firstColumn="0" w:lastColumn="0" w:oddVBand="0" w:evenVBand="0" w:oddHBand="1" w:evenHBand="0" w:firstRowFirstColumn="0" w:firstRowLastColumn="0" w:lastRowFirstColumn="0" w:lastRowLastColumn="0"/>
+          <w:trHeight w:val="312"/>
+        </w:trPr>
+        <w:tc>
+          <w:tcPr>
+            <w:cnfStyle w:val="001000000000" w:firstRow="0" w:lastRow="0" w:firstColumn="1" w:lastColumn="0" w:oddVBand="0" w:evenVBand="0" w:oddHBand="0" w:evenHBand="0" w:firstRowFirstColumn="0" w:firstRowLastColumn="0" w:lastRowFirstColumn="0" w:lastRowLastColumn="0"/>
+            <w:tcW w:w="809" w:type="dxa"/>
+            <w:noWrap/>
+            <w:hideMark/>
+          </w:tcPr>
+          <w:p>
+            <w:pPr>
+              <w:jc w:val="center"/>
+              <w:rPr>
+                <w:rFonts w:ascii="Calibri" w:eastAsia="Times New Roman" w:hAnsi="Calibri" w:cs="Calibri"/>
+                <w:color w:val="000000"/>
+                <w:sz w:val="24"/>
+                <w:szCs w:val="24"/>
+              </w:rPr>
+            </w:pPr>
+            <w:r>
+              <w:rPr>
+                <w:rFonts w:ascii="Calibri" w:eastAsia="Times New Roman" w:hAnsi="Calibri" w:cs="Calibri"/>
+                <w:color w:val="000000"/>
+                <w:sz w:val="24"/>
+                <w:szCs w:val="24"/>
+              </w:rPr>
+              <w:t>BY3</w:t>
+            </w:r>
+          </w:p>
+        </w:tc>
+        <w:tc>
+          <w:tcPr>
+            <w:tcW w:w="699" w:type="dxa"/>
+            <w:noWrap/>
+            <w:hideMark/>
+          </w:tcPr>
+          <w:p>
+            <w:pPr>
+              <w:jc w:val="center"/>
+              <w:cnfStyle w:val="000000100000" w:firstRow="0" w:lastRow="0" w:firstColumn="0" w:lastColumn="0" w:oddVBand="0" w:evenVBand="0" w:oddHBand="1" w:evenHBand="0" w:firstRowFirstColumn="0" w:firstRowLastColumn="0" w:lastRowFirstColumn="0" w:lastRowLastColumn="0"/>
+              <w:rPr>
+                <w:rFonts w:ascii="Calibri" w:eastAsia="Times New Roman" w:hAnsi="Calibri" w:cs="Calibri"/>
+                <w:b/>
+                <w:bCs/>
+                <w:color w:val="000000"/>
+                <w:sz w:val="24"/>
+                <w:szCs w:val="24"/>
+              </w:rPr>
+            </w:pPr>
+            <w:r>
+              <w:rPr>
+                <w:rFonts w:ascii="Calibri" w:eastAsia="Times New Roman" w:hAnsi="Calibri" w:cs="Calibri"/>
+                <w:b/>
+                <w:bCs/>
+                <w:color w:val="000000"/>
+                <w:sz w:val="24"/>
+                <w:szCs w:val="24"/>
+              </w:rPr>
+              <w:t>Oil</w:t>
+            </w:r>
+          </w:p>
+        </w:tc>
+        <w:tc>
+          <w:tcPr>
+            <w:tcW w:w="1532" w:type="dxa"/>
+            <w:noWrap/>
+            <w:hideMark/>
+          </w:tcPr>
+          <w:p>
+            <w:pPr>
+              <w:jc w:val="center"/>
+              <w:cnfStyle w:val="000000100000" w:firstRow="0" w:lastRow="0" w:firstColumn="0" w:lastColumn="0" w:oddVBand="0" w:evenVBand="0" w:oddHBand="1" w:evenHBand="0" w:firstRowFirstColumn="0" w:firstRowLastColumn="0" w:lastRowFirstColumn="0" w:lastRowLastColumn="0"/>
+              <w:rPr>
+                <w:rFonts w:ascii="Calibri" w:eastAsia="Times New Roman" w:hAnsi="Calibri" w:cs="Calibri"/>
+                <w:color w:val="000000"/>
+                <w:sz w:val="24"/>
+                <w:szCs w:val="24"/>
+              </w:rPr>
+            </w:pPr>
+            <w:r>
+              <w:rPr>
+                <w:rFonts w:ascii="Calibri" w:eastAsia="Times New Roman" w:hAnsi="Calibri" w:cs="Calibri"/>
+                <w:color w:val="000000"/>
+                <w:sz w:val="24"/>
+                <w:szCs w:val="24"/>
+              </w:rPr>
+              <w:t>3</w:t>
+            </w:r>
+          </w:p>
+        </w:tc>
+        <w:tc>
+          <w:tcPr>
+            <w:tcW w:w="885" w:type="dxa"/>
+            <w:noWrap/>
+            <w:hideMark/>
+          </w:tcPr>
+          <w:p>
+            <w:pPr>
+              <w:jc w:val="center"/>
+              <w:cnfStyle w:val="000000100000" w:firstRow="0" w:lastRow="0" w:firstColumn="0" w:lastColumn="0" w:oddVBand="0" w:evenVBand="0" w:oddHBand="1" w:evenHBand="0" w:firstRowFirstColumn="0" w:firstRowLastColumn="0" w:lastRowFirstColumn="0" w:lastRowLastColumn="0"/>
+              <w:rPr>
+                <w:rFonts w:ascii="Calibri" w:eastAsia="Times New Roman" w:hAnsi="Calibri" w:cs="Calibri"/>
+                <w:color w:val="000000"/>
+                <w:sz w:val="24"/>
+                <w:szCs w:val="24"/>
+              </w:rPr>
+            </w:pPr>
+            <w:r>
+              <w:rPr>
+                <w:rFonts w:ascii="Calibri" w:eastAsia="Times New Roman" w:hAnsi="Calibri" w:cs="Calibri"/>
+                <w:color w:val="000000"/>
+                <w:sz w:val="24"/>
+                <w:szCs w:val="24"/>
+              </w:rPr>
+              <w:t>0.00</w:t>
+            </w:r>
+          </w:p>
+        </w:tc>
+        <w:tc>
+          <w:tcPr>
+            <w:tcW w:w="885" w:type="dxa"/>
+            <w:noWrap/>
+            <w:hideMark/>
+          </w:tcPr>
+          <w:p>
+            <w:pPr>
+              <w:jc w:val="center"/>
+              <w:cnfStyle w:val="000000100000" w:firstRow="0" w:lastRow="0" w:firstColumn="0" w:lastColumn="0" w:oddVBand="0" w:evenVBand="0" w:oddHBand="1" w:evenHBand="0" w:firstRowFirstColumn="0" w:firstRowLastColumn="0" w:lastRowFirstColumn="0" w:lastRowLastColumn="0"/>
+              <w:rPr>
+                <w:rFonts w:ascii="Calibri" w:eastAsia="Times New Roman" w:hAnsi="Calibri" w:cs="Calibri"/>
+                <w:color w:val="000000"/>
+                <w:sz w:val="24"/>
+                <w:szCs w:val="24"/>
+              </w:rPr>
+            </w:pPr>
+            <w:r>
+              <w:rPr>
+                <w:rFonts w:ascii="Calibri" w:eastAsia="Times New Roman" w:hAnsi="Calibri" w:cs="Calibri"/>
+                <w:color w:val="000000"/>
+                <w:sz w:val="24"/>
+                <w:szCs w:val="24"/>
+              </w:rPr>
+              <w:t>0.00</w:t>
+            </w:r>
+          </w:p>
+        </w:tc>
+        <w:tc>
+          <w:tcPr>
+            <w:tcW w:w="885" w:type="dxa"/>
+            <w:noWrap/>
+            <w:hideMark/>
+          </w:tcPr>
+          <w:p>
+            <w:pPr>
+              <w:jc w:val="center"/>
+              <w:cnfStyle w:val="000000100000" w:firstRow="0" w:lastRow="0" w:firstColumn="0" w:lastColumn="0" w:oddVBand="0" w:evenVBand="0" w:oddHBand="1" w:evenHBand="0" w:firstRowFirstColumn="0" w:firstRowLastColumn="0" w:lastRowFirstColumn="0" w:lastRowLastColumn="0"/>
+              <w:rPr>
+                <w:rFonts w:ascii="Calibri" w:eastAsia="Times New Roman" w:hAnsi="Calibri" w:cs="Calibri"/>
+                <w:color w:val="000000"/>
+                <w:sz w:val="24"/>
+                <w:szCs w:val="24"/>
+              </w:rPr>
+            </w:pPr>
+            <w:r>
+              <w:rPr>
+                <w:rFonts w:ascii="Calibri" w:eastAsia="Times New Roman" w:hAnsi="Calibri" w:cs="Calibri"/>
+                <w:color w:val="000000"/>
+                <w:sz w:val="24"/>
+                <w:szCs w:val="24"/>
+              </w:rPr>
+              <w:t>367.50</w:t>
+            </w:r>
+          </w:p>
+        </w:tc>
+        <w:tc>
+          <w:tcPr>
+            <w:tcW w:w="885" w:type="dxa"/>
+            <w:noWrap/>
+            <w:hideMark/>
+          </w:tcPr>
+          <w:p>
+            <w:pPr>
+              <w:jc w:val="center"/>
+              <w:cnfStyle w:val="000000100000" w:firstRow="0" w:lastRow="0" w:firstColumn="0" w:lastColumn="0" w:oddVBand="0" w:evenVBand="0" w:oddHBand="1" w:evenHBand="0" w:firstRowFirstColumn="0" w:firstRowLastColumn="0" w:lastRowFirstColumn="0" w:lastRowLastColumn="0"/>
+              <w:rPr>
+                <w:rFonts w:ascii="Calibri" w:eastAsia="Times New Roman" w:hAnsi="Calibri" w:cs="Calibri"/>
+                <w:color w:val="000000"/>
+                <w:sz w:val="24"/>
+                <w:szCs w:val="24"/>
+              </w:rPr>
+            </w:pPr>
+            <w:r>
+              <w:rPr>
+                <w:rFonts w:ascii="Calibri" w:eastAsia="Times New Roman" w:hAnsi="Calibri" w:cs="Calibri"/>
+                <w:color w:val="000000"/>
+                <w:sz w:val="24"/>
+                <w:szCs w:val="24"/>
+              </w:rPr>
+              <w:t>0.00</w:t>
+            </w:r>
+          </w:p>
+        </w:tc>
+        <w:tc>
+          <w:tcPr>
+            <w:tcW w:w="885" w:type="dxa"/>
+            <w:noWrap/>
+            <w:hideMark/>
+          </w:tcPr>
+          <w:p>
+            <w:pPr>
+              <w:jc w:val="center"/>
+              <w:cnfStyle w:val="000000100000" w:firstRow="0" w:lastRow="0" w:firstColumn="0" w:lastColumn="0" w:oddVBand="0" w:evenVBand="0" w:oddHBand="1" w:evenHBand="0" w:firstRowFirstColumn="0" w:firstRowLastColumn="0" w:lastRowFirstColumn="0" w:lastRowLastColumn="0"/>
+              <w:rPr>
+                <w:rFonts w:ascii="Calibri" w:eastAsia="Times New Roman" w:hAnsi="Calibri" w:cs="Calibri"/>
+                <w:color w:val="000000"/>
+                <w:sz w:val="24"/>
+                <w:szCs w:val="24"/>
+              </w:rPr>
+            </w:pPr>
+            <w:r>
+              <w:rPr>
+                <w:rFonts w:ascii="Calibri" w:eastAsia="Times New Roman" w:hAnsi="Calibri" w:cs="Calibri"/>
+                <w:color w:val="000000"/>
+                <w:sz w:val="24"/>
+                <w:szCs w:val="24"/>
+              </w:rPr>
+              <w:t>0.00</w:t>
+            </w:r>
+          </w:p>
+        </w:tc>
+        <w:tc>
+          <w:tcPr>
+            <w:tcW w:w="885" w:type="dxa"/>
+            <w:noWrap/>
+            <w:hideMark/>
+          </w:tcPr>
+          <w:p>
+            <w:pPr>
+              <w:jc w:val="center"/>
+              <w:cnfStyle w:val="000000100000" w:firstRow="0" w:lastRow="0" w:firstColumn="0" w:lastColumn="0" w:oddVBand="0" w:evenVBand="0" w:oddHBand="1" w:evenHBand="0" w:firstRowFirstColumn="0" w:firstRowLastColumn="0" w:lastRowFirstColumn="0" w:lastRowLastColumn="0"/>
+              <w:rPr>
+                <w:rFonts w:ascii="Calibri" w:eastAsia="Times New Roman" w:hAnsi="Calibri" w:cs="Calibri"/>
+                <w:color w:val="000000"/>
+                <w:sz w:val="24"/>
+                <w:szCs w:val="24"/>
+              </w:rPr>
+            </w:pPr>
+            <w:r>
+              <w:rPr>
+                <w:rFonts w:ascii="Calibri" w:eastAsia="Times New Roman" w:hAnsi="Calibri" w:cs="Calibri"/>
+                <w:color w:val="000000"/>
+                <w:sz w:val="24"/>
+                <w:szCs w:val="24"/>
+              </w:rPr>
+              <w:t>0.00</w:t>
+            </w:r>
+          </w:p>
+        </w:tc>
+      </w:tr>
+      <w:tr>
+        <w:trPr>
+          <w:trHeight w:val="312"/>
+        </w:trPr>
+        <w:tc>
+          <w:tcPr>
+            <w:cnfStyle w:val="001000000000" w:firstRow="0" w:lastRow="0" w:firstColumn="1" w:lastColumn="0" w:oddVBand="0" w:evenVBand="0" w:oddHBand="0" w:evenHBand="0" w:firstRowFirstColumn="0" w:firstRowLastColumn="0" w:lastRowFirstColumn="0" w:lastRowLastColumn="0"/>
+            <w:tcW w:w="809" w:type="dxa"/>
+            <w:noWrap/>
+            <w:hideMark/>
+          </w:tcPr>
+          <w:p>
+            <w:pPr>
+              <w:jc w:val="center"/>
+              <w:rPr>
+                <w:rFonts w:ascii="Calibri" w:eastAsia="Times New Roman" w:hAnsi="Calibri" w:cs="Calibri"/>
+                <w:color w:val="000000"/>
+                <w:sz w:val="24"/>
+                <w:szCs w:val="24"/>
+              </w:rPr>
+            </w:pPr>
+            <w:r>
+              <w:rPr>
+                <w:rFonts w:ascii="Calibri" w:eastAsia="Times New Roman" w:hAnsi="Calibri" w:cs="Calibri"/>
+                <w:color w:val="000000"/>
+                <w:sz w:val="24"/>
+                <w:szCs w:val="24"/>
+              </w:rPr>
+              <w:t> </w:t>
+            </w:r>
+          </w:p>
+        </w:tc>
+        <w:tc>
+          <w:tcPr>
+            <w:tcW w:w="699" w:type="dxa"/>
+            <w:noWrap/>
+            <w:hideMark/>
+          </w:tcPr>
+          <w:p>
+            <w:pPr>
+              <w:jc w:val="center"/>
+              <w:cnfStyle w:val="000000000000" w:firstRow="0" w:lastRow="0" w:firstColumn="0" w:lastColumn="0" w:oddVBand="0" w:evenVBand="0" w:oddHBand="0" w:evenHBand="0" w:firstRowFirstColumn="0" w:firstRowLastColumn="0" w:lastRowFirstColumn="0" w:lastRowLastColumn="0"/>
+              <w:rPr>
+                <w:rFonts w:ascii="Calibri" w:eastAsia="Times New Roman" w:hAnsi="Calibri" w:cs="Calibri"/>
+                <w:color w:val="000000"/>
+                <w:sz w:val="24"/>
+                <w:szCs w:val="24"/>
+              </w:rPr>
+            </w:pPr>
+            <w:r>
+              <w:rPr>
+                <w:rFonts w:ascii="Calibri" w:eastAsia="Times New Roman" w:hAnsi="Calibri" w:cs="Calibri"/>
+                <w:color w:val="000000"/>
+                <w:sz w:val="24"/>
+                <w:szCs w:val="24"/>
+              </w:rPr>
+              <w:t> </w:t>
+            </w:r>
+          </w:p>
+        </w:tc>
+        <w:tc>
+          <w:tcPr>
+            <w:tcW w:w="1532" w:type="dxa"/>
+            <w:noWrap/>
+            <w:hideMark/>
+          </w:tcPr>
+          <w:p>
+            <w:pPr>
+              <w:jc w:val="center"/>
+              <w:cnfStyle w:val="000000000000" w:firstRow="0" w:lastRow="0" w:firstColumn="0" w:lastColumn="0" w:oddVBand="0" w:evenVBand="0" w:oddHBand="0" w:evenHBand="0" w:firstRowFirstColumn="0" w:firstRowLastColumn="0" w:lastRowFirstColumn="0" w:lastRowLastColumn="0"/>
+              <w:rPr>
+                <w:rFonts w:ascii="Calibri" w:eastAsia="Times New Roman" w:hAnsi="Calibri" w:cs="Calibri"/>
+                <w:color w:val="000000"/>
+                <w:sz w:val="24"/>
+                <w:szCs w:val="24"/>
+              </w:rPr>
+            </w:pPr>
+            <w:r>
+              <w:rPr>
+                <w:rFonts w:ascii="Calibri" w:eastAsia="Times New Roman" w:hAnsi="Calibri" w:cs="Calibri"/>
+                <w:color w:val="000000"/>
+                <w:sz w:val="24"/>
+                <w:szCs w:val="24"/>
+              </w:rPr>
+              <w:t> </w:t>
+            </w:r>
+          </w:p>
+        </w:tc>
+        <w:tc>
+          <w:tcPr>
+            <w:tcW w:w="885" w:type="dxa"/>
+            <w:noWrap/>
+            <w:hideMark/>
+          </w:tcPr>
+          <w:p>
+            <w:pPr>
+              <w:jc w:val="center"/>
+              <w:cnfStyle w:val="000000000000" w:firstRow="0" w:lastRow="0" w:firstColumn="0" w:lastColumn="0" w:oddVBand="0" w:evenVBand="0" w:oddHBand="0" w:evenHBand="0" w:firstRowFirstColumn="0" w:firstRowLastColumn="0" w:lastRowFirstColumn="0" w:lastRowLastColumn="0"/>
+              <w:rPr>
+                <w:rFonts w:ascii="Calibri" w:eastAsia="Times New Roman" w:hAnsi="Calibri" w:cs="Calibri"/>
+                <w:color w:val="000000"/>
+                <w:sz w:val="24"/>
+                <w:szCs w:val="24"/>
+              </w:rPr>
+            </w:pPr>
+            <w:r>
+              <w:rPr>
+                <w:rFonts w:ascii="Calibri" w:eastAsia="Times New Roman" w:hAnsi="Calibri" w:cs="Calibri"/>
+                <w:color w:val="000000"/>
+                <w:sz w:val="24"/>
+                <w:szCs w:val="24"/>
+              </w:rPr>
+              <w:t> </w:t>
+            </w:r>
+          </w:p>
+        </w:tc>
+        <w:tc>
+          <w:tcPr>
+            <w:tcW w:w="885" w:type="dxa"/>
+            <w:noWrap/>
+            <w:hideMark/>
+          </w:tcPr>
+          <w:p>
+            <w:pPr>
+              <w:jc w:val="center"/>
+              <w:cnfStyle w:val="000000000000" w:firstRow="0" w:lastRow="0" w:firstColumn="0" w:lastColumn="0" w:oddVBand="0" w:evenVBand="0" w:oddHBand="0" w:evenHBand="0" w:firstRowFirstColumn="0" w:firstRowLastColumn="0" w:lastRowFirstColumn="0" w:lastRowLastColumn="0"/>
+              <w:rPr>
+                <w:rFonts w:ascii="Calibri" w:eastAsia="Times New Roman" w:hAnsi="Calibri" w:cs="Calibri"/>
+                <w:color w:val="000000"/>
+                <w:sz w:val="24"/>
+                <w:szCs w:val="24"/>
+              </w:rPr>
+            </w:pPr>
+            <w:r>
+              <w:rPr>
+                <w:rFonts w:ascii="Calibri" w:eastAsia="Times New Roman" w:hAnsi="Calibri" w:cs="Calibri"/>
+                <w:color w:val="000000"/>
+                <w:sz w:val="24"/>
+                <w:szCs w:val="24"/>
+              </w:rPr>
+              <w:t> </w:t>
+            </w:r>
+          </w:p>
+        </w:tc>
+        <w:tc>
+          <w:tcPr>
+            <w:tcW w:w="885" w:type="dxa"/>
+            <w:noWrap/>
+            <w:hideMark/>
+          </w:tcPr>
+          <w:p>
+            <w:pPr>
+              <w:jc w:val="center"/>
+              <w:cnfStyle w:val="000000000000" w:firstRow="0" w:lastRow="0" w:firstColumn="0" w:lastColumn="0" w:oddVBand="0" w:evenVBand="0" w:oddHBand="0" w:evenHBand="0" w:firstRowFirstColumn="0" w:firstRowLastColumn="0" w:lastRowFirstColumn="0" w:lastRowLastColumn="0"/>
+              <w:rPr>
+                <w:rFonts w:ascii="Calibri" w:eastAsia="Times New Roman" w:hAnsi="Calibri" w:cs="Calibri"/>
+                <w:color w:val="000000"/>
+                <w:sz w:val="24"/>
+                <w:szCs w:val="24"/>
+              </w:rPr>
+            </w:pPr>
+            <w:r>
+              <w:rPr>
+                <w:rFonts w:ascii="Calibri" w:eastAsia="Times New Roman" w:hAnsi="Calibri" w:cs="Calibri"/>
+                <w:color w:val="000000"/>
+                <w:sz w:val="24"/>
+                <w:szCs w:val="24"/>
+              </w:rPr>
+              <w:t> </w:t>
+            </w:r>
+          </w:p>
+        </w:tc>
+        <w:tc>
+          <w:tcPr>
+            <w:tcW w:w="885" w:type="dxa"/>
+            <w:noWrap/>
+            <w:hideMark/>
+          </w:tcPr>
+          <w:p>
+            <w:pPr>
+              <w:jc w:val="center"/>
+              <w:cnfStyle w:val="000000000000" w:firstRow="0" w:lastRow="0" w:firstColumn="0" w:lastColumn="0" w:oddVBand="0" w:evenVBand="0" w:oddHBand="0" w:evenHBand="0" w:firstRowFirstColumn="0" w:firstRowLastColumn="0" w:lastRowFirstColumn="0" w:lastRowLastColumn="0"/>
+              <w:rPr>
+                <w:rFonts w:ascii="Calibri" w:eastAsia="Times New Roman" w:hAnsi="Calibri" w:cs="Calibri"/>
+                <w:color w:val="000000"/>
+                <w:sz w:val="24"/>
+                <w:szCs w:val="24"/>
+              </w:rPr>
+            </w:pPr>
+            <w:r>
+              <w:rPr>
+                <w:rFonts w:ascii="Calibri" w:eastAsia="Times New Roman" w:hAnsi="Calibri" w:cs="Calibri"/>
+                <w:color w:val="000000"/>
+                <w:sz w:val="24"/>
+                <w:szCs w:val="24"/>
+              </w:rPr>
+              <w:t> </w:t>
+            </w:r>
+          </w:p>
+        </w:tc>
+        <w:tc>
+          <w:tcPr>
+            <w:tcW w:w="885" w:type="dxa"/>
+            <w:noWrap/>
+            <w:hideMark/>
+          </w:tcPr>
+          <w:p>
+            <w:pPr>
+              <w:jc w:val="center"/>
+              <w:cnfStyle w:val="000000000000" w:firstRow="0" w:lastRow="0" w:firstColumn="0" w:lastColumn="0" w:oddVBand="0" w:evenVBand="0" w:oddHBand="0" w:evenHBand="0" w:firstRowFirstColumn="0" w:firstRowLastColumn="0" w:lastRowFirstColumn="0" w:lastRowLastColumn="0"/>
+              <w:rPr>
+                <w:rFonts w:ascii="Calibri" w:eastAsia="Times New Roman" w:hAnsi="Calibri" w:cs="Calibri"/>
+                <w:color w:val="000000"/>
+                <w:sz w:val="24"/>
+                <w:szCs w:val="24"/>
+              </w:rPr>
+            </w:pPr>
+            <w:r>
+              <w:rPr>
+                <w:rFonts w:ascii="Calibri" w:eastAsia="Times New Roman" w:hAnsi="Calibri" w:cs="Calibri"/>
+                <w:color w:val="000000"/>
+                <w:sz w:val="24"/>
+                <w:szCs w:val="24"/>
+              </w:rPr>
+              <w:t> </w:t>
+            </w:r>
+          </w:p>
+        </w:tc>
+        <w:tc>
+          <w:tcPr>
+            <w:tcW w:w="885" w:type="dxa"/>
+            <w:noWrap/>
+            <w:hideMark/>
+          </w:tcPr>
+          <w:p>
+            <w:pPr>
+              <w:jc w:val="center"/>
+              <w:cnfStyle w:val="000000000000" w:firstRow="0" w:lastRow="0" w:firstColumn="0" w:lastColumn="0" w:oddVBand="0" w:evenVBand="0" w:oddHBand="0" w:evenHBand="0" w:firstRowFirstColumn="0" w:firstRowLastColumn="0" w:lastRowFirstColumn="0" w:lastRowLastColumn="0"/>
+              <w:rPr>
+                <w:rFonts w:ascii="Calibri" w:eastAsia="Times New Roman" w:hAnsi="Calibri" w:cs="Calibri"/>
+                <w:color w:val="000000"/>
+                <w:sz w:val="24"/>
+                <w:szCs w:val="24"/>
+              </w:rPr>
+            </w:pPr>
+            <w:r>
+              <w:rPr>
+                <w:rFonts w:ascii="Calibri" w:eastAsia="Times New Roman" w:hAnsi="Calibri" w:cs="Calibri"/>
+                <w:color w:val="000000"/>
+                <w:sz w:val="24"/>
+                <w:szCs w:val="24"/>
+              </w:rPr>
+              <w:t> </w:t>
+            </w:r>
+          </w:p>
+        </w:tc>
+      </w:tr>
+      <w:tr>
+        <w:trPr>
+          <w:cnfStyle w:val="000000100000" w:firstRow="0" w:lastRow="0" w:firstColumn="0" w:lastColumn="0" w:oddVBand="0" w:evenVBand="0" w:oddHBand="1" w:evenHBand="0" w:firstRowFirstColumn="0" w:firstRowLastColumn="0" w:lastRowFirstColumn="0" w:lastRowLastColumn="0"/>
+          <w:trHeight w:val="324"/>
+        </w:trPr>
+        <w:tc>
+          <w:tcPr>
+            <w:cnfStyle w:val="001000000000" w:firstRow="0" w:lastRow="0" w:firstColumn="1" w:lastColumn="0" w:oddVBand="0" w:evenVBand="0" w:oddHBand="0" w:evenHBand="0" w:firstRowFirstColumn="0" w:firstRowLastColumn="0" w:lastRowFirstColumn="0" w:lastRowLastColumn="0"/>
+            <w:tcW w:w="809" w:type="dxa"/>
+            <w:noWrap/>
+            <w:hideMark/>
+          </w:tcPr>
+          <w:p>
+            <w:pPr>
+              <w:jc w:val="center"/>
+              <w:rPr>
+                <w:rFonts w:ascii="Calibri" w:eastAsia="Times New Roman" w:hAnsi="Calibri" w:cs="Calibri"/>
+                <w:color w:val="000000"/>
+                <w:sz w:val="24"/>
+                <w:szCs w:val="24"/>
+              </w:rPr>
+            </w:pPr>
+            <w:r>
+              <w:rPr>
+                <w:rFonts w:ascii="Calibri" w:eastAsia="Times New Roman" w:hAnsi="Calibri" w:cs="Calibri"/>
+                <w:color w:val="000000"/>
+                <w:sz w:val="24"/>
+                <w:szCs w:val="24"/>
+              </w:rPr>
+              <w:t>Name</w:t>
+            </w:r>
+          </w:p>
+        </w:tc>
+        <w:tc>
+          <w:tcPr>
+            <w:tcW w:w="699" w:type="dxa"/>
+            <w:noWrap/>
+            <w:hideMark/>
+          </w:tcPr>
+          <w:p>
+            <w:pPr>
+              <w:jc w:val="center"/>
+              <w:cnfStyle w:val="000000100000" w:firstRow="0" w:lastRow="0" w:firstColumn="0" w:lastColumn="0" w:oddVBand="0" w:evenVBand="0" w:oddHBand="1" w:evenHBand="0" w:firstRowFirstColumn="0" w:firstRowLastColumn="0" w:lastRowFirstColumn="0" w:lastRowLastColumn="0"/>
+              <w:rPr>
+                <w:rFonts w:ascii="Calibri" w:eastAsia="Times New Roman" w:hAnsi="Calibri" w:cs="Calibri"/>
+                <w:b/>
+                <w:bCs/>
+                <w:color w:val="000000"/>
+                <w:sz w:val="24"/>
+                <w:szCs w:val="24"/>
+              </w:rPr>
+            </w:pPr>
+            <w:r>
+              <w:rPr>
+                <w:rFonts w:ascii="Calibri" w:eastAsia="Times New Roman" w:hAnsi="Calibri" w:cs="Calibri"/>
+                <w:b/>
+                <w:bCs/>
+                <w:color w:val="000000"/>
+                <w:sz w:val="24"/>
+                <w:szCs w:val="24"/>
+              </w:rPr>
+              <w:t>Type</w:t>
+            </w:r>
+          </w:p>
+        </w:tc>
+        <w:tc>
+          <w:tcPr>
+            <w:tcW w:w="1532" w:type="dxa"/>
+            <w:noWrap/>
+            <w:hideMark/>
+          </w:tcPr>
+          <w:p>
+            <w:pPr>
+              <w:jc w:val="center"/>
+              <w:cnfStyle w:val="000000100000" w:firstRow="0" w:lastRow="0" w:firstColumn="0" w:lastColumn="0" w:oddVBand="0" w:evenVBand="0" w:oddHBand="1" w:evenHBand="0" w:firstRowFirstColumn="0" w:firstRowLastColumn="0" w:lastRowFirstColumn="0" w:lastRowLastColumn="0"/>
+              <w:rPr>
+                <w:rFonts w:ascii="Calibri" w:eastAsia="Times New Roman" w:hAnsi="Calibri" w:cs="Calibri"/>
+                <w:b/>
+                <w:bCs/>
+                <w:color w:val="000000"/>
+                <w:sz w:val="24"/>
+                <w:szCs w:val="24"/>
+              </w:rPr>
+            </w:pPr>
+            <w:r>
+              <w:rPr>
+                <w:rFonts w:ascii="Calibri" w:eastAsia="Times New Roman" w:hAnsi="Calibri" w:cs="Calibri"/>
+                <w:b/>
+                <w:bCs/>
+                <w:color w:val="000000"/>
+                <w:sz w:val="24"/>
+                <w:szCs w:val="24"/>
+              </w:rPr>
+              <w:t>index\month</w:t>
+            </w:r>
+          </w:p>
+        </w:tc>
+        <w:tc>
+          <w:tcPr>
+            <w:tcW w:w="885" w:type="dxa"/>
+            <w:noWrap/>
+            <w:hideMark/>
+          </w:tcPr>
+          <w:p>
+            <w:pPr>
+              <w:jc w:val="center"/>
+              <w:cnfStyle w:val="000000100000" w:firstRow="0" w:lastRow="0" w:firstColumn="0" w:lastColumn="0" w:oddVBand="0" w:evenVBand="0" w:oddHBand="1" w:evenHBand="0" w:firstRowFirstColumn="0" w:firstRowLastColumn="0" w:lastRowFirstColumn="0" w:lastRowLastColumn="0"/>
+              <w:rPr>
+                <w:rFonts w:ascii="Calibri" w:eastAsia="Times New Roman" w:hAnsi="Calibri" w:cs="Calibri"/>
+                <w:b/>
+                <w:bCs/>
+                <w:color w:val="000000"/>
+                <w:sz w:val="24"/>
+                <w:szCs w:val="24"/>
+              </w:rPr>
+            </w:pPr>
+            <w:r>
+              <w:rPr>
+                <w:rFonts w:ascii="Calibri" w:eastAsia="Times New Roman" w:hAnsi="Calibri" w:cs="Calibri"/>
+                <w:b/>
+                <w:bCs/>
+                <w:color w:val="000000"/>
+                <w:sz w:val="24"/>
+                <w:szCs w:val="24"/>
+              </w:rPr>
+              <w:t>1</w:t>
+            </w:r>
+          </w:p>
+        </w:tc>
+        <w:tc>
+          <w:tcPr>
+            <w:tcW w:w="885" w:type="dxa"/>
+            <w:noWrap/>
+            <w:hideMark/>
+          </w:tcPr>
+          <w:p>
+            <w:pPr>
+              <w:jc w:val="center"/>
+              <w:cnfStyle w:val="000000100000" w:firstRow="0" w:lastRow="0" w:firstColumn="0" w:lastColumn="0" w:oddVBand="0" w:evenVBand="0" w:oddHBand="1" w:evenHBand="0" w:firstRowFirstColumn="0" w:firstRowLastColumn="0" w:lastRowFirstColumn="0" w:lastRowLastColumn="0"/>
+              <w:rPr>
+                <w:rFonts w:ascii="Calibri" w:eastAsia="Times New Roman" w:hAnsi="Calibri" w:cs="Calibri"/>
+                <w:b/>
+                <w:bCs/>
+                <w:color w:val="000000"/>
+                <w:sz w:val="24"/>
+                <w:szCs w:val="24"/>
+              </w:rPr>
+            </w:pPr>
+            <w:r>
+              <w:rPr>
+                <w:rFonts w:ascii="Calibri" w:eastAsia="Times New Roman" w:hAnsi="Calibri" w:cs="Calibri"/>
+                <w:b/>
+                <w:bCs/>
+                <w:color w:val="000000"/>
+                <w:sz w:val="24"/>
+                <w:szCs w:val="24"/>
+              </w:rPr>
+              <w:t>2</w:t>
+            </w:r>
+          </w:p>
+        </w:tc>
+        <w:tc>
+          <w:tcPr>
+            <w:tcW w:w="885" w:type="dxa"/>
+            <w:noWrap/>
+            <w:hideMark/>
+          </w:tcPr>
+          <w:p>
+            <w:pPr>
+              <w:jc w:val="center"/>
+              <w:cnfStyle w:val="000000100000" w:firstRow="0" w:lastRow="0" w:firstColumn="0" w:lastColumn="0" w:oddVBand="0" w:evenVBand="0" w:oddHBand="1" w:evenHBand="0" w:firstRowFirstColumn="0" w:firstRowLastColumn="0" w:lastRowFirstColumn="0" w:lastRowLastColumn="0"/>
+              <w:rPr>
+                <w:rFonts w:ascii="Calibri" w:eastAsia="Times New Roman" w:hAnsi="Calibri" w:cs="Calibri"/>
+                <w:b/>
+                <w:bCs/>
+                <w:color w:val="000000"/>
+                <w:sz w:val="24"/>
+                <w:szCs w:val="24"/>
+              </w:rPr>
+            </w:pPr>
+            <w:r>
+              <w:rPr>
+                <w:rFonts w:ascii="Calibri" w:eastAsia="Times New Roman" w:hAnsi="Calibri" w:cs="Calibri"/>
+                <w:b/>
+                <w:bCs/>
+                <w:color w:val="000000"/>
+                <w:sz w:val="24"/>
+                <w:szCs w:val="24"/>
+              </w:rPr>
+              <w:t>3</w:t>
+            </w:r>
+          </w:p>
+        </w:tc>
+        <w:tc>
+          <w:tcPr>
+            <w:tcW w:w="885" w:type="dxa"/>
+            <w:noWrap/>
+            <w:hideMark/>
+          </w:tcPr>
+          <w:p>
+            <w:pPr>
+              <w:jc w:val="center"/>
+              <w:cnfStyle w:val="000000100000" w:firstRow="0" w:lastRow="0" w:firstColumn="0" w:lastColumn="0" w:oddVBand="0" w:evenVBand="0" w:oddHBand="1" w:evenHBand="0" w:firstRowFirstColumn="0" w:firstRowLastColumn="0" w:lastRowFirstColumn="0" w:lastRowLastColumn="0"/>
+              <w:rPr>
+                <w:rFonts w:ascii="Calibri" w:eastAsia="Times New Roman" w:hAnsi="Calibri" w:cs="Calibri"/>
+                <w:b/>
+                <w:bCs/>
+                <w:color w:val="000000"/>
+                <w:sz w:val="24"/>
+                <w:szCs w:val="24"/>
+              </w:rPr>
+            </w:pPr>
+            <w:r>
+              <w:rPr>
+                <w:rFonts w:ascii="Calibri" w:eastAsia="Times New Roman" w:hAnsi="Calibri" w:cs="Calibri"/>
+                <w:b/>
+                <w:bCs/>
+                <w:color w:val="000000"/>
+                <w:sz w:val="24"/>
+                <w:szCs w:val="24"/>
+              </w:rPr>
+              <w:t>4</w:t>
+            </w:r>
+          </w:p>
+        </w:tc>
+        <w:tc>
+          <w:tcPr>
+            <w:tcW w:w="885" w:type="dxa"/>
+            <w:noWrap/>
+            <w:hideMark/>
+          </w:tcPr>
+          <w:p>
+            <w:pPr>
+              <w:jc w:val="center"/>
+              <w:cnfStyle w:val="000000100000" w:firstRow="0" w:lastRow="0" w:firstColumn="0" w:lastColumn="0" w:oddVBand="0" w:evenVBand="0" w:oddHBand="1" w:evenHBand="0" w:firstRowFirstColumn="0" w:firstRowLastColumn="0" w:lastRowFirstColumn="0" w:lastRowLastColumn="0"/>
+              <w:rPr>
+                <w:rFonts w:ascii="Calibri" w:eastAsia="Times New Roman" w:hAnsi="Calibri" w:cs="Calibri"/>
+                <w:b/>
+                <w:bCs/>
+                <w:color w:val="000000"/>
+                <w:sz w:val="24"/>
+                <w:szCs w:val="24"/>
+              </w:rPr>
+            </w:pPr>
+            <w:r>
+              <w:rPr>
+                <w:rFonts w:ascii="Calibri" w:eastAsia="Times New Roman" w:hAnsi="Calibri" w:cs="Calibri"/>
+                <w:b/>
+                <w:bCs/>
+                <w:color w:val="000000"/>
+                <w:sz w:val="24"/>
+                <w:szCs w:val="24"/>
+              </w:rPr>
+              <w:t>5</w:t>
+            </w:r>
+          </w:p>
+        </w:tc>
+        <w:tc>
+          <w:tcPr>
+            <w:tcW w:w="885" w:type="dxa"/>
+            <w:noWrap/>
+            <w:hideMark/>
+          </w:tcPr>
+          <w:p>
+            <w:pPr>
+              <w:jc w:val="center"/>
+              <w:cnfStyle w:val="000000100000" w:firstRow="0" w:lastRow="0" w:firstColumn="0" w:lastColumn="0" w:oddVBand="0" w:evenVBand="0" w:oddHBand="1" w:evenHBand="0" w:firstRowFirstColumn="0" w:firstRowLastColumn="0" w:lastRowFirstColumn="0" w:lastRowLastColumn="0"/>
+              <w:rPr>
+                <w:rFonts w:ascii="Calibri" w:eastAsia="Times New Roman" w:hAnsi="Calibri" w:cs="Calibri"/>
+                <w:b/>
+                <w:bCs/>
+                <w:color w:val="000000"/>
+                <w:sz w:val="24"/>
+                <w:szCs w:val="24"/>
+              </w:rPr>
+            </w:pPr>
+            <w:r>
+              <w:rPr>
+                <w:rFonts w:ascii="Calibri" w:eastAsia="Times New Roman" w:hAnsi="Calibri" w:cs="Calibri"/>
+                <w:b/>
+                <w:bCs/>
+                <w:color w:val="000000"/>
+                <w:sz w:val="24"/>
+                <w:szCs w:val="24"/>
+              </w:rPr>
+              <w:t>6</w:t>
+            </w:r>
+          </w:p>
+        </w:tc>
+      </w:tr>
+      <w:tr>
+        <w:trPr>
+          <w:trHeight w:val="576"/>
+        </w:trPr>
+        <w:tc>
+          <w:tcPr>
+            <w:cnfStyle w:val="001000000000" w:firstRow="0" w:lastRow="0" w:firstColumn="1" w:lastColumn="0" w:oddVBand="0" w:evenVBand="0" w:oddHBand="0" w:evenHBand="0" w:firstRowFirstColumn="0" w:firstRowLastColumn="0" w:lastRowFirstColumn="0" w:lastRowLastColumn="0"/>
+            <w:tcW w:w="809" w:type="dxa"/>
+            <w:noWrap/>
+            <w:hideMark/>
+          </w:tcPr>
+          <w:p>
+            <w:pPr>
+              <w:jc w:val="center"/>
+              <w:rPr>
+                <w:rFonts w:ascii="Calibri" w:eastAsia="Times New Roman" w:hAnsi="Calibri" w:cs="Calibri"/>
+                <w:color w:val="000000"/>
+                <w:sz w:val="24"/>
+                <w:szCs w:val="24"/>
+              </w:rPr>
+            </w:pPr>
+            <w:r>
+              <w:rPr>
+                <w:rFonts w:ascii="Calibri" w:eastAsia="Times New Roman" w:hAnsi="Calibri" w:cs="Calibri"/>
+                <w:color w:val="000000"/>
+                <w:sz w:val="24"/>
+                <w:szCs w:val="24"/>
+              </w:rPr>
+              <w:t>RX1</w:t>
+            </w:r>
+          </w:p>
+        </w:tc>
+        <w:tc>
+          <w:tcPr>
+            <w:tcW w:w="699" w:type="dxa"/>
+            <w:noWrap/>
+            <w:hideMark/>
+          </w:tcPr>
+          <w:p>
+            <w:pPr>
+              <w:jc w:val="center"/>
+              <w:cnfStyle w:val="000000000000" w:firstRow="0" w:lastRow="0" w:firstColumn="0" w:lastColumn="0" w:oddVBand="0" w:evenVBand="0" w:oddHBand="0" w:evenHBand="0" w:firstRowFirstColumn="0" w:firstRowLastColumn="0" w:lastRowFirstColumn="0" w:lastRowLastColumn="0"/>
+              <w:rPr>
+                <w:rFonts w:ascii="Calibri" w:eastAsia="Times New Roman" w:hAnsi="Calibri" w:cs="Calibri"/>
+                <w:b/>
+                <w:bCs/>
+                <w:color w:val="000000"/>
+                <w:sz w:val="24"/>
+                <w:szCs w:val="24"/>
+              </w:rPr>
+            </w:pPr>
+            <w:r>
+              <w:rPr>
+                <w:rFonts w:ascii="Calibri" w:eastAsia="Times New Roman" w:hAnsi="Calibri" w:cs="Calibri"/>
+                <w:b/>
+                <w:bCs/>
+                <w:color w:val="000000"/>
+                <w:sz w:val="24"/>
+                <w:szCs w:val="24"/>
+              </w:rPr>
+              <w:t>Veg</w:t>
+            </w:r>
+          </w:p>
+        </w:tc>
+        <w:tc>
+          <w:tcPr>
+            <w:tcW w:w="1532" w:type="dxa"/>
+            <w:noWrap/>
+            <w:hideMark/>
+          </w:tcPr>
+          <w:p>
+            <w:pPr>
+              <w:jc w:val="center"/>
+              <w:cnfStyle w:val="000000000000" w:firstRow="0" w:lastRow="0" w:firstColumn="0" w:lastColumn="0" w:oddVBand="0" w:evenVBand="0" w:oddHBand="0" w:evenHBand="0" w:firstRowFirstColumn="0" w:firstRowLastColumn="0" w:lastRowFirstColumn="0" w:lastRowLastColumn="0"/>
+              <w:rPr>
+                <w:rFonts w:ascii="Calibri" w:eastAsia="Times New Roman" w:hAnsi="Calibri" w:cs="Calibri"/>
+                <w:color w:val="000000"/>
+                <w:sz w:val="24"/>
+                <w:szCs w:val="24"/>
+              </w:rPr>
+            </w:pPr>
+            <w:r>
+              <w:rPr>
+                <w:rFonts w:ascii="Calibri" w:eastAsia="Times New Roman" w:hAnsi="Calibri" w:cs="Calibri"/>
+                <w:color w:val="000000"/>
+                <w:sz w:val="24"/>
+                <w:szCs w:val="24"/>
+              </w:rPr>
+              <w:t>1</w:t>
+            </w:r>
+          </w:p>
+        </w:tc>
+        <w:tc>
+          <w:tcPr>
+            <w:tcW w:w="885" w:type="dxa"/>
+            <w:noWrap/>
+            <w:hideMark/>
+          </w:tcPr>
+          <w:p>
+            <w:pPr>
+              <w:jc w:val="center"/>
+              <w:cnfStyle w:val="000000000000" w:firstRow="0" w:lastRow="0" w:firstColumn="0" w:lastColumn="0" w:oddVBand="0" w:evenVBand="0" w:oddHBand="0" w:evenHBand="0" w:firstRowFirstColumn="0" w:firstRowLastColumn="0" w:lastRowFirstColumn="0" w:lastRowLastColumn="0"/>
+              <w:rPr>
+                <w:rFonts w:ascii="Calibri" w:eastAsia="Times New Roman" w:hAnsi="Calibri" w:cs="Calibri"/>
+                <w:color w:val="000000"/>
+                <w:sz w:val="24"/>
+                <w:szCs w:val="24"/>
+              </w:rPr>
+            </w:pPr>
+            <w:r>
+              <w:rPr>
+                <w:rFonts w:ascii="Calibri" w:eastAsia="Times New Roman" w:hAnsi="Calibri" w:cs="Calibri"/>
+                <w:color w:val="000000"/>
+                <w:sz w:val="24"/>
+                <w:szCs w:val="24"/>
+              </w:rPr>
+              <w:t>125.93</w:t>
+            </w:r>
+          </w:p>
+        </w:tc>
+        <w:tc>
+          <w:tcPr>
+            <w:tcW w:w="885" w:type="dxa"/>
+            <w:noWrap/>
+            <w:hideMark/>
+          </w:tcPr>
+          <w:p>
+            <w:pPr>
+              <w:jc w:val="center"/>
+              <w:cnfStyle w:val="000000000000" w:firstRow="0" w:lastRow="0" w:firstColumn="0" w:lastColumn="0" w:oddVBand="0" w:evenVBand="0" w:oddHBand="0" w:evenHBand="0" w:firstRowFirstColumn="0" w:firstRowLastColumn="0" w:lastRowFirstColumn="0" w:lastRowLastColumn="0"/>
+              <w:rPr>
+                <w:rFonts w:ascii="Calibri" w:eastAsia="Times New Roman" w:hAnsi="Calibri" w:cs="Calibri"/>
+                <w:color w:val="000000"/>
+                <w:sz w:val="24"/>
+                <w:szCs w:val="24"/>
+              </w:rPr>
+            </w:pPr>
+            <w:r>
+              <w:rPr>
+                <w:rFonts w:ascii="Calibri" w:eastAsia="Times New Roman" w:hAnsi="Calibri" w:cs="Calibri"/>
+                <w:color w:val="000000"/>
+                <w:sz w:val="24"/>
+                <w:szCs w:val="24"/>
+              </w:rPr>
+              <w:t>125.93</w:t>
+            </w:r>
+          </w:p>
+        </w:tc>
+        <w:tc>
+          <w:tcPr>
+            <w:tcW w:w="885" w:type="dxa"/>
+            <w:noWrap/>
+            <w:hideMark/>
+          </w:tcPr>
+          <w:p>
+            <w:pPr>
+              <w:jc w:val="center"/>
+              <w:cnfStyle w:val="000000000000" w:firstRow="0" w:lastRow="0" w:firstColumn="0" w:lastColumn="0" w:oddVBand="0" w:evenVBand="0" w:oddHBand="0" w:evenHBand="0" w:firstRowFirstColumn="0" w:firstRowLastColumn="0" w:lastRowFirstColumn="0" w:lastRowLastColumn="0"/>
+              <w:rPr>
+                <w:rFonts w:ascii="Calibri" w:eastAsia="Times New Roman" w:hAnsi="Calibri" w:cs="Calibri"/>
+                <w:color w:val="000000"/>
+                <w:sz w:val="24"/>
+                <w:szCs w:val="24"/>
+              </w:rPr>
+            </w:pPr>
+            <w:r>
+              <w:rPr>
+                <w:rFonts w:ascii="Calibri" w:eastAsia="Times New Roman" w:hAnsi="Calibri" w:cs="Calibri"/>
+                <w:color w:val="000000"/>
+                <w:sz w:val="24"/>
+                <w:szCs w:val="24"/>
+              </w:rPr>
+              <w:t>96.30</w:t>
+            </w:r>
+          </w:p>
+        </w:tc>
+        <w:tc>
+          <w:tcPr>
+            <w:tcW w:w="885" w:type="dxa"/>
+            <w:noWrap/>
+            <w:hideMark/>
+          </w:tcPr>
+          <w:p>
+            <w:pPr>
+              <w:jc w:val="center"/>
+              <w:cnfStyle w:val="000000000000" w:firstRow="0" w:lastRow="0" w:firstColumn="0" w:lastColumn="0" w:oddVBand="0" w:evenVBand="0" w:oddHBand="0" w:evenHBand="0" w:firstRowFirstColumn="0" w:firstRowLastColumn="0" w:lastRowFirstColumn="0" w:lastRowLastColumn="0"/>
+              <w:rPr>
+                <w:rFonts w:ascii="Calibri" w:eastAsia="Times New Roman" w:hAnsi="Calibri" w:cs="Calibri"/>
+                <w:color w:val="000000"/>
+                <w:sz w:val="24"/>
+                <w:szCs w:val="24"/>
+              </w:rPr>
+            </w:pPr>
+            <w:r>
+              <w:rPr>
+                <w:rFonts w:ascii="Calibri" w:eastAsia="Times New Roman" w:hAnsi="Calibri" w:cs="Calibri"/>
+                <w:color w:val="000000"/>
+                <w:sz w:val="24"/>
+                <w:szCs w:val="24"/>
+              </w:rPr>
+              <w:t>75.93</w:t>
+            </w:r>
+          </w:p>
+        </w:tc>
+        <w:tc>
+          <w:tcPr>
+            <w:tcW w:w="885" w:type="dxa"/>
+            <w:noWrap/>
+            <w:hideMark/>
+          </w:tcPr>
+          <w:p>
+            <w:pPr>
+              <w:jc w:val="center"/>
+              <w:cnfStyle w:val="000000000000" w:firstRow="0" w:lastRow="0" w:firstColumn="0" w:lastColumn="0" w:oddVBand="0" w:evenVBand="0" w:oddHBand="0" w:evenHBand="0" w:firstRowFirstColumn="0" w:firstRowLastColumn="0" w:lastRowFirstColumn="0" w:lastRowLastColumn="0"/>
+              <w:rPr>
+                <w:rFonts w:ascii="Calibri" w:eastAsia="Times New Roman" w:hAnsi="Calibri" w:cs="Calibri"/>
+                <w:color w:val="000000"/>
+                <w:sz w:val="24"/>
+                <w:szCs w:val="24"/>
+              </w:rPr>
+            </w:pPr>
+            <w:r>
+              <w:rPr>
+                <w:rFonts w:ascii="Calibri" w:eastAsia="Times New Roman" w:hAnsi="Calibri" w:cs="Calibri"/>
+                <w:color w:val="000000"/>
+                <w:sz w:val="24"/>
+                <w:szCs w:val="24"/>
+              </w:rPr>
+              <w:t>137.96</w:t>
+            </w:r>
+          </w:p>
+        </w:tc>
+        <w:tc>
+          <w:tcPr>
+            <w:tcW w:w="885" w:type="dxa"/>
+            <w:noWrap/>
+            <w:hideMark/>
+          </w:tcPr>
+          <w:p>
+            <w:pPr>
+              <w:jc w:val="center"/>
+              <w:cnfStyle w:val="000000000000" w:firstRow="0" w:lastRow="0" w:firstColumn="0" w:lastColumn="0" w:oddVBand="0" w:evenVBand="0" w:oddHBand="0" w:evenHBand="0" w:firstRowFirstColumn="0" w:firstRowLastColumn="0" w:lastRowFirstColumn="0" w:lastRowLastColumn="0"/>
+              <w:rPr>
+                <w:rFonts w:ascii="Calibri" w:eastAsia="Times New Roman" w:hAnsi="Calibri" w:cs="Calibri"/>
+                <w:color w:val="000000"/>
+                <w:sz w:val="24"/>
+                <w:szCs w:val="24"/>
+              </w:rPr>
+            </w:pPr>
+            <w:r>
+              <w:rPr>
+                <w:rFonts w:ascii="Calibri" w:eastAsia="Times New Roman" w:hAnsi="Calibri" w:cs="Calibri"/>
+                <w:color w:val="000000"/>
+                <w:sz w:val="24"/>
+                <w:szCs w:val="24"/>
+              </w:rPr>
+              <w:t>125.93</w:t>
+            </w:r>
+          </w:p>
+        </w:tc>
+      </w:tr>
+      <w:tr>
+        <w:trPr>
+          <w:cnfStyle w:val="000000100000" w:firstRow="0" w:lastRow="0" w:firstColumn="0" w:lastColumn="0" w:oddVBand="0" w:evenVBand="0" w:oddHBand="1" w:evenHBand="0" w:firstRowFirstColumn="0" w:firstRowLastColumn="0" w:lastRowFirstColumn="0" w:lastRowLastColumn="0"/>
+          <w:trHeight w:val="312"/>
+        </w:trPr>
+        <w:tc>
+          <w:tcPr>
+            <w:cnfStyle w:val="001000000000" w:firstRow="0" w:lastRow="0" w:firstColumn="1" w:lastColumn="0" w:oddVBand="0" w:evenVBand="0" w:oddHBand="0" w:evenHBand="0" w:firstRowFirstColumn="0" w:firstRowLastColumn="0" w:lastRowFirstColumn="0" w:lastRowLastColumn="0"/>
+            <w:tcW w:w="809" w:type="dxa"/>
+            <w:noWrap/>
+            <w:hideMark/>
+          </w:tcPr>
+          <w:p>
+            <w:pPr>
+              <w:jc w:val="center"/>
+              <w:rPr>
+                <w:rFonts w:ascii="Calibri" w:eastAsia="Times New Roman" w:hAnsi="Calibri" w:cs="Calibri"/>
+                <w:color w:val="000000"/>
+                <w:sz w:val="24"/>
+                <w:szCs w:val="24"/>
+              </w:rPr>
+            </w:pPr>
+            <w:r>
+              <w:rPr>
+                <w:rFonts w:ascii="Calibri" w:eastAsia="Times New Roman" w:hAnsi="Calibri" w:cs="Calibri"/>
+                <w:color w:val="000000"/>
+                <w:sz w:val="24"/>
+                <w:szCs w:val="24"/>
+              </w:rPr>
+              <w:t>RX2</w:t>
+            </w:r>
+          </w:p>
+        </w:tc>
+        <w:tc>
+          <w:tcPr>
+            <w:tcW w:w="699" w:type="dxa"/>
+            <w:noWrap/>
+            <w:hideMark/>
+          </w:tcPr>
+          <w:p>
+            <w:pPr>
+              <w:jc w:val="center"/>
+              <w:cnfStyle w:val="000000100000" w:firstRow="0" w:lastRow="0" w:firstColumn="0" w:lastColumn="0" w:oddVBand="0" w:evenVBand="0" w:oddHBand="1" w:evenHBand="0" w:firstRowFirstColumn="0" w:firstRowLastColumn="0" w:lastRowFirstColumn="0" w:lastRowLastColumn="0"/>
+              <w:rPr>
+                <w:rFonts w:ascii="Calibri" w:eastAsia="Times New Roman" w:hAnsi="Calibri" w:cs="Calibri"/>
+                <w:b/>
+                <w:bCs/>
+                <w:color w:val="000000"/>
+                <w:sz w:val="24"/>
+                <w:szCs w:val="24"/>
+              </w:rPr>
+            </w:pPr>
+            <w:r>
+              <w:rPr>
+                <w:rFonts w:ascii="Calibri" w:eastAsia="Times New Roman" w:hAnsi="Calibri" w:cs="Calibri"/>
+                <w:b/>
+                <w:bCs/>
+                <w:color w:val="000000"/>
+                <w:sz w:val="24"/>
+                <w:szCs w:val="24"/>
+              </w:rPr>
+              <w:t>Veg</w:t>
+            </w:r>
+          </w:p>
+        </w:tc>
+        <w:tc>
+          <w:tcPr>
+            <w:tcW w:w="1532" w:type="dxa"/>
+            <w:noWrap/>
+            <w:hideMark/>
+          </w:tcPr>
+          <w:p>
+            <w:pPr>
+              <w:jc w:val="center"/>
+              <w:cnfStyle w:val="000000100000" w:firstRow="0" w:lastRow="0" w:firstColumn="0" w:lastColumn="0" w:oddVBand="0" w:evenVBand="0" w:oddHBand="1" w:evenHBand="0" w:firstRowFirstColumn="0" w:firstRowLastColumn="0" w:lastRowFirstColumn="0" w:lastRowLastColumn="0"/>
+              <w:rPr>
+                <w:rFonts w:ascii="Calibri" w:eastAsia="Times New Roman" w:hAnsi="Calibri" w:cs="Calibri"/>
+                <w:color w:val="000000"/>
+                <w:sz w:val="24"/>
+                <w:szCs w:val="24"/>
+              </w:rPr>
+            </w:pPr>
+            <w:r>
+              <w:rPr>
+                <w:rFonts w:ascii="Calibri" w:eastAsia="Times New Roman" w:hAnsi="Calibri" w:cs="Calibri"/>
+                <w:color w:val="000000"/>
+                <w:sz w:val="24"/>
+                <w:szCs w:val="24"/>
+              </w:rPr>
+              <w:t>2</w:t>
+            </w:r>
+          </w:p>
+        </w:tc>
+        <w:tc>
+          <w:tcPr>
+            <w:tcW w:w="885" w:type="dxa"/>
+            <w:noWrap/>
+            <w:hideMark/>
+          </w:tcPr>
+          <w:p>
+            <w:pPr>
+              <w:jc w:val="center"/>
+              <w:cnfStyle w:val="000000100000" w:firstRow="0" w:lastRow="0" w:firstColumn="0" w:lastColumn="0" w:oddVBand="0" w:evenVBand="0" w:oddHBand="1" w:evenHBand="0" w:firstRowFirstColumn="0" w:firstRowLastColumn="0" w:lastRowFirstColumn="0" w:lastRowLastColumn="0"/>
+              <w:rPr>
+                <w:rFonts w:ascii="Calibri" w:eastAsia="Times New Roman" w:hAnsi="Calibri" w:cs="Calibri"/>
+                <w:color w:val="000000"/>
+                <w:sz w:val="24"/>
+                <w:szCs w:val="24"/>
+              </w:rPr>
+            </w:pPr>
+            <w:r>
+              <w:rPr>
+                <w:rFonts w:ascii="Calibri" w:eastAsia="Times New Roman" w:hAnsi="Calibri" w:cs="Calibri"/>
+                <w:color w:val="000000"/>
+                <w:sz w:val="24"/>
+                <w:szCs w:val="24"/>
+              </w:rPr>
+              <w:t>74.07</w:t>
+            </w:r>
+          </w:p>
+        </w:tc>
+        <w:tc>
+          <w:tcPr>
+            <w:tcW w:w="885" w:type="dxa"/>
+            <w:noWrap/>
+            <w:hideMark/>
+          </w:tcPr>
+          <w:p>
+            <w:pPr>
+              <w:jc w:val="center"/>
+              <w:cnfStyle w:val="000000100000" w:firstRow="0" w:lastRow="0" w:firstColumn="0" w:lastColumn="0" w:oddVBand="0" w:evenVBand="0" w:oddHBand="1" w:evenHBand="0" w:firstRowFirstColumn="0" w:firstRowLastColumn="0" w:lastRowFirstColumn="0" w:lastRowLastColumn="0"/>
+              <w:rPr>
+                <w:rFonts w:ascii="Calibri" w:eastAsia="Times New Roman" w:hAnsi="Calibri" w:cs="Calibri"/>
+                <w:color w:val="000000"/>
+                <w:sz w:val="24"/>
+                <w:szCs w:val="24"/>
+              </w:rPr>
+            </w:pPr>
+            <w:r>
+              <w:rPr>
+                <w:rFonts w:ascii="Calibri" w:eastAsia="Times New Roman" w:hAnsi="Calibri" w:cs="Calibri"/>
+                <w:color w:val="000000"/>
+                <w:sz w:val="24"/>
+                <w:szCs w:val="24"/>
+              </w:rPr>
+              <w:t>74.07</w:t>
+            </w:r>
+          </w:p>
+        </w:tc>
+        <w:tc>
+          <w:tcPr>
+            <w:tcW w:w="885" w:type="dxa"/>
+            <w:noWrap/>
+            <w:hideMark/>
+          </w:tcPr>
+          <w:p>
+            <w:pPr>
+              <w:jc w:val="center"/>
+              <w:cnfStyle w:val="000000100000" w:firstRow="0" w:lastRow="0" w:firstColumn="0" w:lastColumn="0" w:oddVBand="0" w:evenVBand="0" w:oddHBand="1" w:evenHBand="0" w:firstRowFirstColumn="0" w:firstRowLastColumn="0" w:lastRowFirstColumn="0" w:lastRowLastColumn="0"/>
+              <w:rPr>
+                <w:rFonts w:ascii="Calibri" w:eastAsia="Times New Roman" w:hAnsi="Calibri" w:cs="Calibri"/>
+                <w:color w:val="000000"/>
+                <w:sz w:val="24"/>
+                <w:szCs w:val="24"/>
+              </w:rPr>
+            </w:pPr>
+            <w:r>
+              <w:rPr>
+                <w:rFonts w:ascii="Calibri" w:eastAsia="Times New Roman" w:hAnsi="Calibri" w:cs="Calibri"/>
+                <w:color w:val="000000"/>
+                <w:sz w:val="24"/>
+                <w:szCs w:val="24"/>
+              </w:rPr>
+              <w:t>103.70</w:t>
+            </w:r>
+          </w:p>
+        </w:tc>
+        <w:tc>
+          <w:tcPr>
+            <w:tcW w:w="885" w:type="dxa"/>
+            <w:noWrap/>
+            <w:hideMark/>
+          </w:tcPr>
+          <w:p>
+            <w:pPr>
+              <w:jc w:val="center"/>
+              <w:cnfStyle w:val="000000100000" w:firstRow="0" w:lastRow="0" w:firstColumn="0" w:lastColumn="0" w:oddVBand="0" w:evenVBand="0" w:oddHBand="1" w:evenHBand="0" w:firstRowFirstColumn="0" w:firstRowLastColumn="0" w:lastRowFirstColumn="0" w:lastRowLastColumn="0"/>
+              <w:rPr>
+                <w:rFonts w:ascii="Calibri" w:eastAsia="Times New Roman" w:hAnsi="Calibri" w:cs="Calibri"/>
+                <w:color w:val="000000"/>
+                <w:sz w:val="24"/>
+                <w:szCs w:val="24"/>
+              </w:rPr>
+            </w:pPr>
+            <w:r>
+              <w:rPr>
+                <w:rFonts w:ascii="Calibri" w:eastAsia="Times New Roman" w:hAnsi="Calibri" w:cs="Calibri"/>
+                <w:color w:val="000000"/>
+                <w:sz w:val="24"/>
+                <w:szCs w:val="24"/>
+              </w:rPr>
+              <w:t>124.07</w:t>
+            </w:r>
+          </w:p>
+        </w:tc>
+        <w:tc>
+          <w:tcPr>
+            <w:tcW w:w="885" w:type="dxa"/>
+            <w:noWrap/>
+            <w:hideMark/>
+          </w:tcPr>
+          <w:p>
+            <w:pPr>
+              <w:jc w:val="center"/>
+              <w:cnfStyle w:val="000000100000" w:firstRow="0" w:lastRow="0" w:firstColumn="0" w:lastColumn="0" w:oddVBand="0" w:evenVBand="0" w:oddHBand="1" w:evenHBand="0" w:firstRowFirstColumn="0" w:firstRowLastColumn="0" w:lastRowFirstColumn="0" w:lastRowLastColumn="0"/>
+              <w:rPr>
+                <w:rFonts w:ascii="Calibri" w:eastAsia="Times New Roman" w:hAnsi="Calibri" w:cs="Calibri"/>
+                <w:color w:val="000000"/>
+                <w:sz w:val="24"/>
+                <w:szCs w:val="24"/>
+              </w:rPr>
+            </w:pPr>
+            <w:r>
+              <w:rPr>
+                <w:rFonts w:ascii="Calibri" w:eastAsia="Times New Roman" w:hAnsi="Calibri" w:cs="Calibri"/>
+                <w:color w:val="000000"/>
+                <w:sz w:val="24"/>
+                <w:szCs w:val="24"/>
+              </w:rPr>
+              <w:t>62.04</w:t>
+            </w:r>
+          </w:p>
+        </w:tc>
+        <w:tc>
+          <w:tcPr>
+            <w:tcW w:w="885" w:type="dxa"/>
+            <w:noWrap/>
+            <w:hideMark/>
+          </w:tcPr>
+          <w:p>
+            <w:pPr>
+              <w:jc w:val="center"/>
+              <w:cnfStyle w:val="000000100000" w:firstRow="0" w:lastRow="0" w:firstColumn="0" w:lastColumn="0" w:oddVBand="0" w:evenVBand="0" w:oddHBand="1" w:evenHBand="0" w:firstRowFirstColumn="0" w:firstRowLastColumn="0" w:lastRowFirstColumn="0" w:lastRowLastColumn="0"/>
+              <w:rPr>
+                <w:rFonts w:ascii="Calibri" w:eastAsia="Times New Roman" w:hAnsi="Calibri" w:cs="Calibri"/>
+                <w:color w:val="000000"/>
+                <w:sz w:val="24"/>
+                <w:szCs w:val="24"/>
+              </w:rPr>
+            </w:pPr>
+            <w:r>
+              <w:rPr>
+                <w:rFonts w:ascii="Calibri" w:eastAsia="Times New Roman" w:hAnsi="Calibri" w:cs="Calibri"/>
+                <w:color w:val="000000"/>
+                <w:sz w:val="24"/>
+                <w:szCs w:val="24"/>
+              </w:rPr>
+              <w:t>74.07</w:t>
+            </w:r>
+          </w:p>
+        </w:tc>
+      </w:tr>
+      <w:tr>
+        <w:trPr>
+          <w:trHeight w:val="312"/>
+        </w:trPr>
+        <w:tc>
+          <w:tcPr>
+            <w:cnfStyle w:val="001000000000" w:firstRow="0" w:lastRow="0" w:firstColumn="1" w:lastColumn="0" w:oddVBand="0" w:evenVBand="0" w:oddHBand="0" w:evenHBand="0" w:firstRowFirstColumn="0" w:firstRowLastColumn="0" w:lastRowFirstColumn="0" w:lastRowLastColumn="0"/>
+            <w:tcW w:w="809" w:type="dxa"/>
+            <w:noWrap/>
+            <w:hideMark/>
+          </w:tcPr>
+          <w:p>
+            <w:pPr>
+              <w:jc w:val="center"/>
+              <w:rPr>
+                <w:rFonts w:ascii="Calibri" w:eastAsia="Times New Roman" w:hAnsi="Calibri" w:cs="Calibri"/>
+                <w:color w:val="000000"/>
+                <w:sz w:val="24"/>
+                <w:szCs w:val="24"/>
+              </w:rPr>
+            </w:pPr>
+            <w:r>
+              <w:rPr>
+                <w:rFonts w:ascii="Calibri" w:eastAsia="Times New Roman" w:hAnsi="Calibri" w:cs="Calibri"/>
+                <w:color w:val="000000"/>
+                <w:sz w:val="24"/>
+                <w:szCs w:val="24"/>
+              </w:rPr>
+              <w:t>RY1</w:t>
+            </w:r>
+          </w:p>
+        </w:tc>
+        <w:tc>
+          <w:tcPr>
+            <w:tcW w:w="699" w:type="dxa"/>
+            <w:noWrap/>
+            <w:hideMark/>
+          </w:tcPr>
+          <w:p>
+            <w:pPr>
+              <w:jc w:val="center"/>
+              <w:cnfStyle w:val="000000000000" w:firstRow="0" w:lastRow="0" w:firstColumn="0" w:lastColumn="0" w:oddVBand="0" w:evenVBand="0" w:oddHBand="0" w:evenHBand="0" w:firstRowFirstColumn="0" w:firstRowLastColumn="0" w:lastRowFirstColumn="0" w:lastRowLastColumn="0"/>
+              <w:rPr>
+                <w:rFonts w:ascii="Calibri" w:eastAsia="Times New Roman" w:hAnsi="Calibri" w:cs="Calibri"/>
+                <w:b/>
+                <w:bCs/>
+                <w:color w:val="000000"/>
+                <w:sz w:val="24"/>
+                <w:szCs w:val="24"/>
+              </w:rPr>
+            </w:pPr>
+            <w:r>
+              <w:rPr>
+                <w:rFonts w:ascii="Calibri" w:eastAsia="Times New Roman" w:hAnsi="Calibri" w:cs="Calibri"/>
+                <w:b/>
+                <w:bCs/>
+                <w:color w:val="000000"/>
+                <w:sz w:val="24"/>
+                <w:szCs w:val="24"/>
+              </w:rPr>
+              <w:t>Oil</w:t>
+            </w:r>
+          </w:p>
+        </w:tc>
+        <w:tc>
+          <w:tcPr>
+            <w:tcW w:w="1532" w:type="dxa"/>
+            <w:noWrap/>
+            <w:hideMark/>
+          </w:tcPr>
+          <w:p>
+            <w:pPr>
+              <w:jc w:val="center"/>
+              <w:cnfStyle w:val="000000000000" w:firstRow="0" w:lastRow="0" w:firstColumn="0" w:lastColumn="0" w:oddVBand="0" w:evenVBand="0" w:oddHBand="0" w:evenHBand="0" w:firstRowFirstColumn="0" w:firstRowLastColumn="0" w:lastRowFirstColumn="0" w:lastRowLastColumn="0"/>
+              <w:rPr>
+                <w:rFonts w:ascii="Calibri" w:eastAsia="Times New Roman" w:hAnsi="Calibri" w:cs="Calibri"/>
+                <w:color w:val="000000"/>
+                <w:sz w:val="24"/>
+                <w:szCs w:val="24"/>
+              </w:rPr>
+            </w:pPr>
+            <w:r>
+              <w:rPr>
+                <w:rFonts w:ascii="Calibri" w:eastAsia="Times New Roman" w:hAnsi="Calibri" w:cs="Calibri"/>
+                <w:color w:val="000000"/>
+                <w:sz w:val="24"/>
+                <w:szCs w:val="24"/>
+              </w:rPr>
+              <w:t>1</w:t>
+            </w:r>
+          </w:p>
+        </w:tc>
+        <w:tc>
+          <w:tcPr>
+            <w:tcW w:w="885" w:type="dxa"/>
+            <w:noWrap/>
+            <w:hideMark/>
+          </w:tcPr>
+          <w:p>
+            <w:pPr>
+              <w:jc w:val="center"/>
+              <w:cnfStyle w:val="000000000000" w:firstRow="0" w:lastRow="0" w:firstColumn="0" w:lastColumn="0" w:oddVBand="0" w:evenVBand="0" w:oddHBand="0" w:evenHBand="0" w:firstRowFirstColumn="0" w:firstRowLastColumn="0" w:lastRowFirstColumn="0" w:lastRowLastColumn="0"/>
+              <w:rPr>
+                <w:rFonts w:ascii="Calibri" w:eastAsia="Times New Roman" w:hAnsi="Calibri" w:cs="Calibri"/>
+                <w:color w:val="000000"/>
+                <w:sz w:val="24"/>
+                <w:szCs w:val="24"/>
+              </w:rPr>
+            </w:pPr>
+            <w:r>
+              <w:rPr>
+                <w:rFonts w:ascii="Calibri" w:eastAsia="Times New Roman" w:hAnsi="Calibri" w:cs="Calibri"/>
+                <w:color w:val="000000"/>
+                <w:sz w:val="24"/>
+                <w:szCs w:val="24"/>
+              </w:rPr>
+              <w:t>0.00</w:t>
+            </w:r>
+          </w:p>
+        </w:tc>
+        <w:tc>
+          <w:tcPr>
+            <w:tcW w:w="885" w:type="dxa"/>
+            <w:noWrap/>
+            <w:hideMark/>
+          </w:tcPr>
+          <w:p>
+            <w:pPr>
+              <w:jc w:val="center"/>
+              <w:cnfStyle w:val="000000000000" w:firstRow="0" w:lastRow="0" w:firstColumn="0" w:lastColumn="0" w:oddVBand="0" w:evenVBand="0" w:oddHBand="0" w:evenHBand="0" w:firstRowFirstColumn="0" w:firstRowLastColumn="0" w:lastRowFirstColumn="0" w:lastRowLastColumn="0"/>
+              <w:rPr>
+                <w:rFonts w:ascii="Calibri" w:eastAsia="Times New Roman" w:hAnsi="Calibri" w:cs="Calibri"/>
+                <w:color w:val="000000"/>
+                <w:sz w:val="24"/>
+                <w:szCs w:val="24"/>
+              </w:rPr>
+            </w:pPr>
+            <w:r>
+              <w:rPr>
+                <w:rFonts w:ascii="Calibri" w:eastAsia="Times New Roman" w:hAnsi="Calibri" w:cs="Calibri"/>
+                <w:color w:val="000000"/>
+                <w:sz w:val="24"/>
+                <w:szCs w:val="24"/>
+              </w:rPr>
+              <w:t>0.00</w:t>
+            </w:r>
+          </w:p>
+        </w:tc>
+        <w:tc>
+          <w:tcPr>
+            <w:tcW w:w="885" w:type="dxa"/>
+            <w:noWrap/>
+            <w:hideMark/>
+          </w:tcPr>
+          <w:p>
+            <w:pPr>
+              <w:jc w:val="center"/>
+              <w:cnfStyle w:val="000000000000" w:firstRow="0" w:lastRow="0" w:firstColumn="0" w:lastColumn="0" w:oddVBand="0" w:evenVBand="0" w:oddHBand="0" w:evenHBand="0" w:firstRowFirstColumn="0" w:firstRowLastColumn="0" w:lastRowFirstColumn="0" w:lastRowLastColumn="0"/>
+              <w:rPr>
+                <w:rFonts w:ascii="Calibri" w:eastAsia="Times New Roman" w:hAnsi="Calibri" w:cs="Calibri"/>
+                <w:color w:val="000000"/>
+                <w:sz w:val="24"/>
+                <w:szCs w:val="24"/>
+              </w:rPr>
+            </w:pPr>
+            <w:r>
+              <w:rPr>
+                <w:rFonts w:ascii="Calibri" w:eastAsia="Times New Roman" w:hAnsi="Calibri" w:cs="Calibri"/>
+                <w:color w:val="000000"/>
+                <w:sz w:val="24"/>
+                <w:szCs w:val="24"/>
+              </w:rPr>
+              <w:t>0.00</w:t>
+            </w:r>
+          </w:p>
+        </w:tc>
+        <w:tc>
+          <w:tcPr>
+            <w:tcW w:w="885" w:type="dxa"/>
+            <w:noWrap/>
+            <w:hideMark/>
+          </w:tcPr>
+          <w:p>
+            <w:pPr>
+              <w:jc w:val="center"/>
+              <w:cnfStyle w:val="000000000000" w:firstRow="0" w:lastRow="0" w:firstColumn="0" w:lastColumn="0" w:oddVBand="0" w:evenVBand="0" w:oddHBand="0" w:evenHBand="0" w:firstRowFirstColumn="0" w:firstRowLastColumn="0" w:lastRowFirstColumn="0" w:lastRowLastColumn="0"/>
+              <w:rPr>
+                <w:rFonts w:ascii="Calibri" w:eastAsia="Times New Roman" w:hAnsi="Calibri" w:cs="Calibri"/>
+                <w:color w:val="000000"/>
+                <w:sz w:val="24"/>
+                <w:szCs w:val="24"/>
+              </w:rPr>
+            </w:pPr>
+            <w:r>
+              <w:rPr>
+                <w:rFonts w:ascii="Calibri" w:eastAsia="Times New Roman" w:hAnsi="Calibri" w:cs="Calibri"/>
+                <w:color w:val="000000"/>
+                <w:sz w:val="24"/>
+                <w:szCs w:val="24"/>
+              </w:rPr>
+              <w:t>0.00</w:t>
+            </w:r>
+          </w:p>
+        </w:tc>
+        <w:tc>
+          <w:tcPr>
+            <w:tcW w:w="885" w:type="dxa"/>
+            <w:noWrap/>
+            <w:hideMark/>
+          </w:tcPr>
+          <w:p>
+            <w:pPr>
+              <w:jc w:val="center"/>
+              <w:cnfStyle w:val="000000000000" w:firstRow="0" w:lastRow="0" w:firstColumn="0" w:lastColumn="0" w:oddVBand="0" w:evenVBand="0" w:oddHBand="0" w:evenHBand="0" w:firstRowFirstColumn="0" w:firstRowLastColumn="0" w:lastRowFirstColumn="0" w:lastRowLastColumn="0"/>
+              <w:rPr>
+                <w:rFonts w:ascii="Calibri" w:eastAsia="Times New Roman" w:hAnsi="Calibri" w:cs="Calibri"/>
+                <w:color w:val="000000"/>
+                <w:sz w:val="24"/>
+                <w:szCs w:val="24"/>
+              </w:rPr>
+            </w:pPr>
+            <w:r>
+              <w:rPr>
+                <w:rFonts w:ascii="Calibri" w:eastAsia="Times New Roman" w:hAnsi="Calibri" w:cs="Calibri"/>
+                <w:color w:val="000000"/>
+                <w:sz w:val="24"/>
+                <w:szCs w:val="24"/>
+              </w:rPr>
+              <w:t>57.50</w:t>
+            </w:r>
+          </w:p>
+        </w:tc>
+        <w:tc>
+          <w:tcPr>
+            <w:tcW w:w="885" w:type="dxa"/>
+            <w:noWrap/>
+            <w:hideMark/>
+          </w:tcPr>
+          <w:p>
+            <w:pPr>
+              <w:jc w:val="center"/>
+              <w:cnfStyle w:val="000000000000" w:firstRow="0" w:lastRow="0" w:firstColumn="0" w:lastColumn="0" w:oddVBand="0" w:evenVBand="0" w:oddHBand="0" w:evenHBand="0" w:firstRowFirstColumn="0" w:firstRowLastColumn="0" w:lastRowFirstColumn="0" w:lastRowLastColumn="0"/>
+              <w:rPr>
+                <w:rFonts w:ascii="Calibri" w:eastAsia="Times New Roman" w:hAnsi="Calibri" w:cs="Calibri"/>
+                <w:color w:val="000000"/>
+                <w:sz w:val="24"/>
+                <w:szCs w:val="24"/>
+              </w:rPr>
+            </w:pPr>
+            <w:r>
+              <w:rPr>
+                <w:rFonts w:ascii="Calibri" w:eastAsia="Times New Roman" w:hAnsi="Calibri" w:cs="Calibri"/>
+                <w:color w:val="000000"/>
+                <w:sz w:val="24"/>
+                <w:szCs w:val="24"/>
+              </w:rPr>
+              <w:t>0.00</w:t>
+            </w:r>
+          </w:p>
+        </w:tc>
+      </w:tr>
+      <w:tr>
+        <w:trPr>
+          <w:cnfStyle w:val="000000100000" w:firstRow="0" w:lastRow="0" w:firstColumn="0" w:lastColumn="0" w:oddVBand="0" w:evenVBand="0" w:oddHBand="1" w:evenHBand="0" w:firstRowFirstColumn="0" w:firstRowLastColumn="0" w:lastRowFirstColumn="0" w:lastRowLastColumn="0"/>
+          <w:trHeight w:val="312"/>
+        </w:trPr>
+        <w:tc>
+          <w:tcPr>
+            <w:cnfStyle w:val="001000000000" w:firstRow="0" w:lastRow="0" w:firstColumn="1" w:lastColumn="0" w:oddVBand="0" w:evenVBand="0" w:oddHBand="0" w:evenHBand="0" w:firstRowFirstColumn="0" w:firstRowLastColumn="0" w:lastRowFirstColumn="0" w:lastRowLastColumn="0"/>
+            <w:tcW w:w="809" w:type="dxa"/>
+            <w:noWrap/>
+            <w:hideMark/>
+          </w:tcPr>
+          <w:p>
+            <w:pPr>
+              <w:jc w:val="center"/>
+              <w:rPr>
+                <w:rFonts w:ascii="Calibri" w:eastAsia="Times New Roman" w:hAnsi="Calibri" w:cs="Calibri"/>
+                <w:color w:val="000000"/>
+                <w:sz w:val="24"/>
+                <w:szCs w:val="24"/>
+              </w:rPr>
+            </w:pPr>
+            <w:r>
+              <w:rPr>
+                <w:rFonts w:ascii="Calibri" w:eastAsia="Times New Roman" w:hAnsi="Calibri" w:cs="Calibri"/>
+                <w:color w:val="000000"/>
+                <w:sz w:val="24"/>
+                <w:szCs w:val="24"/>
+              </w:rPr>
+              <w:t>RY2</w:t>
+            </w:r>
+          </w:p>
+        </w:tc>
+        <w:tc>
+          <w:tcPr>
+            <w:tcW w:w="699" w:type="dxa"/>
+            <w:noWrap/>
+            <w:hideMark/>
+          </w:tcPr>
+          <w:p>
+            <w:pPr>
+              <w:jc w:val="center"/>
+              <w:cnfStyle w:val="000000100000" w:firstRow="0" w:lastRow="0" w:firstColumn="0" w:lastColumn="0" w:oddVBand="0" w:evenVBand="0" w:oddHBand="1" w:evenHBand="0" w:firstRowFirstColumn="0" w:firstRowLastColumn="0" w:lastRowFirstColumn="0" w:lastRowLastColumn="0"/>
+              <w:rPr>
+                <w:rFonts w:ascii="Calibri" w:eastAsia="Times New Roman" w:hAnsi="Calibri" w:cs="Calibri"/>
+                <w:b/>
+                <w:bCs/>
+                <w:color w:val="000000"/>
+                <w:sz w:val="24"/>
+                <w:szCs w:val="24"/>
+              </w:rPr>
+            </w:pPr>
+            <w:r>
+              <w:rPr>
+                <w:rFonts w:ascii="Calibri" w:eastAsia="Times New Roman" w:hAnsi="Calibri" w:cs="Calibri"/>
+                <w:b/>
+                <w:bCs/>
+                <w:color w:val="000000"/>
+                <w:sz w:val="24"/>
+                <w:szCs w:val="24"/>
+              </w:rPr>
+              <w:t>Oil</w:t>
+            </w:r>
+          </w:p>
+        </w:tc>
+        <w:tc>
+          <w:tcPr>
+            <w:tcW w:w="1532" w:type="dxa"/>
+            <w:noWrap/>
+            <w:hideMark/>
+          </w:tcPr>
+          <w:p>
+            <w:pPr>
+              <w:jc w:val="center"/>
+              <w:cnfStyle w:val="000000100000" w:firstRow="0" w:lastRow="0" w:firstColumn="0" w:lastColumn="0" w:oddVBand="0" w:evenVBand="0" w:oddHBand="1" w:evenHBand="0" w:firstRowFirstColumn="0" w:firstRowLastColumn="0" w:lastRowFirstColumn="0" w:lastRowLastColumn="0"/>
+              <w:rPr>
+                <w:rFonts w:ascii="Calibri" w:eastAsia="Times New Roman" w:hAnsi="Calibri" w:cs="Calibri"/>
+                <w:color w:val="000000"/>
+                <w:sz w:val="24"/>
+                <w:szCs w:val="24"/>
+              </w:rPr>
+            </w:pPr>
+            <w:r>
+              <w:rPr>
+                <w:rFonts w:ascii="Calibri" w:eastAsia="Times New Roman" w:hAnsi="Calibri" w:cs="Calibri"/>
+                <w:color w:val="000000"/>
+                <w:sz w:val="24"/>
+                <w:szCs w:val="24"/>
+              </w:rPr>
+              <w:t>2</w:t>
+            </w:r>
+          </w:p>
+        </w:tc>
+        <w:tc>
+          <w:tcPr>
+            <w:tcW w:w="885" w:type="dxa"/>
+            <w:noWrap/>
+            <w:hideMark/>
+          </w:tcPr>
+          <w:p>
+            <w:pPr>
+              <w:jc w:val="center"/>
+              <w:cnfStyle w:val="000000100000" w:firstRow="0" w:lastRow="0" w:firstColumn="0" w:lastColumn="0" w:oddVBand="0" w:evenVBand="0" w:oddHBand="1" w:evenHBand="0" w:firstRowFirstColumn="0" w:firstRowLastColumn="0" w:lastRowFirstColumn="0" w:lastRowLastColumn="0"/>
+              <w:rPr>
+                <w:rFonts w:ascii="Calibri" w:eastAsia="Times New Roman" w:hAnsi="Calibri" w:cs="Calibri"/>
+                <w:color w:val="000000"/>
+                <w:sz w:val="24"/>
+                <w:szCs w:val="24"/>
+              </w:rPr>
+            </w:pPr>
+            <w:r>
+              <w:rPr>
+                <w:rFonts w:ascii="Calibri" w:eastAsia="Times New Roman" w:hAnsi="Calibri" w:cs="Calibri"/>
+                <w:color w:val="000000"/>
+                <w:sz w:val="24"/>
+                <w:szCs w:val="24"/>
+              </w:rPr>
+              <w:t>200.00</w:t>
+            </w:r>
+          </w:p>
+        </w:tc>
+        <w:tc>
+          <w:tcPr>
+            <w:tcW w:w="885" w:type="dxa"/>
+            <w:noWrap/>
+            <w:hideMark/>
+          </w:tcPr>
+          <w:p>
+            <w:pPr>
+              <w:jc w:val="center"/>
+              <w:cnfStyle w:val="000000100000" w:firstRow="0" w:lastRow="0" w:firstColumn="0" w:lastColumn="0" w:oddVBand="0" w:evenVBand="0" w:oddHBand="1" w:evenHBand="0" w:firstRowFirstColumn="0" w:firstRowLastColumn="0" w:lastRowFirstColumn="0" w:lastRowLastColumn="0"/>
+              <w:rPr>
+                <w:rFonts w:ascii="Calibri" w:eastAsia="Times New Roman" w:hAnsi="Calibri" w:cs="Calibri"/>
+                <w:color w:val="000000"/>
+                <w:sz w:val="24"/>
+                <w:szCs w:val="24"/>
+              </w:rPr>
+            </w:pPr>
+            <w:r>
+              <w:rPr>
+                <w:rFonts w:ascii="Calibri" w:eastAsia="Times New Roman" w:hAnsi="Calibri" w:cs="Calibri"/>
+                <w:color w:val="000000"/>
+                <w:sz w:val="24"/>
+                <w:szCs w:val="24"/>
+              </w:rPr>
+              <w:t>200.00</w:t>
+            </w:r>
+          </w:p>
+        </w:tc>
+        <w:tc>
+          <w:tcPr>
+            <w:tcW w:w="885" w:type="dxa"/>
+            <w:noWrap/>
+            <w:hideMark/>
+          </w:tcPr>
+          <w:p>
+            <w:pPr>
+              <w:jc w:val="center"/>
+              <w:cnfStyle w:val="000000100000" w:firstRow="0" w:lastRow="0" w:firstColumn="0" w:lastColumn="0" w:oddVBand="0" w:evenVBand="0" w:oddHBand="1" w:evenHBand="0" w:firstRowFirstColumn="0" w:firstRowLastColumn="0" w:lastRowFirstColumn="0" w:lastRowLastColumn="0"/>
+              <w:rPr>
+                <w:rFonts w:ascii="Calibri" w:eastAsia="Times New Roman" w:hAnsi="Calibri" w:cs="Calibri"/>
+                <w:color w:val="000000"/>
+                <w:sz w:val="24"/>
+                <w:szCs w:val="24"/>
+              </w:rPr>
+            </w:pPr>
+            <w:r>
+              <w:rPr>
+                <w:rFonts w:ascii="Calibri" w:eastAsia="Times New Roman" w:hAnsi="Calibri" w:cs="Calibri"/>
+                <w:color w:val="000000"/>
+                <w:sz w:val="24"/>
+                <w:szCs w:val="24"/>
+              </w:rPr>
+              <w:t>100.00</w:t>
+            </w:r>
+          </w:p>
+        </w:tc>
+        <w:tc>
+          <w:tcPr>
+            <w:tcW w:w="885" w:type="dxa"/>
+            <w:noWrap/>
+            <w:hideMark/>
+          </w:tcPr>
+          <w:p>
+            <w:pPr>
+              <w:jc w:val="center"/>
+              <w:cnfStyle w:val="000000100000" w:firstRow="0" w:lastRow="0" w:firstColumn="0" w:lastColumn="0" w:oddVBand="0" w:evenVBand="0" w:oddHBand="1" w:evenHBand="0" w:firstRowFirstColumn="0" w:firstRowLastColumn="0" w:lastRowFirstColumn="0" w:lastRowLastColumn="0"/>
+              <w:rPr>
+                <w:rFonts w:ascii="Calibri" w:eastAsia="Times New Roman" w:hAnsi="Calibri" w:cs="Calibri"/>
+                <w:color w:val="000000"/>
+                <w:sz w:val="24"/>
+                <w:szCs w:val="24"/>
+              </w:rPr>
+            </w:pPr>
+            <w:r>
+              <w:rPr>
+                <w:rFonts w:ascii="Calibri" w:eastAsia="Times New Roman" w:hAnsi="Calibri" w:cs="Calibri"/>
+                <w:color w:val="000000"/>
+                <w:sz w:val="24"/>
+                <w:szCs w:val="24"/>
+              </w:rPr>
+              <w:t>50.00</w:t>
+            </w:r>
+          </w:p>
+        </w:tc>
+        <w:tc>
+          <w:tcPr>
+            <w:tcW w:w="885" w:type="dxa"/>
+            <w:noWrap/>
+            <w:hideMark/>
+          </w:tcPr>
+          <w:p>
+            <w:pPr>
+              <w:jc w:val="center"/>
+              <w:cnfStyle w:val="000000100000" w:firstRow="0" w:lastRow="0" w:firstColumn="0" w:lastColumn="0" w:oddVBand="0" w:evenVBand="0" w:oddHBand="1" w:evenHBand="0" w:firstRowFirstColumn="0" w:firstRowLastColumn="0" w:lastRowFirstColumn="0" w:lastRowLastColumn="0"/>
+              <w:rPr>
+                <w:rFonts w:ascii="Calibri" w:eastAsia="Times New Roman" w:hAnsi="Calibri" w:cs="Calibri"/>
+                <w:color w:val="000000"/>
+                <w:sz w:val="24"/>
+                <w:szCs w:val="24"/>
+              </w:rPr>
+            </w:pPr>
+            <w:r>
+              <w:rPr>
+                <w:rFonts w:ascii="Calibri" w:eastAsia="Times New Roman" w:hAnsi="Calibri" w:cs="Calibri"/>
+                <w:color w:val="000000"/>
+                <w:sz w:val="24"/>
+                <w:szCs w:val="24"/>
+              </w:rPr>
+              <w:t>25.00</w:t>
+            </w:r>
+          </w:p>
+        </w:tc>
+        <w:tc>
+          <w:tcPr>
+            <w:tcW w:w="885" w:type="dxa"/>
+            <w:noWrap/>
+            <w:hideMark/>
+          </w:tcPr>
+          <w:p>
+            <w:pPr>
+              <w:jc w:val="center"/>
+              <w:cnfStyle w:val="000000100000" w:firstRow="0" w:lastRow="0" w:firstColumn="0" w:lastColumn="0" w:oddVBand="0" w:evenVBand="0" w:oddHBand="1" w:evenHBand="0" w:firstRowFirstColumn="0" w:firstRowLastColumn="0" w:lastRowFirstColumn="0" w:lastRowLastColumn="0"/>
+              <w:rPr>
+                <w:rFonts w:ascii="Calibri" w:eastAsia="Times New Roman" w:hAnsi="Calibri" w:cs="Calibri"/>
+                <w:color w:val="000000"/>
+                <w:sz w:val="24"/>
+                <w:szCs w:val="24"/>
+              </w:rPr>
+            </w:pPr>
+            <w:r>
+              <w:rPr>
+                <w:rFonts w:ascii="Calibri" w:eastAsia="Times New Roman" w:hAnsi="Calibri" w:cs="Calibri"/>
+                <w:color w:val="000000"/>
+                <w:sz w:val="24"/>
+                <w:szCs w:val="24"/>
+              </w:rPr>
+              <w:t>200.00</w:t>
+            </w:r>
+          </w:p>
+        </w:tc>
+      </w:tr>
+      <w:tr>
+        <w:trPr>
+          <w:trHeight w:val="312"/>
+        </w:trPr>
+        <w:tc>
+          <w:tcPr>
+            <w:cnfStyle w:val="001000000000" w:firstRow="0" w:lastRow="0" w:firstColumn="1" w:lastColumn="0" w:oddVBand="0" w:evenVBand="0" w:oddHBand="0" w:evenHBand="0" w:firstRowFirstColumn="0" w:firstRowLastColumn="0" w:lastRowFirstColumn="0" w:lastRowLastColumn="0"/>
+            <w:tcW w:w="809" w:type="dxa"/>
+            <w:noWrap/>
+            <w:hideMark/>
+          </w:tcPr>
+          <w:p>
+            <w:pPr>
+              <w:jc w:val="center"/>
+              <w:rPr>
+                <w:rFonts w:ascii="Calibri" w:eastAsia="Times New Roman" w:hAnsi="Calibri" w:cs="Calibri"/>
+                <w:color w:val="000000"/>
+                <w:sz w:val="24"/>
+                <w:szCs w:val="24"/>
+              </w:rPr>
+            </w:pPr>
+            <w:r>
+              <w:rPr>
+                <w:rFonts w:ascii="Calibri" w:eastAsia="Times New Roman" w:hAnsi="Calibri" w:cs="Calibri"/>
+                <w:color w:val="000000"/>
+                <w:sz w:val="24"/>
+                <w:szCs w:val="24"/>
+              </w:rPr>
+              <w:t>RY3</w:t>
+            </w:r>
+          </w:p>
+        </w:tc>
+        <w:tc>
+          <w:tcPr>
+            <w:tcW w:w="699" w:type="dxa"/>
+            <w:noWrap/>
+            <w:hideMark/>
+          </w:tcPr>
+          <w:p>
+            <w:pPr>
+              <w:jc w:val="center"/>
+              <w:cnfStyle w:val="000000000000" w:firstRow="0" w:lastRow="0" w:firstColumn="0" w:lastColumn="0" w:oddVBand="0" w:evenVBand="0" w:oddHBand="0" w:evenHBand="0" w:firstRowFirstColumn="0" w:firstRowLastColumn="0" w:lastRowFirstColumn="0" w:lastRowLastColumn="0"/>
+              <w:rPr>
+                <w:rFonts w:ascii="Calibri" w:eastAsia="Times New Roman" w:hAnsi="Calibri" w:cs="Calibri"/>
+                <w:b/>
+                <w:bCs/>
+                <w:color w:val="000000"/>
+                <w:sz w:val="24"/>
+                <w:szCs w:val="24"/>
+              </w:rPr>
+            </w:pPr>
+            <w:r>
+              <w:rPr>
+                <w:rFonts w:ascii="Calibri" w:eastAsia="Times New Roman" w:hAnsi="Calibri" w:cs="Calibri"/>
+                <w:b/>
+                <w:bCs/>
+                <w:color w:val="000000"/>
+                <w:sz w:val="24"/>
+                <w:szCs w:val="24"/>
+              </w:rPr>
+              <w:t>Oil</w:t>
+            </w:r>
+          </w:p>
+        </w:tc>
+        <w:tc>
+          <w:tcPr>
+            <w:tcW w:w="1532" w:type="dxa"/>
+            <w:noWrap/>
+            <w:hideMark/>
+          </w:tcPr>
+          <w:p>
+            <w:pPr>
+              <w:jc w:val="center"/>
+              <w:cnfStyle w:val="000000000000" w:firstRow="0" w:lastRow="0" w:firstColumn="0" w:lastColumn="0" w:oddVBand="0" w:evenVBand="0" w:oddHBand="0" w:evenHBand="0" w:firstRowFirstColumn="0" w:firstRowLastColumn="0" w:lastRowFirstColumn="0" w:lastRowLastColumn="0"/>
+              <w:rPr>
+                <w:rFonts w:ascii="Calibri" w:eastAsia="Times New Roman" w:hAnsi="Calibri" w:cs="Calibri"/>
+                <w:color w:val="000000"/>
+                <w:sz w:val="24"/>
+                <w:szCs w:val="24"/>
+              </w:rPr>
+            </w:pPr>
+            <w:r>
+              <w:rPr>
+                <w:rFonts w:ascii="Calibri" w:eastAsia="Times New Roman" w:hAnsi="Calibri" w:cs="Calibri"/>
+                <w:color w:val="000000"/>
+                <w:sz w:val="24"/>
+                <w:szCs w:val="24"/>
+              </w:rPr>
+              <w:t>3</w:t>
+            </w:r>
+          </w:p>
+        </w:tc>
+        <w:tc>
+          <w:tcPr>
+            <w:tcW w:w="885" w:type="dxa"/>
+            <w:noWrap/>
+            <w:hideMark/>
+          </w:tcPr>
+          <w:p>
+            <w:pPr>
+              <w:jc w:val="center"/>
+              <w:cnfStyle w:val="000000000000" w:firstRow="0" w:lastRow="0" w:firstColumn="0" w:lastColumn="0" w:oddVBand="0" w:evenVBand="0" w:oddHBand="0" w:evenHBand="0" w:firstRowFirstColumn="0" w:firstRowLastColumn="0" w:lastRowFirstColumn="0" w:lastRowLastColumn="0"/>
+              <w:rPr>
+                <w:rFonts w:ascii="Calibri" w:eastAsia="Times New Roman" w:hAnsi="Calibri" w:cs="Calibri"/>
+                <w:color w:val="000000"/>
+                <w:sz w:val="24"/>
+                <w:szCs w:val="24"/>
+              </w:rPr>
+            </w:pPr>
+            <w:r>
+              <w:rPr>
+                <w:rFonts w:ascii="Calibri" w:eastAsia="Times New Roman" w:hAnsi="Calibri" w:cs="Calibri"/>
+                <w:color w:val="000000"/>
+                <w:sz w:val="24"/>
+                <w:szCs w:val="24"/>
+              </w:rPr>
+              <w:t>0.00</w:t>
+            </w:r>
+          </w:p>
+        </w:tc>
+        <w:tc>
+          <w:tcPr>
+            <w:tcW w:w="885" w:type="dxa"/>
+            <w:noWrap/>
+            <w:hideMark/>
+          </w:tcPr>
+          <w:p>
+            <w:pPr>
+              <w:jc w:val="center"/>
+              <w:cnfStyle w:val="000000000000" w:firstRow="0" w:lastRow="0" w:firstColumn="0" w:lastColumn="0" w:oddVBand="0" w:evenVBand="0" w:oddHBand="0" w:evenHBand="0" w:firstRowFirstColumn="0" w:firstRowLastColumn="0" w:lastRowFirstColumn="0" w:lastRowLastColumn="0"/>
+              <w:rPr>
+                <w:rFonts w:ascii="Calibri" w:eastAsia="Times New Roman" w:hAnsi="Calibri" w:cs="Calibri"/>
+                <w:color w:val="000000"/>
+                <w:sz w:val="24"/>
+                <w:szCs w:val="24"/>
+              </w:rPr>
+            </w:pPr>
+            <w:r>
+              <w:rPr>
+                <w:rFonts w:ascii="Calibri" w:eastAsia="Times New Roman" w:hAnsi="Calibri" w:cs="Calibri"/>
+                <w:color w:val="000000"/>
+                <w:sz w:val="24"/>
+                <w:szCs w:val="24"/>
+              </w:rPr>
+              <w:t>0.00</w:t>
+            </w:r>
+          </w:p>
+        </w:tc>
+        <w:tc>
+          <w:tcPr>
+            <w:tcW w:w="885" w:type="dxa"/>
+            <w:noWrap/>
+            <w:hideMark/>
+          </w:tcPr>
+          <w:p>
+            <w:pPr>
+              <w:jc w:val="center"/>
+              <w:cnfStyle w:val="000000000000" w:firstRow="0" w:lastRow="0" w:firstColumn="0" w:lastColumn="0" w:oddVBand="0" w:evenVBand="0" w:oddHBand="0" w:evenHBand="0" w:firstRowFirstColumn="0" w:firstRowLastColumn="0" w:lastRowFirstColumn="0" w:lastRowLastColumn="0"/>
+              <w:rPr>
+                <w:rFonts w:ascii="Calibri" w:eastAsia="Times New Roman" w:hAnsi="Calibri" w:cs="Calibri"/>
+                <w:color w:val="000000"/>
+                <w:sz w:val="24"/>
+                <w:szCs w:val="24"/>
+              </w:rPr>
+            </w:pPr>
+            <w:r>
+              <w:rPr>
+                <w:rFonts w:ascii="Calibri" w:eastAsia="Times New Roman" w:hAnsi="Calibri" w:cs="Calibri"/>
+                <w:color w:val="000000"/>
+                <w:sz w:val="24"/>
+                <w:szCs w:val="24"/>
+              </w:rPr>
+              <w:t>100.00</w:t>
+            </w:r>
+          </w:p>
+        </w:tc>
+        <w:tc>
+          <w:tcPr>
+            <w:tcW w:w="885" w:type="dxa"/>
+            <w:noWrap/>
+            <w:hideMark/>
+          </w:tcPr>
+          <w:p>
+            <w:pPr>
+              <w:jc w:val="center"/>
+              <w:cnfStyle w:val="000000000000" w:firstRow="0" w:lastRow="0" w:firstColumn="0" w:lastColumn="0" w:oddVBand="0" w:evenVBand="0" w:oddHBand="0" w:evenHBand="0" w:firstRowFirstColumn="0" w:firstRowLastColumn="0" w:lastRowFirstColumn="0" w:lastRowLastColumn="0"/>
+              <w:rPr>
+                <w:rFonts w:ascii="Calibri" w:eastAsia="Times New Roman" w:hAnsi="Calibri" w:cs="Calibri"/>
+                <w:color w:val="000000"/>
+                <w:sz w:val="24"/>
+                <w:szCs w:val="24"/>
+              </w:rPr>
+            </w:pPr>
+            <w:r>
+              <w:rPr>
+                <w:rFonts w:ascii="Calibri" w:eastAsia="Times New Roman" w:hAnsi="Calibri" w:cs="Calibri"/>
+                <w:color w:val="000000"/>
+                <w:sz w:val="24"/>
+                <w:szCs w:val="24"/>
+              </w:rPr>
+              <w:t>150.00</w:t>
+            </w:r>
+          </w:p>
+        </w:tc>
+        <w:tc>
+          <w:tcPr>
+            <w:tcW w:w="885" w:type="dxa"/>
+            <w:noWrap/>
+            <w:hideMark/>
+          </w:tcPr>
+          <w:p>
+            <w:pPr>
+              <w:jc w:val="center"/>
+              <w:cnfStyle w:val="000000000000" w:firstRow="0" w:lastRow="0" w:firstColumn="0" w:lastColumn="0" w:oddVBand="0" w:evenVBand="0" w:oddHBand="0" w:evenHBand="0" w:firstRowFirstColumn="0" w:firstRowLastColumn="0" w:lastRowFirstColumn="0" w:lastRowLastColumn="0"/>
+              <w:rPr>
+                <w:rFonts w:ascii="Calibri" w:eastAsia="Times New Roman" w:hAnsi="Calibri" w:cs="Calibri"/>
+                <w:color w:val="000000"/>
+                <w:sz w:val="24"/>
+                <w:szCs w:val="24"/>
+              </w:rPr>
+            </w:pPr>
+            <w:r>
+              <w:rPr>
+                <w:rFonts w:ascii="Calibri" w:eastAsia="Times New Roman" w:hAnsi="Calibri" w:cs="Calibri"/>
+                <w:color w:val="000000"/>
+                <w:sz w:val="24"/>
+                <w:szCs w:val="24"/>
+              </w:rPr>
+              <w:t>117.50</w:t>
+            </w:r>
+          </w:p>
+        </w:tc>
+        <w:tc>
+          <w:tcPr>
+            <w:tcW w:w="885" w:type="dxa"/>
+            <w:noWrap/>
+            <w:hideMark/>
+          </w:tcPr>
+          <w:p>
+            <w:pPr>
+              <w:jc w:val="center"/>
+              <w:cnfStyle w:val="000000000000" w:firstRow="0" w:lastRow="0" w:firstColumn="0" w:lastColumn="0" w:oddVBand="0" w:evenVBand="0" w:oddHBand="0" w:evenHBand="0" w:firstRowFirstColumn="0" w:firstRowLastColumn="0" w:lastRowFirstColumn="0" w:lastRowLastColumn="0"/>
+              <w:rPr>
+                <w:rFonts w:ascii="Calibri" w:eastAsia="Times New Roman" w:hAnsi="Calibri" w:cs="Calibri"/>
+                <w:color w:val="000000"/>
+                <w:sz w:val="24"/>
+                <w:szCs w:val="24"/>
+              </w:rPr>
+            </w:pPr>
+            <w:r>
+              <w:rPr>
+                <w:rFonts w:ascii="Calibri" w:eastAsia="Times New Roman" w:hAnsi="Calibri" w:cs="Calibri"/>
+                <w:color w:val="000000"/>
+                <w:sz w:val="24"/>
+                <w:szCs w:val="24"/>
+              </w:rPr>
+              <w:t>0.00</w:t>
+            </w:r>
+          </w:p>
+        </w:tc>
+      </w:tr>
+      <w:tr>
+        <w:trPr>
+          <w:cnfStyle w:val="000000100000" w:firstRow="0" w:lastRow="0" w:firstColumn="0" w:lastColumn="0" w:oddVBand="0" w:evenVBand="0" w:oddHBand="1" w:evenHBand="0" w:firstRowFirstColumn="0" w:firstRowLastColumn="0" w:lastRowFirstColumn="0" w:lastRowLastColumn="0"/>
+          <w:trHeight w:val="312"/>
+        </w:trPr>
+        <w:tc>
+          <w:tcPr>
+            <w:cnfStyle w:val="001000000000" w:firstRow="0" w:lastRow="0" w:firstColumn="1" w:lastColumn="0" w:oddVBand="0" w:evenVBand="0" w:oddHBand="0" w:evenHBand="0" w:firstRowFirstColumn="0" w:firstRowLastColumn="0" w:lastRowFirstColumn="0" w:lastRowLastColumn="0"/>
+            <w:tcW w:w="809" w:type="dxa"/>
+            <w:noWrap/>
+            <w:hideMark/>
+          </w:tcPr>
+          <w:p>
+            <w:pPr>
+              <w:jc w:val="center"/>
+              <w:rPr>
+                <w:rFonts w:ascii="Calibri" w:eastAsia="Times New Roman" w:hAnsi="Calibri" w:cs="Calibri"/>
+                <w:color w:val="000000"/>
+                <w:sz w:val="24"/>
+                <w:szCs w:val="24"/>
+              </w:rPr>
+            </w:pPr>
+            <w:r>
+              <w:rPr>
+                <w:rFonts w:ascii="Calibri" w:eastAsia="Times New Roman" w:hAnsi="Calibri" w:cs="Calibri"/>
+                <w:color w:val="000000"/>
+                <w:sz w:val="24"/>
+                <w:szCs w:val="24"/>
+              </w:rPr>
+              <w:t> </w:t>
+            </w:r>
+          </w:p>
+        </w:tc>
+        <w:tc>
+          <w:tcPr>
+            <w:tcW w:w="699" w:type="dxa"/>
+            <w:noWrap/>
+            <w:hideMark/>
+          </w:tcPr>
+          <w:p>
+            <w:pPr>
+              <w:jc w:val="center"/>
+              <w:cnfStyle w:val="000000100000" w:firstRow="0" w:lastRow="0" w:firstColumn="0" w:lastColumn="0" w:oddVBand="0" w:evenVBand="0" w:oddHBand="1" w:evenHBand="0" w:firstRowFirstColumn="0" w:firstRowLastColumn="0" w:lastRowFirstColumn="0" w:lastRowLastColumn="0"/>
+              <w:rPr>
+                <w:rFonts w:ascii="Calibri" w:eastAsia="Times New Roman" w:hAnsi="Calibri" w:cs="Calibri"/>
+                <w:color w:val="000000"/>
+                <w:sz w:val="24"/>
+                <w:szCs w:val="24"/>
+              </w:rPr>
+            </w:pPr>
+            <w:r>
+              <w:rPr>
+                <w:rFonts w:ascii="Calibri" w:eastAsia="Times New Roman" w:hAnsi="Calibri" w:cs="Calibri"/>
+                <w:color w:val="000000"/>
+                <w:sz w:val="24"/>
+                <w:szCs w:val="24"/>
+              </w:rPr>
+              <w:t> </w:t>
+            </w:r>
+          </w:p>
+        </w:tc>
+        <w:tc>
+          <w:tcPr>
+            <w:tcW w:w="1532" w:type="dxa"/>
+            <w:noWrap/>
+            <w:hideMark/>
+          </w:tcPr>
+          <w:p>
+            <w:pPr>
+              <w:jc w:val="center"/>
+              <w:cnfStyle w:val="000000100000" w:firstRow="0" w:lastRow="0" w:firstColumn="0" w:lastColumn="0" w:oddVBand="0" w:evenVBand="0" w:oddHBand="1" w:evenHBand="0" w:firstRowFirstColumn="0" w:firstRowLastColumn="0" w:lastRowFirstColumn="0" w:lastRowLastColumn="0"/>
+              <w:rPr>
+                <w:rFonts w:ascii="Calibri" w:eastAsia="Times New Roman" w:hAnsi="Calibri" w:cs="Calibri"/>
+                <w:color w:val="000000"/>
+                <w:sz w:val="24"/>
+                <w:szCs w:val="24"/>
+              </w:rPr>
+            </w:pPr>
+            <w:r>
+              <w:rPr>
+                <w:rFonts w:ascii="Calibri" w:eastAsia="Times New Roman" w:hAnsi="Calibri" w:cs="Calibri"/>
+                <w:color w:val="000000"/>
+                <w:sz w:val="24"/>
+                <w:szCs w:val="24"/>
+              </w:rPr>
+              <w:t> </w:t>
+            </w:r>
+          </w:p>
+        </w:tc>
+        <w:tc>
+          <w:tcPr>
+            <w:tcW w:w="885" w:type="dxa"/>
+            <w:noWrap/>
+            <w:hideMark/>
+          </w:tcPr>
+          <w:p>
+            <w:pPr>
+              <w:jc w:val="center"/>
+              <w:cnfStyle w:val="000000100000" w:firstRow="0" w:lastRow="0" w:firstColumn="0" w:lastColumn="0" w:oddVBand="0" w:evenVBand="0" w:oddHBand="1" w:evenHBand="0" w:firstRowFirstColumn="0" w:firstRowLastColumn="0" w:lastRowFirstColumn="0" w:lastRowLastColumn="0"/>
+              <w:rPr>
+                <w:rFonts w:ascii="Calibri" w:eastAsia="Times New Roman" w:hAnsi="Calibri" w:cs="Calibri"/>
+                <w:color w:val="000000"/>
+                <w:sz w:val="24"/>
+                <w:szCs w:val="24"/>
+              </w:rPr>
+            </w:pPr>
+            <w:r>
+              <w:rPr>
+                <w:rFonts w:ascii="Calibri" w:eastAsia="Times New Roman" w:hAnsi="Calibri" w:cs="Calibri"/>
+                <w:color w:val="000000"/>
+                <w:sz w:val="24"/>
+                <w:szCs w:val="24"/>
+              </w:rPr>
+              <w:t> </w:t>
+            </w:r>
+          </w:p>
+        </w:tc>
+        <w:tc>
+          <w:tcPr>
+            <w:tcW w:w="885" w:type="dxa"/>
+            <w:noWrap/>
+            <w:hideMark/>
+          </w:tcPr>
+          <w:p>
+            <w:pPr>
+              <w:jc w:val="center"/>
+              <w:cnfStyle w:val="000000100000" w:firstRow="0" w:lastRow="0" w:firstColumn="0" w:lastColumn="0" w:oddVBand="0" w:evenVBand="0" w:oddHBand="1" w:evenHBand="0" w:firstRowFirstColumn="0" w:firstRowLastColumn="0" w:lastRowFirstColumn="0" w:lastRowLastColumn="0"/>
+              <w:rPr>
+                <w:rFonts w:ascii="Calibri" w:eastAsia="Times New Roman" w:hAnsi="Calibri" w:cs="Calibri"/>
+                <w:color w:val="000000"/>
+                <w:sz w:val="24"/>
+                <w:szCs w:val="24"/>
+              </w:rPr>
+            </w:pPr>
+            <w:r>
+              <w:rPr>
+                <w:rFonts w:ascii="Calibri" w:eastAsia="Times New Roman" w:hAnsi="Calibri" w:cs="Calibri"/>
+                <w:color w:val="000000"/>
+                <w:sz w:val="24"/>
+                <w:szCs w:val="24"/>
+              </w:rPr>
+              <w:t> </w:t>
+            </w:r>
+          </w:p>
+        </w:tc>
+        <w:tc>
+          <w:tcPr>
+            <w:tcW w:w="885" w:type="dxa"/>
+            <w:noWrap/>
+            <w:hideMark/>
+          </w:tcPr>
+          <w:p>
+            <w:pPr>
+              <w:jc w:val="center"/>
+              <w:cnfStyle w:val="000000100000" w:firstRow="0" w:lastRow="0" w:firstColumn="0" w:lastColumn="0" w:oddVBand="0" w:evenVBand="0" w:oddHBand="1" w:evenHBand="0" w:firstRowFirstColumn="0" w:firstRowLastColumn="0" w:lastRowFirstColumn="0" w:lastRowLastColumn="0"/>
+              <w:rPr>
+                <w:rFonts w:ascii="Calibri" w:eastAsia="Times New Roman" w:hAnsi="Calibri" w:cs="Calibri"/>
+                <w:color w:val="000000"/>
+                <w:sz w:val="24"/>
+                <w:szCs w:val="24"/>
+              </w:rPr>
+            </w:pPr>
+            <w:r>
+              <w:rPr>
+                <w:rFonts w:ascii="Calibri" w:eastAsia="Times New Roman" w:hAnsi="Calibri" w:cs="Calibri"/>
+                <w:color w:val="000000"/>
+                <w:sz w:val="24"/>
+                <w:szCs w:val="24"/>
+              </w:rPr>
+              <w:t> </w:t>
+            </w:r>
+          </w:p>
+        </w:tc>
+        <w:tc>
+          <w:tcPr>
+            <w:tcW w:w="885" w:type="dxa"/>
+            <w:noWrap/>
+            <w:hideMark/>
+          </w:tcPr>
+          <w:p>
+            <w:pPr>
+              <w:jc w:val="center"/>
+              <w:cnfStyle w:val="000000100000" w:firstRow="0" w:lastRow="0" w:firstColumn="0" w:lastColumn="0" w:oddVBand="0" w:evenVBand="0" w:oddHBand="1" w:evenHBand="0" w:firstRowFirstColumn="0" w:firstRowLastColumn="0" w:lastRowFirstColumn="0" w:lastRowLastColumn="0"/>
+              <w:rPr>
+                <w:rFonts w:ascii="Calibri" w:eastAsia="Times New Roman" w:hAnsi="Calibri" w:cs="Calibri"/>
+                <w:color w:val="000000"/>
+                <w:sz w:val="24"/>
+                <w:szCs w:val="24"/>
+              </w:rPr>
+            </w:pPr>
+            <w:r>
+              <w:rPr>
+                <w:rFonts w:ascii="Calibri" w:eastAsia="Times New Roman" w:hAnsi="Calibri" w:cs="Calibri"/>
+                <w:color w:val="000000"/>
+                <w:sz w:val="24"/>
+                <w:szCs w:val="24"/>
+              </w:rPr>
+              <w:t> </w:t>
+            </w:r>
+          </w:p>
+        </w:tc>
+        <w:tc>
+          <w:tcPr>
+            <w:tcW w:w="885" w:type="dxa"/>
+            <w:noWrap/>
+            <w:hideMark/>
+          </w:tcPr>
+          <w:p>
+            <w:pPr>
+              <w:jc w:val="center"/>
+              <w:cnfStyle w:val="000000100000" w:firstRow="0" w:lastRow="0" w:firstColumn="0" w:lastColumn="0" w:oddVBand="0" w:evenVBand="0" w:oddHBand="1" w:evenHBand="0" w:firstRowFirstColumn="0" w:firstRowLastColumn="0" w:lastRowFirstColumn="0" w:lastRowLastColumn="0"/>
+              <w:rPr>
+                <w:rFonts w:ascii="Calibri" w:eastAsia="Times New Roman" w:hAnsi="Calibri" w:cs="Calibri"/>
+                <w:color w:val="000000"/>
+                <w:sz w:val="24"/>
+                <w:szCs w:val="24"/>
+              </w:rPr>
+            </w:pPr>
+            <w:r>
+              <w:rPr>
+                <w:rFonts w:ascii="Calibri" w:eastAsia="Times New Roman" w:hAnsi="Calibri" w:cs="Calibri"/>
+                <w:color w:val="000000"/>
+                <w:sz w:val="24"/>
+                <w:szCs w:val="24"/>
+              </w:rPr>
+              <w:t> </w:t>
+            </w:r>
+          </w:p>
+        </w:tc>
+        <w:tc>
+          <w:tcPr>
+            <w:tcW w:w="885" w:type="dxa"/>
+            <w:noWrap/>
+            <w:hideMark/>
+          </w:tcPr>
+          <w:p>
+            <w:pPr>
+              <w:jc w:val="center"/>
+              <w:cnfStyle w:val="000000100000" w:firstRow="0" w:lastRow="0" w:firstColumn="0" w:lastColumn="0" w:oddVBand="0" w:evenVBand="0" w:oddHBand="1" w:evenHBand="0" w:firstRowFirstColumn="0" w:firstRowLastColumn="0" w:lastRowFirstColumn="0" w:lastRowLastColumn="0"/>
+              <w:rPr>
+                <w:rFonts w:ascii="Calibri" w:eastAsia="Times New Roman" w:hAnsi="Calibri" w:cs="Calibri"/>
+                <w:color w:val="000000"/>
+                <w:sz w:val="24"/>
+                <w:szCs w:val="24"/>
+              </w:rPr>
+            </w:pPr>
+            <w:r>
+              <w:rPr>
+                <w:rFonts w:ascii="Calibri" w:eastAsia="Times New Roman" w:hAnsi="Calibri" w:cs="Calibri"/>
+                <w:color w:val="000000"/>
+                <w:sz w:val="24"/>
+                <w:szCs w:val="24"/>
+              </w:rPr>
+              <w:t> </w:t>
+            </w:r>
+          </w:p>
+        </w:tc>
+      </w:tr>
+      <w:tr>
+        <w:trPr>
+          <w:trHeight w:val="324"/>
+        </w:trPr>
+        <w:tc>
+          <w:tcPr>
+            <w:cnfStyle w:val="001000000000" w:firstRow="0" w:lastRow="0" w:firstColumn="1" w:lastColumn="0" w:oddVBand="0" w:evenVBand="0" w:oddHBand="0" w:evenHBand="0" w:firstRowFirstColumn="0" w:firstRowLastColumn="0" w:lastRowFirstColumn="0" w:lastRowLastColumn="0"/>
+            <w:tcW w:w="809" w:type="dxa"/>
+            <w:noWrap/>
+            <w:hideMark/>
+          </w:tcPr>
+          <w:p>
+            <w:pPr>
+              <w:jc w:val="center"/>
+              <w:rPr>
+                <w:rFonts w:ascii="Calibri" w:eastAsia="Times New Roman" w:hAnsi="Calibri" w:cs="Calibri"/>
+                <w:color w:val="000000"/>
+                <w:sz w:val="24"/>
+                <w:szCs w:val="24"/>
+              </w:rPr>
+            </w:pPr>
+            <w:r>
+              <w:rPr>
+                <w:rFonts w:ascii="Calibri" w:eastAsia="Times New Roman" w:hAnsi="Calibri" w:cs="Calibri"/>
+                <w:color w:val="000000"/>
+                <w:sz w:val="24"/>
+                <w:szCs w:val="24"/>
+              </w:rPr>
+              <w:t>Name</w:t>
+            </w:r>
+          </w:p>
+        </w:tc>
+        <w:tc>
+          <w:tcPr>
+            <w:tcW w:w="699" w:type="dxa"/>
+            <w:noWrap/>
+            <w:hideMark/>
+          </w:tcPr>
+          <w:p>
+            <w:pPr>
+              <w:jc w:val="center"/>
+              <w:cnfStyle w:val="000000000000" w:firstRow="0" w:lastRow="0" w:firstColumn="0" w:lastColumn="0" w:oddVBand="0" w:evenVBand="0" w:oddHBand="0" w:evenHBand="0" w:firstRowFirstColumn="0" w:firstRowLastColumn="0" w:lastRowFirstColumn="0" w:lastRowLastColumn="0"/>
+              <w:rPr>
+                <w:rFonts w:ascii="Calibri" w:eastAsia="Times New Roman" w:hAnsi="Calibri" w:cs="Calibri"/>
+                <w:b/>
+                <w:bCs/>
+                <w:color w:val="000000"/>
+                <w:sz w:val="24"/>
+                <w:szCs w:val="24"/>
+              </w:rPr>
+            </w:pPr>
+            <w:r>
+              <w:rPr>
+                <w:rFonts w:ascii="Calibri" w:eastAsia="Times New Roman" w:hAnsi="Calibri" w:cs="Calibri"/>
+                <w:b/>
+                <w:bCs/>
+                <w:color w:val="000000"/>
+                <w:sz w:val="24"/>
+                <w:szCs w:val="24"/>
+              </w:rPr>
+              <w:t>Type</w:t>
+            </w:r>
+          </w:p>
+        </w:tc>
+        <w:tc>
+          <w:tcPr>
+            <w:tcW w:w="1532" w:type="dxa"/>
+            <w:noWrap/>
+            <w:hideMark/>
+          </w:tcPr>
+          <w:p>
+            <w:pPr>
+              <w:jc w:val="center"/>
+              <w:cnfStyle w:val="000000000000" w:firstRow="0" w:lastRow="0" w:firstColumn="0" w:lastColumn="0" w:oddVBand="0" w:evenVBand="0" w:oddHBand="0" w:evenHBand="0" w:firstRowFirstColumn="0" w:firstRowLastColumn="0" w:lastRowFirstColumn="0" w:lastRowLastColumn="0"/>
+              <w:rPr>
+                <w:rFonts w:ascii="Calibri" w:eastAsia="Times New Roman" w:hAnsi="Calibri" w:cs="Calibri"/>
+                <w:b/>
+                <w:bCs/>
+                <w:color w:val="000000"/>
+                <w:sz w:val="24"/>
+                <w:szCs w:val="24"/>
+              </w:rPr>
+            </w:pPr>
+            <w:r>
+              <w:rPr>
+                <w:rFonts w:ascii="Calibri" w:eastAsia="Times New Roman" w:hAnsi="Calibri" w:cs="Calibri"/>
+                <w:b/>
+                <w:bCs/>
+                <w:color w:val="000000"/>
+                <w:sz w:val="24"/>
+                <w:szCs w:val="24"/>
+              </w:rPr>
+              <w:t>index\month</w:t>
+            </w:r>
+          </w:p>
+        </w:tc>
+        <w:tc>
+          <w:tcPr>
+            <w:tcW w:w="885" w:type="dxa"/>
+            <w:noWrap/>
+            <w:hideMark/>
+          </w:tcPr>
+          <w:p>
+            <w:pPr>
+              <w:jc w:val="center"/>
+              <w:cnfStyle w:val="000000000000" w:firstRow="0" w:lastRow="0" w:firstColumn="0" w:lastColumn="0" w:oddVBand="0" w:evenVBand="0" w:oddHBand="0" w:evenHBand="0" w:firstRowFirstColumn="0" w:firstRowLastColumn="0" w:lastRowFirstColumn="0" w:lastRowLastColumn="0"/>
+              <w:rPr>
+                <w:rFonts w:ascii="Calibri" w:eastAsia="Times New Roman" w:hAnsi="Calibri" w:cs="Calibri"/>
+                <w:b/>
+                <w:bCs/>
+                <w:color w:val="000000"/>
+                <w:sz w:val="24"/>
+                <w:szCs w:val="24"/>
+              </w:rPr>
+            </w:pPr>
+            <w:r>
+              <w:rPr>
+                <w:rFonts w:ascii="Calibri" w:eastAsia="Times New Roman" w:hAnsi="Calibri" w:cs="Calibri"/>
+                <w:b/>
+                <w:bCs/>
+                <w:color w:val="000000"/>
+                <w:sz w:val="24"/>
+                <w:szCs w:val="24"/>
+              </w:rPr>
+              <w:t>1</w:t>
+            </w:r>
+          </w:p>
+        </w:tc>
+        <w:tc>
+          <w:tcPr>
+            <w:tcW w:w="885" w:type="dxa"/>
+            <w:noWrap/>
+            <w:hideMark/>
+          </w:tcPr>
+          <w:p>
+            <w:pPr>
+              <w:jc w:val="center"/>
+              <w:cnfStyle w:val="000000000000" w:firstRow="0" w:lastRow="0" w:firstColumn="0" w:lastColumn="0" w:oddVBand="0" w:evenVBand="0" w:oddHBand="0" w:evenHBand="0" w:firstRowFirstColumn="0" w:firstRowLastColumn="0" w:lastRowFirstColumn="0" w:lastRowLastColumn="0"/>
+              <w:rPr>
+                <w:rFonts w:ascii="Calibri" w:eastAsia="Times New Roman" w:hAnsi="Calibri" w:cs="Calibri"/>
+                <w:b/>
+                <w:bCs/>
+                <w:color w:val="000000"/>
+                <w:sz w:val="24"/>
+                <w:szCs w:val="24"/>
+              </w:rPr>
+            </w:pPr>
+            <w:r>
+              <w:rPr>
+                <w:rFonts w:ascii="Calibri" w:eastAsia="Times New Roman" w:hAnsi="Calibri" w:cs="Calibri"/>
+                <w:b/>
+                <w:bCs/>
+                <w:color w:val="000000"/>
+                <w:sz w:val="24"/>
+                <w:szCs w:val="24"/>
+              </w:rPr>
+              <w:t>2</w:t>
+            </w:r>
+          </w:p>
+        </w:tc>
+        <w:tc>
+          <w:tcPr>
+            <w:tcW w:w="885" w:type="dxa"/>
+            <w:noWrap/>
+            <w:hideMark/>
+          </w:tcPr>
+          <w:p>
+            <w:pPr>
+              <w:jc w:val="center"/>
+              <w:cnfStyle w:val="000000000000" w:firstRow="0" w:lastRow="0" w:firstColumn="0" w:lastColumn="0" w:oddVBand="0" w:evenVBand="0" w:oddHBand="0" w:evenHBand="0" w:firstRowFirstColumn="0" w:firstRowLastColumn="0" w:lastRowFirstColumn="0" w:lastRowLastColumn="0"/>
+              <w:rPr>
+                <w:rFonts w:ascii="Calibri" w:eastAsia="Times New Roman" w:hAnsi="Calibri" w:cs="Calibri"/>
+                <w:b/>
+                <w:bCs/>
+                <w:color w:val="000000"/>
+                <w:sz w:val="24"/>
+                <w:szCs w:val="24"/>
+              </w:rPr>
+            </w:pPr>
+            <w:r>
+              <w:rPr>
+                <w:rFonts w:ascii="Calibri" w:eastAsia="Times New Roman" w:hAnsi="Calibri" w:cs="Calibri"/>
+                <w:b/>
+                <w:bCs/>
+                <w:color w:val="000000"/>
+                <w:sz w:val="24"/>
+                <w:szCs w:val="24"/>
+              </w:rPr>
+              <w:t>3</w:t>
+            </w:r>
+          </w:p>
+        </w:tc>
+        <w:tc>
+          <w:tcPr>
+            <w:tcW w:w="885" w:type="dxa"/>
+            <w:noWrap/>
+            <w:hideMark/>
+          </w:tcPr>
+          <w:p>
+            <w:pPr>
+              <w:jc w:val="center"/>
+              <w:cnfStyle w:val="000000000000" w:firstRow="0" w:lastRow="0" w:firstColumn="0" w:lastColumn="0" w:oddVBand="0" w:evenVBand="0" w:oddHBand="0" w:evenHBand="0" w:firstRowFirstColumn="0" w:firstRowLastColumn="0" w:lastRowFirstColumn="0" w:lastRowLastColumn="0"/>
+              <w:rPr>
+                <w:rFonts w:ascii="Calibri" w:eastAsia="Times New Roman" w:hAnsi="Calibri" w:cs="Calibri"/>
+                <w:b/>
+                <w:bCs/>
+                <w:color w:val="000000"/>
+                <w:sz w:val="24"/>
+                <w:szCs w:val="24"/>
+              </w:rPr>
+            </w:pPr>
+            <w:r>
+              <w:rPr>
+                <w:rFonts w:ascii="Calibri" w:eastAsia="Times New Roman" w:hAnsi="Calibri" w:cs="Calibri"/>
+                <w:b/>
+                <w:bCs/>
+                <w:color w:val="000000"/>
+                <w:sz w:val="24"/>
+                <w:szCs w:val="24"/>
+              </w:rPr>
+              <w:t>4</w:t>
+            </w:r>
+          </w:p>
+        </w:tc>
+        <w:tc>
+          <w:tcPr>
+            <w:tcW w:w="885" w:type="dxa"/>
+            <w:noWrap/>
+            <w:hideMark/>
+          </w:tcPr>
+          <w:p>
+            <w:pPr>
+              <w:jc w:val="center"/>
+              <w:cnfStyle w:val="000000000000" w:firstRow="0" w:lastRow="0" w:firstColumn="0" w:lastColumn="0" w:oddVBand="0" w:evenVBand="0" w:oddHBand="0" w:evenHBand="0" w:firstRowFirstColumn="0" w:firstRowLastColumn="0" w:lastRowFirstColumn="0" w:lastRowLastColumn="0"/>
+              <w:rPr>
+                <w:rFonts w:ascii="Calibri" w:eastAsia="Times New Roman" w:hAnsi="Calibri" w:cs="Calibri"/>
+                <w:b/>
+                <w:bCs/>
+                <w:color w:val="000000"/>
+                <w:sz w:val="24"/>
+                <w:szCs w:val="24"/>
+              </w:rPr>
+            </w:pPr>
+            <w:r>
+              <w:rPr>
+                <w:rFonts w:ascii="Calibri" w:eastAsia="Times New Roman" w:hAnsi="Calibri" w:cs="Calibri"/>
+                <w:b/>
+                <w:bCs/>
+                <w:color w:val="000000"/>
+                <w:sz w:val="24"/>
+                <w:szCs w:val="24"/>
+              </w:rPr>
+              <w:t>5</w:t>
+            </w:r>
+          </w:p>
+        </w:tc>
+        <w:tc>
+          <w:tcPr>
+            <w:tcW w:w="885" w:type="dxa"/>
+            <w:noWrap/>
+            <w:hideMark/>
+          </w:tcPr>
+          <w:p>
+            <w:pPr>
+              <w:jc w:val="center"/>
+              <w:cnfStyle w:val="000000000000" w:firstRow="0" w:lastRow="0" w:firstColumn="0" w:lastColumn="0" w:oddVBand="0" w:evenVBand="0" w:oddHBand="0" w:evenHBand="0" w:firstRowFirstColumn="0" w:firstRowLastColumn="0" w:lastRowFirstColumn="0" w:lastRowLastColumn="0"/>
+              <w:rPr>
+                <w:rFonts w:ascii="Calibri" w:eastAsia="Times New Roman" w:hAnsi="Calibri" w:cs="Calibri"/>
+                <w:b/>
+                <w:bCs/>
+                <w:color w:val="000000"/>
+                <w:sz w:val="24"/>
+                <w:szCs w:val="24"/>
+              </w:rPr>
+            </w:pPr>
+            <w:r>
+              <w:rPr>
+                <w:rFonts w:ascii="Calibri" w:eastAsia="Times New Roman" w:hAnsi="Calibri" w:cs="Calibri"/>
+                <w:b/>
+                <w:bCs/>
+                <w:color w:val="000000"/>
+                <w:sz w:val="24"/>
+                <w:szCs w:val="24"/>
+              </w:rPr>
+              <w:t>6</w:t>
+            </w:r>
+          </w:p>
+        </w:tc>
+      </w:tr>
+      <w:tr>
+        <w:trPr>
+          <w:cnfStyle w:val="000000100000" w:firstRow="0" w:lastRow="0" w:firstColumn="0" w:lastColumn="0" w:oddVBand="0" w:evenVBand="0" w:oddHBand="1" w:evenHBand="0" w:firstRowFirstColumn="0" w:firstRowLastColumn="0" w:lastRowFirstColumn="0" w:lastRowLastColumn="0"/>
+          <w:trHeight w:val="312"/>
+        </w:trPr>
+        <w:tc>
+          <w:tcPr>
+            <w:cnfStyle w:val="001000000000" w:firstRow="0" w:lastRow="0" w:firstColumn="1" w:lastColumn="0" w:oddVBand="0" w:evenVBand="0" w:oddHBand="0" w:evenHBand="0" w:firstRowFirstColumn="0" w:firstRowLastColumn="0" w:lastRowFirstColumn="0" w:lastRowLastColumn="0"/>
+            <w:tcW w:w="809" w:type="dxa"/>
+            <w:noWrap/>
+            <w:hideMark/>
+          </w:tcPr>
+          <w:p>
+            <w:pPr>
+              <w:jc w:val="center"/>
+              <w:rPr>
+                <w:rFonts w:ascii="Calibri" w:eastAsia="Times New Roman" w:hAnsi="Calibri" w:cs="Calibri"/>
+                <w:color w:val="000000"/>
+                <w:sz w:val="24"/>
+                <w:szCs w:val="24"/>
+              </w:rPr>
+            </w:pPr>
+            <w:r>
+              <w:rPr>
+                <w:rFonts w:ascii="Calibri" w:eastAsia="Times New Roman" w:hAnsi="Calibri" w:cs="Calibri"/>
+                <w:color w:val="000000"/>
+                <w:sz w:val="24"/>
+                <w:szCs w:val="24"/>
+              </w:rPr>
+              <w:t>IX1</w:t>
+            </w:r>
+          </w:p>
+        </w:tc>
+        <w:tc>
+          <w:tcPr>
+            <w:tcW w:w="699" w:type="dxa"/>
+            <w:noWrap/>
+            <w:hideMark/>
+          </w:tcPr>
+          <w:p>
+            <w:pPr>
+              <w:jc w:val="center"/>
+              <w:cnfStyle w:val="000000100000" w:firstRow="0" w:lastRow="0" w:firstColumn="0" w:lastColumn="0" w:oddVBand="0" w:evenVBand="0" w:oddHBand="1" w:evenHBand="0" w:firstRowFirstColumn="0" w:firstRowLastColumn="0" w:lastRowFirstColumn="0" w:lastRowLastColumn="0"/>
+              <w:rPr>
+                <w:rFonts w:ascii="Calibri" w:eastAsia="Times New Roman" w:hAnsi="Calibri" w:cs="Calibri"/>
+                <w:b/>
+                <w:bCs/>
+                <w:color w:val="000000"/>
+                <w:sz w:val="24"/>
+                <w:szCs w:val="24"/>
+              </w:rPr>
+            </w:pPr>
+            <w:r>
+              <w:rPr>
+                <w:rFonts w:ascii="Calibri" w:eastAsia="Times New Roman" w:hAnsi="Calibri" w:cs="Calibri"/>
+                <w:b/>
+                <w:bCs/>
+                <w:color w:val="000000"/>
+                <w:sz w:val="24"/>
+                <w:szCs w:val="24"/>
+              </w:rPr>
+              <w:t>Veg</w:t>
+            </w:r>
+          </w:p>
+        </w:tc>
+        <w:tc>
+          <w:tcPr>
+            <w:tcW w:w="1532" w:type="dxa"/>
+            <w:noWrap/>
+            <w:hideMark/>
+          </w:tcPr>
+          <w:p>
+            <w:pPr>
+              <w:jc w:val="center"/>
+              <w:cnfStyle w:val="000000100000" w:firstRow="0" w:lastRow="0" w:firstColumn="0" w:lastColumn="0" w:oddVBand="0" w:evenVBand="0" w:oddHBand="1" w:evenHBand="0" w:firstRowFirstColumn="0" w:firstRowLastColumn="0" w:lastRowFirstColumn="0" w:lastRowLastColumn="0"/>
+              <w:rPr>
+                <w:rFonts w:ascii="Calibri" w:eastAsia="Times New Roman" w:hAnsi="Calibri" w:cs="Calibri"/>
+                <w:color w:val="000000"/>
+                <w:sz w:val="24"/>
+                <w:szCs w:val="24"/>
+              </w:rPr>
+            </w:pPr>
+            <w:r>
+              <w:rPr>
+                <w:rFonts w:ascii="Calibri" w:eastAsia="Times New Roman" w:hAnsi="Calibri" w:cs="Calibri"/>
+                <w:color w:val="000000"/>
+                <w:sz w:val="24"/>
+                <w:szCs w:val="24"/>
+              </w:rPr>
+              <w:t>1</w:t>
+            </w:r>
+          </w:p>
+        </w:tc>
+        <w:tc>
+          <w:tcPr>
+            <w:tcW w:w="885" w:type="dxa"/>
+            <w:noWrap/>
+            <w:hideMark/>
+          </w:tcPr>
+          <w:p>
+            <w:pPr>
+              <w:jc w:val="center"/>
+              <w:cnfStyle w:val="000000100000" w:firstRow="0" w:lastRow="0" w:firstColumn="0" w:lastColumn="0" w:oddVBand="0" w:evenVBand="0" w:oddHBand="1" w:evenHBand="0" w:firstRowFirstColumn="0" w:firstRowLastColumn="0" w:lastRowFirstColumn="0" w:lastRowLastColumn="0"/>
+              <w:rPr>
+                <w:rFonts w:ascii="Calibri" w:eastAsia="Times New Roman" w:hAnsi="Calibri" w:cs="Calibri"/>
+                <w:color w:val="000000"/>
+                <w:sz w:val="24"/>
+                <w:szCs w:val="24"/>
+              </w:rPr>
+            </w:pPr>
+            <w:r>
+              <w:rPr>
+                <w:rFonts w:ascii="Calibri" w:eastAsia="Times New Roman" w:hAnsi="Calibri" w:cs="Calibri"/>
+                <w:color w:val="000000"/>
+                <w:sz w:val="24"/>
+                <w:szCs w:val="24"/>
+              </w:rPr>
+              <w:t>374.07</w:t>
+            </w:r>
+          </w:p>
+        </w:tc>
+        <w:tc>
+          <w:tcPr>
+            <w:tcW w:w="885" w:type="dxa"/>
+            <w:noWrap/>
+            <w:hideMark/>
+          </w:tcPr>
+          <w:p>
+            <w:pPr>
+              <w:jc w:val="center"/>
+              <w:cnfStyle w:val="000000100000" w:firstRow="0" w:lastRow="0" w:firstColumn="0" w:lastColumn="0" w:oddVBand="0" w:evenVBand="0" w:oddHBand="1" w:evenHBand="0" w:firstRowFirstColumn="0" w:firstRowLastColumn="0" w:lastRowFirstColumn="0" w:lastRowLastColumn="0"/>
+              <w:rPr>
+                <w:rFonts w:ascii="Calibri" w:eastAsia="Times New Roman" w:hAnsi="Calibri" w:cs="Calibri"/>
+                <w:color w:val="000000"/>
+                <w:sz w:val="24"/>
+                <w:szCs w:val="24"/>
+              </w:rPr>
+            </w:pPr>
+            <w:r>
+              <w:rPr>
+                <w:rFonts w:ascii="Calibri" w:eastAsia="Times New Roman" w:hAnsi="Calibri" w:cs="Calibri"/>
+                <w:color w:val="000000"/>
+                <w:sz w:val="24"/>
+                <w:szCs w:val="24"/>
+              </w:rPr>
+              <w:t>248.15</w:t>
+            </w:r>
+          </w:p>
+        </w:tc>
+        <w:tc>
+          <w:tcPr>
+            <w:tcW w:w="885" w:type="dxa"/>
+            <w:noWrap/>
+            <w:hideMark/>
+          </w:tcPr>
+          <w:p>
+            <w:pPr>
+              <w:jc w:val="center"/>
+              <w:cnfStyle w:val="000000100000" w:firstRow="0" w:lastRow="0" w:firstColumn="0" w:lastColumn="0" w:oddVBand="0" w:evenVBand="0" w:oddHBand="1" w:evenHBand="0" w:firstRowFirstColumn="0" w:firstRowLastColumn="0" w:lastRowFirstColumn="0" w:lastRowLastColumn="0"/>
+              <w:rPr>
+                <w:rFonts w:ascii="Calibri" w:eastAsia="Times New Roman" w:hAnsi="Calibri" w:cs="Calibri"/>
+                <w:color w:val="000000"/>
+                <w:sz w:val="24"/>
+                <w:szCs w:val="24"/>
+              </w:rPr>
+            </w:pPr>
+            <w:r>
+              <w:rPr>
+                <w:rFonts w:ascii="Calibri" w:eastAsia="Times New Roman" w:hAnsi="Calibri" w:cs="Calibri"/>
+                <w:color w:val="000000"/>
+                <w:sz w:val="24"/>
+                <w:szCs w:val="24"/>
+              </w:rPr>
+              <w:t>151.85</w:t>
+            </w:r>
+          </w:p>
+        </w:tc>
+        <w:tc>
+          <w:tcPr>
+            <w:tcW w:w="885" w:type="dxa"/>
+            <w:noWrap/>
+            <w:hideMark/>
+          </w:tcPr>
+          <w:p>
+            <w:pPr>
+              <w:jc w:val="center"/>
+              <w:cnfStyle w:val="000000100000" w:firstRow="0" w:lastRow="0" w:firstColumn="0" w:lastColumn="0" w:oddVBand="0" w:evenVBand="0" w:oddHBand="1" w:evenHBand="0" w:firstRowFirstColumn="0" w:firstRowLastColumn="0" w:lastRowFirstColumn="0" w:lastRowLastColumn="0"/>
+              <w:rPr>
+                <w:rFonts w:ascii="Calibri" w:eastAsia="Times New Roman" w:hAnsi="Calibri" w:cs="Calibri"/>
+                <w:color w:val="000000"/>
+                <w:sz w:val="24"/>
+                <w:szCs w:val="24"/>
+              </w:rPr>
+            </w:pPr>
+            <w:r>
+              <w:rPr>
+                <w:rFonts w:ascii="Calibri" w:eastAsia="Times New Roman" w:hAnsi="Calibri" w:cs="Calibri"/>
+                <w:color w:val="000000"/>
+                <w:sz w:val="24"/>
+                <w:szCs w:val="24"/>
+              </w:rPr>
+              <w:t>75.93</w:t>
+            </w:r>
+          </w:p>
+        </w:tc>
+        <w:tc>
+          <w:tcPr>
+            <w:tcW w:w="885" w:type="dxa"/>
+            <w:noWrap/>
+            <w:hideMark/>
+          </w:tcPr>
+          <w:p>
+            <w:pPr>
+              <w:jc w:val="center"/>
+              <w:cnfStyle w:val="000000100000" w:firstRow="0" w:lastRow="0" w:firstColumn="0" w:lastColumn="0" w:oddVBand="0" w:evenVBand="0" w:oddHBand="1" w:evenHBand="0" w:firstRowFirstColumn="0" w:firstRowLastColumn="0" w:lastRowFirstColumn="0" w:lastRowLastColumn="0"/>
+              <w:rPr>
+                <w:rFonts w:ascii="Calibri" w:eastAsia="Times New Roman" w:hAnsi="Calibri" w:cs="Calibri"/>
+                <w:color w:val="000000"/>
+                <w:sz w:val="24"/>
+                <w:szCs w:val="24"/>
+              </w:rPr>
+            </w:pPr>
+            <w:r>
+              <w:rPr>
+                <w:rFonts w:ascii="Calibri" w:eastAsia="Times New Roman" w:hAnsi="Calibri" w:cs="Calibri"/>
+                <w:color w:val="000000"/>
+                <w:sz w:val="24"/>
+                <w:szCs w:val="24"/>
+              </w:rPr>
+              <w:t>137.96</w:t>
+            </w:r>
+          </w:p>
+        </w:tc>
+        <w:tc>
+          <w:tcPr>
+            <w:tcW w:w="885" w:type="dxa"/>
+            <w:noWrap/>
+            <w:hideMark/>
+          </w:tcPr>
+          <w:p>
+            <w:pPr>
+              <w:jc w:val="center"/>
+              <w:cnfStyle w:val="000000100000" w:firstRow="0" w:lastRow="0" w:firstColumn="0" w:lastColumn="0" w:oddVBand="0" w:evenVBand="0" w:oddHBand="1" w:evenHBand="0" w:firstRowFirstColumn="0" w:firstRowLastColumn="0" w:lastRowFirstColumn="0" w:lastRowLastColumn="0"/>
+              <w:rPr>
+                <w:rFonts w:ascii="Calibri" w:eastAsia="Times New Roman" w:hAnsi="Calibri" w:cs="Calibri"/>
+                <w:color w:val="000000"/>
+                <w:sz w:val="24"/>
+                <w:szCs w:val="24"/>
+              </w:rPr>
+            </w:pPr>
+            <w:r>
+              <w:rPr>
+                <w:rFonts w:ascii="Calibri" w:eastAsia="Times New Roman" w:hAnsi="Calibri" w:cs="Calibri"/>
+                <w:color w:val="000000"/>
+                <w:sz w:val="24"/>
+                <w:szCs w:val="24"/>
+              </w:rPr>
+              <w:t>500.00</w:t>
+            </w:r>
+          </w:p>
+        </w:tc>
+      </w:tr>
+      <w:tr>
+        <w:trPr>
+          <w:trHeight w:val="312"/>
+        </w:trPr>
+        <w:tc>
+          <w:tcPr>
+            <w:cnfStyle w:val="001000000000" w:firstRow="0" w:lastRow="0" w:firstColumn="1" w:lastColumn="0" w:oddVBand="0" w:evenVBand="0" w:oddHBand="0" w:evenHBand="0" w:firstRowFirstColumn="0" w:firstRowLastColumn="0" w:lastRowFirstColumn="0" w:lastRowLastColumn="0"/>
+            <w:tcW w:w="809" w:type="dxa"/>
+            <w:noWrap/>
+            <w:hideMark/>
+          </w:tcPr>
+          <w:p>
+            <w:pPr>
+              <w:jc w:val="center"/>
+              <w:rPr>
+                <w:rFonts w:ascii="Calibri" w:eastAsia="Times New Roman" w:hAnsi="Calibri" w:cs="Calibri"/>
+                <w:color w:val="000000"/>
+                <w:sz w:val="24"/>
+                <w:szCs w:val="24"/>
+              </w:rPr>
+            </w:pPr>
+            <w:r>
+              <w:rPr>
+                <w:rFonts w:ascii="Calibri" w:eastAsia="Times New Roman" w:hAnsi="Calibri" w:cs="Calibri"/>
+                <w:color w:val="000000"/>
+                <w:sz w:val="24"/>
+                <w:szCs w:val="24"/>
+              </w:rPr>
+              <w:t>IX2</w:t>
+            </w:r>
+          </w:p>
+        </w:tc>
+        <w:tc>
+          <w:tcPr>
+            <w:tcW w:w="699" w:type="dxa"/>
+            <w:noWrap/>
+            <w:hideMark/>
+          </w:tcPr>
+          <w:p>
+            <w:pPr>
+              <w:jc w:val="center"/>
+              <w:cnfStyle w:val="000000000000" w:firstRow="0" w:lastRow="0" w:firstColumn="0" w:lastColumn="0" w:oddVBand="0" w:evenVBand="0" w:oddHBand="0" w:evenHBand="0" w:firstRowFirstColumn="0" w:firstRowLastColumn="0" w:lastRowFirstColumn="0" w:lastRowLastColumn="0"/>
+              <w:rPr>
+                <w:rFonts w:ascii="Calibri" w:eastAsia="Times New Roman" w:hAnsi="Calibri" w:cs="Calibri"/>
+                <w:b/>
+                <w:bCs/>
+                <w:color w:val="000000"/>
+                <w:sz w:val="24"/>
+                <w:szCs w:val="24"/>
+              </w:rPr>
+            </w:pPr>
+            <w:r>
+              <w:rPr>
+                <w:rFonts w:ascii="Calibri" w:eastAsia="Times New Roman" w:hAnsi="Calibri" w:cs="Calibri"/>
+                <w:b/>
+                <w:bCs/>
+                <w:color w:val="000000"/>
+                <w:sz w:val="24"/>
+                <w:szCs w:val="24"/>
+              </w:rPr>
+              <w:t>Veg</w:t>
+            </w:r>
+          </w:p>
+        </w:tc>
+        <w:tc>
+          <w:tcPr>
+            <w:tcW w:w="1532" w:type="dxa"/>
+            <w:noWrap/>
+            <w:hideMark/>
+          </w:tcPr>
+          <w:p>
+            <w:pPr>
+              <w:jc w:val="center"/>
+              <w:cnfStyle w:val="000000000000" w:firstRow="0" w:lastRow="0" w:firstColumn="0" w:lastColumn="0" w:oddVBand="0" w:evenVBand="0" w:oddHBand="0" w:evenHBand="0" w:firstRowFirstColumn="0" w:firstRowLastColumn="0" w:lastRowFirstColumn="0" w:lastRowLastColumn="0"/>
+              <w:rPr>
+                <w:rFonts w:ascii="Calibri" w:eastAsia="Times New Roman" w:hAnsi="Calibri" w:cs="Calibri"/>
+                <w:color w:val="000000"/>
+                <w:sz w:val="24"/>
+                <w:szCs w:val="24"/>
+              </w:rPr>
+            </w:pPr>
+            <w:r>
+              <w:rPr>
+                <w:rFonts w:ascii="Calibri" w:eastAsia="Times New Roman" w:hAnsi="Calibri" w:cs="Calibri"/>
+                <w:color w:val="000000"/>
+                <w:sz w:val="24"/>
+                <w:szCs w:val="24"/>
+              </w:rPr>
+              <w:t>2</w:t>
+            </w:r>
+          </w:p>
+        </w:tc>
+        <w:tc>
+          <w:tcPr>
+            <w:tcW w:w="885" w:type="dxa"/>
+            <w:noWrap/>
+            <w:hideMark/>
+          </w:tcPr>
+          <w:p>
+            <w:pPr>
+              <w:jc w:val="center"/>
+              <w:cnfStyle w:val="000000000000" w:firstRow="0" w:lastRow="0" w:firstColumn="0" w:lastColumn="0" w:oddVBand="0" w:evenVBand="0" w:oddHBand="0" w:evenHBand="0" w:firstRowFirstColumn="0" w:firstRowLastColumn="0" w:lastRowFirstColumn="0" w:lastRowLastColumn="0"/>
+              <w:rPr>
+                <w:rFonts w:ascii="Calibri" w:eastAsia="Times New Roman" w:hAnsi="Calibri" w:cs="Calibri"/>
+                <w:color w:val="000000"/>
+                <w:sz w:val="24"/>
+                <w:szCs w:val="24"/>
+              </w:rPr>
+            </w:pPr>
+            <w:r>
+              <w:rPr>
+                <w:rFonts w:ascii="Calibri" w:eastAsia="Times New Roman" w:hAnsi="Calibri" w:cs="Calibri"/>
+                <w:color w:val="000000"/>
+                <w:sz w:val="24"/>
+                <w:szCs w:val="24"/>
+              </w:rPr>
+              <w:t>425.93</w:t>
+            </w:r>
+          </w:p>
+        </w:tc>
+        <w:tc>
+          <w:tcPr>
+            <w:tcW w:w="885" w:type="dxa"/>
+            <w:noWrap/>
+            <w:hideMark/>
+          </w:tcPr>
+          <w:p>
+            <w:pPr>
+              <w:jc w:val="center"/>
+              <w:cnfStyle w:val="000000000000" w:firstRow="0" w:lastRow="0" w:firstColumn="0" w:lastColumn="0" w:oddVBand="0" w:evenVBand="0" w:oddHBand="0" w:evenHBand="0" w:firstRowFirstColumn="0" w:firstRowLastColumn="0" w:lastRowFirstColumn="0" w:lastRowLastColumn="0"/>
+              <w:rPr>
+                <w:rFonts w:ascii="Calibri" w:eastAsia="Times New Roman" w:hAnsi="Calibri" w:cs="Calibri"/>
+                <w:color w:val="000000"/>
+                <w:sz w:val="24"/>
+                <w:szCs w:val="24"/>
+              </w:rPr>
+            </w:pPr>
+            <w:r>
+              <w:rPr>
+                <w:rFonts w:ascii="Calibri" w:eastAsia="Times New Roman" w:hAnsi="Calibri" w:cs="Calibri"/>
+                <w:color w:val="000000"/>
+                <w:sz w:val="24"/>
+                <w:szCs w:val="24"/>
+              </w:rPr>
+              <w:t>351.85</w:t>
+            </w:r>
+          </w:p>
+        </w:tc>
+        <w:tc>
+          <w:tcPr>
+            <w:tcW w:w="885" w:type="dxa"/>
+            <w:noWrap/>
+            <w:hideMark/>
+          </w:tcPr>
+          <w:p>
+            <w:pPr>
+              <w:jc w:val="center"/>
+              <w:cnfStyle w:val="000000000000" w:firstRow="0" w:lastRow="0" w:firstColumn="0" w:lastColumn="0" w:oddVBand="0" w:evenVBand="0" w:oddHBand="0" w:evenHBand="0" w:firstRowFirstColumn="0" w:firstRowLastColumn="0" w:lastRowFirstColumn="0" w:lastRowLastColumn="0"/>
+              <w:rPr>
+                <w:rFonts w:ascii="Calibri" w:eastAsia="Times New Roman" w:hAnsi="Calibri" w:cs="Calibri"/>
+                <w:color w:val="000000"/>
+                <w:sz w:val="24"/>
+                <w:szCs w:val="24"/>
+              </w:rPr>
+            </w:pPr>
+            <w:r>
+              <w:rPr>
+                <w:rFonts w:ascii="Calibri" w:eastAsia="Times New Roman" w:hAnsi="Calibri" w:cs="Calibri"/>
+                <w:color w:val="000000"/>
+                <w:sz w:val="24"/>
+                <w:szCs w:val="24"/>
+              </w:rPr>
+              <w:t>248.15</w:t>
+            </w:r>
+          </w:p>
+        </w:tc>
+        <w:tc>
+          <w:tcPr>
+            <w:tcW w:w="885" w:type="dxa"/>
+            <w:noWrap/>
+            <w:hideMark/>
+          </w:tcPr>
+          <w:p>
+            <w:pPr>
+              <w:jc w:val="center"/>
+              <w:cnfStyle w:val="000000000000" w:firstRow="0" w:lastRow="0" w:firstColumn="0" w:lastColumn="0" w:oddVBand="0" w:evenVBand="0" w:oddHBand="0" w:evenHBand="0" w:firstRowFirstColumn="0" w:firstRowLastColumn="0" w:lastRowFirstColumn="0" w:lastRowLastColumn="0"/>
+              <w:rPr>
+                <w:rFonts w:ascii="Calibri" w:eastAsia="Times New Roman" w:hAnsi="Calibri" w:cs="Calibri"/>
+                <w:color w:val="000000"/>
+                <w:sz w:val="24"/>
+                <w:szCs w:val="24"/>
+              </w:rPr>
+            </w:pPr>
+            <w:r>
+              <w:rPr>
+                <w:rFonts w:ascii="Calibri" w:eastAsia="Times New Roman" w:hAnsi="Calibri" w:cs="Calibri"/>
+                <w:color w:val="000000"/>
+                <w:sz w:val="24"/>
+                <w:szCs w:val="24"/>
+              </w:rPr>
+              <w:t>124.07</w:t>
+            </w:r>
+          </w:p>
+        </w:tc>
+        <w:tc>
+          <w:tcPr>
+            <w:tcW w:w="885" w:type="dxa"/>
+            <w:noWrap/>
+            <w:hideMark/>
+          </w:tcPr>
+          <w:p>
+            <w:pPr>
+              <w:jc w:val="center"/>
+              <w:cnfStyle w:val="000000000000" w:firstRow="0" w:lastRow="0" w:firstColumn="0" w:lastColumn="0" w:oddVBand="0" w:evenVBand="0" w:oddHBand="0" w:evenHBand="0" w:firstRowFirstColumn="0" w:firstRowLastColumn="0" w:lastRowFirstColumn="0" w:lastRowLastColumn="0"/>
+              <w:rPr>
+                <w:rFonts w:ascii="Calibri" w:eastAsia="Times New Roman" w:hAnsi="Calibri" w:cs="Calibri"/>
+                <w:color w:val="000000"/>
+                <w:sz w:val="24"/>
+                <w:szCs w:val="24"/>
+              </w:rPr>
+            </w:pPr>
+            <w:r>
+              <w:rPr>
+                <w:rFonts w:ascii="Calibri" w:eastAsia="Times New Roman" w:hAnsi="Calibri" w:cs="Calibri"/>
+                <w:color w:val="000000"/>
+                <w:sz w:val="24"/>
+                <w:szCs w:val="24"/>
+              </w:rPr>
+              <w:t>62.04</w:t>
+            </w:r>
+          </w:p>
+        </w:tc>
+        <w:tc>
+          <w:tcPr>
+            <w:tcW w:w="885" w:type="dxa"/>
+            <w:noWrap/>
+            <w:hideMark/>
+          </w:tcPr>
+          <w:p>
+            <w:pPr>
+              <w:jc w:val="center"/>
+              <w:cnfStyle w:val="000000000000" w:firstRow="0" w:lastRow="0" w:firstColumn="0" w:lastColumn="0" w:oddVBand="0" w:evenVBand="0" w:oddHBand="0" w:evenHBand="0" w:firstRowFirstColumn="0" w:firstRowLastColumn="0" w:lastRowFirstColumn="0" w:lastRowLastColumn="0"/>
+              <w:rPr>
+                <w:rFonts w:ascii="Calibri" w:eastAsia="Times New Roman" w:hAnsi="Calibri" w:cs="Calibri"/>
+                <w:color w:val="000000"/>
+                <w:sz w:val="24"/>
+                <w:szCs w:val="24"/>
+              </w:rPr>
+            </w:pPr>
+            <w:r>
+              <w:rPr>
+                <w:rFonts w:ascii="Calibri" w:eastAsia="Times New Roman" w:hAnsi="Calibri" w:cs="Calibri"/>
+                <w:color w:val="000000"/>
+                <w:sz w:val="24"/>
+                <w:szCs w:val="24"/>
+              </w:rPr>
+              <w:t>500.00</w:t>
+            </w:r>
+          </w:p>
+        </w:tc>
+      </w:tr>
+      <w:tr>
+        <w:trPr>
+          <w:cnfStyle w:val="000000100000" w:firstRow="0" w:lastRow="0" w:firstColumn="0" w:lastColumn="0" w:oddVBand="0" w:evenVBand="0" w:oddHBand="1" w:evenHBand="0" w:firstRowFirstColumn="0" w:firstRowLastColumn="0" w:lastRowFirstColumn="0" w:lastRowLastColumn="0"/>
+          <w:trHeight w:val="312"/>
+        </w:trPr>
+        <w:tc>
+          <w:tcPr>
+            <w:cnfStyle w:val="001000000000" w:firstRow="0" w:lastRow="0" w:firstColumn="1" w:lastColumn="0" w:oddVBand="0" w:evenVBand="0" w:oddHBand="0" w:evenHBand="0" w:firstRowFirstColumn="0" w:firstRowLastColumn="0" w:lastRowFirstColumn="0" w:lastRowLastColumn="0"/>
+            <w:tcW w:w="809" w:type="dxa"/>
+            <w:noWrap/>
+            <w:hideMark/>
+          </w:tcPr>
+          <w:p>
+            <w:pPr>
+              <w:jc w:val="center"/>
+              <w:rPr>
+                <w:rFonts w:ascii="Calibri" w:eastAsia="Times New Roman" w:hAnsi="Calibri" w:cs="Calibri"/>
+                <w:color w:val="000000"/>
+                <w:sz w:val="24"/>
+                <w:szCs w:val="24"/>
+              </w:rPr>
+            </w:pPr>
+            <w:r>
+              <w:rPr>
+                <w:rFonts w:ascii="Calibri" w:eastAsia="Times New Roman" w:hAnsi="Calibri" w:cs="Calibri"/>
+                <w:color w:val="000000"/>
+                <w:sz w:val="24"/>
+                <w:szCs w:val="24"/>
+              </w:rPr>
+              <w:t>IY1</w:t>
+            </w:r>
+          </w:p>
+        </w:tc>
+        <w:tc>
+          <w:tcPr>
+            <w:tcW w:w="699" w:type="dxa"/>
+            <w:noWrap/>
+            <w:hideMark/>
+          </w:tcPr>
+          <w:p>
+            <w:pPr>
+              <w:jc w:val="center"/>
+              <w:cnfStyle w:val="000000100000" w:firstRow="0" w:lastRow="0" w:firstColumn="0" w:lastColumn="0" w:oddVBand="0" w:evenVBand="0" w:oddHBand="1" w:evenHBand="0" w:firstRowFirstColumn="0" w:firstRowLastColumn="0" w:lastRowFirstColumn="0" w:lastRowLastColumn="0"/>
+              <w:rPr>
+                <w:rFonts w:ascii="Calibri" w:eastAsia="Times New Roman" w:hAnsi="Calibri" w:cs="Calibri"/>
+                <w:b/>
+                <w:bCs/>
+                <w:color w:val="000000"/>
+                <w:sz w:val="24"/>
+                <w:szCs w:val="24"/>
+              </w:rPr>
+            </w:pPr>
+            <w:r>
+              <w:rPr>
+                <w:rFonts w:ascii="Calibri" w:eastAsia="Times New Roman" w:hAnsi="Calibri" w:cs="Calibri"/>
+                <w:b/>
+                <w:bCs/>
+                <w:color w:val="000000"/>
+                <w:sz w:val="24"/>
+                <w:szCs w:val="24"/>
+              </w:rPr>
+              <w:t>Oil</w:t>
+            </w:r>
+          </w:p>
+        </w:tc>
+        <w:tc>
+          <w:tcPr>
+            <w:tcW w:w="1532" w:type="dxa"/>
+            <w:noWrap/>
+            <w:hideMark/>
+          </w:tcPr>
+          <w:p>
+            <w:pPr>
+              <w:jc w:val="center"/>
+              <w:cnfStyle w:val="000000100000" w:firstRow="0" w:lastRow="0" w:firstColumn="0" w:lastColumn="0" w:oddVBand="0" w:evenVBand="0" w:oddHBand="1" w:evenHBand="0" w:firstRowFirstColumn="0" w:firstRowLastColumn="0" w:lastRowFirstColumn="0" w:lastRowLastColumn="0"/>
+              <w:rPr>
+                <w:rFonts w:ascii="Calibri" w:eastAsia="Times New Roman" w:hAnsi="Calibri" w:cs="Calibri"/>
+                <w:color w:val="000000"/>
+                <w:sz w:val="24"/>
+                <w:szCs w:val="24"/>
+              </w:rPr>
+            </w:pPr>
+            <w:r>
+              <w:rPr>
+                <w:rFonts w:ascii="Calibri" w:eastAsia="Times New Roman" w:hAnsi="Calibri" w:cs="Calibri"/>
+                <w:color w:val="000000"/>
+                <w:sz w:val="24"/>
+                <w:szCs w:val="24"/>
+              </w:rPr>
+              <w:t>1</w:t>
+            </w:r>
+          </w:p>
+        </w:tc>
+        <w:tc>
+          <w:tcPr>
+            <w:tcW w:w="885" w:type="dxa"/>
+            <w:noWrap/>
+            <w:hideMark/>
+          </w:tcPr>
+          <w:p>
+            <w:pPr>
+              <w:jc w:val="center"/>
+              <w:cnfStyle w:val="000000100000" w:firstRow="0" w:lastRow="0" w:firstColumn="0" w:lastColumn="0" w:oddVBand="0" w:evenVBand="0" w:oddHBand="1" w:evenHBand="0" w:firstRowFirstColumn="0" w:firstRowLastColumn="0" w:lastRowFirstColumn="0" w:lastRowLastColumn="0"/>
+              <w:rPr>
+                <w:rFonts w:ascii="Calibri" w:eastAsia="Times New Roman" w:hAnsi="Calibri" w:cs="Calibri"/>
+                <w:color w:val="000000"/>
+                <w:sz w:val="24"/>
+                <w:szCs w:val="24"/>
+              </w:rPr>
+            </w:pPr>
+            <w:r>
+              <w:rPr>
+                <w:rFonts w:ascii="Calibri" w:eastAsia="Times New Roman" w:hAnsi="Calibri" w:cs="Calibri"/>
+                <w:color w:val="000000"/>
+                <w:sz w:val="24"/>
+                <w:szCs w:val="24"/>
+              </w:rPr>
+              <w:t>500.00</w:t>
+            </w:r>
+          </w:p>
+        </w:tc>
+        <w:tc>
+          <w:tcPr>
+            <w:tcW w:w="885" w:type="dxa"/>
+            <w:noWrap/>
+            <w:hideMark/>
+          </w:tcPr>
+          <w:p>
+            <w:pPr>
+              <w:jc w:val="center"/>
+              <w:cnfStyle w:val="000000100000" w:firstRow="0" w:lastRow="0" w:firstColumn="0" w:lastColumn="0" w:oddVBand="0" w:evenVBand="0" w:oddHBand="1" w:evenHBand="0" w:firstRowFirstColumn="0" w:firstRowLastColumn="0" w:lastRowFirstColumn="0" w:lastRowLastColumn="0"/>
+              <w:rPr>
+                <w:rFonts w:ascii="Calibri" w:eastAsia="Times New Roman" w:hAnsi="Calibri" w:cs="Calibri"/>
+                <w:color w:val="000000"/>
+                <w:sz w:val="24"/>
+                <w:szCs w:val="24"/>
+              </w:rPr>
+            </w:pPr>
+            <w:r>
+              <w:rPr>
+                <w:rFonts w:ascii="Calibri" w:eastAsia="Times New Roman" w:hAnsi="Calibri" w:cs="Calibri"/>
+                <w:color w:val="000000"/>
+                <w:sz w:val="24"/>
+                <w:szCs w:val="24"/>
+              </w:rPr>
+              <w:t>557.50</w:t>
+            </w:r>
+          </w:p>
+        </w:tc>
+        <w:tc>
+          <w:tcPr>
+            <w:tcW w:w="885" w:type="dxa"/>
+            <w:noWrap/>
+            <w:hideMark/>
+          </w:tcPr>
+          <w:p>
+            <w:pPr>
+              <w:jc w:val="center"/>
+              <w:cnfStyle w:val="000000100000" w:firstRow="0" w:lastRow="0" w:firstColumn="0" w:lastColumn="0" w:oddVBand="0" w:evenVBand="0" w:oddHBand="1" w:evenHBand="0" w:firstRowFirstColumn="0" w:firstRowLastColumn="0" w:lastRowFirstColumn="0" w:lastRowLastColumn="0"/>
+              <w:rPr>
+                <w:rFonts w:ascii="Calibri" w:eastAsia="Times New Roman" w:hAnsi="Calibri" w:cs="Calibri"/>
+                <w:color w:val="000000"/>
+                <w:sz w:val="24"/>
+                <w:szCs w:val="24"/>
+              </w:rPr>
+            </w:pPr>
+            <w:r>
+              <w:rPr>
+                <w:rFonts w:ascii="Calibri" w:eastAsia="Times New Roman" w:hAnsi="Calibri" w:cs="Calibri"/>
+                <w:color w:val="000000"/>
+                <w:sz w:val="24"/>
+                <w:szCs w:val="24"/>
+              </w:rPr>
+              <w:t>557.50</w:t>
+            </w:r>
+          </w:p>
+        </w:tc>
+        <w:tc>
+          <w:tcPr>
+            <w:tcW w:w="885" w:type="dxa"/>
+            <w:noWrap/>
+            <w:hideMark/>
+          </w:tcPr>
+          <w:p>
+            <w:pPr>
+              <w:jc w:val="center"/>
+              <w:cnfStyle w:val="000000100000" w:firstRow="0" w:lastRow="0" w:firstColumn="0" w:lastColumn="0" w:oddVBand="0" w:evenVBand="0" w:oddHBand="1" w:evenHBand="0" w:firstRowFirstColumn="0" w:firstRowLastColumn="0" w:lastRowFirstColumn="0" w:lastRowLastColumn="0"/>
+              <w:rPr>
+                <w:rFonts w:ascii="Calibri" w:eastAsia="Times New Roman" w:hAnsi="Calibri" w:cs="Calibri"/>
+                <w:color w:val="000000"/>
+                <w:sz w:val="24"/>
+                <w:szCs w:val="24"/>
+              </w:rPr>
+            </w:pPr>
+            <w:r>
+              <w:rPr>
+                <w:rFonts w:ascii="Calibri" w:eastAsia="Times New Roman" w:hAnsi="Calibri" w:cs="Calibri"/>
+                <w:color w:val="000000"/>
+                <w:sz w:val="24"/>
+                <w:szCs w:val="24"/>
+              </w:rPr>
+              <w:t>557.50</w:t>
+            </w:r>
+          </w:p>
+        </w:tc>
+        <w:tc>
+          <w:tcPr>
+            <w:tcW w:w="885" w:type="dxa"/>
+            <w:noWrap/>
+            <w:hideMark/>
+          </w:tcPr>
+          <w:p>
+            <w:pPr>
+              <w:jc w:val="center"/>
+              <w:cnfStyle w:val="000000100000" w:firstRow="0" w:lastRow="0" w:firstColumn="0" w:lastColumn="0" w:oddVBand="0" w:evenVBand="0" w:oddHBand="1" w:evenHBand="0" w:firstRowFirstColumn="0" w:firstRowLastColumn="0" w:lastRowFirstColumn="0" w:lastRowLastColumn="0"/>
+              <w:rPr>
+                <w:rFonts w:ascii="Calibri" w:eastAsia="Times New Roman" w:hAnsi="Calibri" w:cs="Calibri"/>
+                <w:color w:val="000000"/>
+                <w:sz w:val="24"/>
+                <w:szCs w:val="24"/>
+              </w:rPr>
+            </w:pPr>
+            <w:r>
+              <w:rPr>
+                <w:rFonts w:ascii="Calibri" w:eastAsia="Times New Roman" w:hAnsi="Calibri" w:cs="Calibri"/>
+                <w:color w:val="000000"/>
+                <w:sz w:val="24"/>
+                <w:szCs w:val="24"/>
+              </w:rPr>
+              <w:t>500.00</w:t>
+            </w:r>
+          </w:p>
+        </w:tc>
+        <w:tc>
+          <w:tcPr>
+            <w:tcW w:w="885" w:type="dxa"/>
+            <w:noWrap/>
+            <w:hideMark/>
+          </w:tcPr>
+          <w:p>
+            <w:pPr>
+              <w:jc w:val="center"/>
+              <w:cnfStyle w:val="000000100000" w:firstRow="0" w:lastRow="0" w:firstColumn="0" w:lastColumn="0" w:oddVBand="0" w:evenVBand="0" w:oddHBand="1" w:evenHBand="0" w:firstRowFirstColumn="0" w:firstRowLastColumn="0" w:lastRowFirstColumn="0" w:lastRowLastColumn="0"/>
+              <w:rPr>
+                <w:rFonts w:ascii="Calibri" w:eastAsia="Times New Roman" w:hAnsi="Calibri" w:cs="Calibri"/>
+                <w:color w:val="000000"/>
+                <w:sz w:val="24"/>
+                <w:szCs w:val="24"/>
+              </w:rPr>
+            </w:pPr>
+            <w:r>
+              <w:rPr>
+                <w:rFonts w:ascii="Calibri" w:eastAsia="Times New Roman" w:hAnsi="Calibri" w:cs="Calibri"/>
+                <w:color w:val="000000"/>
+                <w:sz w:val="24"/>
+                <w:szCs w:val="24"/>
+              </w:rPr>
+              <w:t>500.00</w:t>
+            </w:r>
+          </w:p>
+        </w:tc>
+      </w:tr>
+      <w:tr>
+        <w:trPr>
+          <w:trHeight w:val="312"/>
+        </w:trPr>
+        <w:tc>
+          <w:tcPr>
+            <w:cnfStyle w:val="001000000000" w:firstRow="0" w:lastRow="0" w:firstColumn="1" w:lastColumn="0" w:oddVBand="0" w:evenVBand="0" w:oddHBand="0" w:evenHBand="0" w:firstRowFirstColumn="0" w:firstRowLastColumn="0" w:lastRowFirstColumn="0" w:lastRowLastColumn="0"/>
+            <w:tcW w:w="809" w:type="dxa"/>
+            <w:noWrap/>
+            <w:hideMark/>
+          </w:tcPr>
+          <w:p>
+            <w:pPr>
+              <w:jc w:val="center"/>
+              <w:rPr>
+                <w:rFonts w:ascii="Calibri" w:eastAsia="Times New Roman" w:hAnsi="Calibri" w:cs="Calibri"/>
+                <w:color w:val="000000"/>
+                <w:sz w:val="24"/>
+                <w:szCs w:val="24"/>
+              </w:rPr>
+            </w:pPr>
+            <w:r>
+              <w:rPr>
+                <w:rFonts w:ascii="Calibri" w:eastAsia="Times New Roman" w:hAnsi="Calibri" w:cs="Calibri"/>
+                <w:color w:val="000000"/>
+                <w:sz w:val="24"/>
+                <w:szCs w:val="24"/>
+              </w:rPr>
+              <w:t>IY2</w:t>
+            </w:r>
+          </w:p>
+        </w:tc>
+        <w:tc>
+          <w:tcPr>
+            <w:tcW w:w="699" w:type="dxa"/>
+            <w:noWrap/>
+            <w:hideMark/>
+          </w:tcPr>
+          <w:p>
+            <w:pPr>
+              <w:jc w:val="center"/>
+              <w:cnfStyle w:val="000000000000" w:firstRow="0" w:lastRow="0" w:firstColumn="0" w:lastColumn="0" w:oddVBand="0" w:evenVBand="0" w:oddHBand="0" w:evenHBand="0" w:firstRowFirstColumn="0" w:firstRowLastColumn="0" w:lastRowFirstColumn="0" w:lastRowLastColumn="0"/>
+              <w:rPr>
+                <w:rFonts w:ascii="Calibri" w:eastAsia="Times New Roman" w:hAnsi="Calibri" w:cs="Calibri"/>
+                <w:b/>
+                <w:bCs/>
+                <w:color w:val="000000"/>
+                <w:sz w:val="24"/>
+                <w:szCs w:val="24"/>
+              </w:rPr>
+            </w:pPr>
+            <w:r>
+              <w:rPr>
+                <w:rFonts w:ascii="Calibri" w:eastAsia="Times New Roman" w:hAnsi="Calibri" w:cs="Calibri"/>
+                <w:b/>
+                <w:bCs/>
+                <w:color w:val="000000"/>
+                <w:sz w:val="24"/>
+                <w:szCs w:val="24"/>
+              </w:rPr>
+              <w:t>Oil</w:t>
+            </w:r>
+          </w:p>
+        </w:tc>
+        <w:tc>
+          <w:tcPr>
+            <w:tcW w:w="1532" w:type="dxa"/>
+            <w:noWrap/>
+            <w:hideMark/>
+          </w:tcPr>
+          <w:p>
+            <w:pPr>
+              <w:jc w:val="center"/>
+              <w:cnfStyle w:val="000000000000" w:firstRow="0" w:lastRow="0" w:firstColumn="0" w:lastColumn="0" w:oddVBand="0" w:evenVBand="0" w:oddHBand="0" w:evenHBand="0" w:firstRowFirstColumn="0" w:firstRowLastColumn="0" w:lastRowFirstColumn="0" w:lastRowLastColumn="0"/>
+              <w:rPr>
+                <w:rFonts w:ascii="Calibri" w:eastAsia="Times New Roman" w:hAnsi="Calibri" w:cs="Calibri"/>
+                <w:color w:val="000000"/>
+                <w:sz w:val="24"/>
+                <w:szCs w:val="24"/>
+              </w:rPr>
+            </w:pPr>
+            <w:r>
+              <w:rPr>
+                <w:rFonts w:ascii="Calibri" w:eastAsia="Times New Roman" w:hAnsi="Calibri" w:cs="Calibri"/>
+                <w:color w:val="000000"/>
+                <w:sz w:val="24"/>
+                <w:szCs w:val="24"/>
+              </w:rPr>
+              <w:t>2</w:t>
+            </w:r>
+          </w:p>
+        </w:tc>
+        <w:tc>
+          <w:tcPr>
+            <w:tcW w:w="885" w:type="dxa"/>
+            <w:noWrap/>
+            <w:hideMark/>
+          </w:tcPr>
+          <w:p>
+            <w:pPr>
+              <w:jc w:val="center"/>
+              <w:cnfStyle w:val="000000000000" w:firstRow="0" w:lastRow="0" w:firstColumn="0" w:lastColumn="0" w:oddVBand="0" w:evenVBand="0" w:oddHBand="0" w:evenHBand="0" w:firstRowFirstColumn="0" w:firstRowLastColumn="0" w:lastRowFirstColumn="0" w:lastRowLastColumn="0"/>
+              <w:rPr>
+                <w:rFonts w:ascii="Calibri" w:eastAsia="Times New Roman" w:hAnsi="Calibri" w:cs="Calibri"/>
+                <w:color w:val="000000"/>
+                <w:sz w:val="24"/>
+                <w:szCs w:val="24"/>
+              </w:rPr>
+            </w:pPr>
+            <w:r>
+              <w:rPr>
+                <w:rFonts w:ascii="Calibri" w:eastAsia="Times New Roman" w:hAnsi="Calibri" w:cs="Calibri"/>
+                <w:color w:val="000000"/>
+                <w:sz w:val="24"/>
+                <w:szCs w:val="24"/>
+              </w:rPr>
+              <w:t>300.00</w:t>
+            </w:r>
+          </w:p>
+        </w:tc>
+        <w:tc>
+          <w:tcPr>
+            <w:tcW w:w="885" w:type="dxa"/>
+            <w:noWrap/>
+            <w:hideMark/>
+          </w:tcPr>
+          <w:p>
+            <w:pPr>
+              <w:jc w:val="center"/>
+              <w:cnfStyle w:val="000000000000" w:firstRow="0" w:lastRow="0" w:firstColumn="0" w:lastColumn="0" w:oddVBand="0" w:evenVBand="0" w:oddHBand="0" w:evenHBand="0" w:firstRowFirstColumn="0" w:firstRowLastColumn="0" w:lastRowFirstColumn="0" w:lastRowLastColumn="0"/>
+              <w:rPr>
+                <w:rFonts w:ascii="Calibri" w:eastAsia="Times New Roman" w:hAnsi="Calibri" w:cs="Calibri"/>
+                <w:color w:val="000000"/>
+                <w:sz w:val="24"/>
+                <w:szCs w:val="24"/>
+              </w:rPr>
+            </w:pPr>
+            <w:r>
+              <w:rPr>
+                <w:rFonts w:ascii="Calibri" w:eastAsia="Times New Roman" w:hAnsi="Calibri" w:cs="Calibri"/>
+                <w:color w:val="000000"/>
+                <w:sz w:val="24"/>
+                <w:szCs w:val="24"/>
+              </w:rPr>
+              <w:t>200.00</w:t>
+            </w:r>
+          </w:p>
+        </w:tc>
+        <w:tc>
+          <w:tcPr>
+            <w:tcW w:w="885" w:type="dxa"/>
+            <w:noWrap/>
+            <w:hideMark/>
+          </w:tcPr>
+          <w:p>
+            <w:pPr>
+              <w:jc w:val="center"/>
+              <w:cnfStyle w:val="000000000000" w:firstRow="0" w:lastRow="0" w:firstColumn="0" w:lastColumn="0" w:oddVBand="0" w:evenVBand="0" w:oddHBand="0" w:evenHBand="0" w:firstRowFirstColumn="0" w:firstRowLastColumn="0" w:lastRowFirstColumn="0" w:lastRowLastColumn="0"/>
+              <w:rPr>
+                <w:rFonts w:ascii="Calibri" w:eastAsia="Times New Roman" w:hAnsi="Calibri" w:cs="Calibri"/>
+                <w:color w:val="000000"/>
+                <w:sz w:val="24"/>
+                <w:szCs w:val="24"/>
+              </w:rPr>
+            </w:pPr>
+            <w:r>
+              <w:rPr>
+                <w:rFonts w:ascii="Calibri" w:eastAsia="Times New Roman" w:hAnsi="Calibri" w:cs="Calibri"/>
+                <w:color w:val="000000"/>
+                <w:sz w:val="24"/>
+                <w:szCs w:val="24"/>
+              </w:rPr>
+              <w:t>100.00</w:t>
+            </w:r>
+          </w:p>
+        </w:tc>
+        <w:tc>
+          <w:tcPr>
+            <w:tcW w:w="885" w:type="dxa"/>
+            <w:noWrap/>
+            <w:hideMark/>
+          </w:tcPr>
+          <w:p>
+            <w:pPr>
+              <w:jc w:val="center"/>
+              <w:cnfStyle w:val="000000000000" w:firstRow="0" w:lastRow="0" w:firstColumn="0" w:lastColumn="0" w:oddVBand="0" w:evenVBand="0" w:oddHBand="0" w:evenHBand="0" w:firstRowFirstColumn="0" w:firstRowLastColumn="0" w:lastRowFirstColumn="0" w:lastRowLastColumn="0"/>
+              <w:rPr>
+                <w:rFonts w:ascii="Calibri" w:eastAsia="Times New Roman" w:hAnsi="Calibri" w:cs="Calibri"/>
+                <w:color w:val="000000"/>
+                <w:sz w:val="24"/>
+                <w:szCs w:val="24"/>
+              </w:rPr>
+            </w:pPr>
+            <w:r>
+              <w:rPr>
+                <w:rFonts w:ascii="Calibri" w:eastAsia="Times New Roman" w:hAnsi="Calibri" w:cs="Calibri"/>
+                <w:color w:val="000000"/>
+                <w:sz w:val="24"/>
+                <w:szCs w:val="24"/>
+              </w:rPr>
+              <w:t>50.00</w:t>
+            </w:r>
+          </w:p>
+        </w:tc>
+        <w:tc>
+          <w:tcPr>
+            <w:tcW w:w="885" w:type="dxa"/>
+            <w:noWrap/>
+            <w:hideMark/>
+          </w:tcPr>
+          <w:p>
+            <w:pPr>
+              <w:jc w:val="center"/>
+              <w:cnfStyle w:val="000000000000" w:firstRow="0" w:lastRow="0" w:firstColumn="0" w:lastColumn="0" w:oddVBand="0" w:evenVBand="0" w:oddHBand="0" w:evenHBand="0" w:firstRowFirstColumn="0" w:firstRowLastColumn="0" w:lastRowFirstColumn="0" w:lastRowLastColumn="0"/>
+              <w:rPr>
+                <w:rFonts w:ascii="Calibri" w:eastAsia="Times New Roman" w:hAnsi="Calibri" w:cs="Calibri"/>
+                <w:color w:val="000000"/>
+                <w:sz w:val="24"/>
+                <w:szCs w:val="24"/>
+              </w:rPr>
+            </w:pPr>
+            <w:r>
+              <w:rPr>
+                <w:rFonts w:ascii="Calibri" w:eastAsia="Times New Roman" w:hAnsi="Calibri" w:cs="Calibri"/>
+                <w:color w:val="000000"/>
+                <w:sz w:val="24"/>
+                <w:szCs w:val="24"/>
+              </w:rPr>
+              <w:t>25.00</w:t>
+            </w:r>
+          </w:p>
+        </w:tc>
+        <w:tc>
+          <w:tcPr>
+            <w:tcW w:w="885" w:type="dxa"/>
+            <w:noWrap/>
+            <w:hideMark/>
+          </w:tcPr>
+          <w:p>
+            <w:pPr>
+              <w:jc w:val="center"/>
+              <w:cnfStyle w:val="000000000000" w:firstRow="0" w:lastRow="0" w:firstColumn="0" w:lastColumn="0" w:oddVBand="0" w:evenVBand="0" w:oddHBand="0" w:evenHBand="0" w:firstRowFirstColumn="0" w:firstRowLastColumn="0" w:lastRowFirstColumn="0" w:lastRowLastColumn="0"/>
+              <w:rPr>
+                <w:rFonts w:ascii="Calibri" w:eastAsia="Times New Roman" w:hAnsi="Calibri" w:cs="Calibri"/>
+                <w:color w:val="000000"/>
+                <w:sz w:val="24"/>
+                <w:szCs w:val="24"/>
+              </w:rPr>
+            </w:pPr>
+            <w:r>
+              <w:rPr>
+                <w:rFonts w:ascii="Calibri" w:eastAsia="Times New Roman" w:hAnsi="Calibri" w:cs="Calibri"/>
+                <w:color w:val="000000"/>
+                <w:sz w:val="24"/>
+                <w:szCs w:val="24"/>
+              </w:rPr>
+              <w:t>500.00</w:t>
+            </w:r>
+          </w:p>
+        </w:tc>
+      </w:tr>
+      <w:tr>
+        <w:trPr>
+          <w:cnfStyle w:val="000000100000" w:firstRow="0" w:lastRow="0" w:firstColumn="0" w:lastColumn="0" w:oddVBand="0" w:evenVBand="0" w:oddHBand="1" w:evenHBand="0" w:firstRowFirstColumn="0" w:firstRowLastColumn="0" w:lastRowFirstColumn="0" w:lastRowLastColumn="0"/>
+          <w:trHeight w:val="312"/>
+        </w:trPr>
+        <w:tc>
+          <w:tcPr>
+            <w:cnfStyle w:val="001000000000" w:firstRow="0" w:lastRow="0" w:firstColumn="1" w:lastColumn="0" w:oddVBand="0" w:evenVBand="0" w:oddHBand="0" w:evenHBand="0" w:firstRowFirstColumn="0" w:firstRowLastColumn="0" w:lastRowFirstColumn="0" w:lastRowLastColumn="0"/>
+            <w:tcW w:w="809" w:type="dxa"/>
+            <w:noWrap/>
+            <w:hideMark/>
+          </w:tcPr>
+          <w:p>
+            <w:pPr>
+              <w:jc w:val="center"/>
+              <w:rPr>
+                <w:rFonts w:ascii="Calibri" w:eastAsia="Times New Roman" w:hAnsi="Calibri" w:cs="Calibri"/>
+                <w:color w:val="000000"/>
+                <w:sz w:val="24"/>
+                <w:szCs w:val="24"/>
+              </w:rPr>
+            </w:pPr>
+            <w:r>
+              <w:rPr>
+                <w:rFonts w:ascii="Calibri" w:eastAsia="Times New Roman" w:hAnsi="Calibri" w:cs="Calibri"/>
+                <w:color w:val="000000"/>
+                <w:sz w:val="24"/>
+                <w:szCs w:val="24"/>
+              </w:rPr>
+              <w:t>IY3</w:t>
+            </w:r>
+          </w:p>
+        </w:tc>
+        <w:tc>
+          <w:tcPr>
+            <w:tcW w:w="699" w:type="dxa"/>
+            <w:noWrap/>
+            <w:hideMark/>
+          </w:tcPr>
+          <w:p>
+            <w:pPr>
+              <w:jc w:val="center"/>
+              <w:cnfStyle w:val="000000100000" w:firstRow="0" w:lastRow="0" w:firstColumn="0" w:lastColumn="0" w:oddVBand="0" w:evenVBand="0" w:oddHBand="1" w:evenHBand="0" w:firstRowFirstColumn="0" w:firstRowLastColumn="0" w:lastRowFirstColumn="0" w:lastRowLastColumn="0"/>
+              <w:rPr>
+                <w:rFonts w:ascii="Calibri" w:eastAsia="Times New Roman" w:hAnsi="Calibri" w:cs="Calibri"/>
+                <w:b/>
+                <w:bCs/>
+                <w:color w:val="000000"/>
+                <w:sz w:val="24"/>
+                <w:szCs w:val="24"/>
+              </w:rPr>
+            </w:pPr>
+            <w:r>
+              <w:rPr>
+                <w:rFonts w:ascii="Calibri" w:eastAsia="Times New Roman" w:hAnsi="Calibri" w:cs="Calibri"/>
+                <w:b/>
+                <w:bCs/>
+                <w:color w:val="000000"/>
+                <w:sz w:val="24"/>
+                <w:szCs w:val="24"/>
+              </w:rPr>
+              <w:t>Oil</w:t>
+            </w:r>
+          </w:p>
+        </w:tc>
+        <w:tc>
+          <w:tcPr>
+            <w:tcW w:w="1532" w:type="dxa"/>
+            <w:noWrap/>
+            <w:hideMark/>
+          </w:tcPr>
+          <w:p>
+            <w:pPr>
+              <w:jc w:val="center"/>
+              <w:cnfStyle w:val="000000100000" w:firstRow="0" w:lastRow="0" w:firstColumn="0" w:lastColumn="0" w:oddVBand="0" w:evenVBand="0" w:oddHBand="1" w:evenHBand="0" w:firstRowFirstColumn="0" w:firstRowLastColumn="0" w:lastRowFirstColumn="0" w:lastRowLastColumn="0"/>
+              <w:rPr>
+                <w:rFonts w:ascii="Calibri" w:eastAsia="Times New Roman" w:hAnsi="Calibri" w:cs="Calibri"/>
+                <w:color w:val="000000"/>
+                <w:sz w:val="24"/>
+                <w:szCs w:val="24"/>
+              </w:rPr>
+            </w:pPr>
+            <w:r>
+              <w:rPr>
+                <w:rFonts w:ascii="Calibri" w:eastAsia="Times New Roman" w:hAnsi="Calibri" w:cs="Calibri"/>
+                <w:color w:val="000000"/>
+                <w:sz w:val="24"/>
+                <w:szCs w:val="24"/>
+              </w:rPr>
+              <w:t>3</w:t>
+            </w:r>
+          </w:p>
+        </w:tc>
+        <w:tc>
+          <w:tcPr>
+            <w:tcW w:w="885" w:type="dxa"/>
+            <w:noWrap/>
+            <w:hideMark/>
+          </w:tcPr>
+          <w:p>
+            <w:pPr>
+              <w:jc w:val="center"/>
+              <w:cnfStyle w:val="000000100000" w:firstRow="0" w:lastRow="0" w:firstColumn="0" w:lastColumn="0" w:oddVBand="0" w:evenVBand="0" w:oddHBand="1" w:evenHBand="0" w:firstRowFirstColumn="0" w:firstRowLastColumn="0" w:lastRowFirstColumn="0" w:lastRowLastColumn="0"/>
+              <w:rPr>
+                <w:rFonts w:ascii="Calibri" w:eastAsia="Times New Roman" w:hAnsi="Calibri" w:cs="Calibri"/>
+                <w:color w:val="000000"/>
+                <w:sz w:val="24"/>
+                <w:szCs w:val="24"/>
+              </w:rPr>
+            </w:pPr>
+            <w:r>
+              <w:rPr>
+                <w:rFonts w:ascii="Calibri" w:eastAsia="Times New Roman" w:hAnsi="Calibri" w:cs="Calibri"/>
+                <w:color w:val="000000"/>
+                <w:sz w:val="24"/>
+                <w:szCs w:val="24"/>
+              </w:rPr>
+              <w:t>500.00</w:t>
+            </w:r>
+          </w:p>
+        </w:tc>
+        <w:tc>
+          <w:tcPr>
+            <w:tcW w:w="885" w:type="dxa"/>
+            <w:noWrap/>
+            <w:hideMark/>
+          </w:tcPr>
+          <w:p>
+            <w:pPr>
+              <w:jc w:val="center"/>
+              <w:cnfStyle w:val="000000100000" w:firstRow="0" w:lastRow="0" w:firstColumn="0" w:lastColumn="0" w:oddVBand="0" w:evenVBand="0" w:oddHBand="1" w:evenHBand="0" w:firstRowFirstColumn="0" w:firstRowLastColumn="0" w:lastRowFirstColumn="0" w:lastRowLastColumn="0"/>
+              <w:rPr>
+                <w:rFonts w:ascii="Calibri" w:eastAsia="Times New Roman" w:hAnsi="Calibri" w:cs="Calibri"/>
+                <w:color w:val="000000"/>
+                <w:sz w:val="24"/>
+                <w:szCs w:val="24"/>
+              </w:rPr>
+            </w:pPr>
+            <w:r>
+              <w:rPr>
+                <w:rFonts w:ascii="Calibri" w:eastAsia="Times New Roman" w:hAnsi="Calibri" w:cs="Calibri"/>
+                <w:color w:val="000000"/>
+                <w:sz w:val="24"/>
+                <w:szCs w:val="24"/>
+              </w:rPr>
+              <w:t>500.00</w:t>
+            </w:r>
+          </w:p>
+        </w:tc>
+        <w:tc>
+          <w:tcPr>
+            <w:tcW w:w="885" w:type="dxa"/>
+            <w:noWrap/>
+            <w:hideMark/>
+          </w:tcPr>
+          <w:p>
+            <w:pPr>
+              <w:jc w:val="center"/>
+              <w:cnfStyle w:val="000000100000" w:firstRow="0" w:lastRow="0" w:firstColumn="0" w:lastColumn="0" w:oddVBand="0" w:evenVBand="0" w:oddHBand="1" w:evenHBand="0" w:firstRowFirstColumn="0" w:firstRowLastColumn="0" w:lastRowFirstColumn="0" w:lastRowLastColumn="0"/>
+              <w:rPr>
+                <w:rFonts w:ascii="Calibri" w:eastAsia="Times New Roman" w:hAnsi="Calibri" w:cs="Calibri"/>
+                <w:color w:val="000000"/>
+                <w:sz w:val="24"/>
+                <w:szCs w:val="24"/>
+              </w:rPr>
+            </w:pPr>
+            <w:r>
+              <w:rPr>
+                <w:rFonts w:ascii="Calibri" w:eastAsia="Times New Roman" w:hAnsi="Calibri" w:cs="Calibri"/>
+                <w:color w:val="000000"/>
+                <w:sz w:val="24"/>
+                <w:szCs w:val="24"/>
+              </w:rPr>
+              <w:t>767.50</w:t>
+            </w:r>
+          </w:p>
+        </w:tc>
+        <w:tc>
+          <w:tcPr>
+            <w:tcW w:w="885" w:type="dxa"/>
+            <w:noWrap/>
+            <w:hideMark/>
+          </w:tcPr>
+          <w:p>
+            <w:pPr>
+              <w:jc w:val="center"/>
+              <w:cnfStyle w:val="000000100000" w:firstRow="0" w:lastRow="0" w:firstColumn="0" w:lastColumn="0" w:oddVBand="0" w:evenVBand="0" w:oddHBand="1" w:evenHBand="0" w:firstRowFirstColumn="0" w:firstRowLastColumn="0" w:lastRowFirstColumn="0" w:lastRowLastColumn="0"/>
+              <w:rPr>
+                <w:rFonts w:ascii="Calibri" w:eastAsia="Times New Roman" w:hAnsi="Calibri" w:cs="Calibri"/>
+                <w:color w:val="000000"/>
+                <w:sz w:val="24"/>
+                <w:szCs w:val="24"/>
+              </w:rPr>
+            </w:pPr>
+            <w:r>
+              <w:rPr>
+                <w:rFonts w:ascii="Calibri" w:eastAsia="Times New Roman" w:hAnsi="Calibri" w:cs="Calibri"/>
+                <w:color w:val="000000"/>
+                <w:sz w:val="24"/>
+                <w:szCs w:val="24"/>
+              </w:rPr>
+              <w:t>617.50</w:t>
+            </w:r>
+          </w:p>
+        </w:tc>
+        <w:tc>
+          <w:tcPr>
+            <w:tcW w:w="885" w:type="dxa"/>
+            <w:noWrap/>
+            <w:hideMark/>
+          </w:tcPr>
+          <w:p>
+            <w:pPr>
+              <w:jc w:val="center"/>
+              <w:cnfStyle w:val="000000100000" w:firstRow="0" w:lastRow="0" w:firstColumn="0" w:lastColumn="0" w:oddVBand="0" w:evenVBand="0" w:oddHBand="1" w:evenHBand="0" w:firstRowFirstColumn="0" w:firstRowLastColumn="0" w:lastRowFirstColumn="0" w:lastRowLastColumn="0"/>
+              <w:rPr>
+                <w:rFonts w:ascii="Calibri" w:eastAsia="Times New Roman" w:hAnsi="Calibri" w:cs="Calibri"/>
+                <w:color w:val="000000"/>
+                <w:sz w:val="24"/>
+                <w:szCs w:val="24"/>
+              </w:rPr>
+            </w:pPr>
+            <w:r>
+              <w:rPr>
+                <w:rFonts w:ascii="Calibri" w:eastAsia="Times New Roman" w:hAnsi="Calibri" w:cs="Calibri"/>
+                <w:color w:val="000000"/>
+                <w:sz w:val="24"/>
+                <w:szCs w:val="24"/>
+              </w:rPr>
+              <w:t>500.00</w:t>
+            </w:r>
+          </w:p>
+        </w:tc>
+        <w:tc>
+          <w:tcPr>
+            <w:tcW w:w="885" w:type="dxa"/>
+            <w:noWrap/>
+            <w:hideMark/>
+          </w:tcPr>
+          <w:p>
+            <w:pPr>
+              <w:jc w:val="center"/>
+              <w:cnfStyle w:val="000000100000" w:firstRow="0" w:lastRow="0" w:firstColumn="0" w:lastColumn="0" w:oddVBand="0" w:evenVBand="0" w:oddHBand="1" w:evenHBand="0" w:firstRowFirstColumn="0" w:firstRowLastColumn="0" w:lastRowFirstColumn="0" w:lastRowLastColumn="0"/>
+              <w:rPr>
+                <w:rFonts w:ascii="Calibri" w:eastAsia="Times New Roman" w:hAnsi="Calibri" w:cs="Calibri"/>
+                <w:color w:val="000000"/>
+                <w:sz w:val="24"/>
+                <w:szCs w:val="24"/>
+              </w:rPr>
+            </w:pPr>
+            <w:r>
+              <w:rPr>
+                <w:rFonts w:ascii="Calibri" w:eastAsia="Times New Roman" w:hAnsi="Calibri" w:cs="Calibri"/>
+                <w:color w:val="000000"/>
+                <w:sz w:val="24"/>
+                <w:szCs w:val="24"/>
+              </w:rPr>
+              <w:t>500.00</w:t>
+            </w:r>
+          </w:p>
+        </w:tc>
+      </w:tr>
+    </w:tbl>
+    <w:p>
+      <w:pPr>
+        <w:bidi/>
+        <w:rPr>
+          <w:rFonts w:eastAsiaTheme="minorEastAsia" w:cs="B Lotus"/>
+          <w:rtl/>
+          <w:lang w:bidi="fa-IR"/>
+        </w:rPr>
+      </w:pPr>
+      <m:oMathPara>
+        <m:oMathParaPr>
+          <m:jc m:val="right"/>
+        </m:oMathParaPr>
+        <m:oMath>
+          <m:r>
+            <w:rPr>
+              <w:rFonts w:ascii="Cambria Math" w:hAnsi="Cambria Math" w:cs="B Lotus"/>
+              <w:lang w:bidi="fa-IR"/>
+            </w:rPr>
+            <w:br/>
+          </m:r>
+          <m:r>
+            <w:rPr>
+              <w:rFonts w:eastAsiaTheme="minorEastAsia" w:cs="B Lotus"/>
+              <w:lang w:bidi="fa-IR"/>
+            </w:rPr>
+            <w:br/>
+          </m:r>
+        </m:oMath>
+      </m:oMathPara>
+    </w:p>
+    <w:p>
+      <w:pPr>
+        <w:bidi/>
+        <w:rPr>
+          <w:rFonts w:eastAsiaTheme="minorEastAsia" w:cs="B Lotus"/>
+          <w:rtl/>
+          <w:lang w:bidi="fa-IR"/>
+        </w:rPr>
+      </w:pPr>
+    </w:p>
+    <w:p>
+      <w:pPr>
+        <w:bidi/>
+        <w:rPr>
+          <w:rFonts w:eastAsiaTheme="minorEastAsia" w:cs="B Lotus"/>
+          <w:rtl/>
+          <w:lang w:bidi="fa-IR"/>
+        </w:rPr>
+      </w:pPr>
+      <w:r>
+        <w:rPr>
+          <w:rFonts w:eastAsiaTheme="minorEastAsia" w:cs="B Lotus" w:hint="cs"/>
+          <w:rtl/>
+          <w:lang w:bidi="fa-IR"/>
+        </w:rPr>
+        <w:lastRenderedPageBreak/>
+        <w:t>اضافه کردن محدودیت‌ها</w:t>
+      </w:r>
+    </w:p>
+    <w:p>
+      <w:pPr>
+        <w:bidi/>
+        <w:rPr>
+          <w:rFonts w:eastAsiaTheme="minorEastAsia" w:cs="B Lotus"/>
+          <w:rtl/>
+          <w:lang w:bidi="fa-IR"/>
+        </w:rPr>
+      </w:pPr>
+      <w:r>
+        <w:rPr>
+          <w:rFonts w:eastAsiaTheme="minorEastAsia" w:cs="B Lotus" w:hint="cs"/>
+          <w:rtl/>
+          <w:lang w:bidi="fa-IR"/>
+        </w:rPr>
+        <w:t>برای حل مسئله لازم است محدودیت‌های خواسته‌شدۀ زیر به مدل اضافه شوند:</w:t>
+      </w:r>
+    </w:p>
+    <w:p>
+      <w:pPr>
+        <w:pStyle w:val="ListParagraph"/>
+        <w:numPr>
+          <w:ilvl w:val="0"/>
+          <w:numId w:val="2"/>
+        </w:numPr>
+        <w:bidi/>
+        <w:rPr>
+          <w:rFonts w:eastAsiaTheme="minorEastAsia" w:cs="B Lotus"/>
+          <w:lang w:bidi="fa-IR"/>
+        </w:rPr>
+      </w:pPr>
+      <w:r>
+        <w:rPr>
+          <w:rFonts w:eastAsiaTheme="minorEastAsia" w:cs="B Lotus" w:hint="cs"/>
+          <w:rtl/>
+          <w:lang w:bidi="fa-IR"/>
+        </w:rPr>
+        <w:t>ﻣﺤﺼﻮ</w:t>
+      </w:r>
+      <w:r>
+        <w:rPr>
+          <w:rFonts w:eastAsiaTheme="minorEastAsia" w:cs="B Lotus" w:hint="eastAsia"/>
+          <w:rtl/>
+          <w:lang w:bidi="fa-IR"/>
+        </w:rPr>
+        <w:t>ل</w:t>
+      </w:r>
+      <w:r>
+        <w:rPr>
+          <w:rFonts w:eastAsiaTheme="minorEastAsia" w:cs="B Lotus"/>
+          <w:rtl/>
+          <w:lang w:bidi="fa-IR"/>
+        </w:rPr>
+        <w:t xml:space="preserve"> </w:t>
+      </w:r>
+      <w:r>
+        <w:rPr>
+          <w:rFonts w:eastAsiaTheme="minorEastAsia" w:cs="B Lotus" w:hint="cs"/>
+          <w:rtl/>
+          <w:lang w:bidi="fa-IR"/>
+        </w:rPr>
+        <w:t>ﻧﻬﺎﯾﯽ</w:t>
+      </w:r>
+      <w:r>
+        <w:rPr>
+          <w:rFonts w:eastAsiaTheme="minorEastAsia" w:cs="B Lotus"/>
+          <w:rtl/>
+          <w:lang w:bidi="fa-IR"/>
+        </w:rPr>
+        <w:t xml:space="preserve"> </w:t>
+      </w:r>
+      <w:r>
+        <w:rPr>
+          <w:rFonts w:eastAsiaTheme="minorEastAsia" w:cs="B Lotus" w:hint="cs"/>
+          <w:rtl/>
+          <w:lang w:bidi="fa-IR"/>
+        </w:rPr>
+        <w:t>ﻧﻤﯽ</w:t>
+      </w:r>
+      <w:r>
+        <w:rPr>
+          <w:rFonts w:eastAsiaTheme="minorEastAsia" w:cs="B Lotus"/>
+          <w:rtl/>
+          <w:lang w:bidi="fa-IR"/>
+        </w:rPr>
+        <w:t xml:space="preserve"> </w:t>
+      </w:r>
+      <w:r>
+        <w:rPr>
+          <w:rFonts w:eastAsiaTheme="minorEastAsia" w:cs="B Lotus" w:hint="cs"/>
+          <w:rtl/>
+          <w:lang w:bidi="fa-IR"/>
+        </w:rPr>
+        <w:t>ﺗﻮ</w:t>
+      </w:r>
+      <w:r>
+        <w:rPr>
+          <w:rFonts w:eastAsiaTheme="minorEastAsia" w:cs="B Lotus" w:hint="eastAsia"/>
+          <w:rtl/>
+          <w:lang w:bidi="fa-IR"/>
+        </w:rPr>
+        <w:t>ا</w:t>
+      </w:r>
+      <w:r>
+        <w:rPr>
+          <w:rFonts w:eastAsiaTheme="minorEastAsia" w:cs="B Lotus" w:hint="cs"/>
+          <w:rtl/>
+          <w:lang w:bidi="fa-IR"/>
+        </w:rPr>
+        <w:t>ﻧﺪ</w:t>
+      </w:r>
+      <w:r>
+        <w:rPr>
+          <w:rFonts w:eastAsiaTheme="minorEastAsia" w:cs="B Lotus"/>
+          <w:rtl/>
+          <w:lang w:bidi="fa-IR"/>
+        </w:rPr>
+        <w:t xml:space="preserve"> در </w:t>
+      </w:r>
+      <w:r>
+        <w:rPr>
+          <w:rFonts w:eastAsiaTheme="minorEastAsia" w:cs="B Lotus" w:hint="cs"/>
+          <w:rtl/>
+          <w:lang w:bidi="fa-IR"/>
+        </w:rPr>
+        <w:t>ﻣﺎ</w:t>
+      </w:r>
+      <w:r>
+        <w:rPr>
+          <w:rFonts w:eastAsiaTheme="minorEastAsia" w:cs="B Lotus" w:hint="eastAsia"/>
+          <w:rtl/>
+          <w:lang w:bidi="fa-IR"/>
+        </w:rPr>
+        <w:t>ه</w:t>
+      </w:r>
+      <w:r>
+        <w:rPr>
+          <w:rFonts w:eastAsiaTheme="minorEastAsia" w:cs="B Lotus"/>
+          <w:rtl/>
+          <w:lang w:bidi="fa-IR"/>
+        </w:rPr>
+        <w:t xml:space="preserve"> از </w:t>
+      </w:r>
+      <w:r>
+        <w:rPr>
+          <w:rFonts w:eastAsiaTheme="minorEastAsia" w:cs="B Lotus" w:hint="cs"/>
+          <w:rtl/>
+          <w:lang w:bidi="fa-IR"/>
+        </w:rPr>
+        <w:t>ﺗﺮﮐﯿﺐ</w:t>
+      </w:r>
+      <w:r>
+        <w:rPr>
+          <w:rFonts w:eastAsiaTheme="minorEastAsia" w:cs="B Lotus"/>
+          <w:rtl/>
+          <w:lang w:bidi="fa-IR"/>
+        </w:rPr>
+        <w:t xml:space="preserve"> </w:t>
+      </w:r>
+      <w:r>
+        <w:rPr>
+          <w:rFonts w:eastAsiaTheme="minorEastAsia" w:cs="B Lotus" w:hint="cs"/>
+          <w:rtl/>
+          <w:lang w:bidi="fa-IR"/>
+        </w:rPr>
+        <w:t>ﺑﯿﺶ</w:t>
+      </w:r>
+      <w:r>
+        <w:rPr>
+          <w:rFonts w:eastAsiaTheme="minorEastAsia" w:cs="B Lotus"/>
+          <w:rtl/>
+          <w:lang w:bidi="fa-IR"/>
+        </w:rPr>
+        <w:t xml:space="preserve"> از </w:t>
+      </w:r>
+      <w:r>
+        <w:rPr>
+          <w:rFonts w:eastAsiaTheme="minorEastAsia" w:cs="B Lotus" w:hint="cs"/>
+          <w:rtl/>
+          <w:lang w:bidi="fa-IR"/>
+        </w:rPr>
+        <w:t>ﺳﻪ</w:t>
+      </w:r>
+      <w:r>
+        <w:rPr>
+          <w:rFonts w:eastAsiaTheme="minorEastAsia" w:cs="B Lotus"/>
+          <w:rtl/>
+          <w:lang w:bidi="fa-IR"/>
+        </w:rPr>
+        <w:t xml:space="preserve"> رو</w:t>
+      </w:r>
+      <w:r>
+        <w:rPr>
+          <w:rFonts w:eastAsiaTheme="minorEastAsia" w:cs="B Lotus" w:hint="cs"/>
+          <w:rtl/>
+          <w:lang w:bidi="fa-IR"/>
+        </w:rPr>
+        <w:t>ﻏﻦ</w:t>
+      </w:r>
+      <w:r>
+        <w:rPr>
+          <w:rFonts w:eastAsiaTheme="minorEastAsia" w:cs="B Lotus"/>
+          <w:rtl/>
+          <w:lang w:bidi="fa-IR"/>
+        </w:rPr>
+        <w:t xml:space="preserve"> </w:t>
+      </w:r>
+      <w:r>
+        <w:rPr>
+          <w:rFonts w:eastAsiaTheme="minorEastAsia" w:cs="B Lotus" w:hint="cs"/>
+          <w:rtl/>
+          <w:lang w:bidi="fa-IR"/>
+        </w:rPr>
+        <w:t>ﺑﻪ</w:t>
+      </w:r>
+      <w:r>
+        <w:rPr>
+          <w:rFonts w:eastAsiaTheme="minorEastAsia" w:cs="B Lotus"/>
+          <w:rtl/>
+          <w:lang w:bidi="fa-IR"/>
+        </w:rPr>
+        <w:t xml:space="preserve"> د</w:t>
+      </w:r>
+      <w:r>
+        <w:rPr>
+          <w:rFonts w:eastAsiaTheme="minorEastAsia" w:cs="B Lotus" w:hint="cs"/>
+          <w:rtl/>
+          <w:lang w:bidi="fa-IR"/>
+        </w:rPr>
+        <w:t>ﺳﺖ</w:t>
+      </w:r>
+      <w:r>
+        <w:rPr>
+          <w:rFonts w:eastAsiaTheme="minorEastAsia" w:cs="B Lotus"/>
+          <w:rtl/>
+          <w:lang w:bidi="fa-IR"/>
+        </w:rPr>
+        <w:t xml:space="preserve"> </w:t>
+      </w:r>
+      <w:r>
+        <w:rPr>
+          <w:rFonts w:eastAsiaTheme="minorEastAsia" w:cs="B Lotus" w:hint="cs"/>
+          <w:rtl/>
+          <w:lang w:bidi="fa-IR"/>
+        </w:rPr>
+        <w:t>ﺑﯿﺎﯾﺪ</w:t>
+      </w:r>
+      <w:r>
+        <w:rPr>
+          <w:rFonts w:eastAsiaTheme="minorEastAsia" w:cs="B Lotus"/>
+          <w:rtl/>
+          <w:lang w:bidi="fa-IR"/>
+        </w:rPr>
+        <w:t xml:space="preserve">. </w:t>
+      </w:r>
+    </w:p>
+    <w:p>
+      <w:pPr>
+        <w:pStyle w:val="ListParagraph"/>
+        <w:numPr>
+          <w:ilvl w:val="0"/>
+          <w:numId w:val="2"/>
+        </w:numPr>
+        <w:bidi/>
+        <w:rPr>
+          <w:rFonts w:eastAsiaTheme="minorEastAsia" w:cs="B Lotus"/>
+          <w:lang w:bidi="fa-IR"/>
+        </w:rPr>
+      </w:pPr>
+      <w:r>
+        <w:rPr>
+          <w:rFonts w:eastAsiaTheme="minorEastAsia" w:cs="B Lotus"/>
+          <w:rtl/>
+          <w:lang w:bidi="fa-IR"/>
+        </w:rPr>
+        <w:t>ا</w:t>
+      </w:r>
+      <w:r>
+        <w:rPr>
+          <w:rFonts w:eastAsiaTheme="minorEastAsia" w:cs="B Lotus" w:hint="cs"/>
+          <w:rtl/>
+          <w:lang w:bidi="fa-IR"/>
+        </w:rPr>
+        <w:t>ﮔﺮ</w:t>
+      </w:r>
+      <w:r>
+        <w:rPr>
+          <w:rFonts w:eastAsiaTheme="minorEastAsia" w:cs="B Lotus"/>
+          <w:rtl/>
+          <w:lang w:bidi="fa-IR"/>
+        </w:rPr>
+        <w:t xml:space="preserve"> </w:t>
+      </w:r>
+      <w:r>
+        <w:rPr>
+          <w:rFonts w:eastAsiaTheme="minorEastAsia" w:cs="B Lotus" w:hint="cs"/>
+          <w:rtl/>
+          <w:lang w:bidi="fa-IR"/>
+        </w:rPr>
+        <w:t>ﯾﮏ</w:t>
+      </w:r>
+      <w:r>
+        <w:rPr>
+          <w:rFonts w:eastAsiaTheme="minorEastAsia" w:cs="B Lotus"/>
+          <w:rtl/>
+          <w:lang w:bidi="fa-IR"/>
+        </w:rPr>
+        <w:t xml:space="preserve"> رو</w:t>
+      </w:r>
+      <w:r>
+        <w:rPr>
+          <w:rFonts w:eastAsiaTheme="minorEastAsia" w:cs="B Lotus" w:hint="cs"/>
+          <w:rtl/>
+          <w:lang w:bidi="fa-IR"/>
+        </w:rPr>
+        <w:t>ﻏﻦ</w:t>
+      </w:r>
+      <w:r>
+        <w:rPr>
+          <w:rFonts w:eastAsiaTheme="minorEastAsia" w:cs="B Lotus"/>
+          <w:rtl/>
+          <w:lang w:bidi="fa-IR"/>
+        </w:rPr>
+        <w:t xml:space="preserve"> در </w:t>
+      </w:r>
+      <w:r>
+        <w:rPr>
+          <w:rFonts w:eastAsiaTheme="minorEastAsia" w:cs="B Lotus" w:hint="cs"/>
+          <w:rtl/>
+          <w:lang w:bidi="fa-IR"/>
+        </w:rPr>
+        <w:t>یک ماه</w:t>
+      </w:r>
+      <w:r>
+        <w:rPr>
+          <w:rFonts w:eastAsiaTheme="minorEastAsia" w:cs="B Lotus"/>
+          <w:rtl/>
+          <w:lang w:bidi="fa-IR"/>
+        </w:rPr>
+        <w:t xml:space="preserve"> ا</w:t>
+      </w:r>
+      <w:r>
+        <w:rPr>
+          <w:rFonts w:eastAsiaTheme="minorEastAsia" w:cs="B Lotus" w:hint="cs"/>
+          <w:rtl/>
+          <w:lang w:bidi="fa-IR"/>
+        </w:rPr>
+        <w:t>ﺳﺘﻔﺎ</w:t>
+      </w:r>
+      <w:r>
+        <w:rPr>
+          <w:rFonts w:eastAsiaTheme="minorEastAsia" w:cs="B Lotus" w:hint="eastAsia"/>
+          <w:rtl/>
+          <w:lang w:bidi="fa-IR"/>
+        </w:rPr>
+        <w:t>ده</w:t>
+      </w:r>
+      <w:r>
+        <w:rPr>
+          <w:rFonts w:eastAsiaTheme="minorEastAsia" w:cs="B Lotus"/>
+          <w:rtl/>
+          <w:lang w:bidi="fa-IR"/>
+        </w:rPr>
+        <w:t xml:space="preserve"> </w:t>
+      </w:r>
+      <w:r>
+        <w:rPr>
+          <w:rFonts w:eastAsiaTheme="minorEastAsia" w:cs="B Lotus" w:hint="cs"/>
+          <w:rtl/>
+          <w:lang w:bidi="fa-IR"/>
+        </w:rPr>
+        <w:t>ﺷﻮ</w:t>
+      </w:r>
+      <w:r>
+        <w:rPr>
+          <w:rFonts w:eastAsiaTheme="minorEastAsia" w:cs="B Lotus" w:hint="eastAsia"/>
+          <w:rtl/>
+          <w:lang w:bidi="fa-IR"/>
+        </w:rPr>
+        <w:t>د،</w:t>
+      </w:r>
+      <w:r>
+        <w:rPr>
+          <w:rFonts w:eastAsiaTheme="minorEastAsia" w:cs="B Lotus"/>
+          <w:rtl/>
+          <w:lang w:bidi="fa-IR"/>
+        </w:rPr>
+        <w:t xml:space="preserve"> </w:t>
+      </w:r>
+      <w:r>
+        <w:rPr>
+          <w:rFonts w:eastAsiaTheme="minorEastAsia" w:cs="B Lotus" w:hint="cs"/>
+          <w:rtl/>
+          <w:lang w:bidi="fa-IR"/>
+        </w:rPr>
+        <w:t>ﺑﺎﯾﺪ</w:t>
+      </w:r>
+      <w:r>
+        <w:rPr>
+          <w:rFonts w:eastAsiaTheme="minorEastAsia" w:cs="B Lotus"/>
+          <w:rtl/>
+          <w:lang w:bidi="fa-IR"/>
+        </w:rPr>
+        <w:t xml:space="preserve"> </w:t>
+      </w:r>
+      <w:r>
+        <w:rPr>
+          <w:rFonts w:eastAsiaTheme="minorEastAsia" w:cs="B Lotus" w:hint="cs"/>
+          <w:rtl/>
+          <w:lang w:bidi="fa-IR"/>
+        </w:rPr>
+        <w:t>ﺣﺪ</w:t>
+      </w:r>
+      <w:r>
+        <w:rPr>
+          <w:rFonts w:eastAsiaTheme="minorEastAsia" w:cs="B Lotus" w:hint="eastAsia"/>
+          <w:rtl/>
+          <w:lang w:bidi="fa-IR"/>
+        </w:rPr>
+        <w:t>ا</w:t>
+      </w:r>
+      <w:r>
+        <w:rPr>
+          <w:rFonts w:eastAsiaTheme="minorEastAsia" w:cs="B Lotus" w:hint="cs"/>
+          <w:rtl/>
+          <w:lang w:bidi="fa-IR"/>
+        </w:rPr>
+        <w:t>ﻗﻞ</w:t>
+      </w:r>
+      <w:r>
+        <w:rPr>
+          <w:rFonts w:eastAsiaTheme="minorEastAsia" w:cs="B Lotus" w:hint="cs"/>
+          <w:rtl/>
+          <w:lang w:bidi="fa-IR"/>
+        </w:rPr>
+        <w:t xml:space="preserve"> 20 تن از آن به</w:t>
+      </w:r>
+      <w:r>
+        <w:rPr>
+          <w:rFonts w:eastAsiaTheme="minorEastAsia" w:cs="B Lotus"/>
+          <w:rtl/>
+          <w:lang w:bidi="fa-IR"/>
+        </w:rPr>
+        <w:t xml:space="preserve"> </w:t>
+      </w:r>
+      <w:r>
+        <w:rPr>
+          <w:rFonts w:eastAsiaTheme="minorEastAsia" w:cs="B Lotus" w:hint="cs"/>
+          <w:rtl/>
+          <w:lang w:bidi="fa-IR"/>
+        </w:rPr>
+        <w:t>ﮐﺎ</w:t>
+      </w:r>
+      <w:r>
+        <w:rPr>
+          <w:rFonts w:eastAsiaTheme="minorEastAsia" w:cs="B Lotus" w:hint="eastAsia"/>
+          <w:rtl/>
+          <w:lang w:bidi="fa-IR"/>
+        </w:rPr>
+        <w:t>ر</w:t>
+      </w:r>
+      <w:r>
+        <w:rPr>
+          <w:rFonts w:eastAsiaTheme="minorEastAsia" w:cs="B Lotus"/>
+          <w:rtl/>
+          <w:lang w:bidi="fa-IR"/>
+        </w:rPr>
+        <w:t xml:space="preserve"> </w:t>
+      </w:r>
+      <w:r>
+        <w:rPr>
+          <w:rFonts w:eastAsiaTheme="minorEastAsia" w:cs="B Lotus" w:hint="cs"/>
+          <w:rtl/>
+          <w:lang w:bidi="fa-IR"/>
+        </w:rPr>
+        <w:t>ﺑﺮ</w:t>
+      </w:r>
+      <w:r>
+        <w:rPr>
+          <w:rFonts w:eastAsiaTheme="minorEastAsia" w:cs="B Lotus" w:hint="eastAsia"/>
+          <w:rtl/>
+          <w:lang w:bidi="fa-IR"/>
+        </w:rPr>
+        <w:t>ود</w:t>
+      </w:r>
+      <w:r>
+        <w:rPr>
+          <w:rFonts w:eastAsiaTheme="minorEastAsia" w:cs="B Lotus"/>
+          <w:rtl/>
+          <w:lang w:bidi="fa-IR"/>
+        </w:rPr>
+        <w:t>.</w:t>
+      </w:r>
+    </w:p>
+    <w:p>
+      <w:pPr>
+        <w:pStyle w:val="ListParagraph"/>
+        <w:numPr>
+          <w:ilvl w:val="0"/>
+          <w:numId w:val="2"/>
+        </w:numPr>
+        <w:bidi/>
+        <w:rPr>
+          <w:rFonts w:eastAsiaTheme="minorEastAsia" w:cs="B Lotus"/>
+          <w:lang w:bidi="fa-IR"/>
+        </w:rPr>
+      </w:pPr>
+      <w:r>
+        <w:rPr>
+          <w:rFonts w:eastAsiaTheme="minorEastAsia" w:cs="B Lotus"/>
+          <w:rtl/>
+          <w:lang w:bidi="fa-IR"/>
+        </w:rPr>
+        <w:t xml:space="preserve"> </w:t>
+      </w:r>
+      <w:r>
+        <w:rPr>
+          <w:rFonts w:eastAsiaTheme="minorEastAsia" w:cs="B Lotus" w:hint="cs"/>
+          <w:rtl/>
+          <w:lang w:bidi="fa-IR"/>
+        </w:rPr>
+        <w:t>اگر روغن گیاهی اول و دوم در یک ماه استفاده شوند، روغن حیوانی نوع سه هم باید استفاده شود.</w:t>
+      </w:r>
+    </w:p>
+    <w:p>
+      <w:pPr>
+        <w:bidi/>
+        <w:rPr>
+          <w:rFonts w:eastAsiaTheme="minorEastAsia" w:cs="B Lotus"/>
+          <w:rtl/>
+          <w:lang w:bidi="fa-IR"/>
+        </w:rPr>
+      </w:pPr>
+      <w:r>
+        <w:rPr>
+          <w:rFonts w:eastAsiaTheme="minorEastAsia" w:cs="B Lotus" w:hint="cs"/>
+          <w:rtl/>
+          <w:lang w:bidi="fa-IR"/>
+        </w:rPr>
+        <w:t>برای مدلسازی موارد بالا لازم است متغیرهای تصمیم صفر و یک به مسئله اضافه شوند طوری که نشان دهند آیا از یک نوع روغن خاص در یک ماه استفاده می‌شود یا خیر. برای این کار، متغیرهای زیر از نوع صفر و یک به مسئله اضافه می‌شوند.</w:t>
+      </w:r>
+    </w:p>
+    <w:tbl>
+      <w:tblPr>
+        <w:tblStyle w:val="TableGrid"/>
+        <w:bidiVisual/>
+        <w:tblW w:w="0" w:type="auto"/>
+        <w:jc w:val="center"/>
+        <w:tblLook w:val="04A0" w:firstRow="1" w:lastRow="0" w:firstColumn="1" w:lastColumn="0" w:noHBand="0" w:noVBand="1"/>
+      </w:tblPr>
+      <w:tblGrid>
+        <w:gridCol w:w="3386"/>
+        <w:gridCol w:w="2602"/>
+      </w:tblGrid>
+      <w:tr>
+        <w:trPr>
+          <w:trHeight w:val="298"/>
+          <w:jc w:val="center"/>
+        </w:trPr>
+        <w:tc>
+          <w:tcPr>
+            <w:tcW w:w="3386" w:type="dxa"/>
+          </w:tcPr>
+          <w:p>
+            <w:pPr>
+              <w:bidi/>
+              <w:jc w:val="both"/>
+              <w:rPr>
+                <w:rFonts w:cs="B Lotus"/>
+                <w:sz w:val="24"/>
+                <w:szCs w:val="24"/>
+                <w:rtl/>
+                <w:lang w:bidi="fa-IR"/>
+              </w:rPr>
+            </w:pPr>
+            <w:r>
+              <w:rPr>
+                <w:rFonts w:cs="B Lotus" w:hint="cs"/>
+                <w:sz w:val="24"/>
+                <w:szCs w:val="24"/>
+                <w:rtl/>
+                <w:lang w:bidi="fa-IR"/>
+              </w:rPr>
+              <w:t>متغیر تصمیم</w:t>
+            </w:r>
+          </w:p>
+        </w:tc>
+        <w:tc>
+          <w:tcPr>
+            <w:tcW w:w="2602" w:type="dxa"/>
+          </w:tcPr>
+          <w:p>
+            <w:pPr>
+              <w:bidi/>
+              <w:jc w:val="both"/>
+              <w:rPr>
+                <w:rFonts w:cs="B Lotus"/>
+                <w:sz w:val="24"/>
+                <w:szCs w:val="24"/>
+                <w:rtl/>
+                <w:lang w:bidi="fa-IR"/>
+              </w:rPr>
+            </w:pPr>
+            <w:r>
+              <w:rPr>
+                <w:rFonts w:cs="B Lotus" w:hint="cs"/>
+                <w:sz w:val="24"/>
+                <w:szCs w:val="24"/>
+                <w:rtl/>
+                <w:lang w:bidi="fa-IR"/>
+              </w:rPr>
+              <w:t>نماد</w:t>
+            </w:r>
+          </w:p>
+        </w:tc>
+      </w:tr>
+      <w:tr>
+        <w:trPr>
+          <w:trHeight w:val="317"/>
+          <w:jc w:val="center"/>
+        </w:trPr>
+        <w:tc>
+          <w:tcPr>
+            <w:tcW w:w="3386" w:type="dxa"/>
+          </w:tcPr>
+          <w:p>
+            <w:pPr>
+              <w:bidi/>
+              <w:jc w:val="both"/>
+              <w:rPr>
+                <w:rFonts w:cs="B Lotus"/>
+                <w:sz w:val="24"/>
+                <w:szCs w:val="24"/>
+                <w:lang w:bidi="fa-IR"/>
+              </w:rPr>
+            </w:pPr>
+            <w:r>
+              <w:rPr>
+                <w:rFonts w:cs="B Lotus" w:hint="cs"/>
+                <w:sz w:val="24"/>
+                <w:szCs w:val="24"/>
+                <w:rtl/>
+                <w:lang w:bidi="fa-IR"/>
+              </w:rPr>
+              <w:t xml:space="preserve">استفاده از روغن گیاهی 1 در دورۀ </w:t>
+            </w:r>
+            <w:r>
+              <w:rPr>
+                <w:rFonts w:cs="B Lotus"/>
+                <w:sz w:val="24"/>
+                <w:szCs w:val="24"/>
+                <w:lang w:bidi="fa-IR"/>
+              </w:rPr>
+              <w:t>t</w:t>
+            </w:r>
+          </w:p>
+        </w:tc>
+        <w:tc>
+          <w:tcPr>
+            <w:tcW w:w="2602" w:type="dxa"/>
+          </w:tcPr>
+          <w:p>
+            <w:pPr>
+              <w:jc w:val="center"/>
+              <w:rPr>
+                <w:rFonts w:cs="B Lotus"/>
+                <w:sz w:val="24"/>
+                <w:szCs w:val="24"/>
+                <w:rtl/>
+                <w:lang w:bidi="fa-IR"/>
+              </w:rPr>
+            </w:pPr>
+            <w:r>
+              <w:rPr>
+                <w:rFonts w:cs="B Lotus"/>
+                <w:sz w:val="24"/>
+                <w:szCs w:val="24"/>
+                <w:lang w:bidi="fa-IR"/>
+              </w:rPr>
+              <w:t>U</w:t>
+            </w:r>
+            <w:r>
+              <w:rPr>
+                <w:rFonts w:cs="B Lotus"/>
+                <w:sz w:val="24"/>
+                <w:szCs w:val="24"/>
+                <w:lang w:bidi="fa-IR"/>
+              </w:rPr>
+              <w:t>X</w:t>
+            </w:r>
+            <w:r>
+              <w:rPr>
+                <w:rFonts w:cs="B Lotus"/>
+                <w:sz w:val="24"/>
+                <w:szCs w:val="24"/>
+                <w:vertAlign w:val="subscript"/>
+                <w:lang w:bidi="fa-IR"/>
+              </w:rPr>
+              <w:t>1t</w:t>
+            </w:r>
+          </w:p>
+        </w:tc>
+      </w:tr>
+      <w:tr>
+        <w:trPr>
+          <w:trHeight w:val="327"/>
+          <w:jc w:val="center"/>
+        </w:trPr>
+        <w:tc>
+          <w:tcPr>
+            <w:tcW w:w="3386" w:type="dxa"/>
+          </w:tcPr>
+          <w:p>
+            <w:pPr>
+              <w:bidi/>
+              <w:jc w:val="both"/>
+              <w:rPr>
+                <w:rFonts w:cs="B Lotus"/>
+                <w:sz w:val="24"/>
+                <w:szCs w:val="24"/>
+                <w:rtl/>
+                <w:lang w:bidi="fa-IR"/>
+              </w:rPr>
+            </w:pPr>
+            <w:r>
+              <w:rPr>
+                <w:rFonts w:cs="B Lotus" w:hint="cs"/>
+                <w:sz w:val="24"/>
+                <w:szCs w:val="24"/>
+                <w:rtl/>
+                <w:lang w:bidi="fa-IR"/>
+              </w:rPr>
+              <w:t xml:space="preserve">استفاده از روغن گیاهی </w:t>
+            </w:r>
+            <w:r>
+              <w:rPr>
+                <w:rFonts w:cs="B Lotus" w:hint="cs"/>
+                <w:sz w:val="24"/>
+                <w:szCs w:val="24"/>
+                <w:rtl/>
+                <w:lang w:bidi="fa-IR"/>
+              </w:rPr>
+              <w:t>2</w:t>
+            </w:r>
+            <w:r>
+              <w:rPr>
+                <w:rFonts w:cs="B Lotus" w:hint="cs"/>
+                <w:sz w:val="24"/>
+                <w:szCs w:val="24"/>
+                <w:rtl/>
+                <w:lang w:bidi="fa-IR"/>
+              </w:rPr>
+              <w:t xml:space="preserve"> در دورۀ </w:t>
+            </w:r>
+            <w:r>
+              <w:rPr>
+                <w:rFonts w:cs="B Lotus"/>
+                <w:sz w:val="24"/>
+                <w:szCs w:val="24"/>
+                <w:lang w:bidi="fa-IR"/>
+              </w:rPr>
+              <w:t>t</w:t>
+            </w:r>
+          </w:p>
+        </w:tc>
+        <w:tc>
+          <w:tcPr>
+            <w:tcW w:w="2602" w:type="dxa"/>
+          </w:tcPr>
+          <w:p>
+            <w:pPr>
+              <w:jc w:val="center"/>
+              <w:rPr>
+                <w:rFonts w:cs="B Lotus"/>
+                <w:sz w:val="24"/>
+                <w:szCs w:val="24"/>
+                <w:rtl/>
+                <w:lang w:bidi="fa-IR"/>
+              </w:rPr>
+            </w:pPr>
+            <w:r>
+              <w:rPr>
+                <w:rFonts w:cs="B Lotus"/>
+                <w:sz w:val="24"/>
+                <w:szCs w:val="24"/>
+                <w:lang w:bidi="fa-IR"/>
+              </w:rPr>
+              <w:t>U</w:t>
+            </w:r>
+            <w:r>
+              <w:rPr>
+                <w:rFonts w:cs="B Lotus"/>
+                <w:sz w:val="24"/>
+                <w:szCs w:val="24"/>
+                <w:lang w:bidi="fa-IR"/>
+              </w:rPr>
+              <w:t>X</w:t>
+            </w:r>
+            <w:r>
+              <w:rPr>
+                <w:rFonts w:cs="B Lotus"/>
+                <w:sz w:val="24"/>
+                <w:szCs w:val="24"/>
+                <w:vertAlign w:val="subscript"/>
+                <w:lang w:bidi="fa-IR"/>
+              </w:rPr>
+              <w:t>2t</w:t>
+            </w:r>
+          </w:p>
+        </w:tc>
+      </w:tr>
+      <w:tr>
+        <w:trPr>
+          <w:trHeight w:val="317"/>
+          <w:jc w:val="center"/>
+        </w:trPr>
+        <w:tc>
+          <w:tcPr>
+            <w:tcW w:w="3386" w:type="dxa"/>
+          </w:tcPr>
+          <w:p>
+            <w:pPr>
+              <w:bidi/>
+              <w:jc w:val="both"/>
+              <w:rPr>
+                <w:rFonts w:cs="B Lotus"/>
+                <w:sz w:val="24"/>
+                <w:szCs w:val="24"/>
+                <w:rtl/>
+                <w:lang w:bidi="fa-IR"/>
+              </w:rPr>
+            </w:pPr>
+            <w:r>
+              <w:rPr>
+                <w:rFonts w:cs="B Lotus" w:hint="cs"/>
+                <w:sz w:val="24"/>
+                <w:szCs w:val="24"/>
+                <w:rtl/>
+                <w:lang w:bidi="fa-IR"/>
+              </w:rPr>
+              <w:t xml:space="preserve">استفاده از روغن </w:t>
+            </w:r>
+            <w:r>
+              <w:rPr>
+                <w:rFonts w:cs="B Lotus" w:hint="cs"/>
+                <w:sz w:val="24"/>
+                <w:szCs w:val="24"/>
+                <w:rtl/>
+                <w:lang w:bidi="fa-IR"/>
+              </w:rPr>
+              <w:t>حیوانی</w:t>
+            </w:r>
+            <w:r>
+              <w:rPr>
+                <w:rFonts w:cs="B Lotus" w:hint="cs"/>
+                <w:sz w:val="24"/>
+                <w:szCs w:val="24"/>
+                <w:rtl/>
+                <w:lang w:bidi="fa-IR"/>
+              </w:rPr>
+              <w:t xml:space="preserve"> </w:t>
+            </w:r>
+            <w:r>
+              <w:rPr>
+                <w:rFonts w:cs="B Lotus" w:hint="cs"/>
+                <w:sz w:val="24"/>
+                <w:szCs w:val="24"/>
+                <w:rtl/>
+                <w:lang w:bidi="fa-IR"/>
+              </w:rPr>
+              <w:t>1</w:t>
+            </w:r>
+            <w:r>
+              <w:rPr>
+                <w:rFonts w:cs="B Lotus" w:hint="cs"/>
+                <w:sz w:val="24"/>
+                <w:szCs w:val="24"/>
+                <w:rtl/>
+                <w:lang w:bidi="fa-IR"/>
+              </w:rPr>
+              <w:t xml:space="preserve"> در دورۀ </w:t>
+            </w:r>
+            <w:r>
+              <w:rPr>
+                <w:rFonts w:cs="B Lotus"/>
+                <w:sz w:val="24"/>
+                <w:szCs w:val="24"/>
+                <w:lang w:bidi="fa-IR"/>
+              </w:rPr>
+              <w:t>t</w:t>
+            </w:r>
+          </w:p>
+        </w:tc>
+        <w:tc>
+          <w:tcPr>
+            <w:tcW w:w="2602" w:type="dxa"/>
+          </w:tcPr>
+          <w:p>
+            <w:pPr>
+              <w:jc w:val="center"/>
+              <w:rPr>
+                <w:rFonts w:cs="B Lotus"/>
+                <w:sz w:val="24"/>
+                <w:szCs w:val="24"/>
+                <w:rtl/>
+                <w:lang w:bidi="fa-IR"/>
+              </w:rPr>
+            </w:pPr>
+            <w:r>
+              <w:rPr>
+                <w:rFonts w:cs="B Lotus"/>
+                <w:sz w:val="24"/>
+                <w:szCs w:val="24"/>
+                <w:lang w:bidi="fa-IR"/>
+              </w:rPr>
+              <w:t>U</w:t>
+            </w:r>
+            <w:r>
+              <w:rPr>
+                <w:rFonts w:cs="B Lotus"/>
+                <w:sz w:val="24"/>
+                <w:szCs w:val="24"/>
+                <w:lang w:bidi="fa-IR"/>
+              </w:rPr>
+              <w:t>Y</w:t>
+            </w:r>
+            <w:r>
+              <w:rPr>
+                <w:rFonts w:cs="B Lotus"/>
+                <w:sz w:val="24"/>
+                <w:szCs w:val="24"/>
+                <w:vertAlign w:val="subscript"/>
+                <w:lang w:bidi="fa-IR"/>
+              </w:rPr>
+              <w:t>1t</w:t>
+            </w:r>
+          </w:p>
+        </w:tc>
+      </w:tr>
+      <w:tr>
+        <w:trPr>
+          <w:trHeight w:val="317"/>
+          <w:jc w:val="center"/>
+        </w:trPr>
+        <w:tc>
+          <w:tcPr>
+            <w:tcW w:w="3386" w:type="dxa"/>
+          </w:tcPr>
+          <w:p>
+            <w:pPr>
+              <w:bidi/>
+              <w:jc w:val="both"/>
+              <w:rPr>
+                <w:rFonts w:cs="B Lotus"/>
+                <w:sz w:val="24"/>
+                <w:szCs w:val="24"/>
+                <w:rtl/>
+                <w:lang w:bidi="fa-IR"/>
+              </w:rPr>
+            </w:pPr>
+            <w:r>
+              <w:rPr>
+                <w:rFonts w:cs="B Lotus" w:hint="cs"/>
+                <w:sz w:val="24"/>
+                <w:szCs w:val="24"/>
+                <w:rtl/>
+                <w:lang w:bidi="fa-IR"/>
+              </w:rPr>
+              <w:t xml:space="preserve">استفاده از روغن </w:t>
+            </w:r>
+            <w:r>
+              <w:rPr>
+                <w:rFonts w:cs="B Lotus" w:hint="cs"/>
+                <w:sz w:val="24"/>
+                <w:szCs w:val="24"/>
+                <w:rtl/>
+                <w:lang w:bidi="fa-IR"/>
+              </w:rPr>
+              <w:t>حیوانی</w:t>
+            </w:r>
+            <w:r>
+              <w:rPr>
+                <w:rFonts w:cs="B Lotus" w:hint="cs"/>
+                <w:sz w:val="24"/>
+                <w:szCs w:val="24"/>
+                <w:rtl/>
+                <w:lang w:bidi="fa-IR"/>
+              </w:rPr>
+              <w:t xml:space="preserve"> </w:t>
+            </w:r>
+            <w:r>
+              <w:rPr>
+                <w:rFonts w:cs="B Lotus" w:hint="cs"/>
+                <w:sz w:val="24"/>
+                <w:szCs w:val="24"/>
+                <w:rtl/>
+                <w:lang w:bidi="fa-IR"/>
+              </w:rPr>
+              <w:t>2</w:t>
+            </w:r>
+            <w:r>
+              <w:rPr>
+                <w:rFonts w:cs="B Lotus" w:hint="cs"/>
+                <w:sz w:val="24"/>
+                <w:szCs w:val="24"/>
+                <w:rtl/>
+                <w:lang w:bidi="fa-IR"/>
+              </w:rPr>
+              <w:t xml:space="preserve"> در دورۀ </w:t>
+            </w:r>
+            <w:r>
+              <w:rPr>
+                <w:rFonts w:cs="B Lotus"/>
+                <w:sz w:val="24"/>
+                <w:szCs w:val="24"/>
+                <w:lang w:bidi="fa-IR"/>
+              </w:rPr>
+              <w:t>t</w:t>
+            </w:r>
+          </w:p>
+        </w:tc>
+        <w:tc>
+          <w:tcPr>
+            <w:tcW w:w="2602" w:type="dxa"/>
+          </w:tcPr>
+          <w:p>
+            <w:pPr>
+              <w:jc w:val="center"/>
+              <w:rPr>
+                <w:rFonts w:cs="B Lotus"/>
+                <w:sz w:val="24"/>
+                <w:szCs w:val="24"/>
+                <w:rtl/>
+                <w:lang w:bidi="fa-IR"/>
+              </w:rPr>
+            </w:pPr>
+            <w:r>
+              <w:rPr>
+                <w:rFonts w:cs="B Lotus"/>
+                <w:sz w:val="24"/>
+                <w:szCs w:val="24"/>
+                <w:lang w:bidi="fa-IR"/>
+              </w:rPr>
+              <w:t>U</w:t>
+            </w:r>
+            <w:r>
+              <w:rPr>
+                <w:rFonts w:cs="B Lotus"/>
+                <w:sz w:val="24"/>
+                <w:szCs w:val="24"/>
+                <w:lang w:bidi="fa-IR"/>
+              </w:rPr>
+              <w:t>Y</w:t>
+            </w:r>
+            <w:r>
+              <w:rPr>
+                <w:rFonts w:cs="B Lotus"/>
+                <w:sz w:val="24"/>
+                <w:szCs w:val="24"/>
+                <w:vertAlign w:val="subscript"/>
+                <w:lang w:bidi="fa-IR"/>
+              </w:rPr>
+              <w:t>2t</w:t>
+            </w:r>
+          </w:p>
+        </w:tc>
+      </w:tr>
+      <w:tr>
+        <w:trPr>
+          <w:trHeight w:val="327"/>
+          <w:jc w:val="center"/>
+        </w:trPr>
+        <w:tc>
+          <w:tcPr>
+            <w:tcW w:w="3386" w:type="dxa"/>
+          </w:tcPr>
+          <w:p>
+            <w:pPr>
+              <w:bidi/>
+              <w:jc w:val="both"/>
+              <w:rPr>
+                <w:rFonts w:cs="B Lotus"/>
+                <w:sz w:val="24"/>
+                <w:szCs w:val="24"/>
+                <w:rtl/>
+                <w:lang w:bidi="fa-IR"/>
+              </w:rPr>
+            </w:pPr>
+            <w:r>
+              <w:rPr>
+                <w:rFonts w:cs="B Lotus" w:hint="cs"/>
+                <w:sz w:val="24"/>
+                <w:szCs w:val="24"/>
+                <w:rtl/>
+                <w:lang w:bidi="fa-IR"/>
+              </w:rPr>
+              <w:t xml:space="preserve">استفاده از روغن </w:t>
+            </w:r>
+            <w:r>
+              <w:rPr>
+                <w:rFonts w:cs="B Lotus" w:hint="cs"/>
+                <w:sz w:val="24"/>
+                <w:szCs w:val="24"/>
+                <w:rtl/>
+                <w:lang w:bidi="fa-IR"/>
+              </w:rPr>
+              <w:t>حیوانی</w:t>
+            </w:r>
+            <w:r>
+              <w:rPr>
+                <w:rFonts w:cs="B Lotus" w:hint="cs"/>
+                <w:sz w:val="24"/>
+                <w:szCs w:val="24"/>
+                <w:rtl/>
+                <w:lang w:bidi="fa-IR"/>
+              </w:rPr>
+              <w:t xml:space="preserve"> </w:t>
+            </w:r>
+            <w:r>
+              <w:rPr>
+                <w:rFonts w:cs="B Lotus" w:hint="cs"/>
+                <w:sz w:val="24"/>
+                <w:szCs w:val="24"/>
+                <w:rtl/>
+                <w:lang w:bidi="fa-IR"/>
+              </w:rPr>
+              <w:t>3</w:t>
+            </w:r>
+            <w:r>
+              <w:rPr>
+                <w:rFonts w:cs="B Lotus" w:hint="cs"/>
+                <w:sz w:val="24"/>
+                <w:szCs w:val="24"/>
+                <w:rtl/>
+                <w:lang w:bidi="fa-IR"/>
+              </w:rPr>
+              <w:t xml:space="preserve"> در دورۀ </w:t>
+            </w:r>
+            <w:r>
+              <w:rPr>
+                <w:rFonts w:cs="B Lotus"/>
+                <w:sz w:val="24"/>
+                <w:szCs w:val="24"/>
+                <w:lang w:bidi="fa-IR"/>
+              </w:rPr>
+              <w:t>t</w:t>
+            </w:r>
+          </w:p>
+        </w:tc>
+        <w:tc>
+          <w:tcPr>
+            <w:tcW w:w="2602" w:type="dxa"/>
+          </w:tcPr>
+          <w:p>
+            <w:pPr>
+              <w:jc w:val="center"/>
+              <w:rPr>
+                <w:rFonts w:cs="B Lotus"/>
+                <w:sz w:val="24"/>
+                <w:szCs w:val="24"/>
+                <w:rtl/>
+                <w:lang w:bidi="fa-IR"/>
+              </w:rPr>
+            </w:pPr>
+            <w:r>
+              <w:rPr>
+                <w:rFonts w:cs="B Lotus"/>
+                <w:sz w:val="24"/>
+                <w:szCs w:val="24"/>
+                <w:lang w:bidi="fa-IR"/>
+              </w:rPr>
+              <w:t>U</w:t>
+            </w:r>
+            <w:r>
+              <w:rPr>
+                <w:rFonts w:cs="B Lotus"/>
+                <w:sz w:val="24"/>
+                <w:szCs w:val="24"/>
+                <w:lang w:bidi="fa-IR"/>
+              </w:rPr>
+              <w:t>Y</w:t>
+            </w:r>
+            <w:r>
+              <w:rPr>
+                <w:rFonts w:cs="B Lotus"/>
+                <w:sz w:val="24"/>
+                <w:szCs w:val="24"/>
+                <w:vertAlign w:val="subscript"/>
+                <w:lang w:bidi="fa-IR"/>
+              </w:rPr>
+              <w:t>3t</w:t>
+            </w:r>
+          </w:p>
+        </w:tc>
+      </w:tr>
+    </w:tbl>
+    <w:p>
+      <w:pPr>
+        <w:bidi/>
+        <w:rPr>
+          <w:rFonts w:eastAsiaTheme="minorEastAsia" w:cs="B Lotus"/>
+          <w:rtl/>
+          <w:lang w:bidi="fa-IR"/>
+        </w:rPr>
+      </w:pPr>
+    </w:p>
+    <w:p>
+      <w:pPr>
+        <w:bidi/>
+        <w:rPr>
+          <w:rFonts w:eastAsiaTheme="minorEastAsia" w:cs="B Lotus"/>
+          <w:rtl/>
+          <w:lang w:bidi="fa-IR"/>
+        </w:rPr>
+      </w:pPr>
+      <w:r>
+        <w:rPr>
+          <w:rFonts w:eastAsiaTheme="minorEastAsia" w:cs="B Lotus" w:hint="cs"/>
+          <w:rtl/>
+          <w:lang w:bidi="fa-IR"/>
+        </w:rPr>
+        <w:t xml:space="preserve">این متغیرها مقدار </w:t>
+      </w:r>
+      <w:r>
+        <w:rPr>
+          <w:rFonts w:eastAsiaTheme="minorEastAsia" w:cs="B Lotus" w:hint="cs"/>
+          <w:rtl/>
+          <w:lang w:bidi="fa-IR"/>
+        </w:rPr>
+        <w:t>تابع هدف را تغییر نمی‌دهند ولی محدودیت‌های زیر را به مسئله اضافه می‌کنند.</w:t>
+      </w:r>
+    </w:p>
+    <w:p>
+      <w:pPr>
+        <w:bidi/>
+        <w:rPr>
+          <w:rFonts w:eastAsiaTheme="minorEastAsia" w:cs="B Lotus"/>
+          <w:rtl/>
+          <w:lang w:bidi="fa-IR"/>
+        </w:rPr>
+      </w:pPr>
+      <w:r>
+        <w:rPr>
+          <w:rFonts w:eastAsiaTheme="minorEastAsia" w:cs="B Lotus" w:hint="cs"/>
+          <w:rtl/>
+          <w:lang w:bidi="fa-IR"/>
+        </w:rPr>
+        <w:t>محدودیت تصفیه روغن به شرط استفاده از آن:</w:t>
+      </w:r>
+    </w:p>
+    <w:p>
+      <w:pPr>
+        <w:bidi/>
+        <w:rPr>
+          <w:rFonts w:eastAsiaTheme="minorEastAsia" w:cs="B Lotus"/>
+          <w:rtl/>
+          <w:lang w:bidi="fa-IR"/>
+        </w:rPr>
+      </w:pPr>
+      <m:oMathPara>
+        <m:oMathParaPr>
+          <m:jc m:val="left"/>
+        </m:oMathParaPr>
+        <m:oMath>
+          <m:r>
+            <w:rPr>
+              <w:rFonts w:ascii="Cambria Math" w:hAnsi="Cambria Math" w:cs="B Lotus"/>
+              <w:lang w:bidi="fa-IR"/>
+            </w:rPr>
+            <m:t xml:space="preserve">∀i, ∀t: </m:t>
+          </m:r>
+          <m:sSub>
+            <m:sSubPr>
+              <m:ctrlPr>
+                <w:rPr>
+                  <w:rFonts w:ascii="Cambria Math" w:hAnsi="Cambria Math" w:cs="B Lotus"/>
+                  <w:i/>
+                  <w:lang w:bidi="fa-IR"/>
+                </w:rPr>
+              </m:ctrlPr>
+            </m:sSubPr>
+            <m:e>
+              <m:r>
+                <w:rPr>
+                  <w:rFonts w:ascii="Cambria Math" w:hAnsi="Cambria Math" w:cs="B Lotus"/>
+                  <w:lang w:bidi="fa-IR"/>
+                </w:rPr>
+                <m:t>RX</m:t>
+              </m:r>
+            </m:e>
+            <m:sub>
+              <m:r>
+                <w:rPr>
+                  <w:rFonts w:ascii="Cambria Math" w:hAnsi="Cambria Math" w:cs="B Lotus"/>
+                  <w:lang w:bidi="fa-IR"/>
+                </w:rPr>
+                <m:t>it</m:t>
+              </m:r>
+            </m:sub>
+          </m:sSub>
+          <m:r>
+            <w:rPr>
+              <w:rFonts w:ascii="Cambria Math" w:hAnsi="Cambria Math" w:cs="B Lotus"/>
+              <w:lang w:bidi="fa-IR"/>
+            </w:rPr>
+            <m:t>≤</m:t>
+          </m:r>
+          <m:sSub>
+            <m:sSubPr>
+              <m:ctrlPr>
+                <w:rPr>
+                  <w:rFonts w:ascii="Cambria Math" w:hAnsi="Cambria Math" w:cs="B Lotus"/>
+                  <w:i/>
+                  <w:lang w:bidi="fa-IR"/>
+                </w:rPr>
+              </m:ctrlPr>
+            </m:sSubPr>
+            <m:e>
+              <m:r>
+                <w:rPr>
+                  <w:rFonts w:ascii="Cambria Math" w:hAnsi="Cambria Math" w:cs="B Lotus"/>
+                  <w:lang w:bidi="fa-IR"/>
+                </w:rPr>
+                <m:t>200U</m:t>
+              </m:r>
+              <m:r>
+                <w:rPr>
+                  <w:rFonts w:ascii="Cambria Math" w:hAnsi="Cambria Math" w:cs="B Lotus"/>
+                  <w:lang w:bidi="fa-IR"/>
+                </w:rPr>
+                <m:t>X</m:t>
+              </m:r>
+            </m:e>
+            <m:sub>
+              <m:r>
+                <w:rPr>
+                  <w:rFonts w:ascii="Cambria Math" w:hAnsi="Cambria Math" w:cs="B Lotus"/>
+                  <w:lang w:bidi="fa-IR"/>
+                </w:rPr>
+                <m:t>it</m:t>
+              </m:r>
+            </m:sub>
+          </m:sSub>
+          <m:r>
+            <w:rPr>
+              <w:rFonts w:ascii="Cambria Math" w:hAnsi="Cambria Math" w:cs="B Lotus"/>
+              <w:lang w:bidi="fa-IR"/>
+            </w:rPr>
+            <w:br/>
+          </m:r>
+        </m:oMath>
+        <m:oMath>
+          <m:r>
+            <w:rPr>
+              <w:rFonts w:ascii="Cambria Math" w:hAnsi="Cambria Math" w:cs="B Lotus"/>
+              <w:lang w:bidi="fa-IR"/>
+            </w:rPr>
+            <m:t xml:space="preserve">∀i, ∀t: </m:t>
+          </m:r>
+          <m:sSub>
+            <m:sSubPr>
+              <m:ctrlPr>
+                <w:rPr>
+                  <w:rFonts w:ascii="Cambria Math" w:hAnsi="Cambria Math" w:cs="B Lotus"/>
+                  <w:i/>
+                  <w:lang w:bidi="fa-IR"/>
+                </w:rPr>
+              </m:ctrlPr>
+            </m:sSubPr>
+            <m:e>
+              <m:r>
+                <w:rPr>
+                  <w:rFonts w:ascii="Cambria Math" w:hAnsi="Cambria Math" w:cs="B Lotus"/>
+                  <w:lang w:bidi="fa-IR"/>
+                </w:rPr>
+                <m:t>RY</m:t>
+              </m:r>
+            </m:e>
+            <m:sub>
+              <m:r>
+                <w:rPr>
+                  <w:rFonts w:ascii="Cambria Math" w:hAnsi="Cambria Math" w:cs="B Lotus"/>
+                  <w:lang w:bidi="fa-IR"/>
+                </w:rPr>
+                <m:t>it</m:t>
+              </m:r>
+            </m:sub>
+          </m:sSub>
+          <m:r>
+            <w:rPr>
+              <w:rFonts w:ascii="Cambria Math" w:hAnsi="Cambria Math" w:cs="B Lotus"/>
+              <w:lang w:bidi="fa-IR"/>
+            </w:rPr>
+            <m:t>≤</m:t>
+          </m:r>
+          <m:sSub>
+            <m:sSubPr>
+              <m:ctrlPr>
+                <w:rPr>
+                  <w:rFonts w:ascii="Cambria Math" w:hAnsi="Cambria Math" w:cs="B Lotus"/>
+                  <w:i/>
+                  <w:lang w:bidi="fa-IR"/>
+                </w:rPr>
+              </m:ctrlPr>
+            </m:sSubPr>
+            <m:e>
+              <m:r>
+                <w:rPr>
+                  <w:rFonts w:ascii="Cambria Math" w:hAnsi="Cambria Math" w:cs="B Lotus"/>
+                  <w:lang w:bidi="fa-IR"/>
+                </w:rPr>
+                <m:t>250U</m:t>
+              </m:r>
+              <m:r>
+                <w:rPr>
+                  <w:rFonts w:ascii="Cambria Math" w:hAnsi="Cambria Math" w:cs="B Lotus"/>
+                  <w:lang w:bidi="fa-IR"/>
+                </w:rPr>
+                <m:t>Y</m:t>
+              </m:r>
+            </m:e>
+            <m:sub>
+              <m:r>
+                <w:rPr>
+                  <w:rFonts w:ascii="Cambria Math" w:hAnsi="Cambria Math" w:cs="B Lotus"/>
+                  <w:lang w:bidi="fa-IR"/>
+                </w:rPr>
+                <m:t>it</m:t>
+              </m:r>
+            </m:sub>
+          </m:sSub>
           <m:r>
             <w:rPr>
               <w:rFonts w:ascii="Cambria Math" w:hAnsi="Cambria Math" w:cs="B Lotus"/>
@@ -11656,11 +18916,1025 @@
       </m:oMathPara>
       <w:r>
         <w:rPr>
+          <w:rFonts w:eastAsiaTheme="minorEastAsia" w:cs="B Lotus" w:hint="cs"/>
+          <w:rtl/>
+          <w:lang w:bidi="fa-IR"/>
+        </w:rPr>
+        <w:t>مقادیر 200 و 250 به عنوان یک کران بالا برای میزان تصفیه هر نوع روغن در یک زمان در نظر گرفته‌می‌شوند زیرا حد بالای میزان تصفیه با توجه به اطلاعات مسئله برابر این مقادیر است.</w:t>
+      </w:r>
+    </w:p>
+    <w:p>
+      <w:pPr>
+        <w:bidi/>
+        <w:rPr>
           <w:rFonts w:eastAsiaTheme="minorEastAsia" w:cs="B Lotus"/>
-          <w:lang w:bidi="fa-IR"/>
-        </w:rPr>
-        <w:br/>
+          <w:rtl/>
+          <w:lang w:bidi="fa-IR"/>
+        </w:rPr>
+      </w:pPr>
+      <w:r>
+        <w:rPr>
+          <w:rFonts w:eastAsiaTheme="minorEastAsia" w:cs="B Lotus" w:hint="cs"/>
+          <w:rtl/>
+          <w:lang w:bidi="fa-IR"/>
+        </w:rPr>
+        <w:t xml:space="preserve">محدودیت اینکه </w:t>
       </w:r>
+      <w:r>
+        <w:rPr>
+          <w:rFonts w:eastAsiaTheme="minorEastAsia" w:cs="B Lotus" w:hint="cs"/>
+          <w:rtl/>
+          <w:lang w:bidi="fa-IR"/>
+        </w:rPr>
+        <w:t>ﻣﺤﺼﻮ</w:t>
+      </w:r>
+      <w:r>
+        <w:rPr>
+          <w:rFonts w:eastAsiaTheme="minorEastAsia" w:cs="B Lotus" w:hint="eastAsia"/>
+          <w:rtl/>
+          <w:lang w:bidi="fa-IR"/>
+        </w:rPr>
+        <w:t>ل</w:t>
+      </w:r>
+      <w:r>
+        <w:rPr>
+          <w:rFonts w:eastAsiaTheme="minorEastAsia" w:cs="B Lotus"/>
+          <w:rtl/>
+          <w:lang w:bidi="fa-IR"/>
+        </w:rPr>
+        <w:t xml:space="preserve"> </w:t>
+      </w:r>
+      <w:r>
+        <w:rPr>
+          <w:rFonts w:eastAsiaTheme="minorEastAsia" w:cs="B Lotus" w:hint="cs"/>
+          <w:rtl/>
+          <w:lang w:bidi="fa-IR"/>
+        </w:rPr>
+        <w:t>ﻧﻬﺎﯾﯽ</w:t>
+      </w:r>
+      <w:r>
+        <w:rPr>
+          <w:rFonts w:eastAsiaTheme="minorEastAsia" w:cs="B Lotus"/>
+          <w:rtl/>
+          <w:lang w:bidi="fa-IR"/>
+        </w:rPr>
+        <w:t xml:space="preserve"> </w:t>
+      </w:r>
+      <w:r>
+        <w:rPr>
+          <w:rFonts w:eastAsiaTheme="minorEastAsia" w:cs="B Lotus" w:hint="cs"/>
+          <w:rtl/>
+          <w:lang w:bidi="fa-IR"/>
+        </w:rPr>
+        <w:t>ﻧﻤﯽ</w:t>
+      </w:r>
+      <w:r>
+        <w:rPr>
+          <w:rFonts w:eastAsiaTheme="minorEastAsia" w:cs="B Lotus"/>
+          <w:rtl/>
+          <w:lang w:bidi="fa-IR"/>
+        </w:rPr>
+        <w:t xml:space="preserve"> </w:t>
+      </w:r>
+      <w:r>
+        <w:rPr>
+          <w:rFonts w:eastAsiaTheme="minorEastAsia" w:cs="B Lotus" w:hint="cs"/>
+          <w:rtl/>
+          <w:lang w:bidi="fa-IR"/>
+        </w:rPr>
+        <w:t>ﺗﻮ</w:t>
+      </w:r>
+      <w:r>
+        <w:rPr>
+          <w:rFonts w:eastAsiaTheme="minorEastAsia" w:cs="B Lotus" w:hint="eastAsia"/>
+          <w:rtl/>
+          <w:lang w:bidi="fa-IR"/>
+        </w:rPr>
+        <w:t>ا</w:t>
+      </w:r>
+      <w:r>
+        <w:rPr>
+          <w:rFonts w:eastAsiaTheme="minorEastAsia" w:cs="B Lotus" w:hint="cs"/>
+          <w:rtl/>
+          <w:lang w:bidi="fa-IR"/>
+        </w:rPr>
+        <w:t>ﻧﺪ</w:t>
+      </w:r>
+      <w:r>
+        <w:rPr>
+          <w:rFonts w:eastAsiaTheme="minorEastAsia" w:cs="B Lotus"/>
+          <w:rtl/>
+          <w:lang w:bidi="fa-IR"/>
+        </w:rPr>
+        <w:t xml:space="preserve"> در </w:t>
+      </w:r>
+      <w:r>
+        <w:rPr>
+          <w:rFonts w:eastAsiaTheme="minorEastAsia" w:cs="B Lotus" w:hint="cs"/>
+          <w:rtl/>
+          <w:lang w:bidi="fa-IR"/>
+        </w:rPr>
+        <w:t>ﻣﺎ</w:t>
+      </w:r>
+      <w:r>
+        <w:rPr>
+          <w:rFonts w:eastAsiaTheme="minorEastAsia" w:cs="B Lotus" w:hint="eastAsia"/>
+          <w:rtl/>
+          <w:lang w:bidi="fa-IR"/>
+        </w:rPr>
+        <w:t>ه</w:t>
+      </w:r>
+      <w:r>
+        <w:rPr>
+          <w:rFonts w:eastAsiaTheme="minorEastAsia" w:cs="B Lotus"/>
+          <w:rtl/>
+          <w:lang w:bidi="fa-IR"/>
+        </w:rPr>
+        <w:t xml:space="preserve"> از </w:t>
+      </w:r>
+      <w:r>
+        <w:rPr>
+          <w:rFonts w:eastAsiaTheme="minorEastAsia" w:cs="B Lotus" w:hint="cs"/>
+          <w:rtl/>
+          <w:lang w:bidi="fa-IR"/>
+        </w:rPr>
+        <w:t>ﺗﺮﮐﯿﺐ</w:t>
+      </w:r>
+      <w:r>
+        <w:rPr>
+          <w:rFonts w:eastAsiaTheme="minorEastAsia" w:cs="B Lotus"/>
+          <w:rtl/>
+          <w:lang w:bidi="fa-IR"/>
+        </w:rPr>
+        <w:t xml:space="preserve"> </w:t>
+      </w:r>
+      <w:r>
+        <w:rPr>
+          <w:rFonts w:eastAsiaTheme="minorEastAsia" w:cs="B Lotus" w:hint="cs"/>
+          <w:rtl/>
+          <w:lang w:bidi="fa-IR"/>
+        </w:rPr>
+        <w:t>ﺑﯿﺶ</w:t>
+      </w:r>
+      <w:r>
+        <w:rPr>
+          <w:rFonts w:eastAsiaTheme="minorEastAsia" w:cs="B Lotus"/>
+          <w:rtl/>
+          <w:lang w:bidi="fa-IR"/>
+        </w:rPr>
+        <w:t xml:space="preserve"> از </w:t>
+      </w:r>
+      <w:r>
+        <w:rPr>
+          <w:rFonts w:eastAsiaTheme="minorEastAsia" w:cs="B Lotus" w:hint="cs"/>
+          <w:rtl/>
+          <w:lang w:bidi="fa-IR"/>
+        </w:rPr>
+        <w:t>ﺳﻪ</w:t>
+      </w:r>
+      <w:r>
+        <w:rPr>
+          <w:rFonts w:eastAsiaTheme="minorEastAsia" w:cs="B Lotus"/>
+          <w:rtl/>
+          <w:lang w:bidi="fa-IR"/>
+        </w:rPr>
+        <w:t xml:space="preserve"> رو</w:t>
+      </w:r>
+      <w:r>
+        <w:rPr>
+          <w:rFonts w:eastAsiaTheme="minorEastAsia" w:cs="B Lotus" w:hint="cs"/>
+          <w:rtl/>
+          <w:lang w:bidi="fa-IR"/>
+        </w:rPr>
+        <w:t>ﻏﻦ</w:t>
+      </w:r>
+      <w:r>
+        <w:rPr>
+          <w:rFonts w:eastAsiaTheme="minorEastAsia" w:cs="B Lotus"/>
+          <w:rtl/>
+          <w:lang w:bidi="fa-IR"/>
+        </w:rPr>
+        <w:t xml:space="preserve"> </w:t>
+      </w:r>
+      <w:r>
+        <w:rPr>
+          <w:rFonts w:eastAsiaTheme="minorEastAsia" w:cs="B Lotus" w:hint="cs"/>
+          <w:rtl/>
+          <w:lang w:bidi="fa-IR"/>
+        </w:rPr>
+        <w:t>ﺑﻪ</w:t>
+      </w:r>
+      <w:r>
+        <w:rPr>
+          <w:rFonts w:eastAsiaTheme="minorEastAsia" w:cs="B Lotus"/>
+          <w:rtl/>
+          <w:lang w:bidi="fa-IR"/>
+        </w:rPr>
+        <w:t xml:space="preserve"> د</w:t>
+      </w:r>
+      <w:r>
+        <w:rPr>
+          <w:rFonts w:eastAsiaTheme="minorEastAsia" w:cs="B Lotus" w:hint="cs"/>
+          <w:rtl/>
+          <w:lang w:bidi="fa-IR"/>
+        </w:rPr>
+        <w:t>ﺳﺖ</w:t>
+      </w:r>
+      <w:r>
+        <w:rPr>
+          <w:rFonts w:eastAsiaTheme="minorEastAsia" w:cs="B Lotus"/>
+          <w:rtl/>
+          <w:lang w:bidi="fa-IR"/>
+        </w:rPr>
+        <w:t xml:space="preserve"> </w:t>
+      </w:r>
+      <w:r>
+        <w:rPr>
+          <w:rFonts w:eastAsiaTheme="minorEastAsia" w:cs="B Lotus" w:hint="cs"/>
+          <w:rtl/>
+          <w:lang w:bidi="fa-IR"/>
+        </w:rPr>
+        <w:t>ﺑﯿﺎﯾﺪ</w:t>
+      </w:r>
+      <w:r>
+        <w:rPr>
+          <w:rFonts w:eastAsiaTheme="minorEastAsia" w:cs="B Lotus" w:hint="cs"/>
+          <w:rtl/>
+          <w:lang w:bidi="fa-IR"/>
+        </w:rPr>
+        <w:t>:</w:t>
+      </w:r>
+    </w:p>
+    <w:p>
+      <w:pPr>
+        <w:rPr>
+          <w:rFonts w:eastAsiaTheme="minorEastAsia" w:cs="B Lotus"/>
+          <w:i/>
+          <w:rtl/>
+          <w:lang w:bidi="fa-IR"/>
+        </w:rPr>
+      </w:pPr>
+      <m:oMathPara>
+        <m:oMathParaPr>
+          <m:jc m:val="left"/>
+        </m:oMathParaPr>
+        <m:oMath>
+          <m:r>
+            <w:rPr>
+              <w:rFonts w:ascii="Cambria Math" w:hAnsi="Cambria Math" w:cs="B Lotus"/>
+              <w:lang w:bidi="fa-IR"/>
+            </w:rPr>
+            <m:t>∀t:</m:t>
+          </m:r>
+          <m:nary>
+            <m:naryPr>
+              <m:chr m:val="∑"/>
+              <m:limLoc m:val="undOvr"/>
+              <m:supHide m:val="1"/>
+              <m:ctrlPr>
+                <w:rPr>
+                  <w:rFonts w:ascii="Cambria Math" w:hAnsi="Cambria Math" w:cs="B Lotus"/>
+                  <w:i/>
+                  <w:lang w:bidi="fa-IR"/>
+                </w:rPr>
+              </m:ctrlPr>
+            </m:naryPr>
+            <m:sub>
+              <m:r>
+                <w:rPr>
+                  <w:rFonts w:ascii="Cambria Math" w:hAnsi="Cambria Math" w:cs="B Lotus"/>
+                  <w:lang w:bidi="fa-IR"/>
+                </w:rPr>
+                <m:t>i</m:t>
+              </m:r>
+            </m:sub>
+            <m:sup/>
+            <m:e>
+              <m:sSub>
+                <m:sSubPr>
+                  <m:ctrlPr>
+                    <w:rPr>
+                      <w:rFonts w:ascii="Cambria Math" w:hAnsi="Cambria Math" w:cs="B Lotus"/>
+                      <w:i/>
+                      <w:lang w:bidi="fa-IR"/>
+                    </w:rPr>
+                  </m:ctrlPr>
+                </m:sSubPr>
+                <m:e>
+                  <m:r>
+                    <w:rPr>
+                      <w:rFonts w:ascii="Cambria Math" w:hAnsi="Cambria Math" w:cs="B Lotus"/>
+                      <w:lang w:bidi="fa-IR"/>
+                    </w:rPr>
+                    <m:t>UX</m:t>
+                  </m:r>
+                </m:e>
+                <m:sub>
+                  <m:r>
+                    <w:rPr>
+                      <w:rFonts w:ascii="Cambria Math" w:hAnsi="Cambria Math" w:cs="B Lotus"/>
+                      <w:lang w:bidi="fa-IR"/>
+                    </w:rPr>
+                    <m:t>it</m:t>
+                  </m:r>
+                </m:sub>
+              </m:sSub>
+            </m:e>
+          </m:nary>
+          <m:r>
+            <w:rPr>
+              <w:rFonts w:ascii="Cambria Math" w:hAnsi="Cambria Math" w:cs="B Lotus"/>
+              <w:lang w:bidi="fa-IR"/>
+            </w:rPr>
+            <m:t>+</m:t>
+          </m:r>
+          <m:nary>
+            <m:naryPr>
+              <m:chr m:val="∑"/>
+              <m:limLoc m:val="undOvr"/>
+              <m:supHide m:val="1"/>
+              <m:ctrlPr>
+                <w:rPr>
+                  <w:rFonts w:ascii="Cambria Math" w:hAnsi="Cambria Math" w:cs="B Lotus"/>
+                  <w:i/>
+                  <w:lang w:bidi="fa-IR"/>
+                </w:rPr>
+              </m:ctrlPr>
+            </m:naryPr>
+            <m:sub>
+              <m:r>
+                <w:rPr>
+                  <w:rFonts w:ascii="Cambria Math" w:hAnsi="Cambria Math" w:cs="B Lotus"/>
+                  <w:lang w:bidi="fa-IR"/>
+                </w:rPr>
+                <m:t>i</m:t>
+              </m:r>
+            </m:sub>
+            <m:sup/>
+            <m:e>
+              <m:sSub>
+                <m:sSubPr>
+                  <m:ctrlPr>
+                    <w:rPr>
+                      <w:rFonts w:ascii="Cambria Math" w:hAnsi="Cambria Math" w:cs="B Lotus"/>
+                      <w:i/>
+                      <w:lang w:bidi="fa-IR"/>
+                    </w:rPr>
+                  </m:ctrlPr>
+                </m:sSubPr>
+                <m:e>
+                  <m:r>
+                    <w:rPr>
+                      <w:rFonts w:ascii="Cambria Math" w:hAnsi="Cambria Math" w:cs="B Lotus"/>
+                      <w:lang w:bidi="fa-IR"/>
+                    </w:rPr>
+                    <m:t>U</m:t>
+                  </m:r>
+                  <m:r>
+                    <w:rPr>
+                      <w:rFonts w:ascii="Cambria Math" w:hAnsi="Cambria Math" w:cs="B Lotus"/>
+                      <w:lang w:bidi="fa-IR"/>
+                    </w:rPr>
+                    <m:t>Y</m:t>
+                  </m:r>
+                </m:e>
+                <m:sub>
+                  <m:r>
+                    <w:rPr>
+                      <w:rFonts w:ascii="Cambria Math" w:hAnsi="Cambria Math" w:cs="B Lotus"/>
+                      <w:lang w:bidi="fa-IR"/>
+                    </w:rPr>
+                    <m:t>it</m:t>
+                  </m:r>
+                </m:sub>
+              </m:sSub>
+              <m:r>
+                <w:rPr>
+                  <w:rFonts w:ascii="Cambria Math" w:hAnsi="Cambria Math" w:cs="B Lotus"/>
+                  <w:lang w:bidi="fa-IR"/>
+                </w:rPr>
+                <m:t>≤3</m:t>
+              </m:r>
+            </m:e>
+          </m:nary>
+        </m:oMath>
+      </m:oMathPara>
+    </w:p>
+    <w:p>
+      <w:pPr>
+        <w:bidi/>
+        <w:rPr>
+          <w:rFonts w:eastAsiaTheme="minorEastAsia" w:cs="B Lotus"/>
+          <w:rtl/>
+          <w:lang w:bidi="fa-IR"/>
+        </w:rPr>
+      </w:pPr>
+      <w:r>
+        <w:rPr>
+          <w:rFonts w:eastAsiaTheme="minorEastAsia" w:cs="B Lotus" w:hint="cs"/>
+          <w:rtl/>
+          <w:lang w:bidi="fa-IR"/>
+        </w:rPr>
+        <w:t xml:space="preserve">محدودیت اینکه </w:t>
+      </w:r>
+      <w:r>
+        <w:rPr>
+          <w:rFonts w:eastAsiaTheme="minorEastAsia" w:cs="B Lotus"/>
+          <w:rtl/>
+          <w:lang w:bidi="fa-IR"/>
+        </w:rPr>
+        <w:t>ا</w:t>
+      </w:r>
+      <w:r>
+        <w:rPr>
+          <w:rFonts w:eastAsiaTheme="minorEastAsia" w:cs="B Lotus" w:hint="cs"/>
+          <w:rtl/>
+          <w:lang w:bidi="fa-IR"/>
+        </w:rPr>
+        <w:t>ﮔﺮ</w:t>
+      </w:r>
+      <w:r>
+        <w:rPr>
+          <w:rFonts w:eastAsiaTheme="minorEastAsia" w:cs="B Lotus"/>
+          <w:rtl/>
+          <w:lang w:bidi="fa-IR"/>
+        </w:rPr>
+        <w:t xml:space="preserve"> </w:t>
+      </w:r>
+      <w:r>
+        <w:rPr>
+          <w:rFonts w:eastAsiaTheme="minorEastAsia" w:cs="B Lotus" w:hint="cs"/>
+          <w:rtl/>
+          <w:lang w:bidi="fa-IR"/>
+        </w:rPr>
+        <w:t>ﯾﮏ</w:t>
+      </w:r>
+      <w:r>
+        <w:rPr>
+          <w:rFonts w:eastAsiaTheme="minorEastAsia" w:cs="B Lotus"/>
+          <w:rtl/>
+          <w:lang w:bidi="fa-IR"/>
+        </w:rPr>
+        <w:t xml:space="preserve"> رو</w:t>
+      </w:r>
+      <w:r>
+        <w:rPr>
+          <w:rFonts w:eastAsiaTheme="minorEastAsia" w:cs="B Lotus" w:hint="cs"/>
+          <w:rtl/>
+          <w:lang w:bidi="fa-IR"/>
+        </w:rPr>
+        <w:t>ﻏﻦ</w:t>
+      </w:r>
+      <w:r>
+        <w:rPr>
+          <w:rFonts w:eastAsiaTheme="minorEastAsia" w:cs="B Lotus"/>
+          <w:rtl/>
+          <w:lang w:bidi="fa-IR"/>
+        </w:rPr>
+        <w:t xml:space="preserve"> در </w:t>
+      </w:r>
+      <w:r>
+        <w:rPr>
+          <w:rFonts w:eastAsiaTheme="minorEastAsia" w:cs="B Lotus" w:hint="cs"/>
+          <w:rtl/>
+          <w:lang w:bidi="fa-IR"/>
+        </w:rPr>
+        <w:t>یک ماه</w:t>
+      </w:r>
+      <w:r>
+        <w:rPr>
+          <w:rFonts w:eastAsiaTheme="minorEastAsia" w:cs="B Lotus"/>
+          <w:rtl/>
+          <w:lang w:bidi="fa-IR"/>
+        </w:rPr>
+        <w:t xml:space="preserve"> ا</w:t>
+      </w:r>
+      <w:r>
+        <w:rPr>
+          <w:rFonts w:eastAsiaTheme="minorEastAsia" w:cs="B Lotus" w:hint="cs"/>
+          <w:rtl/>
+          <w:lang w:bidi="fa-IR"/>
+        </w:rPr>
+        <w:t>ﺳﺘﻔﺎ</w:t>
+      </w:r>
+      <w:r>
+        <w:rPr>
+          <w:rFonts w:eastAsiaTheme="minorEastAsia" w:cs="B Lotus" w:hint="eastAsia"/>
+          <w:rtl/>
+          <w:lang w:bidi="fa-IR"/>
+        </w:rPr>
+        <w:t>ده</w:t>
+      </w:r>
+      <w:r>
+        <w:rPr>
+          <w:rFonts w:eastAsiaTheme="minorEastAsia" w:cs="B Lotus"/>
+          <w:rtl/>
+          <w:lang w:bidi="fa-IR"/>
+        </w:rPr>
+        <w:t xml:space="preserve"> </w:t>
+      </w:r>
+      <w:r>
+        <w:rPr>
+          <w:rFonts w:eastAsiaTheme="minorEastAsia" w:cs="B Lotus" w:hint="cs"/>
+          <w:rtl/>
+          <w:lang w:bidi="fa-IR"/>
+        </w:rPr>
+        <w:t>ﺷﻮ</w:t>
+      </w:r>
+      <w:r>
+        <w:rPr>
+          <w:rFonts w:eastAsiaTheme="minorEastAsia" w:cs="B Lotus" w:hint="eastAsia"/>
+          <w:rtl/>
+          <w:lang w:bidi="fa-IR"/>
+        </w:rPr>
+        <w:t>د،</w:t>
+      </w:r>
+      <w:r>
+        <w:rPr>
+          <w:rFonts w:eastAsiaTheme="minorEastAsia" w:cs="B Lotus"/>
+          <w:rtl/>
+          <w:lang w:bidi="fa-IR"/>
+        </w:rPr>
+        <w:t xml:space="preserve"> </w:t>
+      </w:r>
+      <w:r>
+        <w:rPr>
+          <w:rFonts w:eastAsiaTheme="minorEastAsia" w:cs="B Lotus" w:hint="cs"/>
+          <w:rtl/>
+          <w:lang w:bidi="fa-IR"/>
+        </w:rPr>
+        <w:t>ﺑﺎﯾﺪ</w:t>
+      </w:r>
+      <w:r>
+        <w:rPr>
+          <w:rFonts w:eastAsiaTheme="minorEastAsia" w:cs="B Lotus"/>
+          <w:rtl/>
+          <w:lang w:bidi="fa-IR"/>
+        </w:rPr>
+        <w:t xml:space="preserve"> </w:t>
+      </w:r>
+      <w:r>
+        <w:rPr>
+          <w:rFonts w:eastAsiaTheme="minorEastAsia" w:cs="B Lotus" w:hint="cs"/>
+          <w:rtl/>
+          <w:lang w:bidi="fa-IR"/>
+        </w:rPr>
+        <w:t>ﺣﺪ</w:t>
+      </w:r>
+      <w:r>
+        <w:rPr>
+          <w:rFonts w:eastAsiaTheme="minorEastAsia" w:cs="B Lotus" w:hint="eastAsia"/>
+          <w:rtl/>
+          <w:lang w:bidi="fa-IR"/>
+        </w:rPr>
+        <w:t>ا</w:t>
+      </w:r>
+      <w:r>
+        <w:rPr>
+          <w:rFonts w:eastAsiaTheme="minorEastAsia" w:cs="B Lotus" w:hint="cs"/>
+          <w:rtl/>
+          <w:lang w:bidi="fa-IR"/>
+        </w:rPr>
+        <w:t>ﻗﻞ 20 تن از آن به</w:t>
+      </w:r>
+      <w:r>
+        <w:rPr>
+          <w:rFonts w:eastAsiaTheme="minorEastAsia" w:cs="B Lotus"/>
+          <w:rtl/>
+          <w:lang w:bidi="fa-IR"/>
+        </w:rPr>
+        <w:t xml:space="preserve"> </w:t>
+      </w:r>
+      <w:r>
+        <w:rPr>
+          <w:rFonts w:eastAsiaTheme="minorEastAsia" w:cs="B Lotus" w:hint="cs"/>
+          <w:rtl/>
+          <w:lang w:bidi="fa-IR"/>
+        </w:rPr>
+        <w:t>ﮐﺎ</w:t>
+      </w:r>
+      <w:r>
+        <w:rPr>
+          <w:rFonts w:eastAsiaTheme="minorEastAsia" w:cs="B Lotus" w:hint="eastAsia"/>
+          <w:rtl/>
+          <w:lang w:bidi="fa-IR"/>
+        </w:rPr>
+        <w:t>ر</w:t>
+      </w:r>
+      <w:r>
+        <w:rPr>
+          <w:rFonts w:eastAsiaTheme="minorEastAsia" w:cs="B Lotus"/>
+          <w:rtl/>
+          <w:lang w:bidi="fa-IR"/>
+        </w:rPr>
+        <w:t xml:space="preserve"> </w:t>
+      </w:r>
+      <w:r>
+        <w:rPr>
+          <w:rFonts w:eastAsiaTheme="minorEastAsia" w:cs="B Lotus" w:hint="cs"/>
+          <w:rtl/>
+          <w:lang w:bidi="fa-IR"/>
+        </w:rPr>
+        <w:t>ﺑﺮ</w:t>
+      </w:r>
+      <w:r>
+        <w:rPr>
+          <w:rFonts w:eastAsiaTheme="minorEastAsia" w:cs="B Lotus" w:hint="eastAsia"/>
+          <w:rtl/>
+          <w:lang w:bidi="fa-IR"/>
+        </w:rPr>
+        <w:t>ود</w:t>
+      </w:r>
+      <w:r>
+        <w:rPr>
+          <w:rFonts w:eastAsiaTheme="minorEastAsia" w:cs="B Lotus" w:hint="cs"/>
+          <w:rtl/>
+          <w:lang w:bidi="fa-IR"/>
+        </w:rPr>
+        <w:t>:</w:t>
+      </w:r>
+    </w:p>
+    <w:p>
+      <w:pPr>
+        <w:bidi/>
+        <w:rPr>
+          <w:rFonts w:eastAsiaTheme="minorEastAsia" w:cs="B Lotus"/>
+          <w:lang w:bidi="fa-IR"/>
+        </w:rPr>
+      </w:pPr>
+      <m:oMathPara>
+        <m:oMathParaPr>
+          <m:jc m:val="left"/>
+        </m:oMathParaPr>
+        <m:oMath>
+          <m:r>
+            <w:rPr>
+              <w:rFonts w:ascii="Cambria Math" w:hAnsi="Cambria Math" w:cs="B Lotus"/>
+              <w:lang w:bidi="fa-IR"/>
+            </w:rPr>
+            <m:t xml:space="preserve">∀i, ∀t: </m:t>
+          </m:r>
+          <m:sSub>
+            <m:sSubPr>
+              <m:ctrlPr>
+                <w:rPr>
+                  <w:rFonts w:ascii="Cambria Math" w:hAnsi="Cambria Math" w:cs="B Lotus"/>
+                  <w:i/>
+                  <w:lang w:bidi="fa-IR"/>
+                </w:rPr>
+              </m:ctrlPr>
+            </m:sSubPr>
+            <m:e>
+              <m:r>
+                <w:rPr>
+                  <w:rFonts w:ascii="Cambria Math" w:hAnsi="Cambria Math" w:cs="B Lotus"/>
+                  <w:lang w:bidi="fa-IR"/>
+                </w:rPr>
+                <m:t>RX</m:t>
+              </m:r>
+            </m:e>
+            <m:sub>
+              <m:r>
+                <w:rPr>
+                  <w:rFonts w:ascii="Cambria Math" w:hAnsi="Cambria Math" w:cs="B Lotus"/>
+                  <w:lang w:bidi="fa-IR"/>
+                </w:rPr>
+                <m:t>it</m:t>
+              </m:r>
+            </m:sub>
+          </m:sSub>
+          <m:r>
+            <w:rPr>
+              <w:rFonts w:ascii="Cambria Math" w:hAnsi="Cambria Math" w:cs="B Lotus"/>
+              <w:lang w:bidi="fa-IR"/>
+            </w:rPr>
+            <m:t>≥</m:t>
+          </m:r>
+          <m:sSub>
+            <m:sSubPr>
+              <m:ctrlPr>
+                <w:rPr>
+                  <w:rFonts w:ascii="Cambria Math" w:hAnsi="Cambria Math" w:cs="B Lotus"/>
+                  <w:i/>
+                  <w:lang w:bidi="fa-IR"/>
+                </w:rPr>
+              </m:ctrlPr>
+            </m:sSubPr>
+            <m:e>
+              <m:r>
+                <w:rPr>
+                  <w:rFonts w:ascii="Cambria Math" w:hAnsi="Cambria Math" w:cs="B Lotus"/>
+                  <w:lang w:bidi="fa-IR"/>
+                </w:rPr>
+                <m:t>20UX</m:t>
+              </m:r>
+            </m:e>
+            <m:sub>
+              <m:r>
+                <w:rPr>
+                  <w:rFonts w:ascii="Cambria Math" w:hAnsi="Cambria Math" w:cs="B Lotus"/>
+                  <w:lang w:bidi="fa-IR"/>
+                </w:rPr>
+                <m:t>it</m:t>
+              </m:r>
+            </m:sub>
+          </m:sSub>
+          <m:r>
+            <w:rPr>
+              <w:rFonts w:ascii="Cambria Math" w:hAnsi="Cambria Math" w:cs="B Lotus"/>
+              <w:lang w:bidi="fa-IR"/>
+            </w:rPr>
+            <w:br/>
+          </m:r>
+        </m:oMath>
+        <m:oMath>
+          <m:r>
+            <w:rPr>
+              <w:rFonts w:ascii="Cambria Math" w:hAnsi="Cambria Math" w:cs="B Lotus"/>
+              <w:lang w:bidi="fa-IR"/>
+            </w:rPr>
+            <m:t xml:space="preserve">∀i, ∀t: </m:t>
+          </m:r>
+          <m:sSub>
+            <m:sSubPr>
+              <m:ctrlPr>
+                <w:rPr>
+                  <w:rFonts w:ascii="Cambria Math" w:hAnsi="Cambria Math" w:cs="B Lotus"/>
+                  <w:i/>
+                  <w:lang w:bidi="fa-IR"/>
+                </w:rPr>
+              </m:ctrlPr>
+            </m:sSubPr>
+            <m:e>
+              <m:r>
+                <w:rPr>
+                  <w:rFonts w:ascii="Cambria Math" w:hAnsi="Cambria Math" w:cs="B Lotus"/>
+                  <w:lang w:bidi="fa-IR"/>
+                </w:rPr>
+                <m:t>RY</m:t>
+              </m:r>
+            </m:e>
+            <m:sub>
+              <m:r>
+                <w:rPr>
+                  <w:rFonts w:ascii="Cambria Math" w:hAnsi="Cambria Math" w:cs="B Lotus"/>
+                  <w:lang w:bidi="fa-IR"/>
+                </w:rPr>
+                <m:t>it</m:t>
+              </m:r>
+            </m:sub>
+          </m:sSub>
+          <m:r>
+            <w:rPr>
+              <w:rFonts w:ascii="Cambria Math" w:hAnsi="Cambria Math" w:cs="B Lotus"/>
+              <w:lang w:bidi="fa-IR"/>
+            </w:rPr>
+            <m:t>≤</m:t>
+          </m:r>
+          <m:sSub>
+            <m:sSubPr>
+              <m:ctrlPr>
+                <w:rPr>
+                  <w:rFonts w:ascii="Cambria Math" w:hAnsi="Cambria Math" w:cs="B Lotus"/>
+                  <w:i/>
+                  <w:lang w:bidi="fa-IR"/>
+                </w:rPr>
+              </m:ctrlPr>
+            </m:sSubPr>
+            <m:e>
+              <m:r>
+                <w:rPr>
+                  <w:rFonts w:ascii="Cambria Math" w:hAnsi="Cambria Math" w:cs="B Lotus"/>
+                  <w:lang w:bidi="fa-IR"/>
+                </w:rPr>
+                <m:t>20</m:t>
+              </m:r>
+              <m:r>
+                <w:rPr>
+                  <w:rFonts w:ascii="Cambria Math" w:hAnsi="Cambria Math" w:cs="B Lotus"/>
+                  <w:lang w:bidi="fa-IR"/>
+                </w:rPr>
+                <m:t>UY</m:t>
+              </m:r>
+            </m:e>
+            <m:sub>
+              <m:r>
+                <w:rPr>
+                  <w:rFonts w:ascii="Cambria Math" w:hAnsi="Cambria Math" w:cs="B Lotus"/>
+                  <w:lang w:bidi="fa-IR"/>
+                </w:rPr>
+                <m:t>it</m:t>
+              </m:r>
+            </m:sub>
+          </m:sSub>
+        </m:oMath>
+      </m:oMathPara>
+    </w:p>
+    <w:p>
+      <w:pPr>
+        <w:bidi/>
+        <w:rPr>
+          <w:rFonts w:eastAsiaTheme="minorEastAsia" w:cs="B Lotus"/>
+          <w:rtl/>
+          <w:lang w:bidi="fa-IR"/>
+        </w:rPr>
+      </w:pPr>
+      <w:r>
+        <w:rPr>
+          <w:rFonts w:eastAsiaTheme="minorEastAsia" w:cs="B Lotus" w:hint="cs"/>
+          <w:rtl/>
+          <w:lang w:bidi="fa-IR"/>
+        </w:rPr>
+        <w:t xml:space="preserve">محدودیت اینکه </w:t>
+      </w:r>
+      <w:r>
+        <w:rPr>
+          <w:rFonts w:eastAsiaTheme="minorEastAsia" w:cs="B Lotus" w:hint="cs"/>
+          <w:rtl/>
+          <w:lang w:bidi="fa-IR"/>
+        </w:rPr>
+        <w:t>اگر روغن گیاهی اول و دوم در یک ماه استفاده شوند، روغن حیوانی نوع سه هم باید استفاده شود</w:t>
+      </w:r>
+      <w:r>
+        <w:rPr>
+          <w:rFonts w:eastAsiaTheme="minorEastAsia" w:cs="B Lotus" w:hint="cs"/>
+          <w:rtl/>
+          <w:lang w:bidi="fa-IR"/>
+        </w:rPr>
+        <w:t>:</w:t>
+      </w:r>
+    </w:p>
+    <w:p>
+      <w:pPr>
+        <w:rPr>
+          <w:rFonts w:eastAsiaTheme="minorEastAsia" w:cs="B Lotus" w:hint="cs"/>
+          <w:lang w:bidi="fa-IR"/>
+        </w:rPr>
+      </w:pPr>
+      <m:oMathPara>
+        <m:oMathParaPr>
+          <m:jc m:val="left"/>
+        </m:oMathParaPr>
+        <m:oMath>
+          <m:r>
+            <w:rPr>
+              <w:rFonts w:ascii="Cambria Math" w:hAnsi="Cambria Math" w:cs="B Lotus"/>
+              <w:lang w:bidi="fa-IR"/>
+            </w:rPr>
+            <m:t xml:space="preserve">∀t: </m:t>
+          </m:r>
+          <m:sSub>
+            <m:sSubPr>
+              <m:ctrlPr>
+                <w:rPr>
+                  <w:rFonts w:ascii="Cambria Math" w:hAnsi="Cambria Math" w:cs="B Lotus"/>
+                  <w:i/>
+                  <w:lang w:bidi="fa-IR"/>
+                </w:rPr>
+              </m:ctrlPr>
+            </m:sSubPr>
+            <m:e>
+              <m:r>
+                <w:rPr>
+                  <w:rFonts w:ascii="Cambria Math" w:hAnsi="Cambria Math" w:cs="B Lotus"/>
+                  <w:lang w:bidi="fa-IR"/>
+                </w:rPr>
+                <m:t xml:space="preserve"> (</m:t>
+              </m:r>
+              <m:r>
+                <w:rPr>
+                  <w:rFonts w:ascii="Cambria Math" w:hAnsi="Cambria Math" w:cs="B Lotus"/>
+                  <w:lang w:bidi="fa-IR"/>
+                </w:rPr>
+                <m:t>UX</m:t>
+              </m:r>
+            </m:e>
+            <m:sub>
+              <m:r>
+                <w:rPr>
+                  <w:rFonts w:ascii="Cambria Math" w:hAnsi="Cambria Math" w:cs="B Lotus"/>
+                  <w:lang w:bidi="fa-IR"/>
+                </w:rPr>
+                <m:t>1</m:t>
+              </m:r>
+              <m:r>
+                <w:rPr>
+                  <w:rFonts w:ascii="Cambria Math" w:hAnsi="Cambria Math" w:cs="B Lotus"/>
+                  <w:lang w:bidi="fa-IR"/>
+                </w:rPr>
+                <m:t>t</m:t>
+              </m:r>
+            </m:sub>
+          </m:sSub>
+          <m:r>
+            <w:rPr>
+              <w:rFonts w:ascii="Cambria Math" w:hAnsi="Cambria Math" w:cs="B Lotus"/>
+              <w:lang w:bidi="fa-IR"/>
+            </w:rPr>
+            <m:t>+</m:t>
+          </m:r>
+          <m:sSub>
+            <m:sSubPr>
+              <m:ctrlPr>
+                <w:rPr>
+                  <w:rFonts w:ascii="Cambria Math" w:hAnsi="Cambria Math" w:cs="B Lotus"/>
+                  <w:i/>
+                  <w:lang w:bidi="fa-IR"/>
+                </w:rPr>
+              </m:ctrlPr>
+            </m:sSubPr>
+            <m:e>
+              <m:r>
+                <w:rPr>
+                  <w:rFonts w:ascii="Cambria Math" w:hAnsi="Cambria Math" w:cs="B Lotus"/>
+                  <w:lang w:bidi="fa-IR"/>
+                </w:rPr>
+                <m:t>UX</m:t>
+              </m:r>
+            </m:e>
+            <m:sub>
+              <m:r>
+                <w:rPr>
+                  <w:rFonts w:ascii="Cambria Math" w:hAnsi="Cambria Math" w:cs="B Lotus"/>
+                  <w:lang w:bidi="fa-IR"/>
+                </w:rPr>
+                <m:t>2</m:t>
+              </m:r>
+              <m:r>
+                <w:rPr>
+                  <w:rFonts w:ascii="Cambria Math" w:hAnsi="Cambria Math" w:cs="B Lotus"/>
+                  <w:lang w:bidi="fa-IR"/>
+                </w:rPr>
+                <m:t>t</m:t>
+              </m:r>
+            </m:sub>
+          </m:sSub>
+          <m:r>
+            <w:rPr>
+              <w:rFonts w:ascii="Cambria Math" w:hAnsi="Cambria Math" w:cs="B Lotus"/>
+              <w:lang w:bidi="fa-IR"/>
+            </w:rPr>
+            <m:t>)</m:t>
+          </m:r>
+          <m:r>
+            <w:rPr>
+              <w:rFonts w:ascii="Cambria Math" w:hAnsi="Cambria Math" w:cs="B Lotus"/>
+              <w:lang w:bidi="fa-IR"/>
+            </w:rPr>
+            <m:t>- 1</m:t>
+          </m:r>
+          <m:r>
+            <w:rPr>
+              <w:rFonts w:ascii="Cambria Math" w:hAnsi="Cambria Math" w:cs="B Lotus"/>
+              <w:lang w:bidi="fa-IR"/>
+            </w:rPr>
+            <m:t>≤</m:t>
+          </m:r>
+          <m:sSub>
+            <m:sSubPr>
+              <m:ctrlPr>
+                <w:rPr>
+                  <w:rFonts w:ascii="Cambria Math" w:hAnsi="Cambria Math" w:cs="B Lotus"/>
+                  <w:i/>
+                  <w:lang w:bidi="fa-IR"/>
+                </w:rPr>
+              </m:ctrlPr>
+            </m:sSubPr>
+            <m:e>
+              <m:r>
+                <w:rPr>
+                  <w:rFonts w:ascii="Cambria Math" w:hAnsi="Cambria Math" w:cs="B Lotus"/>
+                  <w:lang w:bidi="fa-IR"/>
+                </w:rPr>
+                <m:t>U</m:t>
+              </m:r>
+              <m:r>
+                <w:rPr>
+                  <w:rFonts w:ascii="Cambria Math" w:hAnsi="Cambria Math" w:cs="B Lotus"/>
+                  <w:lang w:bidi="fa-IR"/>
+                </w:rPr>
+                <m:t>Y</m:t>
+              </m:r>
+            </m:e>
+            <m:sub>
+              <m:r>
+                <w:rPr>
+                  <w:rFonts w:ascii="Cambria Math" w:hAnsi="Cambria Math" w:cs="B Lotus"/>
+                  <w:lang w:bidi="fa-IR"/>
+                </w:rPr>
+                <m:t>3</m:t>
+              </m:r>
+              <m:r>
+                <w:rPr>
+                  <w:rFonts w:ascii="Cambria Math" w:hAnsi="Cambria Math" w:cs="B Lotus"/>
+                  <w:lang w:bidi="fa-IR"/>
+                </w:rPr>
+                <m:t>t</m:t>
+              </m:r>
+            </m:sub>
+          </m:sSub>
+        </m:oMath>
+      </m:oMathPara>
     </w:p>
     <w:sectPr>
       <w:footerReference w:type="default" r:id="rId7"/>
@@ -11825,8 +20099,192 @@
       </w:pPr>
     </w:lvl>
   </w:abstractNum>
+  <w:abstractNum w:abstractNumId="1" w15:restartNumberingAfterBreak="0">
+    <w:nsid w:val="4CAA677C"/>
+    <w:multiLevelType w:val="hybridMultilevel"/>
+    <w:tmpl w:val="67BE58B8"/>
+    <w:lvl w:ilvl="0" w:tplc="FFFFFFFF">
+      <w:start w:val="1"/>
+      <w:numFmt w:val="decimal"/>
+      <w:lvlText w:val="%1."/>
+      <w:lvlJc w:val="left"/>
+      <w:pPr>
+        <w:ind w:left="720" w:hanging="360"/>
+      </w:pPr>
+      <w:rPr>
+        <w:rFonts w:hint="default"/>
+      </w:rPr>
+    </w:lvl>
+    <w:lvl w:ilvl="1" w:tplc="FFFFFFFF" w:tentative="1">
+      <w:start w:val="1"/>
+      <w:numFmt w:val="lowerLetter"/>
+      <w:lvlText w:val="%2."/>
+      <w:lvlJc w:val="left"/>
+      <w:pPr>
+        <w:ind w:left="1440" w:hanging="360"/>
+      </w:pPr>
+    </w:lvl>
+    <w:lvl w:ilvl="2" w:tplc="FFFFFFFF" w:tentative="1">
+      <w:start w:val="1"/>
+      <w:numFmt w:val="lowerRoman"/>
+      <w:lvlText w:val="%3."/>
+      <w:lvlJc w:val="right"/>
+      <w:pPr>
+        <w:ind w:left="2160" w:hanging="180"/>
+      </w:pPr>
+    </w:lvl>
+    <w:lvl w:ilvl="3" w:tplc="FFFFFFFF" w:tentative="1">
+      <w:start w:val="1"/>
+      <w:numFmt w:val="decimal"/>
+      <w:lvlText w:val="%4."/>
+      <w:lvlJc w:val="left"/>
+      <w:pPr>
+        <w:ind w:left="2880" w:hanging="360"/>
+      </w:pPr>
+    </w:lvl>
+    <w:lvl w:ilvl="4" w:tplc="FFFFFFFF" w:tentative="1">
+      <w:start w:val="1"/>
+      <w:numFmt w:val="lowerLetter"/>
+      <w:lvlText w:val="%5."/>
+      <w:lvlJc w:val="left"/>
+      <w:pPr>
+        <w:ind w:left="3600" w:hanging="360"/>
+      </w:pPr>
+    </w:lvl>
+    <w:lvl w:ilvl="5" w:tplc="FFFFFFFF" w:tentative="1">
+      <w:start w:val="1"/>
+      <w:numFmt w:val="lowerRoman"/>
+      <w:lvlText w:val="%6."/>
+      <w:lvlJc w:val="right"/>
+      <w:pPr>
+        <w:ind w:left="4320" w:hanging="180"/>
+      </w:pPr>
+    </w:lvl>
+    <w:lvl w:ilvl="6" w:tplc="FFFFFFFF" w:tentative="1">
+      <w:start w:val="1"/>
+      <w:numFmt w:val="decimal"/>
+      <w:lvlText w:val="%7."/>
+      <w:lvlJc w:val="left"/>
+      <w:pPr>
+        <w:ind w:left="5040" w:hanging="360"/>
+      </w:pPr>
+    </w:lvl>
+    <w:lvl w:ilvl="7" w:tplc="FFFFFFFF" w:tentative="1">
+      <w:start w:val="1"/>
+      <w:numFmt w:val="lowerLetter"/>
+      <w:lvlText w:val="%8."/>
+      <w:lvlJc w:val="left"/>
+      <w:pPr>
+        <w:ind w:left="5760" w:hanging="360"/>
+      </w:pPr>
+    </w:lvl>
+    <w:lvl w:ilvl="8" w:tplc="FFFFFFFF" w:tentative="1">
+      <w:start w:val="1"/>
+      <w:numFmt w:val="lowerRoman"/>
+      <w:lvlText w:val="%9."/>
+      <w:lvlJc w:val="right"/>
+      <w:pPr>
+        <w:ind w:left="6480" w:hanging="180"/>
+      </w:pPr>
+    </w:lvl>
+  </w:abstractNum>
+  <w:abstractNum w:abstractNumId="2" w15:restartNumberingAfterBreak="0">
+    <w:nsid w:val="5FEF0D2A"/>
+    <w:multiLevelType w:val="hybridMultilevel"/>
+    <w:tmpl w:val="67BE58B8"/>
+    <w:lvl w:ilvl="0" w:tplc="0409000F">
+      <w:start w:val="1"/>
+      <w:numFmt w:val="decimal"/>
+      <w:lvlText w:val="%1."/>
+      <w:lvlJc w:val="left"/>
+      <w:pPr>
+        <w:ind w:left="720" w:hanging="360"/>
+      </w:pPr>
+      <w:rPr>
+        <w:rFonts w:hint="default"/>
+      </w:rPr>
+    </w:lvl>
+    <w:lvl w:ilvl="1" w:tplc="04090019" w:tentative="1">
+      <w:start w:val="1"/>
+      <w:numFmt w:val="lowerLetter"/>
+      <w:lvlText w:val="%2."/>
+      <w:lvlJc w:val="left"/>
+      <w:pPr>
+        <w:ind w:left="1440" w:hanging="360"/>
+      </w:pPr>
+    </w:lvl>
+    <w:lvl w:ilvl="2" w:tplc="0409001B" w:tentative="1">
+      <w:start w:val="1"/>
+      <w:numFmt w:val="lowerRoman"/>
+      <w:lvlText w:val="%3."/>
+      <w:lvlJc w:val="right"/>
+      <w:pPr>
+        <w:ind w:left="2160" w:hanging="180"/>
+      </w:pPr>
+    </w:lvl>
+    <w:lvl w:ilvl="3" w:tplc="0409000F" w:tentative="1">
+      <w:start w:val="1"/>
+      <w:numFmt w:val="decimal"/>
+      <w:lvlText w:val="%4."/>
+      <w:lvlJc w:val="left"/>
+      <w:pPr>
+        <w:ind w:left="2880" w:hanging="360"/>
+      </w:pPr>
+    </w:lvl>
+    <w:lvl w:ilvl="4" w:tplc="04090019" w:tentative="1">
+      <w:start w:val="1"/>
+      <w:numFmt w:val="lowerLetter"/>
+      <w:lvlText w:val="%5."/>
+      <w:lvlJc w:val="left"/>
+      <w:pPr>
+        <w:ind w:left="3600" w:hanging="360"/>
+      </w:pPr>
+    </w:lvl>
+    <w:lvl w:ilvl="5" w:tplc="0409001B" w:tentative="1">
+      <w:start w:val="1"/>
+      <w:numFmt w:val="lowerRoman"/>
+      <w:lvlText w:val="%6."/>
+      <w:lvlJc w:val="right"/>
+      <w:pPr>
+        <w:ind w:left="4320" w:hanging="180"/>
+      </w:pPr>
+    </w:lvl>
+    <w:lvl w:ilvl="6" w:tplc="0409000F" w:tentative="1">
+      <w:start w:val="1"/>
+      <w:numFmt w:val="decimal"/>
+      <w:lvlText w:val="%7."/>
+      <w:lvlJc w:val="left"/>
+      <w:pPr>
+        <w:ind w:left="5040" w:hanging="360"/>
+      </w:pPr>
+    </w:lvl>
+    <w:lvl w:ilvl="7" w:tplc="04090019" w:tentative="1">
+      <w:start w:val="1"/>
+      <w:numFmt w:val="lowerLetter"/>
+      <w:lvlText w:val="%8."/>
+      <w:lvlJc w:val="left"/>
+      <w:pPr>
+        <w:ind w:left="5760" w:hanging="360"/>
+      </w:pPr>
+    </w:lvl>
+    <w:lvl w:ilvl="8" w:tplc="0409001B" w:tentative="1">
+      <w:start w:val="1"/>
+      <w:numFmt w:val="lowerRoman"/>
+      <w:lvlText w:val="%9."/>
+      <w:lvlJc w:val="right"/>
+      <w:pPr>
+        <w:ind w:left="6480" w:hanging="180"/>
+      </w:pPr>
+    </w:lvl>
+  </w:abstractNum>
   <w:num w:numId="1" w16cid:durableId="442967923">
     <w:abstractNumId w:val="0"/>
+  </w:num>
+  <w:num w:numId="2" w16cid:durableId="1042483758">
+    <w:abstractNumId w:val="2"/>
+  </w:num>
+  <w:num w:numId="3" w16cid:durableId="1596666602">
+    <w:abstractNumId w:val="1"/>
   </w:num>
 </w:numbering>
 </file>
@@ -12229,7 +20687,7 @@
   <w:style w:type="paragraph" w:default="1" w:styleId="Normal">
     <w:name w:val="Normal"/>
     <w:qFormat/>
-    <w:rsid w:val="0001299E"/>
+    <w:rsid w:val="00070257"/>
   </w:style>
   <w:style w:type="paragraph" w:styleId="Heading1">
     <w:name w:val="heading 1"/>
@@ -12399,6 +20857,97 @@
     <w:link w:val="Footer"/>
     <w:uiPriority w:val="99"/>
     <w:rsid w:val="00B945AE"/>
+  </w:style>
+  <w:style w:type="table" w:styleId="PlainTable2">
+    <w:name w:val="Plain Table 2"/>
+    <w:basedOn w:val="TableNormal"/>
+    <w:uiPriority w:val="42"/>
+    <w:rsid w:val="00050E44"/>
+    <w:pPr>
+      <w:spacing w:after="0" w:line="240" w:lineRule="auto"/>
+    </w:pPr>
+    <w:tblPr>
+      <w:tblStyleRowBandSize w:val="1"/>
+      <w:tblStyleColBandSize w:val="1"/>
+      <w:tblBorders>
+        <w:top w:val="single" w:sz="4" w:space="0" w:color="7F7F7F" w:themeColor="text1" w:themeTint="80"/>
+        <w:bottom w:val="single" w:sz="4" w:space="0" w:color="7F7F7F" w:themeColor="text1" w:themeTint="80"/>
+      </w:tblBorders>
+    </w:tblPr>
+    <w:tblStylePr w:type="firstRow">
+      <w:rPr>
+        <w:b/>
+        <w:bCs/>
+      </w:rPr>
+      <w:tblPr/>
+      <w:tcPr>
+        <w:tcBorders>
+          <w:bottom w:val="single" w:sz="4" w:space="0" w:color="7F7F7F" w:themeColor="text1" w:themeTint="80"/>
+        </w:tcBorders>
+      </w:tcPr>
+    </w:tblStylePr>
+    <w:tblStylePr w:type="lastRow">
+      <w:rPr>
+        <w:b/>
+        <w:bCs/>
+      </w:rPr>
+      <w:tblPr/>
+      <w:tcPr>
+        <w:tcBorders>
+          <w:top w:val="single" w:sz="4" w:space="0" w:color="7F7F7F" w:themeColor="text1" w:themeTint="80"/>
+        </w:tcBorders>
+      </w:tcPr>
+    </w:tblStylePr>
+    <w:tblStylePr w:type="firstCol">
+      <w:rPr>
+        <w:b/>
+        <w:bCs/>
+      </w:rPr>
+    </w:tblStylePr>
+    <w:tblStylePr w:type="lastCol">
+      <w:rPr>
+        <w:b/>
+        <w:bCs/>
+      </w:rPr>
+    </w:tblStylePr>
+    <w:tblStylePr w:type="band1Vert">
+      <w:tblPr/>
+      <w:tcPr>
+        <w:tcBorders>
+          <w:left w:val="single" w:sz="4" w:space="0" w:color="7F7F7F" w:themeColor="text1" w:themeTint="80"/>
+          <w:right w:val="single" w:sz="4" w:space="0" w:color="7F7F7F" w:themeColor="text1" w:themeTint="80"/>
+        </w:tcBorders>
+      </w:tcPr>
+    </w:tblStylePr>
+    <w:tblStylePr w:type="band2Vert">
+      <w:tblPr/>
+      <w:tcPr>
+        <w:tcBorders>
+          <w:left w:val="single" w:sz="4" w:space="0" w:color="7F7F7F" w:themeColor="text1" w:themeTint="80"/>
+          <w:right w:val="single" w:sz="4" w:space="0" w:color="7F7F7F" w:themeColor="text1" w:themeTint="80"/>
+        </w:tcBorders>
+      </w:tcPr>
+    </w:tblStylePr>
+    <w:tblStylePr w:type="band1Horz">
+      <w:tblPr/>
+      <w:tcPr>
+        <w:tcBorders>
+          <w:top w:val="single" w:sz="4" w:space="0" w:color="7F7F7F" w:themeColor="text1" w:themeTint="80"/>
+          <w:bottom w:val="single" w:sz="4" w:space="0" w:color="7F7F7F" w:themeColor="text1" w:themeTint="80"/>
+        </w:tcBorders>
+      </w:tcPr>
+    </w:tblStylePr>
+  </w:style>
+  <w:style w:type="paragraph" w:styleId="ListParagraph">
+    <w:name w:val="List Paragraph"/>
+    <w:basedOn w:val="Normal"/>
+    <w:uiPriority w:val="34"/>
+    <w:qFormat/>
+    <w:rsid w:val="00070257"/>
+    <w:pPr>
+      <w:ind w:left="720"/>
+      <w:contextualSpacing/>
+    </w:pPr>
   </w:style>
 </w:styles>
 </file>

--- a/Phase1-answer/Phase1-98104071.docx
+++ b/Phase1-answer/Phase1-98104071.docx
@@ -95,7 +95,10 @@
     <w:sdt>
       <w:sdtPr>
         <w:rPr>
-          <w:rFonts w:cs="B Lotus"/>
+          <w:rFonts w:asciiTheme="minorHAnsi" w:eastAsiaTheme="minorHAnsi" w:hAnsiTheme="minorHAnsi" w:cs="B Lotus"/>
+          <w:color w:val="auto"/>
+          <w:sz w:val="22"/>
+          <w:szCs w:val="22"/>
           <w:rtl/>
         </w:rPr>
         <w:id w:val="-450173932"/>
@@ -106,13 +109,9 @@
       </w:sdtPr>
       <w:sdtEndPr>
         <w:rPr>
-          <w:rFonts w:asciiTheme="minorHAnsi" w:eastAsiaTheme="minorHAnsi" w:hAnsiTheme="minorHAnsi"/>
           <w:b/>
           <w:bCs/>
           <w:noProof/>
-          <w:color w:val="auto"/>
-          <w:sz w:val="22"/>
-          <w:szCs w:val="22"/>
         </w:rPr>
       </w:sdtEndPr>
       <w:sdtContent>
@@ -122,7 +121,7 @@
             <w:bidi/>
             <w:jc w:val="center"/>
             <w:rPr>
-              <w:rFonts w:cs="B Lotus" w:hint="cs"/>
+              <w:rFonts w:cs="B Lotus"/>
               <w:color w:val="auto"/>
               <w:sz w:val="24"/>
               <w:szCs w:val="24"/>
@@ -6547,16 +6546,7 @@
               <w:szCs w:val="24"/>
               <w:lang w:bidi="fa-IR"/>
             </w:rPr>
-            <m:t>≥</m:t>
-          </m:r>
-          <m:r>
-            <w:rPr>
-              <w:rFonts w:ascii="Cambria Math" w:hAnsi="Cambria Math" w:cs="B Lotus"/>
-              <w:sz w:val="24"/>
-              <w:szCs w:val="24"/>
-              <w:lang w:bidi="fa-IR"/>
-            </w:rPr>
-            <m:t>0</m:t>
+            <m:t>≥0</m:t>
           </m:r>
         </m:oMath>
       </m:oMathPara>
@@ -12191,7 +12181,7 @@
               <w:bidi/>
               <w:jc w:val="center"/>
               <w:rPr>
-                <w:rFonts w:cs="B Lotus" w:hint="cs"/>
+                <w:rFonts w:cs="B Lotus"/>
                 <w:sz w:val="24"/>
                 <w:szCs w:val="24"/>
                 <w:rtl/>
@@ -12206,81 +12196,42 @@
                 <w:rtl/>
                 <w:lang w:bidi="fa-IR"/>
               </w:rPr>
-              <w:t>موجودی</w:t>
-            </w:r>
-            <w:r>
-              <w:rPr>
-                <w:rFonts w:cs="B Lotus" w:hint="cs"/>
-                <w:sz w:val="24"/>
-                <w:szCs w:val="24"/>
-                <w:rtl/>
+              <w:t xml:space="preserve">موجودی روغن گیاهی 1 در انتهای دورۀ </w:t>
+            </w:r>
+            <w:r>
+              <w:rPr>
+                <w:rFonts w:cs="B Lotus"/>
+                <w:sz w:val="24"/>
+                <w:szCs w:val="24"/>
                 <w:lang w:bidi="fa-IR"/>
               </w:rPr>
-              <w:t xml:space="preserve"> روغن گیاهی 1 در</w:t>
-            </w:r>
-            <w:r>
-              <w:rPr>
-                <w:rFonts w:cs="B Lotus" w:hint="cs"/>
-                <w:sz w:val="24"/>
-                <w:szCs w:val="24"/>
-                <w:rtl/>
+              <w:t>t</w:t>
+            </w:r>
+          </w:p>
+        </w:tc>
+        <w:tc>
+          <w:tcPr>
+            <w:tcW w:w="1349" w:type="dxa"/>
+          </w:tcPr>
+          <w:p>
+            <w:pPr>
+              <w:bidi/>
+              <w:jc w:val="center"/>
+              <w:rPr>
+                <w:rFonts w:cs="B Lotus"/>
+                <w:sz w:val="24"/>
+                <w:szCs w:val="24"/>
                 <w:lang w:bidi="fa-IR"/>
               </w:rPr>
-              <w:t xml:space="preserve"> انتهای</w:t>
-            </w:r>
-            <w:r>
-              <w:rPr>
-                <w:rFonts w:cs="B Lotus" w:hint="cs"/>
-                <w:sz w:val="24"/>
-                <w:szCs w:val="24"/>
-                <w:rtl/>
+            </w:pPr>
+            <w:r>
+              <w:rPr>
+                <w:rFonts w:cs="B Lotus"/>
+                <w:sz w:val="24"/>
+                <w:szCs w:val="24"/>
                 <w:lang w:bidi="fa-IR"/>
               </w:rPr>
-              <w:t xml:space="preserve"> دورۀ </w:t>
-            </w:r>
-            <w:r>
-              <w:rPr>
-                <w:rFonts w:cs="B Lotus"/>
-                <w:sz w:val="24"/>
-                <w:szCs w:val="24"/>
-                <w:lang w:bidi="fa-IR"/>
-              </w:rPr>
-              <w:t>t</w:t>
-            </w:r>
-          </w:p>
-        </w:tc>
-        <w:tc>
-          <w:tcPr>
-            <w:tcW w:w="1349" w:type="dxa"/>
-          </w:tcPr>
-          <w:p>
-            <w:pPr>
-              <w:bidi/>
-              <w:jc w:val="center"/>
-              <w:rPr>
-                <w:rFonts w:cs="B Lotus"/>
-                <w:sz w:val="24"/>
-                <w:szCs w:val="24"/>
-                <w:lang w:bidi="fa-IR"/>
-              </w:rPr>
-            </w:pPr>
-            <w:r>
-              <w:rPr>
-                <w:rFonts w:cs="B Lotus"/>
-                <w:sz w:val="24"/>
-                <w:szCs w:val="24"/>
-                <w:lang w:bidi="fa-IR"/>
-              </w:rPr>
-              <w:t>I</w:t>
-            </w:r>
-            <w:r>
-              <w:rPr>
-                <w:rFonts w:cs="B Lotus"/>
-                <w:sz w:val="24"/>
-                <w:szCs w:val="24"/>
-                <w:lang w:bidi="fa-IR"/>
-              </w:rPr>
-              <w:t>X</w:t>
+              <w:t>IX</w:t>
             </w:r>
             <w:r>
               <w:rPr>
@@ -12309,7 +12260,7 @@
               <w:bidi/>
               <w:jc w:val="center"/>
               <w:rPr>
-                <w:rFonts w:cs="B Lotus" w:hint="cs"/>
+                <w:rFonts w:cs="B Lotus"/>
                 <w:sz w:val="24"/>
                 <w:szCs w:val="24"/>
                 <w:rtl/>
@@ -12324,28 +12275,34 @@
                 <w:rtl/>
                 <w:lang w:bidi="fa-IR"/>
               </w:rPr>
-              <w:t xml:space="preserve">موجودی روغن گیاهی </w:t>
-            </w:r>
-            <w:r>
-              <w:rPr>
-                <w:rFonts w:cs="B Lotus" w:hint="cs"/>
-                <w:sz w:val="24"/>
-                <w:szCs w:val="24"/>
-                <w:rtl/>
+              <w:t xml:space="preserve">موجودی روغن گیاهی 2 در انتهای دورۀ </w:t>
+            </w:r>
+            <w:r>
+              <w:rPr>
+                <w:rFonts w:cs="B Lotus"/>
+                <w:sz w:val="24"/>
+                <w:szCs w:val="24"/>
                 <w:lang w:bidi="fa-IR"/>
               </w:rPr>
-              <w:t>2</w:t>
-            </w:r>
-            <w:r>
-              <w:rPr>
-                <w:rFonts w:cs="B Lotus" w:hint="cs"/>
-                <w:sz w:val="24"/>
-                <w:szCs w:val="24"/>
-                <w:rtl/>
+              <w:t>t</w:t>
+            </w:r>
+          </w:p>
+        </w:tc>
+        <w:tc>
+          <w:tcPr>
+            <w:tcW w:w="1349" w:type="dxa"/>
+          </w:tcPr>
+          <w:p>
+            <w:pPr>
+              <w:bidi/>
+              <w:jc w:val="center"/>
+              <w:rPr>
+                <w:rFonts w:cs="B Lotus"/>
+                <w:sz w:val="24"/>
+                <w:szCs w:val="24"/>
                 <w:lang w:bidi="fa-IR"/>
               </w:rPr>
-              <w:t xml:space="preserve"> در انتهای دورۀ </w:t>
-            </w:r>
+            </w:pPr>
             <w:r>
               <w:rPr>
                 <w:rFonts w:cs="B Lotus"/>
@@ -12353,42 +12310,7 @@
                 <w:szCs w:val="24"/>
                 <w:lang w:bidi="fa-IR"/>
               </w:rPr>
-              <w:t>t</w:t>
-            </w:r>
-          </w:p>
-        </w:tc>
-        <w:tc>
-          <w:tcPr>
-            <w:tcW w:w="1349" w:type="dxa"/>
-          </w:tcPr>
-          <w:p>
-            <w:pPr>
-              <w:bidi/>
-              <w:jc w:val="center"/>
-              <w:rPr>
-                <w:rFonts w:cs="B Lotus"/>
-                <w:sz w:val="24"/>
-                <w:szCs w:val="24"/>
-                <w:lang w:bidi="fa-IR"/>
-              </w:rPr>
-            </w:pPr>
-            <w:r>
-              <w:rPr>
-                <w:rFonts w:cs="B Lotus"/>
-                <w:sz w:val="24"/>
-                <w:szCs w:val="24"/>
-                <w:lang w:bidi="fa-IR"/>
-              </w:rPr>
-              <w:t>I</w:t>
-            </w:r>
-            <w:r>
-              <w:rPr>
-                <w:rFonts w:cs="B Lotus"/>
-                <w:sz w:val="24"/>
-                <w:szCs w:val="24"/>
-                <w:lang w:bidi="fa-IR"/>
-              </w:rPr>
-              <w:t>X</w:t>
+              <w:t>IX</w:t>
             </w:r>
             <w:r>
               <w:rPr>
@@ -12417,7 +12339,7 @@
               <w:bidi/>
               <w:jc w:val="center"/>
               <w:rPr>
-                <w:rFonts w:cs="B Lotus" w:hint="cs"/>
+                <w:rFonts w:cs="B Lotus"/>
                 <w:sz w:val="24"/>
                 <w:szCs w:val="24"/>
                 <w:rtl/>
@@ -12432,28 +12354,34 @@
                 <w:rtl/>
                 <w:lang w:bidi="fa-IR"/>
               </w:rPr>
-              <w:t xml:space="preserve">موجودی روغن </w:t>
-            </w:r>
-            <w:r>
-              <w:rPr>
-                <w:rFonts w:cs="B Lotus" w:hint="cs"/>
-                <w:sz w:val="24"/>
-                <w:szCs w:val="24"/>
-                <w:rtl/>
+              <w:t xml:space="preserve">موجودی روغن حیوانی 1 در انتهای دورۀ </w:t>
+            </w:r>
+            <w:r>
+              <w:rPr>
+                <w:rFonts w:cs="B Lotus"/>
+                <w:sz w:val="24"/>
+                <w:szCs w:val="24"/>
                 <w:lang w:bidi="fa-IR"/>
               </w:rPr>
-              <w:t>حیوانی</w:t>
-            </w:r>
-            <w:r>
-              <w:rPr>
-                <w:rFonts w:cs="B Lotus" w:hint="cs"/>
-                <w:sz w:val="24"/>
-                <w:szCs w:val="24"/>
-                <w:rtl/>
+              <w:t>t</w:t>
+            </w:r>
+          </w:p>
+        </w:tc>
+        <w:tc>
+          <w:tcPr>
+            <w:tcW w:w="1349" w:type="dxa"/>
+          </w:tcPr>
+          <w:p>
+            <w:pPr>
+              <w:bidi/>
+              <w:jc w:val="center"/>
+              <w:rPr>
+                <w:rFonts w:cs="B Lotus"/>
+                <w:sz w:val="24"/>
+                <w:szCs w:val="24"/>
                 <w:lang w:bidi="fa-IR"/>
               </w:rPr>
-              <w:t xml:space="preserve"> 1 در انتهای دورۀ </w:t>
-            </w:r>
+            </w:pPr>
             <w:r>
               <w:rPr>
                 <w:rFonts w:cs="B Lotus"/>
@@ -12461,42 +12389,7 @@
                 <w:szCs w:val="24"/>
                 <w:lang w:bidi="fa-IR"/>
               </w:rPr>
-              <w:t>t</w:t>
-            </w:r>
-          </w:p>
-        </w:tc>
-        <w:tc>
-          <w:tcPr>
-            <w:tcW w:w="1349" w:type="dxa"/>
-          </w:tcPr>
-          <w:p>
-            <w:pPr>
-              <w:bidi/>
-              <w:jc w:val="center"/>
-              <w:rPr>
-                <w:rFonts w:cs="B Lotus"/>
-                <w:sz w:val="24"/>
-                <w:szCs w:val="24"/>
-                <w:lang w:bidi="fa-IR"/>
-              </w:rPr>
-            </w:pPr>
-            <w:r>
-              <w:rPr>
-                <w:rFonts w:cs="B Lotus"/>
-                <w:sz w:val="24"/>
-                <w:szCs w:val="24"/>
-                <w:lang w:bidi="fa-IR"/>
-              </w:rPr>
-              <w:t>I</w:t>
-            </w:r>
-            <w:r>
-              <w:rPr>
-                <w:rFonts w:cs="B Lotus"/>
-                <w:sz w:val="24"/>
-                <w:szCs w:val="24"/>
-                <w:lang w:bidi="fa-IR"/>
-              </w:rPr>
-              <w:t>Y</w:t>
+              <w:t>IY</w:t>
             </w:r>
             <w:r>
               <w:rPr>
@@ -12525,7 +12418,7 @@
               <w:bidi/>
               <w:jc w:val="center"/>
               <w:rPr>
-                <w:rFonts w:cs="B Lotus" w:hint="cs"/>
+                <w:rFonts w:cs="B Lotus"/>
                 <w:sz w:val="24"/>
                 <w:szCs w:val="24"/>
                 <w:rtl/>
@@ -12540,28 +12433,34 @@
                 <w:rtl/>
                 <w:lang w:bidi="fa-IR"/>
               </w:rPr>
-              <w:t xml:space="preserve">موجودی روغن </w:t>
-            </w:r>
-            <w:r>
-              <w:rPr>
-                <w:rFonts w:cs="B Lotus" w:hint="cs"/>
-                <w:sz w:val="24"/>
-                <w:szCs w:val="24"/>
-                <w:rtl/>
+              <w:t xml:space="preserve">موجودی روغن حیوانی 2 در انتهای دورۀ </w:t>
+            </w:r>
+            <w:r>
+              <w:rPr>
+                <w:rFonts w:cs="B Lotus"/>
+                <w:sz w:val="24"/>
+                <w:szCs w:val="24"/>
                 <w:lang w:bidi="fa-IR"/>
               </w:rPr>
-              <w:t>حیوانی 2</w:t>
-            </w:r>
-            <w:r>
-              <w:rPr>
-                <w:rFonts w:cs="B Lotus" w:hint="cs"/>
-                <w:sz w:val="24"/>
-                <w:szCs w:val="24"/>
-                <w:rtl/>
+              <w:t>t</w:t>
+            </w:r>
+          </w:p>
+        </w:tc>
+        <w:tc>
+          <w:tcPr>
+            <w:tcW w:w="1349" w:type="dxa"/>
+          </w:tcPr>
+          <w:p>
+            <w:pPr>
+              <w:bidi/>
+              <w:jc w:val="center"/>
+              <w:rPr>
+                <w:rFonts w:cs="B Lotus"/>
+                <w:sz w:val="24"/>
+                <w:szCs w:val="24"/>
                 <w:lang w:bidi="fa-IR"/>
               </w:rPr>
-              <w:t xml:space="preserve"> در انتهای دورۀ </w:t>
-            </w:r>
+            </w:pPr>
             <w:r>
               <w:rPr>
                 <w:rFonts w:cs="B Lotus"/>
@@ -12569,42 +12468,7 @@
                 <w:szCs w:val="24"/>
                 <w:lang w:bidi="fa-IR"/>
               </w:rPr>
-              <w:t>t</w:t>
-            </w:r>
-          </w:p>
-        </w:tc>
-        <w:tc>
-          <w:tcPr>
-            <w:tcW w:w="1349" w:type="dxa"/>
-          </w:tcPr>
-          <w:p>
-            <w:pPr>
-              <w:bidi/>
-              <w:jc w:val="center"/>
-              <w:rPr>
-                <w:rFonts w:cs="B Lotus"/>
-                <w:sz w:val="24"/>
-                <w:szCs w:val="24"/>
-                <w:lang w:bidi="fa-IR"/>
-              </w:rPr>
-            </w:pPr>
-            <w:r>
-              <w:rPr>
-                <w:rFonts w:cs="B Lotus"/>
-                <w:sz w:val="24"/>
-                <w:szCs w:val="24"/>
-                <w:lang w:bidi="fa-IR"/>
-              </w:rPr>
-              <w:t>I</w:t>
-            </w:r>
-            <w:r>
-              <w:rPr>
-                <w:rFonts w:cs="B Lotus"/>
-                <w:sz w:val="24"/>
-                <w:szCs w:val="24"/>
-                <w:lang w:bidi="fa-IR"/>
-              </w:rPr>
-              <w:t>Y</w:t>
+              <w:t>IY</w:t>
             </w:r>
             <w:r>
               <w:rPr>
@@ -12633,7 +12497,7 @@
               <w:bidi/>
               <w:jc w:val="center"/>
               <w:rPr>
-                <w:rFonts w:cs="B Lotus" w:hint="cs"/>
+                <w:rFonts w:cs="B Lotus"/>
                 <w:sz w:val="24"/>
                 <w:szCs w:val="24"/>
                 <w:rtl/>
@@ -12648,47 +12512,7 @@
                 <w:rtl/>
                 <w:lang w:bidi="fa-IR"/>
               </w:rPr>
-              <w:t xml:space="preserve">موجودی روغن </w:t>
-            </w:r>
-            <w:r>
-              <w:rPr>
-                <w:rFonts w:cs="B Lotus" w:hint="cs"/>
-                <w:sz w:val="24"/>
-                <w:szCs w:val="24"/>
-                <w:rtl/>
-                <w:lang w:bidi="fa-IR"/>
-              </w:rPr>
-              <w:t>حیوانی</w:t>
-            </w:r>
-            <w:r>
-              <w:rPr>
-                <w:rFonts w:cs="B Lotus" w:hint="cs"/>
-                <w:sz w:val="24"/>
-                <w:szCs w:val="24"/>
-                <w:rtl/>
-                <w:lang w:bidi="fa-IR"/>
-              </w:rPr>
-              <w:t xml:space="preserve"> </w:t>
-            </w:r>
-            <w:r>
-              <w:rPr>
-                <w:rFonts w:cs="B Lotus" w:hint="cs"/>
-                <w:sz w:val="24"/>
-                <w:szCs w:val="24"/>
-                <w:rtl/>
-                <w:lang w:bidi="fa-IR"/>
-              </w:rPr>
-              <w:t>3</w:t>
-            </w:r>
-            <w:r>
-              <w:rPr>
-                <w:rFonts w:cs="B Lotus" w:hint="cs"/>
-                <w:sz w:val="24"/>
-                <w:szCs w:val="24"/>
-                <w:rtl/>
-                <w:lang w:bidi="fa-IR"/>
-              </w:rPr>
-              <w:t xml:space="preserve"> در انتهای دورۀ </w:t>
+              <w:t xml:space="preserve">موجودی روغن حیوانی 3 در انتهای دورۀ </w:t>
             </w:r>
             <w:r>
               <w:rPr>
@@ -12724,16 +12548,7 @@
                 <w:szCs w:val="24"/>
                 <w:lang w:bidi="fa-IR"/>
               </w:rPr>
-              <w:t>I</w:t>
-            </w:r>
-            <w:r>
-              <w:rPr>
-                <w:rFonts w:cs="B Lotus"/>
-                <w:sz w:val="24"/>
-                <w:szCs w:val="24"/>
-                <w:lang w:bidi="fa-IR"/>
-              </w:rPr>
-              <w:t>Y</w:t>
+              <w:t>IY</w:t>
             </w:r>
             <w:r>
               <w:rPr>
@@ -12872,7 +12687,7 @@
         <w:bidi/>
         <w:jc w:val="both"/>
         <w:rPr>
-          <w:rFonts w:cs="B Lotus" w:hint="cs"/>
+          <w:rFonts w:cs="B Lotus"/>
           <w:sz w:val="24"/>
           <w:szCs w:val="24"/>
           <w:rtl/>
@@ -13576,16 +13391,7 @@
                               <w:szCs w:val="24"/>
                               <w:lang w:bidi="fa-IR"/>
                             </w:rPr>
-                            <m:t>I</m:t>
-                          </m:r>
-                          <m:r>
-                            <w:rPr>
-                              <w:rFonts w:ascii="Cambria Math" w:hAnsi="Cambria Math" w:cs="B Lotus"/>
-                              <w:sz w:val="24"/>
-                              <w:szCs w:val="24"/>
-                              <w:lang w:bidi="fa-IR"/>
-                            </w:rPr>
-                            <m:t>X</m:t>
+                            <m:t>IX</m:t>
                           </m:r>
                         </m:e>
                         <m:sub>
@@ -13689,16 +13495,7 @@
                               <w:szCs w:val="24"/>
                               <w:lang w:bidi="fa-IR"/>
                             </w:rPr>
-                            <m:t>I</m:t>
-                          </m:r>
-                          <m:r>
-                            <w:rPr>
-                              <w:rFonts w:ascii="Cambria Math" w:hAnsi="Cambria Math" w:cs="B Lotus"/>
-                              <w:sz w:val="24"/>
-                              <w:szCs w:val="24"/>
-                              <w:lang w:bidi="fa-IR"/>
-                            </w:rPr>
-                            <m:t>Y</m:t>
+                            <m:t>IY</m:t>
                           </m:r>
                         </m:e>
                         <m:sub>
@@ -13882,6 +13679,9 @@
             <m:t>≤200</m:t>
           </m:r>
           <m:r>
+            <m:rPr>
+              <m:sty m:val="p"/>
+            </m:rPr>
             <w:rPr>
               <w:rFonts w:ascii="Cambria Math" w:hAnsi="Cambria Math" w:cs="B Lotus"/>
               <w:sz w:val="24"/>
@@ -13949,16 +13749,7 @@
                       <w:szCs w:val="24"/>
                       <w:lang w:bidi="fa-IR"/>
                     </w:rPr>
-                    <m:t>R</m:t>
-                  </m:r>
-                  <m:r>
-                    <w:rPr>
-                      <w:rFonts w:ascii="Cambria Math" w:hAnsi="Cambria Math" w:cs="B Lotus"/>
-                      <w:sz w:val="24"/>
-                      <w:szCs w:val="24"/>
-                      <w:lang w:bidi="fa-IR"/>
-                    </w:rPr>
-                    <m:t>Y</m:t>
+                    <m:t>RY</m:t>
                   </m:r>
                 </m:e>
                 <m:sub>
@@ -14016,27 +13807,7 @@
           <w:rtl/>
           <w:lang w:bidi="fa-IR"/>
         </w:rPr>
-        <w:t xml:space="preserve">محدودیت حد </w:t>
-      </w:r>
-      <w:r>
-        <w:rPr>
-          <w:rFonts w:cs="B Lotus" w:hint="cs"/>
-          <w:sz w:val="24"/>
-          <w:szCs w:val="24"/>
-          <w:rtl/>
-          <w:lang w:bidi="fa-IR"/>
-        </w:rPr>
-        <w:t>بالایی</w:t>
-      </w:r>
-      <w:r>
-        <w:rPr>
-          <w:rFonts w:cs="B Lotus" w:hint="cs"/>
-          <w:sz w:val="24"/>
-          <w:szCs w:val="24"/>
-          <w:rtl/>
-          <w:lang w:bidi="fa-IR"/>
-        </w:rPr>
-        <w:t xml:space="preserve"> سختی روغن:</w:t>
+        <w:t>محدودیت حد بالایی سختی روغن:</w:t>
       </w:r>
     </w:p>
     <w:p>
@@ -14573,16 +14344,7 @@
               <w:szCs w:val="24"/>
               <w:lang w:bidi="fa-IR"/>
             </w:rPr>
-            <m:t>≤</m:t>
-          </m:r>
-          <m:r>
-            <w:rPr>
-              <w:rFonts w:ascii="Cambria Math" w:hAnsi="Cambria Math" w:cs="B Lotus"/>
-              <w:sz w:val="24"/>
-              <w:szCs w:val="24"/>
-              <w:lang w:bidi="fa-IR"/>
-            </w:rPr>
-            <m:t>0</m:t>
+            <m:t>≤0</m:t>
           </m:r>
         </m:oMath>
       </m:oMathPara>
@@ -14620,27 +14382,7 @@
           <w:rtl/>
           <w:lang w:bidi="fa-IR"/>
         </w:rPr>
-        <w:t xml:space="preserve">محدودیت حد </w:t>
-      </w:r>
-      <w:r>
-        <w:rPr>
-          <w:rFonts w:cs="B Lotus" w:hint="cs"/>
-          <w:sz w:val="24"/>
-          <w:szCs w:val="24"/>
-          <w:rtl/>
-          <w:lang w:bidi="fa-IR"/>
-        </w:rPr>
-        <w:t>پایینی</w:t>
-      </w:r>
-      <w:r>
-        <w:rPr>
-          <w:rFonts w:cs="B Lotus" w:hint="cs"/>
-          <w:sz w:val="24"/>
-          <w:szCs w:val="24"/>
-          <w:rtl/>
-          <w:lang w:bidi="fa-IR"/>
-        </w:rPr>
-        <w:t xml:space="preserve"> سختی روغن:</w:t>
+        <w:t>محدودیت حد پایینی سختی روغن:</w:t>
       </w:r>
     </w:p>
     <w:p>
@@ -14661,6 +14403,9 @@
         </m:oMathParaPr>
         <m:oMath>
           <m:r>
+            <m:rPr>
+              <m:sty m:val="p"/>
+            </m:rPr>
             <w:rPr>
               <w:rFonts w:ascii="Cambria Math" w:hAnsi="Cambria Math" w:cs="B Lotus"/>
               <w:sz w:val="24"/>
@@ -14952,16 +14697,7 @@
                       <w:szCs w:val="24"/>
                       <w:lang w:bidi="fa-IR"/>
                     </w:rPr>
-                    <m:t>-</m:t>
-                  </m:r>
-                  <m:r>
-                    <w:rPr>
-                      <w:rFonts w:ascii="Cambria Math" w:hAnsi="Cambria Math" w:cs="B Lotus"/>
-                      <w:sz w:val="24"/>
-                      <w:szCs w:val="24"/>
-                      <w:lang w:bidi="fa-IR"/>
-                    </w:rPr>
-                    <m:t>3</m:t>
+                    <m:t>-3</m:t>
                   </m:r>
                 </m:e>
               </m:nary>
@@ -15197,16 +14933,7 @@
               <w:szCs w:val="24"/>
               <w:lang w:bidi="fa-IR"/>
             </w:rPr>
-            <m:t>≥</m:t>
-          </m:r>
-          <m:r>
-            <w:rPr>
-              <w:rFonts w:ascii="Cambria Math" w:hAnsi="Cambria Math" w:cs="B Lotus"/>
-              <w:sz w:val="24"/>
-              <w:szCs w:val="24"/>
-              <w:lang w:bidi="fa-IR"/>
-            </w:rPr>
-            <m:t>0</m:t>
+            <m:t>≥0</m:t>
           </m:r>
         </m:oMath>
       </m:oMathPara>
@@ -15384,6 +15111,9 @@
             </m:sub>
           </m:sSub>
           <m:r>
+            <m:rPr>
+              <m:sty m:val="p"/>
+            </m:rPr>
             <w:rPr>
               <w:rFonts w:ascii="Cambria Math" w:hAnsi="Cambria Math" w:cs="B Lotus"/>
               <w:sz w:val="24"/>
@@ -15527,6 +15257,9 @@
             </m:sub>
           </m:sSub>
           <m:r>
+            <m:rPr>
+              <m:sty m:val="p"/>
+            </m:rPr>
             <w:rPr>
               <w:rFonts w:ascii="Cambria Math" w:hAnsi="Cambria Math" w:cs="B Lotus"/>
               <w:sz w:val="24"/>
@@ -15610,6 +15343,9 @@
             <m:t>=500</m:t>
           </m:r>
           <m:r>
+            <m:rPr>
+              <m:sty m:val="p"/>
+            </m:rPr>
             <w:rPr>
               <w:rFonts w:ascii="Cambria Math" w:hAnsi="Cambria Math" w:cs="B Lotus"/>
               <w:sz w:val="24"/>
@@ -15665,6 +15401,9 @@
             <m:t>=500</m:t>
           </m:r>
           <m:r>
+            <m:rPr>
+              <m:sty m:val="p"/>
+            </m:rPr>
             <w:rPr>
               <w:rFonts w:ascii="Cambria Math" w:hAnsi="Cambria Math" w:cs="B Lotus"/>
               <w:sz w:val="24"/>
@@ -15893,6 +15632,9 @@
             </m:sub>
           </m:sSub>
           <m:r>
+            <m:rPr>
+              <m:sty m:val="p"/>
+            </m:rPr>
             <w:rPr>
               <w:rFonts w:ascii="Cambria Math" w:hAnsi="Cambria Math" w:cs="B Lotus"/>
               <w:sz w:val="24"/>
@@ -16080,6 +15822,9 @@
             </m:sub>
           </m:sSub>
           <m:r>
+            <m:rPr>
+              <m:sty m:val="p"/>
+            </m:rPr>
             <w:rPr>
               <w:rFonts w:ascii="Cambria Math" w:hAnsi="Cambria Math" w:cs="B Lotus"/>
               <w:sz w:val="24"/>
@@ -16207,6 +15952,9 @@
             </m:sub>
           </m:sSub>
           <m:r>
+            <m:rPr>
+              <m:sty m:val="p"/>
+            </m:rPr>
             <w:rPr>
               <w:rFonts w:ascii="Cambria Math" w:hAnsi="Cambria Math" w:cs="B Lotus"/>
               <w:sz w:val="24"/>
@@ -16306,6 +16054,9 @@
             </m:sub>
           </m:sSub>
           <m:r>
+            <m:rPr>
+              <m:sty m:val="p"/>
+            </m:rPr>
             <w:rPr>
               <w:rFonts w:ascii="Cambria Math" w:hAnsi="Cambria Math" w:cs="B Lotus"/>
               <w:sz w:val="24"/>
@@ -16398,6 +16149,9 @@
             <m:t>≤1000</m:t>
           </m:r>
           <m:r>
+            <m:rPr>
+              <m:sty m:val="p"/>
+            </m:rPr>
             <w:rPr>
               <w:rFonts w:ascii="Cambria Math" w:hAnsi="Cambria Math" w:cs="B Lotus"/>
               <w:sz w:val="24"/>
@@ -16462,6 +16216,9 @@
             <m:t>≤1000</m:t>
           </m:r>
           <m:r>
+            <m:rPr>
+              <m:sty m:val="p"/>
+            </m:rPr>
             <w:rPr>
               <w:rFonts w:ascii="Cambria Math" w:hAnsi="Cambria Math" w:cs="B Lotus"/>
               <w:sz w:val="24"/>
@@ -16500,88 +16257,9 @@
         </m:oMathParaPr>
         <m:oMath>
           <m:r>
-            <w:rPr>
-              <w:rFonts w:ascii="Cambria Math" w:hAnsi="Cambria Math" w:cs="B Lotus"/>
-              <w:sz w:val="24"/>
-              <w:szCs w:val="24"/>
-              <w:lang w:bidi="fa-IR"/>
-            </w:rPr>
-            <w:br/>
-          </m:r>
-        </m:oMath>
-        <m:oMath>
-          <m:r>
-            <w:rPr>
-              <w:rFonts w:ascii="Cambria Math" w:hAnsi="Cambria Math" w:cs="B Lotus"/>
-              <w:sz w:val="24"/>
-              <w:szCs w:val="24"/>
-              <w:lang w:bidi="fa-IR"/>
-            </w:rPr>
-            <m:t>∀i, ∀t</m:t>
-          </m:r>
-          <m:r>
-            <w:rPr>
-              <w:rFonts w:ascii="Cambria Math" w:hAnsi="Cambria Math" w:cs="B Lotus"/>
-              <w:sz w:val="24"/>
-              <w:szCs w:val="24"/>
-              <w:lang w:bidi="fa-IR"/>
-            </w:rPr>
-            <m:t xml:space="preserve">: </m:t>
-          </m:r>
-          <m:sSub>
-            <m:sSubPr>
-              <m:ctrlPr>
-                <w:rPr>
-                  <w:rFonts w:ascii="Cambria Math" w:hAnsi="Cambria Math" w:cs="B Lotus"/>
-                  <w:i/>
-                  <w:sz w:val="24"/>
-                  <w:szCs w:val="24"/>
-                  <w:lang w:bidi="fa-IR"/>
-                </w:rPr>
-              </m:ctrlPr>
-            </m:sSubPr>
-            <m:e>
-              <m:r>
-                <w:rPr>
-                  <w:rFonts w:ascii="Cambria Math" w:hAnsi="Cambria Math" w:cs="B Lotus"/>
-                  <w:sz w:val="24"/>
-                  <w:szCs w:val="24"/>
-                  <w:lang w:bidi="fa-IR"/>
-                </w:rPr>
-                <m:t>R</m:t>
-              </m:r>
-              <m:r>
-                <w:rPr>
-                  <w:rFonts w:ascii="Cambria Math" w:hAnsi="Cambria Math" w:cs="B Lotus"/>
-                  <w:sz w:val="24"/>
-                  <w:szCs w:val="24"/>
-                  <w:lang w:bidi="fa-IR"/>
-                </w:rPr>
-                <m:t>X</m:t>
-              </m:r>
-            </m:e>
-            <m:sub>
-              <m:r>
-                <w:rPr>
-                  <w:rFonts w:ascii="Cambria Math" w:hAnsi="Cambria Math" w:cs="B Lotus"/>
-                  <w:sz w:val="24"/>
-                  <w:szCs w:val="24"/>
-                  <w:lang w:bidi="fa-IR"/>
-                </w:rPr>
-                <m:t>it</m:t>
-              </m:r>
-            </m:sub>
-          </m:sSub>
-          <m:r>
-            <w:rPr>
-              <w:rFonts w:ascii="Cambria Math" w:hAnsi="Cambria Math" w:cs="B Lotus"/>
-              <w:sz w:val="24"/>
-              <w:szCs w:val="24"/>
-              <w:lang w:bidi="fa-IR"/>
-            </w:rPr>
-            <m:t>≥0</m:t>
-          </m:r>
-          <m:r>
+            <m:rPr>
+              <m:sty m:val="p"/>
+            </m:rPr>
             <w:rPr>
               <w:rFonts w:ascii="Cambria Math" w:hAnsi="Cambria Math" w:cs="B Lotus"/>
               <w:sz w:val="24"/>
@@ -16621,16 +16299,7 @@
                   <w:szCs w:val="24"/>
                   <w:lang w:bidi="fa-IR"/>
                 </w:rPr>
-                <m:t>R</m:t>
-              </m:r>
-              <m:r>
-                <w:rPr>
-                  <w:rFonts w:ascii="Cambria Math" w:hAnsi="Cambria Math" w:cs="B Lotus"/>
-                  <w:sz w:val="24"/>
-                  <w:szCs w:val="24"/>
-                  <w:lang w:bidi="fa-IR"/>
-                </w:rPr>
-                <m:t>Y</m:t>
+                <m:t>RX</m:t>
               </m:r>
             </m:e>
             <m:sub>
@@ -16655,6 +16324,9 @@
             <m:t>≥0</m:t>
           </m:r>
           <m:r>
+            <m:rPr>
+              <m:sty m:val="p"/>
+            </m:rPr>
             <w:rPr>
               <w:rFonts w:ascii="Cambria Math" w:hAnsi="Cambria Math" w:cs="B Lotus"/>
               <w:sz w:val="24"/>
@@ -16694,16 +16366,7 @@
                   <w:szCs w:val="24"/>
                   <w:lang w:bidi="fa-IR"/>
                 </w:rPr>
-                <m:t>B</m:t>
-              </m:r>
-              <m:r>
-                <w:rPr>
-                  <w:rFonts w:ascii="Cambria Math" w:hAnsi="Cambria Math" w:cs="B Lotus"/>
-                  <w:sz w:val="24"/>
-                  <w:szCs w:val="24"/>
-                  <w:lang w:bidi="fa-IR"/>
-                </w:rPr>
-                <m:t>X</m:t>
+                <m:t>RY</m:t>
               </m:r>
             </m:e>
             <m:sub>
@@ -16728,6 +16391,76 @@
             <m:t>≥0</m:t>
           </m:r>
           <m:r>
+            <m:rPr>
+              <m:sty m:val="p"/>
+            </m:rPr>
+            <w:rPr>
+              <w:rFonts w:ascii="Cambria Math" w:hAnsi="Cambria Math" w:cs="B Lotus"/>
+              <w:sz w:val="24"/>
+              <w:szCs w:val="24"/>
+              <w:lang w:bidi="fa-IR"/>
+            </w:rPr>
+            <w:br/>
+          </m:r>
+        </m:oMath>
+        <m:oMath>
+          <m:r>
+            <w:rPr>
+              <w:rFonts w:ascii="Cambria Math" w:hAnsi="Cambria Math" w:cs="B Lotus"/>
+              <w:sz w:val="24"/>
+              <w:szCs w:val="24"/>
+              <w:lang w:bidi="fa-IR"/>
+            </w:rPr>
+            <m:t xml:space="preserve">∀i, ∀t: </m:t>
+          </m:r>
+          <m:sSub>
+            <m:sSubPr>
+              <m:ctrlPr>
+                <w:rPr>
+                  <w:rFonts w:ascii="Cambria Math" w:hAnsi="Cambria Math" w:cs="B Lotus"/>
+                  <w:i/>
+                  <w:sz w:val="24"/>
+                  <w:szCs w:val="24"/>
+                  <w:lang w:bidi="fa-IR"/>
+                </w:rPr>
+              </m:ctrlPr>
+            </m:sSubPr>
+            <m:e>
+              <m:r>
+                <w:rPr>
+                  <w:rFonts w:ascii="Cambria Math" w:hAnsi="Cambria Math" w:cs="B Lotus"/>
+                  <w:sz w:val="24"/>
+                  <w:szCs w:val="24"/>
+                  <w:lang w:bidi="fa-IR"/>
+                </w:rPr>
+                <m:t>BX</m:t>
+              </m:r>
+            </m:e>
+            <m:sub>
+              <m:r>
+                <w:rPr>
+                  <w:rFonts w:ascii="Cambria Math" w:hAnsi="Cambria Math" w:cs="B Lotus"/>
+                  <w:sz w:val="24"/>
+                  <w:szCs w:val="24"/>
+                  <w:lang w:bidi="fa-IR"/>
+                </w:rPr>
+                <m:t>it</m:t>
+              </m:r>
+            </m:sub>
+          </m:sSub>
+          <m:r>
+            <w:rPr>
+              <w:rFonts w:ascii="Cambria Math" w:hAnsi="Cambria Math" w:cs="B Lotus"/>
+              <w:sz w:val="24"/>
+              <w:szCs w:val="24"/>
+              <w:lang w:bidi="fa-IR"/>
+            </w:rPr>
+            <m:t>≥0</m:t>
+          </m:r>
+          <m:r>
+            <m:rPr>
+              <m:sty m:val="p"/>
+            </m:rPr>
             <w:rPr>
               <w:rFonts w:ascii="Cambria Math" w:hAnsi="Cambria Math" w:cs="B Lotus"/>
               <w:sz w:val="24"/>
@@ -16792,6 +16525,9 @@
             <m:t>≥0</m:t>
           </m:r>
           <m:r>
+            <m:rPr>
+              <m:sty m:val="p"/>
+            </m:rPr>
             <w:rPr>
               <w:rFonts w:ascii="Cambria Math" w:hAnsi="Cambria Math" w:cs="B Lotus"/>
               <w:sz w:val="24"/>
@@ -16831,16 +16567,7 @@
                   <w:szCs w:val="24"/>
                   <w:lang w:bidi="fa-IR"/>
                 </w:rPr>
-                <m:t>I</m:t>
-              </m:r>
-              <m:r>
-                <w:rPr>
-                  <w:rFonts w:ascii="Cambria Math" w:hAnsi="Cambria Math" w:cs="B Lotus"/>
-                  <w:sz w:val="24"/>
-                  <w:szCs w:val="24"/>
-                  <w:lang w:bidi="fa-IR"/>
-                </w:rPr>
-                <m:t>X</m:t>
+                <m:t>IX</m:t>
               </m:r>
             </m:e>
             <m:sub>
@@ -16865,6 +16592,9 @@
             <m:t>≥0</m:t>
           </m:r>
           <m:r>
+            <m:rPr>
+              <m:sty m:val="p"/>
+            </m:rPr>
             <w:rPr>
               <w:rFonts w:ascii="Cambria Math" w:hAnsi="Cambria Math" w:cs="B Lotus"/>
               <w:sz w:val="24"/>
@@ -17082,7 +16812,6 @@
           </w:tcPr>
           <w:p>
             <w:pPr>
-              <w:spacing w:after="0" w:line="240" w:lineRule="auto"/>
               <w:jc w:val="center"/>
               <w:rPr>
                 <w:rFonts w:ascii="Calibri" w:eastAsia="Times New Roman" w:hAnsi="Calibri" w:cs="B Lotus"/>
@@ -17117,7 +16846,6 @@
           </w:tcPr>
           <w:p>
             <w:pPr>
-              <w:spacing w:after="0" w:line="240" w:lineRule="auto"/>
               <w:jc w:val="center"/>
               <w:cnfStyle w:val="000000100000" w:firstRow="0" w:lastRow="0" w:firstColumn="0" w:lastColumn="0" w:oddVBand="0" w:evenVBand="0" w:oddHBand="1" w:evenHBand="0" w:firstRowFirstColumn="0" w:firstRowLastColumn="0" w:lastRowFirstColumn="0" w:lastRowLastColumn="0"/>
               <w:rPr>
@@ -17181,7 +16909,6 @@
           </w:tcPr>
           <w:p>
             <w:pPr>
-              <w:spacing w:after="0" w:line="240" w:lineRule="auto"/>
               <w:jc w:val="center"/>
               <w:cnfStyle w:val="000000000000" w:firstRow="0" w:lastRow="0" w:firstColumn="0" w:lastColumn="0" w:oddVBand="0" w:evenVBand="0" w:oddHBand="0" w:evenHBand="0" w:firstRowFirstColumn="0" w:firstRowLastColumn="0" w:lastRowFirstColumn="0" w:lastRowLastColumn="0"/>
               <w:rPr>
@@ -17246,7 +16973,6 @@
           </w:tcPr>
           <w:p>
             <w:pPr>
-              <w:spacing w:after="0" w:line="240" w:lineRule="auto"/>
               <w:jc w:val="center"/>
               <w:cnfStyle w:val="000000100000" w:firstRow="0" w:lastRow="0" w:firstColumn="0" w:lastColumn="0" w:oddVBand="0" w:evenVBand="0" w:oddHBand="1" w:evenHBand="0" w:firstRowFirstColumn="0" w:firstRowLastColumn="0" w:lastRowFirstColumn="0" w:lastRowLastColumn="0"/>
               <w:rPr>
@@ -17311,7 +17037,6 @@
           <w:p>
             <w:pPr>
               <w:keepNext/>
-              <w:spacing w:after="0" w:line="240" w:lineRule="auto"/>
               <w:jc w:val="center"/>
               <w:cnfStyle w:val="000000000000" w:firstRow="0" w:lastRow="0" w:firstColumn="0" w:lastColumn="0" w:oddVBand="0" w:evenVBand="0" w:oddHBand="0" w:evenHBand="0" w:firstRowFirstColumn="0" w:firstRowLastColumn="0" w:lastRowFirstColumn="0" w:lastRowLastColumn="0"/>
               <w:rPr>
@@ -17574,21 +17299,16 @@
           </w:tcPr>
           <w:p>
             <w:pPr>
-              <w:spacing w:after="0" w:line="240" w:lineRule="auto"/>
-              <w:jc w:val="center"/>
-              <w:rPr>
-                <w:rFonts w:ascii="Calibri" w:eastAsia="Times New Roman" w:hAnsi="Calibri" w:cs="B Lotus"/>
-                <w:b/>
-                <w:bCs/>
-                <w:sz w:val="24"/>
-                <w:szCs w:val="24"/>
-              </w:rPr>
-            </w:pPr>
-            <w:r>
-              <w:rPr>
-                <w:rFonts w:ascii="Calibri" w:eastAsia="Times New Roman" w:hAnsi="Calibri" w:cs="B Lotus"/>
-                <w:b/>
-                <w:bCs/>
+              <w:jc w:val="center"/>
+              <w:rPr>
+                <w:rFonts w:ascii="Calibri" w:eastAsia="Times New Roman" w:hAnsi="Calibri" w:cs="B Lotus"/>
+                <w:sz w:val="24"/>
+                <w:szCs w:val="24"/>
+              </w:rPr>
+            </w:pPr>
+            <w:r>
+              <w:rPr>
+                <w:rFonts w:ascii="Calibri" w:eastAsia="Times New Roman" w:hAnsi="Calibri" w:cs="B Lotus"/>
                 <w:sz w:val="24"/>
                 <w:szCs w:val="24"/>
               </w:rPr>
@@ -22629,6 +22349,9 @@
         </m:oMathParaPr>
         <m:oMath>
           <m:r>
+            <m:rPr>
+              <m:sty m:val="p"/>
+            </m:rPr>
             <w:rPr>
               <w:rFonts w:ascii="Cambria Math" w:hAnsi="Cambria Math" w:cs="B Lotus"/>
               <w:color w:val="auto"/>
@@ -22636,7 +22359,12 @@
             </w:rPr>
             <w:br/>
           </m:r>
+        </m:oMath>
+        <m:oMath>
           <m:r>
+            <m:rPr>
+              <m:sty m:val="p"/>
+            </m:rPr>
             <w:rPr>
               <w:rFonts w:eastAsiaTheme="minorEastAsia" w:cs="B Lotus"/>
               <w:color w:val="auto"/>
@@ -23206,17 +22934,7 @@
           <w:rtl/>
           <w:lang w:bidi="fa-IR"/>
         </w:rPr>
-        <w:t>ﻗﻞ</w:t>
-      </w:r>
-      <w:r>
-        <w:rPr>
-          <w:rFonts w:eastAsiaTheme="minorEastAsia" w:cs="B Lotus" w:hint="cs"/>
-          <w:sz w:val="24"/>
-          <w:szCs w:val="24"/>
-          <w:rtl/>
-          <w:lang w:bidi="fa-IR"/>
-        </w:rPr>
-        <w:t xml:space="preserve"> 20 تن از آن به</w:t>
+        <w:t>ﻗﻞ 20 تن از آن به</w:t>
       </w:r>
       <w:r>
         <w:rPr>
@@ -23484,16 +23202,7 @@
                 <w:szCs w:val="24"/>
                 <w:lang w:bidi="fa-IR"/>
               </w:rPr>
-              <w:t>U</w:t>
-            </w:r>
-            <w:r>
-              <w:rPr>
-                <w:rFonts w:cs="B Lotus"/>
-                <w:sz w:val="24"/>
-                <w:szCs w:val="24"/>
-                <w:lang w:bidi="fa-IR"/>
-              </w:rPr>
-              <w:t>X</w:t>
+              <w:t>UX</w:t>
             </w:r>
             <w:r>
               <w:rPr>
@@ -23538,71 +23247,42 @@
                 <w:lang w:bidi="fa-IR"/>
               </w:rPr>
               <w:lastRenderedPageBreak/>
-              <w:t xml:space="preserve">استفاده از روغن گیاهی </w:t>
-            </w:r>
-            <w:r>
-              <w:rPr>
-                <w:rFonts w:cs="B Lotus" w:hint="cs"/>
+              <w:t xml:space="preserve">استفاده از روغن گیاهی 2 در دورۀ </w:t>
+            </w:r>
+            <w:r>
+              <w:rPr>
+                <w:rFonts w:cs="B Lotus"/>
+                <w:sz w:val="24"/>
+                <w:szCs w:val="24"/>
+                <w:lang w:bidi="fa-IR"/>
+              </w:rPr>
+              <w:t>t</w:t>
+            </w:r>
+          </w:p>
+        </w:tc>
+        <w:tc>
+          <w:tcPr>
+            <w:tcW w:w="1529" w:type="dxa"/>
+          </w:tcPr>
+          <w:p>
+            <w:pPr>
+              <w:jc w:val="center"/>
+              <w:rPr>
+                <w:rFonts w:cs="B Lotus"/>
                 <w:sz w:val="24"/>
                 <w:szCs w:val="24"/>
                 <w:rtl/>
                 <w:lang w:bidi="fa-IR"/>
               </w:rPr>
-              <w:t>2</w:t>
-            </w:r>
-            <w:r>
-              <w:rPr>
-                <w:rFonts w:cs="B Lotus" w:hint="cs"/>
-                <w:sz w:val="24"/>
-                <w:szCs w:val="24"/>
-                <w:rtl/>
+            </w:pPr>
+            <w:r>
+              <w:rPr>
+                <w:rFonts w:cs="B Lotus"/>
+                <w:sz w:val="24"/>
+                <w:szCs w:val="24"/>
                 <w:lang w:bidi="fa-IR"/>
               </w:rPr>
-              <w:t xml:space="preserve"> در دورۀ </w:t>
-            </w:r>
-            <w:r>
-              <w:rPr>
-                <w:rFonts w:cs="B Lotus"/>
-                <w:sz w:val="24"/>
-                <w:szCs w:val="24"/>
-                <w:lang w:bidi="fa-IR"/>
-              </w:rPr>
-              <w:t>t</w:t>
-            </w:r>
-          </w:p>
-        </w:tc>
-        <w:tc>
-          <w:tcPr>
-            <w:tcW w:w="1529" w:type="dxa"/>
-          </w:tcPr>
-          <w:p>
-            <w:pPr>
-              <w:jc w:val="center"/>
-              <w:rPr>
-                <w:rFonts w:cs="B Lotus"/>
-                <w:sz w:val="24"/>
-                <w:szCs w:val="24"/>
-                <w:rtl/>
-                <w:lang w:bidi="fa-IR"/>
-              </w:rPr>
-            </w:pPr>
-            <w:r>
-              <w:rPr>
-                <w:rFonts w:cs="B Lotus"/>
-                <w:sz w:val="24"/>
-                <w:szCs w:val="24"/>
-                <w:lang w:bidi="fa-IR"/>
-              </w:rPr>
-              <w:t>U</w:t>
-            </w:r>
-            <w:r>
-              <w:rPr>
-                <w:rFonts w:cs="B Lotus"/>
-                <w:sz w:val="24"/>
-                <w:szCs w:val="24"/>
-                <w:lang w:bidi="fa-IR"/>
-              </w:rPr>
-              <w:t>X</w:t>
+              <w:t>UX</w:t>
             </w:r>
             <w:r>
               <w:rPr>
@@ -23646,91 +23326,42 @@
                 <w:rtl/>
                 <w:lang w:bidi="fa-IR"/>
               </w:rPr>
-              <w:t xml:space="preserve">استفاده از روغن </w:t>
-            </w:r>
-            <w:r>
-              <w:rPr>
-                <w:rFonts w:cs="B Lotus" w:hint="cs"/>
+              <w:t xml:space="preserve">استفاده از روغن حیوانی 1 در دورۀ </w:t>
+            </w:r>
+            <w:r>
+              <w:rPr>
+                <w:rFonts w:cs="B Lotus"/>
+                <w:sz w:val="24"/>
+                <w:szCs w:val="24"/>
+                <w:lang w:bidi="fa-IR"/>
+              </w:rPr>
+              <w:t>t</w:t>
+            </w:r>
+          </w:p>
+        </w:tc>
+        <w:tc>
+          <w:tcPr>
+            <w:tcW w:w="1529" w:type="dxa"/>
+          </w:tcPr>
+          <w:p>
+            <w:pPr>
+              <w:jc w:val="center"/>
+              <w:rPr>
+                <w:rFonts w:cs="B Lotus"/>
                 <w:sz w:val="24"/>
                 <w:szCs w:val="24"/>
                 <w:rtl/>
                 <w:lang w:bidi="fa-IR"/>
               </w:rPr>
-              <w:t>حیوانی</w:t>
-            </w:r>
-            <w:r>
-              <w:rPr>
-                <w:rFonts w:cs="B Lotus" w:hint="cs"/>
-                <w:sz w:val="24"/>
-                <w:szCs w:val="24"/>
-                <w:rtl/>
+            </w:pPr>
+            <w:r>
+              <w:rPr>
+                <w:rFonts w:cs="B Lotus"/>
+                <w:sz w:val="24"/>
+                <w:szCs w:val="24"/>
                 <w:lang w:bidi="fa-IR"/>
               </w:rPr>
-              <w:t xml:space="preserve"> </w:t>
-            </w:r>
-            <w:r>
-              <w:rPr>
-                <w:rFonts w:cs="B Lotus" w:hint="cs"/>
-                <w:sz w:val="24"/>
-                <w:szCs w:val="24"/>
-                <w:rtl/>
-                <w:lang w:bidi="fa-IR"/>
-              </w:rPr>
-              <w:t>1</w:t>
-            </w:r>
-            <w:r>
-              <w:rPr>
-                <w:rFonts w:cs="B Lotus" w:hint="cs"/>
-                <w:sz w:val="24"/>
-                <w:szCs w:val="24"/>
-                <w:rtl/>
-                <w:lang w:bidi="fa-IR"/>
-              </w:rPr>
-              <w:t xml:space="preserve"> در دورۀ </w:t>
-            </w:r>
-            <w:r>
-              <w:rPr>
-                <w:rFonts w:cs="B Lotus"/>
-                <w:sz w:val="24"/>
-                <w:szCs w:val="24"/>
-                <w:lang w:bidi="fa-IR"/>
-              </w:rPr>
-              <w:t>t</w:t>
-            </w:r>
-          </w:p>
-        </w:tc>
-        <w:tc>
-          <w:tcPr>
-            <w:tcW w:w="1529" w:type="dxa"/>
-          </w:tcPr>
-          <w:p>
-            <w:pPr>
-              <w:jc w:val="center"/>
-              <w:rPr>
-                <w:rFonts w:cs="B Lotus"/>
-                <w:sz w:val="24"/>
-                <w:szCs w:val="24"/>
-                <w:rtl/>
-                <w:lang w:bidi="fa-IR"/>
-              </w:rPr>
-            </w:pPr>
-            <w:r>
-              <w:rPr>
-                <w:rFonts w:cs="B Lotus"/>
-                <w:sz w:val="24"/>
-                <w:szCs w:val="24"/>
-                <w:lang w:bidi="fa-IR"/>
-              </w:rPr>
-              <w:t>U</w:t>
-            </w:r>
-            <w:r>
-              <w:rPr>
-                <w:rFonts w:cs="B Lotus"/>
-                <w:sz w:val="24"/>
-                <w:szCs w:val="24"/>
-                <w:lang w:bidi="fa-IR"/>
-              </w:rPr>
-              <w:t>Y</w:t>
+              <w:t>UY</w:t>
             </w:r>
             <w:r>
               <w:rPr>
@@ -23774,91 +23405,42 @@
                 <w:rtl/>
                 <w:lang w:bidi="fa-IR"/>
               </w:rPr>
-              <w:t xml:space="preserve">استفاده از روغن </w:t>
-            </w:r>
-            <w:r>
-              <w:rPr>
-                <w:rFonts w:cs="B Lotus" w:hint="cs"/>
+              <w:t xml:space="preserve">استفاده از روغن حیوانی 2 در دورۀ </w:t>
+            </w:r>
+            <w:r>
+              <w:rPr>
+                <w:rFonts w:cs="B Lotus"/>
+                <w:sz w:val="24"/>
+                <w:szCs w:val="24"/>
+                <w:lang w:bidi="fa-IR"/>
+              </w:rPr>
+              <w:t>t</w:t>
+            </w:r>
+          </w:p>
+        </w:tc>
+        <w:tc>
+          <w:tcPr>
+            <w:tcW w:w="1529" w:type="dxa"/>
+          </w:tcPr>
+          <w:p>
+            <w:pPr>
+              <w:jc w:val="center"/>
+              <w:rPr>
+                <w:rFonts w:cs="B Lotus"/>
                 <w:sz w:val="24"/>
                 <w:szCs w:val="24"/>
                 <w:rtl/>
                 <w:lang w:bidi="fa-IR"/>
               </w:rPr>
-              <w:t>حیوانی</w:t>
-            </w:r>
-            <w:r>
-              <w:rPr>
-                <w:rFonts w:cs="B Lotus" w:hint="cs"/>
-                <w:sz w:val="24"/>
-                <w:szCs w:val="24"/>
-                <w:rtl/>
+            </w:pPr>
+            <w:r>
+              <w:rPr>
+                <w:rFonts w:cs="B Lotus"/>
+                <w:sz w:val="24"/>
+                <w:szCs w:val="24"/>
                 <w:lang w:bidi="fa-IR"/>
               </w:rPr>
-              <w:t xml:space="preserve"> </w:t>
-            </w:r>
-            <w:r>
-              <w:rPr>
-                <w:rFonts w:cs="B Lotus" w:hint="cs"/>
-                <w:sz w:val="24"/>
-                <w:szCs w:val="24"/>
-                <w:rtl/>
-                <w:lang w:bidi="fa-IR"/>
-              </w:rPr>
-              <w:t>2</w:t>
-            </w:r>
-            <w:r>
-              <w:rPr>
-                <w:rFonts w:cs="B Lotus" w:hint="cs"/>
-                <w:sz w:val="24"/>
-                <w:szCs w:val="24"/>
-                <w:rtl/>
-                <w:lang w:bidi="fa-IR"/>
-              </w:rPr>
-              <w:t xml:space="preserve"> در دورۀ </w:t>
-            </w:r>
-            <w:r>
-              <w:rPr>
-                <w:rFonts w:cs="B Lotus"/>
-                <w:sz w:val="24"/>
-                <w:szCs w:val="24"/>
-                <w:lang w:bidi="fa-IR"/>
-              </w:rPr>
-              <w:t>t</w:t>
-            </w:r>
-          </w:p>
-        </w:tc>
-        <w:tc>
-          <w:tcPr>
-            <w:tcW w:w="1529" w:type="dxa"/>
-          </w:tcPr>
-          <w:p>
-            <w:pPr>
-              <w:jc w:val="center"/>
-              <w:rPr>
-                <w:rFonts w:cs="B Lotus"/>
-                <w:sz w:val="24"/>
-                <w:szCs w:val="24"/>
-                <w:rtl/>
-                <w:lang w:bidi="fa-IR"/>
-              </w:rPr>
-            </w:pPr>
-            <w:r>
-              <w:rPr>
-                <w:rFonts w:cs="B Lotus"/>
-                <w:sz w:val="24"/>
-                <w:szCs w:val="24"/>
-                <w:lang w:bidi="fa-IR"/>
-              </w:rPr>
-              <w:t>U</w:t>
-            </w:r>
-            <w:r>
-              <w:rPr>
-                <w:rFonts w:cs="B Lotus"/>
-                <w:sz w:val="24"/>
-                <w:szCs w:val="24"/>
-                <w:lang w:bidi="fa-IR"/>
-              </w:rPr>
-              <w:t>Y</w:t>
+              <w:t>UY</w:t>
             </w:r>
             <w:r>
               <w:rPr>
@@ -23902,92 +23484,43 @@
                 <w:rtl/>
                 <w:lang w:bidi="fa-IR"/>
               </w:rPr>
-              <w:t xml:space="preserve">استفاده از روغن </w:t>
-            </w:r>
-            <w:r>
-              <w:rPr>
-                <w:rFonts w:cs="B Lotus" w:hint="cs"/>
+              <w:t xml:space="preserve">استفاده از روغن حیوانی 3 در دورۀ </w:t>
+            </w:r>
+            <w:r>
+              <w:rPr>
+                <w:rFonts w:cs="B Lotus"/>
+                <w:sz w:val="24"/>
+                <w:szCs w:val="24"/>
+                <w:lang w:bidi="fa-IR"/>
+              </w:rPr>
+              <w:t>t</w:t>
+            </w:r>
+          </w:p>
+        </w:tc>
+        <w:tc>
+          <w:tcPr>
+            <w:tcW w:w="1529" w:type="dxa"/>
+          </w:tcPr>
+          <w:p>
+            <w:pPr>
+              <w:keepNext/>
+              <w:jc w:val="center"/>
+              <w:rPr>
+                <w:rFonts w:cs="B Lotus"/>
                 <w:sz w:val="24"/>
                 <w:szCs w:val="24"/>
                 <w:rtl/>
                 <w:lang w:bidi="fa-IR"/>
               </w:rPr>
-              <w:t>حیوانی</w:t>
-            </w:r>
-            <w:r>
-              <w:rPr>
-                <w:rFonts w:cs="B Lotus" w:hint="cs"/>
-                <w:sz w:val="24"/>
-                <w:szCs w:val="24"/>
-                <w:rtl/>
+            </w:pPr>
+            <w:r>
+              <w:rPr>
+                <w:rFonts w:cs="B Lotus"/>
+                <w:sz w:val="24"/>
+                <w:szCs w:val="24"/>
                 <w:lang w:bidi="fa-IR"/>
               </w:rPr>
-              <w:t xml:space="preserve"> </w:t>
-            </w:r>
-            <w:r>
-              <w:rPr>
-                <w:rFonts w:cs="B Lotus" w:hint="cs"/>
-                <w:sz w:val="24"/>
-                <w:szCs w:val="24"/>
-                <w:rtl/>
-                <w:lang w:bidi="fa-IR"/>
-              </w:rPr>
-              <w:t>3</w:t>
-            </w:r>
-            <w:r>
-              <w:rPr>
-                <w:rFonts w:cs="B Lotus" w:hint="cs"/>
-                <w:sz w:val="24"/>
-                <w:szCs w:val="24"/>
-                <w:rtl/>
-                <w:lang w:bidi="fa-IR"/>
-              </w:rPr>
-              <w:t xml:space="preserve"> در دورۀ </w:t>
-            </w:r>
-            <w:r>
-              <w:rPr>
-                <w:rFonts w:cs="B Lotus"/>
-                <w:sz w:val="24"/>
-                <w:szCs w:val="24"/>
-                <w:lang w:bidi="fa-IR"/>
-              </w:rPr>
-              <w:t>t</w:t>
-            </w:r>
-          </w:p>
-        </w:tc>
-        <w:tc>
-          <w:tcPr>
-            <w:tcW w:w="1529" w:type="dxa"/>
-          </w:tcPr>
-          <w:p>
-            <w:pPr>
-              <w:keepNext/>
-              <w:jc w:val="center"/>
-              <w:rPr>
-                <w:rFonts w:cs="B Lotus"/>
-                <w:sz w:val="24"/>
-                <w:szCs w:val="24"/>
-                <w:rtl/>
-                <w:lang w:bidi="fa-IR"/>
-              </w:rPr>
-            </w:pPr>
-            <w:r>
-              <w:rPr>
-                <w:rFonts w:cs="B Lotus"/>
-                <w:sz w:val="24"/>
-                <w:szCs w:val="24"/>
-                <w:lang w:bidi="fa-IR"/>
-              </w:rPr>
-              <w:t>U</w:t>
-            </w:r>
-            <w:r>
-              <w:rPr>
-                <w:rFonts w:cs="B Lotus"/>
-                <w:sz w:val="24"/>
-                <w:szCs w:val="24"/>
-                <w:lang w:bidi="fa-IR"/>
-              </w:rPr>
-              <w:t>Y</w:t>
+              <w:t>UY</w:t>
             </w:r>
             <w:r>
               <w:rPr>
@@ -24252,16 +23785,7 @@
                   <w:szCs w:val="24"/>
                   <w:lang w:bidi="fa-IR"/>
                 </w:rPr>
-                <m:t>200U</m:t>
-              </m:r>
-              <m:r>
-                <w:rPr>
-                  <w:rFonts w:ascii="Cambria Math" w:hAnsi="Cambria Math" w:cs="B Lotus"/>
-                  <w:sz w:val="24"/>
-                  <w:szCs w:val="24"/>
-                  <w:lang w:bidi="fa-IR"/>
-                </w:rPr>
-                <m:t>X</m:t>
+                <m:t>200UX</m:t>
               </m:r>
             </m:e>
             <m:sub>
@@ -24277,6 +23801,9 @@
             </m:sub>
           </m:sSub>
           <m:r>
+            <m:rPr>
+              <m:sty m:val="p"/>
+            </m:rPr>
             <w:rPr>
               <w:rFonts w:ascii="Cambria Math" w:hAnsi="Cambria Math" w:cs="B Lotus"/>
               <w:sz w:val="24"/>
@@ -24360,16 +23887,7 @@
                   <w:szCs w:val="24"/>
                   <w:lang w:bidi="fa-IR"/>
                 </w:rPr>
-                <m:t>250U</m:t>
-              </m:r>
-              <m:r>
-                <w:rPr>
-                  <w:rFonts w:ascii="Cambria Math" w:hAnsi="Cambria Math" w:cs="B Lotus"/>
-                  <w:sz w:val="24"/>
-                  <w:szCs w:val="24"/>
-                  <w:lang w:bidi="fa-IR"/>
-                </w:rPr>
-                <m:t>Y</m:t>
+                <m:t>250UY</m:t>
               </m:r>
             </m:e>
             <m:sub>
@@ -24385,6 +23903,9 @@
             </m:sub>
           </m:sSub>
           <m:r>
+            <m:rPr>
+              <m:sty m:val="p"/>
+            </m:rPr>
             <w:rPr>
               <w:rFonts w:ascii="Cambria Math" w:hAnsi="Cambria Math" w:cs="B Lotus"/>
               <w:sz w:val="24"/>
@@ -24437,7 +23958,27 @@
           <w:rtl/>
           <w:lang w:bidi="fa-IR"/>
         </w:rPr>
-        <w:t xml:space="preserve">محدودیت اینکه </w:t>
+        <w:t>محدودیت اینکه ﻣﺤﺼﻮ</w:t>
+      </w:r>
+      <w:r>
+        <w:rPr>
+          <w:rFonts w:eastAsiaTheme="minorEastAsia" w:cs="B Lotus" w:hint="eastAsia"/>
+          <w:sz w:val="24"/>
+          <w:szCs w:val="24"/>
+          <w:rtl/>
+          <w:lang w:bidi="fa-IR"/>
+        </w:rPr>
+        <w:t>ل</w:t>
+      </w:r>
+      <w:r>
+        <w:rPr>
+          <w:rFonts w:eastAsiaTheme="minorEastAsia" w:cs="B Lotus"/>
+          <w:sz w:val="24"/>
+          <w:szCs w:val="24"/>
+          <w:rtl/>
+          <w:lang w:bidi="fa-IR"/>
+        </w:rPr>
+        <w:t xml:space="preserve"> </w:t>
       </w:r>
       <w:r>
         <w:rPr>
@@ -24447,7 +23988,47 @@
           <w:rtl/>
           <w:lang w:bidi="fa-IR"/>
         </w:rPr>
-        <w:t>ﻣﺤﺼﻮ</w:t>
+        <w:t>ﻧﻬﺎﯾﯽ</w:t>
+      </w:r>
+      <w:r>
+        <w:rPr>
+          <w:rFonts w:eastAsiaTheme="minorEastAsia" w:cs="B Lotus"/>
+          <w:sz w:val="24"/>
+          <w:szCs w:val="24"/>
+          <w:rtl/>
+          <w:lang w:bidi="fa-IR"/>
+        </w:rPr>
+        <w:t xml:space="preserve"> </w:t>
+      </w:r>
+      <w:r>
+        <w:rPr>
+          <w:rFonts w:eastAsiaTheme="minorEastAsia" w:cs="B Lotus" w:hint="cs"/>
+          <w:sz w:val="24"/>
+          <w:szCs w:val="24"/>
+          <w:rtl/>
+          <w:lang w:bidi="fa-IR"/>
+        </w:rPr>
+        <w:t>ﻧﻤﯽ</w:t>
+      </w:r>
+      <w:r>
+        <w:rPr>
+          <w:rFonts w:eastAsiaTheme="minorEastAsia" w:cs="B Lotus"/>
+          <w:sz w:val="24"/>
+          <w:szCs w:val="24"/>
+          <w:rtl/>
+          <w:lang w:bidi="fa-IR"/>
+        </w:rPr>
+        <w:t xml:space="preserve"> </w:t>
+      </w:r>
+      <w:r>
+        <w:rPr>
+          <w:rFonts w:eastAsiaTheme="minorEastAsia" w:cs="B Lotus" w:hint="cs"/>
+          <w:sz w:val="24"/>
+          <w:szCs w:val="24"/>
+          <w:rtl/>
+          <w:lang w:bidi="fa-IR"/>
+        </w:rPr>
+        <w:t>ﺗﻮ</w:t>
       </w:r>
       <w:r>
         <w:rPr>
@@ -24457,7 +24038,17 @@
           <w:rtl/>
           <w:lang w:bidi="fa-IR"/>
         </w:rPr>
-        <w:t>ل</w:t>
+        <w:t>ا</w:t>
+      </w:r>
+      <w:r>
+        <w:rPr>
+          <w:rFonts w:eastAsiaTheme="minorEastAsia" w:cs="B Lotus" w:hint="cs"/>
+          <w:sz w:val="24"/>
+          <w:szCs w:val="24"/>
+          <w:rtl/>
+          <w:lang w:bidi="fa-IR"/>
+        </w:rPr>
+        <w:t>ﻧﺪ</w:t>
       </w:r>
       <w:r>
         <w:rPr>
@@ -24467,6 +24058,56 @@
           <w:rtl/>
           <w:lang w:bidi="fa-IR"/>
         </w:rPr>
+        <w:t xml:space="preserve"> در </w:t>
+      </w:r>
+      <w:r>
+        <w:rPr>
+          <w:rFonts w:eastAsiaTheme="minorEastAsia" w:cs="B Lotus" w:hint="cs"/>
+          <w:sz w:val="24"/>
+          <w:szCs w:val="24"/>
+          <w:rtl/>
+          <w:lang w:bidi="fa-IR"/>
+        </w:rPr>
+        <w:t>ﻣﺎ</w:t>
+      </w:r>
+      <w:r>
+        <w:rPr>
+          <w:rFonts w:eastAsiaTheme="minorEastAsia" w:cs="B Lotus" w:hint="eastAsia"/>
+          <w:sz w:val="24"/>
+          <w:szCs w:val="24"/>
+          <w:rtl/>
+          <w:lang w:bidi="fa-IR"/>
+        </w:rPr>
+        <w:t>ه</w:t>
+      </w:r>
+      <w:r>
+        <w:rPr>
+          <w:rFonts w:eastAsiaTheme="minorEastAsia" w:cs="B Lotus"/>
+          <w:sz w:val="24"/>
+          <w:szCs w:val="24"/>
+          <w:rtl/>
+          <w:lang w:bidi="fa-IR"/>
+        </w:rPr>
+        <w:t xml:space="preserve"> از </w:t>
+      </w:r>
+      <w:r>
+        <w:rPr>
+          <w:rFonts w:eastAsiaTheme="minorEastAsia" w:cs="B Lotus" w:hint="cs"/>
+          <w:sz w:val="24"/>
+          <w:szCs w:val="24"/>
+          <w:rtl/>
+          <w:lang w:bidi="fa-IR"/>
+        </w:rPr>
+        <w:t>ﺗﺮﮐﯿﺐ</w:t>
+      </w:r>
+      <w:r>
+        <w:rPr>
+          <w:rFonts w:eastAsiaTheme="minorEastAsia" w:cs="B Lotus"/>
+          <w:sz w:val="24"/>
+          <w:szCs w:val="24"/>
+          <w:rtl/>
+          <w:lang w:bidi="fa-IR"/>
+        </w:rPr>
         <w:t xml:space="preserve"> </w:t>
       </w:r>
       <w:r>
@@ -24477,7 +24118,7 @@
           <w:rtl/>
           <w:lang w:bidi="fa-IR"/>
         </w:rPr>
-        <w:t>ﻧﻬﺎﯾﯽ</w:t>
+        <w:t>ﺑﯿﺶ</w:t>
       </w:r>
       <w:r>
         <w:rPr>
@@ -24487,6 +24128,46 @@
           <w:rtl/>
           <w:lang w:bidi="fa-IR"/>
         </w:rPr>
+        <w:t xml:space="preserve"> از </w:t>
+      </w:r>
+      <w:r>
+        <w:rPr>
+          <w:rFonts w:eastAsiaTheme="minorEastAsia" w:cs="B Lotus" w:hint="cs"/>
+          <w:sz w:val="24"/>
+          <w:szCs w:val="24"/>
+          <w:rtl/>
+          <w:lang w:bidi="fa-IR"/>
+        </w:rPr>
+        <w:t>ﺳﻪ</w:t>
+      </w:r>
+      <w:r>
+        <w:rPr>
+          <w:rFonts w:eastAsiaTheme="minorEastAsia" w:cs="B Lotus"/>
+          <w:sz w:val="24"/>
+          <w:szCs w:val="24"/>
+          <w:rtl/>
+          <w:lang w:bidi="fa-IR"/>
+        </w:rPr>
+        <w:t xml:space="preserve"> رو</w:t>
+      </w:r>
+      <w:r>
+        <w:rPr>
+          <w:rFonts w:eastAsiaTheme="minorEastAsia" w:cs="B Lotus" w:hint="cs"/>
+          <w:sz w:val="24"/>
+          <w:szCs w:val="24"/>
+          <w:rtl/>
+          <w:lang w:bidi="fa-IR"/>
+        </w:rPr>
+        <w:t>ﻏﻦ</w:t>
+      </w:r>
+      <w:r>
+        <w:rPr>
+          <w:rFonts w:eastAsiaTheme="minorEastAsia" w:cs="B Lotus"/>
+          <w:sz w:val="24"/>
+          <w:szCs w:val="24"/>
+          <w:rtl/>
+          <w:lang w:bidi="fa-IR"/>
+        </w:rPr>
         <w:t xml:space="preserve"> </w:t>
       </w:r>
       <w:r>
@@ -24497,7 +24178,7 @@
           <w:rtl/>
           <w:lang w:bidi="fa-IR"/>
         </w:rPr>
-        <w:t>ﻧﻤﯽ</w:t>
+        <w:t>ﺑﻪ</w:t>
       </w:r>
       <w:r>
         <w:rPr>
@@ -24507,6 +24188,26 @@
           <w:rtl/>
           <w:lang w:bidi="fa-IR"/>
         </w:rPr>
+        <w:t xml:space="preserve"> د</w:t>
+      </w:r>
+      <w:r>
+        <w:rPr>
+          <w:rFonts w:eastAsiaTheme="minorEastAsia" w:cs="B Lotus" w:hint="cs"/>
+          <w:sz w:val="24"/>
+          <w:szCs w:val="24"/>
+          <w:rtl/>
+          <w:lang w:bidi="fa-IR"/>
+        </w:rPr>
+        <w:t>ﺳﺖ</w:t>
+      </w:r>
+      <w:r>
+        <w:rPr>
+          <w:rFonts w:eastAsiaTheme="minorEastAsia" w:cs="B Lotus"/>
+          <w:sz w:val="24"/>
+          <w:szCs w:val="24"/>
+          <w:rtl/>
+          <w:lang w:bidi="fa-IR"/>
+        </w:rPr>
         <w:t xml:space="preserve"> </w:t>
       </w:r>
       <w:r>
@@ -24517,207 +24218,7 @@
           <w:rtl/>
           <w:lang w:bidi="fa-IR"/>
         </w:rPr>
-        <w:t>ﺗﻮ</w:t>
-      </w:r>
-      <w:r>
-        <w:rPr>
-          <w:rFonts w:eastAsiaTheme="minorEastAsia" w:cs="B Lotus" w:hint="eastAsia"/>
-          <w:sz w:val="24"/>
-          <w:szCs w:val="24"/>
-          <w:rtl/>
-          <w:lang w:bidi="fa-IR"/>
-        </w:rPr>
-        <w:t>ا</w:t>
-      </w:r>
-      <w:r>
-        <w:rPr>
-          <w:rFonts w:eastAsiaTheme="minorEastAsia" w:cs="B Lotus" w:hint="cs"/>
-          <w:sz w:val="24"/>
-          <w:szCs w:val="24"/>
-          <w:rtl/>
-          <w:lang w:bidi="fa-IR"/>
-        </w:rPr>
-        <w:t>ﻧﺪ</w:t>
-      </w:r>
-      <w:r>
-        <w:rPr>
-          <w:rFonts w:eastAsiaTheme="minorEastAsia" w:cs="B Lotus"/>
-          <w:sz w:val="24"/>
-          <w:szCs w:val="24"/>
-          <w:rtl/>
-          <w:lang w:bidi="fa-IR"/>
-        </w:rPr>
-        <w:t xml:space="preserve"> در </w:t>
-      </w:r>
-      <w:r>
-        <w:rPr>
-          <w:rFonts w:eastAsiaTheme="minorEastAsia" w:cs="B Lotus" w:hint="cs"/>
-          <w:sz w:val="24"/>
-          <w:szCs w:val="24"/>
-          <w:rtl/>
-          <w:lang w:bidi="fa-IR"/>
-        </w:rPr>
-        <w:t>ﻣﺎ</w:t>
-      </w:r>
-      <w:r>
-        <w:rPr>
-          <w:rFonts w:eastAsiaTheme="minorEastAsia" w:cs="B Lotus" w:hint="eastAsia"/>
-          <w:sz w:val="24"/>
-          <w:szCs w:val="24"/>
-          <w:rtl/>
-          <w:lang w:bidi="fa-IR"/>
-        </w:rPr>
-        <w:t>ه</w:t>
-      </w:r>
-      <w:r>
-        <w:rPr>
-          <w:rFonts w:eastAsiaTheme="minorEastAsia" w:cs="B Lotus"/>
-          <w:sz w:val="24"/>
-          <w:szCs w:val="24"/>
-          <w:rtl/>
-          <w:lang w:bidi="fa-IR"/>
-        </w:rPr>
-        <w:t xml:space="preserve"> از </w:t>
-      </w:r>
-      <w:r>
-        <w:rPr>
-          <w:rFonts w:eastAsiaTheme="minorEastAsia" w:cs="B Lotus" w:hint="cs"/>
-          <w:sz w:val="24"/>
-          <w:szCs w:val="24"/>
-          <w:rtl/>
-          <w:lang w:bidi="fa-IR"/>
-        </w:rPr>
-        <w:t>ﺗﺮﮐﯿﺐ</w:t>
-      </w:r>
-      <w:r>
-        <w:rPr>
-          <w:rFonts w:eastAsiaTheme="minorEastAsia" w:cs="B Lotus"/>
-          <w:sz w:val="24"/>
-          <w:szCs w:val="24"/>
-          <w:rtl/>
-          <w:lang w:bidi="fa-IR"/>
-        </w:rPr>
-        <w:t xml:space="preserve"> </w:t>
-      </w:r>
-      <w:r>
-        <w:rPr>
-          <w:rFonts w:eastAsiaTheme="minorEastAsia" w:cs="B Lotus" w:hint="cs"/>
-          <w:sz w:val="24"/>
-          <w:szCs w:val="24"/>
-          <w:rtl/>
-          <w:lang w:bidi="fa-IR"/>
-        </w:rPr>
-        <w:t>ﺑﯿﺶ</w:t>
-      </w:r>
-      <w:r>
-        <w:rPr>
-          <w:rFonts w:eastAsiaTheme="minorEastAsia" w:cs="B Lotus"/>
-          <w:sz w:val="24"/>
-          <w:szCs w:val="24"/>
-          <w:rtl/>
-          <w:lang w:bidi="fa-IR"/>
-        </w:rPr>
-        <w:t xml:space="preserve"> از </w:t>
-      </w:r>
-      <w:r>
-        <w:rPr>
-          <w:rFonts w:eastAsiaTheme="minorEastAsia" w:cs="B Lotus" w:hint="cs"/>
-          <w:sz w:val="24"/>
-          <w:szCs w:val="24"/>
-          <w:rtl/>
-          <w:lang w:bidi="fa-IR"/>
-        </w:rPr>
-        <w:t>ﺳﻪ</w:t>
-      </w:r>
-      <w:r>
-        <w:rPr>
-          <w:rFonts w:eastAsiaTheme="minorEastAsia" w:cs="B Lotus"/>
-          <w:sz w:val="24"/>
-          <w:szCs w:val="24"/>
-          <w:rtl/>
-          <w:lang w:bidi="fa-IR"/>
-        </w:rPr>
-        <w:t xml:space="preserve"> رو</w:t>
-      </w:r>
-      <w:r>
-        <w:rPr>
-          <w:rFonts w:eastAsiaTheme="minorEastAsia" w:cs="B Lotus" w:hint="cs"/>
-          <w:sz w:val="24"/>
-          <w:szCs w:val="24"/>
-          <w:rtl/>
-          <w:lang w:bidi="fa-IR"/>
-        </w:rPr>
-        <w:t>ﻏﻦ</w:t>
-      </w:r>
-      <w:r>
-        <w:rPr>
-          <w:rFonts w:eastAsiaTheme="minorEastAsia" w:cs="B Lotus"/>
-          <w:sz w:val="24"/>
-          <w:szCs w:val="24"/>
-          <w:rtl/>
-          <w:lang w:bidi="fa-IR"/>
-        </w:rPr>
-        <w:t xml:space="preserve"> </w:t>
-      </w:r>
-      <w:r>
-        <w:rPr>
-          <w:rFonts w:eastAsiaTheme="minorEastAsia" w:cs="B Lotus" w:hint="cs"/>
-          <w:sz w:val="24"/>
-          <w:szCs w:val="24"/>
-          <w:rtl/>
-          <w:lang w:bidi="fa-IR"/>
-        </w:rPr>
-        <w:t>ﺑﻪ</w:t>
-      </w:r>
-      <w:r>
-        <w:rPr>
-          <w:rFonts w:eastAsiaTheme="minorEastAsia" w:cs="B Lotus"/>
-          <w:sz w:val="24"/>
-          <w:szCs w:val="24"/>
-          <w:rtl/>
-          <w:lang w:bidi="fa-IR"/>
-        </w:rPr>
-        <w:t xml:space="preserve"> د</w:t>
-      </w:r>
-      <w:r>
-        <w:rPr>
-          <w:rFonts w:eastAsiaTheme="minorEastAsia" w:cs="B Lotus" w:hint="cs"/>
-          <w:sz w:val="24"/>
-          <w:szCs w:val="24"/>
-          <w:rtl/>
-          <w:lang w:bidi="fa-IR"/>
-        </w:rPr>
-        <w:t>ﺳﺖ</w:t>
-      </w:r>
-      <w:r>
-        <w:rPr>
-          <w:rFonts w:eastAsiaTheme="minorEastAsia" w:cs="B Lotus"/>
-          <w:sz w:val="24"/>
-          <w:szCs w:val="24"/>
-          <w:rtl/>
-          <w:lang w:bidi="fa-IR"/>
-        </w:rPr>
-        <w:t xml:space="preserve"> </w:t>
-      </w:r>
-      <w:r>
-        <w:rPr>
-          <w:rFonts w:eastAsiaTheme="minorEastAsia" w:cs="B Lotus" w:hint="cs"/>
-          <w:sz w:val="24"/>
-          <w:szCs w:val="24"/>
-          <w:rtl/>
-          <w:lang w:bidi="fa-IR"/>
-        </w:rPr>
-        <w:t>ﺑﯿﺎﯾﺪ</w:t>
-      </w:r>
-      <w:r>
-        <w:rPr>
-          <w:rFonts w:eastAsiaTheme="minorEastAsia" w:cs="B Lotus" w:hint="cs"/>
-          <w:sz w:val="24"/>
-          <w:szCs w:val="24"/>
-          <w:rtl/>
-          <w:lang w:bidi="fa-IR"/>
-        </w:rPr>
-        <w:t>:</w:t>
+        <w:t>ﺑﯿﺎﯾﺪ:</w:t>
       </w:r>
     </w:p>
     <w:p>
@@ -24867,16 +24368,7 @@
                       <w:szCs w:val="24"/>
                       <w:lang w:bidi="fa-IR"/>
                     </w:rPr>
-                    <m:t>U</m:t>
-                  </m:r>
-                  <m:r>
-                    <w:rPr>
-                      <w:rFonts w:ascii="Cambria Math" w:hAnsi="Cambria Math" w:cs="B Lotus"/>
-                      <w:sz w:val="24"/>
-                      <w:szCs w:val="24"/>
-                      <w:lang w:bidi="fa-IR"/>
-                    </w:rPr>
-                    <m:t>Y</m:t>
+                    <m:t>UY</m:t>
                   </m:r>
                 </m:e>
                 <m:sub>
@@ -25301,6 +24793,9 @@
             </m:sub>
           </m:sSub>
           <m:r>
+            <m:rPr>
+              <m:sty m:val="p"/>
+            </m:rPr>
             <w:rPr>
               <w:rFonts w:ascii="Cambria Math" w:hAnsi="Cambria Math" w:cs="B Lotus"/>
               <w:sz w:val="24"/>
@@ -25384,16 +24879,7 @@
                   <w:szCs w:val="24"/>
                   <w:lang w:bidi="fa-IR"/>
                 </w:rPr>
-                <m:t>20</m:t>
-              </m:r>
-              <m:r>
-                <w:rPr>
-                  <w:rFonts w:ascii="Cambria Math" w:hAnsi="Cambria Math" w:cs="B Lotus"/>
-                  <w:sz w:val="24"/>
-                  <w:szCs w:val="24"/>
-                  <w:lang w:bidi="fa-IR"/>
-                </w:rPr>
-                <m:t>UY</m:t>
+                <m:t>20UY</m:t>
               </m:r>
             </m:e>
             <m:sub>
@@ -25418,7 +24904,6 @@
           <w:rFonts w:eastAsiaTheme="minorEastAsia" w:cs="B Lotus"/>
           <w:sz w:val="24"/>
           <w:szCs w:val="24"/>
-          <w:rtl/>
           <w:lang w:bidi="fa-IR"/>
         </w:rPr>
       </w:pPr>
@@ -25430,7 +24915,7 @@
           <w:rtl/>
           <w:lang w:bidi="fa-IR"/>
         </w:rPr>
-        <w:t xml:space="preserve">محدودیت اینکه </w:t>
+        <w:t xml:space="preserve">محدودیت اینکه اگر روغن گیاهی اول </w:t>
       </w:r>
       <w:r>
         <w:rPr>
@@ -25440,7 +24925,7 @@
           <w:rtl/>
           <w:lang w:bidi="fa-IR"/>
         </w:rPr>
-        <w:t>اگر روغن گیاهی اول و دوم در یک ماه استفاده شوند، روغن حیوانی نوع سه هم باید استفاده شود</w:t>
+        <w:t>یا</w:t>
       </w:r>
       <w:r>
         <w:rPr>
@@ -25450,7 +24935,7 @@
           <w:rtl/>
           <w:lang w:bidi="fa-IR"/>
         </w:rPr>
-        <w:t>:</w:t>
+        <w:t xml:space="preserve"> دوم در یک ماه استفاده شوند، روغن حیوانی نوع سه هم باید استفاده شود:</w:t>
       </w:r>
     </w:p>
     <w:p>
@@ -25496,16 +24981,7 @@
                   <w:szCs w:val="24"/>
                   <w:lang w:bidi="fa-IR"/>
                 </w:rPr>
-                <m:t xml:space="preserve"> (</m:t>
-              </m:r>
-              <m:r>
-                <w:rPr>
-                  <w:rFonts w:ascii="Cambria Math" w:hAnsi="Cambria Math" w:cs="B Lotus"/>
-                  <w:sz w:val="24"/>
-                  <w:szCs w:val="24"/>
-                  <w:lang w:bidi="fa-IR"/>
-                </w:rPr>
-                <m:t>UX</m:t>
+                <m:t xml:space="preserve"> UX</m:t>
               </m:r>
             </m:e>
             <m:sub>
@@ -25516,16 +24992,7 @@
                   <w:szCs w:val="24"/>
                   <w:lang w:bidi="fa-IR"/>
                 </w:rPr>
-                <m:t>1</m:t>
-              </m:r>
-              <m:r>
-                <w:rPr>
-                  <w:rFonts w:ascii="Cambria Math" w:hAnsi="Cambria Math" w:cs="B Lotus"/>
-                  <w:sz w:val="24"/>
-                  <w:szCs w:val="24"/>
-                  <w:lang w:bidi="fa-IR"/>
-                </w:rPr>
-                <m:t>t</m:t>
+                <m:t>1t</m:t>
               </m:r>
             </m:sub>
           </m:sSub>
@@ -25536,7 +25003,7 @@
               <w:szCs w:val="24"/>
               <w:lang w:bidi="fa-IR"/>
             </w:rPr>
-            <m:t>+</m:t>
+            <m:t>≤</m:t>
           </m:r>
           <m:sSub>
             <m:sSubPr>
@@ -25558,7 +25025,68 @@
                   <w:szCs w:val="24"/>
                   <w:lang w:bidi="fa-IR"/>
                 </w:rPr>
-                <m:t>UX</m:t>
+                <m:t>UY</m:t>
+              </m:r>
+            </m:e>
+            <m:sub>
+              <m:r>
+                <w:rPr>
+                  <w:rFonts w:ascii="Cambria Math" w:hAnsi="Cambria Math" w:cs="B Lotus"/>
+                  <w:sz w:val="24"/>
+                  <w:szCs w:val="24"/>
+                  <w:lang w:bidi="fa-IR"/>
+                </w:rPr>
+                <m:t>3t</m:t>
+              </m:r>
+            </m:sub>
+          </m:sSub>
+        </m:oMath>
+      </m:oMathPara>
+    </w:p>
+    <w:p>
+      <w:pPr>
+        <w:rPr>
+          <w:rFonts w:eastAsiaTheme="minorEastAsia" w:cs="B Lotus"/>
+          <w:sz w:val="24"/>
+          <w:szCs w:val="24"/>
+          <w:lang w:bidi="fa-IR"/>
+        </w:rPr>
+      </w:pPr>
+      <m:oMathPara>
+        <m:oMathParaPr>
+          <m:jc m:val="left"/>
+        </m:oMathParaPr>
+        <m:oMath>
+          <m:r>
+            <w:rPr>
+              <w:rFonts w:ascii="Cambria Math" w:hAnsi="Cambria Math" w:cs="B Lotus"/>
+              <w:sz w:val="24"/>
+              <w:szCs w:val="24"/>
+              <w:lang w:bidi="fa-IR"/>
+            </w:rPr>
+            <m:t xml:space="preserve">∀t: </m:t>
+          </m:r>
+          <m:sSub>
+            <m:sSubPr>
+              <m:ctrlPr>
+                <w:rPr>
+                  <w:rFonts w:ascii="Cambria Math" w:hAnsi="Cambria Math" w:cs="B Lotus"/>
+                  <w:i/>
+                  <w:sz w:val="24"/>
+                  <w:szCs w:val="24"/>
+                  <w:lang w:bidi="fa-IR"/>
+                </w:rPr>
+              </m:ctrlPr>
+            </m:sSubPr>
+            <m:e>
+              <m:r>
+                <w:rPr>
+                  <w:rFonts w:ascii="Cambria Math" w:hAnsi="Cambria Math" w:cs="B Lotus"/>
+                  <w:sz w:val="24"/>
+                  <w:szCs w:val="24"/>
+                  <w:lang w:bidi="fa-IR"/>
+                </w:rPr>
+                <m:t xml:space="preserve"> UX</m:t>
               </m:r>
             </m:e>
             <m:sub>
@@ -25589,24 +25117,6 @@
               <w:szCs w:val="24"/>
               <w:lang w:bidi="fa-IR"/>
             </w:rPr>
-            <m:t>)</m:t>
-          </m:r>
-          <m:r>
-            <w:rPr>
-              <w:rFonts w:ascii="Cambria Math" w:hAnsi="Cambria Math" w:cs="B Lotus"/>
-              <w:sz w:val="24"/>
-              <w:szCs w:val="24"/>
-              <w:lang w:bidi="fa-IR"/>
-            </w:rPr>
-            <m:t>- 1</m:t>
-          </m:r>
-          <m:r>
-            <w:rPr>
-              <w:rFonts w:ascii="Cambria Math" w:hAnsi="Cambria Math" w:cs="B Lotus"/>
-              <w:sz w:val="24"/>
-              <w:szCs w:val="24"/>
-              <w:lang w:bidi="fa-IR"/>
-            </w:rPr>
             <m:t>≤</m:t>
           </m:r>
           <m:sSub>
@@ -25629,16 +25139,7 @@
                   <w:szCs w:val="24"/>
                   <w:lang w:bidi="fa-IR"/>
                 </w:rPr>
-                <m:t>U</m:t>
-              </m:r>
-              <m:r>
-                <w:rPr>
-                  <w:rFonts w:ascii="Cambria Math" w:hAnsi="Cambria Math" w:cs="B Lotus"/>
-                  <w:sz w:val="24"/>
-                  <w:szCs w:val="24"/>
-                  <w:lang w:bidi="fa-IR"/>
-                </w:rPr>
-                <m:t>Y</m:t>
+                <m:t>UY</m:t>
               </m:r>
             </m:e>
             <m:sub>
@@ -25649,21 +25150,22 @@
                   <w:szCs w:val="24"/>
                   <w:lang w:bidi="fa-IR"/>
                 </w:rPr>
-                <m:t>3</m:t>
-              </m:r>
-              <m:r>
-                <w:rPr>
-                  <w:rFonts w:ascii="Cambria Math" w:hAnsi="Cambria Math" w:cs="B Lotus"/>
-                  <w:sz w:val="24"/>
-                  <w:szCs w:val="24"/>
-                  <w:lang w:bidi="fa-IR"/>
-                </w:rPr>
-                <m:t>t</m:t>
+                <m:t>3t</m:t>
               </m:r>
             </m:sub>
           </m:sSub>
         </m:oMath>
       </m:oMathPara>
+    </w:p>
+    <w:p>
+      <w:pPr>
+        <w:rPr>
+          <w:rFonts w:eastAsiaTheme="minorEastAsia" w:cs="B Lotus"/>
+          <w:sz w:val="24"/>
+          <w:szCs w:val="24"/>
+          <w:lang w:bidi="fa-IR"/>
+        </w:rPr>
+      </w:pPr>
     </w:p>
     <w:p>
       <w:pPr>
@@ -25835,7 +25337,6 @@
           </w:tcPr>
           <w:p>
             <w:pPr>
-              <w:spacing w:after="0" w:line="240" w:lineRule="auto"/>
               <w:jc w:val="both"/>
               <w:rPr>
                 <w:rFonts w:ascii="Calibri" w:eastAsia="Times New Roman" w:hAnsi="Calibri" w:cs="B Lotus"/>
@@ -25870,7 +25371,6 @@
           </w:tcPr>
           <w:p>
             <w:pPr>
-              <w:spacing w:after="0" w:line="240" w:lineRule="auto"/>
               <w:jc w:val="center"/>
               <w:cnfStyle w:val="000000100000" w:firstRow="0" w:lastRow="0" w:firstColumn="0" w:lastColumn="0" w:oddVBand="0" w:evenVBand="0" w:oddHBand="1" w:evenHBand="0" w:firstRowFirstColumn="0" w:firstRowLastColumn="0" w:lastRowFirstColumn="0" w:lastRowLastColumn="0"/>
               <w:rPr>
@@ -25881,11 +25381,10 @@
             </w:pPr>
             <w:r>
               <w:rPr>
-                <w:rFonts w:ascii="Calibri" w:hAnsi="Calibri" w:cs="B Lotus"/>
-                <w:sz w:val="24"/>
-                <w:szCs w:val="24"/>
-              </w:rPr>
-              <w:t>$405,000</w:t>
+                <w:rFonts w:ascii="Calibri" w:hAnsi="Calibri" w:cs="Calibri"/>
+                <w:color w:val="000000"/>
+              </w:rPr>
+              <w:t>$398,250</w:t>
             </w:r>
           </w:p>
         </w:tc>
@@ -25933,7 +25432,6 @@
           </w:tcPr>
           <w:p>
             <w:pPr>
-              <w:spacing w:after="0" w:line="240" w:lineRule="auto"/>
               <w:jc w:val="center"/>
               <w:cnfStyle w:val="000000000000" w:firstRow="0" w:lastRow="0" w:firstColumn="0" w:lastColumn="0" w:oddVBand="0" w:evenVBand="0" w:oddHBand="0" w:evenHBand="0" w:firstRowFirstColumn="0" w:firstRowLastColumn="0" w:lastRowFirstColumn="0" w:lastRowLastColumn="0"/>
               <w:rPr>
@@ -25944,11 +25442,10 @@
             </w:pPr>
             <w:r>
               <w:rPr>
-                <w:rFonts w:ascii="Calibri" w:hAnsi="Calibri" w:cs="B Lotus"/>
-                <w:sz w:val="24"/>
-                <w:szCs w:val="24"/>
-              </w:rPr>
-              <w:t>$251,866</w:t>
+                <w:rFonts w:ascii="Calibri" w:hAnsi="Calibri" w:cs="Calibri"/>
+                <w:color w:val="000000"/>
+              </w:rPr>
+              <w:t>$253,769</w:t>
             </w:r>
           </w:p>
         </w:tc>
@@ -25997,7 +25494,6 @@
           </w:tcPr>
           <w:p>
             <w:pPr>
-              <w:spacing w:after="0" w:line="240" w:lineRule="auto"/>
               <w:jc w:val="center"/>
               <w:cnfStyle w:val="000000100000" w:firstRow="0" w:lastRow="0" w:firstColumn="0" w:lastColumn="0" w:oddVBand="0" w:evenVBand="0" w:oddHBand="1" w:evenHBand="0" w:firstRowFirstColumn="0" w:firstRowLastColumn="0" w:lastRowFirstColumn="0" w:lastRowLastColumn="0"/>
               <w:rPr>
@@ -26008,11 +25504,10 @@
             </w:pPr>
             <w:r>
               <w:rPr>
-                <w:rFonts w:ascii="Calibri" w:hAnsi="Calibri" w:cs="B Lotus"/>
-                <w:sz w:val="24"/>
-                <w:szCs w:val="24"/>
-              </w:rPr>
-              <w:t>$56,319</w:t>
+                <w:rFonts w:ascii="Calibri" w:hAnsi="Calibri" w:cs="Calibri"/>
+                <w:color w:val="000000"/>
+              </w:rPr>
+              <w:t>$49,944</w:t>
             </w:r>
           </w:p>
         </w:tc>
@@ -26060,23 +25555,19 @@
           </w:tcPr>
           <w:p>
             <w:pPr>
-              <w:keepNext/>
-              <w:spacing w:after="0" w:line="240" w:lineRule="auto"/>
               <w:jc w:val="center"/>
               <w:cnfStyle w:val="000000000000" w:firstRow="0" w:lastRow="0" w:firstColumn="0" w:lastColumn="0" w:oddVBand="0" w:evenVBand="0" w:oddHBand="0" w:evenHBand="0" w:firstRowFirstColumn="0" w:firstRowLastColumn="0" w:lastRowFirstColumn="0" w:lastRowLastColumn="0"/>
               <w:rPr>
-                <w:rFonts w:ascii="Calibri" w:eastAsia="Times New Roman" w:hAnsi="Calibri" w:cs="B Lotus"/>
-                <w:sz w:val="24"/>
-                <w:szCs w:val="24"/>
-              </w:rPr>
-            </w:pPr>
-            <w:r>
-              <w:rPr>
-                <w:rFonts w:ascii="Calibri" w:hAnsi="Calibri" w:cs="B Lotus"/>
-                <w:sz w:val="24"/>
-                <w:szCs w:val="24"/>
-              </w:rPr>
-              <w:t>$96,815</w:t>
+                <w:rFonts w:ascii="Calibri" w:hAnsi="Calibri" w:cs="Calibri"/>
+                <w:color w:val="000000"/>
+              </w:rPr>
+            </w:pPr>
+            <w:r>
+              <w:rPr>
+                <w:rFonts w:ascii="Calibri" w:hAnsi="Calibri" w:cs="Calibri"/>
+                <w:color w:val="000000"/>
+              </w:rPr>
+              <w:t>$94,537</w:t>
             </w:r>
           </w:p>
         </w:tc>
@@ -26189,19 +25680,184 @@
       </w:pPr>
       <w:r>
         <w:rPr>
+          <w:rFonts w:eastAsiaTheme="minorEastAsia" w:cs="B Lotus" w:hint="cs"/>
+          <w:sz w:val="24"/>
+          <w:szCs w:val="24"/>
+          <w:rtl/>
+          <w:lang w:bidi="fa-IR"/>
+        </w:rPr>
+        <w:t>مشاهده می‌شود که این اتفاق افتاده‌است. مقدار درامد تغییری نداشته اما هزینه‌ها افزایش یافته‌اند.</w:t>
+      </w:r>
+      <w:r>
+        <w:rPr>
+          <w:rFonts w:eastAsiaTheme="minorEastAsia" w:cs="B Lotus" w:hint="cs"/>
+          <w:sz w:val="24"/>
+          <w:szCs w:val="24"/>
+          <w:rtl/>
+          <w:lang w:bidi="fa-IR"/>
+        </w:rPr>
+        <w:t xml:space="preserve"> نمودار زیر مقدار متغیرهای هدف مسئله را قبل و بعد افزودن محدودیت‌ها نشان می‌دهد.</w:t>
+      </w:r>
+    </w:p>
+    <w:p>
+      <w:pPr>
+        <w:bidi/>
+        <w:rPr>
+          <w:rFonts w:eastAsiaTheme="minorEastAsia" w:cs="B Lotus"/>
+          <w:sz w:val="24"/>
+          <w:szCs w:val="24"/>
+          <w:lang w:bidi="fa-IR"/>
+        </w:rPr>
+      </w:pPr>
+      <w:r>
+        <w:rPr>
+          <w:noProof/>
+        </w:rPr>
+        <w:drawing>
+          <wp:anchor distT="0" distB="0" distL="114300" distR="114300" simplePos="0" relativeHeight="251670528" behindDoc="1" locked="0" layoutInCell="1" allowOverlap="1" wp14:anchorId="2A0B2F7A" wp14:editId="104E06D6">
+            <wp:simplePos x="0" y="0"/>
+            <wp:positionH relativeFrom="margin">
+              <wp:posOffset>1198245</wp:posOffset>
+            </wp:positionH>
+            <wp:positionV relativeFrom="paragraph">
+              <wp:posOffset>9525</wp:posOffset>
+            </wp:positionV>
+            <wp:extent cx="3823335" cy="2486660"/>
+            <wp:effectExtent l="0" t="0" r="5715" b="8890"/>
+            <wp:wrapTight wrapText="bothSides">
+              <wp:wrapPolygon edited="0">
+                <wp:start x="0" y="0"/>
+                <wp:lineTo x="0" y="21512"/>
+                <wp:lineTo x="21525" y="21512"/>
+                <wp:lineTo x="21525" y="0"/>
+                <wp:lineTo x="0" y="0"/>
+              </wp:wrapPolygon>
+            </wp:wrapTight>
+            <wp:docPr id="1" name="Chart 1">
+              <a:extLst xmlns:a="http://schemas.openxmlformats.org/drawingml/2006/main">
+                <a:ext uri="{FF2B5EF4-FFF2-40B4-BE49-F238E27FC236}">
+                  <a16:creationId xmlns:a16="http://schemas.microsoft.com/office/drawing/2014/main" id="{8A477A91-ADCD-C5A1-E86A-76BD1F4CF12B}"/>
+                </a:ext>
+              </a:extLst>
+            </wp:docPr>
+            <wp:cNvGraphicFramePr/>
+            <a:graphic xmlns:a="http://schemas.openxmlformats.org/drawingml/2006/main">
+              <a:graphicData uri="http://schemas.openxmlformats.org/drawingml/2006/chart">
+                <c:chart xmlns:c="http://schemas.openxmlformats.org/drawingml/2006/chart" xmlns:r="http://schemas.openxmlformats.org/officeDocument/2006/relationships" r:id="rId9"/>
+              </a:graphicData>
+            </a:graphic>
+            <wp14:sizeRelH relativeFrom="margin">
+              <wp14:pctWidth>0</wp14:pctWidth>
+            </wp14:sizeRelH>
+            <wp14:sizeRelV relativeFrom="margin">
+              <wp14:pctHeight>0</wp14:pctHeight>
+            </wp14:sizeRelV>
+          </wp:anchor>
+        </w:drawing>
+      </w:r>
+    </w:p>
+    <w:p>
+      <w:pPr>
+        <w:bidi/>
+        <w:rPr>
+          <w:rFonts w:eastAsiaTheme="minorEastAsia" w:cs="B Lotus"/>
+          <w:sz w:val="24"/>
+          <w:szCs w:val="24"/>
+          <w:lang w:bidi="fa-IR"/>
+        </w:rPr>
+      </w:pPr>
+    </w:p>
+    <w:p>
+      <w:pPr>
+        <w:bidi/>
+        <w:rPr>
+          <w:rFonts w:eastAsiaTheme="minorEastAsia" w:cs="B Lotus"/>
+          <w:sz w:val="24"/>
+          <w:szCs w:val="24"/>
+          <w:lang w:bidi="fa-IR"/>
+        </w:rPr>
+      </w:pPr>
+    </w:p>
+    <w:p>
+      <w:pPr>
+        <w:bidi/>
+        <w:rPr>
+          <w:rFonts w:eastAsiaTheme="minorEastAsia" w:cs="B Lotus"/>
+          <w:sz w:val="24"/>
+          <w:szCs w:val="24"/>
+          <w:lang w:bidi="fa-IR"/>
+        </w:rPr>
+      </w:pPr>
+    </w:p>
+    <w:p>
+      <w:pPr>
+        <w:bidi/>
+        <w:rPr>
+          <w:rFonts w:eastAsiaTheme="minorEastAsia" w:cs="B Lotus"/>
+          <w:sz w:val="24"/>
+          <w:szCs w:val="24"/>
+          <w:lang w:bidi="fa-IR"/>
+        </w:rPr>
+      </w:pPr>
+    </w:p>
+    <w:p>
+      <w:pPr>
+        <w:bidi/>
+        <w:rPr>
+          <w:rFonts w:eastAsiaTheme="minorEastAsia" w:cs="B Lotus"/>
+          <w:sz w:val="24"/>
+          <w:szCs w:val="24"/>
+          <w:lang w:bidi="fa-IR"/>
+        </w:rPr>
+      </w:pPr>
+    </w:p>
+    <w:p>
+      <w:pPr>
+        <w:bidi/>
+        <w:rPr>
+          <w:rFonts w:eastAsiaTheme="minorEastAsia" w:cs="B Lotus"/>
+          <w:sz w:val="24"/>
+          <w:szCs w:val="24"/>
+          <w:lang w:bidi="fa-IR"/>
+        </w:rPr>
+      </w:pPr>
+    </w:p>
+    <w:p>
+      <w:pPr>
+        <w:bidi/>
+        <w:rPr>
+          <w:rFonts w:eastAsiaTheme="minorEastAsia" w:cs="B Lotus"/>
+          <w:sz w:val="24"/>
+          <w:szCs w:val="24"/>
+          <w:lang w:bidi="fa-IR"/>
+        </w:rPr>
+      </w:pPr>
+    </w:p>
+    <w:p>
+      <w:pPr>
+        <w:bidi/>
+        <w:rPr>
+          <w:rFonts w:eastAsiaTheme="minorEastAsia" w:cs="B Lotus"/>
+          <w:sz w:val="24"/>
+          <w:szCs w:val="24"/>
+          <w:lang w:bidi="fa-IR"/>
+        </w:rPr>
+      </w:pPr>
+      <w:r>
+        <w:rPr>
           <w:rFonts w:cs="B Lotus"/>
           <w:noProof/>
         </w:rPr>
         <mc:AlternateContent>
           <mc:Choice Requires="wps">
             <w:drawing>
-              <wp:anchor distT="0" distB="0" distL="114300" distR="114300" simplePos="0" relativeHeight="251663360" behindDoc="1" locked="0" layoutInCell="1" allowOverlap="1" wp14:anchorId="074DF361" wp14:editId="1585973F">
+              <wp:anchor distT="0" distB="0" distL="114300" distR="114300" simplePos="0" relativeHeight="251663360" behindDoc="1" locked="0" layoutInCell="1" allowOverlap="1" wp14:anchorId="074DF361" wp14:editId="2955274E">
                 <wp:simplePos x="0" y="0"/>
                 <wp:positionH relativeFrom="column">
                   <wp:posOffset>1181100</wp:posOffset>
                 </wp:positionH>
                 <wp:positionV relativeFrom="paragraph">
-                  <wp:posOffset>3087370</wp:posOffset>
+                  <wp:posOffset>202912</wp:posOffset>
                 </wp:positionV>
                 <wp:extent cx="3581400" cy="635"/>
                 <wp:effectExtent l="0" t="0" r="0" b="0"/>
@@ -26348,7 +26004,7 @@
                 <v:stroke joinstyle="miter"/>
                 <v:path gradientshapeok="t" o:connecttype="rect"/>
               </v:shapetype>
-              <v:shape id="Text Box 5" o:spid="_x0000_s1026" type="#_x0000_t202" style="position:absolute;left:0;text-align:left;margin-left:93pt;margin-top:243.1pt;width:282pt;height:.05pt;z-index:-251653120;visibility:visible;mso-wrap-style:square;mso-wrap-distance-left:9pt;mso-wrap-distance-top:0;mso-wrap-distance-right:9pt;mso-wrap-distance-bottom:0;mso-position-horizontal:absolute;mso-position-horizontal-relative:text;mso-position-vertical:absolute;mso-position-vertical-relative:text;v-text-anchor:top" o:gfxdata="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" stroked="f">
+              <v:shape id="Text Box 5" o:spid="_x0000_s1026" type="#_x0000_t202" style="position:absolute;left:0;text-align:left;margin-left:93pt;margin-top:16pt;width:282pt;height:.05pt;z-index:-251653120;visibility:visible;mso-wrap-style:square;mso-wrap-distance-left:9pt;mso-wrap-distance-top:0;mso-wrap-distance-right:9pt;mso-wrap-distance-bottom:0;mso-position-horizontal:absolute;mso-position-horizontal-relative:text;mso-position-vertical:absolute;mso-position-vertical-relative:text;v-text-anchor:top" o:gfxdata="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" stroked="f">
                 <v:textbox style="mso-fit-shape-to-text:t" inset="0,0,0,0">
                   <w:txbxContent>
                     <w:p>
@@ -26451,69 +26107,6 @@
           </mc:Fallback>
         </mc:AlternateContent>
       </w:r>
-      <w:r>
-        <w:rPr>
-          <w:rFonts w:cs="B Lotus"/>
-          <w:noProof/>
-          <w:sz w:val="24"/>
-          <w:szCs w:val="24"/>
-        </w:rPr>
-        <w:drawing>
-          <wp:anchor distT="0" distB="0" distL="114300" distR="114300" simplePos="0" relativeHeight="251658240" behindDoc="1" locked="0" layoutInCell="1" allowOverlap="1" wp14:anchorId="1BFB40AE" wp14:editId="07B26DDA">
-            <wp:simplePos x="0" y="0"/>
-            <wp:positionH relativeFrom="margin">
-              <wp:align>center</wp:align>
-            </wp:positionH>
-            <wp:positionV relativeFrom="paragraph">
-              <wp:posOffset>610870</wp:posOffset>
-            </wp:positionV>
-            <wp:extent cx="3581400" cy="2419350"/>
-            <wp:effectExtent l="0" t="0" r="0" b="0"/>
-            <wp:wrapTight wrapText="bothSides">
-              <wp:wrapPolygon edited="0">
-                <wp:start x="0" y="0"/>
-                <wp:lineTo x="0" y="21430"/>
-                <wp:lineTo x="21485" y="21430"/>
-                <wp:lineTo x="21485" y="0"/>
-                <wp:lineTo x="0" y="0"/>
-              </wp:wrapPolygon>
-            </wp:wrapTight>
-            <wp:docPr id="1" name="Chart 1">
-              <a:extLst xmlns:a="http://schemas.openxmlformats.org/drawingml/2006/main">
-                <a:ext uri="{FF2B5EF4-FFF2-40B4-BE49-F238E27FC236}">
-                  <a16:creationId xmlns:a16="http://schemas.microsoft.com/office/drawing/2014/main" id="{8A477A91-ADCD-C5A1-E86A-76BD1F4CF12B}"/>
-                </a:ext>
-              </a:extLst>
-            </wp:docPr>
-            <wp:cNvGraphicFramePr/>
-            <a:graphic xmlns:a="http://schemas.openxmlformats.org/drawingml/2006/main">
-              <a:graphicData uri="http://schemas.openxmlformats.org/drawingml/2006/chart">
-                <c:chart xmlns:c="http://schemas.openxmlformats.org/drawingml/2006/chart" xmlns:r="http://schemas.openxmlformats.org/officeDocument/2006/relationships" r:id="rId9"/>
-              </a:graphicData>
-            </a:graphic>
-          </wp:anchor>
-        </w:drawing>
-      </w:r>
-      <w:r>
-        <w:rPr>
-          <w:rFonts w:eastAsiaTheme="minorEastAsia" w:cs="B Lotus" w:hint="cs"/>
-          <w:sz w:val="24"/>
-          <w:szCs w:val="24"/>
-          <w:rtl/>
-          <w:lang w:bidi="fa-IR"/>
-        </w:rPr>
-        <w:t>مشاهده می‌شود که این اتفاق افتاده‌است. مقدار درامد تغییری نداشته اما هزینه‌ها افزایش یافته‌اند.</w:t>
-      </w:r>
-      <w:r>
-        <w:rPr>
-          <w:rFonts w:eastAsiaTheme="minorEastAsia" w:cs="B Lotus" w:hint="cs"/>
-          <w:sz w:val="24"/>
-          <w:szCs w:val="24"/>
-          <w:rtl/>
-          <w:lang w:bidi="fa-IR"/>
-        </w:rPr>
-        <w:t xml:space="preserve"> نمودار زیر مقدار متغیرهای هدف مسئله را قبل و بعد افزودن محدودیت‌ها نشان می‌دهد.</w:t>
-      </w:r>
     </w:p>
     <w:p>
       <w:pPr>
@@ -26522,6 +26115,7 @@
           <w:rFonts w:eastAsiaTheme="minorEastAsia" w:cs="B Lotus"/>
           <w:sz w:val="24"/>
           <w:szCs w:val="24"/>
+          <w:rtl/>
           <w:lang w:bidi="fa-IR"/>
         </w:rPr>
       </w:pPr>
@@ -26530,122 +26124,32 @@
       <w:pPr>
         <w:bidi/>
         <w:rPr>
-          <w:rFonts w:eastAsiaTheme="minorEastAsia" w:cs="B Lotus"/>
-          <w:sz w:val="24"/>
-          <w:szCs w:val="24"/>
-          <w:lang w:bidi="fa-IR"/>
-        </w:rPr>
-      </w:pPr>
-    </w:p>
-    <w:p>
-      <w:pPr>
-        <w:bidi/>
-        <w:rPr>
-          <w:rFonts w:eastAsiaTheme="minorEastAsia" w:cs="B Lotus"/>
-          <w:sz w:val="24"/>
-          <w:szCs w:val="24"/>
-          <w:lang w:bidi="fa-IR"/>
-        </w:rPr>
-      </w:pPr>
-    </w:p>
-    <w:p>
-      <w:pPr>
-        <w:bidi/>
-        <w:rPr>
-          <w:rFonts w:eastAsiaTheme="minorEastAsia" w:cs="B Lotus"/>
-          <w:sz w:val="24"/>
-          <w:szCs w:val="24"/>
-          <w:lang w:bidi="fa-IR"/>
-        </w:rPr>
-      </w:pPr>
-    </w:p>
-    <w:p>
-      <w:pPr>
-        <w:bidi/>
-        <w:rPr>
-          <w:rFonts w:eastAsiaTheme="minorEastAsia" w:cs="B Lotus"/>
-          <w:sz w:val="24"/>
-          <w:szCs w:val="24"/>
-          <w:lang w:bidi="fa-IR"/>
-        </w:rPr>
-      </w:pPr>
-    </w:p>
-    <w:p>
-      <w:pPr>
-        <w:bidi/>
-        <w:rPr>
-          <w:rFonts w:eastAsiaTheme="minorEastAsia" w:cs="B Lotus"/>
-          <w:sz w:val="24"/>
-          <w:szCs w:val="24"/>
-          <w:lang w:bidi="fa-IR"/>
-        </w:rPr>
-      </w:pPr>
-    </w:p>
-    <w:p>
-      <w:pPr>
-        <w:bidi/>
-        <w:rPr>
-          <w:rFonts w:eastAsiaTheme="minorEastAsia" w:cs="B Lotus"/>
-          <w:sz w:val="24"/>
-          <w:szCs w:val="24"/>
-          <w:lang w:bidi="fa-IR"/>
-        </w:rPr>
-      </w:pPr>
-    </w:p>
-    <w:p>
-      <w:pPr>
-        <w:bidi/>
-        <w:rPr>
-          <w:rFonts w:eastAsiaTheme="minorEastAsia" w:cs="B Lotus"/>
-          <w:sz w:val="24"/>
-          <w:szCs w:val="24"/>
-          <w:lang w:bidi="fa-IR"/>
-        </w:rPr>
-      </w:pPr>
-    </w:p>
-    <w:p>
-      <w:pPr>
-        <w:bidi/>
-        <w:rPr>
-          <w:rFonts w:eastAsiaTheme="minorEastAsia" w:cs="B Lotus"/>
-          <w:sz w:val="24"/>
-          <w:szCs w:val="24"/>
-          <w:lang w:bidi="fa-IR"/>
-        </w:rPr>
-      </w:pPr>
-    </w:p>
-    <w:p>
-      <w:pPr>
-        <w:bidi/>
-        <w:rPr>
-          <w:rFonts w:eastAsiaTheme="minorEastAsia" w:cs="B Lotus"/>
-          <w:sz w:val="24"/>
-          <w:szCs w:val="24"/>
-          <w:rtl/>
-          <w:lang w:bidi="fa-IR"/>
-        </w:rPr>
-      </w:pPr>
-    </w:p>
-    <w:p>
-      <w:pPr>
-        <w:bidi/>
-        <w:rPr>
-          <w:rFonts w:eastAsiaTheme="minorEastAsia" w:cs="B Lotus"/>
-          <w:sz w:val="24"/>
-          <w:szCs w:val="24"/>
-          <w:rtl/>
-          <w:lang w:bidi="fa-IR"/>
-        </w:rPr>
-      </w:pPr>
-      <w:r>
-        <w:rPr>
           <w:rFonts w:eastAsiaTheme="minorEastAsia" w:cs="B Lotus" w:hint="cs"/>
           <w:sz w:val="24"/>
           <w:szCs w:val="24"/>
           <w:rtl/>
           <w:lang w:bidi="fa-IR"/>
         </w:rPr>
-        <w:t>مشاهده می‌شود که علی‌رغم تغییرات به وجود آمده، میزان تغییرات چندان زیاد نیست. برای مثال مقدار سود حدود 7 درصد کم شده‌است که به دلیل افزایش 2 درصدی هزینۀ خرید مواد و افزایش 4 درصدی هزینۀ انبار بوده‌است.</w:t>
+      </w:pPr>
+      <w:r>
+        <w:rPr>
+          <w:rFonts w:eastAsiaTheme="minorEastAsia" w:cs="B Lotus" w:hint="cs"/>
+          <w:sz w:val="24"/>
+          <w:szCs w:val="24"/>
+          <w:rtl/>
+          <w:lang w:bidi="fa-IR"/>
+        </w:rPr>
+        <w:t xml:space="preserve">مشاهده می‌شود </w:t>
+      </w:r>
+      <w:r>
+        <w:rPr>
+          <w:rFonts w:eastAsiaTheme="minorEastAsia" w:cs="B Lotus" w:hint="cs"/>
+          <w:sz w:val="24"/>
+          <w:szCs w:val="24"/>
+          <w:rtl/>
+          <w:lang w:bidi="fa-IR"/>
+        </w:rPr>
+        <w:t>که محدودیت‌های اعمال‌شده منجر به کاهش حدودا 10 درصدی میزان سود و کاهش 1.5 درصدی درامد می‌شود.</w:t>
       </w:r>
     </w:p>
     <w:p>
@@ -27351,11 +26855,10 @@
             </w:pPr>
             <w:r>
               <w:rPr>
-                <w:rFonts w:ascii="Calibri" w:eastAsia="Times New Roman" w:hAnsi="Calibri" w:cs="B Lotus"/>
-                <w:sz w:val="24"/>
-                <w:szCs w:val="24"/>
-              </w:rPr>
-              <w:t>0.00</w:t>
+                <w:rFonts w:ascii="Calibri" w:hAnsi="Calibri" w:cs="Calibri"/>
+                <w:color w:val="000000"/>
+              </w:rPr>
+              <w:t>10.00</w:t>
             </w:r>
           </w:p>
         </w:tc>
@@ -27385,9 +26888,8 @@
             </w:pPr>
             <w:r>
               <w:rPr>
-                <w:rFonts w:ascii="Calibri" w:eastAsia="Times New Roman" w:hAnsi="Calibri" w:cs="B Lotus"/>
-                <w:sz w:val="24"/>
-                <w:szCs w:val="24"/>
+                <w:rFonts w:ascii="Calibri" w:hAnsi="Calibri" w:cs="Calibri"/>
+                <w:color w:val="000000"/>
               </w:rPr>
               <w:t>0.00</w:t>
             </w:r>
@@ -27419,9 +26921,8 @@
             </w:pPr>
             <w:r>
               <w:rPr>
-                <w:rFonts w:ascii="Calibri" w:eastAsia="Times New Roman" w:hAnsi="Calibri" w:cs="B Lotus"/>
-                <w:sz w:val="24"/>
-                <w:szCs w:val="24"/>
+                <w:rFonts w:ascii="Calibri" w:hAnsi="Calibri" w:cs="Calibri"/>
+                <w:color w:val="000000"/>
               </w:rPr>
               <w:t>0.00</w:t>
             </w:r>
@@ -27453,9 +26954,8 @@
             </w:pPr>
             <w:r>
               <w:rPr>
-                <w:rFonts w:ascii="Calibri" w:eastAsia="Times New Roman" w:hAnsi="Calibri" w:cs="B Lotus"/>
-                <w:sz w:val="24"/>
-                <w:szCs w:val="24"/>
+                <w:rFonts w:ascii="Calibri" w:hAnsi="Calibri" w:cs="Calibri"/>
+                <w:color w:val="000000"/>
               </w:rPr>
               <w:t>0.00</w:t>
             </w:r>
@@ -27487,11 +26987,10 @@
             </w:pPr>
             <w:r>
               <w:rPr>
-                <w:rFonts w:ascii="Calibri" w:eastAsia="Times New Roman" w:hAnsi="Calibri" w:cs="B Lotus"/>
-                <w:sz w:val="24"/>
-                <w:szCs w:val="24"/>
-              </w:rPr>
-              <w:t>0.00</w:t>
+                <w:rFonts w:ascii="Calibri" w:hAnsi="Calibri" w:cs="Calibri"/>
+                <w:color w:val="000000"/>
+              </w:rPr>
+              <w:t>15.37</w:t>
             </w:r>
           </w:p>
         </w:tc>
@@ -27521,11 +27020,10 @@
             </w:pPr>
             <w:r>
               <w:rPr>
-                <w:rFonts w:ascii="Calibri" w:eastAsia="Times New Roman" w:hAnsi="Calibri" w:cs="B Lotus"/>
-                <w:sz w:val="24"/>
-                <w:szCs w:val="24"/>
-              </w:rPr>
-              <w:t>370.37</w:t>
+                <w:rFonts w:ascii="Calibri" w:hAnsi="Calibri" w:cs="Calibri"/>
+                <w:color w:val="000000"/>
+              </w:rPr>
+              <w:t>414.81</w:t>
             </w:r>
           </w:p>
         </w:tc>
@@ -27697,9 +27195,8 @@
             </w:pPr>
             <w:r>
               <w:rPr>
-                <w:rFonts w:ascii="Calibri" w:eastAsia="Times New Roman" w:hAnsi="Calibri" w:cs="B Lotus"/>
-                <w:sz w:val="24"/>
-                <w:szCs w:val="24"/>
+                <w:rFonts w:ascii="Calibri" w:hAnsi="Calibri" w:cs="Calibri"/>
+                <w:color w:val="000000"/>
               </w:rPr>
               <w:t>0.00</w:t>
             </w:r>
@@ -27731,9 +27228,8 @@
             </w:pPr>
             <w:r>
               <w:rPr>
-                <w:rFonts w:ascii="Calibri" w:eastAsia="Times New Roman" w:hAnsi="Calibri" w:cs="B Lotus"/>
-                <w:sz w:val="24"/>
-                <w:szCs w:val="24"/>
+                <w:rFonts w:ascii="Calibri" w:hAnsi="Calibri" w:cs="Calibri"/>
+                <w:color w:val="000000"/>
               </w:rPr>
               <w:t>0.00</w:t>
             </w:r>
@@ -27765,9 +27261,8 @@
             </w:pPr>
             <w:r>
               <w:rPr>
-                <w:rFonts w:ascii="Calibri" w:eastAsia="Times New Roman" w:hAnsi="Calibri" w:cs="B Lotus"/>
-                <w:sz w:val="24"/>
-                <w:szCs w:val="24"/>
+                <w:rFonts w:ascii="Calibri" w:hAnsi="Calibri" w:cs="Calibri"/>
+                <w:color w:val="000000"/>
               </w:rPr>
               <w:t>0.00</w:t>
             </w:r>
@@ -27799,11 +27294,10 @@
             </w:pPr>
             <w:r>
               <w:rPr>
-                <w:rFonts w:ascii="Calibri" w:eastAsia="Times New Roman" w:hAnsi="Calibri" w:cs="B Lotus"/>
-                <w:sz w:val="24"/>
-                <w:szCs w:val="24"/>
-              </w:rPr>
-              <w:t>244.44</w:t>
+                <w:rFonts w:ascii="Calibri" w:hAnsi="Calibri" w:cs="Calibri"/>
+                <w:color w:val="000000"/>
+              </w:rPr>
+              <w:t>129.63</w:t>
             </w:r>
           </w:p>
         </w:tc>
@@ -27833,9 +27327,8 @@
             </w:pPr>
             <w:r>
               <w:rPr>
-                <w:rFonts w:ascii="Calibri" w:eastAsia="Times New Roman" w:hAnsi="Calibri" w:cs="B Lotus"/>
-                <w:sz w:val="24"/>
-                <w:szCs w:val="24"/>
+                <w:rFonts w:ascii="Calibri" w:hAnsi="Calibri" w:cs="Calibri"/>
+                <w:color w:val="000000"/>
               </w:rPr>
               <w:t>0.00</w:t>
             </w:r>
@@ -27867,9 +27360,8 @@
             </w:pPr>
             <w:r>
               <w:rPr>
-                <w:rFonts w:ascii="Calibri" w:eastAsia="Times New Roman" w:hAnsi="Calibri" w:cs="B Lotus"/>
-                <w:sz w:val="24"/>
-                <w:szCs w:val="24"/>
+                <w:rFonts w:ascii="Calibri" w:hAnsi="Calibri" w:cs="Calibri"/>
+                <w:color w:val="000000"/>
               </w:rPr>
               <w:t>585.19</w:t>
             </w:r>
@@ -28043,9 +27535,8 @@
             </w:pPr>
             <w:r>
               <w:rPr>
-                <w:rFonts w:ascii="Calibri" w:eastAsia="Times New Roman" w:hAnsi="Calibri" w:cs="B Lotus"/>
-                <w:sz w:val="24"/>
-                <w:szCs w:val="24"/>
+                <w:rFonts w:ascii="Calibri" w:hAnsi="Calibri" w:cs="Calibri"/>
+                <w:color w:val="000000"/>
               </w:rPr>
               <w:t>0.00</w:t>
             </w:r>
@@ -28077,11 +27568,10 @@
             </w:pPr>
             <w:r>
               <w:rPr>
-                <w:rFonts w:ascii="Calibri" w:eastAsia="Times New Roman" w:hAnsi="Calibri" w:cs="B Lotus"/>
-                <w:sz w:val="24"/>
-                <w:szCs w:val="24"/>
-              </w:rPr>
-              <w:t>50.00</w:t>
+                <w:rFonts w:ascii="Calibri" w:hAnsi="Calibri" w:cs="Calibri"/>
+                <w:color w:val="000000"/>
+              </w:rPr>
+              <w:t>0.00</w:t>
             </w:r>
           </w:p>
         </w:tc>
@@ -28111,9 +27601,8 @@
             </w:pPr>
             <w:r>
               <w:rPr>
-                <w:rFonts w:ascii="Calibri" w:eastAsia="Times New Roman" w:hAnsi="Calibri" w:cs="B Lotus"/>
-                <w:sz w:val="24"/>
-                <w:szCs w:val="24"/>
+                <w:rFonts w:ascii="Calibri" w:hAnsi="Calibri" w:cs="Calibri"/>
+                <w:color w:val="000000"/>
               </w:rPr>
               <w:t>0.00</w:t>
             </w:r>
@@ -28145,11 +27634,10 @@
             </w:pPr>
             <w:r>
               <w:rPr>
-                <w:rFonts w:ascii="Calibri" w:eastAsia="Times New Roman" w:hAnsi="Calibri" w:cs="B Lotus"/>
-                <w:sz w:val="24"/>
-                <w:szCs w:val="24"/>
-              </w:rPr>
-              <w:t>0.00</w:t>
+                <w:rFonts w:ascii="Calibri" w:hAnsi="Calibri" w:cs="Calibri"/>
+                <w:color w:val="000000"/>
+              </w:rPr>
+              <w:t>103.33</w:t>
             </w:r>
           </w:p>
         </w:tc>
@@ -28179,9 +27667,8 @@
             </w:pPr>
             <w:r>
               <w:rPr>
-                <w:rFonts w:ascii="Calibri" w:eastAsia="Times New Roman" w:hAnsi="Calibri" w:cs="B Lotus"/>
-                <w:sz w:val="24"/>
-                <w:szCs w:val="24"/>
+                <w:rFonts w:ascii="Calibri" w:hAnsi="Calibri" w:cs="Calibri"/>
+                <w:color w:val="000000"/>
               </w:rPr>
               <w:t>0.00</w:t>
             </w:r>
@@ -28213,9 +27700,8 @@
             </w:pPr>
             <w:r>
               <w:rPr>
-                <w:rFonts w:ascii="Calibri" w:eastAsia="Times New Roman" w:hAnsi="Calibri" w:cs="B Lotus"/>
-                <w:sz w:val="24"/>
-                <w:szCs w:val="24"/>
+                <w:rFonts w:ascii="Calibri" w:hAnsi="Calibri" w:cs="Calibri"/>
+                <w:color w:val="000000"/>
               </w:rPr>
               <w:t>0.00</w:t>
             </w:r>
@@ -28389,9 +27875,8 @@
             </w:pPr>
             <w:r>
               <w:rPr>
-                <w:rFonts w:ascii="Calibri" w:eastAsia="Times New Roman" w:hAnsi="Calibri" w:cs="B Lotus"/>
-                <w:sz w:val="24"/>
-                <w:szCs w:val="24"/>
+                <w:rFonts w:ascii="Calibri" w:hAnsi="Calibri" w:cs="Calibri"/>
+                <w:color w:val="000000"/>
               </w:rPr>
               <w:t>0.00</w:t>
             </w:r>
@@ -28423,9 +27908,8 @@
             </w:pPr>
             <w:r>
               <w:rPr>
-                <w:rFonts w:ascii="Calibri" w:eastAsia="Times New Roman" w:hAnsi="Calibri" w:cs="B Lotus"/>
-                <w:sz w:val="24"/>
-                <w:szCs w:val="24"/>
+                <w:rFonts w:ascii="Calibri" w:hAnsi="Calibri" w:cs="Calibri"/>
+                <w:color w:val="000000"/>
               </w:rPr>
               <w:t>0.00</w:t>
             </w:r>
@@ -28457,9 +27941,8 @@
             </w:pPr>
             <w:r>
               <w:rPr>
-                <w:rFonts w:ascii="Calibri" w:eastAsia="Times New Roman" w:hAnsi="Calibri" w:cs="B Lotus"/>
-                <w:sz w:val="24"/>
-                <w:szCs w:val="24"/>
+                <w:rFonts w:ascii="Calibri" w:hAnsi="Calibri" w:cs="Calibri"/>
+                <w:color w:val="000000"/>
               </w:rPr>
               <w:t>0.00</w:t>
             </w:r>
@@ -28491,9 +27974,8 @@
             </w:pPr>
             <w:r>
               <w:rPr>
-                <w:rFonts w:ascii="Calibri" w:eastAsia="Times New Roman" w:hAnsi="Calibri" w:cs="B Lotus"/>
-                <w:sz w:val="24"/>
-                <w:szCs w:val="24"/>
+                <w:rFonts w:ascii="Calibri" w:hAnsi="Calibri" w:cs="Calibri"/>
+                <w:color w:val="000000"/>
               </w:rPr>
               <w:t>0.00</w:t>
             </w:r>
@@ -28525,9 +28007,8 @@
             </w:pPr>
             <w:r>
               <w:rPr>
-                <w:rFonts w:ascii="Calibri" w:eastAsia="Times New Roman" w:hAnsi="Calibri" w:cs="B Lotus"/>
-                <w:sz w:val="24"/>
-                <w:szCs w:val="24"/>
+                <w:rFonts w:ascii="Calibri" w:hAnsi="Calibri" w:cs="Calibri"/>
+                <w:color w:val="000000"/>
               </w:rPr>
               <w:t>0.00</w:t>
             </w:r>
@@ -28559,11 +28040,10 @@
             </w:pPr>
             <w:r>
               <w:rPr>
-                <w:rFonts w:ascii="Calibri" w:eastAsia="Times New Roman" w:hAnsi="Calibri" w:cs="B Lotus"/>
-                <w:sz w:val="24"/>
-                <w:szCs w:val="24"/>
-              </w:rPr>
-              <w:t>675.00</w:t>
+                <w:rFonts w:ascii="Calibri" w:hAnsi="Calibri" w:cs="Calibri"/>
+                <w:color w:val="000000"/>
+              </w:rPr>
+              <w:t>662.50</w:t>
             </w:r>
           </w:p>
         </w:tc>
@@ -28735,9 +28215,8 @@
             </w:pPr>
             <w:r>
               <w:rPr>
-                <w:rFonts w:ascii="Calibri" w:eastAsia="Times New Roman" w:hAnsi="Calibri" w:cs="B Lotus"/>
-                <w:sz w:val="24"/>
-                <w:szCs w:val="24"/>
+                <w:rFonts w:ascii="Calibri" w:hAnsi="Calibri" w:cs="Calibri"/>
+                <w:color w:val="000000"/>
               </w:rPr>
               <w:t>0.00</w:t>
             </w:r>
@@ -28769,9 +28248,8 @@
             </w:pPr>
             <w:r>
               <w:rPr>
-                <w:rFonts w:ascii="Calibri" w:eastAsia="Times New Roman" w:hAnsi="Calibri" w:cs="B Lotus"/>
-                <w:sz w:val="24"/>
-                <w:szCs w:val="24"/>
+                <w:rFonts w:ascii="Calibri" w:hAnsi="Calibri" w:cs="Calibri"/>
+                <w:color w:val="000000"/>
               </w:rPr>
               <w:t>0.00</w:t>
             </w:r>
@@ -28803,11 +28281,10 @@
             </w:pPr>
             <w:r>
               <w:rPr>
-                <w:rFonts w:ascii="Calibri" w:eastAsia="Times New Roman" w:hAnsi="Calibri" w:cs="B Lotus"/>
-                <w:sz w:val="24"/>
-                <w:szCs w:val="24"/>
-              </w:rPr>
-              <w:t>775.00</w:t>
+                <w:rFonts w:ascii="Calibri" w:hAnsi="Calibri" w:cs="Calibri"/>
+                <w:color w:val="000000"/>
+              </w:rPr>
+              <w:t>146.67</w:t>
             </w:r>
           </w:p>
         </w:tc>
@@ -28837,9 +28314,8 @@
             </w:pPr>
             <w:r>
               <w:rPr>
-                <w:rFonts w:ascii="Calibri" w:eastAsia="Times New Roman" w:hAnsi="Calibri" w:cs="B Lotus"/>
-                <w:sz w:val="24"/>
-                <w:szCs w:val="24"/>
+                <w:rFonts w:ascii="Calibri" w:hAnsi="Calibri" w:cs="Calibri"/>
+                <w:color w:val="000000"/>
               </w:rPr>
               <w:t>0.00</w:t>
             </w:r>
@@ -28871,11 +28347,10 @@
             </w:pPr>
             <w:r>
               <w:rPr>
-                <w:rFonts w:ascii="Calibri" w:eastAsia="Times New Roman" w:hAnsi="Calibri" w:cs="B Lotus"/>
-                <w:sz w:val="24"/>
-                <w:szCs w:val="24"/>
-              </w:rPr>
-              <w:t>0.00</w:t>
+                <w:rFonts w:ascii="Calibri" w:hAnsi="Calibri" w:cs="Calibri"/>
+                <w:color w:val="000000"/>
+              </w:rPr>
+              <w:t>587.50</w:t>
             </w:r>
           </w:p>
         </w:tc>
@@ -28905,9 +28380,8 @@
             </w:pPr>
             <w:r>
               <w:rPr>
-                <w:rFonts w:ascii="Calibri" w:eastAsia="Times New Roman" w:hAnsi="Calibri" w:cs="B Lotus"/>
-                <w:sz w:val="24"/>
-                <w:szCs w:val="24"/>
+                <w:rFonts w:ascii="Calibri" w:hAnsi="Calibri" w:cs="Calibri"/>
+                <w:color w:val="000000"/>
               </w:rPr>
               <w:t>0.00</w:t>
             </w:r>
@@ -29821,9 +29295,8 @@
             </w:pPr>
             <w:r>
               <w:rPr>
-                <w:rFonts w:ascii="Calibri" w:eastAsia="Times New Roman" w:hAnsi="Calibri" w:cs="B Lotus"/>
-                <w:sz w:val="24"/>
-                <w:szCs w:val="24"/>
+                <w:rFonts w:ascii="Calibri" w:hAnsi="Calibri" w:cs="Calibri"/>
+                <w:color w:val="000000"/>
               </w:rPr>
               <w:t>200.00</w:t>
             </w:r>
@@ -29855,11 +29328,10 @@
             </w:pPr>
             <w:r>
               <w:rPr>
-                <w:rFonts w:ascii="Calibri" w:eastAsia="Times New Roman" w:hAnsi="Calibri" w:cs="B Lotus"/>
-                <w:sz w:val="24"/>
-                <w:szCs w:val="24"/>
-              </w:rPr>
-              <w:t>0.00</w:t>
+                <w:rFonts w:ascii="Calibri" w:hAnsi="Calibri" w:cs="Calibri"/>
+                <w:color w:val="000000"/>
+              </w:rPr>
+              <w:t>155.00</w:t>
             </w:r>
           </w:p>
         </w:tc>
@@ -29889,11 +29361,10 @@
             </w:pPr>
             <w:r>
               <w:rPr>
-                <w:rFonts w:ascii="Calibri" w:eastAsia="Times New Roman" w:hAnsi="Calibri" w:cs="B Lotus"/>
-                <w:sz w:val="24"/>
-                <w:szCs w:val="24"/>
-              </w:rPr>
-              <w:t>85.19</w:t>
+                <w:rFonts w:ascii="Calibri" w:hAnsi="Calibri" w:cs="Calibri"/>
+                <w:color w:val="000000"/>
+              </w:rPr>
+              <w:t>0.00</w:t>
             </w:r>
           </w:p>
         </w:tc>
@@ -29923,9 +29394,8 @@
             </w:pPr>
             <w:r>
               <w:rPr>
-                <w:rFonts w:ascii="Calibri" w:eastAsia="Times New Roman" w:hAnsi="Calibri" w:cs="B Lotus"/>
-                <w:sz w:val="24"/>
-                <w:szCs w:val="24"/>
+                <w:rFonts w:ascii="Calibri" w:hAnsi="Calibri" w:cs="Calibri"/>
+                <w:color w:val="000000"/>
               </w:rPr>
               <w:t>0.00</w:t>
             </w:r>
@@ -29957,9 +29427,8 @@
             </w:pPr>
             <w:r>
               <w:rPr>
-                <w:rFonts w:ascii="Calibri" w:eastAsia="Times New Roman" w:hAnsi="Calibri" w:cs="B Lotus"/>
-                <w:sz w:val="24"/>
-                <w:szCs w:val="24"/>
+                <w:rFonts w:ascii="Calibri" w:hAnsi="Calibri" w:cs="Calibri"/>
+                <w:color w:val="000000"/>
               </w:rPr>
               <w:t>85.19</w:t>
             </w:r>
@@ -29991,9 +29460,8 @@
             </w:pPr>
             <w:r>
               <w:rPr>
-                <w:rFonts w:ascii="Calibri" w:eastAsia="Times New Roman" w:hAnsi="Calibri" w:cs="B Lotus"/>
-                <w:sz w:val="24"/>
-                <w:szCs w:val="24"/>
+                <w:rFonts w:ascii="Calibri" w:hAnsi="Calibri" w:cs="Calibri"/>
+                <w:color w:val="000000"/>
               </w:rPr>
               <w:t>0.00</w:t>
             </w:r>
@@ -30167,9 +29635,8 @@
             </w:pPr>
             <w:r>
               <w:rPr>
-                <w:rFonts w:ascii="Calibri" w:eastAsia="Times New Roman" w:hAnsi="Calibri" w:cs="B Lotus"/>
-                <w:sz w:val="24"/>
-                <w:szCs w:val="24"/>
+                <w:rFonts w:ascii="Calibri" w:hAnsi="Calibri" w:cs="Calibri"/>
+                <w:color w:val="000000"/>
               </w:rPr>
               <w:t>0.00</w:t>
             </w:r>
@@ -30201,11 +29668,10 @@
             </w:pPr>
             <w:r>
               <w:rPr>
-                <w:rFonts w:ascii="Calibri" w:eastAsia="Times New Roman" w:hAnsi="Calibri" w:cs="B Lotus"/>
-                <w:sz w:val="24"/>
-                <w:szCs w:val="24"/>
-              </w:rPr>
-              <w:t>200.00</w:t>
+                <w:rFonts w:ascii="Calibri" w:hAnsi="Calibri" w:cs="Calibri"/>
+                <w:color w:val="000000"/>
+              </w:rPr>
+              <w:t>0.00</w:t>
             </w:r>
           </w:p>
         </w:tc>
@@ -30235,11 +29701,10 @@
             </w:pPr>
             <w:r>
               <w:rPr>
-                <w:rFonts w:ascii="Calibri" w:eastAsia="Times New Roman" w:hAnsi="Calibri" w:cs="B Lotus"/>
-                <w:sz w:val="24"/>
-                <w:szCs w:val="24"/>
-              </w:rPr>
-              <w:t>114.81</w:t>
+                <w:rFonts w:ascii="Calibri" w:hAnsi="Calibri" w:cs="Calibri"/>
+                <w:color w:val="000000"/>
+              </w:rPr>
+              <w:t>200.00</w:t>
             </w:r>
           </w:p>
         </w:tc>
@@ -30269,9 +29734,8 @@
             </w:pPr>
             <w:r>
               <w:rPr>
-                <w:rFonts w:ascii="Calibri" w:eastAsia="Times New Roman" w:hAnsi="Calibri" w:cs="B Lotus"/>
-                <w:sz w:val="24"/>
-                <w:szCs w:val="24"/>
+                <w:rFonts w:ascii="Calibri" w:hAnsi="Calibri" w:cs="Calibri"/>
+                <w:color w:val="000000"/>
               </w:rPr>
               <w:t>200.00</w:t>
             </w:r>
@@ -30303,9 +29767,8 @@
             </w:pPr>
             <w:r>
               <w:rPr>
-                <w:rFonts w:ascii="Calibri" w:eastAsia="Times New Roman" w:hAnsi="Calibri" w:cs="B Lotus"/>
-                <w:sz w:val="24"/>
-                <w:szCs w:val="24"/>
+                <w:rFonts w:ascii="Calibri" w:hAnsi="Calibri" w:cs="Calibri"/>
+                <w:color w:val="000000"/>
               </w:rPr>
               <w:t>114.81</w:t>
             </w:r>
@@ -30337,9 +29800,8 @@
             </w:pPr>
             <w:r>
               <w:rPr>
-                <w:rFonts w:ascii="Calibri" w:eastAsia="Times New Roman" w:hAnsi="Calibri" w:cs="B Lotus"/>
-                <w:sz w:val="24"/>
-                <w:szCs w:val="24"/>
+                <w:rFonts w:ascii="Calibri" w:hAnsi="Calibri" w:cs="Calibri"/>
+                <w:color w:val="000000"/>
               </w:rPr>
               <w:t>200.00</w:t>
             </w:r>
@@ -30513,11 +29975,10 @@
             </w:pPr>
             <w:r>
               <w:rPr>
-                <w:rFonts w:ascii="Calibri" w:eastAsia="Times New Roman" w:hAnsi="Calibri" w:cs="B Lotus"/>
-                <w:sz w:val="24"/>
-                <w:szCs w:val="24"/>
-              </w:rPr>
-              <w:t>50.00</w:t>
+                <w:rFonts w:ascii="Calibri" w:hAnsi="Calibri" w:cs="Calibri"/>
+                <w:color w:val="000000"/>
+              </w:rPr>
+              <w:t>103.33</w:t>
             </w:r>
           </w:p>
         </w:tc>
@@ -30547,9 +30008,8 @@
             </w:pPr>
             <w:r>
               <w:rPr>
-                <w:rFonts w:ascii="Calibri" w:eastAsia="Times New Roman" w:hAnsi="Calibri" w:cs="B Lotus"/>
-                <w:sz w:val="24"/>
-                <w:szCs w:val="24"/>
+                <w:rFonts w:ascii="Calibri" w:hAnsi="Calibri" w:cs="Calibri"/>
+                <w:color w:val="000000"/>
               </w:rPr>
               <w:t>0.00</w:t>
             </w:r>
@@ -30581,9 +30041,8 @@
             </w:pPr>
             <w:r>
               <w:rPr>
-                <w:rFonts w:ascii="Calibri" w:eastAsia="Times New Roman" w:hAnsi="Calibri" w:cs="B Lotus"/>
-                <w:sz w:val="24"/>
-                <w:szCs w:val="24"/>
+                <w:rFonts w:ascii="Calibri" w:hAnsi="Calibri" w:cs="Calibri"/>
+                <w:color w:val="000000"/>
               </w:rPr>
               <w:t>0.00</w:t>
             </w:r>
@@ -30615,9 +30074,8 @@
             </w:pPr>
             <w:r>
               <w:rPr>
-                <w:rFonts w:ascii="Calibri" w:eastAsia="Times New Roman" w:hAnsi="Calibri" w:cs="B Lotus"/>
-                <w:sz w:val="24"/>
-                <w:szCs w:val="24"/>
+                <w:rFonts w:ascii="Calibri" w:hAnsi="Calibri" w:cs="Calibri"/>
+                <w:color w:val="000000"/>
               </w:rPr>
               <w:t>0.00</w:t>
             </w:r>
@@ -30649,9 +30107,8 @@
             </w:pPr>
             <w:r>
               <w:rPr>
-                <w:rFonts w:ascii="Calibri" w:eastAsia="Times New Roman" w:hAnsi="Calibri" w:cs="B Lotus"/>
-                <w:sz w:val="24"/>
-                <w:szCs w:val="24"/>
+                <w:rFonts w:ascii="Calibri" w:hAnsi="Calibri" w:cs="Calibri"/>
+                <w:color w:val="000000"/>
               </w:rPr>
               <w:t>0.00</w:t>
             </w:r>
@@ -30683,9 +30140,8 @@
             </w:pPr>
             <w:r>
               <w:rPr>
-                <w:rFonts w:ascii="Calibri" w:eastAsia="Times New Roman" w:hAnsi="Calibri" w:cs="B Lotus"/>
-                <w:sz w:val="24"/>
-                <w:szCs w:val="24"/>
+                <w:rFonts w:ascii="Calibri" w:hAnsi="Calibri" w:cs="Calibri"/>
+                <w:color w:val="000000"/>
               </w:rPr>
               <w:t>0.00</w:t>
             </w:r>
@@ -30859,11 +30315,10 @@
             </w:pPr>
             <w:r>
               <w:rPr>
-                <w:rFonts w:ascii="Calibri" w:eastAsia="Times New Roman" w:hAnsi="Calibri" w:cs="B Lotus"/>
-                <w:sz w:val="24"/>
-                <w:szCs w:val="24"/>
-              </w:rPr>
-              <w:t>200.00</w:t>
+                <w:rFonts w:ascii="Calibri" w:hAnsi="Calibri" w:cs="Calibri"/>
+                <w:color w:val="000000"/>
+              </w:rPr>
+              <w:t>0.00</w:t>
             </w:r>
           </w:p>
         </w:tc>
@@ -30893,11 +30348,10 @@
             </w:pPr>
             <w:r>
               <w:rPr>
-                <w:rFonts w:ascii="Calibri" w:eastAsia="Times New Roman" w:hAnsi="Calibri" w:cs="B Lotus"/>
-                <w:sz w:val="24"/>
-                <w:szCs w:val="24"/>
-              </w:rPr>
-              <w:t>150.00</w:t>
+                <w:rFonts w:ascii="Calibri" w:hAnsi="Calibri" w:cs="Calibri"/>
+                <w:color w:val="000000"/>
+              </w:rPr>
+              <w:t>230.00</w:t>
             </w:r>
           </w:p>
         </w:tc>
@@ -30927,11 +30381,10 @@
             </w:pPr>
             <w:r>
               <w:rPr>
-                <w:rFonts w:ascii="Calibri" w:eastAsia="Times New Roman" w:hAnsi="Calibri" w:cs="B Lotus"/>
-                <w:sz w:val="24"/>
-                <w:szCs w:val="24"/>
-              </w:rPr>
-              <w:t>0.00</w:t>
+                <w:rFonts w:ascii="Calibri" w:hAnsi="Calibri" w:cs="Calibri"/>
+                <w:color w:val="000000"/>
+              </w:rPr>
+              <w:t>135.00</w:t>
             </w:r>
           </w:p>
         </w:tc>
@@ -30961,11 +30414,10 @@
             </w:pPr>
             <w:r>
               <w:rPr>
-                <w:rFonts w:ascii="Calibri" w:eastAsia="Times New Roman" w:hAnsi="Calibri" w:cs="B Lotus"/>
-                <w:sz w:val="24"/>
-                <w:szCs w:val="24"/>
-              </w:rPr>
-              <w:t>75.00</w:t>
+                <w:rFonts w:ascii="Calibri" w:hAnsi="Calibri" w:cs="Calibri"/>
+                <w:color w:val="000000"/>
+              </w:rPr>
+              <w:t>67.50</w:t>
             </w:r>
           </w:p>
         </w:tc>
@@ -30995,9 +30447,8 @@
             </w:pPr>
             <w:r>
               <w:rPr>
-                <w:rFonts w:ascii="Calibri" w:eastAsia="Times New Roman" w:hAnsi="Calibri" w:cs="B Lotus"/>
-                <w:sz w:val="24"/>
-                <w:szCs w:val="24"/>
+                <w:rFonts w:ascii="Calibri" w:hAnsi="Calibri" w:cs="Calibri"/>
+                <w:color w:val="000000"/>
               </w:rPr>
               <w:t>0.00</w:t>
             </w:r>
@@ -31029,11 +30480,10 @@
             </w:pPr>
             <w:r>
               <w:rPr>
-                <w:rFonts w:ascii="Calibri" w:eastAsia="Times New Roman" w:hAnsi="Calibri" w:cs="B Lotus"/>
-                <w:sz w:val="24"/>
-                <w:szCs w:val="24"/>
-              </w:rPr>
-              <w:t>250.00</w:t>
+                <w:rFonts w:ascii="Calibri" w:hAnsi="Calibri" w:cs="Calibri"/>
+                <w:color w:val="000000"/>
+              </w:rPr>
+              <w:t>230.00</w:t>
             </w:r>
           </w:p>
         </w:tc>
@@ -31205,11 +30655,10 @@
             </w:pPr>
             <w:r>
               <w:rPr>
-                <w:rFonts w:ascii="Calibri" w:eastAsia="Times New Roman" w:hAnsi="Calibri" w:cs="B Lotus"/>
-                <w:sz w:val="24"/>
-                <w:szCs w:val="24"/>
-              </w:rPr>
-              <w:t>0.00</w:t>
+                <w:rFonts w:ascii="Calibri" w:hAnsi="Calibri" w:cs="Calibri"/>
+                <w:color w:val="000000"/>
+              </w:rPr>
+              <w:t>146.67</w:t>
             </w:r>
           </w:p>
         </w:tc>
@@ -31239,11 +30688,10 @@
             </w:pPr>
             <w:r>
               <w:rPr>
-                <w:rFonts w:ascii="Calibri" w:eastAsia="Times New Roman" w:hAnsi="Calibri" w:cs="B Lotus"/>
-                <w:sz w:val="24"/>
-                <w:szCs w:val="24"/>
-              </w:rPr>
-              <w:t>100.00</w:t>
+                <w:rFonts w:ascii="Calibri" w:hAnsi="Calibri" w:cs="Calibri"/>
+                <w:color w:val="000000"/>
+              </w:rPr>
+              <w:t>20.00</w:t>
             </w:r>
           </w:p>
         </w:tc>
@@ -31273,11 +30721,10 @@
             </w:pPr>
             <w:r>
               <w:rPr>
-                <w:rFonts w:ascii="Calibri" w:eastAsia="Times New Roman" w:hAnsi="Calibri" w:cs="B Lotus"/>
-                <w:sz w:val="24"/>
-                <w:szCs w:val="24"/>
-              </w:rPr>
-              <w:t>250.00</w:t>
+                <w:rFonts w:ascii="Calibri" w:hAnsi="Calibri" w:cs="Calibri"/>
+                <w:color w:val="000000"/>
+              </w:rPr>
+              <w:t>115.00</w:t>
             </w:r>
           </w:p>
         </w:tc>
@@ -31307,11 +30754,10 @@
             </w:pPr>
             <w:r>
               <w:rPr>
-                <w:rFonts w:ascii="Calibri" w:eastAsia="Times New Roman" w:hAnsi="Calibri" w:cs="B Lotus"/>
-                <w:sz w:val="24"/>
-                <w:szCs w:val="24"/>
-              </w:rPr>
-              <w:t>175.00</w:t>
+                <w:rFonts w:ascii="Calibri" w:hAnsi="Calibri" w:cs="Calibri"/>
+                <w:color w:val="000000"/>
+              </w:rPr>
+              <w:t>182.50</w:t>
             </w:r>
           </w:p>
         </w:tc>
@@ -31341,9 +30787,8 @@
             </w:pPr>
             <w:r>
               <w:rPr>
-                <w:rFonts w:ascii="Calibri" w:eastAsia="Times New Roman" w:hAnsi="Calibri" w:cs="B Lotus"/>
-                <w:sz w:val="24"/>
-                <w:szCs w:val="24"/>
+                <w:rFonts w:ascii="Calibri" w:hAnsi="Calibri" w:cs="Calibri"/>
+                <w:color w:val="000000"/>
               </w:rPr>
               <w:t>250.00</w:t>
             </w:r>
@@ -31375,11 +30820,10 @@
             </w:pPr>
             <w:r>
               <w:rPr>
-                <w:rFonts w:ascii="Calibri" w:eastAsia="Times New Roman" w:hAnsi="Calibri" w:cs="B Lotus"/>
-                <w:sz w:val="24"/>
-                <w:szCs w:val="24"/>
-              </w:rPr>
-              <w:t>0.00</w:t>
+                <w:rFonts w:ascii="Calibri" w:hAnsi="Calibri" w:cs="Calibri"/>
+                <w:color w:val="000000"/>
+              </w:rPr>
+              <w:t>20.00</w:t>
             </w:r>
           </w:p>
         </w:tc>
@@ -32291,11 +31735,10 @@
             </w:pPr>
             <w:r>
               <w:rPr>
-                <w:rFonts w:ascii="Calibri" w:eastAsia="Times New Roman" w:hAnsi="Calibri" w:cs="B Lotus"/>
-                <w:sz w:val="24"/>
-                <w:szCs w:val="24"/>
-              </w:rPr>
-              <w:t>300.00</w:t>
+                <w:rFonts w:ascii="Calibri" w:hAnsi="Calibri" w:cs="Calibri"/>
+                <w:color w:val="000000"/>
+              </w:rPr>
+              <w:t>310.00</w:t>
             </w:r>
           </w:p>
         </w:tc>
@@ -32325,11 +31768,10 @@
             </w:pPr>
             <w:r>
               <w:rPr>
-                <w:rFonts w:ascii="Calibri" w:eastAsia="Times New Roman" w:hAnsi="Calibri" w:cs="B Lotus"/>
-                <w:sz w:val="24"/>
-                <w:szCs w:val="24"/>
-              </w:rPr>
-              <w:t>300.00</w:t>
+                <w:rFonts w:ascii="Calibri" w:hAnsi="Calibri" w:cs="Calibri"/>
+                <w:color w:val="000000"/>
+              </w:rPr>
+              <w:t>155.00</w:t>
             </w:r>
           </w:p>
         </w:tc>
@@ -32359,11 +31801,10 @@
             </w:pPr>
             <w:r>
               <w:rPr>
-                <w:rFonts w:ascii="Calibri" w:eastAsia="Times New Roman" w:hAnsi="Calibri" w:cs="B Lotus"/>
-                <w:sz w:val="24"/>
-                <w:szCs w:val="24"/>
-              </w:rPr>
-              <w:t>214.81</w:t>
+                <w:rFonts w:ascii="Calibri" w:hAnsi="Calibri" w:cs="Calibri"/>
+                <w:color w:val="000000"/>
+              </w:rPr>
+              <w:t>155.00</w:t>
             </w:r>
           </w:p>
         </w:tc>
@@ -32393,11 +31834,10 @@
             </w:pPr>
             <w:r>
               <w:rPr>
-                <w:rFonts w:ascii="Calibri" w:eastAsia="Times New Roman" w:hAnsi="Calibri" w:cs="B Lotus"/>
-                <w:sz w:val="24"/>
-                <w:szCs w:val="24"/>
-              </w:rPr>
-              <w:t>214.81</w:t>
+                <w:rFonts w:ascii="Calibri" w:hAnsi="Calibri" w:cs="Calibri"/>
+                <w:color w:val="000000"/>
+              </w:rPr>
+              <w:t>155.00</w:t>
             </w:r>
           </w:p>
         </w:tc>
@@ -32427,11 +31867,10 @@
             </w:pPr>
             <w:r>
               <w:rPr>
-                <w:rFonts w:ascii="Calibri" w:eastAsia="Times New Roman" w:hAnsi="Calibri" w:cs="B Lotus"/>
-                <w:sz w:val="24"/>
-                <w:szCs w:val="24"/>
-              </w:rPr>
-              <w:t>129.63</w:t>
+                <w:rFonts w:ascii="Calibri" w:hAnsi="Calibri" w:cs="Calibri"/>
+                <w:color w:val="000000"/>
+              </w:rPr>
+              <w:t>85.19</w:t>
             </w:r>
           </w:p>
         </w:tc>
@@ -32461,9 +31900,8 @@
             </w:pPr>
             <w:r>
               <w:rPr>
-                <w:rFonts w:ascii="Calibri" w:eastAsia="Times New Roman" w:hAnsi="Calibri" w:cs="B Lotus"/>
-                <w:sz w:val="24"/>
-                <w:szCs w:val="24"/>
+                <w:rFonts w:ascii="Calibri" w:hAnsi="Calibri" w:cs="Calibri"/>
+                <w:color w:val="000000"/>
               </w:rPr>
               <w:t>500.00</w:t>
             </w:r>
@@ -32637,9 +32075,8 @@
             </w:pPr>
             <w:r>
               <w:rPr>
-                <w:rFonts w:ascii="Calibri" w:eastAsia="Times New Roman" w:hAnsi="Calibri" w:cs="B Lotus"/>
-                <w:sz w:val="24"/>
-                <w:szCs w:val="24"/>
+                <w:rFonts w:ascii="Calibri" w:hAnsi="Calibri" w:cs="Calibri"/>
+                <w:color w:val="000000"/>
               </w:rPr>
               <w:t>500.00</w:t>
             </w:r>
@@ -32671,11 +32108,10 @@
             </w:pPr>
             <w:r>
               <w:rPr>
-                <w:rFonts w:ascii="Calibri" w:eastAsia="Times New Roman" w:hAnsi="Calibri" w:cs="B Lotus"/>
-                <w:sz w:val="24"/>
-                <w:szCs w:val="24"/>
-              </w:rPr>
-              <w:t>300.00</w:t>
+                <w:rFonts w:ascii="Calibri" w:hAnsi="Calibri" w:cs="Calibri"/>
+                <w:color w:val="000000"/>
+              </w:rPr>
+              <w:t>500.00</w:t>
             </w:r>
           </w:p>
         </w:tc>
@@ -32705,11 +32141,10 @@
             </w:pPr>
             <w:r>
               <w:rPr>
-                <w:rFonts w:ascii="Calibri" w:eastAsia="Times New Roman" w:hAnsi="Calibri" w:cs="B Lotus"/>
-                <w:sz w:val="24"/>
-                <w:szCs w:val="24"/>
-              </w:rPr>
-              <w:t>185.19</w:t>
+                <w:rFonts w:ascii="Calibri" w:hAnsi="Calibri" w:cs="Calibri"/>
+                <w:color w:val="000000"/>
+              </w:rPr>
+              <w:t>300.00</w:t>
             </w:r>
           </w:p>
         </w:tc>
@@ -32739,9 +32174,8 @@
             </w:pPr>
             <w:r>
               <w:rPr>
-                <w:rFonts w:ascii="Calibri" w:eastAsia="Times New Roman" w:hAnsi="Calibri" w:cs="B Lotus"/>
-                <w:sz w:val="24"/>
-                <w:szCs w:val="24"/>
+                <w:rFonts w:ascii="Calibri" w:hAnsi="Calibri" w:cs="Calibri"/>
+                <w:color w:val="000000"/>
               </w:rPr>
               <w:t>229.63</w:t>
             </w:r>
@@ -32773,9 +32207,8 @@
             </w:pPr>
             <w:r>
               <w:rPr>
-                <w:rFonts w:ascii="Calibri" w:eastAsia="Times New Roman" w:hAnsi="Calibri" w:cs="B Lotus"/>
-                <w:sz w:val="24"/>
-                <w:szCs w:val="24"/>
+                <w:rFonts w:ascii="Calibri" w:hAnsi="Calibri" w:cs="Calibri"/>
+                <w:color w:val="000000"/>
               </w:rPr>
               <w:t>114.81</w:t>
             </w:r>
@@ -32807,9 +32240,8 @@
             </w:pPr>
             <w:r>
               <w:rPr>
-                <w:rFonts w:ascii="Calibri" w:eastAsia="Times New Roman" w:hAnsi="Calibri" w:cs="B Lotus"/>
-                <w:sz w:val="24"/>
-                <w:szCs w:val="24"/>
+                <w:rFonts w:ascii="Calibri" w:hAnsi="Calibri" w:cs="Calibri"/>
+                <w:color w:val="000000"/>
               </w:rPr>
               <w:t>500.00</w:t>
             </w:r>
@@ -32983,11 +32415,10 @@
             </w:pPr>
             <w:r>
               <w:rPr>
-                <w:rFonts w:ascii="Calibri" w:eastAsia="Times New Roman" w:hAnsi="Calibri" w:cs="B Lotus"/>
-                <w:sz w:val="24"/>
-                <w:szCs w:val="24"/>
-              </w:rPr>
-              <w:t>450.00</w:t>
+                <w:rFonts w:ascii="Calibri" w:hAnsi="Calibri" w:cs="Calibri"/>
+                <w:color w:val="000000"/>
+              </w:rPr>
+              <w:t>396.67</w:t>
             </w:r>
           </w:p>
         </w:tc>
@@ -33017,11 +32448,10 @@
             </w:pPr>
             <w:r>
               <w:rPr>
-                <w:rFonts w:ascii="Calibri" w:eastAsia="Times New Roman" w:hAnsi="Calibri" w:cs="B Lotus"/>
-                <w:sz w:val="24"/>
-                <w:szCs w:val="24"/>
-              </w:rPr>
-              <w:t>500.00</w:t>
+                <w:rFonts w:ascii="Calibri" w:hAnsi="Calibri" w:cs="Calibri"/>
+                <w:color w:val="000000"/>
+              </w:rPr>
+              <w:t>396.67</w:t>
             </w:r>
           </w:p>
         </w:tc>
@@ -33051,11 +32481,10 @@
             </w:pPr>
             <w:r>
               <w:rPr>
-                <w:rFonts w:ascii="Calibri" w:eastAsia="Times New Roman" w:hAnsi="Calibri" w:cs="B Lotus"/>
-                <w:sz w:val="24"/>
-                <w:szCs w:val="24"/>
-              </w:rPr>
-              <w:t>500.00</w:t>
+                <w:rFonts w:ascii="Calibri" w:hAnsi="Calibri" w:cs="Calibri"/>
+                <w:color w:val="000000"/>
+              </w:rPr>
+              <w:t>396.67</w:t>
             </w:r>
           </w:p>
         </w:tc>
@@ -33085,9 +32514,8 @@
             </w:pPr>
             <w:r>
               <w:rPr>
-                <w:rFonts w:ascii="Calibri" w:eastAsia="Times New Roman" w:hAnsi="Calibri" w:cs="B Lotus"/>
-                <w:sz w:val="24"/>
-                <w:szCs w:val="24"/>
+                <w:rFonts w:ascii="Calibri" w:hAnsi="Calibri" w:cs="Calibri"/>
+                <w:color w:val="000000"/>
               </w:rPr>
               <w:t>500.00</w:t>
             </w:r>
@@ -33119,9 +32547,8 @@
             </w:pPr>
             <w:r>
               <w:rPr>
-                <w:rFonts w:ascii="Calibri" w:eastAsia="Times New Roman" w:hAnsi="Calibri" w:cs="B Lotus"/>
-                <w:sz w:val="24"/>
-                <w:szCs w:val="24"/>
+                <w:rFonts w:ascii="Calibri" w:hAnsi="Calibri" w:cs="Calibri"/>
+                <w:color w:val="000000"/>
               </w:rPr>
               <w:t>500.00</w:t>
             </w:r>
@@ -33153,9 +32580,8 @@
             </w:pPr>
             <w:r>
               <w:rPr>
-                <w:rFonts w:ascii="Calibri" w:eastAsia="Times New Roman" w:hAnsi="Calibri" w:cs="B Lotus"/>
-                <w:sz w:val="24"/>
-                <w:szCs w:val="24"/>
+                <w:rFonts w:ascii="Calibri" w:hAnsi="Calibri" w:cs="Calibri"/>
+                <w:color w:val="000000"/>
               </w:rPr>
               <w:t>500.00</w:t>
             </w:r>
@@ -33329,11 +32755,10 @@
             </w:pPr>
             <w:r>
               <w:rPr>
-                <w:rFonts w:ascii="Calibri" w:eastAsia="Times New Roman" w:hAnsi="Calibri" w:cs="B Lotus"/>
-                <w:sz w:val="24"/>
-                <w:szCs w:val="24"/>
-              </w:rPr>
-              <w:t>300.00</w:t>
+                <w:rFonts w:ascii="Calibri" w:hAnsi="Calibri" w:cs="Calibri"/>
+                <w:color w:val="000000"/>
+              </w:rPr>
+              <w:t>500.00</w:t>
             </w:r>
           </w:p>
         </w:tc>
@@ -33363,11 +32788,10 @@
             </w:pPr>
             <w:r>
               <w:rPr>
-                <w:rFonts w:ascii="Calibri" w:eastAsia="Times New Roman" w:hAnsi="Calibri" w:cs="B Lotus"/>
-                <w:sz w:val="24"/>
-                <w:szCs w:val="24"/>
-              </w:rPr>
-              <w:t>150.00</w:t>
+                <w:rFonts w:ascii="Calibri" w:hAnsi="Calibri" w:cs="Calibri"/>
+                <w:color w:val="000000"/>
+              </w:rPr>
+              <w:t>270.00</w:t>
             </w:r>
           </w:p>
         </w:tc>
@@ -33397,11 +32821,10 @@
             </w:pPr>
             <w:r>
               <w:rPr>
-                <w:rFonts w:ascii="Calibri" w:eastAsia="Times New Roman" w:hAnsi="Calibri" w:cs="B Lotus"/>
-                <w:sz w:val="24"/>
-                <w:szCs w:val="24"/>
-              </w:rPr>
-              <w:t>150.00</w:t>
+                <w:rFonts w:ascii="Calibri" w:hAnsi="Calibri" w:cs="Calibri"/>
+                <w:color w:val="000000"/>
+              </w:rPr>
+              <w:t>135.00</w:t>
             </w:r>
           </w:p>
         </w:tc>
@@ -33431,11 +32854,10 @@
             </w:pPr>
             <w:r>
               <w:rPr>
-                <w:rFonts w:ascii="Calibri" w:eastAsia="Times New Roman" w:hAnsi="Calibri" w:cs="B Lotus"/>
-                <w:sz w:val="24"/>
-                <w:szCs w:val="24"/>
-              </w:rPr>
-              <w:t>75.00</w:t>
+                <w:rFonts w:ascii="Calibri" w:hAnsi="Calibri" w:cs="Calibri"/>
+                <w:color w:val="000000"/>
+              </w:rPr>
+              <w:t>67.50</w:t>
             </w:r>
           </w:p>
         </w:tc>
@@ -33465,11 +32887,10 @@
             </w:pPr>
             <w:r>
               <w:rPr>
-                <w:rFonts w:ascii="Calibri" w:eastAsia="Times New Roman" w:hAnsi="Calibri" w:cs="B Lotus"/>
-                <w:sz w:val="24"/>
-                <w:szCs w:val="24"/>
-              </w:rPr>
-              <w:t>75.00</w:t>
+                <w:rFonts w:ascii="Calibri" w:hAnsi="Calibri" w:cs="Calibri"/>
+                <w:color w:val="000000"/>
+              </w:rPr>
+              <w:t>67.50</w:t>
             </w:r>
           </w:p>
         </w:tc>
@@ -33499,9 +32920,8 @@
             </w:pPr>
             <w:r>
               <w:rPr>
-                <w:rFonts w:ascii="Calibri" w:eastAsia="Times New Roman" w:hAnsi="Calibri" w:cs="B Lotus"/>
-                <w:sz w:val="24"/>
-                <w:szCs w:val="24"/>
+                <w:rFonts w:ascii="Calibri" w:hAnsi="Calibri" w:cs="Calibri"/>
+                <w:color w:val="000000"/>
               </w:rPr>
               <w:t>500.00</w:t>
             </w:r>
@@ -33675,11 +33095,10 @@
             </w:pPr>
             <w:r>
               <w:rPr>
-                <w:rFonts w:ascii="Calibri" w:eastAsia="Times New Roman" w:hAnsi="Calibri" w:cs="B Lotus"/>
-                <w:sz w:val="24"/>
-                <w:szCs w:val="24"/>
-              </w:rPr>
-              <w:t>500.00</w:t>
+                <w:rFonts w:ascii="Calibri" w:hAnsi="Calibri" w:cs="Calibri"/>
+                <w:color w:val="000000"/>
+              </w:rPr>
+              <w:t>353.33</w:t>
             </w:r>
           </w:p>
         </w:tc>
@@ -33709,11 +33128,10 @@
             </w:pPr>
             <w:r>
               <w:rPr>
-                <w:rFonts w:ascii="Calibri" w:eastAsia="Times New Roman" w:hAnsi="Calibri" w:cs="B Lotus"/>
-                <w:sz w:val="24"/>
-                <w:szCs w:val="24"/>
-              </w:rPr>
-              <w:t>400.00</w:t>
+                <w:rFonts w:ascii="Calibri" w:hAnsi="Calibri" w:cs="Calibri"/>
+                <w:color w:val="000000"/>
+              </w:rPr>
+              <w:t>333.33</w:t>
             </w:r>
           </w:p>
         </w:tc>
@@ -33743,11 +33161,10 @@
             </w:pPr>
             <w:r>
               <w:rPr>
-                <w:rFonts w:ascii="Calibri" w:eastAsia="Times New Roman" w:hAnsi="Calibri" w:cs="B Lotus"/>
-                <w:sz w:val="24"/>
-                <w:szCs w:val="24"/>
-              </w:rPr>
-              <w:t>925.00</w:t>
+                <w:rFonts w:ascii="Calibri" w:hAnsi="Calibri" w:cs="Calibri"/>
+                <w:color w:val="000000"/>
+              </w:rPr>
+              <w:t>365.00</w:t>
             </w:r>
           </w:p>
         </w:tc>
@@ -33777,11 +33194,10 @@
             </w:pPr>
             <w:r>
               <w:rPr>
-                <w:rFonts w:ascii="Calibri" w:eastAsia="Times New Roman" w:hAnsi="Calibri" w:cs="B Lotus"/>
-                <w:sz w:val="24"/>
-                <w:szCs w:val="24"/>
-              </w:rPr>
-              <w:t>750.00</w:t>
+                <w:rFonts w:ascii="Calibri" w:hAnsi="Calibri" w:cs="Calibri"/>
+                <w:color w:val="000000"/>
+              </w:rPr>
+              <w:t>182.50</w:t>
             </w:r>
           </w:p>
         </w:tc>
@@ -33811,11 +33227,10 @@
             </w:pPr>
             <w:r>
               <w:rPr>
-                <w:rFonts w:ascii="Calibri" w:eastAsia="Times New Roman" w:hAnsi="Calibri" w:cs="B Lotus"/>
-                <w:sz w:val="24"/>
-                <w:szCs w:val="24"/>
-              </w:rPr>
-              <w:t>500.00</w:t>
+                <w:rFonts w:ascii="Calibri" w:hAnsi="Calibri" w:cs="Calibri"/>
+                <w:color w:val="000000"/>
+              </w:rPr>
+              <w:t>520.00</w:t>
             </w:r>
           </w:p>
         </w:tc>
@@ -33845,9 +33260,8 @@
             </w:pPr>
             <w:r>
               <w:rPr>
-                <w:rFonts w:ascii="Calibri" w:eastAsia="Times New Roman" w:hAnsi="Calibri" w:cs="B Lotus"/>
-                <w:sz w:val="24"/>
-                <w:szCs w:val="24"/>
+                <w:rFonts w:ascii="Calibri" w:hAnsi="Calibri" w:cs="Calibri"/>
+                <w:color w:val="000000"/>
               </w:rPr>
               <w:t>500.00</w:t>
             </w:r>
@@ -34761,9 +34175,8 @@
             </w:pPr>
             <w:r>
               <w:rPr>
-                <w:rFonts w:ascii="Calibri" w:eastAsia="Times New Roman" w:hAnsi="Calibri" w:cs="B Lotus"/>
-                <w:sz w:val="24"/>
-                <w:szCs w:val="24"/>
+                <w:rFonts w:ascii="Calibri" w:hAnsi="Calibri" w:cs="Calibri"/>
+                <w:color w:val="000000"/>
               </w:rPr>
               <w:t>1</w:t>
             </w:r>
@@ -34795,11 +34208,10 @@
             </w:pPr>
             <w:r>
               <w:rPr>
-                <w:rFonts w:ascii="Calibri" w:eastAsia="Times New Roman" w:hAnsi="Calibri" w:cs="B Lotus"/>
-                <w:sz w:val="24"/>
-                <w:szCs w:val="24"/>
-              </w:rPr>
-              <w:t>0</w:t>
+                <w:rFonts w:ascii="Calibri" w:hAnsi="Calibri" w:cs="Calibri"/>
+                <w:color w:val="000000"/>
+              </w:rPr>
+              <w:t>1</w:t>
             </w:r>
           </w:p>
         </w:tc>
@@ -34829,11 +34241,10 @@
             </w:pPr>
             <w:r>
               <w:rPr>
-                <w:rFonts w:ascii="Calibri" w:eastAsia="Times New Roman" w:hAnsi="Calibri" w:cs="B Lotus"/>
-                <w:sz w:val="24"/>
-                <w:szCs w:val="24"/>
-              </w:rPr>
-              <w:t>1</w:t>
+                <w:rFonts w:ascii="Calibri" w:hAnsi="Calibri" w:cs="Calibri"/>
+                <w:color w:val="000000"/>
+              </w:rPr>
+              <w:t>0</w:t>
             </w:r>
           </w:p>
         </w:tc>
@@ -34863,9 +34274,8 @@
             </w:pPr>
             <w:r>
               <w:rPr>
-                <w:rFonts w:ascii="Calibri" w:eastAsia="Times New Roman" w:hAnsi="Calibri" w:cs="B Lotus"/>
-                <w:sz w:val="24"/>
-                <w:szCs w:val="24"/>
+                <w:rFonts w:ascii="Calibri" w:hAnsi="Calibri" w:cs="Calibri"/>
+                <w:color w:val="000000"/>
               </w:rPr>
               <w:t>0</w:t>
             </w:r>
@@ -34897,9 +34307,8 @@
             </w:pPr>
             <w:r>
               <w:rPr>
-                <w:rFonts w:ascii="Calibri" w:eastAsia="Times New Roman" w:hAnsi="Calibri" w:cs="B Lotus"/>
-                <w:sz w:val="24"/>
-                <w:szCs w:val="24"/>
+                <w:rFonts w:ascii="Calibri" w:hAnsi="Calibri" w:cs="Calibri"/>
+                <w:color w:val="000000"/>
               </w:rPr>
               <w:t>1</w:t>
             </w:r>
@@ -34931,9 +34340,8 @@
             </w:pPr>
             <w:r>
               <w:rPr>
-                <w:rFonts w:ascii="Calibri" w:eastAsia="Times New Roman" w:hAnsi="Calibri" w:cs="B Lotus"/>
-                <w:sz w:val="24"/>
-                <w:szCs w:val="24"/>
+                <w:rFonts w:ascii="Calibri" w:hAnsi="Calibri" w:cs="Calibri"/>
+                <w:color w:val="000000"/>
               </w:rPr>
               <w:t>0</w:t>
             </w:r>
@@ -35107,9 +34515,8 @@
             </w:pPr>
             <w:r>
               <w:rPr>
-                <w:rFonts w:ascii="Calibri" w:eastAsia="Times New Roman" w:hAnsi="Calibri" w:cs="B Lotus"/>
-                <w:sz w:val="24"/>
-                <w:szCs w:val="24"/>
+                <w:rFonts w:ascii="Calibri" w:hAnsi="Calibri" w:cs="Calibri"/>
+                <w:color w:val="000000"/>
               </w:rPr>
               <w:t>0</w:t>
             </w:r>
@@ -35141,11 +34548,10 @@
             </w:pPr>
             <w:r>
               <w:rPr>
-                <w:rFonts w:ascii="Calibri" w:eastAsia="Times New Roman" w:hAnsi="Calibri" w:cs="B Lotus"/>
-                <w:sz w:val="24"/>
-                <w:szCs w:val="24"/>
-              </w:rPr>
-              <w:t>1</w:t>
+                <w:rFonts w:ascii="Calibri" w:hAnsi="Calibri" w:cs="Calibri"/>
+                <w:color w:val="000000"/>
+              </w:rPr>
+              <w:t>0</w:t>
             </w:r>
           </w:p>
         </w:tc>
@@ -35175,9 +34581,8 @@
             </w:pPr>
             <w:r>
               <w:rPr>
-                <w:rFonts w:ascii="Calibri" w:eastAsia="Times New Roman" w:hAnsi="Calibri" w:cs="B Lotus"/>
-                <w:sz w:val="24"/>
-                <w:szCs w:val="24"/>
+                <w:rFonts w:ascii="Calibri" w:hAnsi="Calibri" w:cs="Calibri"/>
+                <w:color w:val="000000"/>
               </w:rPr>
               <w:t>1</w:t>
             </w:r>
@@ -35209,9 +34614,8 @@
             </w:pPr>
             <w:r>
               <w:rPr>
-                <w:rFonts w:ascii="Calibri" w:eastAsia="Times New Roman" w:hAnsi="Calibri" w:cs="B Lotus"/>
-                <w:sz w:val="24"/>
-                <w:szCs w:val="24"/>
+                <w:rFonts w:ascii="Calibri" w:hAnsi="Calibri" w:cs="Calibri"/>
+                <w:color w:val="000000"/>
               </w:rPr>
               <w:t>1</w:t>
             </w:r>
@@ -35243,9 +34647,8 @@
             </w:pPr>
             <w:r>
               <w:rPr>
-                <w:rFonts w:ascii="Calibri" w:eastAsia="Times New Roman" w:hAnsi="Calibri" w:cs="B Lotus"/>
-                <w:sz w:val="24"/>
-                <w:szCs w:val="24"/>
+                <w:rFonts w:ascii="Calibri" w:hAnsi="Calibri" w:cs="Calibri"/>
+                <w:color w:val="000000"/>
               </w:rPr>
               <w:t>1</w:t>
             </w:r>
@@ -35277,9 +34680,8 @@
             </w:pPr>
             <w:r>
               <w:rPr>
-                <w:rFonts w:ascii="Calibri" w:eastAsia="Times New Roman" w:hAnsi="Calibri" w:cs="B Lotus"/>
-                <w:sz w:val="24"/>
-                <w:szCs w:val="24"/>
+                <w:rFonts w:ascii="Calibri" w:hAnsi="Calibri" w:cs="Calibri"/>
+                <w:color w:val="000000"/>
               </w:rPr>
               <w:t>1</w:t>
             </w:r>
@@ -35453,9 +34855,8 @@
             </w:pPr>
             <w:r>
               <w:rPr>
-                <w:rFonts w:ascii="Calibri" w:eastAsia="Times New Roman" w:hAnsi="Calibri" w:cs="B Lotus"/>
-                <w:sz w:val="24"/>
-                <w:szCs w:val="24"/>
+                <w:rFonts w:ascii="Calibri" w:hAnsi="Calibri" w:cs="Calibri"/>
+                <w:color w:val="000000"/>
               </w:rPr>
               <w:t>1</w:t>
             </w:r>
@@ -35487,9 +34888,8 @@
             </w:pPr>
             <w:r>
               <w:rPr>
-                <w:rFonts w:ascii="Calibri" w:eastAsia="Times New Roman" w:hAnsi="Calibri" w:cs="B Lotus"/>
-                <w:sz w:val="24"/>
-                <w:szCs w:val="24"/>
+                <w:rFonts w:ascii="Calibri" w:hAnsi="Calibri" w:cs="Calibri"/>
+                <w:color w:val="000000"/>
               </w:rPr>
               <w:t>0</w:t>
             </w:r>
@@ -35521,9 +34921,8 @@
             </w:pPr>
             <w:r>
               <w:rPr>
-                <w:rFonts w:ascii="Calibri" w:eastAsia="Times New Roman" w:hAnsi="Calibri" w:cs="B Lotus"/>
-                <w:sz w:val="24"/>
-                <w:szCs w:val="24"/>
+                <w:rFonts w:ascii="Calibri" w:hAnsi="Calibri" w:cs="Calibri"/>
+                <w:color w:val="000000"/>
               </w:rPr>
               <w:t>0</w:t>
             </w:r>
@@ -35555,9 +34954,8 @@
             </w:pPr>
             <w:r>
               <w:rPr>
-                <w:rFonts w:ascii="Calibri" w:eastAsia="Times New Roman" w:hAnsi="Calibri" w:cs="B Lotus"/>
-                <w:sz w:val="24"/>
-                <w:szCs w:val="24"/>
+                <w:rFonts w:ascii="Calibri" w:hAnsi="Calibri" w:cs="Calibri"/>
+                <w:color w:val="000000"/>
               </w:rPr>
               <w:t>0</w:t>
             </w:r>
@@ -35589,9 +34987,8 @@
             </w:pPr>
             <w:r>
               <w:rPr>
-                <w:rFonts w:ascii="Calibri" w:eastAsia="Times New Roman" w:hAnsi="Calibri" w:cs="B Lotus"/>
-                <w:sz w:val="24"/>
-                <w:szCs w:val="24"/>
+                <w:rFonts w:ascii="Calibri" w:hAnsi="Calibri" w:cs="Calibri"/>
+                <w:color w:val="000000"/>
               </w:rPr>
               <w:t>0</w:t>
             </w:r>
@@ -35623,9 +35020,8 @@
             </w:pPr>
             <w:r>
               <w:rPr>
-                <w:rFonts w:ascii="Calibri" w:eastAsia="Times New Roman" w:hAnsi="Calibri" w:cs="B Lotus"/>
-                <w:sz w:val="24"/>
-                <w:szCs w:val="24"/>
+                <w:rFonts w:ascii="Calibri" w:hAnsi="Calibri" w:cs="Calibri"/>
+                <w:color w:val="000000"/>
               </w:rPr>
               <w:t>0</w:t>
             </w:r>
@@ -35799,11 +35195,10 @@
             </w:pPr>
             <w:r>
               <w:rPr>
-                <w:rFonts w:ascii="Calibri" w:eastAsia="Times New Roman" w:hAnsi="Calibri" w:cs="B Lotus"/>
-                <w:sz w:val="24"/>
-                <w:szCs w:val="24"/>
-              </w:rPr>
-              <w:t>1</w:t>
+                <w:rFonts w:ascii="Calibri" w:hAnsi="Calibri" w:cs="Calibri"/>
+                <w:color w:val="000000"/>
+              </w:rPr>
+              <w:t>0</w:t>
             </w:r>
           </w:p>
         </w:tc>
@@ -35833,9 +35228,8 @@
             </w:pPr>
             <w:r>
               <w:rPr>
-                <w:rFonts w:ascii="Calibri" w:eastAsia="Times New Roman" w:hAnsi="Calibri" w:cs="B Lotus"/>
-                <w:sz w:val="24"/>
-                <w:szCs w:val="24"/>
+                <w:rFonts w:ascii="Calibri" w:hAnsi="Calibri" w:cs="Calibri"/>
+                <w:color w:val="000000"/>
               </w:rPr>
               <w:t>1</w:t>
             </w:r>
@@ -35867,11 +35261,10 @@
             </w:pPr>
             <w:r>
               <w:rPr>
-                <w:rFonts w:ascii="Calibri" w:eastAsia="Times New Roman" w:hAnsi="Calibri" w:cs="B Lotus"/>
-                <w:sz w:val="24"/>
-                <w:szCs w:val="24"/>
-              </w:rPr>
-              <w:t>0</w:t>
+                <w:rFonts w:ascii="Calibri" w:hAnsi="Calibri" w:cs="Calibri"/>
+                <w:color w:val="000000"/>
+              </w:rPr>
+              <w:t>1</w:t>
             </w:r>
           </w:p>
         </w:tc>
@@ -35901,9 +35294,8 @@
             </w:pPr>
             <w:r>
               <w:rPr>
-                <w:rFonts w:ascii="Calibri" w:eastAsia="Times New Roman" w:hAnsi="Calibri" w:cs="B Lotus"/>
-                <w:sz w:val="24"/>
-                <w:szCs w:val="24"/>
+                <w:rFonts w:ascii="Calibri" w:hAnsi="Calibri" w:cs="Calibri"/>
+                <w:color w:val="000000"/>
               </w:rPr>
               <w:t>1</w:t>
             </w:r>
@@ -35935,9 +35327,8 @@
             </w:pPr>
             <w:r>
               <w:rPr>
-                <w:rFonts w:ascii="Calibri" w:eastAsia="Times New Roman" w:hAnsi="Calibri" w:cs="B Lotus"/>
-                <w:sz w:val="24"/>
-                <w:szCs w:val="24"/>
+                <w:rFonts w:ascii="Calibri" w:hAnsi="Calibri" w:cs="Calibri"/>
+                <w:color w:val="000000"/>
               </w:rPr>
               <w:t>0</w:t>
             </w:r>
@@ -35969,9 +35360,8 @@
             </w:pPr>
             <w:r>
               <w:rPr>
-                <w:rFonts w:ascii="Calibri" w:eastAsia="Times New Roman" w:hAnsi="Calibri" w:cs="B Lotus"/>
-                <w:sz w:val="24"/>
-                <w:szCs w:val="24"/>
+                <w:rFonts w:ascii="Calibri" w:hAnsi="Calibri" w:cs="Calibri"/>
+                <w:color w:val="000000"/>
               </w:rPr>
               <w:t>1</w:t>
             </w:r>
@@ -36145,11 +35535,10 @@
             </w:pPr>
             <w:r>
               <w:rPr>
-                <w:rFonts w:ascii="Calibri" w:eastAsia="Times New Roman" w:hAnsi="Calibri" w:cs="B Lotus"/>
-                <w:sz w:val="24"/>
-                <w:szCs w:val="24"/>
-              </w:rPr>
-              <w:t>0</w:t>
+                <w:rFonts w:ascii="Calibri" w:hAnsi="Calibri" w:cs="Calibri"/>
+                <w:color w:val="000000"/>
+              </w:rPr>
+              <w:t>1</w:t>
             </w:r>
           </w:p>
         </w:tc>
@@ -36179,9 +35568,8 @@
             </w:pPr>
             <w:r>
               <w:rPr>
-                <w:rFonts w:ascii="Calibri" w:eastAsia="Times New Roman" w:hAnsi="Calibri" w:cs="B Lotus"/>
-                <w:sz w:val="24"/>
-                <w:szCs w:val="24"/>
+                <w:rFonts w:ascii="Calibri" w:hAnsi="Calibri" w:cs="Calibri"/>
+                <w:color w:val="000000"/>
               </w:rPr>
               <w:t>1</w:t>
             </w:r>
@@ -36213,9 +35601,8 @@
             </w:pPr>
             <w:r>
               <w:rPr>
-                <w:rFonts w:ascii="Calibri" w:eastAsia="Times New Roman" w:hAnsi="Calibri" w:cs="B Lotus"/>
-                <w:sz w:val="24"/>
-                <w:szCs w:val="24"/>
+                <w:rFonts w:ascii="Calibri" w:hAnsi="Calibri" w:cs="Calibri"/>
+                <w:color w:val="000000"/>
               </w:rPr>
               <w:t>1</w:t>
             </w:r>
@@ -36247,9 +35634,8 @@
             </w:pPr>
             <w:r>
               <w:rPr>
-                <w:rFonts w:ascii="Calibri" w:eastAsia="Times New Roman" w:hAnsi="Calibri" w:cs="B Lotus"/>
-                <w:sz w:val="24"/>
-                <w:szCs w:val="24"/>
+                <w:rFonts w:ascii="Calibri" w:hAnsi="Calibri" w:cs="Calibri"/>
+                <w:color w:val="000000"/>
               </w:rPr>
               <w:t>1</w:t>
             </w:r>
@@ -36281,9 +35667,8 @@
             </w:pPr>
             <w:r>
               <w:rPr>
-                <w:rFonts w:ascii="Calibri" w:eastAsia="Times New Roman" w:hAnsi="Calibri" w:cs="B Lotus"/>
-                <w:sz w:val="24"/>
-                <w:szCs w:val="24"/>
+                <w:rFonts w:ascii="Calibri" w:hAnsi="Calibri" w:cs="Calibri"/>
+                <w:color w:val="000000"/>
               </w:rPr>
               <w:t>1</w:t>
             </w:r>
@@ -36316,11 +35701,10 @@
             </w:pPr>
             <w:r>
               <w:rPr>
-                <w:rFonts w:ascii="Calibri" w:eastAsia="Times New Roman" w:hAnsi="Calibri" w:cs="B Lotus"/>
-                <w:sz w:val="24"/>
-                <w:szCs w:val="24"/>
-              </w:rPr>
-              <w:t>0</w:t>
+                <w:rFonts w:ascii="Calibri" w:hAnsi="Calibri" w:cs="Calibri"/>
+                <w:color w:val="000000"/>
+              </w:rPr>
+              <w:t>1</w:t>
             </w:r>
           </w:p>
         </w:tc>
@@ -37095,6 +36479,7 @@
         <w:rPr>
           <w:rStyle w:val="Heading2Char"/>
           <w:rFonts w:cs="B Lotus"/>
+          <w:noProof/>
           <w:color w:val="auto"/>
         </w:rPr>
         <w:drawing>
@@ -39073,7 +38458,7 @@
           <a:lstStyle/>
           <a:p>
             <a:pPr algn="l">
-              <a:defRPr sz="1200" b="0" i="0" u="none" strike="noStrike" kern="1200" spc="0" baseline="0">
+              <a:defRPr sz="1400" b="0" i="0" u="none" strike="noStrike" kern="1200" spc="0" baseline="0">
                 <a:solidFill>
                   <a:schemeClr val="tx1">
                     <a:lumMod val="65000"/>
@@ -39086,21 +38471,21 @@
               </a:defRPr>
             </a:pPr>
             <a:r>
-              <a:rPr lang="en-US" sz="1200" b="1"/>
+              <a:rPr lang="en-US" sz="1600" b="1"/>
               <a:t>Change of Objective Variebles</a:t>
             </a:r>
             <a:br>
-              <a:rPr lang="en-US" sz="1200" b="1"/>
+              <a:rPr lang="en-US" sz="1600" b="1"/>
             </a:br>
             <a:r>
-              <a:rPr lang="en-US" sz="1200"/>
+              <a:rPr lang="en-US" sz="1400"/>
               <a:t>there</a:t>
             </a:r>
             <a:r>
-              <a:rPr lang="en-US" sz="1200" baseline="0"/>
+              <a:rPr lang="en-US" sz="1400" baseline="0"/>
               <a:t> are no significant changes</a:t>
             </a:r>
-            <a:endParaRPr lang="en-US" sz="1200"/>
+            <a:endParaRPr lang="en-US" sz="1400"/>
           </a:p>
         </c:rich>
       </c:tx>
@@ -39125,7 +38510,7 @@
         <a:lstStyle/>
         <a:p>
           <a:pPr algn="l">
-            <a:defRPr sz="1200" b="0" i="0" u="none" strike="noStrike" kern="1200" spc="0" baseline="0">
+            <a:defRPr sz="1400" b="0" i="0" u="none" strike="noStrike" kern="1200" spc="0" baseline="0">
               <a:solidFill>
                 <a:schemeClr val="tx1">
                   <a:lumMod val="65000"/>
@@ -39152,7 +38537,7 @@
           <c:order val="0"/>
           <c:tx>
             <c:strRef>
-              <c:f>[Comparison.xlsx]Sheet1!$C$6</c:f>
+              <c:f>Sheet1!$C$6</c:f>
               <c:strCache>
                 <c:ptCount val="1"/>
                 <c:pt idx="0">
@@ -39180,7 +38565,7 @@
               <c:extLst>
                 <c:ext xmlns:c15="http://schemas.microsoft.com/office/drawing/2012/chart" uri="{CE6537A1-D6FC-4f65-9D91-7224C49458BB}"/>
                 <c:ext xmlns:c16="http://schemas.microsoft.com/office/drawing/2014/chart" uri="{C3380CC4-5D6E-409C-BE32-E72D297353CC}">
-                  <c16:uniqueId val="{00000000-57F6-4AA8-BBFC-4F4006F05F21}"/>
+                  <c16:uniqueId val="{00000000-33AF-4035-A4E7-FEDBB581F58F}"/>
                 </c:ext>
               </c:extLst>
             </c:dLbl>
@@ -39202,7 +38587,7 @@
               <c:extLst>
                 <c:ext xmlns:c15="http://schemas.microsoft.com/office/drawing/2012/chart" uri="{CE6537A1-D6FC-4f65-9D91-7224C49458BB}"/>
                 <c:ext xmlns:c16="http://schemas.microsoft.com/office/drawing/2014/chart" uri="{C3380CC4-5D6E-409C-BE32-E72D297353CC}">
-                  <c16:uniqueId val="{00000001-57F6-4AA8-BBFC-4F4006F05F21}"/>
+                  <c16:uniqueId val="{00000001-33AF-4035-A4E7-FEDBB581F58F}"/>
                 </c:ext>
               </c:extLst>
             </c:dLbl>
@@ -39251,7 +38636,7 @@
           </c:dLbls>
           <c:cat>
             <c:strRef>
-              <c:f>[Comparison.xlsx]Sheet1!$D$5:$E$5</c:f>
+              <c:f>Sheet1!$D$5:$E$5</c:f>
               <c:strCache>
                 <c:ptCount val="2"/>
                 <c:pt idx="0">
@@ -39265,7 +38650,7 @@
           </c:cat>
           <c:val>
             <c:numRef>
-              <c:f>[Comparison.xlsx]Sheet1!$D$6:$E$6</c:f>
+              <c:f>Sheet1!$D$6:$E$6</c:f>
               <c:numCache>
                 <c:formatCode>"$"#,##0</c:formatCode>
                 <c:ptCount val="2"/>
@@ -39273,7 +38658,7 @@
                   <c:v>405000</c:v>
                 </c:pt>
                 <c:pt idx="1">
-                  <c:v>405000</c:v>
+                  <c:v>398250</c:v>
                 </c:pt>
               </c:numCache>
             </c:numRef>
@@ -39281,7 +38666,7 @@
           <c:smooth val="0"/>
           <c:extLst>
             <c:ext xmlns:c16="http://schemas.microsoft.com/office/drawing/2014/chart" uri="{C3380CC4-5D6E-409C-BE32-E72D297353CC}">
-              <c16:uniqueId val="{00000002-57F6-4AA8-BBFC-4F4006F05F21}"/>
+              <c16:uniqueId val="{00000002-33AF-4035-A4E7-FEDBB581F58F}"/>
             </c:ext>
           </c:extLst>
         </c:ser>
@@ -39290,7 +38675,7 @@
           <c:order val="1"/>
           <c:tx>
             <c:strRef>
-              <c:f>[Comparison.xlsx]Sheet1!$C$7</c:f>
+              <c:f>Sheet1!$C$7</c:f>
               <c:strCache>
                 <c:ptCount val="1"/>
                 <c:pt idx="0">
@@ -39320,32 +38705,23 @@
               <c:extLst>
                 <c:ext xmlns:c15="http://schemas.microsoft.com/office/drawing/2012/chart" uri="{CE6537A1-D6FC-4f65-9D91-7224C49458BB}"/>
                 <c:ext xmlns:c16="http://schemas.microsoft.com/office/drawing/2014/chart" uri="{C3380CC4-5D6E-409C-BE32-E72D297353CC}">
-                  <c16:uniqueId val="{00000003-57F6-4AA8-BBFC-4F4006F05F21}"/>
+                  <c16:uniqueId val="{00000003-33AF-4035-A4E7-FEDBB581F58F}"/>
                 </c:ext>
               </c:extLst>
             </c:dLbl>
             <c:dLbl>
               <c:idx val="1"/>
+              <c:layout>
+                <c:manualLayout>
+                  <c:x val="-2.3529411764705882E-2"/>
+                  <c:y val="-5.1070512253384992E-3"/>
+                </c:manualLayout>
+              </c:layout>
               <c:tx>
                 <c:rich>
-                  <a:bodyPr rot="0" spcFirstLastPara="1" vertOverflow="ellipsis" vert="horz" wrap="square" lIns="38100" tIns="19050" rIns="38100" bIns="19050" anchor="ctr" anchorCtr="1">
-                    <a:noAutofit/>
-                  </a:bodyPr>
+                  <a:bodyPr/>
                   <a:lstStyle/>
                   <a:p>
-                    <a:pPr>
-                      <a:defRPr sz="1000" b="1" i="0" u="none" strike="noStrike" kern="1200" baseline="0">
-                        <a:solidFill>
-                          <a:schemeClr val="tx1">
-                            <a:lumMod val="75000"/>
-                            <a:lumOff val="25000"/>
-                          </a:schemeClr>
-                        </a:solidFill>
-                        <a:latin typeface="+mn-lt"/>
-                        <a:ea typeface="+mn-ea"/>
-                        <a:cs typeface="+mn-cs"/>
-                      </a:defRPr>
-                    </a:pPr>
                     <a:r>
                       <a:rPr lang="en-US"/>
                       <a:t>Material Cost</a:t>
@@ -39353,35 +38729,6 @@
                   </a:p>
                 </c:rich>
               </c:tx>
-              <c:spPr>
-                <a:noFill/>
-                <a:ln>
-                  <a:noFill/>
-                </a:ln>
-                <a:effectLst/>
-              </c:spPr>
-              <c:txPr>
-                <a:bodyPr rot="0" spcFirstLastPara="1" vertOverflow="ellipsis" vert="horz" wrap="square" lIns="38100" tIns="19050" rIns="38100" bIns="19050" anchor="ctr" anchorCtr="1">
-                  <a:noAutofit/>
-                </a:bodyPr>
-                <a:lstStyle/>
-                <a:p>
-                  <a:pPr>
-                    <a:defRPr sz="1000" b="1" i="0" u="none" strike="noStrike" kern="1200" baseline="0">
-                      <a:solidFill>
-                        <a:schemeClr val="tx1">
-                          <a:lumMod val="75000"/>
-                          <a:lumOff val="25000"/>
-                        </a:schemeClr>
-                      </a:solidFill>
-                      <a:latin typeface="+mn-lt"/>
-                      <a:ea typeface="+mn-ea"/>
-                      <a:cs typeface="+mn-cs"/>
-                    </a:defRPr>
-                  </a:pPr>
-                  <a:endParaRPr lang="en-US"/>
-                </a:p>
-              </c:txPr>
               <c:dLblPos val="r"/>
               <c:showLegendKey val="0"/>
               <c:showVal val="0"/>
@@ -39393,14 +38740,14 @@
                 <c:ext xmlns:c15="http://schemas.microsoft.com/office/drawing/2012/chart" uri="{CE6537A1-D6FC-4f65-9D91-7224C49458BB}">
                   <c15:layout>
                     <c:manualLayout>
-                      <c:w val="0.21391969620818674"/>
-                      <c:h val="0.1890925248517164"/>
+                      <c:w val="0.21391972928213129"/>
+                      <c:h val="0.11560185185185186"/>
                     </c:manualLayout>
                   </c15:layout>
                   <c15:showDataLabelsRange val="0"/>
                 </c:ext>
                 <c:ext xmlns:c16="http://schemas.microsoft.com/office/drawing/2014/chart" uri="{C3380CC4-5D6E-409C-BE32-E72D297353CC}">
-                  <c16:uniqueId val="{00000004-57F6-4AA8-BBFC-4F4006F05F21}"/>
+                  <c16:uniqueId val="{00000004-33AF-4035-A4E7-FEDBB581F58F}"/>
                 </c:ext>
               </c:extLst>
             </c:dLbl>
@@ -39449,7 +38796,7 @@
           </c:dLbls>
           <c:cat>
             <c:strRef>
-              <c:f>[Comparison.xlsx]Sheet1!$D$5:$E$5</c:f>
+              <c:f>Sheet1!$D$5:$E$5</c:f>
               <c:strCache>
                 <c:ptCount val="2"/>
                 <c:pt idx="0">
@@ -39463,7 +38810,7 @@
           </c:cat>
           <c:val>
             <c:numRef>
-              <c:f>[Comparison.xlsx]Sheet1!$D$7:$E$7</c:f>
+              <c:f>Sheet1!$D$7:$E$7</c:f>
               <c:numCache>
                 <c:formatCode>"$"#,##0</c:formatCode>
                 <c:ptCount val="2"/>
@@ -39471,7 +38818,7 @@
                   <c:v>246493.14236111112</c:v>
                 </c:pt>
                 <c:pt idx="1">
-                  <c:v>251866</c:v>
+                  <c:v>253769</c:v>
                 </c:pt>
               </c:numCache>
             </c:numRef>
@@ -39479,7 +38826,7 @@
           <c:smooth val="0"/>
           <c:extLst>
             <c:ext xmlns:c16="http://schemas.microsoft.com/office/drawing/2014/chart" uri="{C3380CC4-5D6E-409C-BE32-E72D297353CC}">
-              <c16:uniqueId val="{00000005-57F6-4AA8-BBFC-4F4006F05F21}"/>
+              <c16:uniqueId val="{00000005-33AF-4035-A4E7-FEDBB581F58F}"/>
             </c:ext>
           </c:extLst>
         </c:ser>
@@ -39488,7 +38835,7 @@
           <c:order val="2"/>
           <c:tx>
             <c:strRef>
-              <c:f>[Comparison.xlsx]Sheet1!$C$8</c:f>
+              <c:f>Sheet1!$C$8</c:f>
               <c:strCache>
                 <c:ptCount val="1"/>
                 <c:pt idx="0">
@@ -39516,7 +38863,7 @@
               <c:extLst>
                 <c:ext xmlns:c15="http://schemas.microsoft.com/office/drawing/2012/chart" uri="{CE6537A1-D6FC-4f65-9D91-7224C49458BB}"/>
                 <c:ext xmlns:c16="http://schemas.microsoft.com/office/drawing/2014/chart" uri="{C3380CC4-5D6E-409C-BE32-E72D297353CC}">
-                  <c16:uniqueId val="{00000006-57F6-4AA8-BBFC-4F4006F05F21}"/>
+                  <c16:uniqueId val="{00000006-33AF-4035-A4E7-FEDBB581F58F}"/>
                 </c:ext>
               </c:extLst>
             </c:dLbl>
@@ -39529,7 +38876,7 @@
                   <a:p>
                     <a:r>
                       <a:rPr lang="en-US"/>
-                      <a:t>Invemtory</a:t>
+                      <a:t>Invemtoty</a:t>
                     </a:r>
                     <a:r>
                       <a:rPr lang="en-US" baseline="0"/>
@@ -39551,7 +38898,7 @@
                   <c15:showDataLabelsRange val="0"/>
                 </c:ext>
                 <c:ext xmlns:c16="http://schemas.microsoft.com/office/drawing/2014/chart" uri="{C3380CC4-5D6E-409C-BE32-E72D297353CC}">
-                  <c16:uniqueId val="{00000007-57F6-4AA8-BBFC-4F4006F05F21}"/>
+                  <c16:uniqueId val="{00000007-33AF-4035-A4E7-FEDBB581F58F}"/>
                 </c:ext>
               </c:extLst>
             </c:dLbl>
@@ -39600,7 +38947,7 @@
           </c:dLbls>
           <c:cat>
             <c:strRef>
-              <c:f>[Comparison.xlsx]Sheet1!$D$5:$E$5</c:f>
+              <c:f>Sheet1!$D$5:$E$5</c:f>
               <c:strCache>
                 <c:ptCount val="2"/>
                 <c:pt idx="0">
@@ -39614,7 +38961,7 @@
           </c:cat>
           <c:val>
             <c:numRef>
-              <c:f>[Comparison.xlsx]Sheet1!$D$8:$E$8</c:f>
+              <c:f>Sheet1!$D$8:$E$8</c:f>
               <c:numCache>
                 <c:formatCode>"$"#,##0</c:formatCode>
                 <c:ptCount val="2"/>
@@ -39622,7 +38969,7 @@
                   <c:v>54119.531250000007</c:v>
                 </c:pt>
                 <c:pt idx="1">
-                  <c:v>56319</c:v>
+                  <c:v>49944</c:v>
                 </c:pt>
               </c:numCache>
             </c:numRef>
@@ -39630,7 +38977,7 @@
           <c:smooth val="0"/>
           <c:extLst>
             <c:ext xmlns:c16="http://schemas.microsoft.com/office/drawing/2014/chart" uri="{C3380CC4-5D6E-409C-BE32-E72D297353CC}">
-              <c16:uniqueId val="{00000008-57F6-4AA8-BBFC-4F4006F05F21}"/>
+              <c16:uniqueId val="{00000008-33AF-4035-A4E7-FEDBB581F58F}"/>
             </c:ext>
           </c:extLst>
         </c:ser>
@@ -39639,7 +38986,7 @@
           <c:order val="3"/>
           <c:tx>
             <c:strRef>
-              <c:f>[Comparison.xlsx]Sheet1!$C$9</c:f>
+              <c:f>Sheet1!$C$9</c:f>
               <c:strCache>
                 <c:ptCount val="1"/>
                 <c:pt idx="0">
@@ -39669,7 +39016,7 @@
               <c:extLst>
                 <c:ext xmlns:c15="http://schemas.microsoft.com/office/drawing/2012/chart" uri="{CE6537A1-D6FC-4f65-9D91-7224C49458BB}"/>
                 <c:ext xmlns:c16="http://schemas.microsoft.com/office/drawing/2014/chart" uri="{C3380CC4-5D6E-409C-BE32-E72D297353CC}">
-                  <c16:uniqueId val="{00000009-57F6-4AA8-BBFC-4F4006F05F21}"/>
+                  <c16:uniqueId val="{00000009-33AF-4035-A4E7-FEDBB581F58F}"/>
                 </c:ext>
               </c:extLst>
             </c:dLbl>
@@ -39698,7 +39045,7 @@
                   </c15:layout>
                 </c:ext>
                 <c:ext xmlns:c16="http://schemas.microsoft.com/office/drawing/2014/chart" uri="{C3380CC4-5D6E-409C-BE32-E72D297353CC}">
-                  <c16:uniqueId val="{0000000A-57F6-4AA8-BBFC-4F4006F05F21}"/>
+                  <c16:uniqueId val="{0000000A-33AF-4035-A4E7-FEDBB581F58F}"/>
                 </c:ext>
               </c:extLst>
             </c:dLbl>
@@ -39747,7 +39094,7 @@
           </c:dLbls>
           <c:cat>
             <c:strRef>
-              <c:f>[Comparison.xlsx]Sheet1!$D$5:$E$5</c:f>
+              <c:f>Sheet1!$D$5:$E$5</c:f>
               <c:strCache>
                 <c:ptCount val="2"/>
                 <c:pt idx="0">
@@ -39761,7 +39108,7 @@
           </c:cat>
           <c:val>
             <c:numRef>
-              <c:f>[Comparison.xlsx]Sheet1!$D$9:$E$9</c:f>
+              <c:f>Sheet1!$D$9:$E$9</c:f>
               <c:numCache>
                 <c:formatCode>"$"#,##0</c:formatCode>
                 <c:ptCount val="2"/>
@@ -39769,7 +39116,7 @@
                   <c:v>104387.32638888888</c:v>
                 </c:pt>
                 <c:pt idx="1">
-                  <c:v>96815</c:v>
+                  <c:v>94537</c:v>
                 </c:pt>
               </c:numCache>
             </c:numRef>
@@ -39777,7 +39124,7 @@
           <c:smooth val="0"/>
           <c:extLst>
             <c:ext xmlns:c16="http://schemas.microsoft.com/office/drawing/2014/chart" uri="{C3380CC4-5D6E-409C-BE32-E72D297353CC}">
-              <c16:uniqueId val="{0000000B-57F6-4AA8-BBFC-4F4006F05F21}"/>
+              <c16:uniqueId val="{0000000B-33AF-4035-A4E7-FEDBB581F58F}"/>
             </c:ext>
           </c:extLst>
         </c:ser>
@@ -39854,6 +39201,20 @@
         </c:scaling>
         <c:delete val="0"/>
         <c:axPos val="l"/>
+        <c:majorGridlines>
+          <c:spPr>
+            <a:ln w="9525" cap="flat" cmpd="sng" algn="ctr">
+              <a:solidFill>
+                <a:schemeClr val="tx1">
+                  <a:lumMod val="15000"/>
+                  <a:lumOff val="85000"/>
+                </a:schemeClr>
+              </a:solidFill>
+              <a:round/>
+            </a:ln>
+            <a:effectLst/>
+          </c:spPr>
+        </c:majorGridlines>
         <c:numFmt formatCode="&quot;$&quot;#,##0" sourceLinked="0"/>
         <c:majorTickMark val="none"/>
         <c:minorTickMark val="none"/>

--- a/Phase1-answer/Phase1-98104071.docx
+++ b/Phase1-answer/Phase1-98104071.docx
@@ -35812,7 +35812,6 @@
           <w:rFonts w:eastAsiaTheme="minorEastAsia" w:cs="B Lotus"/>
           <w:sz w:val="24"/>
           <w:szCs w:val="24"/>
-          <w:rtl/>
           <w:lang w:bidi="fa-IR"/>
         </w:rPr>
       </w:pPr>

--- a/Phase1-answer/Phase1-98104071.docx
+++ b/Phase1-answer/Phase1-98104071.docx
@@ -1606,7 +1606,7 @@
                 <w:webHidden/>
                 <w:rtl/>
               </w:rPr>
-              <w:t>11</w:t>
+              <w:t>10</w:t>
             </w:r>
             <w:r>
               <w:rPr>
@@ -3587,7 +3587,7 @@
             <w:webHidden/>
             <w:rtl/>
           </w:rPr>
-          <w:t>11</w:t>
+          <w:t>10</w:t>
         </w:r>
         <w:r>
           <w:rPr>
@@ -15018,7 +15018,16 @@
                   <w:szCs w:val="24"/>
                   <w:lang w:bidi="fa-IR"/>
                 </w:rPr>
-                <m:t>i0</m:t>
+                <m:t>i</m:t>
+              </m:r>
+              <m:r>
+                <w:rPr>
+                  <w:rFonts w:ascii="Cambria Math" w:hAnsi="Cambria Math" w:cs="B Lotus"/>
+                  <w:sz w:val="24"/>
+                  <w:szCs w:val="24"/>
+                  <w:lang w:bidi="fa-IR"/>
+                </w:rPr>
+                <m:t>1</m:t>
               </m:r>
             </m:sub>
           </m:sSub>
@@ -15164,7 +15173,16 @@
                   <w:szCs w:val="24"/>
                   <w:lang w:bidi="fa-IR"/>
                 </w:rPr>
-                <m:t>i0</m:t>
+                <m:t>i</m:t>
+              </m:r>
+              <m:r>
+                <w:rPr>
+                  <w:rFonts w:ascii="Cambria Math" w:hAnsi="Cambria Math" w:cs="B Lotus"/>
+                  <w:sz w:val="24"/>
+                  <w:szCs w:val="24"/>
+                  <w:lang w:bidi="fa-IR"/>
+                </w:rPr>
+                <m:t>1</m:t>
               </m:r>
             </m:sub>
           </m:sSub>
@@ -15270,6 +15288,19 @@
           </m:r>
         </m:oMath>
       </m:oMathPara>
+    </w:p>
+    <w:p>
+      <w:pPr>
+        <w:bidi/>
+        <w:jc w:val="both"/>
+        <w:rPr>
+          <w:rFonts w:cs="B Lotus"/>
+          <w:sz w:val="24"/>
+          <w:szCs w:val="24"/>
+          <w:rtl/>
+          <w:lang w:bidi="fa-IR"/>
+        </w:rPr>
+      </w:pPr>
       <w:r>
         <w:rPr>
           <w:rFonts w:cs="B Lotus" w:hint="cs"/>
@@ -15278,6 +15309,7 @@
           <w:rtl/>
           <w:lang w:bidi="fa-IR"/>
         </w:rPr>
+        <w:lastRenderedPageBreak/>
         <w:t>محدودیت میزان انبار نهایی:</w:t>
       </w:r>
     </w:p>
@@ -15947,6 +15979,50 @@
                   <w:szCs w:val="24"/>
                   <w:lang w:bidi="fa-IR"/>
                 </w:rPr>
+                <m:t>it-1</m:t>
+              </m:r>
+            </m:sub>
+          </m:sSub>
+          <m:r>
+            <w:rPr>
+              <w:rFonts w:ascii="Cambria Math" w:hAnsi="Cambria Math" w:cs="B Lotus"/>
+              <w:sz w:val="24"/>
+              <w:szCs w:val="24"/>
+              <w:lang w:bidi="fa-IR"/>
+            </w:rPr>
+            <m:t xml:space="preserve">+ </m:t>
+          </m:r>
+          <m:sSub>
+            <m:sSubPr>
+              <m:ctrlPr>
+                <w:rPr>
+                  <w:rFonts w:ascii="Cambria Math" w:hAnsi="Cambria Math" w:cs="B Lotus"/>
+                  <w:i/>
+                  <w:sz w:val="24"/>
+                  <w:szCs w:val="24"/>
+                  <w:lang w:bidi="fa-IR"/>
+                </w:rPr>
+              </m:ctrlPr>
+            </m:sSubPr>
+            <m:e>
+              <m:r>
+                <w:rPr>
+                  <w:rFonts w:ascii="Cambria Math" w:hAnsi="Cambria Math" w:cs="B Lotus"/>
+                  <w:sz w:val="24"/>
+                  <w:szCs w:val="24"/>
+                  <w:lang w:bidi="fa-IR"/>
+                </w:rPr>
+                <m:t>BX</m:t>
+              </m:r>
+            </m:e>
+            <m:sub>
+              <m:r>
+                <w:rPr>
+                  <w:rFonts w:ascii="Cambria Math" w:hAnsi="Cambria Math" w:cs="B Lotus"/>
+                  <w:sz w:val="24"/>
+                  <w:szCs w:val="24"/>
+                  <w:lang w:bidi="fa-IR"/>
+                </w:rPr>
                 <m:t>it</m:t>
               </m:r>
             </m:sub>
@@ -16039,6 +16115,50 @@
                   <w:lang w:bidi="fa-IR"/>
                 </w:rPr>
                 <m:t>IY</m:t>
+              </m:r>
+            </m:e>
+            <m:sub>
+              <m:r>
+                <w:rPr>
+                  <w:rFonts w:ascii="Cambria Math" w:hAnsi="Cambria Math" w:cs="B Lotus"/>
+                  <w:sz w:val="24"/>
+                  <w:szCs w:val="24"/>
+                  <w:lang w:bidi="fa-IR"/>
+                </w:rPr>
+                <m:t>it-1</m:t>
+              </m:r>
+            </m:sub>
+          </m:sSub>
+          <m:r>
+            <w:rPr>
+              <w:rFonts w:ascii="Cambria Math" w:hAnsi="Cambria Math" w:cs="B Lotus"/>
+              <w:sz w:val="24"/>
+              <w:szCs w:val="24"/>
+              <w:lang w:bidi="fa-IR"/>
+            </w:rPr>
+            <m:t xml:space="preserve">+ </m:t>
+          </m:r>
+          <m:sSub>
+            <m:sSubPr>
+              <m:ctrlPr>
+                <w:rPr>
+                  <w:rFonts w:ascii="Cambria Math" w:hAnsi="Cambria Math" w:cs="B Lotus"/>
+                  <w:i/>
+                  <w:sz w:val="24"/>
+                  <w:szCs w:val="24"/>
+                  <w:lang w:bidi="fa-IR"/>
+                </w:rPr>
+              </m:ctrlPr>
+            </m:sSubPr>
+            <m:e>
+              <m:r>
+                <w:rPr>
+                  <w:rFonts w:ascii="Cambria Math" w:hAnsi="Cambria Math" w:cs="B Lotus"/>
+                  <w:sz w:val="24"/>
+                  <w:szCs w:val="24"/>
+                  <w:lang w:bidi="fa-IR"/>
+                </w:rPr>
+                <m:t>BY</m:t>
               </m:r>
             </m:e>
             <m:sub>
@@ -16856,9 +16976,8 @@
             </w:pPr>
             <w:r>
               <w:rPr>
-                <w:rFonts w:ascii="Calibri" w:hAnsi="Calibri" w:cs="B Lotus"/>
-                <w:sz w:val="24"/>
-                <w:szCs w:val="24"/>
+                <w:rFonts w:ascii="Calibri" w:hAnsi="Calibri" w:cs="Calibri"/>
+                <w:color w:val="000000"/>
               </w:rPr>
               <w:t>$405,000</w:t>
             </w:r>
@@ -16919,11 +17038,10 @@
             </w:pPr>
             <w:r>
               <w:rPr>
-                <w:rFonts w:ascii="Calibri" w:hAnsi="Calibri" w:cs="B Lotus"/>
-                <w:sz w:val="24"/>
-                <w:szCs w:val="24"/>
-              </w:rPr>
-              <w:t>$246,493</w:t>
+                <w:rFonts w:ascii="Calibri" w:hAnsi="Calibri" w:cs="Calibri"/>
+                <w:color w:val="000000"/>
+              </w:rPr>
+              <w:t>$240,907</w:t>
             </w:r>
           </w:p>
         </w:tc>
@@ -16983,11 +17101,10 @@
             </w:pPr>
             <w:r>
               <w:rPr>
-                <w:rFonts w:ascii="Calibri" w:hAnsi="Calibri" w:cs="B Lotus"/>
-                <w:sz w:val="24"/>
-                <w:szCs w:val="24"/>
-              </w:rPr>
-              <w:t>$54,120</w:t>
+                <w:rFonts w:ascii="Calibri" w:hAnsi="Calibri" w:cs="Calibri"/>
+                <w:color w:val="000000"/>
+              </w:rPr>
+              <w:t>$56,250</w:t>
             </w:r>
           </w:p>
         </w:tc>
@@ -17047,11 +17164,10 @@
             </w:pPr>
             <w:r>
               <w:rPr>
-                <w:rFonts w:ascii="Calibri" w:hAnsi="Calibri" w:cs="B Lotus"/>
-                <w:sz w:val="24"/>
-                <w:szCs w:val="24"/>
-              </w:rPr>
-              <w:t>$104,387</w:t>
+                <w:rFonts w:ascii="Calibri" w:hAnsi="Calibri" w:cs="Calibri"/>
+                <w:color w:val="000000"/>
+              </w:rPr>
+              <w:t>$107,843</w:t>
             </w:r>
           </w:p>
         </w:tc>
@@ -17264,7 +17380,6 @@
           <w:rtl/>
           <w:lang w:bidi="fa-IR"/>
         </w:rPr>
-        <w:lastRenderedPageBreak/>
         <w:t>در ادامه مقادیر متغیرهای تصمیم خروجی نیز آورده شده است.</w:t>
       </w:r>
     </w:p>
@@ -17631,9 +17746,8 @@
             </w:pPr>
             <w:r>
               <w:rPr>
-                <w:rFonts w:ascii="Calibri" w:hAnsi="Calibri" w:cs="B Lotus"/>
-                <w:sz w:val="24"/>
-                <w:szCs w:val="24"/>
+                <w:rFonts w:ascii="Calibri" w:hAnsi="Calibri" w:cs="Calibri"/>
+                <w:color w:val="000000"/>
               </w:rPr>
               <w:t>0.00</w:t>
             </w:r>
@@ -17658,9 +17772,8 @@
             </w:pPr>
             <w:r>
               <w:rPr>
-                <w:rFonts w:ascii="Calibri" w:hAnsi="Calibri" w:cs="B Lotus"/>
-                <w:sz w:val="24"/>
-                <w:szCs w:val="24"/>
+                <w:rFonts w:ascii="Calibri" w:hAnsi="Calibri" w:cs="Calibri"/>
+                <w:color w:val="000000"/>
               </w:rPr>
               <w:t>0.00</w:t>
             </w:r>
@@ -17685,9 +17798,8 @@
             </w:pPr>
             <w:r>
               <w:rPr>
-                <w:rFonts w:ascii="Calibri" w:hAnsi="Calibri" w:cs="B Lotus"/>
-                <w:sz w:val="24"/>
-                <w:szCs w:val="24"/>
+                <w:rFonts w:ascii="Calibri" w:hAnsi="Calibri" w:cs="Calibri"/>
+                <w:color w:val="000000"/>
               </w:rPr>
               <w:t>0.00</w:t>
             </w:r>
@@ -17712,9 +17824,8 @@
             </w:pPr>
             <w:r>
               <w:rPr>
-                <w:rFonts w:ascii="Calibri" w:hAnsi="Calibri" w:cs="B Lotus"/>
-                <w:sz w:val="24"/>
-                <w:szCs w:val="24"/>
+                <w:rFonts w:ascii="Calibri" w:hAnsi="Calibri" w:cs="Calibri"/>
+                <w:color w:val="000000"/>
               </w:rPr>
               <w:t>0.00</w:t>
             </w:r>
@@ -17739,11 +17850,10 @@
             </w:pPr>
             <w:r>
               <w:rPr>
-                <w:rFonts w:ascii="Calibri" w:hAnsi="Calibri" w:cs="B Lotus"/>
-                <w:sz w:val="24"/>
-                <w:szCs w:val="24"/>
-              </w:rPr>
-              <w:t>200.00</w:t>
+                <w:rFonts w:ascii="Calibri" w:hAnsi="Calibri" w:cs="Calibri"/>
+                <w:color w:val="000000"/>
+              </w:rPr>
+              <w:t>0.00</w:t>
             </w:r>
           </w:p>
         </w:tc>
@@ -17766,11 +17876,10 @@
             </w:pPr>
             <w:r>
               <w:rPr>
-                <w:rFonts w:ascii="Calibri" w:hAnsi="Calibri" w:cs="B Lotus"/>
-                <w:sz w:val="24"/>
-                <w:szCs w:val="24"/>
-              </w:rPr>
-              <w:t>532.64</w:t>
+                <w:rFonts w:ascii="Calibri" w:hAnsi="Calibri" w:cs="Calibri"/>
+                <w:color w:val="000000"/>
+              </w:rPr>
+              <w:t>659.26</w:t>
             </w:r>
           </w:p>
         </w:tc>
@@ -17880,9 +17989,8 @@
             </w:pPr>
             <w:r>
               <w:rPr>
-                <w:rFonts w:ascii="Calibri" w:hAnsi="Calibri" w:cs="B Lotus"/>
-                <w:sz w:val="24"/>
-                <w:szCs w:val="24"/>
+                <w:rFonts w:ascii="Calibri" w:hAnsi="Calibri" w:cs="Calibri"/>
+                <w:color w:val="000000"/>
               </w:rPr>
               <w:t>0.00</w:t>
             </w:r>
@@ -17907,9 +18015,8 @@
             </w:pPr>
             <w:r>
               <w:rPr>
-                <w:rFonts w:ascii="Calibri" w:hAnsi="Calibri" w:cs="B Lotus"/>
-                <w:sz w:val="24"/>
-                <w:szCs w:val="24"/>
+                <w:rFonts w:ascii="Calibri" w:hAnsi="Calibri" w:cs="Calibri"/>
+                <w:color w:val="000000"/>
               </w:rPr>
               <w:t>0.00</w:t>
             </w:r>
@@ -17934,9 +18041,8 @@
             </w:pPr>
             <w:r>
               <w:rPr>
-                <w:rFonts w:ascii="Calibri" w:hAnsi="Calibri" w:cs="B Lotus"/>
-                <w:sz w:val="24"/>
-                <w:szCs w:val="24"/>
+                <w:rFonts w:ascii="Calibri" w:hAnsi="Calibri" w:cs="Calibri"/>
+                <w:color w:val="000000"/>
               </w:rPr>
               <w:t>0.00</w:t>
             </w:r>
@@ -17961,9 +18067,8 @@
             </w:pPr>
             <w:r>
               <w:rPr>
-                <w:rFonts w:ascii="Calibri" w:hAnsi="Calibri" w:cs="B Lotus"/>
-                <w:sz w:val="24"/>
-                <w:szCs w:val="24"/>
+                <w:rFonts w:ascii="Calibri" w:hAnsi="Calibri" w:cs="Calibri"/>
+                <w:color w:val="000000"/>
               </w:rPr>
               <w:t>0.00</w:t>
             </w:r>
@@ -17988,9 +18093,8 @@
             </w:pPr>
             <w:r>
               <w:rPr>
-                <w:rFonts w:ascii="Calibri" w:hAnsi="Calibri" w:cs="B Lotus"/>
-                <w:sz w:val="24"/>
-                <w:szCs w:val="24"/>
+                <w:rFonts w:ascii="Calibri" w:hAnsi="Calibri" w:cs="Calibri"/>
+                <w:color w:val="000000"/>
               </w:rPr>
               <w:t>0.00</w:t>
             </w:r>
@@ -18015,11 +18119,10 @@
             </w:pPr>
             <w:r>
               <w:rPr>
-                <w:rFonts w:ascii="Calibri" w:hAnsi="Calibri" w:cs="B Lotus"/>
-                <w:sz w:val="24"/>
-                <w:szCs w:val="24"/>
-              </w:rPr>
-              <w:t>467.36</w:t>
+                <w:rFonts w:ascii="Calibri" w:hAnsi="Calibri" w:cs="Calibri"/>
+                <w:color w:val="000000"/>
+              </w:rPr>
+              <w:t>540.74</w:t>
             </w:r>
           </w:p>
         </w:tc>
@@ -18130,9 +18233,8 @@
             </w:pPr>
             <w:r>
               <w:rPr>
-                <w:rFonts w:ascii="Calibri" w:hAnsi="Calibri" w:cs="B Lotus"/>
-                <w:sz w:val="24"/>
-                <w:szCs w:val="24"/>
+                <w:rFonts w:ascii="Calibri" w:hAnsi="Calibri" w:cs="Calibri"/>
+                <w:color w:val="000000"/>
               </w:rPr>
               <w:t>0.00</w:t>
             </w:r>
@@ -18157,11 +18259,10 @@
             </w:pPr>
             <w:r>
               <w:rPr>
-                <w:rFonts w:ascii="Calibri" w:hAnsi="Calibri" w:cs="B Lotus"/>
-                <w:sz w:val="24"/>
-                <w:szCs w:val="24"/>
-              </w:rPr>
-              <w:t>32.50</w:t>
+                <w:rFonts w:ascii="Calibri" w:hAnsi="Calibri" w:cs="Calibri"/>
+                <w:color w:val="000000"/>
+              </w:rPr>
+              <w:t>0.00</w:t>
             </w:r>
           </w:p>
         </w:tc>
@@ -18184,9 +18285,8 @@
             </w:pPr>
             <w:r>
               <w:rPr>
-                <w:rFonts w:ascii="Calibri" w:hAnsi="Calibri" w:cs="B Lotus"/>
-                <w:sz w:val="24"/>
-                <w:szCs w:val="24"/>
+                <w:rFonts w:ascii="Calibri" w:hAnsi="Calibri" w:cs="Calibri"/>
+                <w:color w:val="000000"/>
               </w:rPr>
               <w:t>0.00</w:t>
             </w:r>
@@ -18211,9 +18311,8 @@
             </w:pPr>
             <w:r>
               <w:rPr>
-                <w:rFonts w:ascii="Calibri" w:hAnsi="Calibri" w:cs="B Lotus"/>
-                <w:sz w:val="24"/>
-                <w:szCs w:val="24"/>
+                <w:rFonts w:ascii="Calibri" w:hAnsi="Calibri" w:cs="Calibri"/>
+                <w:color w:val="000000"/>
               </w:rPr>
               <w:t>0.00</w:t>
             </w:r>
@@ -18238,9 +18337,8 @@
             </w:pPr>
             <w:r>
               <w:rPr>
-                <w:rFonts w:ascii="Calibri" w:hAnsi="Calibri" w:cs="B Lotus"/>
-                <w:sz w:val="24"/>
-                <w:szCs w:val="24"/>
+                <w:rFonts w:ascii="Calibri" w:hAnsi="Calibri" w:cs="Calibri"/>
+                <w:color w:val="000000"/>
               </w:rPr>
               <w:t>0.00</w:t>
             </w:r>
@@ -18265,9 +18363,8 @@
             </w:pPr>
             <w:r>
               <w:rPr>
-                <w:rFonts w:ascii="Calibri" w:hAnsi="Calibri" w:cs="B Lotus"/>
-                <w:sz w:val="24"/>
-                <w:szCs w:val="24"/>
+                <w:rFonts w:ascii="Calibri" w:hAnsi="Calibri" w:cs="Calibri"/>
+                <w:color w:val="000000"/>
               </w:rPr>
               <w:t>0.00</w:t>
             </w:r>
@@ -18379,9 +18476,8 @@
             </w:pPr>
             <w:r>
               <w:rPr>
-                <w:rFonts w:ascii="Calibri" w:hAnsi="Calibri" w:cs="B Lotus"/>
-                <w:sz w:val="24"/>
-                <w:szCs w:val="24"/>
+                <w:rFonts w:ascii="Calibri" w:hAnsi="Calibri" w:cs="Calibri"/>
+                <w:color w:val="000000"/>
               </w:rPr>
               <w:t>0.00</w:t>
             </w:r>
@@ -18406,11 +18502,10 @@
             </w:pPr>
             <w:r>
               <w:rPr>
-                <w:rFonts w:ascii="Calibri" w:hAnsi="Calibri" w:cs="B Lotus"/>
-                <w:sz w:val="24"/>
-                <w:szCs w:val="24"/>
-              </w:rPr>
-              <w:t>37.50</w:t>
+                <w:rFonts w:ascii="Calibri" w:hAnsi="Calibri" w:cs="Calibri"/>
+                <w:color w:val="000000"/>
+              </w:rPr>
+              <w:t>750.00</w:t>
             </w:r>
           </w:p>
         </w:tc>
@@ -18433,9 +18528,8 @@
             </w:pPr>
             <w:r>
               <w:rPr>
-                <w:rFonts w:ascii="Calibri" w:hAnsi="Calibri" w:cs="B Lotus"/>
-                <w:sz w:val="24"/>
-                <w:szCs w:val="24"/>
+                <w:rFonts w:ascii="Calibri" w:hAnsi="Calibri" w:cs="Calibri"/>
+                <w:color w:val="000000"/>
               </w:rPr>
               <w:t>0.00</w:t>
             </w:r>
@@ -18460,9 +18554,8 @@
             </w:pPr>
             <w:r>
               <w:rPr>
-                <w:rFonts w:ascii="Calibri" w:hAnsi="Calibri" w:cs="B Lotus"/>
-                <w:sz w:val="24"/>
-                <w:szCs w:val="24"/>
+                <w:rFonts w:ascii="Calibri" w:hAnsi="Calibri" w:cs="Calibri"/>
+                <w:color w:val="000000"/>
               </w:rPr>
               <w:t>0.00</w:t>
             </w:r>
@@ -18487,9 +18580,8 @@
             </w:pPr>
             <w:r>
               <w:rPr>
-                <w:rFonts w:ascii="Calibri" w:hAnsi="Calibri" w:cs="B Lotus"/>
-                <w:sz w:val="24"/>
-                <w:szCs w:val="24"/>
+                <w:rFonts w:ascii="Calibri" w:hAnsi="Calibri" w:cs="Calibri"/>
+                <w:color w:val="000000"/>
               </w:rPr>
               <w:t>0.00</w:t>
             </w:r>
@@ -18514,11 +18606,10 @@
             </w:pPr>
             <w:r>
               <w:rPr>
-                <w:rFonts w:ascii="Calibri" w:hAnsi="Calibri" w:cs="B Lotus"/>
-                <w:sz w:val="24"/>
-                <w:szCs w:val="24"/>
-              </w:rPr>
-              <w:t>732.03</w:t>
+                <w:rFonts w:ascii="Calibri" w:hAnsi="Calibri" w:cs="Calibri"/>
+                <w:color w:val="000000"/>
+              </w:rPr>
+              <w:t>750.00</w:t>
             </w:r>
           </w:p>
         </w:tc>
@@ -18629,9 +18720,8 @@
             </w:pPr>
             <w:r>
               <w:rPr>
-                <w:rFonts w:ascii="Calibri" w:hAnsi="Calibri" w:cs="B Lotus"/>
-                <w:sz w:val="24"/>
-                <w:szCs w:val="24"/>
+                <w:rFonts w:ascii="Calibri" w:hAnsi="Calibri" w:cs="Calibri"/>
+                <w:color w:val="000000"/>
               </w:rPr>
               <w:t>0.00</w:t>
             </w:r>
@@ -18656,9 +18746,8 @@
             </w:pPr>
             <w:r>
               <w:rPr>
-                <w:rFonts w:ascii="Calibri" w:hAnsi="Calibri" w:cs="B Lotus"/>
-                <w:sz w:val="24"/>
-                <w:szCs w:val="24"/>
+                <w:rFonts w:ascii="Calibri" w:hAnsi="Calibri" w:cs="Calibri"/>
+                <w:color w:val="000000"/>
               </w:rPr>
               <w:t>0.00</w:t>
             </w:r>
@@ -18683,11 +18772,10 @@
             </w:pPr>
             <w:r>
               <w:rPr>
-                <w:rFonts w:ascii="Calibri" w:hAnsi="Calibri" w:cs="B Lotus"/>
-                <w:sz w:val="24"/>
-                <w:szCs w:val="24"/>
-              </w:rPr>
-              <w:t>697.97</w:t>
+                <w:rFonts w:ascii="Calibri" w:hAnsi="Calibri" w:cs="Calibri"/>
+                <w:color w:val="000000"/>
+              </w:rPr>
+              <w:t>0.00</w:t>
             </w:r>
           </w:p>
         </w:tc>
@@ -18710,9 +18798,8 @@
             </w:pPr>
             <w:r>
               <w:rPr>
-                <w:rFonts w:ascii="Calibri" w:hAnsi="Calibri" w:cs="B Lotus"/>
-                <w:sz w:val="24"/>
-                <w:szCs w:val="24"/>
+                <w:rFonts w:ascii="Calibri" w:hAnsi="Calibri" w:cs="Calibri"/>
+                <w:color w:val="000000"/>
               </w:rPr>
               <w:t>0.00</w:t>
             </w:r>
@@ -18737,9 +18824,8 @@
             </w:pPr>
             <w:r>
               <w:rPr>
-                <w:rFonts w:ascii="Calibri" w:hAnsi="Calibri" w:cs="B Lotus"/>
-                <w:sz w:val="24"/>
-                <w:szCs w:val="24"/>
+                <w:rFonts w:ascii="Calibri" w:hAnsi="Calibri" w:cs="Calibri"/>
+                <w:color w:val="000000"/>
               </w:rPr>
               <w:t>0.00</w:t>
             </w:r>
@@ -18764,9 +18850,8 @@
             </w:pPr>
             <w:r>
               <w:rPr>
-                <w:rFonts w:ascii="Calibri" w:hAnsi="Calibri" w:cs="B Lotus"/>
-                <w:sz w:val="24"/>
-                <w:szCs w:val="24"/>
+                <w:rFonts w:ascii="Calibri" w:hAnsi="Calibri" w:cs="Calibri"/>
+                <w:color w:val="000000"/>
               </w:rPr>
               <w:t>0.00</w:t>
             </w:r>
@@ -19389,9 +19474,60 @@
             </w:pPr>
             <w:r>
               <w:rPr>
-                <w:rFonts w:ascii="Calibri" w:hAnsi="Calibri" w:cs="B Lotus"/>
-                <w:sz w:val="24"/>
-                <w:szCs w:val="24"/>
+                <w:rFonts w:ascii="Calibri" w:hAnsi="Calibri" w:cs="Calibri"/>
+                <w:color w:val="000000"/>
+              </w:rPr>
+              <w:t>22.22</w:t>
+            </w:r>
+          </w:p>
+        </w:tc>
+        <w:tc>
+          <w:tcPr>
+            <w:tcW w:w="885" w:type="dxa"/>
+            <w:noWrap/>
+            <w:vAlign w:val="center"/>
+            <w:hideMark/>
+          </w:tcPr>
+          <w:p>
+            <w:pPr>
+              <w:jc w:val="center"/>
+              <w:cnfStyle w:val="000000000000" w:firstRow="0" w:lastRow="0" w:firstColumn="0" w:lastColumn="0" w:oddVBand="0" w:evenVBand="0" w:oddHBand="0" w:evenHBand="0" w:firstRowFirstColumn="0" w:firstRowLastColumn="0" w:lastRowFirstColumn="0" w:lastRowLastColumn="0"/>
+              <w:rPr>
+                <w:rFonts w:ascii="Calibri" w:eastAsia="Times New Roman" w:hAnsi="Calibri" w:cs="B Lotus"/>
+                <w:sz w:val="24"/>
+                <w:szCs w:val="24"/>
+              </w:rPr>
+            </w:pPr>
+            <w:r>
+              <w:rPr>
+                <w:rFonts w:ascii="Calibri" w:hAnsi="Calibri" w:cs="Calibri"/>
+                <w:color w:val="000000"/>
+              </w:rPr>
+              <w:t>0.00</w:t>
+            </w:r>
+          </w:p>
+        </w:tc>
+        <w:tc>
+          <w:tcPr>
+            <w:tcW w:w="885" w:type="dxa"/>
+            <w:noWrap/>
+            <w:vAlign w:val="center"/>
+            <w:hideMark/>
+          </w:tcPr>
+          <w:p>
+            <w:pPr>
+              <w:jc w:val="center"/>
+              <w:cnfStyle w:val="000000000000" w:firstRow="0" w:lastRow="0" w:firstColumn="0" w:lastColumn="0" w:oddVBand="0" w:evenVBand="0" w:oddHBand="0" w:evenHBand="0" w:firstRowFirstColumn="0" w:firstRowLastColumn="0" w:lastRowFirstColumn="0" w:lastRowLastColumn="0"/>
+              <w:rPr>
+                <w:rFonts w:ascii="Calibri" w:eastAsia="Times New Roman" w:hAnsi="Calibri" w:cs="B Lotus"/>
+                <w:sz w:val="24"/>
+                <w:szCs w:val="24"/>
+              </w:rPr>
+            </w:pPr>
+            <w:r>
+              <w:rPr>
+                <w:rFonts w:ascii="Calibri" w:hAnsi="Calibri" w:cs="Calibri"/>
+                <w:color w:val="000000"/>
               </w:rPr>
               <w:t>159.26</w:t>
             </w:r>
@@ -19416,11 +19552,10 @@
             </w:pPr>
             <w:r>
               <w:rPr>
-                <w:rFonts w:ascii="Calibri" w:hAnsi="Calibri" w:cs="B Lotus"/>
-                <w:sz w:val="24"/>
-                <w:szCs w:val="24"/>
-              </w:rPr>
-              <w:t>127.78</w:t>
+                <w:rFonts w:ascii="Calibri" w:hAnsi="Calibri" w:cs="Calibri"/>
+                <w:color w:val="000000"/>
+              </w:rPr>
+              <w:t>159.26</w:t>
             </w:r>
           </w:p>
         </w:tc>
@@ -19443,11 +19578,10 @@
             </w:pPr>
             <w:r>
               <w:rPr>
-                <w:rFonts w:ascii="Calibri" w:hAnsi="Calibri" w:cs="B Lotus"/>
-                <w:sz w:val="24"/>
-                <w:szCs w:val="24"/>
-              </w:rPr>
-              <w:t>106.48</w:t>
+                <w:rFonts w:ascii="Calibri" w:hAnsi="Calibri" w:cs="Calibri"/>
+                <w:color w:val="000000"/>
+              </w:rPr>
+              <w:t>159.26</w:t>
             </w:r>
           </w:p>
         </w:tc>
@@ -19470,63 +19604,8 @@
             </w:pPr>
             <w:r>
               <w:rPr>
-                <w:rFonts w:ascii="Calibri" w:hAnsi="Calibri" w:cs="B Lotus"/>
-                <w:sz w:val="24"/>
-                <w:szCs w:val="24"/>
-              </w:rPr>
-              <w:t>53.24</w:t>
-            </w:r>
-          </w:p>
-        </w:tc>
-        <w:tc>
-          <w:tcPr>
-            <w:tcW w:w="885" w:type="dxa"/>
-            <w:noWrap/>
-            <w:vAlign w:val="center"/>
-            <w:hideMark/>
-          </w:tcPr>
-          <w:p>
-            <w:pPr>
-              <w:jc w:val="center"/>
-              <w:cnfStyle w:val="000000000000" w:firstRow="0" w:lastRow="0" w:firstColumn="0" w:lastColumn="0" w:oddVBand="0" w:evenVBand="0" w:oddHBand="0" w:evenHBand="0" w:firstRowFirstColumn="0" w:firstRowLastColumn="0" w:lastRowFirstColumn="0" w:lastRowLastColumn="0"/>
-              <w:rPr>
-                <w:rFonts w:ascii="Calibri" w:eastAsia="Times New Roman" w:hAnsi="Calibri" w:cs="B Lotus"/>
-                <w:sz w:val="24"/>
-                <w:szCs w:val="24"/>
-              </w:rPr>
-            </w:pPr>
-            <w:r>
-              <w:rPr>
-                <w:rFonts w:ascii="Calibri" w:hAnsi="Calibri" w:cs="B Lotus"/>
-                <w:sz w:val="24"/>
-                <w:szCs w:val="24"/>
-              </w:rPr>
-              <w:t>126.62</w:t>
-            </w:r>
-          </w:p>
-        </w:tc>
-        <w:tc>
-          <w:tcPr>
-            <w:tcW w:w="885" w:type="dxa"/>
-            <w:noWrap/>
-            <w:vAlign w:val="center"/>
-            <w:hideMark/>
-          </w:tcPr>
-          <w:p>
-            <w:pPr>
-              <w:jc w:val="center"/>
-              <w:cnfStyle w:val="000000000000" w:firstRow="0" w:lastRow="0" w:firstColumn="0" w:lastColumn="0" w:oddVBand="0" w:evenVBand="0" w:oddHBand="0" w:evenHBand="0" w:firstRowFirstColumn="0" w:firstRowLastColumn="0" w:lastRowFirstColumn="0" w:lastRowLastColumn="0"/>
-              <w:rPr>
-                <w:rFonts w:ascii="Calibri" w:eastAsia="Times New Roman" w:hAnsi="Calibri" w:cs="B Lotus"/>
-                <w:sz w:val="24"/>
-                <w:szCs w:val="24"/>
-              </w:rPr>
-            </w:pPr>
-            <w:r>
-              <w:rPr>
-                <w:rFonts w:ascii="Calibri" w:hAnsi="Calibri" w:cs="B Lotus"/>
-                <w:sz w:val="24"/>
-                <w:szCs w:val="24"/>
+                <w:rFonts w:ascii="Calibri" w:hAnsi="Calibri" w:cs="Calibri"/>
+                <w:color w:val="000000"/>
               </w:rPr>
               <w:t>159.26</w:t>
             </w:r>
@@ -19639,9 +19718,60 @@
             </w:pPr>
             <w:r>
               <w:rPr>
-                <w:rFonts w:ascii="Calibri" w:hAnsi="Calibri" w:cs="B Lotus"/>
-                <w:sz w:val="24"/>
-                <w:szCs w:val="24"/>
+                <w:rFonts w:ascii="Calibri" w:hAnsi="Calibri" w:cs="Calibri"/>
+                <w:color w:val="000000"/>
+              </w:rPr>
+              <w:t>177.78</w:t>
+            </w:r>
+          </w:p>
+        </w:tc>
+        <w:tc>
+          <w:tcPr>
+            <w:tcW w:w="885" w:type="dxa"/>
+            <w:noWrap/>
+            <w:vAlign w:val="center"/>
+            <w:hideMark/>
+          </w:tcPr>
+          <w:p>
+            <w:pPr>
+              <w:jc w:val="center"/>
+              <w:cnfStyle w:val="000000100000" w:firstRow="0" w:lastRow="0" w:firstColumn="0" w:lastColumn="0" w:oddVBand="0" w:evenVBand="0" w:oddHBand="1" w:evenHBand="0" w:firstRowFirstColumn="0" w:firstRowLastColumn="0" w:lastRowFirstColumn="0" w:lastRowLastColumn="0"/>
+              <w:rPr>
+                <w:rFonts w:ascii="Calibri" w:eastAsia="Times New Roman" w:hAnsi="Calibri" w:cs="B Lotus"/>
+                <w:sz w:val="24"/>
+                <w:szCs w:val="24"/>
+              </w:rPr>
+            </w:pPr>
+            <w:r>
+              <w:rPr>
+                <w:rFonts w:ascii="Calibri" w:hAnsi="Calibri" w:cs="Calibri"/>
+                <w:color w:val="000000"/>
+              </w:rPr>
+              <w:t>200.00</w:t>
+            </w:r>
+          </w:p>
+        </w:tc>
+        <w:tc>
+          <w:tcPr>
+            <w:tcW w:w="885" w:type="dxa"/>
+            <w:noWrap/>
+            <w:vAlign w:val="center"/>
+            <w:hideMark/>
+          </w:tcPr>
+          <w:p>
+            <w:pPr>
+              <w:jc w:val="center"/>
+              <w:cnfStyle w:val="000000100000" w:firstRow="0" w:lastRow="0" w:firstColumn="0" w:lastColumn="0" w:oddVBand="0" w:evenVBand="0" w:oddHBand="1" w:evenHBand="0" w:firstRowFirstColumn="0" w:firstRowLastColumn="0" w:lastRowFirstColumn="0" w:lastRowLastColumn="0"/>
+              <w:rPr>
+                <w:rFonts w:ascii="Calibri" w:eastAsia="Times New Roman" w:hAnsi="Calibri" w:cs="B Lotus"/>
+                <w:sz w:val="24"/>
+                <w:szCs w:val="24"/>
+              </w:rPr>
+            </w:pPr>
+            <w:r>
+              <w:rPr>
+                <w:rFonts w:ascii="Calibri" w:hAnsi="Calibri" w:cs="Calibri"/>
+                <w:color w:val="000000"/>
               </w:rPr>
               <w:t>40.74</w:t>
             </w:r>
@@ -19666,11 +19796,10 @@
             </w:pPr>
             <w:r>
               <w:rPr>
-                <w:rFonts w:ascii="Calibri" w:hAnsi="Calibri" w:cs="B Lotus"/>
-                <w:sz w:val="24"/>
-                <w:szCs w:val="24"/>
-              </w:rPr>
-              <w:t>72.22</w:t>
+                <w:rFonts w:ascii="Calibri" w:hAnsi="Calibri" w:cs="Calibri"/>
+                <w:color w:val="000000"/>
+              </w:rPr>
+              <w:t>40.74</w:t>
             </w:r>
           </w:p>
         </w:tc>
@@ -19693,11 +19822,10 @@
             </w:pPr>
             <w:r>
               <w:rPr>
-                <w:rFonts w:ascii="Calibri" w:hAnsi="Calibri" w:cs="B Lotus"/>
-                <w:sz w:val="24"/>
-                <w:szCs w:val="24"/>
-              </w:rPr>
-              <w:t>93.52</w:t>
+                <w:rFonts w:ascii="Calibri" w:hAnsi="Calibri" w:cs="Calibri"/>
+                <w:color w:val="000000"/>
+              </w:rPr>
+              <w:t>40.74</w:t>
             </w:r>
           </w:p>
         </w:tc>
@@ -19720,63 +19848,8 @@
             </w:pPr>
             <w:r>
               <w:rPr>
-                <w:rFonts w:ascii="Calibri" w:hAnsi="Calibri" w:cs="B Lotus"/>
-                <w:sz w:val="24"/>
-                <w:szCs w:val="24"/>
-              </w:rPr>
-              <w:t>146.76</w:t>
-            </w:r>
-          </w:p>
-        </w:tc>
-        <w:tc>
-          <w:tcPr>
-            <w:tcW w:w="885" w:type="dxa"/>
-            <w:noWrap/>
-            <w:vAlign w:val="center"/>
-            <w:hideMark/>
-          </w:tcPr>
-          <w:p>
-            <w:pPr>
-              <w:jc w:val="center"/>
-              <w:cnfStyle w:val="000000100000" w:firstRow="0" w:lastRow="0" w:firstColumn="0" w:lastColumn="0" w:oddVBand="0" w:evenVBand="0" w:oddHBand="1" w:evenHBand="0" w:firstRowFirstColumn="0" w:firstRowLastColumn="0" w:lastRowFirstColumn="0" w:lastRowLastColumn="0"/>
-              <w:rPr>
-                <w:rFonts w:ascii="Calibri" w:eastAsia="Times New Roman" w:hAnsi="Calibri" w:cs="B Lotus"/>
-                <w:sz w:val="24"/>
-                <w:szCs w:val="24"/>
-              </w:rPr>
-            </w:pPr>
-            <w:r>
-              <w:rPr>
-                <w:rFonts w:ascii="Calibri" w:hAnsi="Calibri" w:cs="B Lotus"/>
-                <w:sz w:val="24"/>
-                <w:szCs w:val="24"/>
-              </w:rPr>
-              <w:t>73.38</w:t>
-            </w:r>
-          </w:p>
-        </w:tc>
-        <w:tc>
-          <w:tcPr>
-            <w:tcW w:w="885" w:type="dxa"/>
-            <w:noWrap/>
-            <w:vAlign w:val="center"/>
-            <w:hideMark/>
-          </w:tcPr>
-          <w:p>
-            <w:pPr>
-              <w:jc w:val="center"/>
-              <w:cnfStyle w:val="000000100000" w:firstRow="0" w:lastRow="0" w:firstColumn="0" w:lastColumn="0" w:oddVBand="0" w:evenVBand="0" w:oddHBand="1" w:evenHBand="0" w:firstRowFirstColumn="0" w:firstRowLastColumn="0" w:lastRowFirstColumn="0" w:lastRowLastColumn="0"/>
-              <w:rPr>
-                <w:rFonts w:ascii="Calibri" w:eastAsia="Times New Roman" w:hAnsi="Calibri" w:cs="B Lotus"/>
-                <w:sz w:val="24"/>
-                <w:szCs w:val="24"/>
-              </w:rPr>
-            </w:pPr>
-            <w:r>
-              <w:rPr>
-                <w:rFonts w:ascii="Calibri" w:hAnsi="Calibri" w:cs="B Lotus"/>
-                <w:sz w:val="24"/>
-                <w:szCs w:val="24"/>
+                <w:rFonts w:ascii="Calibri" w:hAnsi="Calibri" w:cs="Calibri"/>
+                <w:color w:val="000000"/>
               </w:rPr>
               <w:t>40.74</w:t>
             </w:r>
@@ -19888,9 +19961,8 @@
             </w:pPr>
             <w:r>
               <w:rPr>
-                <w:rFonts w:ascii="Calibri" w:hAnsi="Calibri" w:cs="B Lotus"/>
-                <w:sz w:val="24"/>
-                <w:szCs w:val="24"/>
+                <w:rFonts w:ascii="Calibri" w:hAnsi="Calibri" w:cs="Calibri"/>
+                <w:color w:val="000000"/>
               </w:rPr>
               <w:t>0.00</w:t>
             </w:r>
@@ -19915,9 +19987,8 @@
             </w:pPr>
             <w:r>
               <w:rPr>
-                <w:rFonts w:ascii="Calibri" w:hAnsi="Calibri" w:cs="B Lotus"/>
-                <w:sz w:val="24"/>
-                <w:szCs w:val="24"/>
+                <w:rFonts w:ascii="Calibri" w:hAnsi="Calibri" w:cs="Calibri"/>
+                <w:color w:val="000000"/>
               </w:rPr>
               <w:t>0.00</w:t>
             </w:r>
@@ -19942,9 +20013,8 @@
             </w:pPr>
             <w:r>
               <w:rPr>
-                <w:rFonts w:ascii="Calibri" w:hAnsi="Calibri" w:cs="B Lotus"/>
-                <w:sz w:val="24"/>
-                <w:szCs w:val="24"/>
+                <w:rFonts w:ascii="Calibri" w:hAnsi="Calibri" w:cs="Calibri"/>
+                <w:color w:val="000000"/>
               </w:rPr>
               <w:t>0.00</w:t>
             </w:r>
@@ -19969,9 +20039,8 @@
             </w:pPr>
             <w:r>
               <w:rPr>
-                <w:rFonts w:ascii="Calibri" w:hAnsi="Calibri" w:cs="B Lotus"/>
-                <w:sz w:val="24"/>
-                <w:szCs w:val="24"/>
+                <w:rFonts w:ascii="Calibri" w:hAnsi="Calibri" w:cs="Calibri"/>
+                <w:color w:val="000000"/>
               </w:rPr>
               <w:t>0.00</w:t>
             </w:r>
@@ -19996,11 +20065,10 @@
             </w:pPr>
             <w:r>
               <w:rPr>
-                <w:rFonts w:ascii="Calibri" w:hAnsi="Calibri" w:cs="B Lotus"/>
-                <w:sz w:val="24"/>
-                <w:szCs w:val="24"/>
-              </w:rPr>
-              <w:t>32.50</w:t>
+                <w:rFonts w:ascii="Calibri" w:hAnsi="Calibri" w:cs="Calibri"/>
+                <w:color w:val="000000"/>
+              </w:rPr>
+              <w:t>0.00</w:t>
             </w:r>
           </w:p>
         </w:tc>
@@ -20023,9 +20091,8 @@
             </w:pPr>
             <w:r>
               <w:rPr>
-                <w:rFonts w:ascii="Calibri" w:hAnsi="Calibri" w:cs="B Lotus"/>
-                <w:sz w:val="24"/>
-                <w:szCs w:val="24"/>
+                <w:rFonts w:ascii="Calibri" w:hAnsi="Calibri" w:cs="Calibri"/>
+                <w:color w:val="000000"/>
               </w:rPr>
               <w:t>0.00</w:t>
             </w:r>
@@ -20138,9 +20205,8 @@
             </w:pPr>
             <w:r>
               <w:rPr>
-                <w:rFonts w:ascii="Calibri" w:hAnsi="Calibri" w:cs="B Lotus"/>
-                <w:sz w:val="24"/>
-                <w:szCs w:val="24"/>
+                <w:rFonts w:ascii="Calibri" w:hAnsi="Calibri" w:cs="Calibri"/>
+                <w:color w:val="000000"/>
               </w:rPr>
               <w:t>250.00</w:t>
             </w:r>
@@ -20165,11 +20231,10 @@
             </w:pPr>
             <w:r>
               <w:rPr>
-                <w:rFonts w:ascii="Calibri" w:hAnsi="Calibri" w:cs="B Lotus"/>
-                <w:sz w:val="24"/>
-                <w:szCs w:val="24"/>
-              </w:rPr>
-              <w:t>143.75</w:t>
+                <w:rFonts w:ascii="Calibri" w:hAnsi="Calibri" w:cs="Calibri"/>
+                <w:color w:val="000000"/>
+              </w:rPr>
+              <w:t>250.00</w:t>
             </w:r>
           </w:p>
         </w:tc>
@@ -20192,11 +20257,10 @@
             </w:pPr>
             <w:r>
               <w:rPr>
-                <w:rFonts w:ascii="Calibri" w:hAnsi="Calibri" w:cs="B Lotus"/>
-                <w:sz w:val="24"/>
-                <w:szCs w:val="24"/>
-              </w:rPr>
-              <w:t>71.88</w:t>
+                <w:rFonts w:ascii="Calibri" w:hAnsi="Calibri" w:cs="Calibri"/>
+                <w:color w:val="000000"/>
+              </w:rPr>
+              <w:t>250.00</w:t>
             </w:r>
           </w:p>
         </w:tc>
@@ -20219,11 +20283,10 @@
             </w:pPr>
             <w:r>
               <w:rPr>
-                <w:rFonts w:ascii="Calibri" w:hAnsi="Calibri" w:cs="B Lotus"/>
-                <w:sz w:val="24"/>
-                <w:szCs w:val="24"/>
-              </w:rPr>
-              <w:t>35.94</w:t>
+                <w:rFonts w:ascii="Calibri" w:hAnsi="Calibri" w:cs="Calibri"/>
+                <w:color w:val="000000"/>
+              </w:rPr>
+              <w:t>250.00</w:t>
             </w:r>
           </w:p>
         </w:tc>
@@ -20246,11 +20309,10 @@
             </w:pPr>
             <w:r>
               <w:rPr>
-                <w:rFonts w:ascii="Calibri" w:hAnsi="Calibri" w:cs="B Lotus"/>
-                <w:sz w:val="24"/>
-                <w:szCs w:val="24"/>
-              </w:rPr>
-              <w:t>17.97</w:t>
+                <w:rFonts w:ascii="Calibri" w:hAnsi="Calibri" w:cs="Calibri"/>
+                <w:color w:val="000000"/>
+              </w:rPr>
+              <w:t>250.00</w:t>
             </w:r>
           </w:p>
         </w:tc>
@@ -20273,9 +20335,8 @@
             </w:pPr>
             <w:r>
               <w:rPr>
-                <w:rFonts w:ascii="Calibri" w:hAnsi="Calibri" w:cs="B Lotus"/>
-                <w:sz w:val="24"/>
-                <w:szCs w:val="24"/>
+                <w:rFonts w:ascii="Calibri" w:hAnsi="Calibri" w:cs="Calibri"/>
+                <w:color w:val="000000"/>
               </w:rPr>
               <w:t>250.00</w:t>
             </w:r>
@@ -20387,9 +20448,8 @@
             </w:pPr>
             <w:r>
               <w:rPr>
-                <w:rFonts w:ascii="Calibri" w:hAnsi="Calibri" w:cs="B Lotus"/>
-                <w:sz w:val="24"/>
-                <w:szCs w:val="24"/>
+                <w:rFonts w:ascii="Calibri" w:hAnsi="Calibri" w:cs="Calibri"/>
+                <w:color w:val="000000"/>
               </w:rPr>
               <w:t>0.00</w:t>
             </w:r>
@@ -20414,11 +20474,10 @@
             </w:pPr>
             <w:r>
               <w:rPr>
-                <w:rFonts w:ascii="Calibri" w:hAnsi="Calibri" w:cs="B Lotus"/>
-                <w:sz w:val="24"/>
-                <w:szCs w:val="24"/>
-              </w:rPr>
-              <w:t>106.25</w:t>
+                <w:rFonts w:ascii="Calibri" w:hAnsi="Calibri" w:cs="Calibri"/>
+                <w:color w:val="000000"/>
+              </w:rPr>
+              <w:t>0.00</w:t>
             </w:r>
           </w:p>
         </w:tc>
@@ -20441,11 +20500,10 @@
             </w:pPr>
             <w:r>
               <w:rPr>
-                <w:rFonts w:ascii="Calibri" w:hAnsi="Calibri" w:cs="B Lotus"/>
-                <w:sz w:val="24"/>
-                <w:szCs w:val="24"/>
-              </w:rPr>
-              <w:t>178.13</w:t>
+                <w:rFonts w:ascii="Calibri" w:hAnsi="Calibri" w:cs="Calibri"/>
+                <w:color w:val="000000"/>
+              </w:rPr>
+              <w:t>0.00</w:t>
             </w:r>
           </w:p>
         </w:tc>
@@ -20468,11 +20526,10 @@
             </w:pPr>
             <w:r>
               <w:rPr>
-                <w:rFonts w:ascii="Calibri" w:hAnsi="Calibri" w:cs="B Lotus"/>
-                <w:sz w:val="24"/>
-                <w:szCs w:val="24"/>
-              </w:rPr>
-              <w:t>214.06</w:t>
+                <w:rFonts w:ascii="Calibri" w:hAnsi="Calibri" w:cs="Calibri"/>
+                <w:color w:val="000000"/>
+              </w:rPr>
+              <w:t>0.00</w:t>
             </w:r>
           </w:p>
         </w:tc>
@@ -20495,11 +20552,10 @@
             </w:pPr>
             <w:r>
               <w:rPr>
-                <w:rFonts w:ascii="Calibri" w:hAnsi="Calibri" w:cs="B Lotus"/>
-                <w:sz w:val="24"/>
-                <w:szCs w:val="24"/>
-              </w:rPr>
-              <w:t>199.53</w:t>
+                <w:rFonts w:ascii="Calibri" w:hAnsi="Calibri" w:cs="Calibri"/>
+                <w:color w:val="000000"/>
+              </w:rPr>
+              <w:t>0.00</w:t>
             </w:r>
           </w:p>
         </w:tc>
@@ -20522,9 +20578,8 @@
             </w:pPr>
             <w:r>
               <w:rPr>
-                <w:rFonts w:ascii="Calibri" w:hAnsi="Calibri" w:cs="B Lotus"/>
-                <w:sz w:val="24"/>
-                <w:szCs w:val="24"/>
+                <w:rFonts w:ascii="Calibri" w:hAnsi="Calibri" w:cs="Calibri"/>
+                <w:color w:val="000000"/>
               </w:rPr>
               <w:t>0.00</w:t>
             </w:r>
@@ -21148,11 +21203,10 @@
             </w:pPr>
             <w:r>
               <w:rPr>
-                <w:rFonts w:ascii="Calibri" w:hAnsi="Calibri" w:cs="B Lotus"/>
-                <w:sz w:val="24"/>
-                <w:szCs w:val="24"/>
-              </w:rPr>
-              <w:t>340.74</w:t>
+                <w:rFonts w:ascii="Calibri" w:hAnsi="Calibri" w:cs="Calibri"/>
+                <w:color w:val="000000"/>
+              </w:rPr>
+              <w:t>477.78</w:t>
             </w:r>
           </w:p>
         </w:tc>
@@ -21175,11 +21229,10 @@
             </w:pPr>
             <w:r>
               <w:rPr>
-                <w:rFonts w:ascii="Calibri" w:hAnsi="Calibri" w:cs="B Lotus"/>
-                <w:sz w:val="24"/>
-                <w:szCs w:val="24"/>
-              </w:rPr>
-              <w:t>212.96</w:t>
+                <w:rFonts w:ascii="Calibri" w:hAnsi="Calibri" w:cs="Calibri"/>
+                <w:color w:val="000000"/>
+              </w:rPr>
+              <w:t>477.78</w:t>
             </w:r>
           </w:p>
         </w:tc>
@@ -21202,11 +21255,10 @@
             </w:pPr>
             <w:r>
               <w:rPr>
-                <w:rFonts w:ascii="Calibri" w:hAnsi="Calibri" w:cs="B Lotus"/>
-                <w:sz w:val="24"/>
-                <w:szCs w:val="24"/>
-              </w:rPr>
-              <w:t>106.48</w:t>
+                <w:rFonts w:ascii="Calibri" w:hAnsi="Calibri" w:cs="Calibri"/>
+                <w:color w:val="000000"/>
+              </w:rPr>
+              <w:t>318.52</w:t>
             </w:r>
           </w:p>
         </w:tc>
@@ -21229,11 +21281,10 @@
             </w:pPr>
             <w:r>
               <w:rPr>
-                <w:rFonts w:ascii="Calibri" w:hAnsi="Calibri" w:cs="B Lotus"/>
-                <w:sz w:val="24"/>
-                <w:szCs w:val="24"/>
-              </w:rPr>
-              <w:t>53.24</w:t>
+                <w:rFonts w:ascii="Calibri" w:hAnsi="Calibri" w:cs="Calibri"/>
+                <w:color w:val="000000"/>
+              </w:rPr>
+              <w:t>159.26</w:t>
             </w:r>
           </w:p>
         </w:tc>
@@ -21256,11 +21307,10 @@
             </w:pPr>
             <w:r>
               <w:rPr>
-                <w:rFonts w:ascii="Calibri" w:hAnsi="Calibri" w:cs="B Lotus"/>
-                <w:sz w:val="24"/>
-                <w:szCs w:val="24"/>
-              </w:rPr>
-              <w:t>126.62</w:t>
+                <w:rFonts w:ascii="Calibri" w:hAnsi="Calibri" w:cs="Calibri"/>
+                <w:color w:val="000000"/>
+              </w:rPr>
+              <w:t>0.00</w:t>
             </w:r>
           </w:p>
         </w:tc>
@@ -21283,9 +21333,8 @@
             </w:pPr>
             <w:r>
               <w:rPr>
-                <w:rFonts w:ascii="Calibri" w:hAnsi="Calibri" w:cs="B Lotus"/>
-                <w:sz w:val="24"/>
-                <w:szCs w:val="24"/>
+                <w:rFonts w:ascii="Calibri" w:hAnsi="Calibri" w:cs="Calibri"/>
+                <w:color w:val="000000"/>
               </w:rPr>
               <w:t>500.00</w:t>
             </w:r>
@@ -21397,11 +21446,10 @@
             </w:pPr>
             <w:r>
               <w:rPr>
-                <w:rFonts w:ascii="Calibri" w:hAnsi="Calibri" w:cs="B Lotus"/>
-                <w:sz w:val="24"/>
-                <w:szCs w:val="24"/>
-              </w:rPr>
-              <w:t>459.26</w:t>
+                <w:rFonts w:ascii="Calibri" w:hAnsi="Calibri" w:cs="Calibri"/>
+                <w:color w:val="000000"/>
+              </w:rPr>
+              <w:t>322.22</w:t>
             </w:r>
           </w:p>
         </w:tc>
@@ -21424,11 +21472,10 @@
             </w:pPr>
             <w:r>
               <w:rPr>
-                <w:rFonts w:ascii="Calibri" w:hAnsi="Calibri" w:cs="B Lotus"/>
-                <w:sz w:val="24"/>
-                <w:szCs w:val="24"/>
-              </w:rPr>
-              <w:t>387.04</w:t>
+                <w:rFonts w:ascii="Calibri" w:hAnsi="Calibri" w:cs="Calibri"/>
+                <w:color w:val="000000"/>
+              </w:rPr>
+              <w:t>122.22</w:t>
             </w:r>
           </w:p>
         </w:tc>
@@ -21451,11 +21498,10 @@
             </w:pPr>
             <w:r>
               <w:rPr>
-                <w:rFonts w:ascii="Calibri" w:hAnsi="Calibri" w:cs="B Lotus"/>
-                <w:sz w:val="24"/>
-                <w:szCs w:val="24"/>
-              </w:rPr>
-              <w:t>293.52</w:t>
+                <w:rFonts w:ascii="Calibri" w:hAnsi="Calibri" w:cs="Calibri"/>
+                <w:color w:val="000000"/>
+              </w:rPr>
+              <w:t>81.48</w:t>
             </w:r>
           </w:p>
         </w:tc>
@@ -21478,11 +21524,10 @@
             </w:pPr>
             <w:r>
               <w:rPr>
-                <w:rFonts w:ascii="Calibri" w:hAnsi="Calibri" w:cs="B Lotus"/>
-                <w:sz w:val="24"/>
-                <w:szCs w:val="24"/>
-              </w:rPr>
-              <w:t>146.76</w:t>
+                <w:rFonts w:ascii="Calibri" w:hAnsi="Calibri" w:cs="Calibri"/>
+                <w:color w:val="000000"/>
+              </w:rPr>
+              <w:t>40.74</w:t>
             </w:r>
           </w:p>
         </w:tc>
@@ -21505,11 +21550,10 @@
             </w:pPr>
             <w:r>
               <w:rPr>
-                <w:rFonts w:ascii="Calibri" w:hAnsi="Calibri" w:cs="B Lotus"/>
-                <w:sz w:val="24"/>
-                <w:szCs w:val="24"/>
-              </w:rPr>
-              <w:t>73.38</w:t>
+                <w:rFonts w:ascii="Calibri" w:hAnsi="Calibri" w:cs="Calibri"/>
+                <w:color w:val="000000"/>
+              </w:rPr>
+              <w:t>0.00</w:t>
             </w:r>
           </w:p>
         </w:tc>
@@ -21532,9 +21576,8 @@
             </w:pPr>
             <w:r>
               <w:rPr>
-                <w:rFonts w:ascii="Calibri" w:hAnsi="Calibri" w:cs="B Lotus"/>
-                <w:sz w:val="24"/>
-                <w:szCs w:val="24"/>
+                <w:rFonts w:ascii="Calibri" w:hAnsi="Calibri" w:cs="Calibri"/>
+                <w:color w:val="000000"/>
               </w:rPr>
               <w:t>500.00</w:t>
             </w:r>
@@ -21647,9 +21690,8 @@
             </w:pPr>
             <w:r>
               <w:rPr>
-                <w:rFonts w:ascii="Calibri" w:hAnsi="Calibri" w:cs="B Lotus"/>
-                <w:sz w:val="24"/>
-                <w:szCs w:val="24"/>
+                <w:rFonts w:ascii="Calibri" w:hAnsi="Calibri" w:cs="Calibri"/>
+                <w:color w:val="000000"/>
               </w:rPr>
               <w:t>500.00</w:t>
             </w:r>
@@ -21674,11 +21716,10 @@
             </w:pPr>
             <w:r>
               <w:rPr>
-                <w:rFonts w:ascii="Calibri" w:hAnsi="Calibri" w:cs="B Lotus"/>
-                <w:sz w:val="24"/>
-                <w:szCs w:val="24"/>
-              </w:rPr>
-              <w:t>532.50</w:t>
+                <w:rFonts w:ascii="Calibri" w:hAnsi="Calibri" w:cs="Calibri"/>
+                <w:color w:val="000000"/>
+              </w:rPr>
+              <w:t>500.00</w:t>
             </w:r>
           </w:p>
         </w:tc>
@@ -21701,11 +21742,10 @@
             </w:pPr>
             <w:r>
               <w:rPr>
-                <w:rFonts w:ascii="Calibri" w:hAnsi="Calibri" w:cs="B Lotus"/>
-                <w:sz w:val="24"/>
-                <w:szCs w:val="24"/>
-              </w:rPr>
-              <w:t>532.50</w:t>
+                <w:rFonts w:ascii="Calibri" w:hAnsi="Calibri" w:cs="Calibri"/>
+                <w:color w:val="000000"/>
+              </w:rPr>
+              <w:t>500.00</w:t>
             </w:r>
           </w:p>
         </w:tc>
@@ -21728,11 +21768,10 @@
             </w:pPr>
             <w:r>
               <w:rPr>
-                <w:rFonts w:ascii="Calibri" w:hAnsi="Calibri" w:cs="B Lotus"/>
-                <w:sz w:val="24"/>
-                <w:szCs w:val="24"/>
-              </w:rPr>
-              <w:t>532.50</w:t>
+                <w:rFonts w:ascii="Calibri" w:hAnsi="Calibri" w:cs="Calibri"/>
+                <w:color w:val="000000"/>
+              </w:rPr>
+              <w:t>500.00</w:t>
             </w:r>
           </w:p>
         </w:tc>
@@ -21755,9 +21794,8 @@
             </w:pPr>
             <w:r>
               <w:rPr>
-                <w:rFonts w:ascii="Calibri" w:hAnsi="Calibri" w:cs="B Lotus"/>
-                <w:sz w:val="24"/>
-                <w:szCs w:val="24"/>
+                <w:rFonts w:ascii="Calibri" w:hAnsi="Calibri" w:cs="Calibri"/>
+                <w:color w:val="000000"/>
               </w:rPr>
               <w:t>500.00</w:t>
             </w:r>
@@ -21782,9 +21820,8 @@
             </w:pPr>
             <w:r>
               <w:rPr>
-                <w:rFonts w:ascii="Calibri" w:hAnsi="Calibri" w:cs="B Lotus"/>
-                <w:sz w:val="24"/>
-                <w:szCs w:val="24"/>
+                <w:rFonts w:ascii="Calibri" w:hAnsi="Calibri" w:cs="Calibri"/>
+                <w:color w:val="000000"/>
               </w:rPr>
               <w:t>500.00</w:t>
             </w:r>
@@ -21896,9 +21933,8 @@
             </w:pPr>
             <w:r>
               <w:rPr>
-                <w:rFonts w:ascii="Calibri" w:hAnsi="Calibri" w:cs="B Lotus"/>
-                <w:sz w:val="24"/>
-                <w:szCs w:val="24"/>
+                <w:rFonts w:ascii="Calibri" w:hAnsi="Calibri" w:cs="Calibri"/>
+                <w:color w:val="000000"/>
               </w:rPr>
               <w:t>250.00</w:t>
             </w:r>
@@ -21923,11 +21959,10 @@
             </w:pPr>
             <w:r>
               <w:rPr>
-                <w:rFonts w:ascii="Calibri" w:hAnsi="Calibri" w:cs="B Lotus"/>
-                <w:sz w:val="24"/>
-                <w:szCs w:val="24"/>
-              </w:rPr>
-              <w:t>143.75</w:t>
+                <w:rFonts w:ascii="Calibri" w:hAnsi="Calibri" w:cs="Calibri"/>
+                <w:color w:val="000000"/>
+              </w:rPr>
+              <w:t>750.00</w:t>
             </w:r>
           </w:p>
         </w:tc>
@@ -21950,11 +21985,10 @@
             </w:pPr>
             <w:r>
               <w:rPr>
-                <w:rFonts w:ascii="Calibri" w:hAnsi="Calibri" w:cs="B Lotus"/>
-                <w:sz w:val="24"/>
-                <w:szCs w:val="24"/>
-              </w:rPr>
-              <w:t>71.88</w:t>
+                <w:rFonts w:ascii="Calibri" w:hAnsi="Calibri" w:cs="Calibri"/>
+                <w:color w:val="000000"/>
+              </w:rPr>
+              <w:t>500.00</w:t>
             </w:r>
           </w:p>
         </w:tc>
@@ -21977,11 +22011,10 @@
             </w:pPr>
             <w:r>
               <w:rPr>
-                <w:rFonts w:ascii="Calibri" w:hAnsi="Calibri" w:cs="B Lotus"/>
-                <w:sz w:val="24"/>
-                <w:szCs w:val="24"/>
-              </w:rPr>
-              <w:t>35.94</w:t>
+                <w:rFonts w:ascii="Calibri" w:hAnsi="Calibri" w:cs="Calibri"/>
+                <w:color w:val="000000"/>
+              </w:rPr>
+              <w:t>250.00</w:t>
             </w:r>
           </w:p>
         </w:tc>
@@ -22004,11 +22037,10 @@
             </w:pPr>
             <w:r>
               <w:rPr>
-                <w:rFonts w:ascii="Calibri" w:hAnsi="Calibri" w:cs="B Lotus"/>
-                <w:sz w:val="24"/>
-                <w:szCs w:val="24"/>
-              </w:rPr>
-              <w:t>17.97</w:t>
+                <w:rFonts w:ascii="Calibri" w:hAnsi="Calibri" w:cs="Calibri"/>
+                <w:color w:val="000000"/>
+              </w:rPr>
+              <w:t>0.00</w:t>
             </w:r>
           </w:p>
         </w:tc>
@@ -22031,9 +22063,8 @@
             </w:pPr>
             <w:r>
               <w:rPr>
-                <w:rFonts w:ascii="Calibri" w:hAnsi="Calibri" w:cs="B Lotus"/>
-                <w:sz w:val="24"/>
-                <w:szCs w:val="24"/>
+                <w:rFonts w:ascii="Calibri" w:hAnsi="Calibri" w:cs="Calibri"/>
+                <w:color w:val="000000"/>
               </w:rPr>
               <w:t>500.00</w:t>
             </w:r>
@@ -22146,9 +22177,8 @@
             </w:pPr>
             <w:r>
               <w:rPr>
-                <w:rFonts w:ascii="Calibri" w:hAnsi="Calibri" w:cs="B Lotus"/>
-                <w:sz w:val="24"/>
-                <w:szCs w:val="24"/>
+                <w:rFonts w:ascii="Calibri" w:hAnsi="Calibri" w:cs="Calibri"/>
+                <w:color w:val="000000"/>
               </w:rPr>
               <w:t>500.00</w:t>
             </w:r>
@@ -22173,11 +22203,10 @@
             </w:pPr>
             <w:r>
               <w:rPr>
-                <w:rFonts w:ascii="Calibri" w:hAnsi="Calibri" w:cs="B Lotus"/>
-                <w:sz w:val="24"/>
-                <w:szCs w:val="24"/>
-              </w:rPr>
-              <w:t>393.75</w:t>
+                <w:rFonts w:ascii="Calibri" w:hAnsi="Calibri" w:cs="Calibri"/>
+                <w:color w:val="000000"/>
+              </w:rPr>
+              <w:t>500.00</w:t>
             </w:r>
           </w:p>
         </w:tc>
@@ -22200,11 +22229,10 @@
             </w:pPr>
             <w:r>
               <w:rPr>
-                <w:rFonts w:ascii="Calibri" w:hAnsi="Calibri" w:cs="B Lotus"/>
-                <w:sz w:val="24"/>
-                <w:szCs w:val="24"/>
-              </w:rPr>
-              <w:t>913.59</w:t>
+                <w:rFonts w:ascii="Calibri" w:hAnsi="Calibri" w:cs="Calibri"/>
+                <w:color w:val="000000"/>
+              </w:rPr>
+              <w:t>500.00</w:t>
             </w:r>
           </w:p>
         </w:tc>
@@ -22227,11 +22255,10 @@
             </w:pPr>
             <w:r>
               <w:rPr>
-                <w:rFonts w:ascii="Calibri" w:hAnsi="Calibri" w:cs="B Lotus"/>
-                <w:sz w:val="24"/>
-                <w:szCs w:val="24"/>
-              </w:rPr>
-              <w:t>699.53</w:t>
+                <w:rFonts w:ascii="Calibri" w:hAnsi="Calibri" w:cs="Calibri"/>
+                <w:color w:val="000000"/>
+              </w:rPr>
+              <w:t>500.00</w:t>
             </w:r>
           </w:p>
         </w:tc>
@@ -22254,9 +22281,8 @@
             </w:pPr>
             <w:r>
               <w:rPr>
-                <w:rFonts w:ascii="Calibri" w:hAnsi="Calibri" w:cs="B Lotus"/>
-                <w:sz w:val="24"/>
-                <w:szCs w:val="24"/>
+                <w:rFonts w:ascii="Calibri" w:hAnsi="Calibri" w:cs="Calibri"/>
+                <w:color w:val="000000"/>
               </w:rPr>
               <w:t>500.00</w:t>
             </w:r>
@@ -22282,9 +22308,8 @@
             </w:pPr>
             <w:r>
               <w:rPr>
-                <w:rFonts w:ascii="Calibri" w:hAnsi="Calibri" w:cs="B Lotus"/>
-                <w:sz w:val="24"/>
-                <w:szCs w:val="24"/>
+                <w:rFonts w:ascii="Calibri" w:hAnsi="Calibri" w:cs="Calibri"/>
+                <w:color w:val="000000"/>
               </w:rPr>
               <w:t>500.00</w:t>
             </w:r>
@@ -23106,6 +23131,7 @@
                 <w:rtl/>
                 <w:lang w:bidi="fa-IR"/>
               </w:rPr>
+              <w:lastRenderedPageBreak/>
               <w:t>متغیر تصمیم</w:t>
             </w:r>
           </w:p>
@@ -23246,7 +23272,6 @@
                 <w:rtl/>
                 <w:lang w:bidi="fa-IR"/>
               </w:rPr>
-              <w:lastRenderedPageBreak/>
               <w:t xml:space="preserve">استفاده از روغن گیاهی 2 در دورۀ </w:t>
             </w:r>
             <w:r>
@@ -23660,283 +23685,6 @@
           <w:lang w:bidi="fa-IR"/>
         </w:rPr>
         <w:t>تابع هدف را تغییر نمی‌دهند ولی محدودیت‌های زیر را به مسئله اضافه می‌کنند.</w:t>
-      </w:r>
-    </w:p>
-    <w:p>
-      <w:pPr>
-        <w:bidi/>
-        <w:rPr>
-          <w:rFonts w:eastAsiaTheme="minorEastAsia" w:cs="B Lotus"/>
-          <w:sz w:val="24"/>
-          <w:szCs w:val="24"/>
-          <w:rtl/>
-          <w:lang w:bidi="fa-IR"/>
-        </w:rPr>
-      </w:pPr>
-    </w:p>
-    <w:p>
-      <w:pPr>
-        <w:bidi/>
-        <w:rPr>
-          <w:rFonts w:eastAsiaTheme="minorEastAsia" w:cs="B Lotus"/>
-          <w:sz w:val="24"/>
-          <w:szCs w:val="24"/>
-          <w:rtl/>
-          <w:lang w:bidi="fa-IR"/>
-        </w:rPr>
-      </w:pPr>
-      <w:r>
-        <w:rPr>
-          <w:rFonts w:eastAsiaTheme="minorEastAsia" w:cs="B Lotus" w:hint="cs"/>
-          <w:sz w:val="24"/>
-          <w:szCs w:val="24"/>
-          <w:rtl/>
-          <w:lang w:bidi="fa-IR"/>
-        </w:rPr>
-        <w:t>محدودیت تصفیه روغن به شرط استفاده از آن:</w:t>
-      </w:r>
-    </w:p>
-    <w:p>
-      <w:pPr>
-        <w:bidi/>
-        <w:rPr>
-          <w:rFonts w:eastAsiaTheme="minorEastAsia" w:cs="B Lotus"/>
-          <w:sz w:val="24"/>
-          <w:szCs w:val="24"/>
-          <w:rtl/>
-          <w:lang w:bidi="fa-IR"/>
-        </w:rPr>
-      </w:pPr>
-      <m:oMathPara>
-        <m:oMathParaPr>
-          <m:jc m:val="left"/>
-        </m:oMathParaPr>
-        <m:oMath>
-          <m:r>
-            <w:rPr>
-              <w:rFonts w:ascii="Cambria Math" w:hAnsi="Cambria Math" w:cs="B Lotus"/>
-              <w:sz w:val="24"/>
-              <w:szCs w:val="24"/>
-              <w:lang w:bidi="fa-IR"/>
-            </w:rPr>
-            <m:t xml:space="preserve">∀i, ∀t: </m:t>
-          </m:r>
-          <m:sSub>
-            <m:sSubPr>
-              <m:ctrlPr>
-                <w:rPr>
-                  <w:rFonts w:ascii="Cambria Math" w:hAnsi="Cambria Math" w:cs="B Lotus"/>
-                  <w:i/>
-                  <w:sz w:val="24"/>
-                  <w:szCs w:val="24"/>
-                  <w:lang w:bidi="fa-IR"/>
-                </w:rPr>
-              </m:ctrlPr>
-            </m:sSubPr>
-            <m:e>
-              <m:r>
-                <w:rPr>
-                  <w:rFonts w:ascii="Cambria Math" w:hAnsi="Cambria Math" w:cs="B Lotus"/>
-                  <w:sz w:val="24"/>
-                  <w:szCs w:val="24"/>
-                  <w:lang w:bidi="fa-IR"/>
-                </w:rPr>
-                <m:t>RX</m:t>
-              </m:r>
-            </m:e>
-            <m:sub>
-              <m:r>
-                <w:rPr>
-                  <w:rFonts w:ascii="Cambria Math" w:hAnsi="Cambria Math" w:cs="B Lotus"/>
-                  <w:sz w:val="24"/>
-                  <w:szCs w:val="24"/>
-                  <w:lang w:bidi="fa-IR"/>
-                </w:rPr>
-                <m:t>it</m:t>
-              </m:r>
-            </m:sub>
-          </m:sSub>
-          <m:r>
-            <w:rPr>
-              <w:rFonts w:ascii="Cambria Math" w:hAnsi="Cambria Math" w:cs="B Lotus"/>
-              <w:sz w:val="24"/>
-              <w:szCs w:val="24"/>
-              <w:lang w:bidi="fa-IR"/>
-            </w:rPr>
-            <m:t>≤</m:t>
-          </m:r>
-          <m:sSub>
-            <m:sSubPr>
-              <m:ctrlPr>
-                <w:rPr>
-                  <w:rFonts w:ascii="Cambria Math" w:hAnsi="Cambria Math" w:cs="B Lotus"/>
-                  <w:i/>
-                  <w:sz w:val="24"/>
-                  <w:szCs w:val="24"/>
-                  <w:lang w:bidi="fa-IR"/>
-                </w:rPr>
-              </m:ctrlPr>
-            </m:sSubPr>
-            <m:e>
-              <m:r>
-                <w:rPr>
-                  <w:rFonts w:ascii="Cambria Math" w:hAnsi="Cambria Math" w:cs="B Lotus"/>
-                  <w:sz w:val="24"/>
-                  <w:szCs w:val="24"/>
-                  <w:lang w:bidi="fa-IR"/>
-                </w:rPr>
-                <m:t>200UX</m:t>
-              </m:r>
-            </m:e>
-            <m:sub>
-              <m:r>
-                <w:rPr>
-                  <w:rFonts w:ascii="Cambria Math" w:hAnsi="Cambria Math" w:cs="B Lotus"/>
-                  <w:sz w:val="24"/>
-                  <w:szCs w:val="24"/>
-                  <w:lang w:bidi="fa-IR"/>
-                </w:rPr>
-                <m:t>it</m:t>
-              </m:r>
-            </m:sub>
-          </m:sSub>
-          <m:r>
-            <m:rPr>
-              <m:sty m:val="p"/>
-            </m:rPr>
-            <w:rPr>
-              <w:rFonts w:ascii="Cambria Math" w:hAnsi="Cambria Math" w:cs="B Lotus"/>
-              <w:sz w:val="24"/>
-              <w:szCs w:val="24"/>
-              <w:lang w:bidi="fa-IR"/>
-            </w:rPr>
-            <w:br/>
-          </m:r>
-        </m:oMath>
-        <m:oMath>
-          <m:r>
-            <w:rPr>
-              <w:rFonts w:ascii="Cambria Math" w:hAnsi="Cambria Math" w:cs="B Lotus"/>
-              <w:sz w:val="24"/>
-              <w:szCs w:val="24"/>
-              <w:lang w:bidi="fa-IR"/>
-            </w:rPr>
-            <m:t xml:space="preserve">∀i, ∀t: </m:t>
-          </m:r>
-          <m:sSub>
-            <m:sSubPr>
-              <m:ctrlPr>
-                <w:rPr>
-                  <w:rFonts w:ascii="Cambria Math" w:hAnsi="Cambria Math" w:cs="B Lotus"/>
-                  <w:i/>
-                  <w:sz w:val="24"/>
-                  <w:szCs w:val="24"/>
-                  <w:lang w:bidi="fa-IR"/>
-                </w:rPr>
-              </m:ctrlPr>
-            </m:sSubPr>
-            <m:e>
-              <m:r>
-                <w:rPr>
-                  <w:rFonts w:ascii="Cambria Math" w:hAnsi="Cambria Math" w:cs="B Lotus"/>
-                  <w:sz w:val="24"/>
-                  <w:szCs w:val="24"/>
-                  <w:lang w:bidi="fa-IR"/>
-                </w:rPr>
-                <m:t>RY</m:t>
-              </m:r>
-            </m:e>
-            <m:sub>
-              <m:r>
-                <w:rPr>
-                  <w:rFonts w:ascii="Cambria Math" w:hAnsi="Cambria Math" w:cs="B Lotus"/>
-                  <w:sz w:val="24"/>
-                  <w:szCs w:val="24"/>
-                  <w:lang w:bidi="fa-IR"/>
-                </w:rPr>
-                <m:t>it</m:t>
-              </m:r>
-            </m:sub>
-          </m:sSub>
-          <m:r>
-            <w:rPr>
-              <w:rFonts w:ascii="Cambria Math" w:hAnsi="Cambria Math" w:cs="B Lotus"/>
-              <w:sz w:val="24"/>
-              <w:szCs w:val="24"/>
-              <w:lang w:bidi="fa-IR"/>
-            </w:rPr>
-            <m:t>≤</m:t>
-          </m:r>
-          <m:sSub>
-            <m:sSubPr>
-              <m:ctrlPr>
-                <w:rPr>
-                  <w:rFonts w:ascii="Cambria Math" w:hAnsi="Cambria Math" w:cs="B Lotus"/>
-                  <w:i/>
-                  <w:sz w:val="24"/>
-                  <w:szCs w:val="24"/>
-                  <w:lang w:bidi="fa-IR"/>
-                </w:rPr>
-              </m:ctrlPr>
-            </m:sSubPr>
-            <m:e>
-              <m:r>
-                <w:rPr>
-                  <w:rFonts w:ascii="Cambria Math" w:hAnsi="Cambria Math" w:cs="B Lotus"/>
-                  <w:sz w:val="24"/>
-                  <w:szCs w:val="24"/>
-                  <w:lang w:bidi="fa-IR"/>
-                </w:rPr>
-                <m:t>250UY</m:t>
-              </m:r>
-            </m:e>
-            <m:sub>
-              <m:r>
-                <w:rPr>
-                  <w:rFonts w:ascii="Cambria Math" w:hAnsi="Cambria Math" w:cs="B Lotus"/>
-                  <w:sz w:val="24"/>
-                  <w:szCs w:val="24"/>
-                  <w:lang w:bidi="fa-IR"/>
-                </w:rPr>
-                <m:t>it</m:t>
-              </m:r>
-            </m:sub>
-          </m:sSub>
-          <m:r>
-            <m:rPr>
-              <m:sty m:val="p"/>
-            </m:rPr>
-            <w:rPr>
-              <w:rFonts w:ascii="Cambria Math" w:hAnsi="Cambria Math" w:cs="B Lotus"/>
-              <w:sz w:val="24"/>
-              <w:szCs w:val="24"/>
-              <w:lang w:bidi="fa-IR"/>
-            </w:rPr>
-            <w:br/>
-          </m:r>
-        </m:oMath>
-      </m:oMathPara>
-    </w:p>
-    <w:p>
-      <w:pPr>
-        <w:bidi/>
-        <w:rPr>
-          <w:rFonts w:eastAsiaTheme="minorEastAsia" w:cs="B Lotus"/>
-          <w:sz w:val="24"/>
-          <w:szCs w:val="24"/>
-          <w:rtl/>
-          <w:lang w:bidi="fa-IR"/>
-        </w:rPr>
-      </w:pPr>
-      <w:r>
-        <w:rPr>
-          <w:rFonts w:eastAsiaTheme="minorEastAsia" w:cs="B Lotus" w:hint="cs"/>
-          <w:sz w:val="24"/>
-          <w:szCs w:val="24"/>
-          <w:rtl/>
-          <w:lang w:bidi="fa-IR"/>
-        </w:rPr>
-        <w:t>مقادیر 200 و 250 به عنوان یک کران بالا برای میزان تصفیه هر نوع روغن در یک زمان در نظر گرفته‌می‌شوند زیرا حد بالای میزان تصفیه با توجه به اطلاعات مسئله برابر این مقادیر است.</w:t>
       </w:r>
     </w:p>
     <w:p>
@@ -24857,7 +24605,7 @@
               <w:szCs w:val="24"/>
               <w:lang w:bidi="fa-IR"/>
             </w:rPr>
-            <m:t>≤</m:t>
+            <m:t>≥</m:t>
           </m:r>
           <m:sSub>
             <m:sSubPr>
@@ -25097,16 +24845,7 @@
                   <w:szCs w:val="24"/>
                   <w:lang w:bidi="fa-IR"/>
                 </w:rPr>
-                <m:t>2</m:t>
-              </m:r>
-              <m:r>
-                <w:rPr>
-                  <w:rFonts w:ascii="Cambria Math" w:hAnsi="Cambria Math" w:cs="B Lotus"/>
-                  <w:sz w:val="24"/>
-                  <w:szCs w:val="24"/>
-                  <w:lang w:bidi="fa-IR"/>
-                </w:rPr>
-                <m:t>t</m:t>
+                <m:t>2t</m:t>
               </m:r>
             </m:sub>
           </m:sSub>
@@ -25169,38 +24908,6 @@
     </w:p>
     <w:p>
       <w:pPr>
-        <w:rPr>
-          <w:rFonts w:eastAsiaTheme="minorEastAsia" w:cs="B Lotus"/>
-          <w:sz w:val="24"/>
-          <w:szCs w:val="24"/>
-          <w:rtl/>
-          <w:lang w:bidi="fa-IR"/>
-        </w:rPr>
-      </w:pPr>
-    </w:p>
-    <w:p>
-      <w:pPr>
-        <w:rPr>
-          <w:rFonts w:eastAsiaTheme="minorEastAsia" w:cs="B Lotus"/>
-          <w:sz w:val="24"/>
-          <w:szCs w:val="24"/>
-          <w:rtl/>
-          <w:lang w:bidi="fa-IR"/>
-        </w:rPr>
-      </w:pPr>
-    </w:p>
-    <w:p>
-      <w:pPr>
-        <w:rPr>
-          <w:rFonts w:eastAsiaTheme="minorEastAsia" w:cs="B Lotus"/>
-          <w:sz w:val="24"/>
-          <w:szCs w:val="24"/>
-          <w:lang w:bidi="fa-IR"/>
-        </w:rPr>
-      </w:pPr>
-    </w:p>
-    <w:p>
-      <w:pPr>
         <w:pStyle w:val="Heading3"/>
         <w:bidi/>
         <w:rPr>
@@ -25218,7 +24925,6 @@
           <w:rtl/>
           <w:lang w:bidi="fa-IR"/>
         </w:rPr>
-        <w:lastRenderedPageBreak/>
         <w:t>2.3.1.</w:t>
       </w:r>
       <w:r>
@@ -25384,7 +25090,7 @@
                 <w:rFonts w:ascii="Calibri" w:hAnsi="Calibri" w:cs="Calibri"/>
                 <w:color w:val="000000"/>
               </w:rPr>
-              <w:t>$398,250</w:t>
+              <w:t>$391,500</w:t>
             </w:r>
           </w:p>
         </w:tc>
@@ -25445,7 +25151,7 @@
                 <w:rFonts w:ascii="Calibri" w:hAnsi="Calibri" w:cs="Calibri"/>
                 <w:color w:val="000000"/>
               </w:rPr>
-              <w:t>$253,769</w:t>
+              <w:t>$236,796</w:t>
             </w:r>
           </w:p>
         </w:tc>
@@ -25507,7 +25213,7 @@
                 <w:rFonts w:ascii="Calibri" w:hAnsi="Calibri" w:cs="Calibri"/>
                 <w:color w:val="000000"/>
               </w:rPr>
-              <w:t>$49,944</w:t>
+              <w:t>$54,425</w:t>
             </w:r>
           </w:p>
         </w:tc>
@@ -25567,7 +25273,7 @@
                 <w:rFonts w:ascii="Calibri" w:hAnsi="Calibri" w:cs="Calibri"/>
                 <w:color w:val="000000"/>
               </w:rPr>
-              <w:t>$94,537</w:t>
+              <w:t>$100,279</w:t>
             </w:r>
           </w:p>
         </w:tc>
@@ -25686,6 +25392,7 @@
           <w:rtl/>
           <w:lang w:bidi="fa-IR"/>
         </w:rPr>
+        <w:lastRenderedPageBreak/>
         <w:t>مشاهده می‌شود که این اتفاق افتاده‌است. مقدار درامد تغییری نداشته اما هزینه‌ها افزایش یافته‌اند.</w:t>
       </w:r>
       <w:r>
@@ -25714,22 +25421,22 @@
           <w:noProof/>
         </w:rPr>
         <w:drawing>
-          <wp:anchor distT="0" distB="0" distL="114300" distR="114300" simplePos="0" relativeHeight="251670528" behindDoc="1" locked="0" layoutInCell="1" allowOverlap="1" wp14:anchorId="2A0B2F7A" wp14:editId="104E06D6">
+          <wp:anchor distT="0" distB="0" distL="114300" distR="114300" simplePos="0" relativeHeight="251670528" behindDoc="1" locked="0" layoutInCell="1" allowOverlap="1" wp14:anchorId="3EC5BD29" wp14:editId="5F945E28">
             <wp:simplePos x="0" y="0"/>
             <wp:positionH relativeFrom="margin">
-              <wp:posOffset>1198245</wp:posOffset>
+              <wp:align>center</wp:align>
             </wp:positionH>
             <wp:positionV relativeFrom="paragraph">
-              <wp:posOffset>9525</wp:posOffset>
+              <wp:posOffset>5657</wp:posOffset>
             </wp:positionV>
-            <wp:extent cx="3823335" cy="2486660"/>
-            <wp:effectExtent l="0" t="0" r="5715" b="8890"/>
+            <wp:extent cx="3238500" cy="2680335"/>
+            <wp:effectExtent l="0" t="0" r="0" b="5715"/>
             <wp:wrapTight wrapText="bothSides">
               <wp:wrapPolygon edited="0">
                 <wp:start x="0" y="0"/>
-                <wp:lineTo x="0" y="21512"/>
-                <wp:lineTo x="21525" y="21512"/>
-                <wp:lineTo x="21525" y="0"/>
+                <wp:lineTo x="0" y="21493"/>
+                <wp:lineTo x="21473" y="21493"/>
+                <wp:lineTo x="21473" y="0"/>
                 <wp:lineTo x="0" y="0"/>
               </wp:wrapPolygon>
             </wp:wrapTight>
@@ -25746,9 +25453,6 @@
                 <c:chart xmlns:c="http://schemas.openxmlformats.org/drawingml/2006/chart" xmlns:r="http://schemas.openxmlformats.org/officeDocument/2006/relationships" r:id="rId9"/>
               </a:graphicData>
             </a:graphic>
-            <wp14:sizeRelH relativeFrom="margin">
-              <wp14:pctWidth>0</wp14:pctWidth>
-            </wp14:sizeRelH>
             <wp14:sizeRelV relativeFrom="margin">
               <wp14:pctHeight>0</wp14:pctHeight>
             </wp14:sizeRelV>
@@ -25843,6 +25547,18 @@
           <w:lang w:bidi="fa-IR"/>
         </w:rPr>
       </w:pPr>
+    </w:p>
+    <w:p>
+      <w:pPr>
+        <w:bidi/>
+        <w:rPr>
+          <w:rFonts w:eastAsiaTheme="minorEastAsia" w:cs="B Lotus"/>
+          <w:sz w:val="24"/>
+          <w:szCs w:val="24"/>
+          <w:rtl/>
+          <w:lang w:bidi="fa-IR"/>
+        </w:rPr>
+      </w:pPr>
       <w:r>
         <w:rPr>
           <w:rFonts w:cs="B Lotus"/>
@@ -25851,13 +25567,13 @@
         <mc:AlternateContent>
           <mc:Choice Requires="wps">
             <w:drawing>
-              <wp:anchor distT="0" distB="0" distL="114300" distR="114300" simplePos="0" relativeHeight="251663360" behindDoc="1" locked="0" layoutInCell="1" allowOverlap="1" wp14:anchorId="074DF361" wp14:editId="2955274E">
+              <wp:anchor distT="0" distB="0" distL="114300" distR="114300" simplePos="0" relativeHeight="251663360" behindDoc="1" locked="0" layoutInCell="1" allowOverlap="1" wp14:anchorId="074DF361" wp14:editId="25E87421">
                 <wp:simplePos x="0" y="0"/>
                 <wp:positionH relativeFrom="column">
                   <wp:posOffset>1181100</wp:posOffset>
                 </wp:positionH>
                 <wp:positionV relativeFrom="paragraph">
-                  <wp:posOffset>202912</wp:posOffset>
+                  <wp:posOffset>3810</wp:posOffset>
                 </wp:positionV>
                 <wp:extent cx="3581400" cy="635"/>
                 <wp:effectExtent l="0" t="0" r="0" b="0"/>
@@ -26004,7 +25720,7 @@
                 <v:stroke joinstyle="miter"/>
                 <v:path gradientshapeok="t" o:connecttype="rect"/>
               </v:shapetype>
-              <v:shape id="Text Box 5" o:spid="_x0000_s1026" type="#_x0000_t202" style="position:absolute;left:0;text-align:left;margin-left:93pt;margin-top:16pt;width:282pt;height:.05pt;z-index:-251653120;visibility:visible;mso-wrap-style:square;mso-wrap-distance-left:9pt;mso-wrap-distance-top:0;mso-wrap-distance-right:9pt;mso-wrap-distance-bottom:0;mso-position-horizontal:absolute;mso-position-horizontal-relative:text;mso-position-vertical:absolute;mso-position-vertical-relative:text;v-text-anchor:top" o:gfxdata="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" stroked="f">
+              <v:shape id="Text Box 5" o:spid="_x0000_s1026" type="#_x0000_t202" style="position:absolute;left:0;text-align:left;margin-left:93pt;margin-top:.3pt;width:282pt;height:.05pt;z-index:-251653120;visibility:visible;mso-wrap-style:square;mso-wrap-distance-left:9pt;mso-wrap-distance-top:0;mso-wrap-distance-right:9pt;mso-wrap-distance-bottom:0;mso-position-horizontal:absolute;mso-position-horizontal-relative:text;mso-position-vertical:absolute;mso-position-vertical-relative:text;v-text-anchor:top" o:gfxdata="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" stroked="f">
                 <v:textbox style="mso-fit-shape-to-text:t" inset="0,0,0,0">
                   <w:txbxContent>
                     <w:p>
@@ -26119,10 +25835,7 @@
           <w:lang w:bidi="fa-IR"/>
         </w:rPr>
       </w:pPr>
-    </w:p>
-    <w:p>
-      <w:pPr>
-        <w:bidi/>
+      <w:r>
         <w:rPr>
           <w:rFonts w:eastAsiaTheme="minorEastAsia" w:cs="B Lotus" w:hint="cs"/>
           <w:sz w:val="24"/>
@@ -26130,7 +25843,8 @@
           <w:rtl/>
           <w:lang w:bidi="fa-IR"/>
         </w:rPr>
-      </w:pPr>
+        <w:t xml:space="preserve">مشاهده می‌شود </w:t>
+      </w:r>
       <w:r>
         <w:rPr>
           <w:rFonts w:eastAsiaTheme="minorEastAsia" w:cs="B Lotus" w:hint="cs"/>
@@ -26139,7 +25853,7 @@
           <w:rtl/>
           <w:lang w:bidi="fa-IR"/>
         </w:rPr>
-        <w:t xml:space="preserve">مشاهده می‌شود </w:t>
+        <w:t xml:space="preserve">که محدودیت‌های اعمال‌شده منجر به کاهش حدودا </w:t>
       </w:r>
       <w:r>
         <w:rPr>
@@ -26149,7 +25863,37 @@
           <w:rtl/>
           <w:lang w:bidi="fa-IR"/>
         </w:rPr>
-        <w:t>که محدودیت‌های اعمال‌شده منجر به کاهش حدودا 10 درصدی میزان سود و کاهش 1.5 درصدی درامد می‌شود.</w:t>
+        <w:t>7</w:t>
+      </w:r>
+      <w:r>
+        <w:rPr>
+          <w:rFonts w:eastAsiaTheme="minorEastAsia" w:cs="B Lotus" w:hint="cs"/>
+          <w:sz w:val="24"/>
+          <w:szCs w:val="24"/>
+          <w:rtl/>
+          <w:lang w:bidi="fa-IR"/>
+        </w:rPr>
+        <w:t xml:space="preserve"> درصدی میزان سود و کاهش </w:t>
+      </w:r>
+      <w:r>
+        <w:rPr>
+          <w:rFonts w:eastAsiaTheme="minorEastAsia" w:cs="B Lotus" w:hint="cs"/>
+          <w:sz w:val="24"/>
+          <w:szCs w:val="24"/>
+          <w:rtl/>
+          <w:lang w:bidi="fa-IR"/>
+        </w:rPr>
+        <w:t>3</w:t>
+      </w:r>
+      <w:r>
+        <w:rPr>
+          <w:rFonts w:eastAsiaTheme="minorEastAsia" w:cs="B Lotus" w:hint="cs"/>
+          <w:sz w:val="24"/>
+          <w:szCs w:val="24"/>
+          <w:rtl/>
+          <w:lang w:bidi="fa-IR"/>
+        </w:rPr>
+        <w:t xml:space="preserve"> درصدی درامد می‌شود.</w:t>
       </w:r>
     </w:p>
     <w:p>
@@ -26173,6 +25917,78 @@
         </w:rPr>
         <w:t>مقدار متغیرهای تصمیم در شرایط جدید مسئله در پیوست آمده‌است.</w:t>
       </w:r>
+    </w:p>
+    <w:p>
+      <w:pPr>
+        <w:bidi/>
+        <w:rPr>
+          <w:rFonts w:eastAsiaTheme="minorEastAsia" w:cs="B Lotus"/>
+          <w:sz w:val="24"/>
+          <w:szCs w:val="24"/>
+          <w:rtl/>
+          <w:lang w:bidi="fa-IR"/>
+        </w:rPr>
+      </w:pPr>
+    </w:p>
+    <w:p>
+      <w:pPr>
+        <w:bidi/>
+        <w:rPr>
+          <w:rFonts w:eastAsiaTheme="minorEastAsia" w:cs="B Lotus"/>
+          <w:sz w:val="24"/>
+          <w:szCs w:val="24"/>
+          <w:rtl/>
+          <w:lang w:bidi="fa-IR"/>
+        </w:rPr>
+      </w:pPr>
+    </w:p>
+    <w:p>
+      <w:pPr>
+        <w:bidi/>
+        <w:rPr>
+          <w:rFonts w:eastAsiaTheme="minorEastAsia" w:cs="B Lotus"/>
+          <w:sz w:val="24"/>
+          <w:szCs w:val="24"/>
+          <w:rtl/>
+          <w:lang w:bidi="fa-IR"/>
+        </w:rPr>
+      </w:pPr>
+    </w:p>
+    <w:p>
+      <w:pPr>
+        <w:bidi/>
+        <w:rPr>
+          <w:rFonts w:eastAsiaTheme="minorEastAsia" w:cs="B Lotus"/>
+          <w:sz w:val="24"/>
+          <w:szCs w:val="24"/>
+          <w:rtl/>
+          <w:lang w:bidi="fa-IR"/>
+        </w:rPr>
+      </w:pPr>
+    </w:p>
+    <w:p>
+      <w:pPr>
+        <w:bidi/>
+        <w:rPr>
+          <w:rFonts w:eastAsiaTheme="minorEastAsia" w:cs="B Lotus"/>
+          <w:sz w:val="24"/>
+          <w:szCs w:val="24"/>
+          <w:rtl/>
+          <w:lang w:bidi="fa-IR"/>
+        </w:rPr>
+      </w:pPr>
+    </w:p>
+    <w:p>
+      <w:pPr>
+        <w:bidi/>
+        <w:rPr>
+          <w:rFonts w:eastAsiaTheme="minorEastAsia" w:cs="B Lotus"/>
+          <w:sz w:val="24"/>
+          <w:szCs w:val="24"/>
+          <w:rtl/>
+          <w:lang w:bidi="fa-IR"/>
+        </w:rPr>
+      </w:pPr>
     </w:p>
     <w:p>
       <w:pPr>
@@ -26858,7 +26674,7 @@
                 <w:rFonts w:ascii="Calibri" w:hAnsi="Calibri" w:cs="Calibri"/>
                 <w:color w:val="000000"/>
               </w:rPr>
-              <w:t>10.00</w:t>
+              <w:t>0.00</w:t>
             </w:r>
           </w:p>
         </w:tc>
@@ -26990,7 +26806,7 @@
                 <w:rFonts w:ascii="Calibri" w:hAnsi="Calibri" w:cs="Calibri"/>
                 <w:color w:val="000000"/>
               </w:rPr>
-              <w:t>15.37</w:t>
+              <w:t>0.00</w:t>
             </w:r>
           </w:p>
         </w:tc>
@@ -27023,7 +26839,7 @@
                 <w:rFonts w:ascii="Calibri" w:hAnsi="Calibri" w:cs="Calibri"/>
                 <w:color w:val="000000"/>
               </w:rPr>
-              <w:t>414.81</w:t>
+              <w:t>480.37</w:t>
             </w:r>
           </w:p>
         </w:tc>
@@ -27297,7 +27113,7 @@
                 <w:rFonts w:ascii="Calibri" w:hAnsi="Calibri" w:cs="Calibri"/>
                 <w:color w:val="000000"/>
               </w:rPr>
-              <w:t>129.63</w:t>
+              <w:t>0.00</w:t>
             </w:r>
           </w:p>
         </w:tc>
@@ -27363,7 +27179,7 @@
                 <w:rFonts w:ascii="Calibri" w:hAnsi="Calibri" w:cs="Calibri"/>
                 <w:color w:val="000000"/>
               </w:rPr>
-              <w:t>585.19</w:t>
+              <w:t>629.63</w:t>
             </w:r>
           </w:p>
         </w:tc>
@@ -27637,7 +27453,7 @@
                 <w:rFonts w:ascii="Calibri" w:hAnsi="Calibri" w:cs="Calibri"/>
                 <w:color w:val="000000"/>
               </w:rPr>
-              <w:t>103.33</w:t>
+              <w:t>0.00</w:t>
             </w:r>
           </w:p>
         </w:tc>
@@ -27911,7 +27727,7 @@
                 <w:rFonts w:ascii="Calibri" w:hAnsi="Calibri" w:cs="Calibri"/>
                 <w:color w:val="000000"/>
               </w:rPr>
-              <w:t>0.00</w:t>
+              <w:t>190.00</w:t>
             </w:r>
           </w:p>
         </w:tc>
@@ -28043,7 +27859,7 @@
                 <w:rFonts w:ascii="Calibri" w:hAnsi="Calibri" w:cs="Calibri"/>
                 <w:color w:val="000000"/>
               </w:rPr>
-              <w:t>662.50</w:t>
+              <w:t>730.00</w:t>
             </w:r>
           </w:p>
         </w:tc>
@@ -28284,7 +28100,7 @@
                 <w:rFonts w:ascii="Calibri" w:hAnsi="Calibri" w:cs="Calibri"/>
                 <w:color w:val="000000"/>
               </w:rPr>
-              <w:t>146.67</w:t>
+              <w:t>580.00</w:t>
             </w:r>
           </w:p>
         </w:tc>
@@ -28350,7 +28166,7 @@
                 <w:rFonts w:ascii="Calibri" w:hAnsi="Calibri" w:cs="Calibri"/>
                 <w:color w:val="000000"/>
               </w:rPr>
-              <w:t>587.50</w:t>
+              <w:t>0.00</w:t>
             </w:r>
           </w:p>
         </w:tc>
@@ -29298,7 +29114,7 @@
                 <w:rFonts w:ascii="Calibri" w:hAnsi="Calibri" w:cs="Calibri"/>
                 <w:color w:val="000000"/>
               </w:rPr>
-              <w:t>200.00</w:t>
+              <w:t>85.19</w:t>
             </w:r>
           </w:p>
         </w:tc>
@@ -29331,7 +29147,7 @@
                 <w:rFonts w:ascii="Calibri" w:hAnsi="Calibri" w:cs="Calibri"/>
                 <w:color w:val="000000"/>
               </w:rPr>
-              <w:t>155.00</w:t>
+              <w:t>85.19</w:t>
             </w:r>
           </w:p>
         </w:tc>
@@ -29397,7 +29213,7 @@
                 <w:rFonts w:ascii="Calibri" w:hAnsi="Calibri" w:cs="Calibri"/>
                 <w:color w:val="000000"/>
               </w:rPr>
-              <w:t>0.00</w:t>
+              <w:t>155.00</w:t>
             </w:r>
           </w:p>
         </w:tc>
@@ -29430,7 +29246,7 @@
                 <w:rFonts w:ascii="Calibri" w:hAnsi="Calibri" w:cs="Calibri"/>
                 <w:color w:val="000000"/>
               </w:rPr>
-              <w:t>85.19</w:t>
+              <w:t>155.00</w:t>
             </w:r>
           </w:p>
         </w:tc>
@@ -29638,7 +29454,7 @@
                 <w:rFonts w:ascii="Calibri" w:hAnsi="Calibri" w:cs="Calibri"/>
                 <w:color w:val="000000"/>
               </w:rPr>
-              <w:t>0.00</w:t>
+              <w:t>114.81</w:t>
             </w:r>
           </w:p>
         </w:tc>
@@ -29671,7 +29487,7 @@
                 <w:rFonts w:ascii="Calibri" w:hAnsi="Calibri" w:cs="Calibri"/>
                 <w:color w:val="000000"/>
               </w:rPr>
-              <w:t>0.00</w:t>
+              <w:t>114.81</w:t>
             </w:r>
           </w:p>
         </w:tc>
@@ -29737,7 +29553,7 @@
                 <w:rFonts w:ascii="Calibri" w:hAnsi="Calibri" w:cs="Calibri"/>
                 <w:color w:val="000000"/>
               </w:rPr>
-              <w:t>200.00</w:t>
+              <w:t>0.00</w:t>
             </w:r>
           </w:p>
         </w:tc>
@@ -29770,7 +29586,7 @@
                 <w:rFonts w:ascii="Calibri" w:hAnsi="Calibri" w:cs="Calibri"/>
                 <w:color w:val="000000"/>
               </w:rPr>
-              <w:t>114.81</w:t>
+              <w:t>0.00</w:t>
             </w:r>
           </w:p>
         </w:tc>
@@ -29978,7 +29794,7 @@
                 <w:rFonts w:ascii="Calibri" w:hAnsi="Calibri" w:cs="Calibri"/>
                 <w:color w:val="000000"/>
               </w:rPr>
-              <w:t>103.33</w:t>
+              <w:t>0.00</w:t>
             </w:r>
           </w:p>
         </w:tc>
@@ -30351,7 +30167,7 @@
                 <w:rFonts w:ascii="Calibri" w:hAnsi="Calibri" w:cs="Calibri"/>
                 <w:color w:val="000000"/>
               </w:rPr>
-              <w:t>230.00</w:t>
+              <w:t>0.00</w:t>
             </w:r>
           </w:p>
         </w:tc>
@@ -30384,7 +30200,7 @@
                 <w:rFonts w:ascii="Calibri" w:hAnsi="Calibri" w:cs="Calibri"/>
                 <w:color w:val="000000"/>
               </w:rPr>
-              <w:t>135.00</w:t>
+              <w:t>230.00</w:t>
             </w:r>
           </w:p>
         </w:tc>
@@ -30417,7 +30233,7 @@
                 <w:rFonts w:ascii="Calibri" w:hAnsi="Calibri" w:cs="Calibri"/>
                 <w:color w:val="000000"/>
               </w:rPr>
-              <w:t>67.50</w:t>
+              <w:t>230.00</w:t>
             </w:r>
           </w:p>
         </w:tc>
@@ -30450,7 +30266,7 @@
                 <w:rFonts w:ascii="Calibri" w:hAnsi="Calibri" w:cs="Calibri"/>
                 <w:color w:val="000000"/>
               </w:rPr>
-              <w:t>0.00</w:t>
+              <w:t>230.00</w:t>
             </w:r>
           </w:p>
         </w:tc>
@@ -30658,7 +30474,7 @@
                 <w:rFonts w:ascii="Calibri" w:hAnsi="Calibri" w:cs="Calibri"/>
                 <w:color w:val="000000"/>
               </w:rPr>
-              <w:t>146.67</w:t>
+              <w:t>250.00</w:t>
             </w:r>
           </w:p>
         </w:tc>
@@ -30691,7 +30507,7 @@
                 <w:rFonts w:ascii="Calibri" w:hAnsi="Calibri" w:cs="Calibri"/>
                 <w:color w:val="000000"/>
               </w:rPr>
-              <w:t>20.00</w:t>
+              <w:t>250.00</w:t>
             </w:r>
           </w:p>
         </w:tc>
@@ -30724,7 +30540,7 @@
                 <w:rFonts w:ascii="Calibri" w:hAnsi="Calibri" w:cs="Calibri"/>
                 <w:color w:val="000000"/>
               </w:rPr>
-              <w:t>115.00</w:t>
+              <w:t>20.00</w:t>
             </w:r>
           </w:p>
         </w:tc>
@@ -30757,7 +30573,7 @@
                 <w:rFonts w:ascii="Calibri" w:hAnsi="Calibri" w:cs="Calibri"/>
                 <w:color w:val="000000"/>
               </w:rPr>
-              <w:t>182.50</w:t>
+              <w:t>20.00</w:t>
             </w:r>
           </w:p>
         </w:tc>
@@ -30790,7 +30606,7 @@
                 <w:rFonts w:ascii="Calibri" w:hAnsi="Calibri" w:cs="Calibri"/>
                 <w:color w:val="000000"/>
               </w:rPr>
-              <w:t>250.00</w:t>
+              <w:t>20.00</w:t>
             </w:r>
           </w:p>
         </w:tc>
@@ -31738,7 +31554,7 @@
                 <w:rFonts w:ascii="Calibri" w:hAnsi="Calibri" w:cs="Calibri"/>
                 <w:color w:val="000000"/>
               </w:rPr>
-              <w:t>310.00</w:t>
+              <w:t>414.81</w:t>
             </w:r>
           </w:p>
         </w:tc>
@@ -31771,7 +31587,7 @@
                 <w:rFonts w:ascii="Calibri" w:hAnsi="Calibri" w:cs="Calibri"/>
                 <w:color w:val="000000"/>
               </w:rPr>
-              <w:t>155.00</w:t>
+              <w:t>329.63</w:t>
             </w:r>
           </w:p>
         </w:tc>
@@ -31804,7 +31620,7 @@
                 <w:rFonts w:ascii="Calibri" w:hAnsi="Calibri" w:cs="Calibri"/>
                 <w:color w:val="000000"/>
               </w:rPr>
-              <w:t>155.00</w:t>
+              <w:t>329.63</w:t>
             </w:r>
           </w:p>
         </w:tc>
@@ -31837,7 +31653,7 @@
                 <w:rFonts w:ascii="Calibri" w:hAnsi="Calibri" w:cs="Calibri"/>
                 <w:color w:val="000000"/>
               </w:rPr>
-              <w:t>155.00</w:t>
+              <w:t>174.63</w:t>
             </w:r>
           </w:p>
         </w:tc>
@@ -31870,7 +31686,7 @@
                 <w:rFonts w:ascii="Calibri" w:hAnsi="Calibri" w:cs="Calibri"/>
                 <w:color w:val="000000"/>
               </w:rPr>
-              <w:t>85.19</w:t>
+              <w:t>19.63</w:t>
             </w:r>
           </w:p>
         </w:tc>
@@ -32078,7 +31894,7 @@
                 <w:rFonts w:ascii="Calibri" w:hAnsi="Calibri" w:cs="Calibri"/>
                 <w:color w:val="000000"/>
               </w:rPr>
-              <w:t>500.00</w:t>
+              <w:t>385.19</w:t>
             </w:r>
           </w:p>
         </w:tc>
@@ -32111,7 +31927,7 @@
                 <w:rFonts w:ascii="Calibri" w:hAnsi="Calibri" w:cs="Calibri"/>
                 <w:color w:val="000000"/>
               </w:rPr>
-              <w:t>500.00</w:t>
+              <w:t>270.37</w:t>
             </w:r>
           </w:p>
         </w:tc>
@@ -32144,7 +31960,7 @@
                 <w:rFonts w:ascii="Calibri" w:hAnsi="Calibri" w:cs="Calibri"/>
                 <w:color w:val="000000"/>
               </w:rPr>
-              <w:t>300.00</w:t>
+              <w:t>70.37</w:t>
             </w:r>
           </w:p>
         </w:tc>
@@ -32177,7 +31993,7 @@
                 <w:rFonts w:ascii="Calibri" w:hAnsi="Calibri" w:cs="Calibri"/>
                 <w:color w:val="000000"/>
               </w:rPr>
-              <w:t>229.63</w:t>
+              <w:t>70.37</w:t>
             </w:r>
           </w:p>
         </w:tc>
@@ -32210,7 +32026,7 @@
                 <w:rFonts w:ascii="Calibri" w:hAnsi="Calibri" w:cs="Calibri"/>
                 <w:color w:val="000000"/>
               </w:rPr>
-              <w:t>114.81</w:t>
+              <w:t>70.37</w:t>
             </w:r>
           </w:p>
         </w:tc>
@@ -32418,7 +32234,7 @@
                 <w:rFonts w:ascii="Calibri" w:hAnsi="Calibri" w:cs="Calibri"/>
                 <w:color w:val="000000"/>
               </w:rPr>
-              <w:t>396.67</w:t>
+              <w:t>500.00</w:t>
             </w:r>
           </w:p>
         </w:tc>
@@ -32451,7 +32267,7 @@
                 <w:rFonts w:ascii="Calibri" w:hAnsi="Calibri" w:cs="Calibri"/>
                 <w:color w:val="000000"/>
               </w:rPr>
-              <w:t>396.67</w:t>
+              <w:t>500.00</w:t>
             </w:r>
           </w:p>
         </w:tc>
@@ -32484,7 +32300,7 @@
                 <w:rFonts w:ascii="Calibri" w:hAnsi="Calibri" w:cs="Calibri"/>
                 <w:color w:val="000000"/>
               </w:rPr>
-              <w:t>396.67</w:t>
+              <w:t>500.00</w:t>
             </w:r>
           </w:p>
         </w:tc>
@@ -32791,7 +32607,7 @@
                 <w:rFonts w:ascii="Calibri" w:hAnsi="Calibri" w:cs="Calibri"/>
                 <w:color w:val="000000"/>
               </w:rPr>
-              <w:t>270.00</w:t>
+              <w:t>690.00</w:t>
             </w:r>
           </w:p>
         </w:tc>
@@ -32824,7 +32640,7 @@
                 <w:rFonts w:ascii="Calibri" w:hAnsi="Calibri" w:cs="Calibri"/>
                 <w:color w:val="000000"/>
               </w:rPr>
-              <w:t>135.00</w:t>
+              <w:t>460.00</w:t>
             </w:r>
           </w:p>
         </w:tc>
@@ -32857,7 +32673,7 @@
                 <w:rFonts w:ascii="Calibri" w:hAnsi="Calibri" w:cs="Calibri"/>
                 <w:color w:val="000000"/>
               </w:rPr>
-              <w:t>67.50</w:t>
+              <w:t>230.00</w:t>
             </w:r>
           </w:p>
         </w:tc>
@@ -32890,7 +32706,7 @@
                 <w:rFonts w:ascii="Calibri" w:hAnsi="Calibri" w:cs="Calibri"/>
                 <w:color w:val="000000"/>
               </w:rPr>
-              <w:t>67.50</w:t>
+              <w:t>0.00</w:t>
             </w:r>
           </w:p>
         </w:tc>
@@ -33098,7 +32914,7 @@
                 <w:rFonts w:ascii="Calibri" w:hAnsi="Calibri" w:cs="Calibri"/>
                 <w:color w:val="000000"/>
               </w:rPr>
-              <w:t>353.33</w:t>
+              <w:t>250.00</w:t>
             </w:r>
           </w:p>
         </w:tc>
@@ -33131,7 +32947,7 @@
                 <w:rFonts w:ascii="Calibri" w:hAnsi="Calibri" w:cs="Calibri"/>
                 <w:color w:val="000000"/>
               </w:rPr>
-              <w:t>333.33</w:t>
+              <w:t>0.00</w:t>
             </w:r>
           </w:p>
         </w:tc>
@@ -33164,7 +32980,7 @@
                 <w:rFonts w:ascii="Calibri" w:hAnsi="Calibri" w:cs="Calibri"/>
                 <w:color w:val="000000"/>
               </w:rPr>
-              <w:t>365.00</w:t>
+              <w:t>560.00</w:t>
             </w:r>
           </w:p>
         </w:tc>
@@ -33197,7 +33013,7 @@
                 <w:rFonts w:ascii="Calibri" w:hAnsi="Calibri" w:cs="Calibri"/>
                 <w:color w:val="000000"/>
               </w:rPr>
-              <w:t>182.50</w:t>
+              <w:t>540.00</w:t>
             </w:r>
           </w:p>
         </w:tc>
@@ -34277,7 +34093,7 @@
                 <w:rFonts w:ascii="Calibri" w:hAnsi="Calibri" w:cs="Calibri"/>
                 <w:color w:val="000000"/>
               </w:rPr>
-              <w:t>0</w:t>
+              <w:t>1</w:t>
             </w:r>
           </w:p>
         </w:tc>
@@ -34518,7 +34334,7 @@
                 <w:rFonts w:ascii="Calibri" w:hAnsi="Calibri" w:cs="Calibri"/>
                 <w:color w:val="000000"/>
               </w:rPr>
-              <w:t>0</w:t>
+              <w:t>1</w:t>
             </w:r>
           </w:p>
         </w:tc>
@@ -34551,7 +34367,7 @@
                 <w:rFonts w:ascii="Calibri" w:hAnsi="Calibri" w:cs="Calibri"/>
                 <w:color w:val="000000"/>
               </w:rPr>
-              <w:t>0</w:t>
+              <w:t>1</w:t>
             </w:r>
           </w:p>
         </w:tc>
@@ -34617,7 +34433,7 @@
                 <w:rFonts w:ascii="Calibri" w:hAnsi="Calibri" w:cs="Calibri"/>
                 <w:color w:val="000000"/>
               </w:rPr>
-              <w:t>1</w:t>
+              <w:t>0</w:t>
             </w:r>
           </w:p>
         </w:tc>
@@ -34650,7 +34466,7 @@
                 <w:rFonts w:ascii="Calibri" w:hAnsi="Calibri" w:cs="Calibri"/>
                 <w:color w:val="000000"/>
               </w:rPr>
-              <w:t>1</w:t>
+              <w:t>0</w:t>
             </w:r>
           </w:p>
         </w:tc>
@@ -34858,7 +34674,7 @@
                 <w:rFonts w:ascii="Calibri" w:hAnsi="Calibri" w:cs="Calibri"/>
                 <w:color w:val="000000"/>
               </w:rPr>
-              <w:t>1</w:t>
+              <w:t>0</w:t>
             </w:r>
           </w:p>
         </w:tc>
@@ -35231,7 +35047,7 @@
                 <w:rFonts w:ascii="Calibri" w:hAnsi="Calibri" w:cs="Calibri"/>
                 <w:color w:val="000000"/>
               </w:rPr>
-              <w:t>1</w:t>
+              <w:t>0</w:t>
             </w:r>
           </w:p>
         </w:tc>
@@ -35330,7 +35146,7 @@
                 <w:rFonts w:ascii="Calibri" w:hAnsi="Calibri" w:cs="Calibri"/>
                 <w:color w:val="000000"/>
               </w:rPr>
-              <w:t>0</w:t>
+              <w:t>1</w:t>
             </w:r>
           </w:p>
         </w:tc>
@@ -38564,7 +38380,7 @@
               <c:extLst>
                 <c:ext xmlns:c15="http://schemas.microsoft.com/office/drawing/2012/chart" uri="{CE6537A1-D6FC-4f65-9D91-7224C49458BB}"/>
                 <c:ext xmlns:c16="http://schemas.microsoft.com/office/drawing/2014/chart" uri="{C3380CC4-5D6E-409C-BE32-E72D297353CC}">
-                  <c16:uniqueId val="{00000000-33AF-4035-A4E7-FEDBB581F58F}"/>
+                  <c16:uniqueId val="{00000000-F515-4401-A86C-5924FF96124F}"/>
                 </c:ext>
               </c:extLst>
             </c:dLbl>
@@ -38586,7 +38402,7 @@
               <c:extLst>
                 <c:ext xmlns:c15="http://schemas.microsoft.com/office/drawing/2012/chart" uri="{CE6537A1-D6FC-4f65-9D91-7224C49458BB}"/>
                 <c:ext xmlns:c16="http://schemas.microsoft.com/office/drawing/2014/chart" uri="{C3380CC4-5D6E-409C-BE32-E72D297353CC}">
-                  <c16:uniqueId val="{00000001-33AF-4035-A4E7-FEDBB581F58F}"/>
+                  <c16:uniqueId val="{00000001-F515-4401-A86C-5924FF96124F}"/>
                 </c:ext>
               </c:extLst>
             </c:dLbl>
@@ -38657,7 +38473,7 @@
                   <c:v>405000</c:v>
                 </c:pt>
                 <c:pt idx="1">
-                  <c:v>398250</c:v>
+                  <c:v>391500</c:v>
                 </c:pt>
               </c:numCache>
             </c:numRef>
@@ -38665,7 +38481,7 @@
           <c:smooth val="0"/>
           <c:extLst>
             <c:ext xmlns:c16="http://schemas.microsoft.com/office/drawing/2014/chart" uri="{C3380CC4-5D6E-409C-BE32-E72D297353CC}">
-              <c16:uniqueId val="{00000002-33AF-4035-A4E7-FEDBB581F58F}"/>
+              <c16:uniqueId val="{00000002-F515-4401-A86C-5924FF96124F}"/>
             </c:ext>
           </c:extLst>
         </c:ser>
@@ -38704,7 +38520,7 @@
               <c:extLst>
                 <c:ext xmlns:c15="http://schemas.microsoft.com/office/drawing/2012/chart" uri="{CE6537A1-D6FC-4f65-9D91-7224C49458BB}"/>
                 <c:ext xmlns:c16="http://schemas.microsoft.com/office/drawing/2014/chart" uri="{C3380CC4-5D6E-409C-BE32-E72D297353CC}">
-                  <c16:uniqueId val="{00000003-33AF-4035-A4E7-FEDBB581F58F}"/>
+                  <c16:uniqueId val="{00000003-F515-4401-A86C-5924FF96124F}"/>
                 </c:ext>
               </c:extLst>
             </c:dLbl>
@@ -38712,15 +38528,30 @@
               <c:idx val="1"/>
               <c:layout>
                 <c:manualLayout>
-                  <c:x val="-2.3529411764705882E-2"/>
-                  <c:y val="-5.1070512253384992E-3"/>
+                  <c:x val="-4.7058830211545818E-2"/>
+                  <c:y val="-4.7379692432725357E-3"/>
                 </c:manualLayout>
               </c:layout>
               <c:tx>
                 <c:rich>
-                  <a:bodyPr/>
+                  <a:bodyPr rot="0" spcFirstLastPara="1" vertOverflow="ellipsis" vert="horz" wrap="square" lIns="38100" tIns="19050" rIns="38100" bIns="19050" anchor="ctr" anchorCtr="1">
+                    <a:noAutofit/>
+                  </a:bodyPr>
                   <a:lstStyle/>
                   <a:p>
+                    <a:pPr>
+                      <a:defRPr sz="1000" b="1" i="0" u="none" strike="noStrike" kern="1200" baseline="0">
+                        <a:solidFill>
+                          <a:schemeClr val="tx1">
+                            <a:lumMod val="75000"/>
+                            <a:lumOff val="25000"/>
+                          </a:schemeClr>
+                        </a:solidFill>
+                        <a:latin typeface="+mn-lt"/>
+                        <a:ea typeface="+mn-ea"/>
+                        <a:cs typeface="+mn-cs"/>
+                      </a:defRPr>
+                    </a:pPr>
                     <a:r>
                       <a:rPr lang="en-US"/>
                       <a:t>Material Cost</a:t>
@@ -38728,6 +38559,35 @@
                   </a:p>
                 </c:rich>
               </c:tx>
+              <c:spPr>
+                <a:noFill/>
+                <a:ln>
+                  <a:noFill/>
+                </a:ln>
+                <a:effectLst/>
+              </c:spPr>
+              <c:txPr>
+                <a:bodyPr rot="0" spcFirstLastPara="1" vertOverflow="ellipsis" vert="horz" wrap="square" lIns="38100" tIns="19050" rIns="38100" bIns="19050" anchor="ctr" anchorCtr="1">
+                  <a:noAutofit/>
+                </a:bodyPr>
+                <a:lstStyle/>
+                <a:p>
+                  <a:pPr>
+                    <a:defRPr sz="1000" b="1" i="0" u="none" strike="noStrike" kern="1200" baseline="0">
+                      <a:solidFill>
+                        <a:schemeClr val="tx1">
+                          <a:lumMod val="75000"/>
+                          <a:lumOff val="25000"/>
+                        </a:schemeClr>
+                      </a:solidFill>
+                      <a:latin typeface="+mn-lt"/>
+                      <a:ea typeface="+mn-ea"/>
+                      <a:cs typeface="+mn-cs"/>
+                    </a:defRPr>
+                  </a:pPr>
+                  <a:endParaRPr lang="en-US"/>
+                </a:p>
+              </c:txPr>
               <c:dLblPos val="r"/>
               <c:showLegendKey val="0"/>
               <c:showVal val="0"/>
@@ -38739,14 +38599,14 @@
                 <c:ext xmlns:c15="http://schemas.microsoft.com/office/drawing/2012/chart" uri="{CE6537A1-D6FC-4f65-9D91-7224C49458BB}">
                   <c15:layout>
                     <c:manualLayout>
-                      <c:w val="0.21391972928213129"/>
-                      <c:h val="0.11560185185185186"/>
+                      <c:w val="0.21391971591786318"/>
+                      <c:h val="0.1724605319857406"/>
                     </c:manualLayout>
                   </c15:layout>
                   <c15:showDataLabelsRange val="0"/>
                 </c:ext>
                 <c:ext xmlns:c16="http://schemas.microsoft.com/office/drawing/2014/chart" uri="{C3380CC4-5D6E-409C-BE32-E72D297353CC}">
-                  <c16:uniqueId val="{00000004-33AF-4035-A4E7-FEDBB581F58F}"/>
+                  <c16:uniqueId val="{00000004-F515-4401-A86C-5924FF96124F}"/>
                 </c:ext>
               </c:extLst>
             </c:dLbl>
@@ -38814,10 +38674,10 @@
                 <c:formatCode>"$"#,##0</c:formatCode>
                 <c:ptCount val="2"/>
                 <c:pt idx="0">
-                  <c:v>246493.14236111112</c:v>
+                  <c:v>240907</c:v>
                 </c:pt>
                 <c:pt idx="1">
-                  <c:v>253769</c:v>
+                  <c:v>236796.29629629629</c:v>
                 </c:pt>
               </c:numCache>
             </c:numRef>
@@ -38825,7 +38685,7 @@
           <c:smooth val="0"/>
           <c:extLst>
             <c:ext xmlns:c16="http://schemas.microsoft.com/office/drawing/2014/chart" uri="{C3380CC4-5D6E-409C-BE32-E72D297353CC}">
-              <c16:uniqueId val="{00000005-33AF-4035-A4E7-FEDBB581F58F}"/>
+              <c16:uniqueId val="{00000005-F515-4401-A86C-5924FF96124F}"/>
             </c:ext>
           </c:extLst>
         </c:ser>
@@ -38862,7 +38722,7 @@
               <c:extLst>
                 <c:ext xmlns:c15="http://schemas.microsoft.com/office/drawing/2012/chart" uri="{CE6537A1-D6FC-4f65-9D91-7224C49458BB}"/>
                 <c:ext xmlns:c16="http://schemas.microsoft.com/office/drawing/2014/chart" uri="{C3380CC4-5D6E-409C-BE32-E72D297353CC}">
-                  <c16:uniqueId val="{00000006-33AF-4035-A4E7-FEDBB581F58F}"/>
+                  <c16:uniqueId val="{00000006-F515-4401-A86C-5924FF96124F}"/>
                 </c:ext>
               </c:extLst>
             </c:dLbl>
@@ -38897,7 +38757,7 @@
                   <c15:showDataLabelsRange val="0"/>
                 </c:ext>
                 <c:ext xmlns:c16="http://schemas.microsoft.com/office/drawing/2014/chart" uri="{C3380CC4-5D6E-409C-BE32-E72D297353CC}">
-                  <c16:uniqueId val="{00000007-33AF-4035-A4E7-FEDBB581F58F}"/>
+                  <c16:uniqueId val="{00000007-F515-4401-A86C-5924FF96124F}"/>
                 </c:ext>
               </c:extLst>
             </c:dLbl>
@@ -38965,10 +38825,10 @@
                 <c:formatCode>"$"#,##0</c:formatCode>
                 <c:ptCount val="2"/>
                 <c:pt idx="0">
-                  <c:v>54119.531250000007</c:v>
+                  <c:v>56250</c:v>
                 </c:pt>
                 <c:pt idx="1">
-                  <c:v>49944</c:v>
+                  <c:v>54425.000000000007</c:v>
                 </c:pt>
               </c:numCache>
             </c:numRef>
@@ -38976,7 +38836,7 @@
           <c:smooth val="0"/>
           <c:extLst>
             <c:ext xmlns:c16="http://schemas.microsoft.com/office/drawing/2014/chart" uri="{C3380CC4-5D6E-409C-BE32-E72D297353CC}">
-              <c16:uniqueId val="{00000008-33AF-4035-A4E7-FEDBB581F58F}"/>
+              <c16:uniqueId val="{00000008-F515-4401-A86C-5924FF96124F}"/>
             </c:ext>
           </c:extLst>
         </c:ser>
@@ -39015,7 +38875,7 @@
               <c:extLst>
                 <c:ext xmlns:c15="http://schemas.microsoft.com/office/drawing/2012/chart" uri="{CE6537A1-D6FC-4f65-9D91-7224C49458BB}"/>
                 <c:ext xmlns:c16="http://schemas.microsoft.com/office/drawing/2014/chart" uri="{C3380CC4-5D6E-409C-BE32-E72D297353CC}">
-                  <c16:uniqueId val="{00000009-33AF-4035-A4E7-FEDBB581F58F}"/>
+                  <c16:uniqueId val="{00000009-F515-4401-A86C-5924FF96124F}"/>
                 </c:ext>
               </c:extLst>
             </c:dLbl>
@@ -39044,7 +38904,7 @@
                   </c15:layout>
                 </c:ext>
                 <c:ext xmlns:c16="http://schemas.microsoft.com/office/drawing/2014/chart" uri="{C3380CC4-5D6E-409C-BE32-E72D297353CC}">
-                  <c16:uniqueId val="{0000000A-33AF-4035-A4E7-FEDBB581F58F}"/>
+                  <c16:uniqueId val="{0000000A-F515-4401-A86C-5924FF96124F}"/>
                 </c:ext>
               </c:extLst>
             </c:dLbl>
@@ -39112,10 +38972,10 @@
                 <c:formatCode>"$"#,##0</c:formatCode>
                 <c:ptCount val="2"/>
                 <c:pt idx="0">
-                  <c:v>104387.32638888888</c:v>
+                  <c:v>107843</c:v>
                 </c:pt>
                 <c:pt idx="1">
-                  <c:v>94537</c:v>
+                  <c:v>100278.70370370371</c:v>
                 </c:pt>
               </c:numCache>
             </c:numRef>
@@ -39123,7 +38983,7 @@
           <c:smooth val="0"/>
           <c:extLst>
             <c:ext xmlns:c16="http://schemas.microsoft.com/office/drawing/2014/chart" uri="{C3380CC4-5D6E-409C-BE32-E72D297353CC}">
-              <c16:uniqueId val="{0000000B-33AF-4035-A4E7-FEDBB581F58F}"/>
+              <c16:uniqueId val="{0000000B-F515-4401-A86C-5924FF96124F}"/>
             </c:ext>
           </c:extLst>
         </c:ser>
